--- a/II.docx
+++ b/II.docx
@@ -36,7 +36,15 @@
       </w:pPr>
       <w:r>
         <w:rPr/>
-        <w:t>Building Artificial Neurons in three dimensional space</w:t>
+        <w:t xml:space="preserve">Building </w:t>
+      </w:r>
+      <w:r>
+        <w:rPr/>
+        <w:t>a</w:t>
+      </w:r>
+      <w:r>
+        <w:rPr/>
+        <w:t>rtificial Neurons in three dimensional space</w:t>
       </w:r>
     </w:p>
     <w:p>
@@ -53,6 +61,10 @@
     <w:p>
       <w:pPr>
         <w:pStyle w:val="Heading1"/>
+        <w:numPr>
+          <w:ilvl w:val="0"/>
+          <w:numId w:val="1"/>
+        </w:numPr>
         <w:bidi w:val="0"/>
         <w:jc w:val="left"/>
         <w:rPr/>
@@ -225,6 +237,10 @@
     <w:p>
       <w:pPr>
         <w:pStyle w:val="Heading1"/>
+        <w:numPr>
+          <w:ilvl w:val="0"/>
+          <w:numId w:val="1"/>
+        </w:numPr>
         <w:bidi w:val="0"/>
         <w:jc w:val="left"/>
         <w:rPr/>
@@ -232,6 +248,101 @@
       <w:r>
         <w:rPr/>
         <w:t>Volume</w:t>
+      </w:r>
+    </w:p>
+    <w:p>
+      <w:pPr>
+        <w:pStyle w:val="TextBody"/>
+        <w:bidi w:val="0"/>
+        <w:spacing w:before="0" w:after="140"/>
+        <w:jc w:val="left"/>
+        <w:rPr/>
+      </w:pPr>
+      <w:r>
+        <w:rPr/>
+        <w:t>When setting the volume metrics, we have two options; We can set mathematical bounds such as ten cubed giving us 1000 dots matrices to work with or we can use three dimensional ArrayLists which tend to get a bit cumbersome when trying to find out which matrix location each neuron has. In addition, each matrix location will be housing another multi dimensional ArrayList and makes for very difficult decompression and confusion in the programmatic section.</w:t>
+      </w:r>
+    </w:p>
+    <w:p>
+      <w:pPr>
+        <w:pStyle w:val="TextBody"/>
+        <w:bidi w:val="0"/>
+        <w:spacing w:before="0" w:after="140"/>
+        <w:jc w:val="left"/>
+        <w:rPr/>
+      </w:pPr>
+      <w:r>
+        <w:rPr/>
+      </w:r>
+    </w:p>
+    <w:p>
+      <w:pPr>
+        <w:pStyle w:val="TextBody"/>
+        <w:bidi w:val="0"/>
+        <w:spacing w:before="0" w:after="140"/>
+        <w:jc w:val="left"/>
+        <w:rPr/>
+      </w:pPr>
+      <w:r>
+        <w:rPr/>
+        <w:t>What will be best for the volume is to set perhaps a simple mathematical representation yielding mathematical volumetrics and better precision in neural proximities. Further more, scalability will be a lot easier to manage when embedding to the hardware. What we end up with are mathematical boundaries and neural proximities pin pointing programmatic memory locations at their neural epicentre.</w:t>
+      </w:r>
+    </w:p>
+    <w:p>
+      <w:pPr>
+        <w:pStyle w:val="TextBody"/>
+        <w:bidi w:val="0"/>
+        <w:spacing w:before="0" w:after="140"/>
+        <w:jc w:val="left"/>
+        <w:rPr/>
+      </w:pPr>
+      <w:r>
+        <w:rPr/>
+      </w:r>
+    </w:p>
+    <w:p>
+      <w:pPr>
+        <w:pStyle w:val="TextBody"/>
+        <w:bidi w:val="0"/>
+        <w:spacing w:before="0" w:after="140"/>
+        <w:jc w:val="left"/>
+        <w:rPr/>
+      </w:pPr>
+      <w:r>
+        <w:rPr/>
+        <w:t xml:space="preserve">The issue we will encounter is programmatically indexing the mesh layers and ensuring the correct depth, though, it may be possible to simply set integer type precision for the volume and float data types for the neural proximities </w:t>
+      </w:r>
+      <w:r>
+        <w:rPr/>
+        <w:t>permitting better precision when connectivity is assessed</w:t>
+      </w:r>
+      <w:r>
+        <w:rPr/>
+        <w:t>.</w:t>
+      </w:r>
+    </w:p>
+    <w:p>
+      <w:pPr>
+        <w:pStyle w:val="TextBody"/>
+        <w:bidi w:val="0"/>
+        <w:spacing w:before="0" w:after="140"/>
+        <w:jc w:val="left"/>
+        <w:rPr/>
+      </w:pPr>
+      <w:r>
+        <w:rPr/>
+      </w:r>
+    </w:p>
+    <w:p>
+      <w:pPr>
+        <w:pStyle w:val="TextBody"/>
+        <w:bidi w:val="0"/>
+        <w:spacing w:before="0" w:after="140"/>
+        <w:jc w:val="left"/>
+        <w:rPr/>
+      </w:pPr>
+      <w:r>
+        <w:rPr/>
       </w:r>
     </w:p>
     <w:p>
@@ -253,6 +364,7 @@
       <w:pgNumType w:fmt="decimal"/>
       <w:formProt w:val="false"/>
       <w:textDirection w:val="lrTb"/>
+      <w:docGrid w:type="default" w:linePitch="100" w:charSpace="0"/>
     </w:sectPr>
   </w:body>
 </w:document>
@@ -263,7 +375,134 @@
   <w:abstractNum w:abstractNumId="1">
     <w:lvl w:ilvl="0">
       <w:start w:val="1"/>
-      <w:pStyle w:val="Heading1"/>
+      <w:numFmt w:val="none"/>
+      <w:suff w:val="nothing"/>
+      <w:lvlText w:val=""/>
+      <w:lvlJc w:val="left"/>
+      <w:pPr>
+        <w:tabs>
+          <w:tab w:val="num" w:pos="0"/>
+        </w:tabs>
+        <w:ind w:left="0" w:hanging="0"/>
+      </w:pPr>
+      <w:rPr/>
+    </w:lvl>
+    <w:lvl w:ilvl="1">
+      <w:start w:val="1"/>
+      <w:numFmt w:val="none"/>
+      <w:suff w:val="nothing"/>
+      <w:lvlText w:val=""/>
+      <w:lvlJc w:val="left"/>
+      <w:pPr>
+        <w:tabs>
+          <w:tab w:val="num" w:pos="0"/>
+        </w:tabs>
+        <w:ind w:left="0" w:hanging="0"/>
+      </w:pPr>
+      <w:rPr/>
+    </w:lvl>
+    <w:lvl w:ilvl="2">
+      <w:start w:val="1"/>
+      <w:numFmt w:val="none"/>
+      <w:suff w:val="nothing"/>
+      <w:lvlText w:val=""/>
+      <w:lvlJc w:val="left"/>
+      <w:pPr>
+        <w:tabs>
+          <w:tab w:val="num" w:pos="0"/>
+        </w:tabs>
+        <w:ind w:left="0" w:hanging="0"/>
+      </w:pPr>
+      <w:rPr/>
+    </w:lvl>
+    <w:lvl w:ilvl="3">
+      <w:start w:val="1"/>
+      <w:numFmt w:val="none"/>
+      <w:suff w:val="nothing"/>
+      <w:lvlText w:val=""/>
+      <w:lvlJc w:val="left"/>
+      <w:pPr>
+        <w:tabs>
+          <w:tab w:val="num" w:pos="0"/>
+        </w:tabs>
+        <w:ind w:left="0" w:hanging="0"/>
+      </w:pPr>
+      <w:rPr/>
+    </w:lvl>
+    <w:lvl w:ilvl="4">
+      <w:start w:val="1"/>
+      <w:numFmt w:val="none"/>
+      <w:suff w:val="nothing"/>
+      <w:lvlText w:val=""/>
+      <w:lvlJc w:val="left"/>
+      <w:pPr>
+        <w:tabs>
+          <w:tab w:val="num" w:pos="0"/>
+        </w:tabs>
+        <w:ind w:left="0" w:hanging="0"/>
+      </w:pPr>
+      <w:rPr/>
+    </w:lvl>
+    <w:lvl w:ilvl="5">
+      <w:start w:val="1"/>
+      <w:numFmt w:val="none"/>
+      <w:suff w:val="nothing"/>
+      <w:lvlText w:val=""/>
+      <w:lvlJc w:val="left"/>
+      <w:pPr>
+        <w:tabs>
+          <w:tab w:val="num" w:pos="0"/>
+        </w:tabs>
+        <w:ind w:left="0" w:hanging="0"/>
+      </w:pPr>
+      <w:rPr/>
+    </w:lvl>
+    <w:lvl w:ilvl="6">
+      <w:start w:val="1"/>
+      <w:numFmt w:val="none"/>
+      <w:suff w:val="nothing"/>
+      <w:lvlText w:val=""/>
+      <w:lvlJc w:val="left"/>
+      <w:pPr>
+        <w:tabs>
+          <w:tab w:val="num" w:pos="0"/>
+        </w:tabs>
+        <w:ind w:left="0" w:hanging="0"/>
+      </w:pPr>
+      <w:rPr/>
+    </w:lvl>
+    <w:lvl w:ilvl="7">
+      <w:start w:val="1"/>
+      <w:numFmt w:val="none"/>
+      <w:suff w:val="nothing"/>
+      <w:lvlText w:val=""/>
+      <w:lvlJc w:val="left"/>
+      <w:pPr>
+        <w:tabs>
+          <w:tab w:val="num" w:pos="0"/>
+        </w:tabs>
+        <w:ind w:left="0" w:hanging="0"/>
+      </w:pPr>
+      <w:rPr/>
+    </w:lvl>
+    <w:lvl w:ilvl="8">
+      <w:start w:val="1"/>
+      <w:numFmt w:val="none"/>
+      <w:suff w:val="nothing"/>
+      <w:lvlText w:val=""/>
+      <w:lvlJc w:val="left"/>
+      <w:pPr>
+        <w:tabs>
+          <w:tab w:val="num" w:pos="0"/>
+        </w:tabs>
+        <w:ind w:left="0" w:hanging="0"/>
+      </w:pPr>
+      <w:rPr/>
+    </w:lvl>
+  </w:abstractNum>
+  <w:abstractNum w:abstractNumId="2">
+    <w:lvl w:ilvl="0">
+      <w:start w:val="1"/>
       <w:numFmt w:val="none"/>
       <w:suff w:val="nothing"/>
       <w:lvlText w:val=""/>
@@ -382,6 +621,9 @@
   </w:abstractNum>
   <w:num w:numId="1">
     <w:abstractNumId w:val="1"/>
+  </w:num>
+  <w:num w:numId="2">
+    <w:abstractNumId w:val="2"/>
   </w:num>
 </w:numbering>
 </file>
@@ -400,7 +642,6 @@
     </w:rPrDefault>
     <w:pPrDefault>
       <w:pPr>
-        <w:widowControl/>
         <w:suppressAutoHyphens w:val="true"/>
       </w:pPr>
     </w:pPrDefault>
@@ -410,7 +651,10 @@
     <w:qFormat/>
     <w:pPr>
       <w:widowControl/>
+      <w:suppressAutoHyphens w:val="true"/>
       <w:bidi w:val="0"/>
+      <w:spacing w:before="0" w:after="0"/>
+      <w:jc w:val="left"/>
     </w:pPr>
     <w:rPr>
       <w:rFonts w:ascii="Liberation Serif" w:hAnsi="Liberation Serif" w:eastAsia="NSimSun" w:cs="Lucida Sans"/>

--- a/II.docx
+++ b/II.docx
@@ -236,6 +236,17 @@
     </w:p>
     <w:p>
       <w:pPr>
+        <w:pStyle w:val="Normal"/>
+        <w:bidi w:val="0"/>
+        <w:jc w:val="left"/>
+        <w:rPr/>
+      </w:pPr>
+      <w:r>
+        <w:rPr/>
+      </w:r>
+    </w:p>
+    <w:p>
+      <w:pPr>
         <w:pStyle w:val="Heading1"/>
         <w:numPr>
           <w:ilvl w:val="0"/>
@@ -248,6 +259,17 @@
       <w:r>
         <w:rPr/>
         <w:t>Volume</w:t>
+      </w:r>
+    </w:p>
+    <w:p>
+      <w:pPr>
+        <w:pStyle w:val="TextBody"/>
+        <w:bidi w:val="0"/>
+        <w:jc w:val="left"/>
+        <w:rPr/>
+      </w:pPr>
+      <w:r>
+        <w:rPr/>
       </w:r>
     </w:p>
     <w:p>

--- a/II.docx
+++ b/II.docx
@@ -36,15 +36,7 @@
       </w:pPr>
       <w:r>
         <w:rPr/>
-        <w:t xml:space="preserve">Building </w:t>
-      </w:r>
-      <w:r>
-        <w:rPr/>
-        <w:t>a</w:t>
-      </w:r>
-      <w:r>
-        <w:rPr/>
-        <w:t>rtificial Neurons in three dimensional space</w:t>
+        <w:t>Building artificial Neurons in three dimensional space</w:t>
       </w:r>
     </w:p>
     <w:p>
@@ -63,7 +55,7 @@
         <w:pStyle w:val="Heading1"/>
         <w:numPr>
           <w:ilvl w:val="0"/>
-          <w:numId w:val="1"/>
+          <w:numId w:val="2"/>
         </w:numPr>
         <w:bidi w:val="0"/>
         <w:jc w:val="left"/>
@@ -250,7 +242,7 @@
         <w:pStyle w:val="Heading1"/>
         <w:numPr>
           <w:ilvl w:val="0"/>
-          <w:numId w:val="1"/>
+          <w:numId w:val="2"/>
         </w:numPr>
         <w:bidi w:val="0"/>
         <w:jc w:val="left"/>
@@ -332,51 +324,126 @@
       </w:pPr>
       <w:r>
         <w:rPr/>
-        <w:t xml:space="preserve">The issue we will encounter is programmatically indexing the mesh layers and ensuring the correct depth, though, it may be possible to simply set integer type precision for the volume and float data types for the neural proximities </w:t>
-      </w:r>
-      <w:r>
-        <w:rPr/>
-        <w:t>permitting better precision when connectivity is assessed</w:t>
-      </w:r>
-      <w:r>
-        <w:rPr/>
-        <w:t>.</w:t>
-      </w:r>
-    </w:p>
-    <w:p>
-      <w:pPr>
-        <w:pStyle w:val="TextBody"/>
-        <w:bidi w:val="0"/>
-        <w:spacing w:before="0" w:after="140"/>
-        <w:jc w:val="left"/>
-        <w:rPr/>
-      </w:pPr>
-      <w:r>
-        <w:rPr/>
-      </w:r>
-    </w:p>
-    <w:p>
-      <w:pPr>
-        <w:pStyle w:val="TextBody"/>
-        <w:bidi w:val="0"/>
-        <w:spacing w:before="0" w:after="140"/>
-        <w:jc w:val="left"/>
-        <w:rPr/>
-      </w:pPr>
-      <w:r>
-        <w:rPr/>
-      </w:r>
-    </w:p>
-    <w:p>
-      <w:pPr>
-        <w:pStyle w:val="TextBody"/>
-        <w:bidi w:val="0"/>
-        <w:spacing w:before="0" w:after="140"/>
-        <w:jc w:val="left"/>
-        <w:rPr/>
-      </w:pPr>
-      <w:r>
-        <w:rPr/>
+        <w:t>The issue we will encounter is programmatically indexing the mesh layers and ensuring the correct depth, though, it may be possible to simply set integer type precision for the volume and float data types for the neural proximities permitting better precision when connectivity is assessed.</w:t>
+      </w:r>
+    </w:p>
+    <w:p>
+      <w:pPr>
+        <w:pStyle w:val="TextBody"/>
+        <w:bidi w:val="0"/>
+        <w:spacing w:before="0" w:after="140"/>
+        <w:jc w:val="left"/>
+        <w:rPr/>
+      </w:pPr>
+      <w:r>
+        <w:rPr/>
+      </w:r>
+    </w:p>
+    <w:p>
+      <w:pPr>
+        <w:pStyle w:val="TextBody"/>
+        <w:bidi w:val="0"/>
+        <w:spacing w:before="0" w:after="140"/>
+        <w:jc w:val="left"/>
+        <w:rPr/>
+      </w:pPr>
+      <w:r>
+        <w:rPr/>
+        <w:t xml:space="preserve">When building the volume, we can make use of the base code from the first iteration and proof of concept. Each mesh is a layer index Y with a square surface area of Z multiplied by X and each can be stacked upon the other before the connectivity bonds are called. </w:t>
+      </w:r>
+    </w:p>
+    <w:p>
+      <w:pPr>
+        <w:pStyle w:val="TextBody"/>
+        <w:bidi w:val="0"/>
+        <w:spacing w:before="0" w:after="140"/>
+        <w:jc w:val="left"/>
+        <w:rPr/>
+      </w:pPr>
+      <w:r>
+        <w:rPr/>
+      </w:r>
+    </w:p>
+    <w:p>
+      <w:pPr>
+        <w:pStyle w:val="TextBody"/>
+        <w:bidi w:val="0"/>
+        <w:spacing w:before="0" w:after="140"/>
+        <w:jc w:val="left"/>
+        <w:rPr/>
+      </w:pPr>
+      <w:r>
+        <w:rPr/>
+        <w:t>Doing so, permits the mesh to be generated, layer by layer should speed up the randomisation of neuron placement on the ZX plane, the connections will inevitably take longer as they are generated, compressed and stored per neuron and in a file.</w:t>
+      </w:r>
+    </w:p>
+    <w:p>
+      <w:pPr>
+        <w:pStyle w:val="TextBody"/>
+        <w:bidi w:val="0"/>
+        <w:spacing w:before="0" w:after="140"/>
+        <w:jc w:val="left"/>
+        <w:rPr/>
+      </w:pPr>
+      <w:r>
+        <w:rPr/>
+      </w:r>
+    </w:p>
+    <w:p>
+      <w:pPr>
+        <w:pStyle w:val="Heading2"/>
+        <w:rPr/>
+      </w:pPr>
+      <w:r>
+        <w:rPr/>
+        <w:t>Volume – Batch and Variance</w:t>
+      </w:r>
+    </w:p>
+    <w:p>
+      <w:pPr>
+        <w:pStyle w:val="TextBody"/>
+        <w:rPr/>
+      </w:pPr>
+      <w:r>
+        <w:rPr/>
+      </w:r>
+    </w:p>
+    <w:p>
+      <w:pPr>
+        <w:pStyle w:val="TextBody"/>
+        <w:bidi w:val="0"/>
+        <w:spacing w:before="0" w:after="140"/>
+        <w:jc w:val="left"/>
+        <w:rPr/>
+      </w:pPr>
+      <w:r>
+        <w:rPr/>
+        <w:t>It would be a good idea to ensure the generation, placements and connections are stored in a file for analysis and regeneration. We have to make certain during build and test stages the data is stored because if an optimum is found, we can revert back to it for hard coding and we can run a batch optimisation from neurological mean average configuration to mean average result comparison and later check the neurological pattern against the expected result.</w:t>
+      </w:r>
+    </w:p>
+    <w:p>
+      <w:pPr>
+        <w:pStyle w:val="TextBody"/>
+        <w:bidi w:val="0"/>
+        <w:spacing w:before="0" w:after="140"/>
+        <w:jc w:val="left"/>
+        <w:rPr/>
+      </w:pPr>
+      <w:r>
+        <w:rPr/>
+      </w:r>
+    </w:p>
+    <w:p>
+      <w:pPr>
+        <w:pStyle w:val="TextBody"/>
+        <w:bidi w:val="0"/>
+        <w:spacing w:before="0" w:after="140"/>
+        <w:jc w:val="left"/>
+        <w:rPr/>
+      </w:pPr>
+      <w:r>
+        <w:rPr/>
+        <w:t>As such, we may be able to ascertain if there is a generic configuration which yields the optimal results. There are so many possible configurations of three dimensional neural mesh, with such variance of artificial intelligence we would have to run such a practice for the high performance end of the scale too.</w:t>
       </w:r>
     </w:p>
     <w:sectPr>
@@ -407,21 +474,20 @@
         </w:tabs>
         <w:ind w:left="0" w:hanging="0"/>
       </w:pPr>
-      <w:rPr/>
     </w:lvl>
     <w:lvl w:ilvl="1">
       <w:start w:val="1"/>
-      <w:numFmt w:val="none"/>
-      <w:suff w:val="nothing"/>
-      <w:lvlText w:val=""/>
-      <w:lvlJc w:val="left"/>
-      <w:pPr>
-        <w:tabs>
-          <w:tab w:val="num" w:pos="0"/>
-        </w:tabs>
-        <w:ind w:left="0" w:hanging="0"/>
-      </w:pPr>
-      <w:rPr/>
+      <w:pStyle w:val="Heading2"/>
+      <w:numFmt w:val="none"/>
+      <w:suff w:val="nothing"/>
+      <w:lvlText w:val=""/>
+      <w:lvlJc w:val="left"/>
+      <w:pPr>
+        <w:tabs>
+          <w:tab w:val="num" w:pos="0"/>
+        </w:tabs>
+        <w:ind w:left="0" w:hanging="0"/>
+      </w:pPr>
     </w:lvl>
     <w:lvl w:ilvl="2">
       <w:start w:val="1"/>
@@ -435,7 +501,6 @@
         </w:tabs>
         <w:ind w:left="0" w:hanging="0"/>
       </w:pPr>
-      <w:rPr/>
     </w:lvl>
     <w:lvl w:ilvl="3">
       <w:start w:val="1"/>
@@ -449,7 +514,6 @@
         </w:tabs>
         <w:ind w:left="0" w:hanging="0"/>
       </w:pPr>
-      <w:rPr/>
     </w:lvl>
     <w:lvl w:ilvl="4">
       <w:start w:val="1"/>
@@ -463,7 +527,6 @@
         </w:tabs>
         <w:ind w:left="0" w:hanging="0"/>
       </w:pPr>
-      <w:rPr/>
     </w:lvl>
     <w:lvl w:ilvl="5">
       <w:start w:val="1"/>
@@ -477,7 +540,6 @@
         </w:tabs>
         <w:ind w:left="0" w:hanging="0"/>
       </w:pPr>
-      <w:rPr/>
     </w:lvl>
     <w:lvl w:ilvl="6">
       <w:start w:val="1"/>
@@ -491,7 +553,6 @@
         </w:tabs>
         <w:ind w:left="0" w:hanging="0"/>
       </w:pPr>
-      <w:rPr/>
     </w:lvl>
     <w:lvl w:ilvl="7">
       <w:start w:val="1"/>
@@ -505,7 +566,6 @@
         </w:tabs>
         <w:ind w:left="0" w:hanging="0"/>
       </w:pPr>
-      <w:rPr/>
     </w:lvl>
     <w:lvl w:ilvl="8">
       <w:start w:val="1"/>
@@ -519,7 +579,6 @@
         </w:tabs>
         <w:ind w:left="0" w:hanging="0"/>
       </w:pPr>
-      <w:rPr/>
     </w:lvl>
   </w:abstractNum>
   <w:abstractNum w:abstractNumId="2">
@@ -535,6 +594,7 @@
         </w:tabs>
         <w:ind w:left="0" w:hanging="0"/>
       </w:pPr>
+      <w:rPr/>
     </w:lvl>
     <w:lvl w:ilvl="1">
       <w:start w:val="1"/>
@@ -548,6 +608,7 @@
         </w:tabs>
         <w:ind w:left="0" w:hanging="0"/>
       </w:pPr>
+      <w:rPr/>
     </w:lvl>
     <w:lvl w:ilvl="2">
       <w:start w:val="1"/>
@@ -561,6 +622,7 @@
         </w:tabs>
         <w:ind w:left="0" w:hanging="0"/>
       </w:pPr>
+      <w:rPr/>
     </w:lvl>
     <w:lvl w:ilvl="3">
       <w:start w:val="1"/>
@@ -574,6 +636,7 @@
         </w:tabs>
         <w:ind w:left="0" w:hanging="0"/>
       </w:pPr>
+      <w:rPr/>
     </w:lvl>
     <w:lvl w:ilvl="4">
       <w:start w:val="1"/>
@@ -587,6 +650,7 @@
         </w:tabs>
         <w:ind w:left="0" w:hanging="0"/>
       </w:pPr>
+      <w:rPr/>
     </w:lvl>
     <w:lvl w:ilvl="5">
       <w:start w:val="1"/>
@@ -600,6 +664,7 @@
         </w:tabs>
         <w:ind w:left="0" w:hanging="0"/>
       </w:pPr>
+      <w:rPr/>
     </w:lvl>
     <w:lvl w:ilvl="6">
       <w:start w:val="1"/>
@@ -613,6 +678,7 @@
         </w:tabs>
         <w:ind w:left="0" w:hanging="0"/>
       </w:pPr>
+      <w:rPr/>
     </w:lvl>
     <w:lvl w:ilvl="7">
       <w:start w:val="1"/>
@@ -626,6 +692,7 @@
         </w:tabs>
         <w:ind w:left="0" w:hanging="0"/>
       </w:pPr>
+      <w:rPr/>
     </w:lvl>
     <w:lvl w:ilvl="8">
       <w:start w:val="1"/>
@@ -639,6 +706,7 @@
         </w:tabs>
         <w:ind w:left="0" w:hanging="0"/>
       </w:pPr>
+      <w:rPr/>
     </w:lvl>
   </w:abstractNum>
   <w:num w:numId="1">
@@ -695,7 +763,7 @@
     <w:pPr>
       <w:numPr>
         <w:ilvl w:val="0"/>
-        <w:numId w:val="1"/>
+        <w:numId w:val="2"/>
       </w:numPr>
       <w:spacing w:before="240" w:after="120"/>
       <w:outlineLvl w:val="0"/>
@@ -705,6 +773,26 @@
       <w:bCs/>
       <w:sz w:val="36"/>
       <w:szCs w:val="36"/>
+    </w:rPr>
+  </w:style>
+  <w:style w:type="paragraph" w:styleId="Heading2">
+    <w:name w:val="Heading 2"/>
+    <w:basedOn w:val="Heading"/>
+    <w:next w:val="TextBody"/>
+    <w:qFormat/>
+    <w:pPr>
+      <w:numPr>
+        <w:ilvl w:val="1"/>
+        <w:numId w:val="1"/>
+      </w:numPr>
+      <w:spacing w:before="200" w:after="120"/>
+      <w:outlineLvl w:val="1"/>
+    </w:pPr>
+    <w:rPr>
+      <w:b/>
+      <w:bCs/>
+      <w:sz w:val="32"/>
+      <w:szCs w:val="32"/>
     </w:rPr>
   </w:style>
   <w:style w:type="paragraph" w:styleId="Heading">

--- a/II.docx
+++ b/II.docx
@@ -443,7 +443,7 @@
       </w:pPr>
       <w:r>
         <w:rPr/>
-        <w:t>As such, we may be able to ascertain if there is a generic configuration which yields the optimal results. There are so many possible configurations of three dimensional neural mesh, with such variance of artificial intelligence we would have to run such a practice for the high performance end of the scale too.</w:t>
+        <w:t>As such, we may be able to ascertain if there is a generic configuration which yields the optimal results. There are so many possible configurations of three dimensional neural mesh, with such variance of artificial intelligence, we would have to run such a practice for the high performance end of the scale too.</w:t>
       </w:r>
     </w:p>
     <w:sectPr>

--- a/II.docx
+++ b/II.docx
@@ -5,15 +5,27 @@
     <w:p>
       <w:pPr>
         <w:pStyle w:val="Title"/>
+        <w:rPr>
+          <w:rFonts w:hint="eastAsia"/>
+        </w:rPr>
       </w:pPr>
       <w:r>
         <w:t>II</w:t>
       </w:r>
     </w:p>
-    <w:p/>
+    <w:p>
+      <w:pPr>
+        <w:rPr>
+          <w:rFonts w:hint="eastAsia"/>
+        </w:rPr>
+      </w:pPr>
+    </w:p>
     <w:p>
       <w:pPr>
         <w:pStyle w:val="Subtitle"/>
+        <w:rPr>
+          <w:rFonts w:hint="eastAsia"/>
+        </w:rPr>
       </w:pPr>
       <w:r>
         <w:t xml:space="preserve">Building artificial Neurons in </w:t>
@@ -25,28 +37,230 @@
         <w:t xml:space="preserve"> space</w:t>
       </w:r>
     </w:p>
-    <w:p/>
+    <w:p>
+      <w:pPr>
+        <w:rPr>
+          <w:rFonts w:hint="eastAsia"/>
+        </w:rPr>
+      </w:pPr>
+    </w:p>
     <w:p>
       <w:pPr>
         <w:pStyle w:val="Heading1"/>
+        <w:rPr>
+          <w:rFonts w:hint="eastAsia"/>
+        </w:rPr>
       </w:pPr>
       <w:r>
         <w:t>Introduction</w:t>
       </w:r>
     </w:p>
-    <w:p/>
+    <w:p>
+      <w:pPr>
+        <w:rPr>
+          <w:rFonts w:hint="eastAsia"/>
+        </w:rPr>
+      </w:pPr>
+    </w:p>
+    <w:p>
+      <w:pPr>
+        <w:pStyle w:val="BodyText"/>
+        <w:rPr>
+          <w:rFonts w:hint="eastAsia"/>
+        </w:rPr>
+      </w:pPr>
+      <w:r>
+        <w:t xml:space="preserve">We have discussed the possibility of </w:t>
+      </w:r>
+      <w:r>
+        <w:t>three-dimensional</w:t>
+      </w:r>
+      <w:r>
+        <w:t xml:space="preserve"> mesh neural networks and the potential for artificial neurons. In doing so we have touched on some issues we may encounter in larger mesh networks and security issues whilst developing and designing such functionality.</w:t>
+      </w:r>
+    </w:p>
+    <w:p>
+      <w:pPr>
+        <w:pStyle w:val="BodyText"/>
+        <w:rPr>
+          <w:rFonts w:hint="eastAsia"/>
+        </w:rPr>
+      </w:pPr>
+    </w:p>
+    <w:p>
+      <w:pPr>
+        <w:pStyle w:val="BodyText"/>
+        <w:rPr>
+          <w:rFonts w:hint="eastAsia"/>
+        </w:rPr>
+      </w:pPr>
+      <w:r>
+        <w:t xml:space="preserve">During the course of the second </w:t>
+      </w:r>
+      <w:r>
+        <w:t>iteration</w:t>
+      </w:r>
+      <w:r>
+        <w:rPr>
+          <w:rFonts w:hint="eastAsia"/>
+        </w:rPr>
+        <w:t>,</w:t>
+      </w:r>
+      <w:r>
+        <w:t xml:space="preserve"> we will be building neurons and deploying artificial intelligence within their core to called as a </w:t>
+      </w:r>
+      <w:r>
+        <w:t>call-bac</w:t>
+      </w:r>
+      <w:r>
+        <w:rPr>
+          <w:rFonts w:hint="eastAsia"/>
+        </w:rPr>
+        <w:t>k</w:t>
+      </w:r>
+      <w:r>
+        <w:t xml:space="preserve"> function. The artificial intelligence will look at deploying and making use of MST, logging, reporting and providing return information for</w:t>
+      </w:r>
+      <w:r>
+        <w:t xml:space="preserve"> analysis.</w:t>
+      </w:r>
+    </w:p>
+    <w:p>
+      <w:pPr>
+        <w:pStyle w:val="BodyText"/>
+        <w:rPr>
+          <w:rFonts w:hint="eastAsia"/>
+        </w:rPr>
+      </w:pPr>
+    </w:p>
+    <w:p>
+      <w:pPr>
+        <w:pStyle w:val="BodyText"/>
+        <w:rPr>
+          <w:rFonts w:hint="eastAsia"/>
+        </w:rPr>
+      </w:pPr>
+      <w:r>
+        <w:t xml:space="preserve">We will deploy a </w:t>
+      </w:r>
+      <w:r>
+        <w:t>32</w:t>
+      </w:r>
+      <w:r>
+        <w:t xml:space="preserve"> neuron setup with various neuron attributes and make use of a simple dictionary data set with specific output requirements. These neurons will simply be housed within a mathematical bounded </w:t>
+      </w:r>
+      <w:r>
+        <w:t>three-dimensional</w:t>
+      </w:r>
+      <w:r>
+        <w:t xml:space="preserve"> space and have a</w:t>
+      </w:r>
+      <w:r>
+        <w:t xml:space="preserve">ll of their respective </w:t>
+      </w:r>
+      <w:proofErr w:type="spellStart"/>
+      <w:r>
+        <w:t>connectivities</w:t>
+      </w:r>
+      <w:proofErr w:type="spellEnd"/>
+      <w:r>
+        <w:t xml:space="preserve"> in place either hard coded or autonomous if we deploy them at random space points within the volume.</w:t>
+      </w:r>
+    </w:p>
+    <w:p>
+      <w:pPr>
+        <w:pStyle w:val="BodyText"/>
+        <w:rPr>
+          <w:rFonts w:hint="eastAsia"/>
+        </w:rPr>
+      </w:pPr>
+    </w:p>
+    <w:p>
+      <w:pPr>
+        <w:pStyle w:val="BodyText"/>
+        <w:rPr>
+          <w:rFonts w:hint="eastAsia"/>
+        </w:rPr>
+      </w:pPr>
+      <w:r>
+        <w:t>In doing so we will also look at the dormant neurons within the volume and research a best practice to randomise wit</w:t>
+      </w:r>
+      <w:r>
+        <w:t xml:space="preserve">h a little more even distribution in a volume whilst still maintaining ‘organic’ distribution. We will make use of standardised algorithms to assess their functionality and examine efficiency of both deployment at random compared to hard coded </w:t>
+      </w:r>
+      <w:r>
+        <w:t>and in comparison,</w:t>
+      </w:r>
+      <w:r>
+        <w:rPr>
+          <w:rFonts w:hint="eastAsia"/>
+        </w:rPr>
+        <w:t xml:space="preserve"> </w:t>
+      </w:r>
+      <w:r>
+        <w:t>to existing results as if the artificial intelligence algorithm were simply a single entity.</w:t>
+      </w:r>
+    </w:p>
+    <w:p>
+      <w:pPr>
+        <w:pStyle w:val="BodyText"/>
+        <w:rPr>
+          <w:rFonts w:hint="eastAsia"/>
+        </w:rPr>
+      </w:pPr>
+    </w:p>
+    <w:p>
+      <w:pPr>
+        <w:pStyle w:val="BodyText"/>
+        <w:rPr>
+          <w:rFonts w:hint="eastAsia"/>
+        </w:rPr>
+      </w:pPr>
+      <w:r>
+        <w:t xml:space="preserve">With that in mind, we will perform those tasks to examine whether artificially, more neurons </w:t>
+      </w:r>
+      <w:r>
+        <w:t>ar</w:t>
+      </w:r>
+      <w:r>
+        <w:rPr>
+          <w:rFonts w:hint="eastAsia"/>
+        </w:rPr>
+        <w:t>e</w:t>
+      </w:r>
+      <w:r>
+        <w:t xml:space="preserve"> better than one before proceeding to examine whether all n</w:t>
+      </w:r>
+      <w:r>
+        <w:t xml:space="preserve">eurons should have the same artificial intelligence or whether clusters of variable artificial intelligence can interact well. </w:t>
+      </w:r>
+    </w:p>
+    <w:p>
+      <w:pPr>
+        <w:pStyle w:val="BodyText"/>
+        <w:rPr>
+          <w:rFonts w:hint="eastAsia"/>
+        </w:rPr>
+      </w:pPr>
+    </w:p>
     <w:p>
       <w:pPr>
         <w:pStyle w:val="BodyText"/>
       </w:pPr>
       <w:r>
-        <w:t xml:space="preserve">We have discussed the possibility of </w:t>
-      </w:r>
-      <w:r>
-        <w:t>three-dimensional</w:t>
-      </w:r>
-      <w:r>
-        <w:t xml:space="preserve"> mesh neural networks and the potential for artificial neurons. In doing so we have touched on some issues we may encounter in larger mesh networks and security issues whilst developing and designing such functionality.</w:t>
+        <w:t xml:space="preserve">They will be </w:t>
+      </w:r>
+      <w:r>
+        <w:t>built</w:t>
+      </w:r>
+      <w:r>
+        <w:t xml:space="preserve"> in a shared folder on a guest virtual machine operating system which has had the virtual networking card str</w:t>
+      </w:r>
+      <w:r>
+        <w:t>ipped out after the updates and the necessary IDE installed.</w:t>
+      </w:r>
+      <w:r>
+        <w:t xml:space="preserve"> For now the development process will be localised on the machine and not run until completed.</w:t>
       </w:r>
     </w:p>
     <w:p>
@@ -57,218 +271,133 @@
     <w:p>
       <w:pPr>
         <w:pStyle w:val="BodyText"/>
+        <w:rPr>
+          <w:rFonts w:hint="eastAsia"/>
+        </w:rPr>
       </w:pPr>
-      <w:proofErr w:type="gramStart"/>
-      <w:r>
-        <w:t>During the course of</w:t>
-      </w:r>
-      <w:proofErr w:type="gramEnd"/>
-      <w:r>
-        <w:t xml:space="preserve"> the second </w:t>
-      </w:r>
-      <w:r>
-        <w:t>iteration</w:t>
-      </w:r>
-      <w:r>
+      <w:r>
+        <w:t>The purpose of the second iteration is to refute the Spencer-Harper</w:t>
+      </w:r>
+      <w:r>
+        <w:t xml:space="preserve"> [2015] statement “</w:t>
+      </w:r>
+      <w:r>
+        <w:t xml:space="preserve">It’s not necessary to model the biological complexity of the human brain at a molecular level, just its higher </w:t>
+      </w:r>
+      <w:r>
+        <w:lastRenderedPageBreak/>
+        <w:t>level rules</w:t>
+      </w:r>
+      <w:r>
+        <w:t>”.</w:t>
+      </w:r>
+      <w:r>
+        <w:t xml:space="preserve"> Because sometimes, due to the complexity of the brain (processing several interpretations [senses] of the environment), it is necessary to compile the </w:t>
+      </w:r>
+      <w:r>
+        <w:t>individual processing cortexes (volumes) to replicate and manage tasks in replication to the functionality</w:t>
+      </w:r>
+      <w:r>
+        <w:t xml:space="preserve"> in opposition to </w:t>
+      </w:r>
+      <w:r>
+        <w:t>masses of algebraic equations and have them ‘talk’ to each other</w:t>
+      </w:r>
+      <w:r>
+        <w:t>.</w:t>
+      </w:r>
+    </w:p>
+    <w:p>
+      <w:pPr>
         <w:rPr>
           <w:rFonts w:hint="eastAsia"/>
         </w:rPr>
-        <w:t>,</w:t>
-      </w:r>
-      <w:r>
-        <w:t xml:space="preserve"> we will be building neurons and deploying artificial intelligence within their core to called as a </w:t>
-      </w:r>
-      <w:r>
-        <w:t>call-bac</w:t>
-      </w:r>
-      <w:r>
+      </w:pPr>
+    </w:p>
+    <w:p>
+      <w:pPr>
+        <w:pStyle w:val="Heading1"/>
         <w:rPr>
           <w:rFonts w:hint="eastAsia"/>
         </w:rPr>
-        <w:t>k</w:t>
-      </w:r>
-      <w:r>
-        <w:t xml:space="preserve"> function. The artificial intelligence will look at deploying and making use of MST, logging, reporting and providing return information for analysis.</w:t>
+      </w:pPr>
+      <w:r>
+        <w:t>Volume</w:t>
       </w:r>
     </w:p>
     <w:p>
       <w:pPr>
         <w:pStyle w:val="BodyText"/>
+        <w:rPr>
+          <w:rFonts w:hint="eastAsia"/>
+        </w:rPr>
       </w:pPr>
     </w:p>
     <w:p>
       <w:pPr>
         <w:pStyle w:val="BodyText"/>
+        <w:rPr>
+          <w:rFonts w:hint="eastAsia"/>
+        </w:rPr>
       </w:pPr>
       <w:r>
-        <w:t xml:space="preserve">We will deploy a </w:t>
-      </w:r>
-      <w:proofErr w:type="gramStart"/>
-      <w:r>
-        <w:t>32</w:t>
-      </w:r>
-      <w:r>
-        <w:t xml:space="preserve"> neuron</w:t>
-      </w:r>
-      <w:proofErr w:type="gramEnd"/>
-      <w:r>
-        <w:t xml:space="preserve"> setup with various neuron attributes and make use of a simple dictionary data set with specific output requirements. These neurons will simply be housed within a mathematical bounded </w:t>
-      </w:r>
-      <w:r>
-        <w:t>three-dimensional</w:t>
-      </w:r>
-      <w:r>
-        <w:t xml:space="preserve"> space and have </w:t>
-      </w:r>
-      <w:proofErr w:type="gramStart"/>
-      <w:r>
-        <w:t>all of</w:t>
-      </w:r>
-      <w:proofErr w:type="gramEnd"/>
-      <w:r>
-        <w:t xml:space="preserve"> their respective </w:t>
+        <w:t xml:space="preserve">When setting the volume metrics, we have two options; We can set mathematical bounds such as ten cubed giving us 1000 dots matrices to work with or we can use three dimensional </w:t>
       </w:r>
       <w:proofErr w:type="spellStart"/>
       <w:r>
-        <w:t>connectivities</w:t>
+        <w:t>ArrayLis</w:t>
+      </w:r>
+      <w:r>
+        <w:t>ts</w:t>
       </w:r>
       <w:proofErr w:type="spellEnd"/>
       <w:r>
-        <w:t xml:space="preserve"> in place either hard coded or autonomous if we deploy them at random space points within the volume.</w:t>
+        <w:t xml:space="preserve"> which tend to get a bit cumbersome when trying to find out which matrix location each neuron has. In addition, each matrix location will be housing another </w:t>
+      </w:r>
+      <w:r>
+        <w:t>multi-dimensional</w:t>
+      </w:r>
+      <w:r>
+        <w:t xml:space="preserve"> </w:t>
+      </w:r>
+      <w:proofErr w:type="spellStart"/>
+      <w:r>
+        <w:t>ArrayList</w:t>
+      </w:r>
+      <w:proofErr w:type="spellEnd"/>
+      <w:r>
+        <w:t xml:space="preserve"> and makes for very difficult decompression and confusion in the progr</w:t>
+      </w:r>
+      <w:r>
+        <w:t>ammatic section.</w:t>
       </w:r>
     </w:p>
     <w:p>
       <w:pPr>
         <w:pStyle w:val="BodyText"/>
+        <w:rPr>
+          <w:rFonts w:hint="eastAsia"/>
+        </w:rPr>
       </w:pPr>
     </w:p>
     <w:p>
       <w:pPr>
         <w:pStyle w:val="BodyText"/>
+        <w:rPr>
+          <w:rFonts w:hint="eastAsia"/>
+        </w:rPr>
       </w:pPr>
       <w:r>
-        <w:t xml:space="preserve">In doing so we will also look at the dormant neurons within the volume and research a best practice to randomise with a little more even distribution in a volume whilst still maintaining ‘organic’ distribution. We will make use of standardised algorithms to assess their functionality and examine efficiency of both deployment at random compared to hard coded </w:t>
-      </w:r>
-      <w:r>
-        <w:t>and in comparison,</w:t>
-      </w:r>
-      <w:r>
-        <w:rPr>
-          <w:rFonts w:hint="eastAsia"/>
-        </w:rPr>
-        <w:t xml:space="preserve"> </w:t>
-      </w:r>
-      <w:r>
-        <w:t>to existing results as if the artificial intelligence algorithm were simply a single entity.</w:t>
-      </w:r>
-    </w:p>
-    <w:p>
-      <w:pPr>
-        <w:pStyle w:val="BodyText"/>
-      </w:pPr>
-    </w:p>
-    <w:p>
-      <w:pPr>
-        <w:pStyle w:val="BodyText"/>
-      </w:pPr>
-      <w:r>
-        <w:t xml:space="preserve">With that in mind, we will perform those tasks to examine whether artificially, more neurons </w:t>
-      </w:r>
-      <w:r>
-        <w:t>ar</w:t>
-      </w:r>
-      <w:r>
-        <w:rPr>
-          <w:rFonts w:hint="eastAsia"/>
-        </w:rPr>
-        <w:t>e</w:t>
-      </w:r>
-      <w:r>
-        <w:t xml:space="preserve"> better than one before proceeding to examine whether all neurons should have the same artificial intelligence or whether clusters of variable artificial intelligence can interact well. </w:t>
-      </w:r>
-    </w:p>
-    <w:p>
-      <w:pPr>
-        <w:pStyle w:val="BodyText"/>
-      </w:pPr>
-    </w:p>
-    <w:p>
-      <w:pPr>
-        <w:pStyle w:val="BodyText"/>
-      </w:pPr>
-      <w:r>
-        <w:t xml:space="preserve">They will be </w:t>
-      </w:r>
-      <w:r>
-        <w:t>built</w:t>
-      </w:r>
-      <w:r>
-        <w:t xml:space="preserve"> in a shared folder on a guest virtual machine operating system which has had the virtual networking card stripped out after the updates and the necessary IDE installed.</w:t>
-      </w:r>
-    </w:p>
-    <w:p/>
-    <w:p/>
-    <w:p>
-      <w:pPr>
-        <w:pStyle w:val="Heading1"/>
-      </w:pPr>
-      <w:r>
-        <w:lastRenderedPageBreak/>
-        <w:t>Volume</w:t>
-      </w:r>
-    </w:p>
-    <w:p>
-      <w:pPr>
-        <w:pStyle w:val="BodyText"/>
-      </w:pPr>
-    </w:p>
-    <w:p>
-      <w:pPr>
-        <w:pStyle w:val="BodyText"/>
-      </w:pPr>
-      <w:r>
-        <w:t xml:space="preserve">When setting the volume metrics, we have two options; We can set mathematical bounds such as ten cubed giving us 1000 dots matrices to work with or we can use three dimensional </w:t>
-      </w:r>
-      <w:proofErr w:type="spellStart"/>
-      <w:r>
-        <w:t>ArrayLists</w:t>
-      </w:r>
-      <w:proofErr w:type="spellEnd"/>
-      <w:r>
-        <w:t xml:space="preserve"> which tend to get a bit cumbersome when trying to find out which matrix location each neuron has. In addition, each matrix location will be housing another </w:t>
-      </w:r>
-      <w:r>
-        <w:t>multi-dimensional</w:t>
-      </w:r>
-      <w:r>
-        <w:t xml:space="preserve"> </w:t>
-      </w:r>
-      <w:proofErr w:type="spellStart"/>
-      <w:r>
-        <w:t>ArrayList</w:t>
-      </w:r>
-      <w:proofErr w:type="spellEnd"/>
-      <w:r>
-        <w:t xml:space="preserve"> and makes for very difficult decompression and confusion in the programmatic section.</w:t>
-      </w:r>
-    </w:p>
-    <w:p>
-      <w:pPr>
-        <w:pStyle w:val="BodyText"/>
-      </w:pPr>
-    </w:p>
-    <w:p>
-      <w:pPr>
-        <w:pStyle w:val="BodyText"/>
-      </w:pPr>
-      <w:r>
         <w:t xml:space="preserve">What will be best for the volume is to set perhaps a simple mathematical representation yielding mathematical volumetrics and better precision in neural proximities. </w:t>
       </w:r>
       <w:r>
         <w:t>Furthermore</w:t>
       </w:r>
       <w:r>
-        <w:t xml:space="preserve">, scalability will be a lot easier to manage when embedding to the hardware. What we end up with are mathematical boundaries and neural proximities </w:t>
+        <w:t>, scalability will be a lot easier to manage when embedding t</w:t>
+      </w:r>
+      <w:r>
+        <w:t xml:space="preserve">o the hardware. What we end up with are mathematical boundaries and neural proximities </w:t>
       </w:r>
       <w:r>
         <w:t>pinpointing</w:t>
@@ -450,19 +579,7 @@
           <w:szCs w:val="20"/>
           <w:lang w:bidi="ar-SA"/>
         </w:rPr>
-        <w:t>three_d_</w:t>
-      </w:r>
-      <w:proofErr w:type="gramStart"/>
-      <w:r>
-        <w:rPr>
-          <w:rFonts w:ascii="Courier New" w:hAnsi="Courier New" w:cs="Courier New"/>
-          <w:color w:val="1EB540"/>
-          <w:kern w:val="0"/>
-          <w:sz w:val="20"/>
-          <w:szCs w:val="20"/>
-          <w:lang w:bidi="ar-SA"/>
-        </w:rPr>
-        <w:t>list</w:t>
+        <w:t>three_d_list</w:t>
       </w:r>
       <w:proofErr w:type="spellEnd"/>
       <w:r>
@@ -476,7 +593,6 @@
         </w:rPr>
         <w:t>(</w:t>
       </w:r>
-      <w:proofErr w:type="gramEnd"/>
       <w:r>
         <w:rPr>
           <w:rFonts w:ascii="Courier New" w:hAnsi="Courier New" w:cs="Courier New"/>
@@ -641,7 +757,6 @@
         </w:rPr>
         <w:t xml:space="preserve"> </w:t>
       </w:r>
-      <w:proofErr w:type="gramStart"/>
       <w:r>
         <w:rPr>
           <w:rFonts w:ascii="Courier New" w:hAnsi="Courier New" w:cs="Courier New"/>
@@ -664,7 +779,6 @@
         </w:rPr>
         <w:t>;</w:t>
       </w:r>
-      <w:proofErr w:type="gramEnd"/>
     </w:p>
     <w:p>
       <w:pPr>
@@ -759,7 +873,6 @@
         </w:rPr>
         <w:t xml:space="preserve"> </w:t>
       </w:r>
-      <w:proofErr w:type="gramStart"/>
       <w:r>
         <w:rPr>
           <w:rFonts w:ascii="Courier New" w:hAnsi="Courier New" w:cs="Courier New"/>
@@ -782,7 +895,6 @@
         </w:rPr>
         <w:t>;</w:t>
       </w:r>
-      <w:proofErr w:type="gramEnd"/>
     </w:p>
     <w:p>
       <w:pPr>
@@ -877,7 +989,6 @@
         </w:rPr>
         <w:t xml:space="preserve"> </w:t>
       </w:r>
-      <w:proofErr w:type="gramStart"/>
       <w:r>
         <w:rPr>
           <w:rFonts w:ascii="Courier New" w:hAnsi="Courier New" w:cs="Courier New"/>
@@ -900,7 +1011,6 @@
         </w:rPr>
         <w:t>;</w:t>
       </w:r>
-      <w:proofErr w:type="gramEnd"/>
     </w:p>
     <w:p>
       <w:pPr>
@@ -995,7 +1105,6 @@
         </w:rPr>
         <w:t xml:space="preserve"> </w:t>
       </w:r>
-      <w:proofErr w:type="gramStart"/>
       <w:r>
         <w:rPr>
           <w:rFonts w:ascii="Courier New" w:hAnsi="Courier New" w:cs="Courier New"/>
@@ -1018,7 +1127,6 @@
         </w:rPr>
         <w:t>;</w:t>
       </w:r>
-      <w:proofErr w:type="gramEnd"/>
     </w:p>
     <w:p>
       <w:pPr>
@@ -1279,7 +1387,6 @@
         <w:t>x_axis</w:t>
       </w:r>
       <w:proofErr w:type="spellEnd"/>
-      <w:proofErr w:type="gramStart"/>
       <w:r>
         <w:rPr>
           <w:rFonts w:ascii="Courier New" w:hAnsi="Courier New" w:cs="Courier New"/>
@@ -1302,7 +1409,6 @@
         </w:rPr>
         <w:t>;</w:t>
       </w:r>
-      <w:proofErr w:type="gramEnd"/>
     </w:p>
     <w:p>
       <w:pPr>
@@ -1632,7 +1738,6 @@
         <w:tab/>
       </w:r>
       <w:proofErr w:type="spellStart"/>
-      <w:proofErr w:type="gramStart"/>
       <w:r>
         <w:rPr>
           <w:rFonts w:ascii="Courier New" w:hAnsi="Courier New" w:cs="Courier New"/>
@@ -1678,7 +1783,6 @@
         </w:rPr>
         <w:t>(</w:t>
       </w:r>
-      <w:proofErr w:type="gramEnd"/>
       <w:r>
         <w:rPr>
           <w:rFonts w:ascii="Courier New" w:hAnsi="Courier New" w:cs="Courier New"/>
@@ -2222,7 +2326,6 @@
         <w:t>i</w:t>
       </w:r>
       <w:proofErr w:type="spellEnd"/>
-      <w:proofErr w:type="gramStart"/>
       <w:r>
         <w:rPr>
           <w:rFonts w:ascii="Courier New" w:hAnsi="Courier New" w:cs="Courier New"/>
@@ -2256,7 +2359,6 @@
         </w:rPr>
         <w:t>add</w:t>
       </w:r>
-      <w:proofErr w:type="gramEnd"/>
       <w:r>
         <w:rPr>
           <w:rFonts w:ascii="Courier New" w:hAnsi="Courier New" w:cs="Courier New"/>
@@ -2465,40 +2567,53 @@
     <w:p>
       <w:pPr>
         <w:pStyle w:val="BodyText"/>
+        <w:rPr>
+          <w:rFonts w:hint="eastAsia"/>
+        </w:rPr>
       </w:pPr>
     </w:p>
     <w:p>
       <w:pPr>
         <w:pStyle w:val="BodyText"/>
+        <w:rPr>
+          <w:rFonts w:hint="eastAsia"/>
+        </w:rPr>
       </w:pPr>
       <w:r>
-        <w:t>The issue we will encounter is programmatically indexing the mesh layers and ensuring the correct depth, though, it may be possible to simply set integer type precision for the volume and float data types for the neural proximities permitting better precision when connectivity is assessed.</w:t>
+        <w:t xml:space="preserve">The issue we will encounter is programmatically indexing the mesh layers and ensuring the correct depth, though, it may be possible to simply set integer type precision for the volume and float data types for </w:t>
+      </w:r>
+      <w:r>
+        <w:t>the neural proximities permitting better precision when connectivity is assessed.</w:t>
       </w:r>
     </w:p>
     <w:p>
       <w:pPr>
         <w:pStyle w:val="BodyText"/>
+        <w:rPr>
+          <w:rFonts w:hint="eastAsia"/>
+        </w:rPr>
       </w:pPr>
     </w:p>
     <w:p>
       <w:pPr>
         <w:pStyle w:val="BodyText"/>
+        <w:rPr>
+          <w:rFonts w:hint="eastAsia"/>
+        </w:rPr>
       </w:pPr>
       <w:r>
-        <w:t xml:space="preserve">When building the volume, we can make use of the base code from the first iteration and proof of concept. Each mesh is a layer index Y with a square surface area of Z multiplied by </w:t>
-      </w:r>
-      <w:proofErr w:type="gramStart"/>
-      <w:r>
-        <w:t>X</w:t>
-      </w:r>
-      <w:proofErr w:type="gramEnd"/>
-      <w:r>
-        <w:t xml:space="preserve"> and each can be stacked upon the other before the connectivity bonds are called. </w:t>
+        <w:t>When building the volume, we can make use of the base code from the first iteration and proof of concept. Each mesh is a layer index Y with a square surface area of Z multip</w:t>
+      </w:r>
+      <w:r>
+        <w:t xml:space="preserve">lied by X and each can be stacked upon the other before the connectivity bonds are called. </w:t>
       </w:r>
     </w:p>
     <w:p>
       <w:pPr>
         <w:pStyle w:val="BodyText"/>
+        <w:rPr>
+          <w:rFonts w:hint="eastAsia"/>
+        </w:rPr>
       </w:pPr>
     </w:p>
     <w:p>
@@ -2737,19 +2852,7 @@
           <w:szCs w:val="20"/>
           <w:lang w:bidi="ar-SA"/>
         </w:rPr>
-        <w:t>&lt;</w:t>
-      </w:r>
-      <w:proofErr w:type="gramStart"/>
-      <w:r>
-        <w:rPr>
-          <w:rFonts w:ascii="Courier New" w:hAnsi="Courier New" w:cs="Courier New"/>
-          <w:color w:val="E6E6FA"/>
-          <w:kern w:val="0"/>
-          <w:sz w:val="20"/>
-          <w:szCs w:val="20"/>
-          <w:lang w:bidi="ar-SA"/>
-        </w:rPr>
-        <w:t>&gt;</w:t>
+        <w:t>&lt;&gt;</w:t>
       </w:r>
       <w:r>
         <w:rPr>
@@ -2760,19 +2863,7 @@
           <w:szCs w:val="20"/>
           <w:lang w:bidi="ar-SA"/>
         </w:rPr>
-        <w:t>(</w:t>
-      </w:r>
-      <w:proofErr w:type="gramEnd"/>
-      <w:r>
-        <w:rPr>
-          <w:rFonts w:ascii="Courier New" w:hAnsi="Courier New" w:cs="Courier New"/>
-          <w:color w:val="F9FAF4"/>
-          <w:kern w:val="0"/>
-          <w:sz w:val="20"/>
-          <w:szCs w:val="20"/>
-          <w:lang w:bidi="ar-SA"/>
-        </w:rPr>
-        <w:t>)</w:t>
+        <w:t>()</w:t>
       </w:r>
       <w:r>
         <w:rPr>
@@ -2789,6 +2880,9 @@
     <w:p>
       <w:pPr>
         <w:pStyle w:val="BodyText"/>
+        <w:rPr>
+          <w:rFonts w:hint="eastAsia"/>
+        </w:rPr>
       </w:pPr>
       <w:r>
         <w:rPr>
@@ -3007,19 +3101,7 @@
           <w:szCs w:val="20"/>
           <w:lang w:bidi="ar-SA"/>
         </w:rPr>
-        <w:t>&lt;</w:t>
-      </w:r>
-      <w:proofErr w:type="gramStart"/>
-      <w:r>
-        <w:rPr>
-          <w:rFonts w:ascii="Courier New" w:hAnsi="Courier New" w:cs="Courier New"/>
-          <w:color w:val="E6E6FA"/>
-          <w:kern w:val="0"/>
-          <w:sz w:val="20"/>
-          <w:szCs w:val="20"/>
-          <w:lang w:bidi="ar-SA"/>
-        </w:rPr>
-        <w:t>&gt;</w:t>
+        <w:t>&lt;&gt;</w:t>
       </w:r>
       <w:r>
         <w:rPr>
@@ -3030,19 +3112,7 @@
           <w:szCs w:val="20"/>
           <w:lang w:bidi="ar-SA"/>
         </w:rPr>
-        <w:t>(</w:t>
-      </w:r>
-      <w:proofErr w:type="gramEnd"/>
-      <w:r>
-        <w:rPr>
-          <w:rFonts w:ascii="Courier New" w:hAnsi="Courier New" w:cs="Courier New"/>
-          <w:color w:val="F9FAF4"/>
-          <w:kern w:val="0"/>
-          <w:sz w:val="20"/>
-          <w:szCs w:val="20"/>
-          <w:lang w:bidi="ar-SA"/>
-        </w:rPr>
-        <w:t>)</w:t>
+        <w:t>()</w:t>
       </w:r>
       <w:r>
         <w:rPr>
@@ -3059,21 +3129,26 @@
     <w:p>
       <w:pPr>
         <w:pStyle w:val="BodyText"/>
+        <w:rPr>
+          <w:rFonts w:hint="eastAsia"/>
+        </w:rPr>
       </w:pPr>
     </w:p>
     <w:p>
       <w:pPr>
         <w:pStyle w:val="BodyText"/>
+        <w:rPr>
+          <w:rFonts w:hint="eastAsia"/>
+        </w:rPr>
       </w:pPr>
       <w:r>
-        <w:t>Doing so, permits the mesh to be generated, layer by layer should speed up the randomisation of neuron placement on the ZX plane, the connections will inevitably take longer as they are generated, compressed and stored per neuron and in a file.</w:t>
-      </w:r>
-      <w:r>
-        <w:t xml:space="preserve"> We could then use a Hash Mapping </w:t>
-      </w:r>
-      <w:r>
-        <w:lastRenderedPageBreak/>
-        <w:t xml:space="preserve">function from the Java API </w:t>
+        <w:t xml:space="preserve">Doing so, permits the mesh </w:t>
+      </w:r>
+      <w:r>
+        <w:t>to be generated, layer by layer should speed up the randomisation of neuron placement on the ZX plane, the connections will inevitably take longer as they are generated, compressed and stored per neuron and in a file.</w:t>
+      </w:r>
+      <w:r>
+        <w:t xml:space="preserve"> We could then use a Hash Mapping function from the Java API </w:t>
       </w:r>
       <w:r>
         <w:t xml:space="preserve">to map the </w:t>
@@ -3104,6 +3179,9 @@
     <w:p>
       <w:pPr>
         <w:pStyle w:val="BodyText"/>
+        <w:rPr>
+          <w:rFonts w:hint="eastAsia"/>
+        </w:rPr>
       </w:pPr>
     </w:p>
     <w:p>
@@ -3337,7 +3415,6 @@
         </w:rPr>
         <w:t xml:space="preserve"> </w:t>
       </w:r>
-      <w:proofErr w:type="gramStart"/>
       <w:r>
         <w:rPr>
           <w:rFonts w:ascii="Courier New" w:hAnsi="Courier New" w:cs="Courier New"/>
@@ -3361,7 +3438,6 @@
         <w:t>(</w:t>
       </w:r>
       <w:proofErr w:type="spellStart"/>
-      <w:proofErr w:type="gramEnd"/>
       <w:r>
         <w:rPr>
           <w:rFonts w:ascii="Courier New" w:hAnsi="Courier New" w:cs="Courier New"/>
@@ -3720,7 +3796,6 @@
         <w:t xml:space="preserve"> </w:t>
       </w:r>
       <w:proofErr w:type="spellStart"/>
-      <w:proofErr w:type="gramStart"/>
       <w:r>
         <w:rPr>
           <w:rFonts w:ascii="Courier New" w:hAnsi="Courier New" w:cs="Courier New"/>
@@ -3744,7 +3819,6 @@
         </w:rPr>
         <w:t>;</w:t>
       </w:r>
-      <w:proofErr w:type="gramEnd"/>
     </w:p>
     <w:p>
       <w:pPr>
@@ -3853,7 +3927,6 @@
         <w:t xml:space="preserve"> </w:t>
       </w:r>
       <w:proofErr w:type="spellStart"/>
-      <w:proofErr w:type="gramStart"/>
       <w:r>
         <w:rPr>
           <w:rFonts w:ascii="Courier New" w:hAnsi="Courier New" w:cs="Courier New"/>
@@ -3901,7 +3974,6 @@
         </w:rPr>
         <w:t>(</w:t>
       </w:r>
-      <w:proofErr w:type="gramEnd"/>
       <w:r>
         <w:rPr>
           <w:rFonts w:ascii="Courier New" w:hAnsi="Courier New" w:cs="Courier New"/>
@@ -4195,7 +4267,6 @@
         </w:rPr>
         <w:t>n</w:t>
       </w:r>
-      <w:proofErr w:type="gramStart"/>
       <w:r>
         <w:rPr>
           <w:rFonts w:ascii="Courier New" w:hAnsi="Courier New" w:cs="Courier New"/>
@@ -4218,7 +4289,6 @@
         </w:rPr>
         <w:t>;</w:t>
       </w:r>
-      <w:proofErr w:type="gramEnd"/>
     </w:p>
     <w:p>
       <w:pPr>
@@ -4853,7 +4923,6 @@
         </w:rPr>
         <w:tab/>
       </w:r>
-      <w:proofErr w:type="gramStart"/>
       <w:r>
         <w:rPr>
           <w:rFonts w:ascii="Courier New" w:hAnsi="Courier New" w:cs="Courier New"/>
@@ -4876,7 +4945,6 @@
         </w:rPr>
         <w:t>(</w:t>
       </w:r>
-      <w:proofErr w:type="gramEnd"/>
       <w:r>
         <w:rPr>
           <w:rFonts w:ascii="Courier New" w:hAnsi="Courier New" w:cs="Courier New"/>
@@ -5202,7 +5270,6 @@
         </w:rPr>
         <w:t>j</w:t>
       </w:r>
-      <w:proofErr w:type="gramStart"/>
       <w:r>
         <w:rPr>
           <w:rFonts w:ascii="Courier New" w:hAnsi="Courier New" w:cs="Courier New"/>
@@ -5236,7 +5303,6 @@
         </w:rPr>
         <w:t>get</w:t>
       </w:r>
-      <w:proofErr w:type="gramEnd"/>
       <w:r>
         <w:rPr>
           <w:rFonts w:ascii="Courier New" w:hAnsi="Courier New" w:cs="Courier New"/>
@@ -5714,7 +5780,6 @@
         <w:tab/>
       </w:r>
       <w:proofErr w:type="spellStart"/>
-      <w:proofErr w:type="gramStart"/>
       <w:r>
         <w:rPr>
           <w:rFonts w:ascii="Courier New" w:hAnsi="Courier New" w:cs="Courier New"/>
@@ -5763,7 +5828,6 @@
         <w:t>(</w:t>
       </w:r>
       <w:proofErr w:type="spellStart"/>
-      <w:proofErr w:type="gramEnd"/>
       <w:r>
         <w:rPr>
           <w:rFonts w:ascii="Courier New" w:hAnsi="Courier New" w:cs="Courier New"/>
@@ -6188,7 +6252,6 @@
         </w:rPr>
         <w:tab/>
       </w:r>
-      <w:proofErr w:type="gramStart"/>
       <w:r>
         <w:rPr>
           <w:rFonts w:ascii="Courier New" w:hAnsi="Courier New" w:cs="Courier New"/>
@@ -6213,7 +6276,6 @@
         </w:rPr>
         <w:t>(</w:t>
       </w:r>
-      <w:proofErr w:type="gramEnd"/>
       <w:r>
         <w:rPr>
           <w:rFonts w:ascii="Courier New" w:hAnsi="Courier New" w:cs="Courier New"/>
@@ -6332,6 +6394,9 @@
     <w:p>
       <w:pPr>
         <w:pStyle w:val="BodyText"/>
+        <w:rPr>
+          <w:rFonts w:hint="eastAsia"/>
+        </w:rPr>
       </w:pPr>
       <w:r>
         <w:rPr>
@@ -6405,6 +6470,9 @@
     <w:p>
       <w:pPr>
         <w:pStyle w:val="Heading2"/>
+        <w:rPr>
+          <w:rFonts w:hint="eastAsia"/>
+        </w:rPr>
       </w:pPr>
       <w:r>
         <w:t>Volume – Batch and Variance</w:t>
@@ -6413,32 +6481,39 @@
     <w:p>
       <w:pPr>
         <w:pStyle w:val="BodyText"/>
+        <w:rPr>
+          <w:rFonts w:hint="eastAsia"/>
+        </w:rPr>
       </w:pPr>
     </w:p>
     <w:p>
       <w:pPr>
         <w:pStyle w:val="BodyText"/>
+        <w:rPr>
+          <w:rFonts w:hint="eastAsia"/>
+        </w:rPr>
       </w:pPr>
       <w:r>
-        <w:t xml:space="preserve">It would be a good idea to ensure the generation, placements and connections are stored in a file for analysis and regeneration. We </w:t>
-      </w:r>
-      <w:proofErr w:type="gramStart"/>
-      <w:r>
-        <w:t>have to</w:t>
-      </w:r>
-      <w:proofErr w:type="gramEnd"/>
-      <w:r>
-        <w:t xml:space="preserve"> make certain during build and test stages the data is stored because if an optimum is found, we can revert back to it for hard coding and we can run a batch optimisation from neurological mean average configuration to mean average result comparison and later check the neurological pattern against the expected result.</w:t>
+        <w:t>It would be a good idea to ensure the generation, placements and connections are stored in a file for analysis and regeneration. We have to make certain during build and test stages the data is stored because if an optimum is found, we can revert back to i</w:t>
+      </w:r>
+      <w:r>
+        <w:t>t for hard coding and we can run a batch optimisation from neurological mean average configuration to mean average result comparison and later check the neurological pattern against the expected result.</w:t>
       </w:r>
     </w:p>
     <w:p>
       <w:pPr>
         <w:pStyle w:val="BodyText"/>
+        <w:rPr>
+          <w:rFonts w:hint="eastAsia"/>
+        </w:rPr>
       </w:pPr>
     </w:p>
     <w:p>
       <w:pPr>
         <w:pStyle w:val="BodyText"/>
+        <w:rPr>
+          <w:rFonts w:hint="eastAsia"/>
+        </w:rPr>
       </w:pPr>
       <w:r>
         <w:t xml:space="preserve">As such, we may be able to ascertain if there is a generic configuration which yields the optimal results. There are so many possible configurations of </w:t>
@@ -6453,7 +6528,10 @@
         <w:t>s</w:t>
       </w:r>
       <w:r>
-        <w:t xml:space="preserve">, we would have to run such a practice for the </w:t>
+        <w:t>, we would have to run such</w:t>
+      </w:r>
+      <w:r>
+        <w:t xml:space="preserve"> a practice for the </w:t>
       </w:r>
       <w:r>
         <w:t>high-performance</w:t>
@@ -6477,11 +6555,17 @@
     <w:p>
       <w:pPr>
         <w:pStyle w:val="BodyText"/>
+        <w:rPr>
+          <w:rFonts w:hint="eastAsia"/>
+        </w:rPr>
       </w:pPr>
     </w:p>
     <w:p>
       <w:pPr>
         <w:pStyle w:val="Heading2"/>
+        <w:rPr>
+          <w:rFonts w:hint="eastAsia"/>
+        </w:rPr>
       </w:pPr>
       <w:r>
         <w:t>Volume – Neurons and Training</w:t>
@@ -6490,13 +6574,20 @@
     <w:p>
       <w:pPr>
         <w:pStyle w:val="BodyText"/>
+        <w:rPr>
+          <w:rFonts w:hint="eastAsia"/>
+        </w:rPr>
       </w:pPr>
     </w:p>
     <w:p>
       <w:pPr>
         <w:pStyle w:val="BodyText"/>
+        <w:rPr>
+          <w:rFonts w:hint="eastAsia"/>
+        </w:rPr>
       </w:pPr>
       <w:r>
+        <w:lastRenderedPageBreak/>
         <w:t xml:space="preserve">With a focus on the type of </w:t>
       </w:r>
       <w:r>
@@ -6506,26 +6597,10 @@
         <w:t xml:space="preserve">volume, for the example </w:t>
       </w:r>
       <w:r>
-        <w:t xml:space="preserve">herein, we are simply making use of one’s and </w:t>
-      </w:r>
-      <w:proofErr w:type="gramStart"/>
-      <w:r>
-        <w:t>zero’s</w:t>
-      </w:r>
-      <w:proofErr w:type="gramEnd"/>
-      <w:r>
-        <w:t xml:space="preserve"> as the training data and </w:t>
-      </w:r>
-      <w:r>
-        <w:t xml:space="preserve">deploy a situation to check if the situation fits in with he training data. The training data is </w:t>
-      </w:r>
-      <w:proofErr w:type="gramStart"/>
-      <w:r>
-        <w:t>an</w:t>
-      </w:r>
-      <w:proofErr w:type="gramEnd"/>
-      <w:r>
-        <w:t xml:space="preserve"> </w:t>
+        <w:t xml:space="preserve">herein, we are simply making use of one’s and zero’s as the training data and </w:t>
+      </w:r>
+      <w:r>
+        <w:t xml:space="preserve">deploy a situation to check if the situation fits in with he training data. The training data is an </w:t>
       </w:r>
       <w:r>
         <w:t xml:space="preserve">multi-dimensional </w:t>
@@ -6545,14 +6620,19 @@
     <w:p>
       <w:pPr>
         <w:pStyle w:val="BodyText"/>
+        <w:rPr>
+          <w:rFonts w:hint="eastAsia"/>
+        </w:rPr>
       </w:pPr>
     </w:p>
     <w:p>
       <w:pPr>
         <w:pStyle w:val="BodyText"/>
+        <w:rPr>
+          <w:rFonts w:hint="eastAsia"/>
+        </w:rPr>
       </w:pPr>
       <w:r>
-        <w:lastRenderedPageBreak/>
         <w:t xml:space="preserve">However, what we have tried to achieve in the modified version and port over to java is to make use of the object orientated nature of the language and </w:t>
       </w:r>
       <w:r>
@@ -6562,11 +6642,17 @@
     <w:p>
       <w:pPr>
         <w:pStyle w:val="BodyText"/>
+        <w:rPr>
+          <w:rFonts w:hint="eastAsia"/>
+        </w:rPr>
       </w:pPr>
     </w:p>
     <w:p>
       <w:pPr>
         <w:pStyle w:val="BodyText"/>
+        <w:rPr>
+          <w:rFonts w:hint="eastAsia"/>
+        </w:rPr>
       </w:pPr>
       <w:r>
         <w:t xml:space="preserve">The porting is quite difficult since we are often making use of </w:t>
@@ -6595,6 +6681,9 @@
     <w:p>
       <w:pPr>
         <w:pStyle w:val="BodyText"/>
+        <w:rPr>
+          <w:rFonts w:hint="eastAsia"/>
+        </w:rPr>
       </w:pPr>
     </w:p>
     <w:p>
@@ -7003,7 +7092,6 @@
         </w:rPr>
         <w:t xml:space="preserve"> </w:t>
       </w:r>
-      <w:proofErr w:type="gramStart"/>
       <w:r>
         <w:rPr>
           <w:rFonts w:ascii="Courier New" w:hAnsi="Courier New" w:cs="Courier New"/>
@@ -7026,7 +7114,6 @@
         </w:rPr>
         <w:t>;</w:t>
       </w:r>
-      <w:proofErr w:type="gramEnd"/>
     </w:p>
     <w:p>
       <w:pPr>
@@ -7129,7 +7216,6 @@
         <w:t>arrayList</w:t>
       </w:r>
       <w:proofErr w:type="spellEnd"/>
-      <w:proofErr w:type="gramStart"/>
       <w:r>
         <w:rPr>
           <w:rFonts w:ascii="Courier New" w:hAnsi="Courier New" w:cs="Courier New"/>
@@ -7152,7 +7238,6 @@
         </w:rPr>
         <w:t>;</w:t>
       </w:r>
-      <w:proofErr w:type="gramEnd"/>
     </w:p>
     <w:p>
       <w:pPr>
@@ -7213,21 +7298,7 @@
           <w:szCs w:val="20"/>
           <w:lang w:bidi="ar-SA"/>
         </w:rPr>
-        <w:t>Logger_</w:t>
-      </w:r>
-      <w:proofErr w:type="gramStart"/>
-      <w:r>
-        <w:rPr>
-          <w:rFonts w:ascii="Courier New" w:hAnsi="Courier New" w:cs="Courier New"/>
-          <w:i/>
-          <w:iCs/>
-          <w:color w:val="96EC3F"/>
-          <w:kern w:val="0"/>
-          <w:sz w:val="20"/>
-          <w:szCs w:val="20"/>
-          <w:lang w:bidi="ar-SA"/>
-        </w:rPr>
-        <w:t>Printer</w:t>
+        <w:t>Logger_Printer</w:t>
       </w:r>
       <w:proofErr w:type="spellEnd"/>
       <w:r>
@@ -7241,7 +7312,6 @@
         </w:rPr>
         <w:t>(</w:t>
       </w:r>
-      <w:proofErr w:type="gramEnd"/>
       <w:r>
         <w:rPr>
           <w:rFonts w:ascii="Courier New" w:hAnsi="Courier New" w:cs="Courier New"/>
@@ -7500,19 +7570,7 @@
           <w:szCs w:val="20"/>
           <w:lang w:bidi="ar-SA"/>
         </w:rPr>
-        <w:t>&lt;</w:t>
-      </w:r>
-      <w:proofErr w:type="gramStart"/>
-      <w:r>
-        <w:rPr>
-          <w:rFonts w:ascii="Courier New" w:hAnsi="Courier New" w:cs="Courier New"/>
-          <w:color w:val="E6E6FA"/>
-          <w:kern w:val="0"/>
-          <w:sz w:val="20"/>
-          <w:szCs w:val="20"/>
-          <w:lang w:bidi="ar-SA"/>
-        </w:rPr>
-        <w:t>&gt;</w:t>
+        <w:t>&lt;&gt;</w:t>
       </w:r>
       <w:r>
         <w:rPr>
@@ -7523,19 +7581,7 @@
           <w:szCs w:val="20"/>
           <w:lang w:bidi="ar-SA"/>
         </w:rPr>
-        <w:t>(</w:t>
-      </w:r>
-      <w:proofErr w:type="gramEnd"/>
-      <w:r>
-        <w:rPr>
-          <w:rFonts w:ascii="Courier New" w:hAnsi="Courier New" w:cs="Courier New"/>
-          <w:color w:val="F9FAF4"/>
-          <w:kern w:val="0"/>
-          <w:sz w:val="20"/>
-          <w:szCs w:val="20"/>
-          <w:lang w:bidi="ar-SA"/>
-        </w:rPr>
-        <w:t>)</w:t>
+        <w:t>()</w:t>
       </w:r>
       <w:r>
         <w:rPr>
@@ -7699,19 +7745,7 @@
           <w:szCs w:val="20"/>
           <w:lang w:bidi="ar-SA"/>
         </w:rPr>
-        <w:t>(</w:t>
-      </w:r>
-      <w:proofErr w:type="gramStart"/>
-      <w:r>
-        <w:rPr>
-          <w:rFonts w:ascii="Courier New" w:hAnsi="Courier New" w:cs="Courier New"/>
-          <w:color w:val="F9FAF4"/>
-          <w:kern w:val="0"/>
-          <w:sz w:val="20"/>
-          <w:szCs w:val="20"/>
-          <w:lang w:bidi="ar-SA"/>
-        </w:rPr>
-        <w:t>)</w:t>
+        <w:t>()</w:t>
       </w:r>
       <w:r>
         <w:rPr>
@@ -7724,7 +7758,6 @@
         </w:rPr>
         <w:t>;</w:t>
       </w:r>
-      <w:proofErr w:type="gramEnd"/>
     </w:p>
     <w:p>
       <w:pPr>
@@ -8222,19 +8255,7 @@
           <w:szCs w:val="20"/>
           <w:lang w:bidi="ar-SA"/>
         </w:rPr>
-        <w:t>&lt;</w:t>
-      </w:r>
-      <w:proofErr w:type="gramStart"/>
-      <w:r>
-        <w:rPr>
-          <w:rFonts w:ascii="Courier New" w:hAnsi="Courier New" w:cs="Courier New"/>
-          <w:color w:val="E6E6FA"/>
-          <w:kern w:val="0"/>
-          <w:sz w:val="20"/>
-          <w:szCs w:val="20"/>
-          <w:lang w:bidi="ar-SA"/>
-        </w:rPr>
-        <w:t>&gt;</w:t>
+        <w:t>&lt;&gt;</w:t>
       </w:r>
       <w:r>
         <w:rPr>
@@ -8245,19 +8266,7 @@
           <w:szCs w:val="20"/>
           <w:lang w:bidi="ar-SA"/>
         </w:rPr>
-        <w:t>(</w:t>
-      </w:r>
-      <w:proofErr w:type="gramEnd"/>
-      <w:r>
-        <w:rPr>
-          <w:rFonts w:ascii="Courier New" w:hAnsi="Courier New" w:cs="Courier New"/>
-          <w:color w:val="F9FAF4"/>
-          <w:kern w:val="0"/>
-          <w:sz w:val="20"/>
-          <w:szCs w:val="20"/>
-          <w:lang w:bidi="ar-SA"/>
-        </w:rPr>
-        <w:t>)</w:t>
+        <w:t>()</w:t>
       </w:r>
       <w:r>
         <w:rPr>
@@ -8421,19 +8430,7 @@
           <w:szCs w:val="20"/>
           <w:lang w:bidi="ar-SA"/>
         </w:rPr>
-        <w:t>)</w:t>
-      </w:r>
-      <w:proofErr w:type="gramStart"/>
-      <w:r>
-        <w:rPr>
-          <w:rFonts w:ascii="Courier New" w:hAnsi="Courier New" w:cs="Courier New"/>
-          <w:color w:val="F9FAF4"/>
-          <w:kern w:val="0"/>
-          <w:sz w:val="20"/>
-          <w:szCs w:val="20"/>
-          <w:lang w:bidi="ar-SA"/>
-        </w:rPr>
-        <w:t>)</w:t>
+        <w:t>))</w:t>
       </w:r>
       <w:r>
         <w:rPr>
@@ -8446,7 +8443,6 @@
         </w:rPr>
         <w:t>;</w:t>
       </w:r>
-      <w:proofErr w:type="gramEnd"/>
     </w:p>
     <w:p>
       <w:pPr>
@@ -8643,7 +8639,6 @@
         <w:t xml:space="preserve"> </w:t>
       </w:r>
       <w:proofErr w:type="spellStart"/>
-      <w:proofErr w:type="gramStart"/>
       <w:r>
         <w:rPr>
           <w:rFonts w:ascii="Courier New" w:hAnsi="Courier New" w:cs="Courier New"/>
@@ -8678,7 +8673,6 @@
         <w:t>size</w:t>
       </w:r>
       <w:proofErr w:type="spellEnd"/>
-      <w:proofErr w:type="gramEnd"/>
       <w:r>
         <w:rPr>
           <w:rFonts w:ascii="Courier New" w:hAnsi="Courier New" w:cs="Courier New"/>
@@ -8942,19 +8936,7 @@
           <w:szCs w:val="20"/>
           <w:lang w:bidi="ar-SA"/>
         </w:rPr>
-        <w:t>&lt;</w:t>
-      </w:r>
-      <w:proofErr w:type="gramStart"/>
-      <w:r>
-        <w:rPr>
-          <w:rFonts w:ascii="Courier New" w:hAnsi="Courier New" w:cs="Courier New"/>
-          <w:color w:val="E6E6FA"/>
-          <w:kern w:val="0"/>
-          <w:sz w:val="20"/>
-          <w:szCs w:val="20"/>
-          <w:lang w:bidi="ar-SA"/>
-        </w:rPr>
-        <w:t>&gt;</w:t>
+        <w:t>&lt;&gt;</w:t>
       </w:r>
       <w:r>
         <w:rPr>
@@ -8965,19 +8947,7 @@
           <w:szCs w:val="20"/>
           <w:lang w:bidi="ar-SA"/>
         </w:rPr>
-        <w:t>(</w:t>
-      </w:r>
-      <w:proofErr w:type="gramEnd"/>
-      <w:r>
-        <w:rPr>
-          <w:rFonts w:ascii="Courier New" w:hAnsi="Courier New" w:cs="Courier New"/>
-          <w:color w:val="F9FAF4"/>
-          <w:kern w:val="0"/>
-          <w:sz w:val="20"/>
-          <w:szCs w:val="20"/>
-          <w:lang w:bidi="ar-SA"/>
-        </w:rPr>
-        <w:t>)</w:t>
+        <w:t>()</w:t>
       </w:r>
       <w:r>
         <w:rPr>
@@ -9130,19 +9100,7 @@
           <w:szCs w:val="20"/>
           <w:lang w:bidi="ar-SA"/>
         </w:rPr>
-        <w:t>)</w:t>
-      </w:r>
-      <w:proofErr w:type="gramStart"/>
-      <w:r>
-        <w:rPr>
-          <w:rFonts w:ascii="Courier New" w:hAnsi="Courier New" w:cs="Courier New"/>
-          <w:color w:val="F9FAF4"/>
-          <w:kern w:val="0"/>
-          <w:sz w:val="20"/>
-          <w:szCs w:val="20"/>
-          <w:lang w:bidi="ar-SA"/>
-        </w:rPr>
-        <w:t>)</w:t>
+        <w:t>))</w:t>
       </w:r>
       <w:r>
         <w:rPr>
@@ -9155,7 +9113,6 @@
         </w:rPr>
         <w:t>;</w:t>
       </w:r>
-      <w:proofErr w:type="gramEnd"/>
     </w:p>
     <w:p>
       <w:pPr>
@@ -9183,7 +9140,6 @@
         <w:t xml:space="preserve">                </w:t>
       </w:r>
       <w:proofErr w:type="spellStart"/>
-      <w:proofErr w:type="gramStart"/>
       <w:r>
         <w:rPr>
           <w:rFonts w:ascii="Courier New" w:hAnsi="Courier New" w:cs="Courier New"/>
@@ -9229,7 +9185,6 @@
         </w:rPr>
         <w:t>(</w:t>
       </w:r>
-      <w:proofErr w:type="gramEnd"/>
       <w:r>
         <w:rPr>
           <w:rFonts w:ascii="Courier New" w:hAnsi="Courier New" w:cs="Courier New"/>
@@ -9378,19 +9333,7 @@
           <w:szCs w:val="20"/>
           <w:lang w:bidi="ar-SA"/>
         </w:rPr>
-        <w:t>transpose_</w:t>
-      </w:r>
-      <w:proofErr w:type="gramStart"/>
-      <w:r>
-        <w:rPr>
-          <w:rFonts w:ascii="Courier New" w:hAnsi="Courier New" w:cs="Courier New"/>
-          <w:color w:val="F3EC79"/>
-          <w:kern w:val="0"/>
-          <w:sz w:val="20"/>
-          <w:szCs w:val="20"/>
-          <w:lang w:bidi="ar-SA"/>
-        </w:rPr>
-        <w:t>row</w:t>
+        <w:t>transpose_row</w:t>
       </w:r>
       <w:r>
         <w:rPr>
@@ -9415,7 +9358,6 @@
         <w:t>clear</w:t>
       </w:r>
       <w:proofErr w:type="spellEnd"/>
-      <w:proofErr w:type="gramEnd"/>
       <w:r>
         <w:rPr>
           <w:rFonts w:ascii="Courier New" w:hAnsi="Courier New" w:cs="Courier New"/>
@@ -9549,7 +9491,6 @@
         </w:rPr>
         <w:t>transpose</w:t>
       </w:r>
-      <w:proofErr w:type="gramStart"/>
       <w:r>
         <w:rPr>
           <w:rFonts w:ascii="Courier New" w:hAnsi="Courier New" w:cs="Courier New"/>
@@ -9572,7 +9513,6 @@
         </w:rPr>
         <w:t>;</w:t>
       </w:r>
-      <w:proofErr w:type="gramEnd"/>
     </w:p>
     <w:p>
       <w:pPr>
@@ -9633,21 +9573,7 @@
           <w:szCs w:val="20"/>
           <w:lang w:bidi="ar-SA"/>
         </w:rPr>
-        <w:t>Logger_</w:t>
-      </w:r>
-      <w:proofErr w:type="gramStart"/>
-      <w:r>
-        <w:rPr>
-          <w:rFonts w:ascii="Courier New" w:hAnsi="Courier New" w:cs="Courier New"/>
-          <w:i/>
-          <w:iCs/>
-          <w:color w:val="96EC3F"/>
-          <w:kern w:val="0"/>
-          <w:sz w:val="20"/>
-          <w:szCs w:val="20"/>
-          <w:lang w:bidi="ar-SA"/>
-        </w:rPr>
-        <w:t>Printer</w:t>
+        <w:t>Logger_Printer</w:t>
       </w:r>
       <w:proofErr w:type="spellEnd"/>
       <w:r>
@@ -9662,7 +9588,6 @@
         <w:t>(</w:t>
       </w:r>
       <w:proofErr w:type="spellStart"/>
-      <w:proofErr w:type="gramEnd"/>
       <w:r>
         <w:rPr>
           <w:rFonts w:ascii="Courier New" w:hAnsi="Courier New" w:cs="Courier New"/>
@@ -9847,20 +9772,20 @@
     <w:p>
       <w:pPr>
         <w:pStyle w:val="BodyText"/>
+        <w:rPr>
+          <w:rFonts w:hint="eastAsia"/>
+        </w:rPr>
       </w:pPr>
       <w:r>
-        <w:t xml:space="preserve">and the </w:t>
-      </w:r>
-      <w:r>
-        <w:t>dot product</w:t>
-      </w:r>
-      <w:r>
-        <w:t xml:space="preserve"> function detailed below.</w:t>
+        <w:t>and the dot product function detailed below.</w:t>
       </w:r>
     </w:p>
     <w:p>
       <w:pPr>
         <w:pStyle w:val="BodyText"/>
+        <w:rPr>
+          <w:rFonts w:hint="eastAsia"/>
+        </w:rPr>
       </w:pPr>
     </w:p>
     <w:p>
@@ -10384,19 +10309,7 @@
           <w:szCs w:val="20"/>
           <w:lang w:bidi="ar-SA"/>
         </w:rPr>
-        <w:t>&lt;</w:t>
-      </w:r>
-      <w:proofErr w:type="gramStart"/>
-      <w:r>
-        <w:rPr>
-          <w:rFonts w:ascii="Courier New" w:hAnsi="Courier New" w:cs="Courier New"/>
-          <w:color w:val="E6E6FA"/>
-          <w:kern w:val="0"/>
-          <w:sz w:val="20"/>
-          <w:szCs w:val="20"/>
-          <w:lang w:bidi="ar-SA"/>
-        </w:rPr>
-        <w:t>&gt;</w:t>
+        <w:t>&lt;&gt;</w:t>
       </w:r>
       <w:r>
         <w:rPr>
@@ -10407,19 +10320,7 @@
           <w:szCs w:val="20"/>
           <w:lang w:bidi="ar-SA"/>
         </w:rPr>
-        <w:t>(</w:t>
-      </w:r>
-      <w:proofErr w:type="gramEnd"/>
-      <w:r>
-        <w:rPr>
-          <w:rFonts w:ascii="Courier New" w:hAnsi="Courier New" w:cs="Courier New"/>
-          <w:color w:val="F9FAF4"/>
-          <w:kern w:val="0"/>
-          <w:sz w:val="20"/>
-          <w:szCs w:val="20"/>
-          <w:lang w:bidi="ar-SA"/>
-        </w:rPr>
-        <w:t>)</w:t>
+        <w:t>()</w:t>
       </w:r>
       <w:r>
         <w:rPr>
@@ -10473,7 +10374,6 @@
         </w:rPr>
         <w:t xml:space="preserve">        </w:t>
       </w:r>
-      <w:proofErr w:type="gramStart"/>
       <w:r>
         <w:rPr>
           <w:rFonts w:ascii="Courier New" w:hAnsi="Courier New" w:cs="Courier New"/>
@@ -10496,7 +10396,6 @@
         </w:rPr>
         <w:t>(</w:t>
       </w:r>
-      <w:proofErr w:type="gramEnd"/>
       <w:r>
         <w:rPr>
           <w:rFonts w:ascii="Courier New" w:hAnsi="Courier New" w:cs="Courier New"/>
@@ -10958,7 +10857,6 @@
         </w:rPr>
         <w:t>q</w:t>
       </w:r>
-      <w:proofErr w:type="gramStart"/>
       <w:r>
         <w:rPr>
           <w:rFonts w:ascii="Courier New" w:hAnsi="Courier New" w:cs="Courier New"/>
@@ -10981,7 +10879,6 @@
         </w:rPr>
         <w:t>;</w:t>
       </w:r>
-      <w:proofErr w:type="gramEnd"/>
     </w:p>
     <w:p>
       <w:pPr>
@@ -11008,7 +10905,6 @@
         </w:rPr>
         <w:t xml:space="preserve">            </w:t>
       </w:r>
-      <w:proofErr w:type="gramStart"/>
       <w:r>
         <w:rPr>
           <w:rFonts w:ascii="Courier New" w:hAnsi="Courier New" w:cs="Courier New"/>
@@ -11031,7 +10927,6 @@
         </w:rPr>
         <w:t>(</w:t>
       </w:r>
-      <w:proofErr w:type="gramEnd"/>
       <w:r>
         <w:rPr>
           <w:rFonts w:ascii="Courier New" w:hAnsi="Courier New" w:cs="Courier New"/>
@@ -11322,6 +11217,7 @@
           <w:szCs w:val="20"/>
           <w:lang w:bidi="ar-SA"/>
         </w:rPr>
+        <w:lastRenderedPageBreak/>
         <w:t xml:space="preserve">            </w:t>
       </w:r>
       <w:r>
@@ -11502,7 +11398,6 @@
         </w:rPr>
         <w:t>r</w:t>
       </w:r>
-      <w:proofErr w:type="gramStart"/>
       <w:r>
         <w:rPr>
           <w:rFonts w:ascii="Courier New" w:hAnsi="Courier New" w:cs="Courier New"/>
@@ -11525,7 +11420,6 @@
         </w:rPr>
         <w:t>;</w:t>
       </w:r>
-      <w:proofErr w:type="gramEnd"/>
     </w:p>
     <w:p>
       <w:pPr>
@@ -11553,7 +11447,6 @@
         <w:t xml:space="preserve">                </w:t>
       </w:r>
       <w:proofErr w:type="spellStart"/>
-      <w:proofErr w:type="gramStart"/>
       <w:r>
         <w:rPr>
           <w:rFonts w:ascii="Courier New" w:hAnsi="Courier New" w:cs="Courier New"/>
@@ -11599,7 +11492,6 @@
         </w:rPr>
         <w:t>(</w:t>
       </w:r>
-      <w:proofErr w:type="gramEnd"/>
       <w:r>
         <w:rPr>
           <w:rFonts w:ascii="Courier New" w:hAnsi="Courier New" w:cs="Courier New"/>
@@ -11786,7 +11678,6 @@
         </w:rPr>
         <w:t xml:space="preserve"> </w:t>
       </w:r>
-      <w:proofErr w:type="gramStart"/>
       <w:r>
         <w:rPr>
           <w:rFonts w:ascii="Courier New" w:hAnsi="Courier New" w:cs="Courier New"/>
@@ -11809,11 +11700,13 @@
         </w:rPr>
         <w:t>;</w:t>
       </w:r>
-      <w:proofErr w:type="gramEnd"/>
     </w:p>
     <w:p>
       <w:pPr>
         <w:pStyle w:val="BodyText"/>
+        <w:rPr>
+          <w:rFonts w:hint="eastAsia"/>
+        </w:rPr>
       </w:pPr>
       <w:r>
         <w:rPr>
@@ -11841,16 +11734,15 @@
     <w:p>
       <w:pPr>
         <w:pStyle w:val="BodyText"/>
+        <w:rPr>
+          <w:rFonts w:hint="eastAsia"/>
+        </w:rPr>
       </w:pPr>
       <w:r>
         <w:t xml:space="preserve">The nature of the training module has been modified so far to accept only the training data to alleviate </w:t>
       </w:r>
       <w:r>
-        <w:t xml:space="preserve">the necessity to provide other arguments to the function making it easier to activate the </w:t>
-      </w:r>
-      <w:r>
-        <w:lastRenderedPageBreak/>
-        <w:t>neuron later. We do that because it become</w:t>
+        <w:t>the necessity to provide other arguments to the function making it easier to activate the neuron later. We do that because it become</w:t>
       </w:r>
       <w:r>
         <w:t>s</w:t>
@@ -11868,6 +11760,9 @@
     <w:p>
       <w:pPr>
         <w:pStyle w:val="BodyText"/>
+        <w:rPr>
+          <w:rFonts w:hint="eastAsia"/>
+        </w:rPr>
       </w:pPr>
     </w:p>
     <w:p>
@@ -11950,7 +11845,6 @@
         </w:rPr>
         <w:t xml:space="preserve"> </w:t>
       </w:r>
-      <w:proofErr w:type="gramStart"/>
       <w:r>
         <w:rPr>
           <w:rFonts w:ascii="Courier New" w:hAnsi="Courier New" w:cs="Courier New"/>
@@ -11974,7 +11868,6 @@
         <w:t>(</w:t>
       </w:r>
       <w:proofErr w:type="spellStart"/>
-      <w:proofErr w:type="gramEnd"/>
       <w:r>
         <w:rPr>
           <w:rFonts w:ascii="Courier New" w:hAnsi="Courier New" w:cs="Courier New"/>
@@ -12374,7 +12267,6 @@
         </w:rPr>
         <w:t xml:space="preserve"> </w:t>
       </w:r>
-      <w:proofErr w:type="gramStart"/>
       <w:r>
         <w:rPr>
           <w:rFonts w:ascii="Courier New" w:hAnsi="Courier New" w:cs="Courier New"/>
@@ -12397,7 +12289,6 @@
         </w:rPr>
         <w:t>;</w:t>
       </w:r>
-      <w:proofErr w:type="gramEnd"/>
     </w:p>
     <w:p>
       <w:pPr>
@@ -12501,7 +12392,6 @@
         </w:rPr>
         <w:t xml:space="preserve"> </w:t>
       </w:r>
-      <w:proofErr w:type="gramStart"/>
       <w:r>
         <w:rPr>
           <w:rFonts w:ascii="Courier New" w:hAnsi="Courier New" w:cs="Courier New"/>
@@ -12524,7 +12414,6 @@
         </w:rPr>
         <w:t>;</w:t>
       </w:r>
-      <w:proofErr w:type="gramEnd"/>
     </w:p>
     <w:p>
       <w:pPr>
@@ -12630,7 +12519,6 @@
         </w:rPr>
         <w:t xml:space="preserve"> </w:t>
       </w:r>
-      <w:proofErr w:type="gramStart"/>
       <w:r>
         <w:rPr>
           <w:rFonts w:ascii="Courier New" w:hAnsi="Courier New" w:cs="Courier New"/>
@@ -12653,7 +12541,6 @@
         </w:rPr>
         <w:t>;</w:t>
       </w:r>
-      <w:proofErr w:type="gramEnd"/>
     </w:p>
     <w:p>
       <w:pPr>
@@ -12911,7 +12798,6 @@
         </w:rPr>
         <w:t xml:space="preserve"> </w:t>
       </w:r>
-      <w:proofErr w:type="gramStart"/>
       <w:r>
         <w:rPr>
           <w:rFonts w:ascii="Courier New" w:hAnsi="Courier New" w:cs="Courier New"/>
@@ -12934,7 +12820,6 @@
         </w:rPr>
         <w:t>;</w:t>
       </w:r>
-      <w:proofErr w:type="gramEnd"/>
     </w:p>
     <w:p>
       <w:pPr>
@@ -13100,7 +12985,6 @@
         <w:t xml:space="preserve"> </w:t>
       </w:r>
       <w:proofErr w:type="spellStart"/>
-      <w:proofErr w:type="gramStart"/>
       <w:r>
         <w:rPr>
           <w:rFonts w:ascii="Courier New" w:hAnsi="Courier New" w:cs="Courier New"/>
@@ -13124,7 +13008,6 @@
         </w:rPr>
         <w:t>;</w:t>
       </w:r>
-      <w:proofErr w:type="gramEnd"/>
     </w:p>
     <w:p>
       <w:pPr>
@@ -13264,21 +13147,7 @@
           <w:szCs w:val="20"/>
           <w:lang w:bidi="ar-SA"/>
         </w:rPr>
-        <w:t>getT_</w:t>
-      </w:r>
-      <w:proofErr w:type="gramStart"/>
-      <w:r>
-        <w:rPr>
-          <w:rFonts w:ascii="Courier New" w:hAnsi="Courier New" w:cs="Courier New"/>
-          <w:i/>
-          <w:iCs/>
-          <w:color w:val="96EC3F"/>
-          <w:kern w:val="0"/>
-          <w:sz w:val="20"/>
-          <w:szCs w:val="20"/>
-          <w:lang w:bidi="ar-SA"/>
-        </w:rPr>
-        <w:t>qty</w:t>
+        <w:t>getT_qty</w:t>
       </w:r>
       <w:proofErr w:type="spellEnd"/>
       <w:r>
@@ -13290,19 +13159,7 @@
           <w:szCs w:val="20"/>
           <w:lang w:bidi="ar-SA"/>
         </w:rPr>
-        <w:t>(</w:t>
-      </w:r>
-      <w:proofErr w:type="gramEnd"/>
-      <w:r>
-        <w:rPr>
-          <w:rFonts w:ascii="Courier New" w:hAnsi="Courier New" w:cs="Courier New"/>
-          <w:color w:val="F9FAF4"/>
-          <w:kern w:val="0"/>
-          <w:sz w:val="20"/>
-          <w:szCs w:val="20"/>
-          <w:lang w:bidi="ar-SA"/>
-        </w:rPr>
-        <w:t>)</w:t>
+        <w:t>()</w:t>
       </w:r>
       <w:r>
         <w:rPr>
@@ -13464,19 +13321,7 @@
           <w:szCs w:val="20"/>
           <w:lang w:bidi="ar-SA"/>
         </w:rPr>
-        <w:t>(</w:t>
-      </w:r>
-      <w:proofErr w:type="gramStart"/>
-      <w:r>
-        <w:rPr>
-          <w:rFonts w:ascii="Courier New" w:hAnsi="Courier New" w:cs="Courier New"/>
-          <w:color w:val="F9FAF4"/>
-          <w:kern w:val="0"/>
-          <w:sz w:val="20"/>
-          <w:szCs w:val="20"/>
-          <w:lang w:bidi="ar-SA"/>
-        </w:rPr>
-        <w:t>)</w:t>
+        <w:t>()</w:t>
       </w:r>
       <w:r>
         <w:rPr>
@@ -13489,7 +13334,6 @@
         </w:rPr>
         <w:t>;</w:t>
       </w:r>
-      <w:proofErr w:type="gramEnd"/>
     </w:p>
     <w:p>
       <w:pPr>
@@ -13676,19 +13520,7 @@
           <w:szCs w:val="20"/>
           <w:lang w:bidi="ar-SA"/>
         </w:rPr>
-        <w:t>&lt;</w:t>
-      </w:r>
-      <w:proofErr w:type="gramStart"/>
-      <w:r>
-        <w:rPr>
-          <w:rFonts w:ascii="Courier New" w:hAnsi="Courier New" w:cs="Courier New"/>
-          <w:color w:val="E6E6FA"/>
-          <w:kern w:val="0"/>
-          <w:sz w:val="20"/>
-          <w:szCs w:val="20"/>
-          <w:lang w:bidi="ar-SA"/>
-        </w:rPr>
-        <w:t>&gt;</w:t>
+        <w:t>&lt;&gt;</w:t>
       </w:r>
       <w:r>
         <w:rPr>
@@ -13699,19 +13531,7 @@
           <w:szCs w:val="20"/>
           <w:lang w:bidi="ar-SA"/>
         </w:rPr>
-        <w:t>(</w:t>
-      </w:r>
-      <w:proofErr w:type="gramEnd"/>
-      <w:r>
-        <w:rPr>
-          <w:rFonts w:ascii="Courier New" w:hAnsi="Courier New" w:cs="Courier New"/>
-          <w:color w:val="F9FAF4"/>
-          <w:kern w:val="0"/>
-          <w:sz w:val="20"/>
-          <w:szCs w:val="20"/>
-          <w:lang w:bidi="ar-SA"/>
-        </w:rPr>
-        <w:t>)</w:t>
+        <w:t>()</w:t>
       </w:r>
       <w:r>
         <w:rPr>
@@ -13897,19 +13717,7 @@
           <w:szCs w:val="20"/>
           <w:lang w:bidi="ar-SA"/>
         </w:rPr>
-        <w:t>&lt;</w:t>
-      </w:r>
-      <w:proofErr w:type="gramStart"/>
-      <w:r>
-        <w:rPr>
-          <w:rFonts w:ascii="Courier New" w:hAnsi="Courier New" w:cs="Courier New"/>
-          <w:color w:val="E6E6FA"/>
-          <w:kern w:val="0"/>
-          <w:sz w:val="20"/>
-          <w:szCs w:val="20"/>
-          <w:lang w:bidi="ar-SA"/>
-        </w:rPr>
-        <w:t>&gt;</w:t>
+        <w:t>&lt;&gt;</w:t>
       </w:r>
       <w:r>
         <w:rPr>
@@ -13920,19 +13728,7 @@
           <w:szCs w:val="20"/>
           <w:lang w:bidi="ar-SA"/>
         </w:rPr>
-        <w:t>(</w:t>
-      </w:r>
-      <w:proofErr w:type="gramEnd"/>
-      <w:r>
-        <w:rPr>
-          <w:rFonts w:ascii="Courier New" w:hAnsi="Courier New" w:cs="Courier New"/>
-          <w:color w:val="F9FAF4"/>
-          <w:kern w:val="0"/>
-          <w:sz w:val="20"/>
-          <w:szCs w:val="20"/>
-          <w:lang w:bidi="ar-SA"/>
-        </w:rPr>
-        <w:t>)</w:t>
+        <w:t>()</w:t>
       </w:r>
       <w:r>
         <w:rPr>
@@ -14116,19 +13912,7 @@
           <w:szCs w:val="20"/>
           <w:lang w:bidi="ar-SA"/>
         </w:rPr>
-        <w:t>&lt;</w:t>
-      </w:r>
-      <w:proofErr w:type="gramStart"/>
-      <w:r>
-        <w:rPr>
-          <w:rFonts w:ascii="Courier New" w:hAnsi="Courier New" w:cs="Courier New"/>
-          <w:color w:val="E6E6FA"/>
-          <w:kern w:val="0"/>
-          <w:sz w:val="20"/>
-          <w:szCs w:val="20"/>
-          <w:lang w:bidi="ar-SA"/>
-        </w:rPr>
-        <w:t>&gt;</w:t>
+        <w:t>&lt;&gt;</w:t>
       </w:r>
       <w:r>
         <w:rPr>
@@ -14139,19 +13923,7 @@
           <w:szCs w:val="20"/>
           <w:lang w:bidi="ar-SA"/>
         </w:rPr>
-        <w:t>(</w:t>
-      </w:r>
-      <w:proofErr w:type="gramEnd"/>
-      <w:r>
-        <w:rPr>
-          <w:rFonts w:ascii="Courier New" w:hAnsi="Courier New" w:cs="Courier New"/>
-          <w:color w:val="F9FAF4"/>
-          <w:kern w:val="0"/>
-          <w:sz w:val="20"/>
-          <w:szCs w:val="20"/>
-          <w:lang w:bidi="ar-SA"/>
-        </w:rPr>
-        <w:t>)</w:t>
+        <w:t>()</w:t>
       </w:r>
       <w:r>
         <w:rPr>
@@ -14335,19 +14107,7 @@
           <w:szCs w:val="20"/>
           <w:lang w:bidi="ar-SA"/>
         </w:rPr>
-        <w:t>&lt;</w:t>
-      </w:r>
-      <w:proofErr w:type="gramStart"/>
-      <w:r>
-        <w:rPr>
-          <w:rFonts w:ascii="Courier New" w:hAnsi="Courier New" w:cs="Courier New"/>
-          <w:color w:val="E6E6FA"/>
-          <w:kern w:val="0"/>
-          <w:sz w:val="20"/>
-          <w:szCs w:val="20"/>
-          <w:lang w:bidi="ar-SA"/>
-        </w:rPr>
-        <w:t>&gt;</w:t>
+        <w:t>&lt;&gt;</w:t>
       </w:r>
       <w:r>
         <w:rPr>
@@ -14361,7 +14121,6 @@
         <w:t>(</w:t>
       </w:r>
       <w:proofErr w:type="spellStart"/>
-      <w:proofErr w:type="gramEnd"/>
       <w:r>
         <w:rPr>
           <w:rFonts w:ascii="Courier New" w:hAnsi="Courier New" w:cs="Courier New"/>
@@ -14547,7 +14306,6 @@
         </w:rPr>
         <w:t xml:space="preserve"> </w:t>
       </w:r>
-      <w:proofErr w:type="gramStart"/>
       <w:r>
         <w:rPr>
           <w:rFonts w:ascii="Courier New" w:hAnsi="Courier New" w:cs="Courier New"/>
@@ -14583,7 +14341,6 @@
         <w:t>ArrayList</w:t>
       </w:r>
       <w:proofErr w:type="spellEnd"/>
-      <w:proofErr w:type="gramEnd"/>
       <w:r>
         <w:rPr>
           <w:rFonts w:ascii="Courier New" w:hAnsi="Courier New" w:cs="Courier New"/>
@@ -14827,7 +14584,6 @@
         </w:rPr>
         <w:t>training</w:t>
       </w:r>
-      <w:proofErr w:type="gramStart"/>
       <w:r>
         <w:rPr>
           <w:rFonts w:ascii="Courier New" w:hAnsi="Courier New" w:cs="Courier New"/>
@@ -14850,7 +14606,6 @@
         </w:rPr>
         <w:t>;</w:t>
       </w:r>
-      <w:proofErr w:type="gramEnd"/>
     </w:p>
     <w:p>
       <w:pPr>
@@ -15047,19 +14802,7 @@
           <w:szCs w:val="20"/>
           <w:lang w:bidi="ar-SA"/>
         </w:rPr>
-        <w:t>Sigmoid_</w:t>
-      </w:r>
-      <w:proofErr w:type="gramStart"/>
-      <w:r>
-        <w:rPr>
-          <w:rFonts w:ascii="Courier New" w:hAnsi="Courier New" w:cs="Courier New"/>
-          <w:color w:val="1290C3"/>
-          <w:kern w:val="0"/>
-          <w:sz w:val="20"/>
-          <w:szCs w:val="20"/>
-          <w:lang w:bidi="ar-SA"/>
-        </w:rPr>
-        <w:t>derivative</w:t>
+        <w:t>Sigmoid_derivative</w:t>
       </w:r>
       <w:r>
         <w:rPr>
@@ -15083,21 +14826,7 @@
           <w:szCs w:val="20"/>
           <w:lang w:bidi="ar-SA"/>
         </w:rPr>
-        <w:t>sigmoid</w:t>
-      </w:r>
-      <w:proofErr w:type="gramEnd"/>
-      <w:r>
-        <w:rPr>
-          <w:rFonts w:ascii="Courier New" w:hAnsi="Courier New" w:cs="Courier New"/>
-          <w:i/>
-          <w:iCs/>
-          <w:color w:val="96EC3F"/>
-          <w:kern w:val="0"/>
-          <w:sz w:val="20"/>
-          <w:szCs w:val="20"/>
-          <w:lang w:bidi="ar-SA"/>
-        </w:rPr>
-        <w:t>_derivative</w:t>
+        <w:t>sigmoid_derivative</w:t>
       </w:r>
       <w:proofErr w:type="spellEnd"/>
       <w:r>
@@ -15464,31 +15193,7 @@
           <w:szCs w:val="20"/>
           <w:lang w:bidi="ar-SA"/>
         </w:rPr>
-        <w:t xml:space="preserve">//here is where we get the </w:t>
-      </w:r>
-      <w:proofErr w:type="gramStart"/>
-      <w:r>
-        <w:rPr>
-          <w:rFonts w:ascii="Courier New" w:hAnsi="Courier New" w:cs="Courier New"/>
-          <w:color w:val="808080"/>
-          <w:kern w:val="0"/>
-          <w:sz w:val="20"/>
-          <w:szCs w:val="20"/>
-          <w:lang w:bidi="ar-SA"/>
-        </w:rPr>
-        <w:t>think(</w:t>
-      </w:r>
-      <w:proofErr w:type="gramEnd"/>
-      <w:r>
-        <w:rPr>
-          <w:rFonts w:ascii="Courier New" w:hAnsi="Courier New" w:cs="Courier New"/>
-          <w:color w:val="808080"/>
-          <w:kern w:val="0"/>
-          <w:sz w:val="20"/>
-          <w:szCs w:val="20"/>
-          <w:lang w:bidi="ar-SA"/>
-        </w:rPr>
-        <w:t xml:space="preserve">) to consider the float </w:t>
+        <w:t xml:space="preserve">//here is where we get the think() to consider the float </w:t>
       </w:r>
       <w:r>
         <w:rPr>
@@ -15584,21 +15289,7 @@
           <w:szCs w:val="20"/>
           <w:lang w:bidi="ar-SA"/>
         </w:rPr>
-        <w:t>Logger_</w:t>
-      </w:r>
-      <w:proofErr w:type="gramStart"/>
-      <w:r>
-        <w:rPr>
-          <w:rFonts w:ascii="Courier New" w:hAnsi="Courier New" w:cs="Courier New"/>
-          <w:i/>
-          <w:iCs/>
-          <w:color w:val="96EC3F"/>
-          <w:kern w:val="0"/>
-          <w:sz w:val="20"/>
-          <w:szCs w:val="20"/>
-          <w:lang w:bidi="ar-SA"/>
-        </w:rPr>
-        <w:t>Generic</w:t>
+        <w:t>Logger_Generic</w:t>
       </w:r>
       <w:proofErr w:type="spellEnd"/>
       <w:r>
@@ -15612,7 +15303,6 @@
         </w:rPr>
         <w:t>(</w:t>
       </w:r>
-      <w:proofErr w:type="gramEnd"/>
       <w:r>
         <w:rPr>
           <w:rFonts w:ascii="Courier New" w:hAnsi="Courier New" w:cs="Courier New"/>
@@ -15915,7 +15605,6 @@
         <w:t xml:space="preserve"> </w:t>
       </w:r>
       <w:proofErr w:type="spellStart"/>
-      <w:proofErr w:type="gramStart"/>
       <w:r>
         <w:rPr>
           <w:rFonts w:ascii="Courier New" w:hAnsi="Courier New" w:cs="Courier New"/>
@@ -15950,7 +15639,6 @@
         <w:t>size</w:t>
       </w:r>
       <w:proofErr w:type="spellEnd"/>
-      <w:proofErr w:type="gramEnd"/>
       <w:r>
         <w:rPr>
           <w:rFonts w:ascii="Courier New" w:hAnsi="Courier New" w:cs="Courier New"/>
@@ -16177,7 +15865,6 @@
         </w:rPr>
         <w:t>e</w:t>
       </w:r>
-      <w:proofErr w:type="gramStart"/>
       <w:r>
         <w:rPr>
           <w:rFonts w:ascii="Courier New" w:hAnsi="Courier New" w:cs="Courier New"/>
@@ -16200,7 +15887,6 @@
         </w:rPr>
         <w:t>;</w:t>
       </w:r>
-      <w:proofErr w:type="gramEnd"/>
     </w:p>
     <w:p>
       <w:pPr>
@@ -16339,7 +16025,6 @@
         </w:rPr>
         <w:t>e</w:t>
       </w:r>
-      <w:proofErr w:type="gramStart"/>
       <w:r>
         <w:rPr>
           <w:rFonts w:ascii="Courier New" w:hAnsi="Courier New" w:cs="Courier New"/>
@@ -16362,7 +16047,6 @@
         </w:rPr>
         <w:t>;</w:t>
       </w:r>
-      <w:proofErr w:type="gramEnd"/>
     </w:p>
     <w:p>
       <w:pPr>
@@ -16749,7 +16433,6 @@
         <w:t>(((</w:t>
       </w:r>
       <w:proofErr w:type="spellStart"/>
-      <w:proofErr w:type="gramStart"/>
       <w:r>
         <w:rPr>
           <w:rFonts w:ascii="Courier New" w:hAnsi="Courier New" w:cs="Courier New"/>
@@ -16784,7 +16467,6 @@
         <w:t>size</w:t>
       </w:r>
       <w:proofErr w:type="spellEnd"/>
-      <w:proofErr w:type="gramEnd"/>
       <w:r>
         <w:rPr>
           <w:rFonts w:ascii="Courier New" w:hAnsi="Courier New" w:cs="Courier New"/>
@@ -17147,7 +16829,6 @@
         </w:rPr>
         <w:t>error</w:t>
       </w:r>
-      <w:proofErr w:type="gramStart"/>
       <w:r>
         <w:rPr>
           <w:rFonts w:ascii="Courier New" w:hAnsi="Courier New" w:cs="Courier New"/>
@@ -17170,7 +16851,6 @@
         </w:rPr>
         <w:t>;</w:t>
       </w:r>
-      <w:proofErr w:type="gramEnd"/>
     </w:p>
     <w:p>
       <w:pPr>
@@ -17242,21 +16922,7 @@
           <w:szCs w:val="20"/>
           <w:lang w:bidi="ar-SA"/>
         </w:rPr>
-        <w:t>Logger_</w:t>
-      </w:r>
-      <w:proofErr w:type="gramStart"/>
-      <w:r>
-        <w:rPr>
-          <w:rFonts w:ascii="Courier New" w:hAnsi="Courier New" w:cs="Courier New"/>
-          <w:i/>
-          <w:iCs/>
-          <w:color w:val="96EC3F"/>
-          <w:kern w:val="0"/>
-          <w:sz w:val="20"/>
-          <w:szCs w:val="20"/>
-          <w:lang w:bidi="ar-SA"/>
-        </w:rPr>
-        <w:t>Printer</w:t>
+        <w:t>Logger_Printer</w:t>
       </w:r>
       <w:proofErr w:type="spellEnd"/>
       <w:r>
@@ -17271,7 +16937,6 @@
         <w:t>(</w:t>
       </w:r>
       <w:proofErr w:type="spellStart"/>
-      <w:proofErr w:type="gramEnd"/>
       <w:r>
         <w:rPr>
           <w:rFonts w:ascii="Courier New" w:hAnsi="Courier New" w:cs="Courier New"/>
@@ -17441,7 +17106,6 @@
         </w:rPr>
         <w:t xml:space="preserve"> </w:t>
       </w:r>
-      <w:proofErr w:type="gramStart"/>
       <w:r>
         <w:rPr>
           <w:rFonts w:ascii="Courier New" w:hAnsi="Courier New" w:cs="Courier New"/>
@@ -17464,7 +17128,6 @@
         </w:rPr>
         <w:t>;</w:t>
       </w:r>
-      <w:proofErr w:type="gramEnd"/>
     </w:p>
     <w:p>
       <w:pPr>
@@ -17577,7 +17240,6 @@
         </w:rPr>
         <w:t xml:space="preserve">      </w:t>
       </w:r>
-      <w:proofErr w:type="gramStart"/>
       <w:r>
         <w:rPr>
           <w:rFonts w:ascii="Courier New" w:hAnsi="Courier New" w:cs="Courier New"/>
@@ -17600,7 +17262,6 @@
         </w:rPr>
         <w:t>(</w:t>
       </w:r>
-      <w:proofErr w:type="gramEnd"/>
       <w:r>
         <w:rPr>
           <w:rFonts w:ascii="Courier New" w:hAnsi="Courier New" w:cs="Courier New"/>
@@ -18018,7 +17679,6 @@
         </w:rPr>
         <w:t>q</w:t>
       </w:r>
-      <w:proofErr w:type="gramStart"/>
       <w:r>
         <w:rPr>
           <w:rFonts w:ascii="Courier New" w:hAnsi="Courier New" w:cs="Courier New"/>
@@ -18041,7 +17701,6 @@
         </w:rPr>
         <w:t>;</w:t>
       </w:r>
-      <w:proofErr w:type="gramEnd"/>
     </w:p>
     <w:p>
       <w:pPr>
@@ -18068,7 +17727,6 @@
         </w:rPr>
         <w:t xml:space="preserve">          </w:t>
       </w:r>
-      <w:proofErr w:type="gramStart"/>
       <w:r>
         <w:rPr>
           <w:rFonts w:ascii="Courier New" w:hAnsi="Courier New" w:cs="Courier New"/>
@@ -18091,7 +17749,6 @@
         </w:rPr>
         <w:t>(</w:t>
       </w:r>
-      <w:proofErr w:type="gramEnd"/>
       <w:r>
         <w:rPr>
           <w:rFonts w:ascii="Courier New" w:hAnsi="Courier New" w:cs="Courier New"/>
@@ -18520,7 +18177,6 @@
         </w:rPr>
         <w:t>r</w:t>
       </w:r>
-      <w:proofErr w:type="gramStart"/>
       <w:r>
         <w:rPr>
           <w:rFonts w:ascii="Courier New" w:hAnsi="Courier New" w:cs="Courier New"/>
@@ -18543,7 +18199,6 @@
         </w:rPr>
         <w:t>;</w:t>
       </w:r>
-      <w:proofErr w:type="gramEnd"/>
     </w:p>
     <w:p>
       <w:pPr>
@@ -18571,7 +18226,6 @@
         <w:t xml:space="preserve">              </w:t>
       </w:r>
       <w:proofErr w:type="spellStart"/>
-      <w:proofErr w:type="gramStart"/>
       <w:r>
         <w:rPr>
           <w:rFonts w:ascii="Courier New" w:hAnsi="Courier New" w:cs="Courier New"/>
@@ -18617,7 +18271,6 @@
         </w:rPr>
         <w:t>(</w:t>
       </w:r>
-      <w:proofErr w:type="gramEnd"/>
       <w:r>
         <w:rPr>
           <w:rFonts w:ascii="Courier New" w:hAnsi="Courier New" w:cs="Courier New"/>
@@ -18793,6 +18446,7 @@
           <w:szCs w:val="20"/>
           <w:lang w:bidi="ar-SA"/>
         </w:rPr>
+        <w:lastRenderedPageBreak/>
         <w:t xml:space="preserve">      </w:t>
       </w:r>
       <w:proofErr w:type="spellStart"/>
@@ -18829,21 +18483,7 @@
           <w:szCs w:val="20"/>
           <w:lang w:bidi="ar-SA"/>
         </w:rPr>
-        <w:t>Logger_</w:t>
-      </w:r>
-      <w:proofErr w:type="gramStart"/>
-      <w:r>
-        <w:rPr>
-          <w:rFonts w:ascii="Courier New" w:hAnsi="Courier New" w:cs="Courier New"/>
-          <w:i/>
-          <w:iCs/>
-          <w:color w:val="96EC3F"/>
-          <w:kern w:val="0"/>
-          <w:sz w:val="20"/>
-          <w:szCs w:val="20"/>
-          <w:lang w:bidi="ar-SA"/>
-        </w:rPr>
-        <w:t>Generic</w:t>
+        <w:t>Logger_Generic</w:t>
       </w:r>
       <w:proofErr w:type="spellEnd"/>
       <w:r>
@@ -18857,7 +18497,6 @@
         </w:rPr>
         <w:t>(</w:t>
       </w:r>
-      <w:proofErr w:type="gramEnd"/>
       <w:r>
         <w:rPr>
           <w:rFonts w:ascii="Courier New" w:hAnsi="Courier New" w:cs="Courier New"/>
@@ -19008,7 +18647,6 @@
         <w:t xml:space="preserve">      </w:t>
       </w:r>
       <w:proofErr w:type="spellStart"/>
-      <w:proofErr w:type="gramStart"/>
       <w:r>
         <w:rPr>
           <w:rFonts w:ascii="Courier New" w:hAnsi="Courier New" w:cs="Courier New"/>
@@ -19043,7 +18681,6 @@
         <w:t>clear</w:t>
       </w:r>
       <w:proofErr w:type="spellEnd"/>
-      <w:proofErr w:type="gramEnd"/>
       <w:r>
         <w:rPr>
           <w:rFonts w:ascii="Courier New" w:hAnsi="Courier New" w:cs="Courier New"/>
@@ -19093,7 +18730,6 @@
         <w:t xml:space="preserve">      </w:t>
       </w:r>
       <w:proofErr w:type="spellStart"/>
-      <w:proofErr w:type="gramStart"/>
       <w:r>
         <w:rPr>
           <w:rFonts w:ascii="Courier New" w:hAnsi="Courier New" w:cs="Courier New"/>
@@ -19128,7 +18764,6 @@
         <w:t>clear</w:t>
       </w:r>
       <w:proofErr w:type="spellEnd"/>
-      <w:proofErr w:type="gramEnd"/>
       <w:r>
         <w:rPr>
           <w:rFonts w:ascii="Courier New" w:hAnsi="Courier New" w:cs="Courier New"/>
@@ -19418,7 +19053,6 @@
         <w:t xml:space="preserve"> </w:t>
       </w:r>
       <w:proofErr w:type="spellStart"/>
-      <w:proofErr w:type="gramStart"/>
       <w:r>
         <w:rPr>
           <w:rFonts w:ascii="Courier New" w:hAnsi="Courier New" w:cs="Courier New"/>
@@ -19453,7 +19087,6 @@
         <w:t>size</w:t>
       </w:r>
       <w:proofErr w:type="spellEnd"/>
-      <w:proofErr w:type="gramEnd"/>
       <w:r>
         <w:rPr>
           <w:rFonts w:ascii="Courier New" w:hAnsi="Courier New" w:cs="Courier New"/>
@@ -19858,21 +19491,7 @@
           <w:szCs w:val="20"/>
           <w:lang w:bidi="ar-SA"/>
         </w:rPr>
-        <w:t>Logger_</w:t>
-      </w:r>
-      <w:proofErr w:type="gramStart"/>
-      <w:r>
-        <w:rPr>
-          <w:rFonts w:ascii="Courier New" w:hAnsi="Courier New" w:cs="Courier New"/>
-          <w:i/>
-          <w:iCs/>
-          <w:color w:val="96EC3F"/>
-          <w:kern w:val="0"/>
-          <w:sz w:val="20"/>
-          <w:szCs w:val="20"/>
-          <w:lang w:bidi="ar-SA"/>
-        </w:rPr>
-        <w:t>Generic</w:t>
+        <w:t>Logger_Generic</w:t>
       </w:r>
       <w:proofErr w:type="spellEnd"/>
       <w:r>
@@ -19886,7 +19505,6 @@
         </w:rPr>
         <w:t>(</w:t>
       </w:r>
-      <w:proofErr w:type="gramEnd"/>
       <w:r>
         <w:rPr>
           <w:rFonts w:ascii="Courier New" w:hAnsi="Courier New" w:cs="Courier New"/>
@@ -20048,7 +19666,6 @@
         <w:tab/>
       </w:r>
       <w:proofErr w:type="spellStart"/>
-      <w:proofErr w:type="gramStart"/>
       <w:r>
         <w:rPr>
           <w:rFonts w:ascii="Courier New" w:hAnsi="Courier New" w:cs="Courier New"/>
@@ -20083,7 +19700,6 @@
         <w:t>clear</w:t>
       </w:r>
       <w:proofErr w:type="spellEnd"/>
-      <w:proofErr w:type="gramEnd"/>
       <w:r>
         <w:rPr>
           <w:rFonts w:ascii="Courier New" w:hAnsi="Courier New" w:cs="Courier New"/>
@@ -20231,7 +19847,6 @@
         </w:rPr>
         <w:tab/>
       </w:r>
-      <w:proofErr w:type="gramStart"/>
       <w:r>
         <w:rPr>
           <w:rFonts w:ascii="Courier New" w:hAnsi="Courier New" w:cs="Courier New"/>
@@ -20254,7 +19869,6 @@
         </w:rPr>
         <w:t>(</w:t>
       </w:r>
-      <w:proofErr w:type="gramEnd"/>
       <w:r>
         <w:rPr>
           <w:rFonts w:ascii="Courier New" w:hAnsi="Courier New" w:cs="Courier New"/>
@@ -20683,7 +20297,6 @@
         </w:rPr>
         <w:t>k</w:t>
       </w:r>
-      <w:proofErr w:type="gramStart"/>
       <w:r>
         <w:rPr>
           <w:rFonts w:ascii="Courier New" w:hAnsi="Courier New" w:cs="Courier New"/>
@@ -20706,7 +20319,6 @@
         </w:rPr>
         <w:t>;</w:t>
       </w:r>
-      <w:proofErr w:type="gramEnd"/>
     </w:p>
     <w:p>
       <w:pPr>
@@ -20733,7 +20345,6 @@
         </w:rPr>
         <w:t xml:space="preserve">          </w:t>
       </w:r>
-      <w:proofErr w:type="gramStart"/>
       <w:r>
         <w:rPr>
           <w:rFonts w:ascii="Courier New" w:hAnsi="Courier New" w:cs="Courier New"/>
@@ -20756,7 +20367,6 @@
         </w:rPr>
         <w:t>(</w:t>
       </w:r>
-      <w:proofErr w:type="gramEnd"/>
       <w:r>
         <w:rPr>
           <w:rFonts w:ascii="Courier New" w:hAnsi="Courier New" w:cs="Courier New"/>
@@ -21085,7 +20695,6 @@
         <w:t xml:space="preserve"> </w:t>
       </w:r>
       <w:proofErr w:type="spellStart"/>
-      <w:proofErr w:type="gramStart"/>
       <w:r>
         <w:rPr>
           <w:rFonts w:ascii="Courier New" w:hAnsi="Courier New" w:cs="Courier New"/>
@@ -21109,7 +20718,6 @@
         </w:rPr>
         <w:t>;</w:t>
       </w:r>
-      <w:proofErr w:type="gramEnd"/>
     </w:p>
     <w:p>
       <w:pPr>
@@ -21341,7 +20949,6 @@
         <w:t>a_sum</w:t>
       </w:r>
       <w:proofErr w:type="spellEnd"/>
-      <w:proofErr w:type="gramStart"/>
       <w:r>
         <w:rPr>
           <w:rFonts w:ascii="Courier New" w:hAnsi="Courier New" w:cs="Courier New"/>
@@ -21364,7 +20971,6 @@
         </w:rPr>
         <w:t>;</w:t>
       </w:r>
-      <w:proofErr w:type="gramEnd"/>
     </w:p>
     <w:p>
       <w:pPr>
@@ -21425,21 +21031,7 @@
           <w:szCs w:val="20"/>
           <w:lang w:bidi="ar-SA"/>
         </w:rPr>
-        <w:t>Logger_</w:t>
-      </w:r>
-      <w:proofErr w:type="gramStart"/>
-      <w:r>
-        <w:rPr>
-          <w:rFonts w:ascii="Courier New" w:hAnsi="Courier New" w:cs="Courier New"/>
-          <w:i/>
-          <w:iCs/>
-          <w:color w:val="96EC3F"/>
-          <w:kern w:val="0"/>
-          <w:sz w:val="20"/>
-          <w:szCs w:val="20"/>
-          <w:lang w:bidi="ar-SA"/>
-        </w:rPr>
-        <w:t>Printer</w:t>
+        <w:t>Logger_Printer</w:t>
       </w:r>
       <w:proofErr w:type="spellEnd"/>
       <w:r>
@@ -21454,7 +21046,6 @@
         <w:t>(</w:t>
       </w:r>
       <w:proofErr w:type="spellStart"/>
-      <w:proofErr w:type="gramEnd"/>
       <w:r>
         <w:rPr>
           <w:rFonts w:ascii="Courier New" w:hAnsi="Courier New" w:cs="Courier New"/>
@@ -21627,7 +21218,6 @@
         <w:t xml:space="preserve"> </w:t>
       </w:r>
       <w:proofErr w:type="spellStart"/>
-      <w:proofErr w:type="gramStart"/>
       <w:r>
         <w:rPr>
           <w:rFonts w:ascii="Courier New" w:hAnsi="Courier New" w:cs="Courier New"/>
@@ -21662,7 +21252,6 @@
         <w:t>size</w:t>
       </w:r>
       <w:proofErr w:type="spellEnd"/>
-      <w:proofErr w:type="gramEnd"/>
       <w:r>
         <w:rPr>
           <w:rFonts w:ascii="Courier New" w:hAnsi="Courier New" w:cs="Courier New"/>
@@ -21783,7 +21372,6 @@
         <w:t>a_sum</w:t>
       </w:r>
       <w:proofErr w:type="spellEnd"/>
-      <w:proofErr w:type="gramStart"/>
       <w:r>
         <w:rPr>
           <w:rFonts w:ascii="Courier New" w:hAnsi="Courier New" w:cs="Courier New"/>
@@ -21806,7 +21394,6 @@
         </w:rPr>
         <w:t>;</w:t>
       </w:r>
-      <w:proofErr w:type="gramEnd"/>
     </w:p>
     <w:p>
       <w:pPr>
@@ -21867,21 +21454,7 @@
           <w:szCs w:val="20"/>
           <w:lang w:bidi="ar-SA"/>
         </w:rPr>
-        <w:t>Logger_</w:t>
-      </w:r>
-      <w:proofErr w:type="gramStart"/>
-      <w:r>
-        <w:rPr>
-          <w:rFonts w:ascii="Courier New" w:hAnsi="Courier New" w:cs="Courier New"/>
-          <w:i/>
-          <w:iCs/>
-          <w:color w:val="96EC3F"/>
-          <w:kern w:val="0"/>
-          <w:sz w:val="20"/>
-          <w:szCs w:val="20"/>
-          <w:lang w:bidi="ar-SA"/>
-        </w:rPr>
-        <w:t>Printer</w:t>
+        <w:t>Logger_Printer</w:t>
       </w:r>
       <w:proofErr w:type="spellEnd"/>
       <w:r>
@@ -21896,7 +21469,6 @@
         <w:t>(</w:t>
       </w:r>
       <w:proofErr w:type="spellStart"/>
-      <w:proofErr w:type="gramEnd"/>
       <w:r>
         <w:rPr>
           <w:rFonts w:ascii="Courier New" w:hAnsi="Courier New" w:cs="Courier New"/>
@@ -22136,19 +21708,7 @@
           <w:szCs w:val="20"/>
           <w:lang w:bidi="ar-SA"/>
         </w:rPr>
-        <w:t>a_</w:t>
-      </w:r>
-      <w:proofErr w:type="gramStart"/>
-      <w:r>
-        <w:rPr>
-          <w:rFonts w:ascii="Courier New" w:hAnsi="Courier New" w:cs="Courier New"/>
-          <w:color w:val="F3EC79"/>
-          <w:kern w:val="0"/>
-          <w:sz w:val="20"/>
-          <w:szCs w:val="20"/>
-          <w:lang w:bidi="ar-SA"/>
-        </w:rPr>
-        <w:t>sum</w:t>
+        <w:t>a_sum</w:t>
       </w:r>
       <w:proofErr w:type="spellEnd"/>
       <w:r>
@@ -22162,7 +21722,6 @@
         </w:rPr>
         <w:t>;</w:t>
       </w:r>
-      <w:proofErr w:type="gramEnd"/>
     </w:p>
     <w:p>
       <w:pPr>
@@ -22261,7 +21820,6 @@
         </w:rPr>
         <w:t xml:space="preserve"> </w:t>
       </w:r>
-      <w:proofErr w:type="gramStart"/>
       <w:r>
         <w:rPr>
           <w:rFonts w:ascii="Courier New" w:hAnsi="Courier New" w:cs="Courier New"/>
@@ -22284,7 +21842,6 @@
         </w:rPr>
         <w:t>;</w:t>
       </w:r>
-      <w:proofErr w:type="gramEnd"/>
     </w:p>
     <w:p>
       <w:pPr>
@@ -22393,21 +21950,7 @@
           <w:szCs w:val="20"/>
           <w:lang w:bidi="ar-SA"/>
         </w:rPr>
-        <w:t>Logger_</w:t>
-      </w:r>
-      <w:proofErr w:type="gramStart"/>
-      <w:r>
-        <w:rPr>
-          <w:rFonts w:ascii="Courier New" w:hAnsi="Courier New" w:cs="Courier New"/>
-          <w:i/>
-          <w:iCs/>
-          <w:color w:val="96EC3F"/>
-          <w:kern w:val="0"/>
-          <w:sz w:val="20"/>
-          <w:szCs w:val="20"/>
-          <w:lang w:bidi="ar-SA"/>
-        </w:rPr>
-        <w:t>Generic</w:t>
+        <w:t>Logger_Generic</w:t>
       </w:r>
       <w:proofErr w:type="spellEnd"/>
       <w:r>
@@ -22421,7 +21964,6 @@
         </w:rPr>
         <w:t>(</w:t>
       </w:r>
-      <w:proofErr w:type="gramEnd"/>
       <w:r>
         <w:rPr>
           <w:rFonts w:ascii="Courier New" w:hAnsi="Courier New" w:cs="Courier New"/>
@@ -22764,7 +22306,6 @@
         </w:rPr>
         <w:t>"\n"</w:t>
       </w:r>
-      <w:proofErr w:type="gramStart"/>
       <w:r>
         <w:rPr>
           <w:rFonts w:ascii="Courier New" w:hAnsi="Courier New" w:cs="Courier New"/>
@@ -22787,7 +22328,6 @@
         </w:rPr>
         <w:t>;</w:t>
       </w:r>
-      <w:proofErr w:type="gramEnd"/>
     </w:p>
     <w:p>
       <w:pPr>
@@ -22893,6 +22433,9 @@
     <w:p>
       <w:pPr>
         <w:pStyle w:val="BodyText"/>
+        <w:rPr>
+          <w:rFonts w:hint="eastAsia"/>
+        </w:rPr>
       </w:pPr>
       <w:r>
         <w:rPr>
@@ -22964,11 +22507,17 @@
     <w:p>
       <w:pPr>
         <w:pStyle w:val="BodyText"/>
+        <w:rPr>
+          <w:rFonts w:hint="eastAsia"/>
+        </w:rPr>
       </w:pPr>
     </w:p>
     <w:p>
       <w:pPr>
         <w:pStyle w:val="BodyText"/>
+        <w:rPr>
+          <w:rFonts w:hint="eastAsia"/>
+        </w:rPr>
       </w:pPr>
       <w:r>
         <w:t xml:space="preserve">What we have is the training module being a part of the thinking aspect of the </w:t>
@@ -22986,11 +22535,17 @@
     <w:p>
       <w:pPr>
         <w:pStyle w:val="BodyText"/>
+        <w:rPr>
+          <w:rFonts w:hint="eastAsia"/>
+        </w:rPr>
       </w:pPr>
     </w:p>
     <w:p>
       <w:pPr>
         <w:pStyle w:val="Heading2"/>
+        <w:rPr>
+          <w:rFonts w:hint="eastAsia"/>
+        </w:rPr>
       </w:pPr>
       <w:r>
         <w:t>Volume - Neuron</w:t>
@@ -22999,6 +22554,9 @@
     <w:p>
       <w:pPr>
         <w:pStyle w:val="BodyText"/>
+        <w:rPr>
+          <w:rFonts w:hint="eastAsia"/>
+        </w:rPr>
       </w:pPr>
     </w:p>
     <w:p>
@@ -23484,19 +23042,7 @@
           <w:szCs w:val="20"/>
           <w:lang w:bidi="ar-SA"/>
         </w:rPr>
-        <w:t>&lt;</w:t>
-      </w:r>
-      <w:proofErr w:type="gramStart"/>
-      <w:r>
-        <w:rPr>
-          <w:rFonts w:ascii="Courier New" w:hAnsi="Courier New" w:cs="Courier New"/>
-          <w:color w:val="E6E6FA"/>
-          <w:kern w:val="0"/>
-          <w:sz w:val="20"/>
-          <w:szCs w:val="20"/>
-          <w:lang w:bidi="ar-SA"/>
-        </w:rPr>
-        <w:t>&gt;</w:t>
+        <w:t>&lt;&gt;</w:t>
       </w:r>
       <w:r>
         <w:rPr>
@@ -23507,19 +23053,7 @@
           <w:szCs w:val="20"/>
           <w:lang w:bidi="ar-SA"/>
         </w:rPr>
-        <w:t>(</w:t>
-      </w:r>
-      <w:proofErr w:type="gramEnd"/>
-      <w:r>
-        <w:rPr>
-          <w:rFonts w:ascii="Courier New" w:hAnsi="Courier New" w:cs="Courier New"/>
-          <w:color w:val="F9FAF4"/>
-          <w:kern w:val="0"/>
-          <w:sz w:val="20"/>
-          <w:szCs w:val="20"/>
-          <w:lang w:bidi="ar-SA"/>
-        </w:rPr>
-        <w:t>)</w:t>
+        <w:t>()</w:t>
       </w:r>
       <w:r>
         <w:rPr>
@@ -23574,7 +23108,6 @@
         <w:t xml:space="preserve">        </w:t>
       </w:r>
       <w:proofErr w:type="spellStart"/>
-      <w:proofErr w:type="gramStart"/>
       <w:r>
         <w:rPr>
           <w:rFonts w:ascii="Courier New" w:hAnsi="Courier New" w:cs="Courier New"/>
@@ -23621,7 +23154,6 @@
         <w:t>(</w:t>
       </w:r>
       <w:proofErr w:type="spellStart"/>
-      <w:proofErr w:type="gramEnd"/>
       <w:r>
         <w:rPr>
           <w:rFonts w:ascii="Courier New" w:hAnsi="Courier New" w:cs="Courier New"/>
@@ -23731,7 +23263,6 @@
         <w:t xml:space="preserve">        </w:t>
       </w:r>
       <w:proofErr w:type="spellStart"/>
-      <w:proofErr w:type="gramStart"/>
       <w:r>
         <w:rPr>
           <w:rFonts w:ascii="Courier New" w:hAnsi="Courier New" w:cs="Courier New"/>
@@ -23777,7 +23308,6 @@
         </w:rPr>
         <w:t>(</w:t>
       </w:r>
-      <w:proofErr w:type="gramEnd"/>
       <w:r>
         <w:rPr>
           <w:rFonts w:ascii="Courier New" w:hAnsi="Courier New" w:cs="Courier New"/>
@@ -23862,7 +23392,6 @@
         <w:t xml:space="preserve">        </w:t>
       </w:r>
       <w:proofErr w:type="spellStart"/>
-      <w:proofErr w:type="gramStart"/>
       <w:r>
         <w:rPr>
           <w:rFonts w:ascii="Courier New" w:hAnsi="Courier New" w:cs="Courier New"/>
@@ -23909,7 +23438,6 @@
         <w:t>(</w:t>
       </w:r>
       <w:proofErr w:type="spellStart"/>
-      <w:proofErr w:type="gramEnd"/>
       <w:r>
         <w:rPr>
           <w:rFonts w:ascii="Courier New" w:hAnsi="Courier New" w:cs="Courier New"/>
@@ -23995,7 +23523,6 @@
         <w:t xml:space="preserve">        </w:t>
       </w:r>
       <w:proofErr w:type="spellStart"/>
-      <w:proofErr w:type="gramStart"/>
       <w:r>
         <w:rPr>
           <w:rFonts w:ascii="Courier New" w:hAnsi="Courier New" w:cs="Courier New"/>
@@ -24042,7 +23569,6 @@
         <w:t>(</w:t>
       </w:r>
       <w:proofErr w:type="spellStart"/>
-      <w:proofErr w:type="gramEnd"/>
       <w:r>
         <w:rPr>
           <w:rFonts w:ascii="Courier New" w:hAnsi="Courier New" w:cs="Courier New"/>
@@ -24120,6 +23646,9 @@
     <w:p>
       <w:pPr>
         <w:pStyle w:val="BodyText"/>
+        <w:rPr>
+          <w:rFonts w:hint="eastAsia"/>
+        </w:rPr>
       </w:pPr>
       <w:r>
         <w:rPr>
@@ -24191,40 +23720,60 @@
     <w:p>
       <w:pPr>
         <w:pStyle w:val="BodyText"/>
+        <w:rPr>
+          <w:rFonts w:hint="eastAsia"/>
+        </w:rPr>
       </w:pPr>
     </w:p>
     <w:p>
       <w:pPr>
         <w:pStyle w:val="BodyText"/>
+        <w:rPr>
+          <w:rFonts w:hint="eastAsia"/>
+        </w:rPr>
       </w:pPr>
     </w:p>
     <w:p>
       <w:pPr>
         <w:pStyle w:val="BodyText"/>
+        <w:rPr>
+          <w:rFonts w:hint="eastAsia"/>
+        </w:rPr>
       </w:pPr>
     </w:p>
     <w:p>
       <w:pPr>
         <w:pStyle w:val="BodyText"/>
+        <w:rPr>
+          <w:rFonts w:hint="eastAsia"/>
+        </w:rPr>
       </w:pPr>
     </w:p>
     <w:p>
       <w:pPr>
         <w:pStyle w:val="Heading2"/>
+        <w:rPr>
+          <w:rFonts w:hint="eastAsia"/>
+        </w:rPr>
       </w:pPr>
       <w:r>
-        <w:lastRenderedPageBreak/>
         <w:t>Volume - Mapping</w:t>
       </w:r>
     </w:p>
     <w:p>
       <w:pPr>
         <w:pStyle w:val="BodyText"/>
+        <w:rPr>
+          <w:rFonts w:hint="eastAsia"/>
+        </w:rPr>
       </w:pPr>
     </w:p>
     <w:p>
       <w:pPr>
         <w:pStyle w:val="BodyText"/>
+        <w:rPr>
+          <w:rFonts w:hint="eastAsia"/>
+        </w:rPr>
       </w:pPr>
       <w:r>
         <w:t>Since we have the training module as part of the nucleus and call the training set directly from perhaps a plu</w:t>
@@ -24260,6 +23809,9 @@
     <w:p>
       <w:pPr>
         <w:pStyle w:val="BodyText"/>
+        <w:rPr>
+          <w:rFonts w:hint="eastAsia"/>
+        </w:rPr>
       </w:pPr>
     </w:p>
     <w:p>
@@ -24718,21 +24270,7 @@
           <w:szCs w:val="20"/>
           <w:lang w:bidi="ar-SA"/>
         </w:rPr>
-        <w:t>Logger_</w:t>
-      </w:r>
-      <w:proofErr w:type="gramStart"/>
-      <w:r>
-        <w:rPr>
-          <w:rFonts w:ascii="Courier New" w:hAnsi="Courier New" w:cs="Courier New"/>
-          <w:i/>
-          <w:iCs/>
-          <w:color w:val="96EC3F"/>
-          <w:kern w:val="0"/>
-          <w:sz w:val="20"/>
-          <w:szCs w:val="20"/>
-          <w:lang w:bidi="ar-SA"/>
-        </w:rPr>
-        <w:t>Generic</w:t>
+        <w:t>Logger_Generic</w:t>
       </w:r>
       <w:proofErr w:type="spellEnd"/>
       <w:r>
@@ -24746,7 +24284,6 @@
         </w:rPr>
         <w:t>(</w:t>
       </w:r>
-      <w:proofErr w:type="gramEnd"/>
       <w:r>
         <w:rPr>
           <w:rFonts w:ascii="Courier New" w:hAnsi="Courier New" w:cs="Courier New"/>
@@ -24819,6 +24356,9 @@
     <w:p>
       <w:pPr>
         <w:pStyle w:val="BodyText"/>
+        <w:rPr>
+          <w:rFonts w:hint="eastAsia"/>
+        </w:rPr>
       </w:pPr>
       <w:r>
         <w:rPr>
@@ -24873,19 +24413,7 @@
           <w:szCs w:val="20"/>
           <w:lang w:bidi="ar-SA"/>
         </w:rPr>
-        <w:t>Cubic_Mapping_</w:t>
-      </w:r>
-      <w:proofErr w:type="gramStart"/>
-      <w:r>
-        <w:rPr>
-          <w:rFonts w:ascii="Courier New" w:hAnsi="Courier New" w:cs="Courier New"/>
-          <w:color w:val="1290C3"/>
-          <w:kern w:val="0"/>
-          <w:sz w:val="20"/>
-          <w:szCs w:val="20"/>
-          <w:lang w:bidi="ar-SA"/>
-        </w:rPr>
-        <w:t>4</w:t>
+        <w:t>Cubic_Mapping_4</w:t>
       </w:r>
       <w:r>
         <w:rPr>
@@ -24911,7 +24439,6 @@
         </w:rPr>
         <w:t>mapping</w:t>
       </w:r>
-      <w:proofErr w:type="gramEnd"/>
       <w:r>
         <w:rPr>
           <w:rFonts w:ascii="Courier New" w:hAnsi="Courier New" w:cs="Courier New"/>
@@ -25131,11 +24658,17 @@
     <w:p>
       <w:pPr>
         <w:pStyle w:val="BodyText"/>
+        <w:rPr>
+          <w:rFonts w:hint="eastAsia"/>
+        </w:rPr>
       </w:pPr>
     </w:p>
     <w:p>
       <w:pPr>
         <w:pStyle w:val="BodyText"/>
+        <w:rPr>
+          <w:rFonts w:hint="eastAsia"/>
+        </w:rPr>
       </w:pPr>
       <w:r>
         <w:t xml:space="preserve">and mapped using </w:t>
@@ -25150,6 +24683,9 @@
     <w:p>
       <w:pPr>
         <w:pStyle w:val="BodyText"/>
+        <w:rPr>
+          <w:rFonts w:hint="eastAsia"/>
+        </w:rPr>
       </w:pPr>
     </w:p>
     <w:p>
@@ -25232,7 +24768,6 @@
         </w:rPr>
         <w:t xml:space="preserve"> </w:t>
       </w:r>
-      <w:proofErr w:type="gramStart"/>
       <w:r>
         <w:rPr>
           <w:rFonts w:ascii="Courier New" w:hAnsi="Courier New" w:cs="Courier New"/>
@@ -25256,7 +24791,6 @@
         <w:t>(</w:t>
       </w:r>
       <w:proofErr w:type="spellStart"/>
-      <w:proofErr w:type="gramEnd"/>
       <w:r>
         <w:rPr>
           <w:rFonts w:ascii="Courier New" w:hAnsi="Courier New" w:cs="Courier New"/>
@@ -25592,7 +25126,6 @@
         </w:rPr>
         <w:t xml:space="preserve"> </w:t>
       </w:r>
-      <w:proofErr w:type="gramStart"/>
       <w:r>
         <w:rPr>
           <w:rFonts w:ascii="Courier New" w:hAnsi="Courier New" w:cs="Courier New"/>
@@ -25613,19 +25146,7 @@
           <w:szCs w:val="20"/>
           <w:lang w:bidi="ar-SA"/>
         </w:rPr>
-        <w:t>(</w:t>
-      </w:r>
-      <w:proofErr w:type="gramEnd"/>
-      <w:r>
-        <w:rPr>
-          <w:rFonts w:ascii="Courier New" w:hAnsi="Courier New" w:cs="Courier New"/>
-          <w:color w:val="F9FAF4"/>
-          <w:kern w:val="0"/>
-          <w:sz w:val="20"/>
-          <w:szCs w:val="20"/>
-          <w:lang w:bidi="ar-SA"/>
-        </w:rPr>
-        <w:t>)</w:t>
+        <w:t>()</w:t>
       </w:r>
       <w:r>
         <w:rPr>
@@ -25713,7 +25234,6 @@
         <w:t xml:space="preserve"> </w:t>
       </w:r>
       <w:proofErr w:type="spellStart"/>
-      <w:proofErr w:type="gramStart"/>
       <w:r>
         <w:rPr>
           <w:rFonts w:ascii="Courier New" w:hAnsi="Courier New" w:cs="Courier New"/>
@@ -25737,7 +25257,6 @@
         </w:rPr>
         <w:t>;</w:t>
       </w:r>
-      <w:proofErr w:type="gramEnd"/>
     </w:p>
     <w:p>
       <w:pPr>
@@ -26027,7 +25546,6 @@
         </w:rPr>
         <w:t xml:space="preserve"> </w:t>
       </w:r>
-      <w:proofErr w:type="gramStart"/>
       <w:r>
         <w:rPr>
           <w:rFonts w:ascii="Courier New" w:hAnsi="Courier New" w:cs="Courier New"/>
@@ -26087,7 +25605,6 @@
         <w:t>put</w:t>
       </w:r>
       <w:proofErr w:type="spellEnd"/>
-      <w:proofErr w:type="gramEnd"/>
       <w:r>
         <w:rPr>
           <w:rFonts w:ascii="Courier New" w:hAnsi="Courier New" w:cs="Courier New"/>
@@ -26457,7 +25974,6 @@
         <w:t xml:space="preserve"> </w:t>
       </w:r>
       <w:proofErr w:type="spellStart"/>
-      <w:proofErr w:type="gramStart"/>
       <w:r>
         <w:rPr>
           <w:rFonts w:ascii="Courier New" w:hAnsi="Courier New" w:cs="Courier New"/>
@@ -26494,7 +26010,6 @@
         <w:t>hashCode</w:t>
       </w:r>
       <w:proofErr w:type="spellEnd"/>
-      <w:proofErr w:type="gramEnd"/>
       <w:r>
         <w:rPr>
           <w:rFonts w:ascii="Courier New" w:hAnsi="Courier New" w:cs="Courier New"/>
@@ -26521,6 +26036,9 @@
     <w:p>
       <w:pPr>
         <w:pStyle w:val="BodyText"/>
+        <w:rPr>
+          <w:rFonts w:hint="eastAsia"/>
+        </w:rPr>
       </w:pPr>
       <w:r>
         <w:rPr>
@@ -26578,21 +26096,7 @@
           <w:szCs w:val="20"/>
           <w:lang w:bidi="ar-SA"/>
         </w:rPr>
-        <w:t>Logger_</w:t>
-      </w:r>
-      <w:proofErr w:type="gramStart"/>
-      <w:r>
-        <w:rPr>
-          <w:rFonts w:ascii="Courier New" w:hAnsi="Courier New" w:cs="Courier New"/>
-          <w:i/>
-          <w:iCs/>
-          <w:color w:val="96EC3F"/>
-          <w:kern w:val="0"/>
-          <w:sz w:val="20"/>
-          <w:szCs w:val="20"/>
-          <w:lang w:bidi="ar-SA"/>
-        </w:rPr>
-        <w:t>Generic</w:t>
+        <w:t>Logger_Generic</w:t>
       </w:r>
       <w:proofErr w:type="spellEnd"/>
       <w:r>
@@ -26606,7 +26110,6 @@
         </w:rPr>
         <w:t>(</w:t>
       </w:r>
-      <w:proofErr w:type="gramEnd"/>
       <w:r>
         <w:rPr>
           <w:rFonts w:ascii="Courier New" w:hAnsi="Courier New" w:cs="Courier New"/>
@@ -26725,11 +26228,17 @@
     <w:p>
       <w:pPr>
         <w:pStyle w:val="BodyText"/>
+        <w:rPr>
+          <w:rFonts w:hint="eastAsia"/>
+        </w:rPr>
       </w:pPr>
     </w:p>
     <w:p>
       <w:pPr>
         <w:pStyle w:val="Heading1"/>
+        <w:rPr>
+          <w:rFonts w:hint="eastAsia"/>
+        </w:rPr>
       </w:pPr>
       <w:r>
         <w:t>Gathering Data and Logs</w:t>
@@ -26738,16 +26247,25 @@
     <w:p>
       <w:pPr>
         <w:pStyle w:val="BodyText"/>
+        <w:rPr>
+          <w:rFonts w:hint="eastAsia"/>
+        </w:rPr>
       </w:pPr>
     </w:p>
     <w:p>
       <w:pPr>
         <w:pStyle w:val="BodyText"/>
+        <w:rPr>
+          <w:rFonts w:hint="eastAsia"/>
+        </w:rPr>
       </w:pPr>
     </w:p>
     <w:p>
       <w:pPr>
         <w:pStyle w:val="BodyText"/>
+        <w:rPr>
+          <w:rFonts w:hint="eastAsia"/>
+        </w:rPr>
       </w:pPr>
     </w:p>
     <w:p>
@@ -26757,6 +26275,9 @@
           <w:ilvl w:val="0"/>
           <w:numId w:val="2"/>
         </w:numPr>
+        <w:rPr>
+          <w:rFonts w:hint="eastAsia"/>
+        </w:rPr>
       </w:pPr>
       <w:r>
         <w:t>Spencer-Harper., M</w:t>
@@ -26787,19 +26308,19 @@
           <w:rPr>
             <w:rStyle w:val="Hyperlink"/>
           </w:rPr>
-          <w:t>https://medium.com/technology-invention-and-more/how-to-build-a-simple-neural-network-in-9-lines-of-python-code-cc8f23</w:t>
+          <w:t>https://medium.com/te</w:t>
         </w:r>
         <w:r>
           <w:rPr>
             <w:rStyle w:val="Hyperlink"/>
           </w:rPr>
-          <w:t>6</w:t>
+          <w:t>c</w:t>
         </w:r>
         <w:r>
           <w:rPr>
             <w:rStyle w:val="Hyperlink"/>
           </w:rPr>
-          <w:t>47ca1</w:t>
+          <w:t>hnology-invention-and-more/how-to-build-a-simple-neural-network-in-9-lines-of-python-code-cc8f23647ca1</w:t>
         </w:r>
       </w:hyperlink>
       <w:r>
@@ -26821,19 +26342,29 @@
     <w:p>
       <w:pPr>
         <w:pStyle w:val="BodyText"/>
+        <w:rPr>
+          <w:rFonts w:hint="eastAsia"/>
+        </w:rPr>
       </w:pPr>
       <w:r>
+        <w:lastRenderedPageBreak/>
         <w:t xml:space="preserve"> </w:t>
       </w:r>
     </w:p>
     <w:p>
       <w:pPr>
         <w:pStyle w:val="BodyText"/>
+        <w:rPr>
+          <w:rFonts w:hint="eastAsia"/>
+        </w:rPr>
       </w:pPr>
     </w:p>
     <w:p>
       <w:pPr>
         <w:pStyle w:val="BodyText"/>
+        <w:rPr>
+          <w:rFonts w:hint="eastAsia"/>
+        </w:rPr>
       </w:pPr>
     </w:p>
     <w:sectPr>
@@ -27617,9 +27148,6 @@
     <w:pPr>
       <w:suppressLineNumbers/>
     </w:pPr>
-    <w:rPr>
-      <w:lang/>
-    </w:rPr>
   </w:style>
   <w:style w:type="paragraph" w:styleId="Title">
     <w:name w:val="Title"/>

--- a/II.docx
+++ b/II.docx
@@ -119,10 +119,7 @@
         <w:t>k</w:t>
       </w:r>
       <w:r>
-        <w:t xml:space="preserve"> function. The artificial intelligence will look at deploying and making use of MST, logging, reporting and providing return information for</w:t>
-      </w:r>
-      <w:r>
-        <w:t xml:space="preserve"> analysis.</w:t>
+        <w:t xml:space="preserve"> function. The artificial intelligence will look at deploying and making use of MST, logging, reporting and providing return information for analysis.</w:t>
       </w:r>
     </w:p>
     <w:p>
@@ -153,18 +150,7 @@
         <w:t>three-dimensional</w:t>
       </w:r>
       <w:r>
-        <w:t xml:space="preserve"> space and have a</w:t>
-      </w:r>
-      <w:r>
-        <w:t xml:space="preserve">ll of their respective </w:t>
-      </w:r>
-      <w:proofErr w:type="spellStart"/>
-      <w:r>
-        <w:t>connectivities</w:t>
-      </w:r>
-      <w:proofErr w:type="spellEnd"/>
-      <w:r>
-        <w:t xml:space="preserve"> in place either hard coded or autonomous if we deploy them at random space points within the volume.</w:t>
+        <w:t xml:space="preserve"> space and have all of their respective connectivities in place either hard coded or autonomous if we deploy them at random space points within the volume.</w:t>
       </w:r>
     </w:p>
     <w:p>
@@ -183,10 +169,7 @@
         </w:rPr>
       </w:pPr>
       <w:r>
-        <w:t>In doing so we will also look at the dormant neurons within the volume and research a best practice to randomise wit</w:t>
-      </w:r>
-      <w:r>
-        <w:t xml:space="preserve">h a little more even distribution in a volume whilst still maintaining ‘organic’ distribution. We will make use of standardised algorithms to assess their functionality and examine efficiency of both deployment at random compared to hard coded </w:t>
+        <w:t xml:space="preserve">In doing so we will also look at the dormant neurons within the volume and research a best practice to randomise with a little more even distribution in a volume whilst still maintaining ‘organic’ distribution. We will make use of standardised algorithms to assess their functionality and examine efficiency of both deployment at random compared to hard coded </w:t>
       </w:r>
       <w:r>
         <w:t>and in comparison,</w:t>
@@ -229,10 +212,7 @@
         <w:t>e</w:t>
       </w:r>
       <w:r>
-        <w:t xml:space="preserve"> better than one before proceeding to examine whether all n</w:t>
-      </w:r>
-      <w:r>
-        <w:t xml:space="preserve">eurons should have the same artificial intelligence or whether clusters of variable artificial intelligence can interact well. </w:t>
+        <w:t xml:space="preserve"> better than one before proceeding to examine whether all neurons should have the same artificial intelligence or whether clusters of variable artificial intelligence can interact well. </w:t>
       </w:r>
     </w:p>
     <w:p>
@@ -246,6 +226,9 @@
     <w:p>
       <w:pPr>
         <w:pStyle w:val="BodyText"/>
+        <w:rPr>
+          <w:rFonts w:hint="eastAsia"/>
+        </w:rPr>
       </w:pPr>
       <w:r>
         <w:t xml:space="preserve">They will be </w:t>
@@ -254,10 +237,7 @@
         <w:t>built</w:t>
       </w:r>
       <w:r>
-        <w:t xml:space="preserve"> in a shared folder on a guest virtual machine operating system which has had the virtual networking card str</w:t>
-      </w:r>
-      <w:r>
-        <w:t>ipped out after the updates and the necessary IDE installed.</w:t>
+        <w:t xml:space="preserve"> in a shared folder on a guest virtual machine operating system which has had the virtual networking card stripped out after the updates and the necessary IDE installed.</w:t>
       </w:r>
       <w:r>
         <w:t xml:space="preserve"> For now the development process will be localised on the machine and not run until completed.</w:t>
@@ -266,6 +246,9 @@
     <w:p>
       <w:pPr>
         <w:pStyle w:val="BodyText"/>
+        <w:rPr>
+          <w:rFonts w:hint="eastAsia"/>
+        </w:rPr>
       </w:pPr>
     </w:p>
     <w:p>
@@ -341,35 +324,13 @@
         </w:rPr>
       </w:pPr>
       <w:r>
-        <w:t xml:space="preserve">When setting the volume metrics, we have two options; We can set mathematical bounds such as ten cubed giving us 1000 dots matrices to work with or we can use three dimensional </w:t>
-      </w:r>
-      <w:proofErr w:type="spellStart"/>
-      <w:r>
-        <w:t>ArrayLis</w:t>
-      </w:r>
-      <w:r>
-        <w:t>ts</w:t>
-      </w:r>
-      <w:proofErr w:type="spellEnd"/>
-      <w:r>
-        <w:t xml:space="preserve"> which tend to get a bit cumbersome when trying to find out which matrix location each neuron has. In addition, each matrix location will be housing another </w:t>
+        <w:t xml:space="preserve">When setting the volume metrics, we have two options; We can set mathematical bounds such as ten cubed giving us 1000 dots matrices to work with or we can use three dimensional ArrayLists which tend to get a bit cumbersome when trying to find out which matrix location each neuron has. In addition, each matrix location will be housing another </w:t>
       </w:r>
       <w:r>
         <w:t>multi-dimensional</w:t>
       </w:r>
       <w:r>
-        <w:t xml:space="preserve"> </w:t>
-      </w:r>
-      <w:proofErr w:type="spellStart"/>
-      <w:r>
-        <w:t>ArrayList</w:t>
-      </w:r>
-      <w:proofErr w:type="spellEnd"/>
-      <w:r>
-        <w:t xml:space="preserve"> and makes for very difficult decompression and confusion in the progr</w:t>
-      </w:r>
-      <w:r>
-        <w:t>ammatic section.</w:t>
+        <w:t xml:space="preserve"> ArrayList and makes for very difficult decompression and confusion in the programmatic section.</w:t>
       </w:r>
     </w:p>
     <w:p>
@@ -394,10 +355,7 @@
         <w:t>Furthermore</w:t>
       </w:r>
       <w:r>
-        <w:t>, scalability will be a lot easier to manage when embedding t</w:t>
-      </w:r>
-      <w:r>
-        <w:t xml:space="preserve">o the hardware. What we end up with are mathematical boundaries and neural proximities </w:t>
+        <w:t xml:space="preserve">, scalability will be a lot easier to manage when embedding to the hardware. What we end up with are mathematical boundaries and neural proximities </w:t>
       </w:r>
       <w:r>
         <w:t>pinpointing</w:t>
@@ -464,7 +422,6 @@
         </w:rPr>
         <w:t xml:space="preserve"> </w:t>
       </w:r>
-      <w:proofErr w:type="spellStart"/>
       <w:r>
         <w:rPr>
           <w:rFonts w:ascii="Courier New" w:hAnsi="Courier New" w:cs="Courier New"/>
@@ -476,7 +433,6 @@
         </w:rPr>
         <w:t>ArrayList</w:t>
       </w:r>
-      <w:proofErr w:type="spellEnd"/>
       <w:r>
         <w:rPr>
           <w:rFonts w:ascii="Courier New" w:hAnsi="Courier New" w:cs="Courier New"/>
@@ -488,7 +444,6 @@
         </w:rPr>
         <w:t>&lt;</w:t>
       </w:r>
-      <w:proofErr w:type="spellStart"/>
       <w:r>
         <w:rPr>
           <w:rFonts w:ascii="Courier New" w:hAnsi="Courier New" w:cs="Courier New"/>
@@ -500,7 +455,6 @@
         </w:rPr>
         <w:t>ArrayList</w:t>
       </w:r>
-      <w:proofErr w:type="spellEnd"/>
       <w:r>
         <w:rPr>
           <w:rFonts w:ascii="Courier New" w:hAnsi="Courier New" w:cs="Courier New"/>
@@ -512,7 +466,6 @@
         </w:rPr>
         <w:t>&lt;</w:t>
       </w:r>
-      <w:proofErr w:type="spellStart"/>
       <w:r>
         <w:rPr>
           <w:rFonts w:ascii="Courier New" w:hAnsi="Courier New" w:cs="Courier New"/>
@@ -524,7 +477,6 @@
         </w:rPr>
         <w:t>ArrayList</w:t>
       </w:r>
-      <w:proofErr w:type="spellEnd"/>
       <w:r>
         <w:rPr>
           <w:rFonts w:ascii="Courier New" w:hAnsi="Courier New" w:cs="Courier New"/>
@@ -569,7 +521,6 @@
         </w:rPr>
         <w:t xml:space="preserve"> </w:t>
       </w:r>
-      <w:proofErr w:type="spellStart"/>
       <w:r>
         <w:rPr>
           <w:rFonts w:ascii="Courier New" w:hAnsi="Courier New" w:cs="Courier New"/>
@@ -581,7 +532,6 @@
         </w:rPr>
         <w:t>three_d_list</w:t>
       </w:r>
-      <w:proofErr w:type="spellEnd"/>
       <w:r>
         <w:rPr>
           <w:rFonts w:ascii="Courier New" w:hAnsi="Courier New" w:cs="Courier New"/>
@@ -722,7 +672,6 @@
         </w:rPr>
         <w:t xml:space="preserve"> </w:t>
       </w:r>
-      <w:proofErr w:type="spellStart"/>
       <w:r>
         <w:rPr>
           <w:rFonts w:ascii="Courier New" w:hAnsi="Courier New" w:cs="Courier New"/>
@@ -734,7 +683,6 @@
         </w:rPr>
         <w:t>i</w:t>
       </w:r>
-      <w:proofErr w:type="spellEnd"/>
       <w:r>
         <w:rPr>
           <w:rFonts w:ascii="Courier New" w:hAnsi="Courier New" w:cs="Courier New"/>
@@ -827,7 +775,6 @@
         </w:rPr>
         <w:t xml:space="preserve"> </w:t>
       </w:r>
-      <w:proofErr w:type="spellStart"/>
       <w:r>
         <w:rPr>
           <w:rFonts w:ascii="Courier New" w:hAnsi="Courier New" w:cs="Courier New"/>
@@ -839,7 +786,6 @@
         </w:rPr>
         <w:t>x_axis</w:t>
       </w:r>
-      <w:proofErr w:type="spellEnd"/>
       <w:r>
         <w:rPr>
           <w:rFonts w:ascii="Courier New" w:hAnsi="Courier New" w:cs="Courier New"/>
@@ -943,7 +889,6 @@
         </w:rPr>
         <w:t xml:space="preserve"> </w:t>
       </w:r>
-      <w:proofErr w:type="spellStart"/>
       <w:r>
         <w:rPr>
           <w:rFonts w:ascii="Courier New" w:hAnsi="Courier New" w:cs="Courier New"/>
@@ -955,7 +900,6 @@
         </w:rPr>
         <w:t>y_axis</w:t>
       </w:r>
-      <w:proofErr w:type="spellEnd"/>
       <w:r>
         <w:rPr>
           <w:rFonts w:ascii="Courier New" w:hAnsi="Courier New" w:cs="Courier New"/>
@@ -1059,7 +1003,6 @@
         </w:rPr>
         <w:t xml:space="preserve"> </w:t>
       </w:r>
-      <w:proofErr w:type="spellStart"/>
       <w:r>
         <w:rPr>
           <w:rFonts w:ascii="Courier New" w:hAnsi="Courier New" w:cs="Courier New"/>
@@ -1071,7 +1014,6 @@
         </w:rPr>
         <w:t>z_axis</w:t>
       </w:r>
-      <w:proofErr w:type="spellEnd"/>
       <w:r>
         <w:rPr>
           <w:rFonts w:ascii="Courier New" w:hAnsi="Courier New" w:cs="Courier New"/>
@@ -1168,7 +1110,6 @@
         </w:rPr>
         <w:tab/>
       </w:r>
-      <w:proofErr w:type="spellStart"/>
       <w:r>
         <w:rPr>
           <w:rFonts w:ascii="Courier New" w:hAnsi="Courier New" w:cs="Courier New"/>
@@ -1180,7 +1121,6 @@
         </w:rPr>
         <w:t>ArrayList</w:t>
       </w:r>
-      <w:proofErr w:type="spellEnd"/>
       <w:r>
         <w:rPr>
           <w:rFonts w:ascii="Courier New" w:hAnsi="Courier New" w:cs="Courier New"/>
@@ -1192,7 +1132,6 @@
         </w:rPr>
         <w:t>&lt;</w:t>
       </w:r>
-      <w:proofErr w:type="spellStart"/>
       <w:r>
         <w:rPr>
           <w:rFonts w:ascii="Courier New" w:hAnsi="Courier New" w:cs="Courier New"/>
@@ -1204,7 +1143,6 @@
         </w:rPr>
         <w:t>ArrayList</w:t>
       </w:r>
-      <w:proofErr w:type="spellEnd"/>
       <w:r>
         <w:rPr>
           <w:rFonts w:ascii="Courier New" w:hAnsi="Courier New" w:cs="Courier New"/>
@@ -1216,7 +1154,6 @@
         </w:rPr>
         <w:t>&lt;</w:t>
       </w:r>
-      <w:proofErr w:type="spellStart"/>
       <w:r>
         <w:rPr>
           <w:rFonts w:ascii="Courier New" w:hAnsi="Courier New" w:cs="Courier New"/>
@@ -1228,7 +1165,6 @@
         </w:rPr>
         <w:t>ArrayList</w:t>
       </w:r>
-      <w:proofErr w:type="spellEnd"/>
       <w:r>
         <w:rPr>
           <w:rFonts w:ascii="Courier New" w:hAnsi="Courier New" w:cs="Courier New"/>
@@ -1339,7 +1275,6 @@
         </w:rPr>
         <w:t xml:space="preserve"> </w:t>
       </w:r>
-      <w:proofErr w:type="spellStart"/>
       <w:r>
         <w:rPr>
           <w:rFonts w:ascii="Courier New" w:hAnsi="Courier New" w:cs="Courier New"/>
@@ -1351,7 +1286,6 @@
         </w:rPr>
         <w:t>ArrayList</w:t>
       </w:r>
-      <w:proofErr w:type="spellEnd"/>
       <w:r>
         <w:rPr>
           <w:rFonts w:ascii="Courier New" w:hAnsi="Courier New" w:cs="Courier New"/>
@@ -1374,7 +1308,6 @@
         </w:rPr>
         <w:t>(</w:t>
       </w:r>
-      <w:proofErr w:type="spellStart"/>
       <w:r>
         <w:rPr>
           <w:rFonts w:ascii="Courier New" w:hAnsi="Courier New" w:cs="Courier New"/>
@@ -1386,7 +1319,6 @@
         </w:rPr>
         <w:t>x_axis</w:t>
       </w:r>
-      <w:proofErr w:type="spellEnd"/>
       <w:r>
         <w:rPr>
           <w:rFonts w:ascii="Courier New" w:hAnsi="Courier New" w:cs="Courier New"/>
@@ -1483,7 +1415,6 @@
         </w:rPr>
         <w:t>(</w:t>
       </w:r>
-      <w:proofErr w:type="spellStart"/>
       <w:r>
         <w:rPr>
           <w:rFonts w:ascii="Courier New" w:hAnsi="Courier New" w:cs="Courier New"/>
@@ -1495,7 +1426,6 @@
         </w:rPr>
         <w:t>i</w:t>
       </w:r>
-      <w:proofErr w:type="spellEnd"/>
       <w:r>
         <w:rPr>
           <w:rFonts w:ascii="Courier New" w:hAnsi="Courier New" w:cs="Courier New"/>
@@ -1562,7 +1492,6 @@
         </w:rPr>
         <w:t xml:space="preserve"> </w:t>
       </w:r>
-      <w:proofErr w:type="spellStart"/>
       <w:r>
         <w:rPr>
           <w:rFonts w:ascii="Courier New" w:hAnsi="Courier New" w:cs="Courier New"/>
@@ -1574,7 +1503,6 @@
         </w:rPr>
         <w:t>i</w:t>
       </w:r>
-      <w:proofErr w:type="spellEnd"/>
       <w:r>
         <w:rPr>
           <w:rFonts w:ascii="Courier New" w:hAnsi="Courier New" w:cs="Courier New"/>
@@ -1608,7 +1536,6 @@
         </w:rPr>
         <w:t xml:space="preserve"> </w:t>
       </w:r>
-      <w:proofErr w:type="spellStart"/>
       <w:r>
         <w:rPr>
           <w:rFonts w:ascii="Courier New" w:hAnsi="Courier New" w:cs="Courier New"/>
@@ -1620,7 +1547,6 @@
         </w:rPr>
         <w:t>x_axis</w:t>
       </w:r>
-      <w:proofErr w:type="spellEnd"/>
       <w:r>
         <w:rPr>
           <w:rFonts w:ascii="Courier New" w:hAnsi="Courier New" w:cs="Courier New"/>
@@ -1643,7 +1569,6 @@
         </w:rPr>
         <w:t xml:space="preserve"> </w:t>
       </w:r>
-      <w:proofErr w:type="spellStart"/>
       <w:r>
         <w:rPr>
           <w:rFonts w:ascii="Courier New" w:hAnsi="Courier New" w:cs="Courier New"/>
@@ -1655,7 +1580,6 @@
         </w:rPr>
         <w:t>i</w:t>
       </w:r>
-      <w:proofErr w:type="spellEnd"/>
       <w:r>
         <w:rPr>
           <w:rFonts w:ascii="Courier New" w:hAnsi="Courier New" w:cs="Courier New"/>
@@ -1737,7 +1661,6 @@
         </w:rPr>
         <w:tab/>
       </w:r>
-      <w:proofErr w:type="spellStart"/>
       <w:r>
         <w:rPr>
           <w:rFonts w:ascii="Courier New" w:hAnsi="Courier New" w:cs="Courier New"/>
@@ -1771,7 +1694,6 @@
         </w:rPr>
         <w:t>add</w:t>
       </w:r>
-      <w:proofErr w:type="spellEnd"/>
       <w:r>
         <w:rPr>
           <w:rFonts w:ascii="Courier New" w:hAnsi="Courier New" w:cs="Courier New"/>
@@ -1805,7 +1727,6 @@
         </w:rPr>
         <w:t xml:space="preserve"> </w:t>
       </w:r>
-      <w:proofErr w:type="spellStart"/>
       <w:r>
         <w:rPr>
           <w:rFonts w:ascii="Courier New" w:hAnsi="Courier New" w:cs="Courier New"/>
@@ -1817,7 +1738,6 @@
         </w:rPr>
         <w:t>ArrayList</w:t>
       </w:r>
-      <w:proofErr w:type="spellEnd"/>
       <w:r>
         <w:rPr>
           <w:rFonts w:ascii="Courier New" w:hAnsi="Courier New" w:cs="Courier New"/>
@@ -1829,7 +1749,6 @@
         </w:rPr>
         <w:t>&lt;</w:t>
       </w:r>
-      <w:proofErr w:type="spellStart"/>
       <w:r>
         <w:rPr>
           <w:rFonts w:ascii="Courier New" w:hAnsi="Courier New" w:cs="Courier New"/>
@@ -1841,7 +1760,6 @@
         </w:rPr>
         <w:t>ArrayList</w:t>
       </w:r>
-      <w:proofErr w:type="spellEnd"/>
       <w:r>
         <w:rPr>
           <w:rFonts w:ascii="Courier New" w:hAnsi="Courier New" w:cs="Courier New"/>
@@ -1886,7 +1804,6 @@
         </w:rPr>
         <w:t>(</w:t>
       </w:r>
-      <w:proofErr w:type="spellStart"/>
       <w:r>
         <w:rPr>
           <w:rFonts w:ascii="Courier New" w:hAnsi="Courier New" w:cs="Courier New"/>
@@ -1898,7 +1815,6 @@
         </w:rPr>
         <w:t>z_axis</w:t>
       </w:r>
-      <w:proofErr w:type="spellEnd"/>
       <w:r>
         <w:rPr>
           <w:rFonts w:ascii="Courier New" w:hAnsi="Courier New" w:cs="Courier New"/>
@@ -2127,7 +2043,6 @@
         </w:rPr>
         <w:t xml:space="preserve"> </w:t>
       </w:r>
-      <w:proofErr w:type="spellStart"/>
       <w:r>
         <w:rPr>
           <w:rFonts w:ascii="Courier New" w:hAnsi="Courier New" w:cs="Courier New"/>
@@ -2139,7 +2054,6 @@
         </w:rPr>
         <w:t>z_axis</w:t>
       </w:r>
-      <w:proofErr w:type="spellEnd"/>
       <w:r>
         <w:rPr>
           <w:rFonts w:ascii="Courier New" w:hAnsi="Courier New" w:cs="Courier New"/>
@@ -2162,7 +2076,6 @@
         </w:rPr>
         <w:t xml:space="preserve"> </w:t>
       </w:r>
-      <w:proofErr w:type="spellStart"/>
       <w:r>
         <w:rPr>
           <w:rFonts w:ascii="Courier New" w:hAnsi="Courier New" w:cs="Courier New"/>
@@ -2185,7 +2098,6 @@
         </w:rPr>
         <w:t>++</w:t>
       </w:r>
-      <w:proofErr w:type="spellEnd"/>
       <w:r>
         <w:rPr>
           <w:rFonts w:ascii="Courier New" w:hAnsi="Courier New" w:cs="Courier New"/>
@@ -2267,7 +2179,6 @@
         </w:rPr>
         <w:tab/>
       </w:r>
-      <w:proofErr w:type="spellStart"/>
       <w:r>
         <w:rPr>
           <w:rFonts w:ascii="Courier New" w:hAnsi="Courier New" w:cs="Courier New"/>
@@ -2301,7 +2212,6 @@
         </w:rPr>
         <w:t>get</w:t>
       </w:r>
-      <w:proofErr w:type="spellEnd"/>
       <w:r>
         <w:rPr>
           <w:rFonts w:ascii="Courier New" w:hAnsi="Courier New" w:cs="Courier New"/>
@@ -2313,7 +2223,6 @@
         </w:rPr>
         <w:t>(</w:t>
       </w:r>
-      <w:proofErr w:type="spellStart"/>
       <w:r>
         <w:rPr>
           <w:rFonts w:ascii="Courier New" w:hAnsi="Courier New" w:cs="Courier New"/>
@@ -2325,7 +2234,6 @@
         </w:rPr>
         <w:t>i</w:t>
       </w:r>
-      <w:proofErr w:type="spellEnd"/>
       <w:r>
         <w:rPr>
           <w:rFonts w:ascii="Courier New" w:hAnsi="Courier New" w:cs="Courier New"/>
@@ -2392,7 +2300,6 @@
         </w:rPr>
         <w:t xml:space="preserve"> </w:t>
       </w:r>
-      <w:proofErr w:type="spellStart"/>
       <w:r>
         <w:rPr>
           <w:rFonts w:ascii="Courier New" w:hAnsi="Courier New" w:cs="Courier New"/>
@@ -2404,7 +2311,6 @@
         </w:rPr>
         <w:t>ArrayList</w:t>
       </w:r>
-      <w:proofErr w:type="spellEnd"/>
       <w:r>
         <w:rPr>
           <w:rFonts w:ascii="Courier New" w:hAnsi="Courier New" w:cs="Courier New"/>
@@ -2449,7 +2355,6 @@
         </w:rPr>
         <w:t>(</w:t>
       </w:r>
-      <w:proofErr w:type="spellStart"/>
       <w:r>
         <w:rPr>
           <w:rFonts w:ascii="Courier New" w:hAnsi="Courier New" w:cs="Courier New"/>
@@ -2461,7 +2366,6 @@
         </w:rPr>
         <w:t>y_axis</w:t>
       </w:r>
-      <w:proofErr w:type="spellEnd"/>
       <w:r>
         <w:rPr>
           <w:rFonts w:ascii="Courier New" w:hAnsi="Courier New" w:cs="Courier New"/>
@@ -2580,10 +2484,7 @@
         </w:rPr>
       </w:pPr>
       <w:r>
-        <w:t xml:space="preserve">The issue we will encounter is programmatically indexing the mesh layers and ensuring the correct depth, though, it may be possible to simply set integer type precision for the volume and float data types for </w:t>
-      </w:r>
-      <w:r>
-        <w:t>the neural proximities permitting better precision when connectivity is assessed.</w:t>
+        <w:t>The issue we will encounter is programmatically indexing the mesh layers and ensuring the correct depth, though, it may be possible to simply set integer type precision for the volume and float data types for the neural proximities permitting better precision when connectivity is assessed.</w:t>
       </w:r>
     </w:p>
     <w:p>
@@ -2602,10 +2503,7 @@
         </w:rPr>
       </w:pPr>
       <w:r>
-        <w:t>When building the volume, we can make use of the base code from the first iteration and proof of concept. Each mesh is a layer index Y with a square surface area of Z multip</w:t>
-      </w:r>
-      <w:r>
-        <w:t xml:space="preserve">lied by X and each can be stacked upon the other before the connectivity bonds are called. </w:t>
+        <w:t xml:space="preserve">When building the volume, we can make use of the base code from the first iteration and proof of concept. Each mesh is a layer index Y with a square surface area of Z multiplied by X and each can be stacked upon the other before the connectivity bonds are called. </w:t>
       </w:r>
     </w:p>
     <w:p>
@@ -2707,7 +2605,6 @@
         </w:rPr>
         <w:t xml:space="preserve"> </w:t>
       </w:r>
-      <w:proofErr w:type="spellStart"/>
       <w:r>
         <w:rPr>
           <w:rFonts w:ascii="Courier New" w:hAnsi="Courier New" w:cs="Courier New"/>
@@ -2719,7 +2616,6 @@
         </w:rPr>
         <w:t>ArrayList</w:t>
       </w:r>
-      <w:proofErr w:type="spellEnd"/>
       <w:r>
         <w:rPr>
           <w:rFonts w:ascii="Courier New" w:hAnsi="Courier New" w:cs="Courier New"/>
@@ -2906,7 +2802,6 @@
         </w:rPr>
         <w:t xml:space="preserve"> </w:t>
       </w:r>
-      <w:proofErr w:type="spellStart"/>
       <w:r>
         <w:rPr>
           <w:rFonts w:ascii="Courier New" w:hAnsi="Courier New" w:cs="Courier New"/>
@@ -2918,7 +2813,6 @@
         </w:rPr>
         <w:t>ArrayList</w:t>
       </w:r>
-      <w:proofErr w:type="spellEnd"/>
       <w:r>
         <w:rPr>
           <w:rFonts w:ascii="Courier New" w:hAnsi="Courier New" w:cs="Courier New"/>
@@ -2930,7 +2824,6 @@
         </w:rPr>
         <w:t>&lt;</w:t>
       </w:r>
-      <w:proofErr w:type="spellStart"/>
       <w:r>
         <w:rPr>
           <w:rFonts w:ascii="Courier New" w:hAnsi="Courier New" w:cs="Courier New"/>
@@ -2942,7 +2835,6 @@
         </w:rPr>
         <w:t>ArrayList</w:t>
       </w:r>
-      <w:proofErr w:type="spellEnd"/>
       <w:r>
         <w:rPr>
           <w:rFonts w:ascii="Courier New" w:hAnsi="Courier New" w:cs="Courier New"/>
@@ -2954,7 +2846,6 @@
         </w:rPr>
         <w:t>&lt;</w:t>
       </w:r>
-      <w:proofErr w:type="spellStart"/>
       <w:r>
         <w:rPr>
           <w:rFonts w:ascii="Courier New" w:hAnsi="Courier New" w:cs="Courier New"/>
@@ -2966,7 +2857,6 @@
         </w:rPr>
         <w:t>ArrayList</w:t>
       </w:r>
-      <w:proofErr w:type="spellEnd"/>
       <w:r>
         <w:rPr>
           <w:rFonts w:ascii="Courier New" w:hAnsi="Courier New" w:cs="Courier New"/>
@@ -3079,7 +2969,6 @@
         </w:rPr>
         <w:t xml:space="preserve"> </w:t>
       </w:r>
-      <w:proofErr w:type="spellStart"/>
       <w:r>
         <w:rPr>
           <w:rFonts w:ascii="Courier New" w:hAnsi="Courier New" w:cs="Courier New"/>
@@ -3091,7 +2980,6 @@
         </w:rPr>
         <w:t>ArrayList</w:t>
       </w:r>
-      <w:proofErr w:type="spellEnd"/>
       <w:r>
         <w:rPr>
           <w:rFonts w:ascii="Courier New" w:hAnsi="Courier New" w:cs="Courier New"/>
@@ -3142,35 +3030,16 @@
         </w:rPr>
       </w:pPr>
       <w:r>
-        <w:t xml:space="preserve">Doing so, permits the mesh </w:t>
-      </w:r>
-      <w:r>
-        <w:t>to be generated, layer by layer should speed up the randomisation of neuron placement on the ZX plane, the connections will inevitably take longer as they are generated, compressed and stored per neuron and in a file.</w:t>
+        <w:t>Doing so, permits the mesh to be generated, layer by layer should speed up the randomisation of neuron placement on the ZX plane, the connections will inevitably take longer as they are generated, compressed and stored per neuron and in a file.</w:t>
       </w:r>
       <w:r>
         <w:t xml:space="preserve"> We could then use a Hash Mapping function from the Java API </w:t>
       </w:r>
       <w:r>
-        <w:t xml:space="preserve">to map the </w:t>
-      </w:r>
-      <w:proofErr w:type="spellStart"/>
-      <w:r>
-        <w:t>ArrayList</w:t>
-      </w:r>
-      <w:proofErr w:type="spellEnd"/>
-      <w:r>
-        <w:t xml:space="preserve"> indices to an indexed location thus streamlining access to </w:t>
-      </w:r>
-      <w:r>
-        <w:t xml:space="preserve">memory locations in the Mapped Index and have an </w:t>
-      </w:r>
-      <w:proofErr w:type="spellStart"/>
-      <w:r>
-        <w:t>iterable</w:t>
-      </w:r>
-      <w:proofErr w:type="spellEnd"/>
-      <w:r>
-        <w:t xml:space="preserve"> index </w:t>
+        <w:t xml:space="preserve">to map the ArrayList indices to an indexed location thus streamlining access to </w:t>
+      </w:r>
+      <w:r>
+        <w:t xml:space="preserve">memory locations in the Mapped Index and have an iterable index </w:t>
       </w:r>
       <w:r>
         <w:t>of the volume.</w:t>
@@ -3358,7 +3227,6 @@
         </w:rPr>
         <w:t xml:space="preserve"> </w:t>
       </w:r>
-      <w:proofErr w:type="spellStart"/>
       <w:r>
         <w:rPr>
           <w:rFonts w:ascii="Courier New" w:hAnsi="Courier New" w:cs="Courier New"/>
@@ -3370,7 +3238,6 @@
         </w:rPr>
         <w:t>ArrayList</w:t>
       </w:r>
-      <w:proofErr w:type="spellEnd"/>
       <w:r>
         <w:rPr>
           <w:rFonts w:ascii="Courier New" w:hAnsi="Courier New" w:cs="Courier New"/>
@@ -3437,7 +3304,6 @@
         </w:rPr>
         <w:t>(</w:t>
       </w:r>
-      <w:proofErr w:type="spellStart"/>
       <w:r>
         <w:rPr>
           <w:rFonts w:ascii="Courier New" w:hAnsi="Courier New" w:cs="Courier New"/>
@@ -3449,7 +3315,6 @@
         </w:rPr>
         <w:t>ArrayList</w:t>
       </w:r>
-      <w:proofErr w:type="spellEnd"/>
       <w:r>
         <w:rPr>
           <w:rFonts w:ascii="Courier New" w:hAnsi="Courier New" w:cs="Courier New"/>
@@ -3795,7 +3660,6 @@
         </w:rPr>
         <w:t xml:space="preserve"> </w:t>
       </w:r>
-      <w:proofErr w:type="spellStart"/>
       <w:r>
         <w:rPr>
           <w:rFonts w:ascii="Courier New" w:hAnsi="Courier New" w:cs="Courier New"/>
@@ -3807,7 +3671,6 @@
         </w:rPr>
         <w:t>i</w:t>
       </w:r>
-      <w:proofErr w:type="spellEnd"/>
       <w:r>
         <w:rPr>
           <w:rFonts w:ascii="Courier New" w:hAnsi="Courier New" w:cs="Courier New"/>
@@ -3926,7 +3789,6 @@
         </w:rPr>
         <w:t xml:space="preserve"> </w:t>
       </w:r>
-      <w:proofErr w:type="spellStart"/>
       <w:r>
         <w:rPr>
           <w:rFonts w:ascii="Courier New" w:hAnsi="Courier New" w:cs="Courier New"/>
@@ -3962,7 +3824,6 @@
         </w:rPr>
         <w:t>pow</w:t>
       </w:r>
-      <w:proofErr w:type="spellEnd"/>
       <w:r>
         <w:rPr>
           <w:rFonts w:ascii="Courier New" w:hAnsi="Courier New" w:cs="Courier New"/>
@@ -4081,7 +3942,6 @@
         </w:rPr>
         <w:tab/>
       </w:r>
-      <w:proofErr w:type="spellStart"/>
       <w:r>
         <w:rPr>
           <w:rFonts w:ascii="Courier New" w:hAnsi="Courier New" w:cs="Courier New"/>
@@ -4093,7 +3953,6 @@
         </w:rPr>
         <w:t>ArrayList</w:t>
       </w:r>
-      <w:proofErr w:type="spellEnd"/>
       <w:r>
         <w:rPr>
           <w:rFonts w:ascii="Courier New" w:hAnsi="Courier New" w:cs="Courier New"/>
@@ -4105,7 +3964,6 @@
         </w:rPr>
         <w:t>&lt;</w:t>
       </w:r>
-      <w:proofErr w:type="spellStart"/>
       <w:r>
         <w:rPr>
           <w:rFonts w:ascii="Courier New" w:hAnsi="Courier New" w:cs="Courier New"/>
@@ -4117,7 +3975,6 @@
         </w:rPr>
         <w:t>ArrayList</w:t>
       </w:r>
-      <w:proofErr w:type="spellEnd"/>
       <w:r>
         <w:rPr>
           <w:rFonts w:ascii="Courier New" w:hAnsi="Courier New" w:cs="Courier New"/>
@@ -4129,7 +3986,6 @@
         </w:rPr>
         <w:t>&lt;</w:t>
       </w:r>
-      <w:proofErr w:type="spellStart"/>
       <w:r>
         <w:rPr>
           <w:rFonts w:ascii="Courier New" w:hAnsi="Courier New" w:cs="Courier New"/>
@@ -4141,7 +3997,6 @@
         </w:rPr>
         <w:t>ArrayList</w:t>
       </w:r>
-      <w:proofErr w:type="spellEnd"/>
       <w:r>
         <w:rPr>
           <w:rFonts w:ascii="Courier New" w:hAnsi="Courier New" w:cs="Courier New"/>
@@ -4230,7 +4085,6 @@
         </w:rPr>
         <w:t xml:space="preserve"> </w:t>
       </w:r>
-      <w:proofErr w:type="spellStart"/>
       <w:r>
         <w:rPr>
           <w:rFonts w:ascii="Courier New" w:hAnsi="Courier New" w:cs="Courier New"/>
@@ -4244,7 +4098,6 @@
         </w:rPr>
         <w:t>three_d_list</w:t>
       </w:r>
-      <w:proofErr w:type="spellEnd"/>
       <w:r>
         <w:rPr>
           <w:rFonts w:ascii="Courier New" w:hAnsi="Courier New" w:cs="Courier New"/>
@@ -4539,7 +4392,6 @@
         </w:rPr>
         <w:t xml:space="preserve"> </w:t>
       </w:r>
-      <w:proofErr w:type="spellStart"/>
       <w:r>
         <w:rPr>
           <w:rFonts w:ascii="Courier New" w:hAnsi="Courier New" w:cs="Courier New"/>
@@ -4562,7 +4414,6 @@
         </w:rPr>
         <w:t>++</w:t>
       </w:r>
-      <w:proofErr w:type="spellEnd"/>
       <w:r>
         <w:rPr>
           <w:rFonts w:ascii="Courier New" w:hAnsi="Courier New" w:cs="Courier New"/>
@@ -5213,7 +5064,6 @@
         </w:rPr>
         <w:tab/>
       </w:r>
-      <w:proofErr w:type="spellStart"/>
       <w:r>
         <w:rPr>
           <w:rFonts w:ascii="Courier New" w:hAnsi="Courier New" w:cs="Courier New"/>
@@ -5247,7 +5097,6 @@
         </w:rPr>
         <w:t>get</w:t>
       </w:r>
-      <w:proofErr w:type="spellEnd"/>
       <w:r>
         <w:rPr>
           <w:rFonts w:ascii="Courier New" w:hAnsi="Courier New" w:cs="Courier New"/>
@@ -5494,7 +5343,6 @@
         </w:rPr>
         <w:t>(</w:t>
       </w:r>
-      <w:proofErr w:type="spellStart"/>
       <w:r>
         <w:rPr>
           <w:rFonts w:ascii="Courier New" w:hAnsi="Courier New" w:cs="Courier New"/>
@@ -5506,7 +5354,6 @@
         </w:rPr>
         <w:t>i</w:t>
       </w:r>
-      <w:proofErr w:type="spellEnd"/>
       <w:r>
         <w:rPr>
           <w:rFonts w:ascii="Courier New" w:hAnsi="Courier New" w:cs="Courier New"/>
@@ -5573,7 +5420,6 @@
         </w:rPr>
         <w:t xml:space="preserve"> </w:t>
       </w:r>
-      <w:proofErr w:type="spellStart"/>
       <w:r>
         <w:rPr>
           <w:rFonts w:ascii="Courier New" w:hAnsi="Courier New" w:cs="Courier New"/>
@@ -5585,7 +5431,6 @@
         </w:rPr>
         <w:t>i</w:t>
       </w:r>
-      <w:proofErr w:type="spellEnd"/>
       <w:r>
         <w:rPr>
           <w:rFonts w:ascii="Courier New" w:hAnsi="Courier New" w:cs="Courier New"/>
@@ -5652,7 +5497,6 @@
         </w:rPr>
         <w:t xml:space="preserve"> </w:t>
       </w:r>
-      <w:proofErr w:type="spellStart"/>
       <w:r>
         <w:rPr>
           <w:rFonts w:ascii="Courier New" w:hAnsi="Courier New" w:cs="Courier New"/>
@@ -5664,7 +5508,6 @@
         </w:rPr>
         <w:t>i</w:t>
       </w:r>
-      <w:proofErr w:type="spellEnd"/>
       <w:r>
         <w:rPr>
           <w:rFonts w:ascii="Courier New" w:hAnsi="Courier New" w:cs="Courier New"/>
@@ -5779,7 +5622,6 @@
         </w:rPr>
         <w:tab/>
       </w:r>
-      <w:proofErr w:type="spellStart"/>
       <w:r>
         <w:rPr>
           <w:rFonts w:ascii="Courier New" w:hAnsi="Courier New" w:cs="Courier New"/>
@@ -5815,7 +5657,6 @@
         </w:rPr>
         <w:t>put</w:t>
       </w:r>
-      <w:proofErr w:type="spellEnd"/>
       <w:r>
         <w:rPr>
           <w:rFonts w:ascii="Courier New" w:hAnsi="Courier New" w:cs="Courier New"/>
@@ -5827,7 +5668,6 @@
         </w:rPr>
         <w:t>(</w:t>
       </w:r>
-      <w:proofErr w:type="spellStart"/>
       <w:r>
         <w:rPr>
           <w:rFonts w:ascii="Courier New" w:hAnsi="Courier New" w:cs="Courier New"/>
@@ -5839,7 +5679,6 @@
         </w:rPr>
         <w:t>i</w:t>
       </w:r>
-      <w:proofErr w:type="spellEnd"/>
       <w:r>
         <w:rPr>
           <w:rFonts w:ascii="Courier New" w:hAnsi="Courier New" w:cs="Courier New"/>
@@ -5873,7 +5712,6 @@
         </w:rPr>
         <w:t>(</w:t>
       </w:r>
-      <w:proofErr w:type="spellStart"/>
       <w:r>
         <w:rPr>
           <w:rFonts w:ascii="Courier New" w:hAnsi="Courier New" w:cs="Courier New"/>
@@ -5885,7 +5723,6 @@
         </w:rPr>
         <w:t>ArrayList</w:t>
       </w:r>
-      <w:proofErr w:type="spellEnd"/>
       <w:r>
         <w:rPr>
           <w:rFonts w:ascii="Courier New" w:hAnsi="Courier New" w:cs="Courier New"/>
@@ -5941,7 +5778,6 @@
         </w:rPr>
         <w:t xml:space="preserve"> </w:t>
       </w:r>
-      <w:proofErr w:type="spellStart"/>
       <w:r>
         <w:rPr>
           <w:rFonts w:ascii="Courier New" w:hAnsi="Courier New" w:cs="Courier New"/>
@@ -5975,7 +5811,6 @@
         </w:rPr>
         <w:t>get</w:t>
       </w:r>
-      <w:proofErr w:type="spellEnd"/>
       <w:r>
         <w:rPr>
           <w:rFonts w:ascii="Courier New" w:hAnsi="Courier New" w:cs="Courier New"/>
@@ -6494,10 +6329,7 @@
         </w:rPr>
       </w:pPr>
       <w:r>
-        <w:t>It would be a good idea to ensure the generation, placements and connections are stored in a file for analysis and regeneration. We have to make certain during build and test stages the data is stored because if an optimum is found, we can revert back to i</w:t>
-      </w:r>
-      <w:r>
-        <w:t>t for hard coding and we can run a batch optimisation from neurological mean average configuration to mean average result comparison and later check the neurological pattern against the expected result.</w:t>
+        <w:t>It would be a good idea to ensure the generation, placements and connections are stored in a file for analysis and regeneration. We have to make certain during build and test stages the data is stored because if an optimum is found, we can revert back to it for hard coding and we can run a batch optimisation from neurological mean average configuration to mean average result comparison and later check the neurological pattern against the expected result.</w:t>
       </w:r>
     </w:p>
     <w:p>
@@ -6528,10 +6360,7 @@
         <w:t>s</w:t>
       </w:r>
       <w:r>
-        <w:t>, we would have to run such</w:t>
-      </w:r>
-      <w:r>
-        <w:t xml:space="preserve"> a practice for the </w:t>
+        <w:t xml:space="preserve">, we would have to run such a practice for the </w:t>
       </w:r>
       <w:r>
         <w:t>high-performance</w:t>
@@ -6603,15 +6432,7 @@
         <w:t xml:space="preserve">deploy a situation to check if the situation fits in with he training data. The training data is an </w:t>
       </w:r>
       <w:r>
-        <w:t xml:space="preserve">multi-dimensional </w:t>
-      </w:r>
-      <w:proofErr w:type="spellStart"/>
-      <w:r>
-        <w:t>ArrayList</w:t>
-      </w:r>
-      <w:proofErr w:type="spellEnd"/>
-      <w:r>
-        <w:t xml:space="preserve"> Object of sets of five one’s and zero’s per the original training template from </w:t>
+        <w:t xml:space="preserve">multi-dimensional ArrayList Object of sets of five one’s and zero’s per the original training template from </w:t>
       </w:r>
       <w:r>
         <w:t>Spencer-Harper [2015].</w:t>
@@ -6655,15 +6476,7 @@
         </w:rPr>
       </w:pPr>
       <w:r>
-        <w:t xml:space="preserve">The porting is quite difficult since we are often making use of </w:t>
-      </w:r>
-      <w:proofErr w:type="spellStart"/>
-      <w:r>
-        <w:t>ArrayLists</w:t>
-      </w:r>
-      <w:proofErr w:type="spellEnd"/>
-      <w:r>
-        <w:t xml:space="preserve"> and so </w:t>
+        <w:t xml:space="preserve">The porting is quite difficult since we are often making use of ArrayLists and so </w:t>
       </w:r>
       <w:r>
         <w:t xml:space="preserve">modifications to standardised mathematical algorithms </w:t>
@@ -6744,7 +6557,6 @@
         </w:rPr>
         <w:t xml:space="preserve"> </w:t>
       </w:r>
-      <w:proofErr w:type="spellStart"/>
       <w:r>
         <w:rPr>
           <w:rFonts w:ascii="Courier New" w:hAnsi="Courier New" w:cs="Courier New"/>
@@ -6756,7 +6568,6 @@
         </w:rPr>
         <w:t>ArrayList</w:t>
       </w:r>
-      <w:proofErr w:type="spellEnd"/>
       <w:r>
         <w:rPr>
           <w:rFonts w:ascii="Courier New" w:hAnsi="Courier New" w:cs="Courier New"/>
@@ -6834,7 +6645,6 @@
         </w:rPr>
         <w:t>(</w:t>
       </w:r>
-      <w:proofErr w:type="spellStart"/>
       <w:r>
         <w:rPr>
           <w:rFonts w:ascii="Courier New" w:hAnsi="Courier New" w:cs="Courier New"/>
@@ -6846,7 +6656,6 @@
         </w:rPr>
         <w:t>ArrayList</w:t>
       </w:r>
-      <w:proofErr w:type="spellEnd"/>
       <w:r>
         <w:rPr>
           <w:rFonts w:ascii="Courier New" w:hAnsi="Courier New" w:cs="Courier New"/>
@@ -6891,7 +6700,6 @@
         </w:rPr>
         <w:t xml:space="preserve"> </w:t>
       </w:r>
-      <w:proofErr w:type="spellStart"/>
       <w:r>
         <w:rPr>
           <w:rFonts w:ascii="Courier New" w:hAnsi="Courier New" w:cs="Courier New"/>
@@ -6903,7 +6711,6 @@
         </w:rPr>
         <w:t>arrayList</w:t>
       </w:r>
-      <w:proofErr w:type="spellEnd"/>
       <w:r>
         <w:rPr>
           <w:rFonts w:ascii="Courier New" w:hAnsi="Courier New" w:cs="Courier New"/>
@@ -6948,7 +6755,6 @@
         </w:rPr>
         <w:t xml:space="preserve"> </w:t>
       </w:r>
-      <w:proofErr w:type="spellStart"/>
       <w:r>
         <w:rPr>
           <w:rFonts w:ascii="Courier New" w:hAnsi="Courier New" w:cs="Courier New"/>
@@ -6960,7 +6766,6 @@
         </w:rPr>
         <w:t>IOException</w:t>
       </w:r>
-      <w:proofErr w:type="spellEnd"/>
       <w:r>
         <w:rPr>
           <w:rFonts w:ascii="Courier New" w:hAnsi="Courier New" w:cs="Courier New"/>
@@ -7057,7 +6862,6 @@
         </w:rPr>
         <w:t xml:space="preserve"> </w:t>
       </w:r>
-      <w:proofErr w:type="spellStart"/>
       <w:r>
         <w:rPr>
           <w:rFonts w:ascii="Courier New" w:hAnsi="Courier New" w:cs="Courier New"/>
@@ -7069,7 +6873,6 @@
         </w:rPr>
         <w:t>i</w:t>
       </w:r>
-      <w:proofErr w:type="spellEnd"/>
       <w:r>
         <w:rPr>
           <w:rFonts w:ascii="Courier New" w:hAnsi="Courier New" w:cs="Courier New"/>
@@ -7155,7 +6958,6 @@
         </w:rPr>
         <w:t xml:space="preserve">        </w:t>
       </w:r>
-      <w:proofErr w:type="spellStart"/>
       <w:r>
         <w:rPr>
           <w:rFonts w:ascii="Courier New" w:hAnsi="Courier New" w:cs="Courier New"/>
@@ -7191,7 +6993,6 @@
         </w:rPr>
         <w:t>setTranspose_before</w:t>
       </w:r>
-      <w:proofErr w:type="spellEnd"/>
       <w:r>
         <w:rPr>
           <w:rFonts w:ascii="Courier New" w:hAnsi="Courier New" w:cs="Courier New"/>
@@ -7203,7 +7004,6 @@
         </w:rPr>
         <w:t>(</w:t>
       </w:r>
-      <w:proofErr w:type="spellStart"/>
       <w:r>
         <w:rPr>
           <w:rFonts w:ascii="Courier New" w:hAnsi="Courier New" w:cs="Courier New"/>
@@ -7215,7 +7015,6 @@
         </w:rPr>
         <w:t>arrayList</w:t>
       </w:r>
-      <w:proofErr w:type="spellEnd"/>
       <w:r>
         <w:rPr>
           <w:rFonts w:ascii="Courier New" w:hAnsi="Courier New" w:cs="Courier New"/>
@@ -7264,7 +7063,6 @@
         </w:rPr>
         <w:t xml:space="preserve">        </w:t>
       </w:r>
-      <w:proofErr w:type="spellStart"/>
       <w:r>
         <w:rPr>
           <w:rFonts w:ascii="Courier New" w:hAnsi="Courier New" w:cs="Courier New"/>
@@ -7300,7 +7098,6 @@
         </w:rPr>
         <w:t>Logger_Printer</w:t>
       </w:r>
-      <w:proofErr w:type="spellEnd"/>
       <w:r>
         <w:rPr>
           <w:rFonts w:ascii="Courier New" w:hAnsi="Courier New" w:cs="Courier New"/>
@@ -7425,7 +7222,6 @@
         </w:rPr>
         <w:t xml:space="preserve">        </w:t>
       </w:r>
-      <w:proofErr w:type="spellStart"/>
       <w:r>
         <w:rPr>
           <w:rFonts w:ascii="Courier New" w:hAnsi="Courier New" w:cs="Courier New"/>
@@ -7437,7 +7233,6 @@
         </w:rPr>
         <w:t>ArrayList</w:t>
       </w:r>
-      <w:proofErr w:type="spellEnd"/>
       <w:r>
         <w:rPr>
           <w:rFonts w:ascii="Courier New" w:hAnsi="Courier New" w:cs="Courier New"/>
@@ -7548,7 +7343,6 @@
         </w:rPr>
         <w:t xml:space="preserve"> </w:t>
       </w:r>
-      <w:proofErr w:type="spellStart"/>
       <w:r>
         <w:rPr>
           <w:rFonts w:ascii="Courier New" w:hAnsi="Courier New" w:cs="Courier New"/>
@@ -7560,7 +7354,6 @@
         </w:rPr>
         <w:t>ArrayList</w:t>
       </w:r>
-      <w:proofErr w:type="spellEnd"/>
       <w:r>
         <w:rPr>
           <w:rFonts w:ascii="Courier New" w:hAnsi="Courier New" w:cs="Courier New"/>
@@ -7701,7 +7494,6 @@
         </w:rPr>
         <w:t xml:space="preserve"> </w:t>
       </w:r>
-      <w:proofErr w:type="spellStart"/>
       <w:r>
         <w:rPr>
           <w:rFonts w:ascii="Courier New" w:hAnsi="Courier New" w:cs="Courier New"/>
@@ -7735,7 +7527,6 @@
         </w:rPr>
         <w:t>size</w:t>
       </w:r>
-      <w:proofErr w:type="spellEnd"/>
       <w:r>
         <w:rPr>
           <w:rFonts w:ascii="Courier New" w:hAnsi="Courier New" w:cs="Courier New"/>
@@ -7843,7 +7634,6 @@
         </w:rPr>
         <w:t>(</w:t>
       </w:r>
-      <w:proofErr w:type="spellStart"/>
       <w:r>
         <w:rPr>
           <w:rFonts w:ascii="Courier New" w:hAnsi="Courier New" w:cs="Courier New"/>
@@ -7855,7 +7645,6 @@
         </w:rPr>
         <w:t>i</w:t>
       </w:r>
-      <w:proofErr w:type="spellEnd"/>
       <w:r>
         <w:rPr>
           <w:rFonts w:ascii="Courier New" w:hAnsi="Courier New" w:cs="Courier New"/>
@@ -7922,7 +7711,6 @@
         </w:rPr>
         <w:t xml:space="preserve"> </w:t>
       </w:r>
-      <w:proofErr w:type="spellStart"/>
       <w:r>
         <w:rPr>
           <w:rFonts w:ascii="Courier New" w:hAnsi="Courier New" w:cs="Courier New"/>
@@ -7934,7 +7722,6 @@
         </w:rPr>
         <w:t>i</w:t>
       </w:r>
-      <w:proofErr w:type="spellEnd"/>
       <w:r>
         <w:rPr>
           <w:rFonts w:ascii="Courier New" w:hAnsi="Courier New" w:cs="Courier New"/>
@@ -8001,7 +7788,6 @@
         </w:rPr>
         <w:t xml:space="preserve"> </w:t>
       </w:r>
-      <w:proofErr w:type="spellStart"/>
       <w:r>
         <w:rPr>
           <w:rFonts w:ascii="Courier New" w:hAnsi="Courier New" w:cs="Courier New"/>
@@ -8013,7 +7799,6 @@
         </w:rPr>
         <w:t>i</w:t>
       </w:r>
-      <w:proofErr w:type="spellEnd"/>
       <w:r>
         <w:rPr>
           <w:rFonts w:ascii="Courier New" w:hAnsi="Courier New" w:cs="Courier New"/>
@@ -8110,7 +7895,6 @@
         </w:rPr>
         <w:tab/>
       </w:r>
-      <w:proofErr w:type="spellStart"/>
       <w:r>
         <w:rPr>
           <w:rFonts w:ascii="Courier New" w:hAnsi="Courier New" w:cs="Courier New"/>
@@ -8122,7 +7906,6 @@
         </w:rPr>
         <w:t>ArrayList</w:t>
       </w:r>
-      <w:proofErr w:type="spellEnd"/>
       <w:r>
         <w:rPr>
           <w:rFonts w:ascii="Courier New" w:hAnsi="Courier New" w:cs="Courier New"/>
@@ -8233,7 +8016,6 @@
         </w:rPr>
         <w:t xml:space="preserve"> </w:t>
       </w:r>
-      <w:proofErr w:type="spellStart"/>
       <w:r>
         <w:rPr>
           <w:rFonts w:ascii="Courier New" w:hAnsi="Courier New" w:cs="Courier New"/>
@@ -8245,7 +8027,6 @@
         </w:rPr>
         <w:t>ArrayList</w:t>
       </w:r>
-      <w:proofErr w:type="spellEnd"/>
       <w:r>
         <w:rPr>
           <w:rFonts w:ascii="Courier New" w:hAnsi="Courier New" w:cs="Courier New"/>
@@ -8316,7 +8097,6 @@
         </w:rPr>
         <w:tab/>
       </w:r>
-      <w:proofErr w:type="spellStart"/>
       <w:r>
         <w:rPr>
           <w:rFonts w:ascii="Courier New" w:hAnsi="Courier New" w:cs="Courier New"/>
@@ -8350,7 +8130,6 @@
         </w:rPr>
         <w:t>add</w:t>
       </w:r>
-      <w:proofErr w:type="spellEnd"/>
       <w:r>
         <w:rPr>
           <w:rFonts w:ascii="Courier New" w:hAnsi="Courier New" w:cs="Courier New"/>
@@ -8362,7 +8141,6 @@
         </w:rPr>
         <w:t>(</w:t>
       </w:r>
-      <w:proofErr w:type="spellStart"/>
       <w:r>
         <w:rPr>
           <w:rFonts w:ascii="Courier New" w:hAnsi="Courier New" w:cs="Courier New"/>
@@ -8396,7 +8174,6 @@
         </w:rPr>
         <w:t>get</w:t>
       </w:r>
-      <w:proofErr w:type="spellEnd"/>
       <w:r>
         <w:rPr>
           <w:rFonts w:ascii="Courier New" w:hAnsi="Courier New" w:cs="Courier New"/>
@@ -8408,7 +8185,6 @@
         </w:rPr>
         <w:t>(</w:t>
       </w:r>
-      <w:proofErr w:type="spellStart"/>
       <w:r>
         <w:rPr>
           <w:rFonts w:ascii="Courier New" w:hAnsi="Courier New" w:cs="Courier New"/>
@@ -8420,7 +8196,6 @@
         </w:rPr>
         <w:t>i</w:t>
       </w:r>
-      <w:proofErr w:type="spellEnd"/>
       <w:r>
         <w:rPr>
           <w:rFonts w:ascii="Courier New" w:hAnsi="Courier New" w:cs="Courier New"/>
@@ -8638,7 +8413,6 @@
         </w:rPr>
         <w:t xml:space="preserve"> </w:t>
       </w:r>
-      <w:proofErr w:type="spellStart"/>
       <w:r>
         <w:rPr>
           <w:rFonts w:ascii="Courier New" w:hAnsi="Courier New" w:cs="Courier New"/>
@@ -8672,7 +8446,6 @@
         </w:rPr>
         <w:t>size</w:t>
       </w:r>
-      <w:proofErr w:type="spellEnd"/>
       <w:r>
         <w:rPr>
           <w:rFonts w:ascii="Courier New" w:hAnsi="Courier New" w:cs="Courier New"/>
@@ -8706,7 +8479,6 @@
         </w:rPr>
         <w:t xml:space="preserve"> </w:t>
       </w:r>
-      <w:proofErr w:type="spellStart"/>
       <w:r>
         <w:rPr>
           <w:rFonts w:ascii="Courier New" w:hAnsi="Courier New" w:cs="Courier New"/>
@@ -8729,7 +8501,6 @@
         </w:rPr>
         <w:t>++</w:t>
       </w:r>
-      <w:proofErr w:type="spellEnd"/>
       <w:r>
         <w:rPr>
           <w:rFonts w:ascii="Courier New" w:hAnsi="Courier New" w:cs="Courier New"/>
@@ -8789,7 +8560,6 @@
         </w:rPr>
         <w:t xml:space="preserve">                </w:t>
       </w:r>
-      <w:proofErr w:type="spellStart"/>
       <w:r>
         <w:rPr>
           <w:rFonts w:ascii="Courier New" w:hAnsi="Courier New" w:cs="Courier New"/>
@@ -8801,7 +8571,6 @@
         </w:rPr>
         <w:t>ArrayList</w:t>
       </w:r>
-      <w:proofErr w:type="spellEnd"/>
       <w:r>
         <w:rPr>
           <w:rFonts w:ascii="Courier New" w:hAnsi="Courier New" w:cs="Courier New"/>
@@ -8846,7 +8615,6 @@
         </w:rPr>
         <w:t xml:space="preserve"> </w:t>
       </w:r>
-      <w:proofErr w:type="spellStart"/>
       <w:r>
         <w:rPr>
           <w:rFonts w:ascii="Courier New" w:hAnsi="Courier New" w:cs="Courier New"/>
@@ -8858,7 +8626,6 @@
         </w:rPr>
         <w:t>transpose_row</w:t>
       </w:r>
-      <w:proofErr w:type="spellEnd"/>
       <w:r>
         <w:rPr>
           <w:rFonts w:ascii="Courier New" w:hAnsi="Courier New" w:cs="Courier New"/>
@@ -8914,7 +8681,6 @@
         </w:rPr>
         <w:t xml:space="preserve"> </w:t>
       </w:r>
-      <w:proofErr w:type="spellStart"/>
       <w:r>
         <w:rPr>
           <w:rFonts w:ascii="Courier New" w:hAnsi="Courier New" w:cs="Courier New"/>
@@ -8926,7 +8692,6 @@
         </w:rPr>
         <w:t>ArrayList</w:t>
       </w:r>
-      <w:proofErr w:type="spellEnd"/>
       <w:r>
         <w:rPr>
           <w:rFonts w:ascii="Courier New" w:hAnsi="Courier New" w:cs="Courier New"/>
@@ -8986,7 +8751,6 @@
         </w:rPr>
         <w:t xml:space="preserve">                </w:t>
       </w:r>
-      <w:proofErr w:type="spellStart"/>
       <w:r>
         <w:rPr>
           <w:rFonts w:ascii="Courier New" w:hAnsi="Courier New" w:cs="Courier New"/>
@@ -9020,7 +8784,6 @@
         </w:rPr>
         <w:t>add</w:t>
       </w:r>
-      <w:proofErr w:type="spellEnd"/>
       <w:r>
         <w:rPr>
           <w:rFonts w:ascii="Courier New" w:hAnsi="Courier New" w:cs="Courier New"/>
@@ -9032,7 +8795,6 @@
         </w:rPr>
         <w:t>(</w:t>
       </w:r>
-      <w:proofErr w:type="spellStart"/>
       <w:r>
         <w:rPr>
           <w:rFonts w:ascii="Courier New" w:hAnsi="Courier New" w:cs="Courier New"/>
@@ -9066,7 +8828,6 @@
         </w:rPr>
         <w:t>get</w:t>
       </w:r>
-      <w:proofErr w:type="spellEnd"/>
       <w:r>
         <w:rPr>
           <w:rFonts w:ascii="Courier New" w:hAnsi="Courier New" w:cs="Courier New"/>
@@ -9078,7 +8839,6 @@
         </w:rPr>
         <w:t>(</w:t>
       </w:r>
-      <w:proofErr w:type="spellStart"/>
       <w:r>
         <w:rPr>
           <w:rFonts w:ascii="Courier New" w:hAnsi="Courier New" w:cs="Courier New"/>
@@ -9090,7 +8850,6 @@
         </w:rPr>
         <w:t>i</w:t>
       </w:r>
-      <w:proofErr w:type="spellEnd"/>
       <w:r>
         <w:rPr>
           <w:rFonts w:ascii="Courier New" w:hAnsi="Courier New" w:cs="Courier New"/>
@@ -9139,7 +8898,6 @@
         </w:rPr>
         <w:t xml:space="preserve">                </w:t>
       </w:r>
-      <w:proofErr w:type="spellStart"/>
       <w:r>
         <w:rPr>
           <w:rFonts w:ascii="Courier New" w:hAnsi="Courier New" w:cs="Courier New"/>
@@ -9173,7 +8931,6 @@
         </w:rPr>
         <w:t>set</w:t>
       </w:r>
-      <w:proofErr w:type="spellEnd"/>
       <w:r>
         <w:rPr>
           <w:rFonts w:ascii="Courier New" w:hAnsi="Courier New" w:cs="Courier New"/>
@@ -9218,7 +8975,6 @@
         </w:rPr>
         <w:t xml:space="preserve"> </w:t>
       </w:r>
-      <w:proofErr w:type="spellStart"/>
       <w:r>
         <w:rPr>
           <w:rFonts w:ascii="Courier New" w:hAnsi="Courier New" w:cs="Courier New"/>
@@ -9252,7 +9008,6 @@
         </w:rPr>
         <w:t>get</w:t>
       </w:r>
-      <w:proofErr w:type="spellEnd"/>
       <w:r>
         <w:rPr>
           <w:rFonts w:ascii="Courier New" w:hAnsi="Courier New" w:cs="Courier New"/>
@@ -9323,7 +9078,6 @@
         </w:rPr>
         <w:t xml:space="preserve">                </w:t>
       </w:r>
-      <w:proofErr w:type="spellStart"/>
       <w:r>
         <w:rPr>
           <w:rFonts w:ascii="Courier New" w:hAnsi="Courier New" w:cs="Courier New"/>
@@ -9357,7 +9111,6 @@
         </w:rPr>
         <w:t>clear</w:t>
       </w:r>
-      <w:proofErr w:type="spellEnd"/>
       <w:r>
         <w:rPr>
           <w:rFonts w:ascii="Courier New" w:hAnsi="Courier New" w:cs="Courier New"/>
@@ -9432,7 +9185,6 @@
         </w:rPr>
         <w:t xml:space="preserve">        </w:t>
       </w:r>
-      <w:proofErr w:type="spellStart"/>
       <w:r>
         <w:rPr>
           <w:rFonts w:ascii="Courier New" w:hAnsi="Courier New" w:cs="Courier New"/>
@@ -9468,7 +9220,6 @@
         </w:rPr>
         <w:t>setTranspose_after</w:t>
       </w:r>
-      <w:proofErr w:type="spellEnd"/>
       <w:r>
         <w:rPr>
           <w:rFonts w:ascii="Courier New" w:hAnsi="Courier New" w:cs="Courier New"/>
@@ -9539,7 +9290,6 @@
         </w:rPr>
         <w:t xml:space="preserve">        </w:t>
       </w:r>
-      <w:proofErr w:type="spellStart"/>
       <w:r>
         <w:rPr>
           <w:rFonts w:ascii="Courier New" w:hAnsi="Courier New" w:cs="Courier New"/>
@@ -9575,7 +9325,6 @@
         </w:rPr>
         <w:t>Logger_Printer</w:t>
       </w:r>
-      <w:proofErr w:type="spellEnd"/>
       <w:r>
         <w:rPr>
           <w:rFonts w:ascii="Courier New" w:hAnsi="Courier New" w:cs="Courier New"/>
@@ -9587,7 +9336,6 @@
         </w:rPr>
         <w:t>(</w:t>
       </w:r>
-      <w:proofErr w:type="spellStart"/>
       <w:r>
         <w:rPr>
           <w:rFonts w:ascii="Courier New" w:hAnsi="Courier New" w:cs="Courier New"/>
@@ -9627,7 +9375,6 @@
         </w:rPr>
         <w:t>TRANSFTR</w:t>
       </w:r>
-      <w:proofErr w:type="spellEnd"/>
       <w:r>
         <w:rPr>
           <w:rFonts w:ascii="Courier New" w:hAnsi="Courier New" w:cs="Courier New"/>
@@ -9846,7 +9593,6 @@
         </w:rPr>
         <w:t xml:space="preserve"> </w:t>
       </w:r>
-      <w:proofErr w:type="spellStart"/>
       <w:r>
         <w:rPr>
           <w:rFonts w:ascii="Courier New" w:hAnsi="Courier New" w:cs="Courier New"/>
@@ -9858,7 +9604,6 @@
         </w:rPr>
         <w:t>ArrayList</w:t>
       </w:r>
-      <w:proofErr w:type="spellEnd"/>
       <w:r>
         <w:rPr>
           <w:rFonts w:ascii="Courier New" w:hAnsi="Courier New" w:cs="Courier New"/>
@@ -9936,7 +9681,6 @@
         </w:rPr>
         <w:t>(</w:t>
       </w:r>
-      <w:proofErr w:type="spellStart"/>
       <w:r>
         <w:rPr>
           <w:rFonts w:ascii="Courier New" w:hAnsi="Courier New" w:cs="Courier New"/>
@@ -9948,7 +9692,6 @@
         </w:rPr>
         <w:t>ArrayList</w:t>
       </w:r>
-      <w:proofErr w:type="spellEnd"/>
       <w:r>
         <w:rPr>
           <w:rFonts w:ascii="Courier New" w:hAnsi="Courier New" w:cs="Courier New"/>
@@ -10026,7 +9769,6 @@
         </w:rPr>
         <w:t xml:space="preserve"> </w:t>
       </w:r>
-      <w:proofErr w:type="spellStart"/>
       <w:r>
         <w:rPr>
           <w:rFonts w:ascii="Courier New" w:hAnsi="Courier New" w:cs="Courier New"/>
@@ -10038,7 +9780,6 @@
         </w:rPr>
         <w:t>ArrayList</w:t>
       </w:r>
-      <w:proofErr w:type="spellEnd"/>
       <w:r>
         <w:rPr>
           <w:rFonts w:ascii="Courier New" w:hAnsi="Courier New" w:cs="Courier New"/>
@@ -10164,7 +9905,6 @@
         </w:rPr>
         <w:tab/>
       </w:r>
-      <w:proofErr w:type="spellStart"/>
       <w:r>
         <w:rPr>
           <w:rFonts w:ascii="Courier New" w:hAnsi="Courier New" w:cs="Courier New"/>
@@ -10176,7 +9916,6 @@
         </w:rPr>
         <w:t>ArrayList</w:t>
       </w:r>
-      <w:proofErr w:type="spellEnd"/>
       <w:r>
         <w:rPr>
           <w:rFonts w:ascii="Courier New" w:hAnsi="Courier New" w:cs="Courier New"/>
@@ -10287,7 +10026,6 @@
         </w:rPr>
         <w:t xml:space="preserve"> </w:t>
       </w:r>
-      <w:proofErr w:type="spellStart"/>
       <w:r>
         <w:rPr>
           <w:rFonts w:ascii="Courier New" w:hAnsi="Courier New" w:cs="Courier New"/>
@@ -10299,7 +10037,6 @@
         </w:rPr>
         <w:t>ArrayList</w:t>
       </w:r>
-      <w:proofErr w:type="spellEnd"/>
       <w:r>
         <w:rPr>
           <w:rFonts w:ascii="Courier New" w:hAnsi="Courier New" w:cs="Courier New"/>
@@ -10539,7 +10276,6 @@
         </w:rPr>
         <w:t xml:space="preserve"> </w:t>
       </w:r>
-      <w:proofErr w:type="spellStart"/>
       <w:r>
         <w:rPr>
           <w:rFonts w:ascii="Courier New" w:hAnsi="Courier New" w:cs="Courier New"/>
@@ -10573,7 +10309,6 @@
         </w:rPr>
         <w:t>size</w:t>
       </w:r>
-      <w:proofErr w:type="spellEnd"/>
       <w:r>
         <w:rPr>
           <w:rFonts w:ascii="Courier New" w:hAnsi="Courier New" w:cs="Courier New"/>
@@ -10710,7 +10445,6 @@
         </w:rPr>
         <w:t xml:space="preserve"> </w:t>
       </w:r>
-      <w:proofErr w:type="spellStart"/>
       <w:r>
         <w:rPr>
           <w:rFonts w:ascii="Courier New" w:hAnsi="Courier New" w:cs="Courier New"/>
@@ -10722,7 +10456,6 @@
         </w:rPr>
         <w:t>inputsI</w:t>
       </w:r>
-      <w:proofErr w:type="spellEnd"/>
       <w:r>
         <w:rPr>
           <w:rFonts w:ascii="Courier New" w:hAnsi="Courier New" w:cs="Courier New"/>
@@ -10800,7 +10533,6 @@
         </w:rPr>
         <w:t xml:space="preserve"> </w:t>
       </w:r>
-      <w:proofErr w:type="spellStart"/>
       <w:r>
         <w:rPr>
           <w:rFonts w:ascii="Courier New" w:hAnsi="Courier New" w:cs="Courier New"/>
@@ -10834,7 +10566,6 @@
         </w:rPr>
         <w:t>get</w:t>
       </w:r>
-      <w:proofErr w:type="spellEnd"/>
       <w:r>
         <w:rPr>
           <w:rFonts w:ascii="Courier New" w:hAnsi="Courier New" w:cs="Courier New"/>
@@ -11070,7 +10801,6 @@
         </w:rPr>
         <w:t xml:space="preserve"> </w:t>
       </w:r>
-      <w:proofErr w:type="spellStart"/>
       <w:r>
         <w:rPr>
           <w:rFonts w:ascii="Courier New" w:hAnsi="Courier New" w:cs="Courier New"/>
@@ -11104,7 +10834,6 @@
         </w:rPr>
         <w:t>size</w:t>
       </w:r>
-      <w:proofErr w:type="spellEnd"/>
       <w:r>
         <w:rPr>
           <w:rFonts w:ascii="Courier New" w:hAnsi="Courier New" w:cs="Courier New"/>
@@ -11341,7 +11070,6 @@
         </w:rPr>
         <w:t xml:space="preserve"> </w:t>
       </w:r>
-      <w:proofErr w:type="spellStart"/>
       <w:r>
         <w:rPr>
           <w:rFonts w:ascii="Courier New" w:hAnsi="Courier New" w:cs="Courier New"/>
@@ -11375,7 +11103,6 @@
         </w:rPr>
         <w:t>get</w:t>
       </w:r>
-      <w:proofErr w:type="spellEnd"/>
       <w:r>
         <w:rPr>
           <w:rFonts w:ascii="Courier New" w:hAnsi="Courier New" w:cs="Courier New"/>
@@ -11446,7 +11173,6 @@
         </w:rPr>
         <w:t xml:space="preserve">                </w:t>
       </w:r>
-      <w:proofErr w:type="spellStart"/>
       <w:r>
         <w:rPr>
           <w:rFonts w:ascii="Courier New" w:hAnsi="Courier New" w:cs="Courier New"/>
@@ -11480,7 +11206,6 @@
         </w:rPr>
         <w:t>add</w:t>
       </w:r>
-      <w:proofErr w:type="spellEnd"/>
       <w:r>
         <w:rPr>
           <w:rFonts w:ascii="Courier New" w:hAnsi="Courier New" w:cs="Courier New"/>
@@ -11525,7 +11250,6 @@
         </w:rPr>
         <w:t xml:space="preserve"> </w:t>
       </w:r>
-      <w:proofErr w:type="spellStart"/>
       <w:r>
         <w:rPr>
           <w:rFonts w:ascii="Courier New" w:hAnsi="Courier New" w:cs="Courier New"/>
@@ -11537,7 +11261,6 @@
         </w:rPr>
         <w:t>inputsI</w:t>
       </w:r>
-      <w:proofErr w:type="spellEnd"/>
       <w:r>
         <w:rPr>
           <w:rFonts w:ascii="Courier New" w:hAnsi="Courier New" w:cs="Courier New"/>
@@ -11867,7 +11590,6 @@
         </w:rPr>
         <w:t>(</w:t>
       </w:r>
-      <w:proofErr w:type="spellStart"/>
       <w:r>
         <w:rPr>
           <w:rFonts w:ascii="Courier New" w:hAnsi="Courier New" w:cs="Courier New"/>
@@ -11879,7 +11601,6 @@
         </w:rPr>
         <w:t>ArrayList</w:t>
       </w:r>
-      <w:proofErr w:type="spellEnd"/>
       <w:r>
         <w:rPr>
           <w:rFonts w:ascii="Courier New" w:hAnsi="Courier New" w:cs="Courier New"/>
@@ -11924,7 +11645,6 @@
         </w:rPr>
         <w:t xml:space="preserve"> </w:t>
       </w:r>
-      <w:proofErr w:type="spellStart"/>
       <w:r>
         <w:rPr>
           <w:rFonts w:ascii="Courier New" w:hAnsi="Courier New" w:cs="Courier New"/>
@@ -11936,7 +11656,6 @@
         </w:rPr>
         <w:t>training_set</w:t>
       </w:r>
-      <w:proofErr w:type="spellEnd"/>
       <w:r>
         <w:rPr>
           <w:rFonts w:ascii="Courier New" w:hAnsi="Courier New" w:cs="Courier New"/>
@@ -11981,7 +11700,6 @@
         </w:rPr>
         <w:t xml:space="preserve"> </w:t>
       </w:r>
-      <w:proofErr w:type="spellStart"/>
       <w:r>
         <w:rPr>
           <w:rFonts w:ascii="Courier New" w:hAnsi="Courier New" w:cs="Courier New"/>
@@ -11993,7 +11711,6 @@
         </w:rPr>
         <w:t>IOException</w:t>
       </w:r>
-      <w:proofErr w:type="spellEnd"/>
       <w:r>
         <w:rPr>
           <w:rFonts w:ascii="Courier New" w:hAnsi="Courier New" w:cs="Courier New"/>
@@ -12473,7 +12190,6 @@
         </w:rPr>
         <w:t xml:space="preserve"> </w:t>
       </w:r>
-      <w:proofErr w:type="spellStart"/>
       <w:r>
         <w:rPr>
           <w:rFonts w:ascii="Courier New" w:hAnsi="Courier New" w:cs="Courier New"/>
@@ -12485,7 +12201,6 @@
         </w:rPr>
         <w:t>a_sum</w:t>
       </w:r>
-      <w:proofErr w:type="spellEnd"/>
       <w:r>
         <w:rPr>
           <w:rFonts w:ascii="Courier New" w:hAnsi="Courier New" w:cs="Courier New"/>
@@ -12879,7 +12594,6 @@
         </w:rPr>
         <w:t xml:space="preserve"> </w:t>
       </w:r>
-      <w:proofErr w:type="spellStart"/>
       <w:r>
         <w:rPr>
           <w:rFonts w:ascii="Courier New" w:hAnsi="Courier New" w:cs="Courier New"/>
@@ -12891,7 +12605,6 @@
         </w:rPr>
         <w:t>inputsY</w:t>
       </w:r>
-      <w:proofErr w:type="spellEnd"/>
       <w:r>
         <w:rPr>
           <w:rFonts w:ascii="Courier New" w:hAnsi="Courier New" w:cs="Courier New"/>
@@ -12914,7 +12627,6 @@
         </w:rPr>
         <w:t xml:space="preserve"> </w:t>
       </w:r>
-      <w:proofErr w:type="spellStart"/>
       <w:r>
         <w:rPr>
           <w:rFonts w:ascii="Courier New" w:hAnsi="Courier New" w:cs="Courier New"/>
@@ -12926,7 +12638,6 @@
         </w:rPr>
         <w:t>sigdiv</w:t>
       </w:r>
-      <w:proofErr w:type="spellEnd"/>
       <w:r>
         <w:rPr>
           <w:rFonts w:ascii="Courier New" w:hAnsi="Courier New" w:cs="Courier New"/>
@@ -12949,7 +12660,6 @@
         </w:rPr>
         <w:t xml:space="preserve"> </w:t>
       </w:r>
-      <w:proofErr w:type="spellStart"/>
       <w:r>
         <w:rPr>
           <w:rFonts w:ascii="Courier New" w:hAnsi="Courier New" w:cs="Courier New"/>
@@ -12961,7 +12671,6 @@
         </w:rPr>
         <w:t>inputsN</w:t>
       </w:r>
-      <w:proofErr w:type="spellEnd"/>
       <w:r>
         <w:rPr>
           <w:rFonts w:ascii="Courier New" w:hAnsi="Courier New" w:cs="Courier New"/>
@@ -12984,7 +12693,6 @@
         </w:rPr>
         <w:t xml:space="preserve"> </w:t>
       </w:r>
-      <w:proofErr w:type="spellStart"/>
       <w:r>
         <w:rPr>
           <w:rFonts w:ascii="Courier New" w:hAnsi="Courier New" w:cs="Courier New"/>
@@ -12996,7 +12704,6 @@
         </w:rPr>
         <w:t>inputsA</w:t>
       </w:r>
-      <w:proofErr w:type="spellEnd"/>
       <w:r>
         <w:rPr>
           <w:rFonts w:ascii="Courier New" w:hAnsi="Courier New" w:cs="Courier New"/>
@@ -13067,7 +12774,6 @@
         </w:rPr>
         <w:t xml:space="preserve"> </w:t>
       </w:r>
-      <w:proofErr w:type="spellStart"/>
       <w:r>
         <w:rPr>
           <w:rFonts w:ascii="Courier New" w:hAnsi="Courier New" w:cs="Courier New"/>
@@ -13079,7 +12785,6 @@
         </w:rPr>
         <w:t>t_qty</w:t>
       </w:r>
-      <w:proofErr w:type="spellEnd"/>
       <w:r>
         <w:rPr>
           <w:rFonts w:ascii="Courier New" w:hAnsi="Courier New" w:cs="Courier New"/>
@@ -13113,7 +12818,6 @@
         </w:rPr>
         <w:t xml:space="preserve"> </w:t>
       </w:r>
-      <w:proofErr w:type="spellStart"/>
       <w:r>
         <w:rPr>
           <w:rFonts w:ascii="Courier New" w:hAnsi="Courier New" w:cs="Courier New"/>
@@ -13149,7 +12853,6 @@
         </w:rPr>
         <w:t>getT_qty</w:t>
       </w:r>
-      <w:proofErr w:type="spellEnd"/>
       <w:r>
         <w:rPr>
           <w:rFonts w:ascii="Courier New" w:hAnsi="Courier New" w:cs="Courier New"/>
@@ -13275,7 +12978,6 @@
         </w:rPr>
         <w:t xml:space="preserve"> </w:t>
       </w:r>
-      <w:proofErr w:type="spellStart"/>
       <w:r>
         <w:rPr>
           <w:rFonts w:ascii="Courier New" w:hAnsi="Courier New" w:cs="Courier New"/>
@@ -13311,7 +13013,6 @@
         </w:rPr>
         <w:t>getSynaptics</w:t>
       </w:r>
-      <w:proofErr w:type="spellEnd"/>
       <w:r>
         <w:rPr>
           <w:rFonts w:ascii="Courier New" w:hAnsi="Courier New" w:cs="Courier New"/>
@@ -13375,7 +13076,6 @@
         </w:rPr>
         <w:t xml:space="preserve">      </w:t>
       </w:r>
-      <w:proofErr w:type="spellStart"/>
       <w:r>
         <w:rPr>
           <w:rFonts w:ascii="Courier New" w:hAnsi="Courier New" w:cs="Courier New"/>
@@ -13387,7 +13087,6 @@
         </w:rPr>
         <w:t>ArrayList</w:t>
       </w:r>
-      <w:proofErr w:type="spellEnd"/>
       <w:r>
         <w:rPr>
           <w:rFonts w:ascii="Courier New" w:hAnsi="Courier New" w:cs="Courier New"/>
@@ -13498,7 +13197,6 @@
         </w:rPr>
         <w:t xml:space="preserve"> </w:t>
       </w:r>
-      <w:proofErr w:type="spellStart"/>
       <w:r>
         <w:rPr>
           <w:rFonts w:ascii="Courier New" w:hAnsi="Courier New" w:cs="Courier New"/>
@@ -13510,7 +13208,6 @@
         </w:rPr>
         <w:t>ArrayList</w:t>
       </w:r>
-      <w:proofErr w:type="spellEnd"/>
       <w:r>
         <w:rPr>
           <w:rFonts w:ascii="Courier New" w:hAnsi="Courier New" w:cs="Courier New"/>
@@ -13570,7 +13267,6 @@
         </w:rPr>
         <w:t xml:space="preserve">      </w:t>
       </w:r>
-      <w:proofErr w:type="spellStart"/>
       <w:r>
         <w:rPr>
           <w:rFonts w:ascii="Courier New" w:hAnsi="Courier New" w:cs="Courier New"/>
@@ -13582,7 +13278,6 @@
         </w:rPr>
         <w:t>ArrayList</w:t>
       </w:r>
-      <w:proofErr w:type="spellEnd"/>
       <w:r>
         <w:rPr>
           <w:rFonts w:ascii="Courier New" w:hAnsi="Courier New" w:cs="Courier New"/>
@@ -13627,7 +13322,6 @@
         </w:rPr>
         <w:t xml:space="preserve"> </w:t>
       </w:r>
-      <w:proofErr w:type="spellStart"/>
       <w:r>
         <w:rPr>
           <w:rFonts w:ascii="Courier New" w:hAnsi="Courier New" w:cs="Courier New"/>
@@ -13639,7 +13333,6 @@
         </w:rPr>
         <w:t>mplex</w:t>
       </w:r>
-      <w:proofErr w:type="spellEnd"/>
       <w:r>
         <w:rPr>
           <w:rFonts w:ascii="Courier New" w:hAnsi="Courier New" w:cs="Courier New"/>
@@ -13695,7 +13388,6 @@
         </w:rPr>
         <w:t xml:space="preserve"> </w:t>
       </w:r>
-      <w:proofErr w:type="spellStart"/>
       <w:r>
         <w:rPr>
           <w:rFonts w:ascii="Courier New" w:hAnsi="Courier New" w:cs="Courier New"/>
@@ -13707,7 +13399,6 @@
         </w:rPr>
         <w:t>ArrayList</w:t>
       </w:r>
-      <w:proofErr w:type="spellEnd"/>
       <w:r>
         <w:rPr>
           <w:rFonts w:ascii="Courier New" w:hAnsi="Courier New" w:cs="Courier New"/>
@@ -13767,7 +13458,6 @@
         </w:rPr>
         <w:t xml:space="preserve">      </w:t>
       </w:r>
-      <w:proofErr w:type="spellStart"/>
       <w:r>
         <w:rPr>
           <w:rFonts w:ascii="Courier New" w:hAnsi="Courier New" w:cs="Courier New"/>
@@ -13779,7 +13469,6 @@
         </w:rPr>
         <w:t>ArrayList</w:t>
       </w:r>
-      <w:proofErr w:type="spellEnd"/>
       <w:r>
         <w:rPr>
           <w:rFonts w:ascii="Courier New" w:hAnsi="Courier New" w:cs="Courier New"/>
@@ -13890,7 +13579,6 @@
         </w:rPr>
         <w:t xml:space="preserve"> </w:t>
       </w:r>
-      <w:proofErr w:type="spellStart"/>
       <w:r>
         <w:rPr>
           <w:rFonts w:ascii="Courier New" w:hAnsi="Courier New" w:cs="Courier New"/>
@@ -13902,7 +13590,6 @@
         </w:rPr>
         <w:t>ArrayList</w:t>
       </w:r>
-      <w:proofErr w:type="spellEnd"/>
       <w:r>
         <w:rPr>
           <w:rFonts w:ascii="Courier New" w:hAnsi="Courier New" w:cs="Courier New"/>
@@ -13962,7 +13649,6 @@
         </w:rPr>
         <w:t xml:space="preserve">      </w:t>
       </w:r>
-      <w:proofErr w:type="spellStart"/>
       <w:r>
         <w:rPr>
           <w:rFonts w:ascii="Courier New" w:hAnsi="Courier New" w:cs="Courier New"/>
@@ -13974,7 +13660,6 @@
         </w:rPr>
         <w:t>ArrayList</w:t>
       </w:r>
-      <w:proofErr w:type="spellEnd"/>
       <w:r>
         <w:rPr>
           <w:rFonts w:ascii="Courier New" w:hAnsi="Courier New" w:cs="Courier New"/>
@@ -14085,7 +13770,6 @@
         </w:rPr>
         <w:t xml:space="preserve"> </w:t>
       </w:r>
-      <w:proofErr w:type="spellStart"/>
       <w:r>
         <w:rPr>
           <w:rFonts w:ascii="Courier New" w:hAnsi="Courier New" w:cs="Courier New"/>
@@ -14097,7 +13781,6 @@
         </w:rPr>
         <w:t>ArrayList</w:t>
       </w:r>
-      <w:proofErr w:type="spellEnd"/>
       <w:r>
         <w:rPr>
           <w:rFonts w:ascii="Courier New" w:hAnsi="Courier New" w:cs="Courier New"/>
@@ -14120,7 +13803,6 @@
         </w:rPr>
         <w:t>(</w:t>
       </w:r>
-      <w:proofErr w:type="spellStart"/>
       <w:r>
         <w:rPr>
           <w:rFonts w:ascii="Courier New" w:hAnsi="Courier New" w:cs="Courier New"/>
@@ -14156,7 +13838,6 @@
         </w:rPr>
         <w:t>situation</w:t>
       </w:r>
-      <w:proofErr w:type="spellEnd"/>
       <w:r>
         <w:rPr>
           <w:rFonts w:ascii="Courier New" w:hAnsi="Courier New" w:cs="Courier New"/>
@@ -14205,7 +13886,6 @@
         </w:rPr>
         <w:t xml:space="preserve">      </w:t>
       </w:r>
-      <w:proofErr w:type="spellStart"/>
       <w:r>
         <w:rPr>
           <w:rFonts w:ascii="Courier New" w:hAnsi="Courier New" w:cs="Courier New"/>
@@ -14217,7 +13897,6 @@
         </w:rPr>
         <w:t>ArrayList</w:t>
       </w:r>
-      <w:proofErr w:type="spellEnd"/>
       <w:r>
         <w:rPr>
           <w:rFonts w:ascii="Courier New" w:hAnsi="Courier New" w:cs="Courier New"/>
@@ -14328,7 +14007,6 @@
         </w:rPr>
         <w:t xml:space="preserve">  </w:t>
       </w:r>
-      <w:proofErr w:type="spellStart"/>
       <w:r>
         <w:rPr>
           <w:rFonts w:ascii="Courier New" w:hAnsi="Courier New" w:cs="Courier New"/>
@@ -14340,7 +14018,6 @@
         </w:rPr>
         <w:t>ArrayList</w:t>
       </w:r>
-      <w:proofErr w:type="spellEnd"/>
       <w:r>
         <w:rPr>
           <w:rFonts w:ascii="Courier New" w:hAnsi="Courier New" w:cs="Courier New"/>
@@ -14363,7 +14040,6 @@
         </w:rPr>
         <w:t>(</w:t>
       </w:r>
-      <w:proofErr w:type="spellStart"/>
       <w:r>
         <w:rPr>
           <w:rFonts w:ascii="Courier New" w:hAnsi="Courier New" w:cs="Courier New"/>
@@ -14375,7 +14051,6 @@
         </w:rPr>
         <w:t>training_set</w:t>
       </w:r>
-      <w:proofErr w:type="spellEnd"/>
       <w:r>
         <w:rPr>
           <w:rFonts w:ascii="Courier New" w:hAnsi="Courier New" w:cs="Courier New"/>
@@ -14424,7 +14099,6 @@
         </w:rPr>
         <w:t xml:space="preserve">      </w:t>
       </w:r>
-      <w:proofErr w:type="spellStart"/>
       <w:r>
         <w:rPr>
           <w:rFonts w:ascii="Courier New" w:hAnsi="Courier New" w:cs="Courier New"/>
@@ -14436,7 +14110,6 @@
         </w:rPr>
         <w:t>ArrayList</w:t>
       </w:r>
-      <w:proofErr w:type="spellEnd"/>
       <w:r>
         <w:rPr>
           <w:rFonts w:ascii="Courier New" w:hAnsi="Courier New" w:cs="Courier New"/>
@@ -14525,7 +14198,6 @@
         </w:rPr>
         <w:t xml:space="preserve"> </w:t>
       </w:r>
-      <w:proofErr w:type="spellStart"/>
       <w:r>
         <w:rPr>
           <w:rFonts w:ascii="Courier New" w:hAnsi="Courier New" w:cs="Courier New"/>
@@ -14561,7 +14233,6 @@
         </w:rPr>
         <w:t>think</w:t>
       </w:r>
-      <w:proofErr w:type="spellEnd"/>
       <w:r>
         <w:rPr>
           <w:rFonts w:ascii="Courier New" w:hAnsi="Courier New" w:cs="Courier New"/>
@@ -14632,7 +14303,6 @@
         </w:rPr>
         <w:t xml:space="preserve">      </w:t>
       </w:r>
-      <w:proofErr w:type="spellStart"/>
       <w:r>
         <w:rPr>
           <w:rFonts w:ascii="Courier New" w:hAnsi="Courier New" w:cs="Courier New"/>
@@ -14644,7 +14314,6 @@
         </w:rPr>
         <w:t>ArrayList</w:t>
       </w:r>
-      <w:proofErr w:type="spellEnd"/>
       <w:r>
         <w:rPr>
           <w:rFonts w:ascii="Courier New" w:hAnsi="Courier New" w:cs="Courier New"/>
@@ -14689,7 +14358,6 @@
         </w:rPr>
         <w:t xml:space="preserve"> </w:t>
       </w:r>
-      <w:proofErr w:type="spellStart"/>
       <w:r>
         <w:rPr>
           <w:rFonts w:ascii="Courier New" w:hAnsi="Courier New" w:cs="Courier New"/>
@@ -14701,7 +14369,6 @@
         </w:rPr>
         <w:t>sds</w:t>
       </w:r>
-      <w:proofErr w:type="spellEnd"/>
       <w:r>
         <w:rPr>
           <w:rFonts w:ascii="Courier New" w:hAnsi="Courier New" w:cs="Courier New"/>
@@ -14757,7 +14424,6 @@
         </w:rPr>
         <w:t xml:space="preserve"> </w:t>
       </w:r>
-      <w:proofErr w:type="spellStart"/>
       <w:r>
         <w:rPr>
           <w:rFonts w:ascii="Courier New" w:hAnsi="Courier New" w:cs="Courier New"/>
@@ -14769,7 +14435,6 @@
         </w:rPr>
         <w:t>ArrayList</w:t>
       </w:r>
-      <w:proofErr w:type="spellEnd"/>
       <w:r>
         <w:rPr>
           <w:rFonts w:ascii="Courier New" w:hAnsi="Courier New" w:cs="Courier New"/>
@@ -14792,7 +14457,6 @@
         </w:rPr>
         <w:t>(</w:t>
       </w:r>
-      <w:proofErr w:type="spellStart"/>
       <w:r>
         <w:rPr>
           <w:rFonts w:ascii="Courier New" w:hAnsi="Courier New" w:cs="Courier New"/>
@@ -14828,7 +14492,6 @@
         </w:rPr>
         <w:t>sigmoid_derivative</w:t>
       </w:r>
-      <w:proofErr w:type="spellEnd"/>
       <w:r>
         <w:rPr>
           <w:rFonts w:ascii="Courier New" w:hAnsi="Courier New" w:cs="Courier New"/>
@@ -15068,7 +14731,6 @@
         </w:rPr>
         <w:t xml:space="preserve"> </w:t>
       </w:r>
-      <w:proofErr w:type="spellStart"/>
       <w:r>
         <w:rPr>
           <w:rFonts w:ascii="Courier New" w:hAnsi="Courier New" w:cs="Courier New"/>
@@ -15080,7 +14742,6 @@
         </w:rPr>
         <w:t>t_qty</w:t>
       </w:r>
-      <w:proofErr w:type="spellEnd"/>
       <w:r>
         <w:rPr>
           <w:rFonts w:ascii="Courier New" w:hAnsi="Courier New" w:cs="Courier New"/>
@@ -15255,7 +14916,6 @@
         </w:rPr>
         <w:t xml:space="preserve">    </w:t>
       </w:r>
-      <w:proofErr w:type="spellStart"/>
       <w:r>
         <w:rPr>
           <w:rFonts w:ascii="Courier New" w:hAnsi="Courier New" w:cs="Courier New"/>
@@ -15291,7 +14951,6 @@
         </w:rPr>
         <w:t>Logger_Generic</w:t>
       </w:r>
-      <w:proofErr w:type="spellEnd"/>
       <w:r>
         <w:rPr>
           <w:rFonts w:ascii="Courier New" w:hAnsi="Courier New" w:cs="Courier New"/>
@@ -15604,7 +15263,6 @@
         </w:rPr>
         <w:t xml:space="preserve"> </w:t>
       </w:r>
-      <w:proofErr w:type="spellStart"/>
       <w:r>
         <w:rPr>
           <w:rFonts w:ascii="Courier New" w:hAnsi="Courier New" w:cs="Courier New"/>
@@ -15638,7 +15296,6 @@
         </w:rPr>
         <w:t>size</w:t>
       </w:r>
-      <w:proofErr w:type="spellEnd"/>
       <w:r>
         <w:rPr>
           <w:rFonts w:ascii="Courier New" w:hAnsi="Courier New" w:cs="Courier New"/>
@@ -15808,7 +15465,6 @@
         </w:rPr>
         <w:t xml:space="preserve"> </w:t>
       </w:r>
-      <w:proofErr w:type="spellStart"/>
       <w:r>
         <w:rPr>
           <w:rFonts w:ascii="Courier New" w:hAnsi="Courier New" w:cs="Courier New"/>
@@ -15842,7 +15498,6 @@
         </w:rPr>
         <w:t>get</w:t>
       </w:r>
-      <w:proofErr w:type="spellEnd"/>
       <w:r>
         <w:rPr>
           <w:rFonts w:ascii="Courier New" w:hAnsi="Courier New" w:cs="Courier New"/>
@@ -15968,7 +15623,6 @@
         </w:rPr>
         <w:t xml:space="preserve"> </w:t>
       </w:r>
-      <w:proofErr w:type="spellStart"/>
       <w:r>
         <w:rPr>
           <w:rFonts w:ascii="Courier New" w:hAnsi="Courier New" w:cs="Courier New"/>
@@ -16002,7 +15656,6 @@
         </w:rPr>
         <w:t>get</w:t>
       </w:r>
-      <w:proofErr w:type="spellEnd"/>
       <w:r>
         <w:rPr>
           <w:rFonts w:ascii="Courier New" w:hAnsi="Courier New" w:cs="Courier New"/>
@@ -16386,7 +16039,6 @@
         </w:rPr>
         <w:t xml:space="preserve">  </w:t>
       </w:r>
-      <w:proofErr w:type="spellStart"/>
       <w:r>
         <w:rPr>
           <w:rFonts w:ascii="Courier New" w:hAnsi="Courier New" w:cs="Courier New"/>
@@ -16420,7 +16072,6 @@
         </w:rPr>
         <w:t>add</w:t>
       </w:r>
-      <w:proofErr w:type="spellEnd"/>
       <w:r>
         <w:rPr>
           <w:rFonts w:ascii="Courier New" w:hAnsi="Courier New" w:cs="Courier New"/>
@@ -16432,7 +16083,6 @@
         </w:rPr>
         <w:t>(((</w:t>
       </w:r>
-      <w:proofErr w:type="spellStart"/>
       <w:r>
         <w:rPr>
           <w:rFonts w:ascii="Courier New" w:hAnsi="Courier New" w:cs="Courier New"/>
@@ -16466,7 +16116,6 @@
         </w:rPr>
         <w:t>size</w:t>
       </w:r>
-      <w:proofErr w:type="spellEnd"/>
       <w:r>
         <w:rPr>
           <w:rFonts w:ascii="Courier New" w:hAnsi="Courier New" w:cs="Courier New"/>
@@ -16643,7 +16292,6 @@
         </w:rPr>
         <w:t xml:space="preserve"> </w:t>
       </w:r>
-      <w:proofErr w:type="spellStart"/>
       <w:r>
         <w:rPr>
           <w:rFonts w:ascii="Courier New" w:hAnsi="Courier New" w:cs="Courier New"/>
@@ -16677,7 +16325,6 @@
         </w:rPr>
         <w:t>size</w:t>
       </w:r>
-      <w:proofErr w:type="spellEnd"/>
       <w:r>
         <w:rPr>
           <w:rFonts w:ascii="Courier New" w:hAnsi="Courier New" w:cs="Courier New"/>
@@ -16770,7 +16417,6 @@
         </w:rPr>
         <w:t xml:space="preserve">  </w:t>
       </w:r>
-      <w:proofErr w:type="spellStart"/>
       <w:r>
         <w:rPr>
           <w:rFonts w:ascii="Courier New" w:hAnsi="Courier New" w:cs="Courier New"/>
@@ -16806,7 +16452,6 @@
         </w:rPr>
         <w:t>setErrors</w:t>
       </w:r>
-      <w:proofErr w:type="spellEnd"/>
       <w:r>
         <w:rPr>
           <w:rFonts w:ascii="Courier New" w:hAnsi="Courier New" w:cs="Courier New"/>
@@ -16888,7 +16533,6 @@
         </w:rPr>
         <w:t xml:space="preserve">  </w:t>
       </w:r>
-      <w:proofErr w:type="spellStart"/>
       <w:r>
         <w:rPr>
           <w:rFonts w:ascii="Courier New" w:hAnsi="Courier New" w:cs="Courier New"/>
@@ -16924,7 +16568,6 @@
         </w:rPr>
         <w:t>Logger_Printer</w:t>
       </w:r>
-      <w:proofErr w:type="spellEnd"/>
       <w:r>
         <w:rPr>
           <w:rFonts w:ascii="Courier New" w:hAnsi="Courier New" w:cs="Courier New"/>
@@ -16936,7 +16579,6 @@
         </w:rPr>
         <w:t>(</w:t>
       </w:r>
-      <w:proofErr w:type="spellStart"/>
       <w:r>
         <w:rPr>
           <w:rFonts w:ascii="Courier New" w:hAnsi="Courier New" w:cs="Courier New"/>
@@ -16976,7 +16618,6 @@
         </w:rPr>
         <w:t>ERRORS</w:t>
       </w:r>
-      <w:proofErr w:type="spellEnd"/>
       <w:r>
         <w:rPr>
           <w:rFonts w:ascii="Courier New" w:hAnsi="Courier New" w:cs="Courier New"/>
@@ -17383,7 +17024,6 @@
         </w:rPr>
         <w:t xml:space="preserve"> </w:t>
       </w:r>
-      <w:proofErr w:type="spellStart"/>
       <w:r>
         <w:rPr>
           <w:rFonts w:ascii="Courier New" w:hAnsi="Courier New" w:cs="Courier New"/>
@@ -17417,7 +17057,6 @@
         </w:rPr>
         <w:t>size</w:t>
       </w:r>
-      <w:proofErr w:type="spellEnd"/>
       <w:r>
         <w:rPr>
           <w:rFonts w:ascii="Courier New" w:hAnsi="Courier New" w:cs="Courier New"/>
@@ -17532,7 +17171,6 @@
         </w:rPr>
         <w:t xml:space="preserve">          </w:t>
       </w:r>
-      <w:proofErr w:type="spellStart"/>
       <w:r>
         <w:rPr>
           <w:rFonts w:ascii="Courier New" w:hAnsi="Courier New" w:cs="Courier New"/>
@@ -17544,7 +17182,6 @@
         </w:rPr>
         <w:t>inputsY</w:t>
       </w:r>
-      <w:proofErr w:type="spellEnd"/>
       <w:r>
         <w:rPr>
           <w:rFonts w:ascii="Courier New" w:hAnsi="Courier New" w:cs="Courier New"/>
@@ -17622,7 +17259,6 @@
         </w:rPr>
         <w:t xml:space="preserve"> </w:t>
       </w:r>
-      <w:proofErr w:type="spellStart"/>
       <w:r>
         <w:rPr>
           <w:rFonts w:ascii="Courier New" w:hAnsi="Courier New" w:cs="Courier New"/>
@@ -17656,7 +17292,6 @@
         </w:rPr>
         <w:t>get</w:t>
       </w:r>
-      <w:proofErr w:type="spellEnd"/>
       <w:r>
         <w:rPr>
           <w:rFonts w:ascii="Courier New" w:hAnsi="Courier New" w:cs="Courier New"/>
@@ -17870,7 +17505,6 @@
         </w:rPr>
         <w:t xml:space="preserve"> </w:t>
       </w:r>
-      <w:proofErr w:type="spellStart"/>
       <w:r>
         <w:rPr>
           <w:rFonts w:ascii="Courier New" w:hAnsi="Courier New" w:cs="Courier New"/>
@@ -17904,7 +17538,6 @@
         </w:rPr>
         <w:t>size</w:t>
       </w:r>
-      <w:proofErr w:type="spellEnd"/>
       <w:r>
         <w:rPr>
           <w:rFonts w:ascii="Courier New" w:hAnsi="Courier New" w:cs="Courier New"/>
@@ -18030,7 +17663,6 @@
         </w:rPr>
         <w:t xml:space="preserve">    </w:t>
       </w:r>
-      <w:proofErr w:type="spellStart"/>
       <w:r>
         <w:rPr>
           <w:rFonts w:ascii="Courier New" w:hAnsi="Courier New" w:cs="Courier New"/>
@@ -18042,7 +17674,6 @@
         </w:rPr>
         <w:t>sigdiv</w:t>
       </w:r>
-      <w:proofErr w:type="spellEnd"/>
       <w:r>
         <w:rPr>
           <w:rFonts w:ascii="Courier New" w:hAnsi="Courier New" w:cs="Courier New"/>
@@ -18120,7 +17751,6 @@
         </w:rPr>
         <w:t xml:space="preserve"> </w:t>
       </w:r>
-      <w:proofErr w:type="spellStart"/>
       <w:r>
         <w:rPr>
           <w:rFonts w:ascii="Courier New" w:hAnsi="Courier New" w:cs="Courier New"/>
@@ -18154,7 +17784,6 @@
         </w:rPr>
         <w:t>get</w:t>
       </w:r>
-      <w:proofErr w:type="spellEnd"/>
       <w:r>
         <w:rPr>
           <w:rFonts w:ascii="Courier New" w:hAnsi="Courier New" w:cs="Courier New"/>
@@ -18225,7 +17854,6 @@
         </w:rPr>
         <w:t xml:space="preserve">              </w:t>
       </w:r>
-      <w:proofErr w:type="spellStart"/>
       <w:r>
         <w:rPr>
           <w:rFonts w:ascii="Courier New" w:hAnsi="Courier New" w:cs="Courier New"/>
@@ -18259,7 +17887,6 @@
         </w:rPr>
         <w:t>add</w:t>
       </w:r>
-      <w:proofErr w:type="spellEnd"/>
       <w:r>
         <w:rPr>
           <w:rFonts w:ascii="Courier New" w:hAnsi="Courier New" w:cs="Courier New"/>
@@ -18304,7 +17931,6 @@
         </w:rPr>
         <w:t xml:space="preserve"> </w:t>
       </w:r>
-      <w:proofErr w:type="spellStart"/>
       <w:r>
         <w:rPr>
           <w:rFonts w:ascii="Courier New" w:hAnsi="Courier New" w:cs="Courier New"/>
@@ -18316,7 +17942,6 @@
         </w:rPr>
         <w:t>inputsY</w:t>
       </w:r>
-      <w:proofErr w:type="spellEnd"/>
       <w:r>
         <w:rPr>
           <w:rFonts w:ascii="Courier New" w:hAnsi="Courier New" w:cs="Courier New"/>
@@ -18350,7 +17975,6 @@
         </w:rPr>
         <w:t xml:space="preserve"> </w:t>
       </w:r>
-      <w:proofErr w:type="spellStart"/>
       <w:r>
         <w:rPr>
           <w:rFonts w:ascii="Courier New" w:hAnsi="Courier New" w:cs="Courier New"/>
@@ -18362,7 +17986,6 @@
         </w:rPr>
         <w:t>sigdiv</w:t>
       </w:r>
-      <w:proofErr w:type="spellEnd"/>
       <w:r>
         <w:rPr>
           <w:rFonts w:ascii="Courier New" w:hAnsi="Courier New" w:cs="Courier New"/>
@@ -18449,7 +18072,6 @@
         <w:lastRenderedPageBreak/>
         <w:t xml:space="preserve">      </w:t>
       </w:r>
-      <w:proofErr w:type="spellStart"/>
       <w:r>
         <w:rPr>
           <w:rFonts w:ascii="Courier New" w:hAnsi="Courier New" w:cs="Courier New"/>
@@ -18485,7 +18107,6 @@
         </w:rPr>
         <w:t>Logger_Generic</w:t>
       </w:r>
-      <w:proofErr w:type="spellEnd"/>
       <w:r>
         <w:rPr>
           <w:rFonts w:ascii="Courier New" w:hAnsi="Courier New" w:cs="Courier New"/>
@@ -18541,7 +18162,6 @@
         </w:rPr>
         <w:t xml:space="preserve"> </w:t>
       </w:r>
-      <w:proofErr w:type="spellStart"/>
       <w:r>
         <w:rPr>
           <w:rFonts w:ascii="Courier New" w:hAnsi="Courier New" w:cs="Courier New"/>
@@ -18553,7 +18173,6 @@
         </w:rPr>
         <w:t>sds</w:t>
       </w:r>
-      <w:proofErr w:type="spellEnd"/>
       <w:r>
         <w:rPr>
           <w:rFonts w:ascii="Courier New" w:hAnsi="Courier New" w:cs="Courier New"/>
@@ -18646,7 +18265,6 @@
         </w:rPr>
         <w:t xml:space="preserve">      </w:t>
       </w:r>
-      <w:proofErr w:type="spellStart"/>
       <w:r>
         <w:rPr>
           <w:rFonts w:ascii="Courier New" w:hAnsi="Courier New" w:cs="Courier New"/>
@@ -18680,7 +18298,6 @@
         </w:rPr>
         <w:t>clear</w:t>
       </w:r>
-      <w:proofErr w:type="spellEnd"/>
       <w:r>
         <w:rPr>
           <w:rFonts w:ascii="Courier New" w:hAnsi="Courier New" w:cs="Courier New"/>
@@ -18729,7 +18346,6 @@
         </w:rPr>
         <w:t xml:space="preserve">      </w:t>
       </w:r>
-      <w:proofErr w:type="spellStart"/>
       <w:r>
         <w:rPr>
           <w:rFonts w:ascii="Courier New" w:hAnsi="Courier New" w:cs="Courier New"/>
@@ -18763,7 +18379,6 @@
         </w:rPr>
         <w:t>clear</w:t>
       </w:r>
-      <w:proofErr w:type="spellEnd"/>
       <w:r>
         <w:rPr>
           <w:rFonts w:ascii="Courier New" w:hAnsi="Courier New" w:cs="Courier New"/>
@@ -19052,7 +18667,6 @@
         </w:rPr>
         <w:t xml:space="preserve"> </w:t>
       </w:r>
-      <w:proofErr w:type="spellStart"/>
       <w:r>
         <w:rPr>
           <w:rFonts w:ascii="Courier New" w:hAnsi="Courier New" w:cs="Courier New"/>
@@ -19086,7 +18700,6 @@
         </w:rPr>
         <w:t>size</w:t>
       </w:r>
-      <w:proofErr w:type="spellEnd"/>
       <w:r>
         <w:rPr>
           <w:rFonts w:ascii="Courier New" w:hAnsi="Courier New" w:cs="Courier New"/>
@@ -19175,7 +18788,6 @@
         </w:rPr>
         <w:t>{</w:t>
       </w:r>
-      <w:proofErr w:type="spellStart"/>
       <w:r>
         <w:rPr>
           <w:rFonts w:ascii="Courier New" w:hAnsi="Courier New" w:cs="Courier New"/>
@@ -19209,7 +18821,6 @@
         </w:rPr>
         <w:t>add</w:t>
       </w:r>
-      <w:proofErr w:type="spellEnd"/>
       <w:r>
         <w:rPr>
           <w:rFonts w:ascii="Courier New" w:hAnsi="Courier New" w:cs="Courier New"/>
@@ -19267,7 +18878,6 @@
         </w:rPr>
         <w:t>(</w:t>
       </w:r>
-      <w:proofErr w:type="spellStart"/>
       <w:r>
         <w:rPr>
           <w:rFonts w:ascii="Courier New" w:hAnsi="Courier New" w:cs="Courier New"/>
@@ -19303,7 +18913,6 @@
         </w:rPr>
         <w:t>transpose</w:t>
       </w:r>
-      <w:proofErr w:type="spellEnd"/>
       <w:r>
         <w:rPr>
           <w:rFonts w:ascii="Courier New" w:hAnsi="Courier New" w:cs="Courier New"/>
@@ -19359,7 +18968,6 @@
         </w:rPr>
         <w:t xml:space="preserve"> </w:t>
       </w:r>
-      <w:proofErr w:type="spellStart"/>
       <w:r>
         <w:rPr>
           <w:rFonts w:ascii="Courier New" w:hAnsi="Courier New" w:cs="Courier New"/>
@@ -19371,7 +18979,6 @@
         </w:rPr>
         <w:t>mplex</w:t>
       </w:r>
-      <w:proofErr w:type="spellEnd"/>
       <w:r>
         <w:rPr>
           <w:rFonts w:ascii="Courier New" w:hAnsi="Courier New" w:cs="Courier New"/>
@@ -19457,7 +19064,6 @@
         </w:rPr>
         <w:tab/>
       </w:r>
-      <w:proofErr w:type="spellStart"/>
       <w:r>
         <w:rPr>
           <w:rFonts w:ascii="Courier New" w:hAnsi="Courier New" w:cs="Courier New"/>
@@ -19493,7 +19099,6 @@
         </w:rPr>
         <w:t>Logger_Generic</w:t>
       </w:r>
-      <w:proofErr w:type="spellEnd"/>
       <w:r>
         <w:rPr>
           <w:rFonts w:ascii="Courier New" w:hAnsi="Courier New" w:cs="Courier New"/>
@@ -19549,7 +19154,6 @@
         </w:rPr>
         <w:t xml:space="preserve"> </w:t>
       </w:r>
-      <w:proofErr w:type="spellStart"/>
       <w:r>
         <w:rPr>
           <w:rFonts w:ascii="Courier New" w:hAnsi="Courier New" w:cs="Courier New"/>
@@ -19561,7 +19165,6 @@
         </w:rPr>
         <w:t>mplex</w:t>
       </w:r>
-      <w:proofErr w:type="spellEnd"/>
       <w:r>
         <w:rPr>
           <w:rFonts w:ascii="Courier New" w:hAnsi="Courier New" w:cs="Courier New"/>
@@ -19665,7 +19268,6 @@
         </w:rPr>
         <w:tab/>
       </w:r>
-      <w:proofErr w:type="spellStart"/>
       <w:r>
         <w:rPr>
           <w:rFonts w:ascii="Courier New" w:hAnsi="Courier New" w:cs="Courier New"/>
@@ -19699,7 +19301,6 @@
         </w:rPr>
         <w:t>clear</w:t>
       </w:r>
-      <w:proofErr w:type="spellEnd"/>
       <w:r>
         <w:rPr>
           <w:rFonts w:ascii="Courier New" w:hAnsi="Courier New" w:cs="Courier New"/>
@@ -19785,7 +19386,6 @@
         </w:rPr>
         <w:t xml:space="preserve">//Take the adjustment values and </w:t>
       </w:r>
-      <w:proofErr w:type="spellStart"/>
       <w:r>
         <w:rPr>
           <w:rFonts w:ascii="Courier New" w:hAnsi="Courier New" w:cs="Courier New"/>
@@ -19798,7 +19398,6 @@
         </w:rPr>
         <w:t>summise</w:t>
       </w:r>
-      <w:proofErr w:type="spellEnd"/>
       <w:r>
         <w:rPr>
           <w:rFonts w:ascii="Courier New" w:hAnsi="Courier New" w:cs="Courier New"/>
@@ -19990,7 +19589,6 @@
         </w:rPr>
         <w:t xml:space="preserve"> </w:t>
       </w:r>
-      <w:proofErr w:type="spellStart"/>
       <w:r>
         <w:rPr>
           <w:rFonts w:ascii="Courier New" w:hAnsi="Courier New" w:cs="Courier New"/>
@@ -20024,7 +19622,6 @@
         </w:rPr>
         <w:t>size</w:t>
       </w:r>
-      <w:proofErr w:type="spellEnd"/>
       <w:r>
         <w:rPr>
           <w:rFonts w:ascii="Courier New" w:hAnsi="Courier New" w:cs="Courier New"/>
@@ -20150,7 +19747,6 @@
         </w:rPr>
         <w:t xml:space="preserve">    </w:t>
       </w:r>
-      <w:proofErr w:type="spellStart"/>
       <w:r>
         <w:rPr>
           <w:rFonts w:ascii="Courier New" w:hAnsi="Courier New" w:cs="Courier New"/>
@@ -20162,7 +19758,6 @@
         </w:rPr>
         <w:t>inputsN</w:t>
       </w:r>
-      <w:proofErr w:type="spellEnd"/>
       <w:r>
         <w:rPr>
           <w:rFonts w:ascii="Courier New" w:hAnsi="Courier New" w:cs="Courier New"/>
@@ -20240,7 +19835,6 @@
         </w:rPr>
         <w:t xml:space="preserve"> </w:t>
       </w:r>
-      <w:proofErr w:type="spellStart"/>
       <w:r>
         <w:rPr>
           <w:rFonts w:ascii="Courier New" w:hAnsi="Courier New" w:cs="Courier New"/>
@@ -20274,7 +19868,6 @@
         </w:rPr>
         <w:t>get</w:t>
       </w:r>
-      <w:proofErr w:type="spellEnd"/>
       <w:r>
         <w:rPr>
           <w:rFonts w:ascii="Courier New" w:hAnsi="Courier New" w:cs="Courier New"/>
@@ -20488,7 +20081,6 @@
         </w:rPr>
         <w:t xml:space="preserve"> </w:t>
       </w:r>
-      <w:proofErr w:type="spellStart"/>
       <w:r>
         <w:rPr>
           <w:rFonts w:ascii="Courier New" w:hAnsi="Courier New" w:cs="Courier New"/>
@@ -20522,7 +20114,6 @@
         </w:rPr>
         <w:t>size</w:t>
       </w:r>
-      <w:proofErr w:type="spellEnd"/>
       <w:r>
         <w:rPr>
           <w:rFonts w:ascii="Courier New" w:hAnsi="Courier New" w:cs="Courier New"/>
@@ -20648,7 +20239,6 @@
         </w:rPr>
         <w:t xml:space="preserve">    </w:t>
       </w:r>
-      <w:proofErr w:type="spellStart"/>
       <w:r>
         <w:rPr>
           <w:rFonts w:ascii="Courier New" w:hAnsi="Courier New" w:cs="Courier New"/>
@@ -20660,7 +20250,6 @@
         </w:rPr>
         <w:t>inputsA</w:t>
       </w:r>
-      <w:proofErr w:type="spellEnd"/>
       <w:r>
         <w:rPr>
           <w:rFonts w:ascii="Courier New" w:hAnsi="Courier New" w:cs="Courier New"/>
@@ -20694,7 +20283,6 @@
         </w:rPr>
         <w:t xml:space="preserve"> </w:t>
       </w:r>
-      <w:proofErr w:type="spellStart"/>
       <w:r>
         <w:rPr>
           <w:rFonts w:ascii="Courier New" w:hAnsi="Courier New" w:cs="Courier New"/>
@@ -20706,7 +20294,6 @@
         </w:rPr>
         <w:t>inputsN</w:t>
       </w:r>
-      <w:proofErr w:type="spellEnd"/>
       <w:r>
         <w:rPr>
           <w:rFonts w:ascii="Courier New" w:hAnsi="Courier New" w:cs="Courier New"/>
@@ -20755,7 +20342,6 @@
         </w:rPr>
         <w:t xml:space="preserve">    </w:t>
       </w:r>
-      <w:proofErr w:type="spellStart"/>
       <w:r>
         <w:rPr>
           <w:rFonts w:ascii="Courier New" w:hAnsi="Courier New" w:cs="Courier New"/>
@@ -20767,7 +20353,6 @@
         </w:rPr>
         <w:t>a_sum</w:t>
       </w:r>
-      <w:proofErr w:type="spellEnd"/>
       <w:r>
         <w:rPr>
           <w:rFonts w:ascii="Courier New" w:hAnsi="Courier New" w:cs="Courier New"/>
@@ -20801,7 +20386,6 @@
         </w:rPr>
         <w:t xml:space="preserve"> </w:t>
       </w:r>
-      <w:proofErr w:type="spellStart"/>
       <w:r>
         <w:rPr>
           <w:rFonts w:ascii="Courier New" w:hAnsi="Courier New" w:cs="Courier New"/>
@@ -20813,7 +20397,6 @@
         </w:rPr>
         <w:t>inputsA</w:t>
       </w:r>
-      <w:proofErr w:type="spellEnd"/>
       <w:r>
         <w:rPr>
           <w:rFonts w:ascii="Courier New" w:hAnsi="Courier New" w:cs="Courier New"/>
@@ -20888,7 +20471,6 @@
         </w:rPr>
         <w:tab/>
       </w:r>
-      <w:proofErr w:type="spellStart"/>
       <w:r>
         <w:rPr>
           <w:rFonts w:ascii="Courier New" w:hAnsi="Courier New" w:cs="Courier New"/>
@@ -20924,7 +20506,6 @@
         </w:rPr>
         <w:t>setAdjustment</w:t>
       </w:r>
-      <w:proofErr w:type="spellEnd"/>
       <w:r>
         <w:rPr>
           <w:rFonts w:ascii="Courier New" w:hAnsi="Courier New" w:cs="Courier New"/>
@@ -20936,7 +20517,6 @@
         </w:rPr>
         <w:t>(</w:t>
       </w:r>
-      <w:proofErr w:type="spellStart"/>
       <w:r>
         <w:rPr>
           <w:rFonts w:ascii="Courier New" w:hAnsi="Courier New" w:cs="Courier New"/>
@@ -20948,7 +20528,6 @@
         </w:rPr>
         <w:t>a_sum</w:t>
       </w:r>
-      <w:proofErr w:type="spellEnd"/>
       <w:r>
         <w:rPr>
           <w:rFonts w:ascii="Courier New" w:hAnsi="Courier New" w:cs="Courier New"/>
@@ -20997,7 +20576,6 @@
         </w:rPr>
         <w:t xml:space="preserve">      </w:t>
       </w:r>
-      <w:proofErr w:type="spellStart"/>
       <w:r>
         <w:rPr>
           <w:rFonts w:ascii="Courier New" w:hAnsi="Courier New" w:cs="Courier New"/>
@@ -21033,7 +20611,6 @@
         </w:rPr>
         <w:t>Logger_Printer</w:t>
       </w:r>
-      <w:proofErr w:type="spellEnd"/>
       <w:r>
         <w:rPr>
           <w:rFonts w:ascii="Courier New" w:hAnsi="Courier New" w:cs="Courier New"/>
@@ -21045,7 +20622,6 @@
         </w:rPr>
         <w:t>(</w:t>
       </w:r>
-      <w:proofErr w:type="spellStart"/>
       <w:r>
         <w:rPr>
           <w:rFonts w:ascii="Courier New" w:hAnsi="Courier New" w:cs="Courier New"/>
@@ -21085,7 +20661,6 @@
         </w:rPr>
         <w:t>ADJUSTMENT</w:t>
       </w:r>
-      <w:proofErr w:type="spellEnd"/>
       <w:r>
         <w:rPr>
           <w:rFonts w:ascii="Courier New" w:hAnsi="Courier New" w:cs="Courier New"/>
@@ -21171,7 +20746,6 @@
         </w:rPr>
         <w:tab/>
       </w:r>
-      <w:proofErr w:type="spellStart"/>
       <w:r>
         <w:rPr>
           <w:rFonts w:ascii="Courier New" w:hAnsi="Courier New" w:cs="Courier New"/>
@@ -21183,7 +20757,6 @@
         </w:rPr>
         <w:t>a_sum</w:t>
       </w:r>
-      <w:proofErr w:type="spellEnd"/>
       <w:r>
         <w:rPr>
           <w:rFonts w:ascii="Courier New" w:hAnsi="Courier New" w:cs="Courier New"/>
@@ -21217,7 +20790,6 @@
         </w:rPr>
         <w:t xml:space="preserve"> </w:t>
       </w:r>
-      <w:proofErr w:type="spellStart"/>
       <w:r>
         <w:rPr>
           <w:rFonts w:ascii="Courier New" w:hAnsi="Courier New" w:cs="Courier New"/>
@@ -21251,7 +20823,6 @@
         </w:rPr>
         <w:t>size</w:t>
       </w:r>
-      <w:proofErr w:type="spellEnd"/>
       <w:r>
         <w:rPr>
           <w:rFonts w:ascii="Courier New" w:hAnsi="Courier New" w:cs="Courier New"/>
@@ -21311,7 +20882,6 @@
         </w:rPr>
         <w:tab/>
       </w:r>
-      <w:proofErr w:type="spellStart"/>
       <w:r>
         <w:rPr>
           <w:rFonts w:ascii="Courier New" w:hAnsi="Courier New" w:cs="Courier New"/>
@@ -21347,7 +20917,6 @@
         </w:rPr>
         <w:t>setAdjustment</w:t>
       </w:r>
-      <w:proofErr w:type="spellEnd"/>
       <w:r>
         <w:rPr>
           <w:rFonts w:ascii="Courier New" w:hAnsi="Courier New" w:cs="Courier New"/>
@@ -21359,7 +20928,6 @@
         </w:rPr>
         <w:t>(</w:t>
       </w:r>
-      <w:proofErr w:type="spellStart"/>
       <w:r>
         <w:rPr>
           <w:rFonts w:ascii="Courier New" w:hAnsi="Courier New" w:cs="Courier New"/>
@@ -21371,7 +20939,6 @@
         </w:rPr>
         <w:t>a_sum</w:t>
       </w:r>
-      <w:proofErr w:type="spellEnd"/>
       <w:r>
         <w:rPr>
           <w:rFonts w:ascii="Courier New" w:hAnsi="Courier New" w:cs="Courier New"/>
@@ -21420,7 +20987,6 @@
         </w:rPr>
         <w:t xml:space="preserve">      </w:t>
       </w:r>
-      <w:proofErr w:type="spellStart"/>
       <w:r>
         <w:rPr>
           <w:rFonts w:ascii="Courier New" w:hAnsi="Courier New" w:cs="Courier New"/>
@@ -21456,7 +21022,6 @@
         </w:rPr>
         <w:t>Logger_Printer</w:t>
       </w:r>
-      <w:proofErr w:type="spellEnd"/>
       <w:r>
         <w:rPr>
           <w:rFonts w:ascii="Courier New" w:hAnsi="Courier New" w:cs="Courier New"/>
@@ -21468,7 +21033,6 @@
         </w:rPr>
         <w:t>(</w:t>
       </w:r>
-      <w:proofErr w:type="spellStart"/>
       <w:r>
         <w:rPr>
           <w:rFonts w:ascii="Courier New" w:hAnsi="Courier New" w:cs="Courier New"/>
@@ -21508,7 +21072,6 @@
         </w:rPr>
         <w:t>ADJUSTMENT</w:t>
       </w:r>
-      <w:proofErr w:type="spellEnd"/>
       <w:r>
         <w:rPr>
           <w:rFonts w:ascii="Courier New" w:hAnsi="Courier New" w:cs="Courier New"/>
@@ -21698,7 +21261,6 @@
         </w:rPr>
         <w:t xml:space="preserve"> </w:t>
       </w:r>
-      <w:proofErr w:type="spellStart"/>
       <w:r>
         <w:rPr>
           <w:rFonts w:ascii="Courier New" w:hAnsi="Courier New" w:cs="Courier New"/>
@@ -21710,7 +21272,6 @@
         </w:rPr>
         <w:t>a_sum</w:t>
       </w:r>
-      <w:proofErr w:type="spellEnd"/>
       <w:r>
         <w:rPr>
           <w:rFonts w:ascii="Courier New" w:hAnsi="Courier New" w:cs="Courier New"/>
@@ -21774,7 +21335,6 @@
         </w:rPr>
         <w:tab/>
       </w:r>
-      <w:proofErr w:type="spellStart"/>
       <w:r>
         <w:rPr>
           <w:rFonts w:ascii="Courier New" w:hAnsi="Courier New" w:cs="Courier New"/>
@@ -21786,7 +21346,6 @@
         </w:rPr>
         <w:t>a_sum</w:t>
       </w:r>
-      <w:proofErr w:type="spellEnd"/>
       <w:r>
         <w:rPr>
           <w:rFonts w:ascii="Courier New" w:hAnsi="Courier New" w:cs="Courier New"/>
@@ -21916,7 +21475,6 @@
         </w:rPr>
         <w:tab/>
       </w:r>
-      <w:proofErr w:type="spellStart"/>
       <w:r>
         <w:rPr>
           <w:rFonts w:ascii="Courier New" w:hAnsi="Courier New" w:cs="Courier New"/>
@@ -21952,7 +21510,6 @@
         </w:rPr>
         <w:t>Logger_Generic</w:t>
       </w:r>
-      <w:proofErr w:type="spellEnd"/>
       <w:r>
         <w:rPr>
           <w:rFonts w:ascii="Courier New" w:hAnsi="Courier New" w:cs="Courier New"/>
@@ -22111,7 +21668,6 @@
         </w:rPr>
         <w:t xml:space="preserve">      </w:t>
       </w:r>
-      <w:proofErr w:type="spellStart"/>
       <w:r>
         <w:rPr>
           <w:rFonts w:ascii="Courier New" w:hAnsi="Courier New" w:cs="Courier New"/>
@@ -22171,7 +21727,6 @@
         </w:rPr>
         <w:t>println</w:t>
       </w:r>
-      <w:proofErr w:type="spellEnd"/>
       <w:r>
         <w:rPr>
           <w:rFonts w:ascii="Courier New" w:hAnsi="Courier New" w:cs="Courier New"/>
@@ -22192,31 +21747,7 @@
           <w:szCs w:val="20"/>
           <w:lang w:bidi="ar-SA"/>
         </w:rPr>
-        <w:t xml:space="preserve">"New </w:t>
-      </w:r>
-      <w:proofErr w:type="spellStart"/>
-      <w:r>
-        <w:rPr>
-          <w:rFonts w:ascii="Courier New" w:hAnsi="Courier New" w:cs="Courier New"/>
-          <w:color w:val="17C6A3"/>
-          <w:kern w:val="0"/>
-          <w:sz w:val="20"/>
-          <w:szCs w:val="20"/>
-          <w:lang w:bidi="ar-SA"/>
-        </w:rPr>
-        <w:t>Synaptics</w:t>
-      </w:r>
-      <w:proofErr w:type="spellEnd"/>
-      <w:r>
-        <w:rPr>
-          <w:rFonts w:ascii="Courier New" w:hAnsi="Courier New" w:cs="Courier New"/>
-          <w:color w:val="17C6A3"/>
-          <w:kern w:val="0"/>
-          <w:sz w:val="20"/>
-          <w:szCs w:val="20"/>
-          <w:lang w:bidi="ar-SA"/>
-        </w:rPr>
-        <w:t>: "</w:t>
+        <w:t>"New Synaptics: "</w:t>
       </w:r>
       <w:r>
         <w:rPr>
@@ -22404,7 +21935,6 @@
         </w:rPr>
         <w:t xml:space="preserve">: Making a </w:t>
       </w:r>
-      <w:proofErr w:type="spellStart"/>
       <w:r>
         <w:rPr>
           <w:rFonts w:ascii="Courier New" w:hAnsi="Courier New" w:cs="Courier New"/>
@@ -22417,7 +21947,6 @@
         </w:rPr>
         <w:t>synaptical</w:t>
       </w:r>
-      <w:proofErr w:type="spellEnd"/>
       <w:r>
         <w:rPr>
           <w:rFonts w:ascii="Courier New" w:hAnsi="Courier New" w:cs="Courier New"/>
@@ -22617,7 +22146,6 @@
         </w:rPr>
         <w:t xml:space="preserve"> </w:t>
       </w:r>
-      <w:proofErr w:type="spellStart"/>
       <w:r>
         <w:rPr>
           <w:rFonts w:ascii="Courier New" w:hAnsi="Courier New" w:cs="Courier New"/>
@@ -22629,7 +22157,6 @@
         </w:rPr>
         <w:t>ArrayList</w:t>
       </w:r>
-      <w:proofErr w:type="spellEnd"/>
       <w:r>
         <w:rPr>
           <w:rFonts w:ascii="Courier New" w:hAnsi="Courier New" w:cs="Courier New"/>
@@ -22707,7 +22234,6 @@
         </w:rPr>
         <w:t>(</w:t>
       </w:r>
-      <w:proofErr w:type="spellStart"/>
       <w:r>
         <w:rPr>
           <w:rFonts w:ascii="Courier New" w:hAnsi="Courier New" w:cs="Courier New"/>
@@ -22719,7 +22245,6 @@
         </w:rPr>
         <w:t>ArrayList</w:t>
       </w:r>
-      <w:proofErr w:type="spellEnd"/>
       <w:r>
         <w:rPr>
           <w:rFonts w:ascii="Courier New" w:hAnsi="Courier New" w:cs="Courier New"/>
@@ -22764,7 +22289,6 @@
         </w:rPr>
         <w:t xml:space="preserve"> </w:t>
       </w:r>
-      <w:proofErr w:type="spellStart"/>
       <w:r>
         <w:rPr>
           <w:rFonts w:ascii="Courier New" w:hAnsi="Courier New" w:cs="Courier New"/>
@@ -22776,7 +22300,6 @@
         </w:rPr>
         <w:t>training_set</w:t>
       </w:r>
-      <w:proofErr w:type="spellEnd"/>
       <w:r>
         <w:rPr>
           <w:rFonts w:ascii="Courier New" w:hAnsi="Courier New" w:cs="Courier New"/>
@@ -22821,7 +22344,6 @@
         </w:rPr>
         <w:t xml:space="preserve"> </w:t>
       </w:r>
-      <w:proofErr w:type="spellStart"/>
       <w:r>
         <w:rPr>
           <w:rFonts w:ascii="Courier New" w:hAnsi="Courier New" w:cs="Courier New"/>
@@ -22833,7 +22355,6 @@
         </w:rPr>
         <w:t>IOException</w:t>
       </w:r>
-      <w:proofErr w:type="spellEnd"/>
       <w:r>
         <w:rPr>
           <w:rFonts w:ascii="Courier New" w:hAnsi="Courier New" w:cs="Courier New"/>
@@ -22897,7 +22418,6 @@
         </w:rPr>
         <w:t xml:space="preserve">        </w:t>
       </w:r>
-      <w:proofErr w:type="spellStart"/>
       <w:r>
         <w:rPr>
           <w:rFonts w:ascii="Courier New" w:hAnsi="Courier New" w:cs="Courier New"/>
@@ -22909,7 +22429,6 @@
         </w:rPr>
         <w:t>ArrayList</w:t>
       </w:r>
-      <w:proofErr w:type="spellEnd"/>
       <w:r>
         <w:rPr>
           <w:rFonts w:ascii="Courier New" w:hAnsi="Courier New" w:cs="Courier New"/>
@@ -23020,7 +22539,6 @@
         </w:rPr>
         <w:t xml:space="preserve"> </w:t>
       </w:r>
-      <w:proofErr w:type="spellStart"/>
       <w:r>
         <w:rPr>
           <w:rFonts w:ascii="Courier New" w:hAnsi="Courier New" w:cs="Courier New"/>
@@ -23032,7 +22550,6 @@
         </w:rPr>
         <w:t>ArrayList</w:t>
       </w:r>
-      <w:proofErr w:type="spellEnd"/>
       <w:r>
         <w:rPr>
           <w:rFonts w:ascii="Courier New" w:hAnsi="Courier New" w:cs="Courier New"/>
@@ -23107,7 +22624,6 @@
         </w:rPr>
         <w:t xml:space="preserve">        </w:t>
       </w:r>
-      <w:proofErr w:type="spellStart"/>
       <w:r>
         <w:rPr>
           <w:rFonts w:ascii="Courier New" w:hAnsi="Courier New" w:cs="Courier New"/>
@@ -23141,7 +22657,6 @@
         </w:rPr>
         <w:t>add</w:t>
       </w:r>
-      <w:proofErr w:type="spellEnd"/>
       <w:r>
         <w:rPr>
           <w:rFonts w:ascii="Courier New" w:hAnsi="Courier New" w:cs="Courier New"/>
@@ -23153,7 +22668,6 @@
         </w:rPr>
         <w:t>(</w:t>
       </w:r>
-      <w:proofErr w:type="spellStart"/>
       <w:r>
         <w:rPr>
           <w:rFonts w:ascii="Courier New" w:hAnsi="Courier New" w:cs="Courier New"/>
@@ -23189,7 +22703,6 @@
         </w:rPr>
         <w:t>training</w:t>
       </w:r>
-      <w:proofErr w:type="spellEnd"/>
       <w:r>
         <w:rPr>
           <w:rFonts w:ascii="Courier New" w:hAnsi="Courier New" w:cs="Courier New"/>
@@ -23201,7 +22714,6 @@
         </w:rPr>
         <w:t>(</w:t>
       </w:r>
-      <w:proofErr w:type="spellStart"/>
       <w:r>
         <w:rPr>
           <w:rFonts w:ascii="Courier New" w:hAnsi="Courier New" w:cs="Courier New"/>
@@ -23213,7 +22725,6 @@
         </w:rPr>
         <w:t>training_set</w:t>
       </w:r>
-      <w:proofErr w:type="spellEnd"/>
       <w:r>
         <w:rPr>
           <w:rFonts w:ascii="Courier New" w:hAnsi="Courier New" w:cs="Courier New"/>
@@ -23262,7 +22773,6 @@
         </w:rPr>
         <w:t xml:space="preserve">        </w:t>
       </w:r>
-      <w:proofErr w:type="spellStart"/>
       <w:r>
         <w:rPr>
           <w:rFonts w:ascii="Courier New" w:hAnsi="Courier New" w:cs="Courier New"/>
@@ -23296,7 +22806,6 @@
         </w:rPr>
         <w:t>add</w:t>
       </w:r>
-      <w:proofErr w:type="spellEnd"/>
       <w:r>
         <w:rPr>
           <w:rFonts w:ascii="Courier New" w:hAnsi="Courier New" w:cs="Courier New"/>
@@ -23391,7 +22900,6 @@
         </w:rPr>
         <w:t xml:space="preserve">        </w:t>
       </w:r>
-      <w:proofErr w:type="spellStart"/>
       <w:r>
         <w:rPr>
           <w:rFonts w:ascii="Courier New" w:hAnsi="Courier New" w:cs="Courier New"/>
@@ -23425,7 +22933,6 @@
         </w:rPr>
         <w:t>add</w:t>
       </w:r>
-      <w:proofErr w:type="spellEnd"/>
       <w:r>
         <w:rPr>
           <w:rFonts w:ascii="Courier New" w:hAnsi="Courier New" w:cs="Courier New"/>
@@ -23437,7 +22944,6 @@
         </w:rPr>
         <w:t>(</w:t>
       </w:r>
-      <w:proofErr w:type="spellStart"/>
       <w:r>
         <w:rPr>
           <w:rFonts w:ascii="Courier New" w:hAnsi="Courier New" w:cs="Courier New"/>
@@ -23473,7 +22979,6 @@
         </w:rPr>
         <w:t>g</w:t>
       </w:r>
-      <w:proofErr w:type="spellEnd"/>
       <w:r>
         <w:rPr>
           <w:rFonts w:ascii="Courier New" w:hAnsi="Courier New" w:cs="Courier New"/>
@@ -23522,7 +23027,6 @@
         </w:rPr>
         <w:t xml:space="preserve">        </w:t>
       </w:r>
-      <w:proofErr w:type="spellStart"/>
       <w:r>
         <w:rPr>
           <w:rFonts w:ascii="Courier New" w:hAnsi="Courier New" w:cs="Courier New"/>
@@ -23556,7 +23060,6 @@
         </w:rPr>
         <w:t>add</w:t>
       </w:r>
-      <w:proofErr w:type="spellEnd"/>
       <w:r>
         <w:rPr>
           <w:rFonts w:ascii="Courier New" w:hAnsi="Courier New" w:cs="Courier New"/>
@@ -23568,7 +23071,6 @@
         </w:rPr>
         <w:t>(</w:t>
       </w:r>
-      <w:proofErr w:type="spellStart"/>
       <w:r>
         <w:rPr>
           <w:rFonts w:ascii="Courier New" w:hAnsi="Courier New" w:cs="Courier New"/>
@@ -23604,7 +23106,6 @@
         </w:rPr>
         <w:t>r</w:t>
       </w:r>
-      <w:proofErr w:type="spellEnd"/>
       <w:r>
         <w:rPr>
           <w:rFonts w:ascii="Courier New" w:hAnsi="Courier New" w:cs="Courier New"/>
@@ -23927,7 +23428,6 @@
         </w:rPr>
         <w:t xml:space="preserve"> </w:t>
       </w:r>
-      <w:proofErr w:type="spellStart"/>
       <w:r>
         <w:rPr>
           <w:rFonts w:ascii="Courier New" w:hAnsi="Courier New" w:cs="Courier New"/>
@@ -23939,7 +23439,6 @@
         </w:rPr>
         <w:t>ArrayList</w:t>
       </w:r>
-      <w:proofErr w:type="spellEnd"/>
       <w:r>
         <w:rPr>
           <w:rFonts w:ascii="Courier New" w:hAnsi="Courier New" w:cs="Courier New"/>
@@ -23984,7 +23483,6 @@
         </w:rPr>
         <w:t xml:space="preserve"> </w:t>
       </w:r>
-      <w:proofErr w:type="spellStart"/>
       <w:r>
         <w:rPr>
           <w:rFonts w:ascii="Courier New" w:hAnsi="Courier New" w:cs="Courier New"/>
@@ -23996,7 +23494,6 @@
         </w:rPr>
         <w:t>mapped_volume</w:t>
       </w:r>
-      <w:proofErr w:type="spellEnd"/>
       <w:r>
         <w:rPr>
           <w:rFonts w:ascii="Courier New" w:hAnsi="Courier New" w:cs="Courier New"/>
@@ -24041,7 +23538,6 @@
         </w:rPr>
         <w:t xml:space="preserve"> </w:t>
       </w:r>
-      <w:proofErr w:type="spellStart"/>
       <w:r>
         <w:rPr>
           <w:rFonts w:ascii="Courier New" w:hAnsi="Courier New" w:cs="Courier New"/>
@@ -24053,7 +23549,6 @@
         </w:rPr>
         <w:t>neuron_qty</w:t>
       </w:r>
-      <w:proofErr w:type="spellEnd"/>
       <w:r>
         <w:rPr>
           <w:rFonts w:ascii="Courier New" w:hAnsi="Courier New" w:cs="Courier New"/>
@@ -24153,7 +23648,6 @@
         </w:rPr>
         <w:t xml:space="preserve"> </w:t>
       </w:r>
-      <w:proofErr w:type="spellStart"/>
       <w:r>
         <w:rPr>
           <w:rFonts w:ascii="Courier New" w:hAnsi="Courier New" w:cs="Courier New"/>
@@ -24165,7 +23659,6 @@
         </w:rPr>
         <w:t>IOException</w:t>
       </w:r>
-      <w:proofErr w:type="spellEnd"/>
       <w:r>
         <w:rPr>
           <w:rFonts w:ascii="Courier New" w:hAnsi="Courier New" w:cs="Courier New"/>
@@ -24236,7 +23729,6 @@
         </w:rPr>
         <w:tab/>
       </w:r>
-      <w:proofErr w:type="spellStart"/>
       <w:r>
         <w:rPr>
           <w:rFonts w:ascii="Courier New" w:hAnsi="Courier New" w:cs="Courier New"/>
@@ -24272,7 +23764,6 @@
         </w:rPr>
         <w:t>Logger_Generic</w:t>
       </w:r>
-      <w:proofErr w:type="spellEnd"/>
       <w:r>
         <w:rPr>
           <w:rFonts w:ascii="Courier New" w:hAnsi="Courier New" w:cs="Courier New"/>
@@ -24293,31 +23784,7 @@
           <w:szCs w:val="20"/>
           <w:lang w:bidi="ar-SA"/>
         </w:rPr>
-        <w:t xml:space="preserve">"Generating </w:t>
-      </w:r>
-      <w:proofErr w:type="spellStart"/>
-      <w:r>
-        <w:rPr>
-          <w:rFonts w:ascii="Courier New" w:hAnsi="Courier New" w:cs="Courier New"/>
-          <w:color w:val="17C6A3"/>
-          <w:kern w:val="0"/>
-          <w:sz w:val="20"/>
-          <w:szCs w:val="20"/>
-          <w:lang w:bidi="ar-SA"/>
-        </w:rPr>
-        <w:t>NeurologicalMap</w:t>
-      </w:r>
-      <w:proofErr w:type="spellEnd"/>
-      <w:r>
-        <w:rPr>
-          <w:rFonts w:ascii="Courier New" w:hAnsi="Courier New" w:cs="Courier New"/>
-          <w:color w:val="17C6A3"/>
-          <w:kern w:val="0"/>
-          <w:sz w:val="20"/>
-          <w:szCs w:val="20"/>
-          <w:lang w:bidi="ar-SA"/>
-        </w:rPr>
-        <w:t xml:space="preserve"> of Neurons...\n"</w:t>
+        <w:t>"Generating NeurologicalMap of Neurons...\n"</w:t>
       </w:r>
       <w:r>
         <w:rPr>
@@ -24564,7 +24031,6 @@
         </w:rPr>
         <w:t xml:space="preserve"> </w:t>
       </w:r>
-      <w:proofErr w:type="spellStart"/>
       <w:r>
         <w:rPr>
           <w:rFonts w:ascii="Courier New" w:hAnsi="Courier New" w:cs="Courier New"/>
@@ -24576,7 +24042,6 @@
         </w:rPr>
         <w:t>neuron_qty</w:t>
       </w:r>
-      <w:proofErr w:type="spellEnd"/>
       <w:r>
         <w:rPr>
           <w:rFonts w:ascii="Courier New" w:hAnsi="Courier New" w:cs="Courier New"/>
@@ -24790,7 +24255,6 @@
         </w:rPr>
         <w:t>(</w:t>
       </w:r>
-      <w:proofErr w:type="spellStart"/>
       <w:r>
         <w:rPr>
           <w:rFonts w:ascii="Courier New" w:hAnsi="Courier New" w:cs="Courier New"/>
@@ -24802,7 +24266,6 @@
         </w:rPr>
         <w:t>ArrayList</w:t>
       </w:r>
-      <w:proofErr w:type="spellEnd"/>
       <w:r>
         <w:rPr>
           <w:rFonts w:ascii="Courier New" w:hAnsi="Courier New" w:cs="Courier New"/>
@@ -25233,7 +24696,6 @@
         </w:rPr>
         <w:t xml:space="preserve"> </w:t>
       </w:r>
-      <w:proofErr w:type="spellStart"/>
       <w:r>
         <w:rPr>
           <w:rFonts w:ascii="Courier New" w:hAnsi="Courier New" w:cs="Courier New"/>
@@ -25245,7 +24707,6 @@
         </w:rPr>
         <w:t>i</w:t>
       </w:r>
-      <w:proofErr w:type="spellEnd"/>
       <w:r>
         <w:rPr>
           <w:rFonts w:ascii="Courier New" w:hAnsi="Courier New" w:cs="Courier New"/>
@@ -25342,7 +24803,6 @@
         </w:rPr>
         <w:t>(</w:t>
       </w:r>
-      <w:proofErr w:type="spellStart"/>
       <w:r>
         <w:rPr>
           <w:rFonts w:ascii="Courier New" w:hAnsi="Courier New" w:cs="Courier New"/>
@@ -25354,7 +24814,6 @@
         </w:rPr>
         <w:t>i</w:t>
       </w:r>
-      <w:proofErr w:type="spellEnd"/>
       <w:r>
         <w:rPr>
           <w:rFonts w:ascii="Courier New" w:hAnsi="Courier New" w:cs="Courier New"/>
@@ -25421,7 +24880,6 @@
         </w:rPr>
         <w:t xml:space="preserve"> </w:t>
       </w:r>
-      <w:proofErr w:type="spellStart"/>
       <w:r>
         <w:rPr>
           <w:rFonts w:ascii="Courier New" w:hAnsi="Courier New" w:cs="Courier New"/>
@@ -25433,7 +24891,6 @@
         </w:rPr>
         <w:t>i</w:t>
       </w:r>
-      <w:proofErr w:type="spellEnd"/>
       <w:r>
         <w:rPr>
           <w:rFonts w:ascii="Courier New" w:hAnsi="Courier New" w:cs="Courier New"/>
@@ -25500,7 +24957,6 @@
         </w:rPr>
         <w:t xml:space="preserve"> </w:t>
       </w:r>
-      <w:proofErr w:type="spellStart"/>
       <w:r>
         <w:rPr>
           <w:rFonts w:ascii="Courier New" w:hAnsi="Courier New" w:cs="Courier New"/>
@@ -25512,7 +24968,6 @@
         </w:rPr>
         <w:t>i</w:t>
       </w:r>
-      <w:proofErr w:type="spellEnd"/>
       <w:r>
         <w:rPr>
           <w:rFonts w:ascii="Courier New" w:hAnsi="Courier New" w:cs="Courier New"/>
@@ -25568,7 +25023,6 @@
         </w:rPr>
         <w:t xml:space="preserve"> </w:t>
       </w:r>
-      <w:proofErr w:type="spellStart"/>
       <w:r>
         <w:rPr>
           <w:rFonts w:ascii="Courier New" w:hAnsi="Courier New" w:cs="Courier New"/>
@@ -25604,7 +25058,6 @@
         </w:rPr>
         <w:t>put</w:t>
       </w:r>
-      <w:proofErr w:type="spellEnd"/>
       <w:r>
         <w:rPr>
           <w:rFonts w:ascii="Courier New" w:hAnsi="Courier New" w:cs="Courier New"/>
@@ -25616,7 +25069,6 @@
         </w:rPr>
         <w:t>(</w:t>
       </w:r>
-      <w:proofErr w:type="spellStart"/>
       <w:r>
         <w:rPr>
           <w:rFonts w:ascii="Courier New" w:hAnsi="Courier New" w:cs="Courier New"/>
@@ -25650,7 +25102,6 @@
         </w:rPr>
         <w:t>nextInt</w:t>
       </w:r>
-      <w:proofErr w:type="spellEnd"/>
       <w:r>
         <w:rPr>
           <w:rFonts w:ascii="Courier New" w:hAnsi="Courier New" w:cs="Courier New"/>
@@ -25857,7 +25308,6 @@
         </w:rPr>
         <w:tab/>
       </w:r>
-      <w:proofErr w:type="spellStart"/>
       <w:r>
         <w:rPr>
           <w:rFonts w:ascii="Courier New" w:hAnsi="Courier New" w:cs="Courier New"/>
@@ -25917,7 +25367,6 @@
         </w:rPr>
         <w:t>print</w:t>
       </w:r>
-      <w:proofErr w:type="spellEnd"/>
       <w:r>
         <w:rPr>
           <w:rFonts w:ascii="Courier New" w:hAnsi="Courier New" w:cs="Courier New"/>
@@ -25973,7 +25422,6 @@
         </w:rPr>
         <w:t xml:space="preserve"> </w:t>
       </w:r>
-      <w:proofErr w:type="spellStart"/>
       <w:r>
         <w:rPr>
           <w:rFonts w:ascii="Courier New" w:hAnsi="Courier New" w:cs="Courier New"/>
@@ -26009,7 +25457,6 @@
         </w:rPr>
         <w:t>hashCode</w:t>
       </w:r>
-      <w:proofErr w:type="spellEnd"/>
       <w:r>
         <w:rPr>
           <w:rFonts w:ascii="Courier New" w:hAnsi="Courier New" w:cs="Courier New"/>
@@ -26062,7 +25509,6 @@
         </w:rPr>
         <w:tab/>
       </w:r>
-      <w:proofErr w:type="spellStart"/>
       <w:r>
         <w:rPr>
           <w:rFonts w:ascii="Courier New" w:hAnsi="Courier New" w:cs="Courier New"/>
@@ -26098,7 +25544,6 @@
         </w:rPr>
         <w:t>Logger_Generic</w:t>
       </w:r>
-      <w:proofErr w:type="spellEnd"/>
       <w:r>
         <w:rPr>
           <w:rFonts w:ascii="Courier New" w:hAnsi="Courier New" w:cs="Courier New"/>
@@ -26154,7 +25599,6 @@
         </w:rPr>
         <w:t xml:space="preserve"> </w:t>
       </w:r>
-      <w:proofErr w:type="spellStart"/>
       <w:r>
         <w:rPr>
           <w:rFonts w:ascii="Courier New" w:hAnsi="Courier New" w:cs="Courier New"/>
@@ -26190,7 +25634,6 @@
         </w:rPr>
         <w:t>hashCode</w:t>
       </w:r>
-      <w:proofErr w:type="spellEnd"/>
       <w:r>
         <w:rPr>
           <w:rFonts w:ascii="Courier New" w:hAnsi="Courier New" w:cs="Courier New"/>
@@ -26241,7 +25684,7 @@
         </w:rPr>
       </w:pPr>
       <w:r>
-        <w:t>Gathering Data and Logs</w:t>
+        <w:t>Gathering</w:t>
       </w:r>
     </w:p>
     <w:p>
@@ -26259,6 +25702,2793 @@
           <w:rFonts w:hint="eastAsia"/>
         </w:rPr>
       </w:pPr>
+      <w:r>
+        <w:t xml:space="preserve">We are working on artificial neurological systems and thus, it would be nice if we could see what the </w:t>
+      </w:r>
+      <w:r>
+        <w:t xml:space="preserve">individual neurons are doing and even what the randomised structure of the volume looks like when neurons have been added to the volume. </w:t>
+      </w:r>
+    </w:p>
+    <w:p>
+      <w:pPr>
+        <w:pStyle w:val="BodyText"/>
+        <w:rPr>
+          <w:rFonts w:hint="eastAsia"/>
+        </w:rPr>
+      </w:pPr>
+    </w:p>
+    <w:p>
+      <w:pPr>
+        <w:pStyle w:val="BodyText"/>
+        <w:rPr>
+          <w:rFonts w:hint="eastAsia"/>
+        </w:rPr>
+      </w:pPr>
+      <w:r>
+        <w:lastRenderedPageBreak/>
+        <w:t xml:space="preserve">From that data collection we can assimilate optimums once data analysis has occurred, </w:t>
+      </w:r>
+      <w:r>
+        <w:t xml:space="preserve">simply saying 100,000,000,000 neurons </w:t>
+      </w:r>
+      <w:r>
+        <w:t>processing</w:t>
+      </w:r>
+      <w:r>
+        <w:t xml:space="preserve"> </w:t>
+      </w:r>
+      <w:r>
+        <w:rPr>
+          <w:rFonts w:ascii="Consolas" w:hAnsi="Consolas"/>
+          <w:sz w:val="20"/>
+          <w:szCs w:val="20"/>
+        </w:rPr>
+        <w:t>n =</w:t>
+      </w:r>
+      <w:r>
+        <w:rPr>
+          <w:rFonts w:ascii="Consolas" w:hAnsi="Consolas"/>
+          <w:sz w:val="20"/>
+          <w:szCs w:val="20"/>
+        </w:rPr>
+        <w:t xml:space="preserve"> </w:t>
+      </w:r>
+      <w:r>
+        <w:rPr>
+          <w:rFonts w:ascii="Consolas" w:hAnsi="Consolas"/>
+          <w:sz w:val="20"/>
+          <w:szCs w:val="20"/>
+        </w:rPr>
+        <w:t>n*(</w:t>
+      </w:r>
+      <w:r>
+        <w:rPr>
+          <w:rFonts w:ascii="Consolas" w:hAnsi="Consolas"/>
+          <w:sz w:val="20"/>
+          <w:szCs w:val="20"/>
+        </w:rPr>
+        <w:t>x + y</w:t>
+      </w:r>
+      <w:r>
+        <w:rPr>
+          <w:rFonts w:ascii="Consolas" w:hAnsi="Consolas"/>
+          <w:sz w:val="20"/>
+          <w:szCs w:val="20"/>
+        </w:rPr>
+        <w:t>)</w:t>
+      </w:r>
+      <w:r>
+        <w:rPr>
+          <w:rFonts w:ascii="Consolas" w:hAnsi="Consolas"/>
+          <w:sz w:val="20"/>
+          <w:szCs w:val="20"/>
+        </w:rPr>
+        <w:t xml:space="preserve"> /</w:t>
+      </w:r>
+      <w:r>
+        <w:rPr>
+          <w:rFonts w:ascii="Consolas" w:hAnsi="Consolas"/>
+          <w:sz w:val="20"/>
+          <w:szCs w:val="20"/>
+        </w:rPr>
+        <w:t xml:space="preserve"> </w:t>
+      </w:r>
+      <w:r>
+        <w:rPr>
+          <w:rFonts w:ascii="Consolas" w:hAnsi="Consolas"/>
+          <w:sz w:val="20"/>
+          <w:szCs w:val="20"/>
+        </w:rPr>
+        <w:t>(pow(n, 4)) * n</w:t>
+      </w:r>
+      <w:r>
+        <w:t xml:space="preserve"> is a little </w:t>
+      </w:r>
+      <w:r>
+        <w:t>dull</w:t>
+      </w:r>
+      <w:r>
+        <w:t xml:space="preserve"> because in essence </w:t>
+      </w:r>
+      <w:r>
+        <w:t>neurons</w:t>
+      </w:r>
+      <w:r>
+        <w:t xml:space="preserve"> are adjusting their sigmoid functionality because of the nature of bioelectric</w:t>
+      </w:r>
+      <w:r>
+        <w:t>al</w:t>
+      </w:r>
+      <w:r>
+        <w:t xml:space="preserve"> and biochemical stimulus</w:t>
+      </w:r>
+      <w:r>
+        <w:t xml:space="preserve"> affecting them</w:t>
+      </w:r>
+      <w:r>
+        <w:t>.</w:t>
+      </w:r>
+      <w:r>
+        <w:t xml:space="preserve"> </w:t>
+      </w:r>
+      <w:r>
+        <w:t xml:space="preserve">As such each cortex of the brain, performs a slightly different job and varies slightly in individuals and species </w:t>
+      </w:r>
+      <w:r>
+        <w:rPr>
+          <w:highlight w:val="yellow"/>
+        </w:rPr>
+        <w:t>(need some references)</w:t>
+      </w:r>
+      <w:r>
+        <w:t>.</w:t>
+      </w:r>
+    </w:p>
+    <w:p>
+      <w:pPr>
+        <w:pStyle w:val="BodyText"/>
+        <w:rPr>
+          <w:rFonts w:hint="eastAsia"/>
+        </w:rPr>
+      </w:pPr>
+    </w:p>
+    <w:p>
+      <w:pPr>
+        <w:pStyle w:val="BodyText"/>
+        <w:rPr>
+          <w:rFonts w:hint="eastAsia"/>
+        </w:rPr>
+      </w:pPr>
+      <w:r>
+        <w:t>To gather the data required to assess what co</w:t>
+      </w:r>
+      <w:r>
+        <w:t xml:space="preserve">nstitutes to a </w:t>
+      </w:r>
+      <w:r>
+        <w:t>nano</w:t>
+      </w:r>
+      <w:r>
+        <w:t xml:space="preserve"> sample of </w:t>
+      </w:r>
+      <w:r>
+        <w:t xml:space="preserve">cells we need both logs piped out to the error console since that data is collected intrinsically and stored locally, in addition to </w:t>
+      </w:r>
+      <w:r>
+        <w:t>file storage for multiple append calls to the file</w:t>
+      </w:r>
+      <w:r>
+        <w:t xml:space="preserve"> to gather sets of data for analysis</w:t>
+      </w:r>
+      <w:r>
+        <w:t>.</w:t>
+      </w:r>
+      <w:r>
+        <w:t xml:space="preserve"> The collection process also enables timers to be written in later for benchmarking (though write outs to file, error logs and timers will slow the performance somewhat)</w:t>
+      </w:r>
+      <w:r>
+        <w:t>.</w:t>
+      </w:r>
+    </w:p>
+    <w:p>
+      <w:pPr>
+        <w:pStyle w:val="BodyText"/>
+        <w:rPr>
+          <w:rFonts w:hint="eastAsia"/>
+        </w:rPr>
+      </w:pPr>
+    </w:p>
+    <w:p>
+      <w:pPr>
+        <w:pStyle w:val="Heading2"/>
+        <w:rPr>
+          <w:rFonts w:hint="eastAsia"/>
+        </w:rPr>
+      </w:pPr>
+      <w:r>
+        <w:t xml:space="preserve">Gathering </w:t>
+      </w:r>
+      <w:r>
+        <w:t xml:space="preserve">– </w:t>
+      </w:r>
+      <w:r>
+        <w:t>Data</w:t>
+      </w:r>
+      <w:r>
+        <w:t xml:space="preserve"> and Logs</w:t>
+      </w:r>
+    </w:p>
+    <w:p>
+      <w:pPr>
+        <w:pStyle w:val="BodyText"/>
+        <w:rPr>
+          <w:rFonts w:hint="eastAsia"/>
+        </w:rPr>
+      </w:pPr>
+    </w:p>
+    <w:p>
+      <w:pPr>
+        <w:pStyle w:val="BodyText"/>
+        <w:rPr>
+          <w:rFonts w:hint="eastAsia"/>
+        </w:rPr>
+      </w:pPr>
+      <w:r>
+        <w:t xml:space="preserve">When gathering data we are going to need </w:t>
+      </w:r>
+      <w:r>
+        <w:t>to autonomously check and or create our file and to access it for writing data. In addition, what data do we collect?</w:t>
+      </w:r>
+      <w:r>
+        <w:t xml:space="preserve"> What is important? Well, we already discussed the mapped volume and its randomised configuration</w:t>
+      </w:r>
+      <w:r>
+        <w:t>.</w:t>
+      </w:r>
+    </w:p>
+    <w:p>
+      <w:pPr>
+        <w:pStyle w:val="BodyText"/>
+        <w:rPr>
+          <w:rFonts w:hint="eastAsia"/>
+        </w:rPr>
+      </w:pPr>
+    </w:p>
+    <w:p>
+      <w:pPr>
+        <w:pStyle w:val="BodyText"/>
+        <w:rPr>
+          <w:rFonts w:hint="eastAsia"/>
+        </w:rPr>
+      </w:pPr>
+      <w:r>
+        <w:t xml:space="preserve">We would want the connections detailed to assess whether dormant neurons were created (too far away from any proximities) </w:t>
+      </w:r>
+      <w:r>
+        <w:t>and therefore not sending or receiving data to or from other neurons</w:t>
+      </w:r>
+      <w:r>
+        <w:t xml:space="preserve">. We would also want to know what data was being sent between the neurons, what the synaptic weights were for firing off to </w:t>
+      </w:r>
+      <w:r>
+        <w:t xml:space="preserve">the surrounding connected neurons. </w:t>
+      </w:r>
+    </w:p>
+    <w:p>
+      <w:pPr>
+        <w:pStyle w:val="BodyText"/>
+        <w:rPr>
+          <w:rFonts w:hint="eastAsia"/>
+        </w:rPr>
+      </w:pPr>
+    </w:p>
+    <w:p>
+      <w:pPr>
+        <w:pStyle w:val="BodyText"/>
+        <w:rPr>
+          <w:rFonts w:hint="eastAsia"/>
+        </w:rPr>
+      </w:pPr>
+      <w:r>
+        <w:t xml:space="preserve">We may even want to simply gather reports of what is happening during the process of running the tests including benchmarking. </w:t>
+      </w:r>
+      <w:r>
+        <w:t>T</w:t>
+      </w:r>
+      <w:r>
+        <w:t xml:space="preserve">hese pieces of data are valuable during the testing stages and phases. </w:t>
+      </w:r>
+      <w:r>
+        <w:t>Moreover</w:t>
+      </w:r>
+      <w:r>
+        <w:t>, wh</w:t>
+      </w:r>
+      <w:r>
+        <w:t>ich tools</w:t>
+      </w:r>
+      <w:r>
+        <w:t xml:space="preserve"> would be the simplest way to gather such complex data?</w:t>
+      </w:r>
+    </w:p>
+    <w:p>
+      <w:pPr>
+        <w:pStyle w:val="BodyText"/>
+        <w:rPr>
+          <w:rFonts w:hint="eastAsia"/>
+        </w:rPr>
+      </w:pPr>
+    </w:p>
+    <w:p>
+      <w:pPr>
+        <w:pStyle w:val="BodyText"/>
+        <w:rPr>
+          <w:rFonts w:hint="eastAsia"/>
+        </w:rPr>
+      </w:pPr>
+      <w:r>
+        <w:t xml:space="preserve">The inbuilt system input output stream will be best suited for the error outputs since they are already built into and accessible by our IDE. </w:t>
+      </w:r>
+      <w:r>
+        <w:t>However, the data file storage read and write will need to be automated somewhat.</w:t>
+      </w:r>
+    </w:p>
+    <w:p>
+      <w:pPr>
+        <w:pStyle w:val="BodyText"/>
+        <w:rPr>
+          <w:rFonts w:hint="eastAsia"/>
+        </w:rPr>
+      </w:pPr>
+    </w:p>
+    <w:p>
+      <w:pPr>
+        <w:pStyle w:val="Heading2"/>
+        <w:rPr>
+          <w:rFonts w:hint="eastAsia"/>
+        </w:rPr>
+      </w:pPr>
+      <w:r>
+        <w:t>Gathering – Finite State Machine Triggers</w:t>
+      </w:r>
+    </w:p>
+    <w:p>
+      <w:pPr>
+        <w:pStyle w:val="BodyText"/>
+        <w:rPr>
+          <w:rFonts w:hint="eastAsia"/>
+        </w:rPr>
+      </w:pPr>
+    </w:p>
+    <w:p>
+      <w:pPr>
+        <w:pStyle w:val="BodyText"/>
+        <w:rPr>
+          <w:rFonts w:hint="eastAsia"/>
+        </w:rPr>
+      </w:pPr>
+      <w:r>
+        <w:t xml:space="preserve">In doing so </w:t>
+      </w:r>
+      <w:r>
+        <w:t>and in keeping with the autonomous collection of varying data, how best to do that? Well, there</w:t>
+      </w:r>
+      <w:r>
+        <w:t xml:space="preserve"> is the finite state machine. The finite state machine can be used to change the state of a variable and trigger a response of some kind </w:t>
+      </w:r>
+      <w:r>
+        <w:t>in a separate method or class for dealing with data change.</w:t>
+      </w:r>
+    </w:p>
+    <w:p>
+      <w:pPr>
+        <w:pStyle w:val="BodyText"/>
+        <w:rPr>
+          <w:rFonts w:hint="eastAsia"/>
+        </w:rPr>
+      </w:pPr>
+    </w:p>
+    <w:p>
+      <w:pPr>
+        <w:suppressAutoHyphens w:val="0"/>
+        <w:autoSpaceDE w:val="0"/>
+        <w:autoSpaceDN w:val="0"/>
+        <w:adjustRightInd w:val="0"/>
+        <w:rPr>
+          <w:rFonts w:ascii="Courier New" w:hAnsi="Courier New" w:cs="Courier New"/>
+          <w:kern w:val="0"/>
+          <w:sz w:val="20"/>
+          <w:szCs w:val="20"/>
+          <w:lang w:bidi="ar-SA"/>
+        </w:rPr>
+      </w:pPr>
+      <w:r>
+        <w:rPr>
+          <w:rFonts w:ascii="Courier New" w:hAnsi="Courier New" w:cs="Courier New"/>
+          <w:color w:val="CC6C1D"/>
+          <w:kern w:val="0"/>
+          <w:sz w:val="20"/>
+          <w:szCs w:val="20"/>
+          <w:lang w:bidi="ar-SA"/>
+        </w:rPr>
+        <w:t>public</w:t>
+      </w:r>
+      <w:r>
+        <w:rPr>
+          <w:rFonts w:ascii="Courier New" w:hAnsi="Courier New" w:cs="Courier New"/>
+          <w:color w:val="D9E8F7"/>
+          <w:kern w:val="0"/>
+          <w:sz w:val="20"/>
+          <w:szCs w:val="20"/>
+          <w:lang w:bidi="ar-SA"/>
+        </w:rPr>
+        <w:t xml:space="preserve"> </w:t>
+      </w:r>
+      <w:r>
+        <w:rPr>
+          <w:rFonts w:ascii="Courier New" w:hAnsi="Courier New" w:cs="Courier New"/>
+          <w:color w:val="CC6C1D"/>
+          <w:kern w:val="0"/>
+          <w:sz w:val="20"/>
+          <w:szCs w:val="20"/>
+          <w:lang w:bidi="ar-SA"/>
+        </w:rPr>
+        <w:t>enum</w:t>
+      </w:r>
+      <w:r>
+        <w:rPr>
+          <w:rFonts w:ascii="Courier New" w:hAnsi="Courier New" w:cs="Courier New"/>
+          <w:color w:val="D9E8F7"/>
+          <w:kern w:val="0"/>
+          <w:sz w:val="20"/>
+          <w:szCs w:val="20"/>
+          <w:lang w:bidi="ar-SA"/>
+        </w:rPr>
+        <w:t xml:space="preserve"> </w:t>
+      </w:r>
+      <w:r>
+        <w:rPr>
+          <w:rFonts w:ascii="Courier New" w:hAnsi="Courier New" w:cs="Courier New"/>
+          <w:i/>
+          <w:iCs/>
+          <w:color w:val="CC81BA"/>
+          <w:kern w:val="0"/>
+          <w:sz w:val="20"/>
+          <w:szCs w:val="20"/>
+          <w:lang w:bidi="ar-SA"/>
+        </w:rPr>
+        <w:t>PrinterState</w:t>
+      </w:r>
+      <w:r>
+        <w:rPr>
+          <w:rFonts w:ascii="Courier New" w:hAnsi="Courier New" w:cs="Courier New"/>
+          <w:color w:val="D9E8F7"/>
+          <w:kern w:val="0"/>
+          <w:sz w:val="20"/>
+          <w:szCs w:val="20"/>
+          <w:lang w:bidi="ar-SA"/>
+        </w:rPr>
+        <w:t xml:space="preserve"> </w:t>
+      </w:r>
+      <w:r>
+        <w:rPr>
+          <w:rFonts w:ascii="Courier New" w:hAnsi="Courier New" w:cs="Courier New"/>
+          <w:color w:val="F9FAF4"/>
+          <w:kern w:val="0"/>
+          <w:sz w:val="20"/>
+          <w:szCs w:val="20"/>
+          <w:lang w:bidi="ar-SA"/>
+        </w:rPr>
+        <w:t>{</w:t>
+      </w:r>
+    </w:p>
+    <w:p>
+      <w:pPr>
+        <w:suppressAutoHyphens w:val="0"/>
+        <w:autoSpaceDE w:val="0"/>
+        <w:autoSpaceDN w:val="0"/>
+        <w:adjustRightInd w:val="0"/>
+        <w:rPr>
+          <w:rFonts w:ascii="Courier New" w:hAnsi="Courier New" w:cs="Courier New"/>
+          <w:kern w:val="0"/>
+          <w:sz w:val="20"/>
+          <w:szCs w:val="20"/>
+          <w:lang w:bidi="ar-SA"/>
+        </w:rPr>
+      </w:pPr>
+      <w:r>
+        <w:rPr>
+          <w:rFonts w:ascii="Courier New" w:hAnsi="Courier New" w:cs="Courier New"/>
+          <w:color w:val="D9E8F7"/>
+          <w:kern w:val="0"/>
+          <w:sz w:val="20"/>
+          <w:szCs w:val="20"/>
+          <w:lang w:bidi="ar-SA"/>
+        </w:rPr>
+        <w:tab/>
+      </w:r>
+      <w:r>
+        <w:rPr>
+          <w:rFonts w:ascii="Courier New" w:hAnsi="Courier New" w:cs="Courier New"/>
+          <w:b/>
+          <w:bCs/>
+          <w:i/>
+          <w:iCs/>
+          <w:color w:val="8DDAF8"/>
+          <w:kern w:val="0"/>
+          <w:sz w:val="20"/>
+          <w:szCs w:val="20"/>
+          <w:lang w:bidi="ar-SA"/>
+        </w:rPr>
+        <w:t>VOID</w:t>
+      </w:r>
+      <w:r>
+        <w:rPr>
+          <w:rFonts w:ascii="Courier New" w:hAnsi="Courier New" w:cs="Courier New"/>
+          <w:color w:val="E6E6FA"/>
+          <w:kern w:val="0"/>
+          <w:sz w:val="20"/>
+          <w:szCs w:val="20"/>
+          <w:lang w:bidi="ar-SA"/>
+        </w:rPr>
+        <w:t>,</w:t>
+      </w:r>
+    </w:p>
+    <w:p>
+      <w:pPr>
+        <w:suppressAutoHyphens w:val="0"/>
+        <w:autoSpaceDE w:val="0"/>
+        <w:autoSpaceDN w:val="0"/>
+        <w:adjustRightInd w:val="0"/>
+        <w:rPr>
+          <w:rFonts w:ascii="Courier New" w:hAnsi="Courier New" w:cs="Courier New"/>
+          <w:kern w:val="0"/>
+          <w:sz w:val="20"/>
+          <w:szCs w:val="20"/>
+          <w:lang w:bidi="ar-SA"/>
+        </w:rPr>
+      </w:pPr>
+      <w:r>
+        <w:rPr>
+          <w:rFonts w:ascii="Courier New" w:hAnsi="Courier New" w:cs="Courier New"/>
+          <w:color w:val="D9E8F7"/>
+          <w:kern w:val="0"/>
+          <w:sz w:val="20"/>
+          <w:szCs w:val="20"/>
+          <w:lang w:bidi="ar-SA"/>
+        </w:rPr>
+        <w:tab/>
+      </w:r>
+      <w:r>
+        <w:rPr>
+          <w:rFonts w:ascii="Courier New" w:hAnsi="Courier New" w:cs="Courier New"/>
+          <w:b/>
+          <w:bCs/>
+          <w:i/>
+          <w:iCs/>
+          <w:color w:val="8DDAF8"/>
+          <w:kern w:val="0"/>
+          <w:sz w:val="20"/>
+          <w:szCs w:val="20"/>
+          <w:lang w:bidi="ar-SA"/>
+        </w:rPr>
+        <w:t>CONN</w:t>
+      </w:r>
+      <w:r>
+        <w:rPr>
+          <w:rFonts w:ascii="Courier New" w:hAnsi="Courier New" w:cs="Courier New"/>
+          <w:color w:val="E6E6FA"/>
+          <w:kern w:val="0"/>
+          <w:sz w:val="20"/>
+          <w:szCs w:val="20"/>
+          <w:lang w:bidi="ar-SA"/>
+        </w:rPr>
+        <w:t>,</w:t>
+      </w:r>
+    </w:p>
+    <w:p>
+      <w:pPr>
+        <w:suppressAutoHyphens w:val="0"/>
+        <w:autoSpaceDE w:val="0"/>
+        <w:autoSpaceDN w:val="0"/>
+        <w:adjustRightInd w:val="0"/>
+        <w:rPr>
+          <w:rFonts w:ascii="Courier New" w:hAnsi="Courier New" w:cs="Courier New"/>
+          <w:kern w:val="0"/>
+          <w:sz w:val="20"/>
+          <w:szCs w:val="20"/>
+          <w:lang w:bidi="ar-SA"/>
+        </w:rPr>
+      </w:pPr>
+      <w:r>
+        <w:rPr>
+          <w:rFonts w:ascii="Courier New" w:hAnsi="Courier New" w:cs="Courier New"/>
+          <w:color w:val="D9E8F7"/>
+          <w:kern w:val="0"/>
+          <w:sz w:val="20"/>
+          <w:szCs w:val="20"/>
+          <w:lang w:bidi="ar-SA"/>
+        </w:rPr>
+        <w:tab/>
+      </w:r>
+      <w:r>
+        <w:rPr>
+          <w:rFonts w:ascii="Courier New" w:hAnsi="Courier New" w:cs="Courier New"/>
+          <w:b/>
+          <w:bCs/>
+          <w:i/>
+          <w:iCs/>
+          <w:color w:val="8DDAF8"/>
+          <w:kern w:val="0"/>
+          <w:sz w:val="20"/>
+          <w:szCs w:val="20"/>
+          <w:lang w:bidi="ar-SA"/>
+        </w:rPr>
+        <w:t>TOUCH</w:t>
+      </w:r>
+      <w:r>
+        <w:rPr>
+          <w:rFonts w:ascii="Courier New" w:hAnsi="Courier New" w:cs="Courier New"/>
+          <w:color w:val="E6E6FA"/>
+          <w:kern w:val="0"/>
+          <w:sz w:val="20"/>
+          <w:szCs w:val="20"/>
+          <w:lang w:bidi="ar-SA"/>
+        </w:rPr>
+        <w:t>,</w:t>
+      </w:r>
+    </w:p>
+    <w:p>
+      <w:pPr>
+        <w:suppressAutoHyphens w:val="0"/>
+        <w:autoSpaceDE w:val="0"/>
+        <w:autoSpaceDN w:val="0"/>
+        <w:adjustRightInd w:val="0"/>
+        <w:rPr>
+          <w:rFonts w:ascii="Courier New" w:hAnsi="Courier New" w:cs="Courier New"/>
+          <w:kern w:val="0"/>
+          <w:sz w:val="20"/>
+          <w:szCs w:val="20"/>
+          <w:lang w:bidi="ar-SA"/>
+        </w:rPr>
+      </w:pPr>
+      <w:r>
+        <w:rPr>
+          <w:rFonts w:ascii="Courier New" w:hAnsi="Courier New" w:cs="Courier New"/>
+          <w:color w:val="D9E8F7"/>
+          <w:kern w:val="0"/>
+          <w:sz w:val="20"/>
+          <w:szCs w:val="20"/>
+          <w:lang w:bidi="ar-SA"/>
+        </w:rPr>
+        <w:tab/>
+      </w:r>
+      <w:r>
+        <w:rPr>
+          <w:rFonts w:ascii="Courier New" w:hAnsi="Courier New" w:cs="Courier New"/>
+          <w:b/>
+          <w:bCs/>
+          <w:i/>
+          <w:iCs/>
+          <w:color w:val="8DDAF8"/>
+          <w:kern w:val="0"/>
+          <w:sz w:val="20"/>
+          <w:szCs w:val="20"/>
+          <w:lang w:bidi="ar-SA"/>
+        </w:rPr>
+        <w:t>GREEN</w:t>
+      </w:r>
+      <w:r>
+        <w:rPr>
+          <w:rFonts w:ascii="Courier New" w:hAnsi="Courier New" w:cs="Courier New"/>
+          <w:color w:val="E6E6FA"/>
+          <w:kern w:val="0"/>
+          <w:sz w:val="20"/>
+          <w:szCs w:val="20"/>
+          <w:lang w:bidi="ar-SA"/>
+        </w:rPr>
+        <w:t>,</w:t>
+      </w:r>
+    </w:p>
+    <w:p>
+      <w:pPr>
+        <w:suppressAutoHyphens w:val="0"/>
+        <w:autoSpaceDE w:val="0"/>
+        <w:autoSpaceDN w:val="0"/>
+        <w:adjustRightInd w:val="0"/>
+        <w:rPr>
+          <w:rFonts w:ascii="Courier New" w:hAnsi="Courier New" w:cs="Courier New"/>
+          <w:kern w:val="0"/>
+          <w:sz w:val="20"/>
+          <w:szCs w:val="20"/>
+          <w:lang w:bidi="ar-SA"/>
+        </w:rPr>
+      </w:pPr>
+      <w:r>
+        <w:rPr>
+          <w:rFonts w:ascii="Courier New" w:hAnsi="Courier New" w:cs="Courier New"/>
+          <w:color w:val="D9E8F7"/>
+          <w:kern w:val="0"/>
+          <w:sz w:val="20"/>
+          <w:szCs w:val="20"/>
+          <w:lang w:bidi="ar-SA"/>
+        </w:rPr>
+        <w:tab/>
+      </w:r>
+      <w:r>
+        <w:rPr>
+          <w:rFonts w:ascii="Courier New" w:hAnsi="Courier New" w:cs="Courier New"/>
+          <w:b/>
+          <w:bCs/>
+          <w:i/>
+          <w:iCs/>
+          <w:color w:val="8DDAF8"/>
+          <w:kern w:val="0"/>
+          <w:sz w:val="20"/>
+          <w:szCs w:val="20"/>
+          <w:lang w:bidi="ar-SA"/>
+        </w:rPr>
+        <w:t>RED</w:t>
+      </w:r>
+      <w:r>
+        <w:rPr>
+          <w:rFonts w:ascii="Courier New" w:hAnsi="Courier New" w:cs="Courier New"/>
+          <w:color w:val="E6E6FA"/>
+          <w:kern w:val="0"/>
+          <w:sz w:val="20"/>
+          <w:szCs w:val="20"/>
+          <w:lang w:bidi="ar-SA"/>
+        </w:rPr>
+        <w:t>,</w:t>
+      </w:r>
+    </w:p>
+    <w:p>
+      <w:pPr>
+        <w:suppressAutoHyphens w:val="0"/>
+        <w:autoSpaceDE w:val="0"/>
+        <w:autoSpaceDN w:val="0"/>
+        <w:adjustRightInd w:val="0"/>
+        <w:rPr>
+          <w:rFonts w:ascii="Courier New" w:hAnsi="Courier New" w:cs="Courier New"/>
+          <w:kern w:val="0"/>
+          <w:sz w:val="20"/>
+          <w:szCs w:val="20"/>
+          <w:lang w:bidi="ar-SA"/>
+        </w:rPr>
+      </w:pPr>
+      <w:r>
+        <w:rPr>
+          <w:rFonts w:ascii="Courier New" w:hAnsi="Courier New" w:cs="Courier New"/>
+          <w:color w:val="D9E8F7"/>
+          <w:kern w:val="0"/>
+          <w:sz w:val="20"/>
+          <w:szCs w:val="20"/>
+          <w:lang w:bidi="ar-SA"/>
+        </w:rPr>
+        <w:tab/>
+      </w:r>
+      <w:r>
+        <w:rPr>
+          <w:rFonts w:ascii="Courier New" w:hAnsi="Courier New" w:cs="Courier New"/>
+          <w:b/>
+          <w:bCs/>
+          <w:i/>
+          <w:iCs/>
+          <w:color w:val="8DDAF8"/>
+          <w:kern w:val="0"/>
+          <w:sz w:val="20"/>
+          <w:szCs w:val="20"/>
+          <w:lang w:bidi="ar-SA"/>
+        </w:rPr>
+        <w:t>MAVOL</w:t>
+      </w:r>
+      <w:r>
+        <w:rPr>
+          <w:rFonts w:ascii="Courier New" w:hAnsi="Courier New" w:cs="Courier New"/>
+          <w:color w:val="E6E6FA"/>
+          <w:kern w:val="0"/>
+          <w:sz w:val="20"/>
+          <w:szCs w:val="20"/>
+          <w:lang w:bidi="ar-SA"/>
+        </w:rPr>
+        <w:t>,</w:t>
+      </w:r>
+    </w:p>
+    <w:p>
+      <w:pPr>
+        <w:suppressAutoHyphens w:val="0"/>
+        <w:autoSpaceDE w:val="0"/>
+        <w:autoSpaceDN w:val="0"/>
+        <w:adjustRightInd w:val="0"/>
+        <w:rPr>
+          <w:rFonts w:ascii="Courier New" w:hAnsi="Courier New" w:cs="Courier New"/>
+          <w:kern w:val="0"/>
+          <w:sz w:val="20"/>
+          <w:szCs w:val="20"/>
+          <w:lang w:bidi="ar-SA"/>
+        </w:rPr>
+      </w:pPr>
+      <w:r>
+        <w:rPr>
+          <w:rFonts w:ascii="Courier New" w:hAnsi="Courier New" w:cs="Courier New"/>
+          <w:color w:val="D9E8F7"/>
+          <w:kern w:val="0"/>
+          <w:sz w:val="20"/>
+          <w:szCs w:val="20"/>
+          <w:lang w:bidi="ar-SA"/>
+        </w:rPr>
+        <w:tab/>
+      </w:r>
+      <w:r>
+        <w:rPr>
+          <w:rFonts w:ascii="Courier New" w:hAnsi="Courier New" w:cs="Courier New"/>
+          <w:b/>
+          <w:bCs/>
+          <w:i/>
+          <w:iCs/>
+          <w:color w:val="8DDAF8"/>
+          <w:kern w:val="0"/>
+          <w:sz w:val="20"/>
+          <w:szCs w:val="20"/>
+          <w:lang w:bidi="ar-SA"/>
+        </w:rPr>
+        <w:t>SYNAP</w:t>
+      </w:r>
+      <w:r>
+        <w:rPr>
+          <w:rFonts w:ascii="Courier New" w:hAnsi="Courier New" w:cs="Courier New"/>
+          <w:color w:val="E6E6FA"/>
+          <w:kern w:val="0"/>
+          <w:sz w:val="20"/>
+          <w:szCs w:val="20"/>
+          <w:lang w:bidi="ar-SA"/>
+        </w:rPr>
+        <w:t>,</w:t>
+      </w:r>
+    </w:p>
+    <w:p>
+      <w:pPr>
+        <w:suppressAutoHyphens w:val="0"/>
+        <w:autoSpaceDE w:val="0"/>
+        <w:autoSpaceDN w:val="0"/>
+        <w:adjustRightInd w:val="0"/>
+        <w:rPr>
+          <w:rFonts w:ascii="Courier New" w:hAnsi="Courier New" w:cs="Courier New"/>
+          <w:kern w:val="0"/>
+          <w:sz w:val="20"/>
+          <w:szCs w:val="20"/>
+          <w:lang w:bidi="ar-SA"/>
+        </w:rPr>
+      </w:pPr>
+      <w:r>
+        <w:rPr>
+          <w:rFonts w:ascii="Courier New" w:hAnsi="Courier New" w:cs="Courier New"/>
+          <w:color w:val="D9E8F7"/>
+          <w:kern w:val="0"/>
+          <w:sz w:val="20"/>
+          <w:szCs w:val="20"/>
+          <w:lang w:bidi="ar-SA"/>
+        </w:rPr>
+        <w:tab/>
+      </w:r>
+      <w:r>
+        <w:rPr>
+          <w:rFonts w:ascii="Courier New" w:hAnsi="Courier New" w:cs="Courier New"/>
+          <w:b/>
+          <w:bCs/>
+          <w:i/>
+          <w:iCs/>
+          <w:color w:val="8DDAF8"/>
+          <w:kern w:val="0"/>
+          <w:sz w:val="20"/>
+          <w:szCs w:val="20"/>
+          <w:lang w:bidi="ar-SA"/>
+        </w:rPr>
+        <w:t>TRANSB4</w:t>
+      </w:r>
+      <w:r>
+        <w:rPr>
+          <w:rFonts w:ascii="Courier New" w:hAnsi="Courier New" w:cs="Courier New"/>
+          <w:color w:val="E6E6FA"/>
+          <w:kern w:val="0"/>
+          <w:sz w:val="20"/>
+          <w:szCs w:val="20"/>
+          <w:lang w:bidi="ar-SA"/>
+        </w:rPr>
+        <w:t>,</w:t>
+      </w:r>
+    </w:p>
+    <w:p>
+      <w:pPr>
+        <w:suppressAutoHyphens w:val="0"/>
+        <w:autoSpaceDE w:val="0"/>
+        <w:autoSpaceDN w:val="0"/>
+        <w:adjustRightInd w:val="0"/>
+        <w:rPr>
+          <w:rFonts w:ascii="Courier New" w:hAnsi="Courier New" w:cs="Courier New"/>
+          <w:kern w:val="0"/>
+          <w:sz w:val="20"/>
+          <w:szCs w:val="20"/>
+          <w:lang w:bidi="ar-SA"/>
+        </w:rPr>
+      </w:pPr>
+      <w:r>
+        <w:rPr>
+          <w:rFonts w:ascii="Courier New" w:hAnsi="Courier New" w:cs="Courier New"/>
+          <w:color w:val="D9E8F7"/>
+          <w:kern w:val="0"/>
+          <w:sz w:val="20"/>
+          <w:szCs w:val="20"/>
+          <w:lang w:bidi="ar-SA"/>
+        </w:rPr>
+        <w:tab/>
+      </w:r>
+      <w:r>
+        <w:rPr>
+          <w:rFonts w:ascii="Courier New" w:hAnsi="Courier New" w:cs="Courier New"/>
+          <w:b/>
+          <w:bCs/>
+          <w:i/>
+          <w:iCs/>
+          <w:color w:val="8DDAF8"/>
+          <w:kern w:val="0"/>
+          <w:sz w:val="20"/>
+          <w:szCs w:val="20"/>
+          <w:lang w:bidi="ar-SA"/>
+        </w:rPr>
+        <w:t>TRANSFTR</w:t>
+      </w:r>
+      <w:r>
+        <w:rPr>
+          <w:rFonts w:ascii="Courier New" w:hAnsi="Courier New" w:cs="Courier New"/>
+          <w:color w:val="E6E6FA"/>
+          <w:kern w:val="0"/>
+          <w:sz w:val="20"/>
+          <w:szCs w:val="20"/>
+          <w:lang w:bidi="ar-SA"/>
+        </w:rPr>
+        <w:t>,</w:t>
+      </w:r>
+    </w:p>
+    <w:p>
+      <w:pPr>
+        <w:suppressAutoHyphens w:val="0"/>
+        <w:autoSpaceDE w:val="0"/>
+        <w:autoSpaceDN w:val="0"/>
+        <w:adjustRightInd w:val="0"/>
+        <w:rPr>
+          <w:rFonts w:ascii="Courier New" w:hAnsi="Courier New" w:cs="Courier New"/>
+          <w:kern w:val="0"/>
+          <w:sz w:val="20"/>
+          <w:szCs w:val="20"/>
+          <w:lang w:bidi="ar-SA"/>
+        </w:rPr>
+      </w:pPr>
+      <w:r>
+        <w:rPr>
+          <w:rFonts w:ascii="Courier New" w:hAnsi="Courier New" w:cs="Courier New"/>
+          <w:color w:val="D9E8F7"/>
+          <w:kern w:val="0"/>
+          <w:sz w:val="20"/>
+          <w:szCs w:val="20"/>
+          <w:lang w:bidi="ar-SA"/>
+        </w:rPr>
+        <w:tab/>
+      </w:r>
+      <w:r>
+        <w:rPr>
+          <w:rFonts w:ascii="Courier New" w:hAnsi="Courier New" w:cs="Courier New"/>
+          <w:b/>
+          <w:bCs/>
+          <w:i/>
+          <w:iCs/>
+          <w:color w:val="8DDAF8"/>
+          <w:kern w:val="0"/>
+          <w:sz w:val="20"/>
+          <w:szCs w:val="20"/>
+          <w:lang w:bidi="ar-SA"/>
+        </w:rPr>
+        <w:t>SITUATION</w:t>
+      </w:r>
+      <w:r>
+        <w:rPr>
+          <w:rFonts w:ascii="Courier New" w:hAnsi="Courier New" w:cs="Courier New"/>
+          <w:color w:val="E6E6FA"/>
+          <w:kern w:val="0"/>
+          <w:sz w:val="20"/>
+          <w:szCs w:val="20"/>
+          <w:lang w:bidi="ar-SA"/>
+        </w:rPr>
+        <w:t>,</w:t>
+      </w:r>
+    </w:p>
+    <w:p>
+      <w:pPr>
+        <w:suppressAutoHyphens w:val="0"/>
+        <w:autoSpaceDE w:val="0"/>
+        <w:autoSpaceDN w:val="0"/>
+        <w:adjustRightInd w:val="0"/>
+        <w:rPr>
+          <w:rFonts w:ascii="Courier New" w:hAnsi="Courier New" w:cs="Courier New"/>
+          <w:kern w:val="0"/>
+          <w:sz w:val="20"/>
+          <w:szCs w:val="20"/>
+          <w:lang w:bidi="ar-SA"/>
+        </w:rPr>
+      </w:pPr>
+      <w:r>
+        <w:rPr>
+          <w:rFonts w:ascii="Courier New" w:hAnsi="Courier New" w:cs="Courier New"/>
+          <w:color w:val="D9E8F7"/>
+          <w:kern w:val="0"/>
+          <w:sz w:val="20"/>
+          <w:szCs w:val="20"/>
+          <w:lang w:bidi="ar-SA"/>
+        </w:rPr>
+        <w:tab/>
+      </w:r>
+      <w:r>
+        <w:rPr>
+          <w:rFonts w:ascii="Courier New" w:hAnsi="Courier New" w:cs="Courier New"/>
+          <w:b/>
+          <w:bCs/>
+          <w:i/>
+          <w:iCs/>
+          <w:color w:val="8DDAF8"/>
+          <w:kern w:val="0"/>
+          <w:sz w:val="20"/>
+          <w:szCs w:val="20"/>
+          <w:lang w:bidi="ar-SA"/>
+        </w:rPr>
+        <w:t>ADJUSTMENT</w:t>
+      </w:r>
+      <w:r>
+        <w:rPr>
+          <w:rFonts w:ascii="Courier New" w:hAnsi="Courier New" w:cs="Courier New"/>
+          <w:color w:val="E6E6FA"/>
+          <w:kern w:val="0"/>
+          <w:sz w:val="20"/>
+          <w:szCs w:val="20"/>
+          <w:lang w:bidi="ar-SA"/>
+        </w:rPr>
+        <w:t>,</w:t>
+      </w:r>
+    </w:p>
+    <w:p>
+      <w:pPr>
+        <w:suppressAutoHyphens w:val="0"/>
+        <w:autoSpaceDE w:val="0"/>
+        <w:autoSpaceDN w:val="0"/>
+        <w:adjustRightInd w:val="0"/>
+        <w:rPr>
+          <w:rFonts w:ascii="Courier New" w:hAnsi="Courier New" w:cs="Courier New"/>
+          <w:kern w:val="0"/>
+          <w:sz w:val="20"/>
+          <w:szCs w:val="20"/>
+          <w:lang w:bidi="ar-SA"/>
+        </w:rPr>
+      </w:pPr>
+      <w:r>
+        <w:rPr>
+          <w:rFonts w:ascii="Courier New" w:hAnsi="Courier New" w:cs="Courier New"/>
+          <w:color w:val="D9E8F7"/>
+          <w:kern w:val="0"/>
+          <w:sz w:val="20"/>
+          <w:szCs w:val="20"/>
+          <w:lang w:bidi="ar-SA"/>
+        </w:rPr>
+        <w:tab/>
+      </w:r>
+      <w:r>
+        <w:rPr>
+          <w:rFonts w:ascii="Courier New" w:hAnsi="Courier New" w:cs="Courier New"/>
+          <w:b/>
+          <w:bCs/>
+          <w:i/>
+          <w:iCs/>
+          <w:color w:val="8DDAF8"/>
+          <w:kern w:val="0"/>
+          <w:sz w:val="20"/>
+          <w:szCs w:val="20"/>
+          <w:lang w:bidi="ar-SA"/>
+        </w:rPr>
+        <w:t>TRAINSET</w:t>
+      </w:r>
+      <w:r>
+        <w:rPr>
+          <w:rFonts w:ascii="Courier New" w:hAnsi="Courier New" w:cs="Courier New"/>
+          <w:color w:val="E6E6FA"/>
+          <w:kern w:val="0"/>
+          <w:sz w:val="20"/>
+          <w:szCs w:val="20"/>
+          <w:lang w:bidi="ar-SA"/>
+        </w:rPr>
+        <w:t>,</w:t>
+      </w:r>
+    </w:p>
+    <w:p>
+      <w:pPr>
+        <w:suppressAutoHyphens w:val="0"/>
+        <w:autoSpaceDE w:val="0"/>
+        <w:autoSpaceDN w:val="0"/>
+        <w:adjustRightInd w:val="0"/>
+        <w:rPr>
+          <w:rFonts w:ascii="Courier New" w:hAnsi="Courier New" w:cs="Courier New"/>
+          <w:kern w:val="0"/>
+          <w:sz w:val="20"/>
+          <w:szCs w:val="20"/>
+          <w:lang w:bidi="ar-SA"/>
+        </w:rPr>
+      </w:pPr>
+      <w:r>
+        <w:rPr>
+          <w:rFonts w:ascii="Courier New" w:hAnsi="Courier New" w:cs="Courier New"/>
+          <w:color w:val="D9E8F7"/>
+          <w:kern w:val="0"/>
+          <w:sz w:val="20"/>
+          <w:szCs w:val="20"/>
+          <w:lang w:bidi="ar-SA"/>
+        </w:rPr>
+        <w:tab/>
+      </w:r>
+      <w:r>
+        <w:rPr>
+          <w:rFonts w:ascii="Courier New" w:hAnsi="Courier New" w:cs="Courier New"/>
+          <w:b/>
+          <w:bCs/>
+          <w:i/>
+          <w:iCs/>
+          <w:color w:val="8DDAF8"/>
+          <w:kern w:val="0"/>
+          <w:sz w:val="20"/>
+          <w:szCs w:val="20"/>
+          <w:lang w:bidi="ar-SA"/>
+        </w:rPr>
+        <w:t>ERRORS</w:t>
+      </w:r>
+      <w:r>
+        <w:rPr>
+          <w:rFonts w:ascii="Courier New" w:hAnsi="Courier New" w:cs="Courier New"/>
+          <w:color w:val="E6E6FA"/>
+          <w:kern w:val="0"/>
+          <w:sz w:val="20"/>
+          <w:szCs w:val="20"/>
+          <w:lang w:bidi="ar-SA"/>
+        </w:rPr>
+        <w:t>,</w:t>
+      </w:r>
+    </w:p>
+    <w:p>
+      <w:pPr>
+        <w:suppressAutoHyphens w:val="0"/>
+        <w:autoSpaceDE w:val="0"/>
+        <w:autoSpaceDN w:val="0"/>
+        <w:adjustRightInd w:val="0"/>
+        <w:rPr>
+          <w:rFonts w:ascii="Courier New" w:hAnsi="Courier New" w:cs="Courier New"/>
+          <w:kern w:val="0"/>
+          <w:sz w:val="20"/>
+          <w:szCs w:val="20"/>
+          <w:lang w:bidi="ar-SA"/>
+        </w:rPr>
+      </w:pPr>
+      <w:r>
+        <w:rPr>
+          <w:rFonts w:ascii="Courier New" w:hAnsi="Courier New" w:cs="Courier New"/>
+          <w:color w:val="D9E8F7"/>
+          <w:kern w:val="0"/>
+          <w:sz w:val="20"/>
+          <w:szCs w:val="20"/>
+          <w:lang w:bidi="ar-SA"/>
+        </w:rPr>
+        <w:tab/>
+      </w:r>
+      <w:r>
+        <w:rPr>
+          <w:rFonts w:ascii="Courier New" w:hAnsi="Courier New" w:cs="Courier New"/>
+          <w:b/>
+          <w:bCs/>
+          <w:i/>
+          <w:iCs/>
+          <w:color w:val="8DDAF8"/>
+          <w:kern w:val="0"/>
+          <w:sz w:val="20"/>
+          <w:szCs w:val="20"/>
+          <w:lang w:bidi="ar-SA"/>
+        </w:rPr>
+        <w:t>TIME</w:t>
+      </w:r>
+      <w:r>
+        <w:rPr>
+          <w:rFonts w:ascii="Courier New" w:hAnsi="Courier New" w:cs="Courier New"/>
+          <w:color w:val="E6E6FA"/>
+          <w:kern w:val="0"/>
+          <w:sz w:val="20"/>
+          <w:szCs w:val="20"/>
+          <w:lang w:bidi="ar-SA"/>
+        </w:rPr>
+        <w:t>;</w:t>
+      </w:r>
+    </w:p>
+    <w:p>
+      <w:pPr>
+        <w:pStyle w:val="BodyText"/>
+        <w:rPr>
+          <w:rFonts w:hint="eastAsia"/>
+        </w:rPr>
+      </w:pPr>
+      <w:r>
+        <w:rPr>
+          <w:rFonts w:ascii="Courier New" w:hAnsi="Courier New" w:cs="Courier New"/>
+          <w:color w:val="F9FAF4"/>
+          <w:kern w:val="0"/>
+          <w:sz w:val="20"/>
+          <w:szCs w:val="20"/>
+          <w:lang w:bidi="ar-SA"/>
+        </w:rPr>
+        <w:t>}</w:t>
+      </w:r>
+    </w:p>
+    <w:p>
+      <w:pPr>
+        <w:pStyle w:val="BodyText"/>
+        <w:rPr>
+          <w:rFonts w:hint="eastAsia"/>
+        </w:rPr>
+      </w:pPr>
+    </w:p>
+    <w:p>
+      <w:pPr>
+        <w:pStyle w:val="BodyText"/>
+        <w:rPr>
+          <w:rFonts w:hint="eastAsia"/>
+        </w:rPr>
+      </w:pPr>
+      <w:r>
+        <w:t xml:space="preserve">In our example, the change is </w:t>
+      </w:r>
+      <w:r>
+        <w:t>a switch statement after a variable has been set to print the variable’ data to file.</w:t>
+      </w:r>
+      <w:r>
+        <w:t xml:space="preserve"> We set the new variable inside the printer class</w:t>
+      </w:r>
+      <w:r>
+        <w:t xml:space="preserve"> using encapsulation,</w:t>
+      </w:r>
+    </w:p>
+    <w:p>
+      <w:pPr>
+        <w:pStyle w:val="BodyText"/>
+        <w:rPr>
+          <w:rFonts w:hint="eastAsia"/>
+        </w:rPr>
+      </w:pPr>
+    </w:p>
+    <w:p>
+      <w:pPr>
+        <w:suppressAutoHyphens w:val="0"/>
+        <w:autoSpaceDE w:val="0"/>
+        <w:autoSpaceDN w:val="0"/>
+        <w:adjustRightInd w:val="0"/>
+        <w:rPr>
+          <w:rFonts w:ascii="Courier New" w:hAnsi="Courier New" w:cs="Courier New"/>
+          <w:kern w:val="0"/>
+          <w:sz w:val="20"/>
+          <w:szCs w:val="20"/>
+          <w:lang w:bidi="ar-SA"/>
+        </w:rPr>
+      </w:pPr>
+      <w:r>
+        <w:rPr>
+          <w:rFonts w:ascii="Courier New" w:hAnsi="Courier New" w:cs="Courier New"/>
+          <w:color w:val="F3EC79"/>
+          <w:kern w:val="0"/>
+          <w:sz w:val="20"/>
+          <w:szCs w:val="20"/>
+          <w:lang w:bidi="ar-SA"/>
+        </w:rPr>
+        <w:t>error</w:t>
+      </w:r>
+      <w:r>
+        <w:rPr>
+          <w:rFonts w:ascii="Courier New" w:hAnsi="Courier New" w:cs="Courier New"/>
+          <w:color w:val="E6E6FA"/>
+          <w:kern w:val="0"/>
+          <w:sz w:val="20"/>
+          <w:szCs w:val="20"/>
+          <w:lang w:bidi="ar-SA"/>
+        </w:rPr>
+        <w:t>.</w:t>
+      </w:r>
+      <w:r>
+        <w:rPr>
+          <w:rFonts w:ascii="Courier New" w:hAnsi="Courier New" w:cs="Courier New"/>
+          <w:color w:val="A7EC21"/>
+          <w:kern w:val="0"/>
+          <w:sz w:val="20"/>
+          <w:szCs w:val="20"/>
+          <w:lang w:bidi="ar-SA"/>
+        </w:rPr>
+        <w:t>add</w:t>
+      </w:r>
+      <w:r>
+        <w:rPr>
+          <w:rFonts w:ascii="Courier New" w:hAnsi="Courier New" w:cs="Courier New"/>
+          <w:color w:val="F9FAF4"/>
+          <w:kern w:val="0"/>
+          <w:sz w:val="20"/>
+          <w:szCs w:val="20"/>
+          <w:lang w:bidi="ar-SA"/>
+        </w:rPr>
+        <w:t>(((</w:t>
+      </w:r>
+      <w:r>
+        <w:rPr>
+          <w:rFonts w:ascii="Courier New" w:hAnsi="Courier New" w:cs="Courier New"/>
+          <w:color w:val="F3EC79"/>
+          <w:kern w:val="0"/>
+          <w:sz w:val="20"/>
+          <w:szCs w:val="20"/>
+          <w:lang w:bidi="ar-SA"/>
+        </w:rPr>
+        <w:t>output</w:t>
+      </w:r>
+      <w:r>
+        <w:rPr>
+          <w:rFonts w:ascii="Courier New" w:hAnsi="Courier New" w:cs="Courier New"/>
+          <w:color w:val="E6E6FA"/>
+          <w:kern w:val="0"/>
+          <w:sz w:val="20"/>
+          <w:szCs w:val="20"/>
+          <w:lang w:bidi="ar-SA"/>
+        </w:rPr>
+        <w:t>.</w:t>
+      </w:r>
+      <w:r>
+        <w:rPr>
+          <w:rFonts w:ascii="Courier New" w:hAnsi="Courier New" w:cs="Courier New"/>
+          <w:color w:val="A7EC21"/>
+          <w:kern w:val="0"/>
+          <w:sz w:val="20"/>
+          <w:szCs w:val="20"/>
+          <w:lang w:bidi="ar-SA"/>
+        </w:rPr>
+        <w:t>size</w:t>
+      </w:r>
+      <w:r>
+        <w:rPr>
+          <w:rFonts w:ascii="Courier New" w:hAnsi="Courier New" w:cs="Courier New"/>
+          <w:color w:val="F9FAF4"/>
+          <w:kern w:val="0"/>
+          <w:sz w:val="20"/>
+          <w:szCs w:val="20"/>
+          <w:lang w:bidi="ar-SA"/>
+        </w:rPr>
+        <w:t>()</w:t>
+      </w:r>
+      <w:r>
+        <w:rPr>
+          <w:rFonts w:ascii="Courier New" w:hAnsi="Courier New" w:cs="Courier New"/>
+          <w:color w:val="E6E6FA"/>
+          <w:kern w:val="0"/>
+          <w:sz w:val="20"/>
+          <w:szCs w:val="20"/>
+          <w:lang w:bidi="ar-SA"/>
+        </w:rPr>
+        <w:t>-</w:t>
+      </w:r>
+      <w:r>
+        <w:rPr>
+          <w:rFonts w:ascii="Courier New" w:hAnsi="Courier New" w:cs="Courier New"/>
+          <w:color w:val="6897BB"/>
+          <w:kern w:val="0"/>
+          <w:sz w:val="20"/>
+          <w:szCs w:val="20"/>
+          <w:lang w:bidi="ar-SA"/>
+        </w:rPr>
+        <w:t>1</w:t>
+      </w:r>
+      <w:r>
+        <w:rPr>
+          <w:rFonts w:ascii="Courier New" w:hAnsi="Courier New" w:cs="Courier New"/>
+          <w:color w:val="D9E8F7"/>
+          <w:kern w:val="0"/>
+          <w:sz w:val="20"/>
+          <w:szCs w:val="20"/>
+          <w:lang w:bidi="ar-SA"/>
+        </w:rPr>
+        <w:t xml:space="preserve"> </w:t>
+      </w:r>
+      <w:r>
+        <w:rPr>
+          <w:rFonts w:ascii="Courier New" w:hAnsi="Courier New" w:cs="Courier New"/>
+          <w:color w:val="E6E6FA"/>
+          <w:kern w:val="0"/>
+          <w:sz w:val="20"/>
+          <w:szCs w:val="20"/>
+          <w:lang w:bidi="ar-SA"/>
+        </w:rPr>
+        <w:t>-</w:t>
+      </w:r>
+      <w:r>
+        <w:rPr>
+          <w:rFonts w:ascii="Courier New" w:hAnsi="Courier New" w:cs="Courier New"/>
+          <w:color w:val="D9E8F7"/>
+          <w:kern w:val="0"/>
+          <w:sz w:val="20"/>
+          <w:szCs w:val="20"/>
+          <w:lang w:bidi="ar-SA"/>
+        </w:rPr>
+        <w:t xml:space="preserve"> </w:t>
+      </w:r>
+      <w:r>
+        <w:rPr>
+          <w:rFonts w:ascii="Courier New" w:hAnsi="Courier New" w:cs="Courier New"/>
+          <w:color w:val="F3EC79"/>
+          <w:kern w:val="0"/>
+          <w:sz w:val="20"/>
+          <w:szCs w:val="20"/>
+          <w:lang w:bidi="ar-SA"/>
+        </w:rPr>
+        <w:t>sum</w:t>
+      </w:r>
+      <w:r>
+        <w:rPr>
+          <w:rFonts w:ascii="Courier New" w:hAnsi="Courier New" w:cs="Courier New"/>
+          <w:color w:val="F9FAF4"/>
+          <w:kern w:val="0"/>
+          <w:sz w:val="20"/>
+          <w:szCs w:val="20"/>
+          <w:lang w:bidi="ar-SA"/>
+        </w:rPr>
+        <w:t>)</w:t>
+      </w:r>
+      <w:r>
+        <w:rPr>
+          <w:rFonts w:ascii="Courier New" w:hAnsi="Courier New" w:cs="Courier New"/>
+          <w:color w:val="D9E8F7"/>
+          <w:kern w:val="0"/>
+          <w:sz w:val="20"/>
+          <w:szCs w:val="20"/>
+          <w:lang w:bidi="ar-SA"/>
+        </w:rPr>
+        <w:t xml:space="preserve"> </w:t>
+      </w:r>
+      <w:r>
+        <w:rPr>
+          <w:rFonts w:ascii="Courier New" w:hAnsi="Courier New" w:cs="Courier New"/>
+          <w:color w:val="E6E6FA"/>
+          <w:kern w:val="0"/>
+          <w:sz w:val="20"/>
+          <w:szCs w:val="20"/>
+          <w:lang w:bidi="ar-SA"/>
+        </w:rPr>
+        <w:t>/</w:t>
+      </w:r>
+      <w:r>
+        <w:rPr>
+          <w:rFonts w:ascii="Courier New" w:hAnsi="Courier New" w:cs="Courier New"/>
+          <w:color w:val="D9E8F7"/>
+          <w:kern w:val="0"/>
+          <w:sz w:val="20"/>
+          <w:szCs w:val="20"/>
+          <w:lang w:bidi="ar-SA"/>
+        </w:rPr>
+        <w:t xml:space="preserve"> </w:t>
+      </w:r>
+      <w:r>
+        <w:rPr>
+          <w:rFonts w:ascii="Courier New" w:hAnsi="Courier New" w:cs="Courier New"/>
+          <w:color w:val="6897BB"/>
+          <w:kern w:val="0"/>
+          <w:sz w:val="20"/>
+          <w:szCs w:val="20"/>
+          <w:lang w:bidi="ar-SA"/>
+        </w:rPr>
+        <w:t>100</w:t>
+      </w:r>
+      <w:r>
+        <w:rPr>
+          <w:rFonts w:ascii="Courier New" w:hAnsi="Courier New" w:cs="Courier New"/>
+          <w:color w:val="F9FAF4"/>
+          <w:kern w:val="0"/>
+          <w:sz w:val="20"/>
+          <w:szCs w:val="20"/>
+          <w:lang w:bidi="ar-SA"/>
+        </w:rPr>
+        <w:t>)</w:t>
+      </w:r>
+      <w:r>
+        <w:rPr>
+          <w:rFonts w:ascii="Courier New" w:hAnsi="Courier New" w:cs="Courier New"/>
+          <w:color w:val="D9E8F7"/>
+          <w:kern w:val="0"/>
+          <w:sz w:val="20"/>
+          <w:szCs w:val="20"/>
+          <w:lang w:bidi="ar-SA"/>
+        </w:rPr>
+        <w:t xml:space="preserve"> </w:t>
+      </w:r>
+      <w:r>
+        <w:rPr>
+          <w:rFonts w:ascii="Courier New" w:hAnsi="Courier New" w:cs="Courier New"/>
+          <w:color w:val="E6E6FA"/>
+          <w:kern w:val="0"/>
+          <w:sz w:val="20"/>
+          <w:szCs w:val="20"/>
+          <w:lang w:bidi="ar-SA"/>
+        </w:rPr>
+        <w:t>*</w:t>
+      </w:r>
+      <w:r>
+        <w:rPr>
+          <w:rFonts w:ascii="Courier New" w:hAnsi="Courier New" w:cs="Courier New"/>
+          <w:color w:val="D9E8F7"/>
+          <w:kern w:val="0"/>
+          <w:sz w:val="20"/>
+          <w:szCs w:val="20"/>
+          <w:lang w:bidi="ar-SA"/>
+        </w:rPr>
+        <w:t xml:space="preserve"> </w:t>
+      </w:r>
+      <w:r>
+        <w:rPr>
+          <w:rFonts w:ascii="Courier New" w:hAnsi="Courier New" w:cs="Courier New"/>
+          <w:color w:val="F3EC79"/>
+          <w:kern w:val="0"/>
+          <w:sz w:val="20"/>
+          <w:szCs w:val="20"/>
+          <w:lang w:bidi="ar-SA"/>
+        </w:rPr>
+        <w:t>output</w:t>
+      </w:r>
+      <w:r>
+        <w:rPr>
+          <w:rFonts w:ascii="Courier New" w:hAnsi="Courier New" w:cs="Courier New"/>
+          <w:color w:val="E6E6FA"/>
+          <w:kern w:val="0"/>
+          <w:sz w:val="20"/>
+          <w:szCs w:val="20"/>
+          <w:lang w:bidi="ar-SA"/>
+        </w:rPr>
+        <w:t>.</w:t>
+      </w:r>
+      <w:r>
+        <w:rPr>
+          <w:rFonts w:ascii="Courier New" w:hAnsi="Courier New" w:cs="Courier New"/>
+          <w:color w:val="A7EC21"/>
+          <w:kern w:val="0"/>
+          <w:sz w:val="20"/>
+          <w:szCs w:val="20"/>
+          <w:lang w:bidi="ar-SA"/>
+        </w:rPr>
+        <w:t>size</w:t>
+      </w:r>
+      <w:r>
+        <w:rPr>
+          <w:rFonts w:ascii="Courier New" w:hAnsi="Courier New" w:cs="Courier New"/>
+          <w:color w:val="F9FAF4"/>
+          <w:kern w:val="0"/>
+          <w:sz w:val="20"/>
+          <w:szCs w:val="20"/>
+          <w:lang w:bidi="ar-SA"/>
+        </w:rPr>
+        <w:t>()</w:t>
+      </w:r>
+      <w:r>
+        <w:rPr>
+          <w:rFonts w:ascii="Courier New" w:hAnsi="Courier New" w:cs="Courier New"/>
+          <w:color w:val="E6E6FA"/>
+          <w:kern w:val="0"/>
+          <w:sz w:val="20"/>
+          <w:szCs w:val="20"/>
+          <w:lang w:bidi="ar-SA"/>
+        </w:rPr>
+        <w:t>-</w:t>
+      </w:r>
+      <w:r>
+        <w:rPr>
+          <w:rFonts w:ascii="Courier New" w:hAnsi="Courier New" w:cs="Courier New"/>
+          <w:color w:val="6897BB"/>
+          <w:kern w:val="0"/>
+          <w:sz w:val="20"/>
+          <w:szCs w:val="20"/>
+          <w:lang w:bidi="ar-SA"/>
+        </w:rPr>
+        <w:t>1</w:t>
+      </w:r>
+      <w:r>
+        <w:rPr>
+          <w:rFonts w:ascii="Courier New" w:hAnsi="Courier New" w:cs="Courier New"/>
+          <w:color w:val="F9FAF4"/>
+          <w:kern w:val="0"/>
+          <w:sz w:val="20"/>
+          <w:szCs w:val="20"/>
+          <w:lang w:bidi="ar-SA"/>
+        </w:rPr>
+        <w:t>)</w:t>
+      </w:r>
+      <w:r>
+        <w:rPr>
+          <w:rFonts w:ascii="Courier New" w:hAnsi="Courier New" w:cs="Courier New"/>
+          <w:color w:val="E6E6FA"/>
+          <w:kern w:val="0"/>
+          <w:sz w:val="20"/>
+          <w:szCs w:val="20"/>
+          <w:lang w:bidi="ar-SA"/>
+        </w:rPr>
+        <w:t>;</w:t>
+      </w:r>
+    </w:p>
+    <w:p>
+      <w:pPr>
+        <w:pStyle w:val="BodyText"/>
+        <w:rPr>
+          <w:rFonts w:hint="eastAsia"/>
+        </w:rPr>
+      </w:pPr>
+      <w:r>
+        <w:rPr>
+          <w:rFonts w:ascii="Courier New" w:hAnsi="Courier New" w:cs="Courier New"/>
+          <w:color w:val="1290C3"/>
+          <w:kern w:val="0"/>
+          <w:sz w:val="20"/>
+          <w:szCs w:val="20"/>
+          <w:lang w:bidi="ar-SA"/>
+        </w:rPr>
+        <w:t>Logger_Writer</w:t>
+      </w:r>
+      <w:r>
+        <w:rPr>
+          <w:rFonts w:ascii="Courier New" w:hAnsi="Courier New" w:cs="Courier New"/>
+          <w:color w:val="E6E6FA"/>
+          <w:kern w:val="0"/>
+          <w:sz w:val="20"/>
+          <w:szCs w:val="20"/>
+          <w:lang w:bidi="ar-SA"/>
+        </w:rPr>
+        <w:t>.</w:t>
+      </w:r>
+      <w:r>
+        <w:rPr>
+          <w:rFonts w:ascii="Courier New" w:hAnsi="Courier New" w:cs="Courier New"/>
+          <w:i/>
+          <w:iCs/>
+          <w:color w:val="96EC3F"/>
+          <w:kern w:val="0"/>
+          <w:sz w:val="20"/>
+          <w:szCs w:val="20"/>
+          <w:lang w:bidi="ar-SA"/>
+        </w:rPr>
+        <w:t>setErrors</w:t>
+      </w:r>
+      <w:r>
+        <w:rPr>
+          <w:rFonts w:ascii="Courier New" w:hAnsi="Courier New" w:cs="Courier New"/>
+          <w:color w:val="F9FAF4"/>
+          <w:kern w:val="0"/>
+          <w:sz w:val="20"/>
+          <w:szCs w:val="20"/>
+          <w:lang w:bidi="ar-SA"/>
+        </w:rPr>
+        <w:t>(</w:t>
+      </w:r>
+      <w:r>
+        <w:rPr>
+          <w:rFonts w:ascii="Courier New" w:hAnsi="Courier New" w:cs="Courier New"/>
+          <w:color w:val="F3EC79"/>
+          <w:kern w:val="0"/>
+          <w:sz w:val="20"/>
+          <w:szCs w:val="20"/>
+          <w:lang w:bidi="ar-SA"/>
+        </w:rPr>
+        <w:t>error</w:t>
+      </w:r>
+      <w:r>
+        <w:rPr>
+          <w:rFonts w:ascii="Courier New" w:hAnsi="Courier New" w:cs="Courier New"/>
+          <w:color w:val="F9FAF4"/>
+          <w:kern w:val="0"/>
+          <w:sz w:val="20"/>
+          <w:szCs w:val="20"/>
+          <w:lang w:bidi="ar-SA"/>
+        </w:rPr>
+        <w:t>)</w:t>
+      </w:r>
+      <w:r>
+        <w:rPr>
+          <w:rFonts w:ascii="Courier New" w:hAnsi="Courier New" w:cs="Courier New"/>
+          <w:color w:val="E6E6FA"/>
+          <w:kern w:val="0"/>
+          <w:sz w:val="20"/>
+          <w:szCs w:val="20"/>
+          <w:lang w:bidi="ar-SA"/>
+        </w:rPr>
+        <w:t>;</w:t>
+      </w:r>
+      <w:r>
+        <w:t xml:space="preserve"> </w:t>
+      </w:r>
+    </w:p>
+    <w:p>
+      <w:pPr>
+        <w:pStyle w:val="BodyText"/>
+        <w:rPr>
+          <w:rFonts w:hint="eastAsia"/>
+        </w:rPr>
+      </w:pPr>
+    </w:p>
+    <w:p>
+      <w:pPr>
+        <w:pStyle w:val="BodyText"/>
+      </w:pPr>
+      <w:r>
+        <w:t>From there we call to trigger the state change,</w:t>
+      </w:r>
+    </w:p>
+    <w:p>
+      <w:pPr>
+        <w:pStyle w:val="BodyText"/>
+      </w:pPr>
+    </w:p>
+    <w:p>
+      <w:pPr>
+        <w:pStyle w:val="BodyText"/>
+      </w:pPr>
+      <w:r>
+        <w:rPr>
+          <w:rFonts w:ascii="Courier New" w:hAnsi="Courier New" w:cs="Courier New"/>
+          <w:color w:val="1290C3"/>
+          <w:kern w:val="0"/>
+          <w:sz w:val="20"/>
+          <w:szCs w:val="20"/>
+          <w:lang w:bidi="ar-SA"/>
+        </w:rPr>
+        <w:t>Logger_Writer</w:t>
+      </w:r>
+      <w:r>
+        <w:rPr>
+          <w:rFonts w:ascii="Courier New" w:hAnsi="Courier New" w:cs="Courier New"/>
+          <w:color w:val="E6E6FA"/>
+          <w:kern w:val="0"/>
+          <w:sz w:val="20"/>
+          <w:szCs w:val="20"/>
+          <w:lang w:bidi="ar-SA"/>
+        </w:rPr>
+        <w:t>.</w:t>
+      </w:r>
+      <w:r>
+        <w:rPr>
+          <w:rFonts w:ascii="Courier New" w:hAnsi="Courier New" w:cs="Courier New"/>
+          <w:color w:val="E6E6FA"/>
+          <w:kern w:val="0"/>
+          <w:sz w:val="20"/>
+          <w:szCs w:val="20"/>
+          <w:lang w:bidi="ar-SA"/>
+        </w:rPr>
+        <w:t>Logger_Printer(PrinterState.ERRORS);</w:t>
+      </w:r>
+    </w:p>
+    <w:p>
+      <w:pPr>
+        <w:pStyle w:val="BodyText"/>
+        <w:rPr>
+          <w:rFonts w:hint="eastAsia"/>
+        </w:rPr>
+      </w:pPr>
+    </w:p>
+    <w:p>
+      <w:pPr>
+        <w:pStyle w:val="BodyText"/>
+        <w:rPr>
+          <w:rFonts w:hint="eastAsia"/>
+        </w:rPr>
+      </w:pPr>
+      <w:r>
+        <w:rPr>
+          <w:rFonts w:hint="eastAsia"/>
+        </w:rPr>
+        <w:t>A</w:t>
+      </w:r>
+      <w:r>
+        <w:t>nd in the printer module of the Logger Writer class the event is triggered causing the variable to be printed to file,</w:t>
+      </w:r>
+    </w:p>
+    <w:p>
+      <w:pPr>
+        <w:pStyle w:val="BodyText"/>
+        <w:rPr>
+          <w:rFonts w:hint="eastAsia"/>
+        </w:rPr>
+      </w:pPr>
+    </w:p>
+    <w:p>
+      <w:pPr>
+        <w:suppressAutoHyphens w:val="0"/>
+        <w:autoSpaceDE w:val="0"/>
+        <w:autoSpaceDN w:val="0"/>
+        <w:adjustRightInd w:val="0"/>
+        <w:rPr>
+          <w:rFonts w:ascii="Courier New" w:hAnsi="Courier New" w:cs="Courier New"/>
+          <w:kern w:val="0"/>
+          <w:sz w:val="20"/>
+          <w:szCs w:val="20"/>
+          <w:lang w:bidi="ar-SA"/>
+        </w:rPr>
+      </w:pPr>
+      <w:r>
+        <w:rPr>
+          <w:rFonts w:ascii="Courier New" w:hAnsi="Courier New" w:cs="Courier New"/>
+          <w:color w:val="CC6C1D"/>
+          <w:kern w:val="0"/>
+          <w:sz w:val="20"/>
+          <w:szCs w:val="20"/>
+          <w:lang w:bidi="ar-SA"/>
+        </w:rPr>
+        <w:t>case</w:t>
+      </w:r>
+      <w:r>
+        <w:rPr>
+          <w:rFonts w:ascii="Courier New" w:hAnsi="Courier New" w:cs="Courier New"/>
+          <w:color w:val="D9E8F7"/>
+          <w:kern w:val="0"/>
+          <w:sz w:val="20"/>
+          <w:szCs w:val="20"/>
+          <w:lang w:bidi="ar-SA"/>
+        </w:rPr>
+        <w:t xml:space="preserve"> </w:t>
+      </w:r>
+      <w:r>
+        <w:rPr>
+          <w:rFonts w:ascii="Courier New" w:hAnsi="Courier New" w:cs="Courier New"/>
+          <w:b/>
+          <w:bCs/>
+          <w:i/>
+          <w:iCs/>
+          <w:color w:val="8DDAF8"/>
+          <w:kern w:val="0"/>
+          <w:sz w:val="20"/>
+          <w:szCs w:val="20"/>
+          <w:lang w:bidi="ar-SA"/>
+        </w:rPr>
+        <w:t>ERRORS</w:t>
+      </w:r>
+      <w:r>
+        <w:rPr>
+          <w:rFonts w:ascii="Courier New" w:hAnsi="Courier New" w:cs="Courier New"/>
+          <w:color w:val="E6E6FA"/>
+          <w:kern w:val="0"/>
+          <w:sz w:val="20"/>
+          <w:szCs w:val="20"/>
+          <w:lang w:bidi="ar-SA"/>
+        </w:rPr>
+        <w:t>:</w:t>
+      </w:r>
+    </w:p>
+    <w:p>
+      <w:pPr>
+        <w:suppressAutoHyphens w:val="0"/>
+        <w:autoSpaceDE w:val="0"/>
+        <w:autoSpaceDN w:val="0"/>
+        <w:adjustRightInd w:val="0"/>
+        <w:rPr>
+          <w:rFonts w:ascii="Courier New" w:hAnsi="Courier New" w:cs="Courier New"/>
+          <w:kern w:val="0"/>
+          <w:sz w:val="20"/>
+          <w:szCs w:val="20"/>
+          <w:lang w:bidi="ar-SA"/>
+        </w:rPr>
+      </w:pPr>
+      <w:r>
+        <w:rPr>
+          <w:rFonts w:ascii="Courier New" w:hAnsi="Courier New" w:cs="Courier New"/>
+          <w:kern w:val="0"/>
+          <w:sz w:val="20"/>
+          <w:szCs w:val="20"/>
+          <w:lang w:bidi="ar-SA"/>
+        </w:rPr>
+        <w:t xml:space="preserve">    </w:t>
+      </w:r>
+      <w:r>
+        <w:rPr>
+          <w:rFonts w:ascii="Courier New" w:hAnsi="Courier New" w:cs="Courier New"/>
+          <w:color w:val="CC6C1D"/>
+          <w:kern w:val="0"/>
+          <w:sz w:val="20"/>
+          <w:szCs w:val="20"/>
+          <w:lang w:bidi="ar-SA"/>
+        </w:rPr>
+        <w:t>try</w:t>
+      </w:r>
+      <w:r>
+        <w:rPr>
+          <w:rFonts w:ascii="Courier New" w:hAnsi="Courier New" w:cs="Courier New"/>
+          <w:color w:val="D9E8F7"/>
+          <w:kern w:val="0"/>
+          <w:sz w:val="20"/>
+          <w:szCs w:val="20"/>
+          <w:lang w:bidi="ar-SA"/>
+        </w:rPr>
+        <w:t xml:space="preserve"> </w:t>
+      </w:r>
+      <w:r>
+        <w:rPr>
+          <w:rFonts w:ascii="Courier New" w:hAnsi="Courier New" w:cs="Courier New"/>
+          <w:color w:val="F9FAF4"/>
+          <w:kern w:val="0"/>
+          <w:sz w:val="20"/>
+          <w:szCs w:val="20"/>
+          <w:lang w:bidi="ar-SA"/>
+        </w:rPr>
+        <w:t>{</w:t>
+      </w:r>
+    </w:p>
+    <w:p>
+      <w:pPr>
+        <w:suppressAutoHyphens w:val="0"/>
+        <w:autoSpaceDE w:val="0"/>
+        <w:autoSpaceDN w:val="0"/>
+        <w:adjustRightInd w:val="0"/>
+        <w:rPr>
+          <w:rFonts w:ascii="Courier New" w:hAnsi="Courier New" w:cs="Courier New"/>
+          <w:kern w:val="0"/>
+          <w:sz w:val="20"/>
+          <w:szCs w:val="20"/>
+          <w:lang w:bidi="ar-SA"/>
+        </w:rPr>
+      </w:pPr>
+      <w:r>
+        <w:rPr>
+          <w:rFonts w:ascii="Courier New" w:hAnsi="Courier New" w:cs="Courier New"/>
+          <w:color w:val="D9E8F7"/>
+          <w:kern w:val="0"/>
+          <w:sz w:val="20"/>
+          <w:szCs w:val="20"/>
+          <w:lang w:bidi="ar-SA"/>
+        </w:rPr>
+        <w:t xml:space="preserve">        </w:t>
+      </w:r>
+      <w:r>
+        <w:rPr>
+          <w:rFonts w:ascii="Courier New" w:hAnsi="Courier New" w:cs="Courier New"/>
+          <w:i/>
+          <w:iCs/>
+          <w:color w:val="96EC3F"/>
+          <w:kern w:val="0"/>
+          <w:sz w:val="20"/>
+          <w:szCs w:val="20"/>
+          <w:lang w:bidi="ar-SA"/>
+        </w:rPr>
+        <w:t>Logger_Checker</w:t>
+      </w:r>
+      <w:r>
+        <w:rPr>
+          <w:rFonts w:ascii="Courier New" w:hAnsi="Courier New" w:cs="Courier New"/>
+          <w:color w:val="F9FAF4"/>
+          <w:kern w:val="0"/>
+          <w:sz w:val="20"/>
+          <w:szCs w:val="20"/>
+          <w:lang w:bidi="ar-SA"/>
+        </w:rPr>
+        <w:t>()</w:t>
+      </w:r>
+      <w:r>
+        <w:rPr>
+          <w:rFonts w:ascii="Courier New" w:hAnsi="Courier New" w:cs="Courier New"/>
+          <w:color w:val="E6E6FA"/>
+          <w:kern w:val="0"/>
+          <w:sz w:val="20"/>
+          <w:szCs w:val="20"/>
+          <w:lang w:bidi="ar-SA"/>
+        </w:rPr>
+        <w:t>;</w:t>
+      </w:r>
+    </w:p>
+    <w:p>
+      <w:pPr>
+        <w:suppressAutoHyphens w:val="0"/>
+        <w:autoSpaceDE w:val="0"/>
+        <w:autoSpaceDN w:val="0"/>
+        <w:adjustRightInd w:val="0"/>
+        <w:rPr>
+          <w:rFonts w:ascii="Courier New" w:hAnsi="Courier New" w:cs="Courier New"/>
+          <w:kern w:val="0"/>
+          <w:sz w:val="20"/>
+          <w:szCs w:val="20"/>
+          <w:lang w:bidi="ar-SA"/>
+        </w:rPr>
+      </w:pPr>
+      <w:r>
+        <w:rPr>
+          <w:rFonts w:ascii="Courier New" w:hAnsi="Courier New" w:cs="Courier New"/>
+          <w:color w:val="D9E8F7"/>
+          <w:kern w:val="0"/>
+          <w:sz w:val="20"/>
+          <w:szCs w:val="20"/>
+          <w:lang w:bidi="ar-SA"/>
+        </w:rPr>
+        <w:tab/>
+      </w:r>
+      <w:r>
+        <w:rPr>
+          <w:rFonts w:ascii="Courier New" w:hAnsi="Courier New" w:cs="Courier New"/>
+          <w:color w:val="D9E8F7"/>
+          <w:kern w:val="0"/>
+          <w:sz w:val="20"/>
+          <w:szCs w:val="20"/>
+          <w:lang w:bidi="ar-SA"/>
+        </w:rPr>
+        <w:t xml:space="preserve">  </w:t>
+      </w:r>
+      <w:r>
+        <w:rPr>
+          <w:rFonts w:ascii="Courier New" w:hAnsi="Courier New" w:cs="Courier New"/>
+          <w:color w:val="F3EC79"/>
+          <w:kern w:val="0"/>
+          <w:sz w:val="20"/>
+          <w:szCs w:val="20"/>
+          <w:lang w:bidi="ar-SA"/>
+        </w:rPr>
+        <w:t>stack</w:t>
+      </w:r>
+      <w:r>
+        <w:rPr>
+          <w:rFonts w:ascii="Courier New" w:hAnsi="Courier New" w:cs="Courier New"/>
+          <w:color w:val="E6E6FA"/>
+          <w:kern w:val="0"/>
+          <w:sz w:val="20"/>
+          <w:szCs w:val="20"/>
+          <w:lang w:bidi="ar-SA"/>
+        </w:rPr>
+        <w:t>.</w:t>
+      </w:r>
+      <w:r>
+        <w:rPr>
+          <w:rFonts w:ascii="Courier New" w:hAnsi="Courier New" w:cs="Courier New"/>
+          <w:color w:val="A7EC21"/>
+          <w:kern w:val="0"/>
+          <w:sz w:val="20"/>
+          <w:szCs w:val="20"/>
+          <w:lang w:bidi="ar-SA"/>
+        </w:rPr>
+        <w:t>write</w:t>
+      </w:r>
+      <w:r>
+        <w:rPr>
+          <w:rFonts w:ascii="Courier New" w:hAnsi="Courier New" w:cs="Courier New"/>
+          <w:color w:val="F9FAF4"/>
+          <w:kern w:val="0"/>
+          <w:sz w:val="20"/>
+          <w:szCs w:val="20"/>
+          <w:lang w:bidi="ar-SA"/>
+        </w:rPr>
+        <w:t>(</w:t>
+      </w:r>
+      <w:r>
+        <w:rPr>
+          <w:rFonts w:ascii="Courier New" w:hAnsi="Courier New" w:cs="Courier New"/>
+          <w:color w:val="17C6A3"/>
+          <w:kern w:val="0"/>
+          <w:sz w:val="20"/>
+          <w:szCs w:val="20"/>
+          <w:lang w:bidi="ar-SA"/>
+        </w:rPr>
+        <w:t>"Errors before computation of synapse:\n"</w:t>
+      </w:r>
+      <w:r>
+        <w:rPr>
+          <w:rFonts w:ascii="Courier New" w:hAnsi="Courier New" w:cs="Courier New"/>
+          <w:color w:val="D9E8F7"/>
+          <w:kern w:val="0"/>
+          <w:sz w:val="20"/>
+          <w:szCs w:val="20"/>
+          <w:lang w:bidi="ar-SA"/>
+        </w:rPr>
+        <w:t xml:space="preserve"> </w:t>
+      </w:r>
+      <w:r>
+        <w:rPr>
+          <w:rFonts w:ascii="Courier New" w:hAnsi="Courier New" w:cs="Courier New"/>
+          <w:color w:val="E6E6FA"/>
+          <w:kern w:val="0"/>
+          <w:sz w:val="20"/>
+          <w:szCs w:val="20"/>
+          <w:lang w:bidi="ar-SA"/>
+        </w:rPr>
+        <w:t>+</w:t>
+      </w:r>
+      <w:r>
+        <w:rPr>
+          <w:rFonts w:ascii="Courier New" w:hAnsi="Courier New" w:cs="Courier New"/>
+          <w:color w:val="D9E8F7"/>
+          <w:kern w:val="0"/>
+          <w:sz w:val="20"/>
+          <w:szCs w:val="20"/>
+          <w:lang w:bidi="ar-SA"/>
+        </w:rPr>
+        <w:t xml:space="preserve"> </w:t>
+      </w:r>
+      <w:r>
+        <w:rPr>
+          <w:rFonts w:ascii="Courier New" w:hAnsi="Courier New" w:cs="Courier New"/>
+          <w:color w:val="1290C3"/>
+          <w:kern w:val="0"/>
+          <w:sz w:val="20"/>
+          <w:szCs w:val="20"/>
+          <w:lang w:bidi="ar-SA"/>
+        </w:rPr>
+        <w:t>Logger_Writer</w:t>
+      </w:r>
+      <w:r>
+        <w:rPr>
+          <w:rFonts w:ascii="Courier New" w:hAnsi="Courier New" w:cs="Courier New"/>
+          <w:color w:val="E6E6FA"/>
+          <w:kern w:val="0"/>
+          <w:sz w:val="20"/>
+          <w:szCs w:val="20"/>
+          <w:lang w:bidi="ar-SA"/>
+        </w:rPr>
+        <w:t>.</w:t>
+      </w:r>
+      <w:r>
+        <w:rPr>
+          <w:rFonts w:ascii="Courier New" w:hAnsi="Courier New" w:cs="Courier New"/>
+          <w:i/>
+          <w:iCs/>
+          <w:color w:val="96EC3F"/>
+          <w:kern w:val="0"/>
+          <w:sz w:val="20"/>
+          <w:szCs w:val="20"/>
+          <w:lang w:bidi="ar-SA"/>
+        </w:rPr>
+        <w:t>getErrors</w:t>
+      </w:r>
+      <w:r>
+        <w:rPr>
+          <w:rFonts w:ascii="Courier New" w:hAnsi="Courier New" w:cs="Courier New"/>
+          <w:color w:val="F9FAF4"/>
+          <w:kern w:val="0"/>
+          <w:sz w:val="20"/>
+          <w:szCs w:val="20"/>
+          <w:lang w:bidi="ar-SA"/>
+        </w:rPr>
+        <w:t>()</w:t>
+      </w:r>
+      <w:r>
+        <w:rPr>
+          <w:rFonts w:ascii="Courier New" w:hAnsi="Courier New" w:cs="Courier New"/>
+          <w:color w:val="D9E8F7"/>
+          <w:kern w:val="0"/>
+          <w:sz w:val="20"/>
+          <w:szCs w:val="20"/>
+          <w:lang w:bidi="ar-SA"/>
+        </w:rPr>
+        <w:t xml:space="preserve"> </w:t>
+      </w:r>
+      <w:r>
+        <w:rPr>
+          <w:rFonts w:ascii="Courier New" w:hAnsi="Courier New" w:cs="Courier New"/>
+          <w:color w:val="E6E6FA"/>
+          <w:kern w:val="0"/>
+          <w:sz w:val="20"/>
+          <w:szCs w:val="20"/>
+          <w:lang w:bidi="ar-SA"/>
+        </w:rPr>
+        <w:t>+</w:t>
+      </w:r>
+      <w:r>
+        <w:rPr>
+          <w:rFonts w:ascii="Courier New" w:hAnsi="Courier New" w:cs="Courier New"/>
+          <w:color w:val="D9E8F7"/>
+          <w:kern w:val="0"/>
+          <w:sz w:val="20"/>
+          <w:szCs w:val="20"/>
+          <w:lang w:bidi="ar-SA"/>
+        </w:rPr>
+        <w:t xml:space="preserve"> </w:t>
+      </w:r>
+      <w:r>
+        <w:rPr>
+          <w:rFonts w:ascii="Courier New" w:hAnsi="Courier New" w:cs="Courier New"/>
+          <w:color w:val="17C6A3"/>
+          <w:kern w:val="0"/>
+          <w:sz w:val="20"/>
+          <w:szCs w:val="20"/>
+          <w:lang w:bidi="ar-SA"/>
+        </w:rPr>
+        <w:t>"\n"</w:t>
+      </w:r>
+      <w:r>
+        <w:rPr>
+          <w:rFonts w:ascii="Courier New" w:hAnsi="Courier New" w:cs="Courier New"/>
+          <w:color w:val="F9FAF4"/>
+          <w:kern w:val="0"/>
+          <w:sz w:val="20"/>
+          <w:szCs w:val="20"/>
+          <w:lang w:bidi="ar-SA"/>
+        </w:rPr>
+        <w:t>)</w:t>
+      </w:r>
+      <w:r>
+        <w:rPr>
+          <w:rFonts w:ascii="Courier New" w:hAnsi="Courier New" w:cs="Courier New"/>
+          <w:color w:val="E6E6FA"/>
+          <w:kern w:val="0"/>
+          <w:sz w:val="20"/>
+          <w:szCs w:val="20"/>
+          <w:lang w:bidi="ar-SA"/>
+        </w:rPr>
+        <w:t>;</w:t>
+      </w:r>
+      <w:r>
+        <w:rPr>
+          <w:rFonts w:ascii="Courier New" w:hAnsi="Courier New" w:cs="Courier New"/>
+          <w:color w:val="F9FAF4"/>
+          <w:kern w:val="0"/>
+          <w:sz w:val="20"/>
+          <w:szCs w:val="20"/>
+          <w:lang w:bidi="ar-SA"/>
+        </w:rPr>
+        <w:t>}</w:t>
+      </w:r>
+    </w:p>
+    <w:p>
+      <w:pPr>
+        <w:suppressAutoHyphens w:val="0"/>
+        <w:autoSpaceDE w:val="0"/>
+        <w:autoSpaceDN w:val="0"/>
+        <w:adjustRightInd w:val="0"/>
+        <w:rPr>
+          <w:rFonts w:ascii="Courier New" w:hAnsi="Courier New" w:cs="Courier New"/>
+          <w:kern w:val="0"/>
+          <w:sz w:val="20"/>
+          <w:szCs w:val="20"/>
+          <w:lang w:bidi="ar-SA"/>
+        </w:rPr>
+      </w:pPr>
+      <w:r>
+        <w:rPr>
+          <w:rFonts w:ascii="Courier New" w:hAnsi="Courier New" w:cs="Courier New"/>
+          <w:color w:val="D9E8F7"/>
+          <w:kern w:val="0"/>
+          <w:sz w:val="20"/>
+          <w:szCs w:val="20"/>
+          <w:lang w:bidi="ar-SA"/>
+        </w:rPr>
+        <w:t xml:space="preserve">    </w:t>
+      </w:r>
+      <w:r>
+        <w:rPr>
+          <w:rFonts w:ascii="Courier New" w:hAnsi="Courier New" w:cs="Courier New"/>
+          <w:color w:val="CC6C1D"/>
+          <w:kern w:val="0"/>
+          <w:sz w:val="20"/>
+          <w:szCs w:val="20"/>
+          <w:lang w:bidi="ar-SA"/>
+        </w:rPr>
+        <w:t>catch</w:t>
+      </w:r>
+      <w:r>
+        <w:rPr>
+          <w:rFonts w:ascii="Courier New" w:hAnsi="Courier New" w:cs="Courier New"/>
+          <w:color w:val="D9E8F7"/>
+          <w:kern w:val="0"/>
+          <w:sz w:val="20"/>
+          <w:szCs w:val="20"/>
+          <w:lang w:bidi="ar-SA"/>
+        </w:rPr>
+        <w:t xml:space="preserve"> </w:t>
+      </w:r>
+      <w:r>
+        <w:rPr>
+          <w:rFonts w:ascii="Courier New" w:hAnsi="Courier New" w:cs="Courier New"/>
+          <w:color w:val="F9FAF4"/>
+          <w:kern w:val="0"/>
+          <w:sz w:val="20"/>
+          <w:szCs w:val="20"/>
+          <w:lang w:bidi="ar-SA"/>
+        </w:rPr>
+        <w:t>(</w:t>
+      </w:r>
+      <w:r>
+        <w:rPr>
+          <w:rFonts w:ascii="Courier New" w:hAnsi="Courier New" w:cs="Courier New"/>
+          <w:color w:val="1290C3"/>
+          <w:kern w:val="0"/>
+          <w:sz w:val="20"/>
+          <w:szCs w:val="20"/>
+          <w:lang w:bidi="ar-SA"/>
+        </w:rPr>
+        <w:t>IOException</w:t>
+      </w:r>
+      <w:r>
+        <w:rPr>
+          <w:rFonts w:ascii="Courier New" w:hAnsi="Courier New" w:cs="Courier New"/>
+          <w:color w:val="D9E8F7"/>
+          <w:kern w:val="0"/>
+          <w:sz w:val="20"/>
+          <w:szCs w:val="20"/>
+          <w:lang w:bidi="ar-SA"/>
+        </w:rPr>
+        <w:t xml:space="preserve"> </w:t>
+      </w:r>
+      <w:r>
+        <w:rPr>
+          <w:rFonts w:ascii="Courier New" w:hAnsi="Courier New" w:cs="Courier New"/>
+          <w:color w:val="F2F200"/>
+          <w:kern w:val="0"/>
+          <w:sz w:val="20"/>
+          <w:szCs w:val="20"/>
+          <w:lang w:bidi="ar-SA"/>
+        </w:rPr>
+        <w:t>e</w:t>
+      </w:r>
+      <w:r>
+        <w:rPr>
+          <w:rFonts w:ascii="Courier New" w:hAnsi="Courier New" w:cs="Courier New"/>
+          <w:color w:val="F9FAF4"/>
+          <w:kern w:val="0"/>
+          <w:sz w:val="20"/>
+          <w:szCs w:val="20"/>
+          <w:lang w:bidi="ar-SA"/>
+        </w:rPr>
+        <w:t>)</w:t>
+      </w:r>
+      <w:r>
+        <w:rPr>
+          <w:rFonts w:ascii="Courier New" w:hAnsi="Courier New" w:cs="Courier New"/>
+          <w:color w:val="D9E8F7"/>
+          <w:kern w:val="0"/>
+          <w:sz w:val="20"/>
+          <w:szCs w:val="20"/>
+          <w:lang w:bidi="ar-SA"/>
+        </w:rPr>
+        <w:t xml:space="preserve"> </w:t>
+      </w:r>
+      <w:r>
+        <w:rPr>
+          <w:rFonts w:ascii="Courier New" w:hAnsi="Courier New" w:cs="Courier New"/>
+          <w:color w:val="F9FAF4"/>
+          <w:kern w:val="0"/>
+          <w:sz w:val="20"/>
+          <w:szCs w:val="20"/>
+          <w:lang w:bidi="ar-SA"/>
+        </w:rPr>
+        <w:t>{</w:t>
+      </w:r>
+    </w:p>
+    <w:p>
+      <w:pPr>
+        <w:suppressAutoHyphens w:val="0"/>
+        <w:autoSpaceDE w:val="0"/>
+        <w:autoSpaceDN w:val="0"/>
+        <w:adjustRightInd w:val="0"/>
+        <w:rPr>
+          <w:rFonts w:ascii="Courier New" w:hAnsi="Courier New" w:cs="Courier New"/>
+          <w:kern w:val="0"/>
+          <w:sz w:val="20"/>
+          <w:szCs w:val="20"/>
+          <w:lang w:bidi="ar-SA"/>
+        </w:rPr>
+      </w:pPr>
+      <w:r>
+        <w:rPr>
+          <w:rFonts w:ascii="Courier New" w:hAnsi="Courier New" w:cs="Courier New"/>
+          <w:color w:val="1290C3"/>
+          <w:kern w:val="0"/>
+          <w:sz w:val="20"/>
+          <w:szCs w:val="20"/>
+          <w:lang w:bidi="ar-SA"/>
+        </w:rPr>
+        <w:t xml:space="preserve">        </w:t>
+      </w:r>
+      <w:r>
+        <w:rPr>
+          <w:rFonts w:ascii="Courier New" w:hAnsi="Courier New" w:cs="Courier New"/>
+          <w:color w:val="1290C3"/>
+          <w:kern w:val="0"/>
+          <w:sz w:val="20"/>
+          <w:szCs w:val="20"/>
+          <w:lang w:bidi="ar-SA"/>
+        </w:rPr>
+        <w:t>System</w:t>
+      </w:r>
+      <w:r>
+        <w:rPr>
+          <w:rFonts w:ascii="Courier New" w:hAnsi="Courier New" w:cs="Courier New"/>
+          <w:color w:val="E6E6FA"/>
+          <w:kern w:val="0"/>
+          <w:sz w:val="20"/>
+          <w:szCs w:val="20"/>
+          <w:lang w:bidi="ar-SA"/>
+        </w:rPr>
+        <w:t>.</w:t>
+      </w:r>
+      <w:r>
+        <w:rPr>
+          <w:rFonts w:ascii="Courier New" w:hAnsi="Courier New" w:cs="Courier New"/>
+          <w:b/>
+          <w:bCs/>
+          <w:i/>
+          <w:iCs/>
+          <w:color w:val="8DDAF8"/>
+          <w:kern w:val="0"/>
+          <w:sz w:val="20"/>
+          <w:szCs w:val="20"/>
+          <w:lang w:bidi="ar-SA"/>
+        </w:rPr>
+        <w:t>err</w:t>
+      </w:r>
+      <w:r>
+        <w:rPr>
+          <w:rFonts w:ascii="Courier New" w:hAnsi="Courier New" w:cs="Courier New"/>
+          <w:color w:val="E6E6FA"/>
+          <w:kern w:val="0"/>
+          <w:sz w:val="20"/>
+          <w:szCs w:val="20"/>
+          <w:lang w:bidi="ar-SA"/>
+        </w:rPr>
+        <w:t>.</w:t>
+      </w:r>
+      <w:r>
+        <w:rPr>
+          <w:rFonts w:ascii="Courier New" w:hAnsi="Courier New" w:cs="Courier New"/>
+          <w:color w:val="A7EC21"/>
+          <w:kern w:val="0"/>
+          <w:sz w:val="20"/>
+          <w:szCs w:val="20"/>
+          <w:lang w:bidi="ar-SA"/>
+        </w:rPr>
+        <w:t>println</w:t>
+      </w:r>
+      <w:r>
+        <w:rPr>
+          <w:rFonts w:ascii="Courier New" w:hAnsi="Courier New" w:cs="Courier New"/>
+          <w:color w:val="F9FAF4"/>
+          <w:kern w:val="0"/>
+          <w:sz w:val="20"/>
+          <w:szCs w:val="20"/>
+          <w:lang w:bidi="ar-SA"/>
+        </w:rPr>
+        <w:t>(</w:t>
+      </w:r>
+      <w:r>
+        <w:rPr>
+          <w:rFonts w:ascii="Courier New" w:hAnsi="Courier New" w:cs="Courier New"/>
+          <w:color w:val="17C6A3"/>
+          <w:kern w:val="0"/>
+          <w:sz w:val="20"/>
+          <w:szCs w:val="20"/>
+          <w:lang w:bidi="ar-SA"/>
+        </w:rPr>
+        <w:t>"An error occurred."</w:t>
+      </w:r>
+      <w:r>
+        <w:rPr>
+          <w:rFonts w:ascii="Courier New" w:hAnsi="Courier New" w:cs="Courier New"/>
+          <w:color w:val="D9E8F7"/>
+          <w:kern w:val="0"/>
+          <w:sz w:val="20"/>
+          <w:szCs w:val="20"/>
+          <w:lang w:bidi="ar-SA"/>
+        </w:rPr>
+        <w:t xml:space="preserve"> </w:t>
+      </w:r>
+      <w:r>
+        <w:rPr>
+          <w:rFonts w:ascii="Courier New" w:hAnsi="Courier New" w:cs="Courier New"/>
+          <w:color w:val="E6E6FA"/>
+          <w:kern w:val="0"/>
+          <w:sz w:val="20"/>
+          <w:szCs w:val="20"/>
+          <w:lang w:bidi="ar-SA"/>
+        </w:rPr>
+        <w:t>+</w:t>
+      </w:r>
+      <w:r>
+        <w:rPr>
+          <w:rFonts w:ascii="Courier New" w:hAnsi="Courier New" w:cs="Courier New"/>
+          <w:color w:val="D9E8F7"/>
+          <w:kern w:val="0"/>
+          <w:sz w:val="20"/>
+          <w:szCs w:val="20"/>
+          <w:lang w:bidi="ar-SA"/>
+        </w:rPr>
+        <w:t xml:space="preserve"> </w:t>
+      </w:r>
+      <w:r>
+        <w:rPr>
+          <w:rFonts w:ascii="Courier New" w:hAnsi="Courier New" w:cs="Courier New"/>
+          <w:color w:val="F3EC79"/>
+          <w:kern w:val="0"/>
+          <w:sz w:val="20"/>
+          <w:szCs w:val="20"/>
+          <w:lang w:bidi="ar-SA"/>
+        </w:rPr>
+        <w:t>e</w:t>
+      </w:r>
+      <w:r>
+        <w:rPr>
+          <w:rFonts w:ascii="Courier New" w:hAnsi="Courier New" w:cs="Courier New"/>
+          <w:color w:val="F9FAF4"/>
+          <w:kern w:val="0"/>
+          <w:sz w:val="20"/>
+          <w:szCs w:val="20"/>
+          <w:lang w:bidi="ar-SA"/>
+        </w:rPr>
+        <w:t>)</w:t>
+      </w:r>
+      <w:r>
+        <w:rPr>
+          <w:rFonts w:ascii="Courier New" w:hAnsi="Courier New" w:cs="Courier New"/>
+          <w:color w:val="E6E6FA"/>
+          <w:kern w:val="0"/>
+          <w:sz w:val="20"/>
+          <w:szCs w:val="20"/>
+          <w:lang w:bidi="ar-SA"/>
+        </w:rPr>
+        <w:t>;</w:t>
+      </w:r>
+    </w:p>
+    <w:p>
+      <w:pPr>
+        <w:suppressAutoHyphens w:val="0"/>
+        <w:autoSpaceDE w:val="0"/>
+        <w:autoSpaceDN w:val="0"/>
+        <w:adjustRightInd w:val="0"/>
+        <w:rPr>
+          <w:rFonts w:ascii="Courier New" w:hAnsi="Courier New" w:cs="Courier New"/>
+          <w:kern w:val="0"/>
+          <w:sz w:val="20"/>
+          <w:szCs w:val="20"/>
+          <w:lang w:bidi="ar-SA"/>
+        </w:rPr>
+      </w:pPr>
+      <w:r>
+        <w:rPr>
+          <w:rFonts w:ascii="Courier New" w:hAnsi="Courier New" w:cs="Courier New"/>
+          <w:color w:val="D9E8F7"/>
+          <w:kern w:val="0"/>
+          <w:sz w:val="20"/>
+          <w:szCs w:val="20"/>
+          <w:lang w:bidi="ar-SA"/>
+        </w:rPr>
+        <w:tab/>
+      </w:r>
+      <w:r>
+        <w:rPr>
+          <w:rFonts w:ascii="Courier New" w:hAnsi="Courier New" w:cs="Courier New"/>
+          <w:color w:val="D9E8F7"/>
+          <w:kern w:val="0"/>
+          <w:sz w:val="20"/>
+          <w:szCs w:val="20"/>
+          <w:lang w:bidi="ar-SA"/>
+        </w:rPr>
+        <w:t xml:space="preserve">     </w:t>
+      </w:r>
+      <w:r>
+        <w:rPr>
+          <w:rFonts w:ascii="Courier New" w:hAnsi="Courier New" w:cs="Courier New"/>
+          <w:color w:val="F3EC79"/>
+          <w:kern w:val="0"/>
+          <w:sz w:val="20"/>
+          <w:szCs w:val="20"/>
+          <w:lang w:bidi="ar-SA"/>
+        </w:rPr>
+        <w:t>e</w:t>
+      </w:r>
+      <w:r>
+        <w:rPr>
+          <w:rFonts w:ascii="Courier New" w:hAnsi="Courier New" w:cs="Courier New"/>
+          <w:color w:val="E6E6FA"/>
+          <w:kern w:val="0"/>
+          <w:sz w:val="20"/>
+          <w:szCs w:val="20"/>
+          <w:lang w:bidi="ar-SA"/>
+        </w:rPr>
+        <w:t>.printStackTrace</w:t>
+      </w:r>
+      <w:r>
+        <w:rPr>
+          <w:rFonts w:ascii="Courier New" w:hAnsi="Courier New" w:cs="Courier New"/>
+          <w:color w:val="F9FAF4"/>
+          <w:kern w:val="0"/>
+          <w:sz w:val="20"/>
+          <w:szCs w:val="20"/>
+          <w:lang w:bidi="ar-SA"/>
+        </w:rPr>
+        <w:t xml:space="preserve"> </w:t>
+      </w:r>
+      <w:r>
+        <w:rPr>
+          <w:rFonts w:ascii="Courier New" w:hAnsi="Courier New" w:cs="Courier New"/>
+          <w:color w:val="F9FAF4"/>
+          <w:kern w:val="0"/>
+          <w:sz w:val="20"/>
+          <w:szCs w:val="20"/>
+          <w:lang w:bidi="ar-SA"/>
+        </w:rPr>
+        <w:t>()</w:t>
+      </w:r>
+      <w:r>
+        <w:rPr>
+          <w:rFonts w:ascii="Courier New" w:hAnsi="Courier New" w:cs="Courier New"/>
+          <w:color w:val="E6E6FA"/>
+          <w:kern w:val="0"/>
+          <w:sz w:val="20"/>
+          <w:szCs w:val="20"/>
+          <w:lang w:bidi="ar-SA"/>
+        </w:rPr>
+        <w:t>;</w:t>
+      </w:r>
+    </w:p>
+    <w:p>
+      <w:pPr>
+        <w:suppressAutoHyphens w:val="0"/>
+        <w:autoSpaceDE w:val="0"/>
+        <w:autoSpaceDN w:val="0"/>
+        <w:adjustRightInd w:val="0"/>
+        <w:rPr>
+          <w:rFonts w:ascii="Courier New" w:hAnsi="Courier New" w:cs="Courier New"/>
+          <w:kern w:val="0"/>
+          <w:sz w:val="20"/>
+          <w:szCs w:val="20"/>
+          <w:lang w:bidi="ar-SA"/>
+        </w:rPr>
+      </w:pPr>
+      <w:r>
+        <w:rPr>
+          <w:rFonts w:ascii="Courier New" w:hAnsi="Courier New" w:cs="Courier New"/>
+          <w:color w:val="D9E8F7"/>
+          <w:kern w:val="0"/>
+          <w:sz w:val="20"/>
+          <w:szCs w:val="20"/>
+          <w:lang w:bidi="ar-SA"/>
+        </w:rPr>
+        <w:tab/>
+      </w:r>
+      <w:r>
+        <w:rPr>
+          <w:rFonts w:ascii="Courier New" w:hAnsi="Courier New" w:cs="Courier New"/>
+          <w:color w:val="D9E8F7"/>
+          <w:kern w:val="0"/>
+          <w:sz w:val="20"/>
+          <w:szCs w:val="20"/>
+          <w:lang w:bidi="ar-SA"/>
+        </w:rPr>
+        <w:tab/>
+      </w:r>
+      <w:r>
+        <w:rPr>
+          <w:rFonts w:ascii="Courier New" w:hAnsi="Courier New" w:cs="Courier New"/>
+          <w:color w:val="D9E8F7"/>
+          <w:kern w:val="0"/>
+          <w:sz w:val="20"/>
+          <w:szCs w:val="20"/>
+          <w:lang w:bidi="ar-SA"/>
+        </w:rPr>
+        <w:tab/>
+      </w:r>
+      <w:r>
+        <w:rPr>
+          <w:rFonts w:ascii="Courier New" w:hAnsi="Courier New" w:cs="Courier New"/>
+          <w:color w:val="D9E8F7"/>
+          <w:kern w:val="0"/>
+          <w:sz w:val="20"/>
+          <w:szCs w:val="20"/>
+          <w:lang w:bidi="ar-SA"/>
+        </w:rPr>
+        <w:tab/>
+      </w:r>
+      <w:r>
+        <w:rPr>
+          <w:rFonts w:ascii="Courier New" w:hAnsi="Courier New" w:cs="Courier New"/>
+          <w:color w:val="D9E8F7"/>
+          <w:kern w:val="0"/>
+          <w:sz w:val="20"/>
+          <w:szCs w:val="20"/>
+          <w:lang w:bidi="ar-SA"/>
+        </w:rPr>
+        <w:tab/>
+        <w:t xml:space="preserve">    </w:t>
+      </w:r>
+      <w:r>
+        <w:rPr>
+          <w:rFonts w:ascii="Courier New" w:hAnsi="Courier New" w:cs="Courier New"/>
+          <w:color w:val="F9FAF4"/>
+          <w:kern w:val="0"/>
+          <w:sz w:val="20"/>
+          <w:szCs w:val="20"/>
+          <w:lang w:bidi="ar-SA"/>
+        </w:rPr>
+        <w:t>}</w:t>
+      </w:r>
+    </w:p>
+    <w:p>
+      <w:pPr>
+        <w:pStyle w:val="BodyText"/>
+        <w:rPr>
+          <w:rFonts w:hint="eastAsia"/>
+        </w:rPr>
+      </w:pPr>
+      <w:r>
+        <w:rPr>
+          <w:rFonts w:ascii="Courier New" w:hAnsi="Courier New" w:cs="Courier New"/>
+          <w:color w:val="D9E8F7"/>
+          <w:kern w:val="0"/>
+          <w:sz w:val="20"/>
+          <w:szCs w:val="20"/>
+          <w:lang w:bidi="ar-SA"/>
+        </w:rPr>
+        <w:t xml:space="preserve">    </w:t>
+      </w:r>
+      <w:r>
+        <w:rPr>
+          <w:rFonts w:ascii="Courier New" w:hAnsi="Courier New" w:cs="Courier New"/>
+          <w:color w:val="CC6C1D"/>
+          <w:kern w:val="0"/>
+          <w:sz w:val="20"/>
+          <w:szCs w:val="20"/>
+          <w:lang w:bidi="ar-SA"/>
+        </w:rPr>
+        <w:t>break</w:t>
+      </w:r>
+      <w:r>
+        <w:rPr>
+          <w:rFonts w:ascii="Courier New" w:hAnsi="Courier New" w:cs="Courier New"/>
+          <w:color w:val="E6E6FA"/>
+          <w:kern w:val="0"/>
+          <w:sz w:val="20"/>
+          <w:szCs w:val="20"/>
+          <w:lang w:bidi="ar-SA"/>
+        </w:rPr>
+        <w:t>;</w:t>
+      </w:r>
+    </w:p>
+    <w:p>
+      <w:pPr>
+        <w:pStyle w:val="BodyText"/>
+        <w:rPr>
+          <w:rFonts w:hint="eastAsia"/>
+        </w:rPr>
+      </w:pPr>
+    </w:p>
+    <w:p>
+      <w:pPr>
+        <w:pStyle w:val="BodyText"/>
+        <w:rPr>
+          <w:rFonts w:hint="eastAsia"/>
+        </w:rPr>
+      </w:pPr>
+    </w:p>
+    <w:p>
+      <w:pPr>
+        <w:pStyle w:val="BodyText"/>
+        <w:rPr>
+          <w:rFonts w:hint="eastAsia"/>
+        </w:rPr>
+      </w:pPr>
+    </w:p>
+    <w:p>
+      <w:pPr>
+        <w:pStyle w:val="BodyText"/>
+        <w:rPr>
+          <w:rFonts w:hint="eastAsia"/>
+        </w:rPr>
+      </w:pPr>
+    </w:p>
+    <w:p>
+      <w:pPr>
+        <w:pStyle w:val="BodyText"/>
+        <w:rPr>
+          <w:rFonts w:hint="eastAsia"/>
+        </w:rPr>
+      </w:pPr>
+      <w:r>
+        <w:lastRenderedPageBreak/>
+        <w:t xml:space="preserve"> </w:t>
+      </w:r>
     </w:p>
     <w:p>
       <w:pPr>
@@ -26308,19 +28538,7 @@
           <w:rPr>
             <w:rStyle w:val="Hyperlink"/>
           </w:rPr>
-          <w:t>https://medium.com/te</w:t>
-        </w:r>
-        <w:r>
-          <w:rPr>
-            <w:rStyle w:val="Hyperlink"/>
-          </w:rPr>
-          <w:t>c</w:t>
-        </w:r>
-        <w:r>
-          <w:rPr>
-            <w:rStyle w:val="Hyperlink"/>
-          </w:rPr>
-          <w:t>hnology-invention-and-more/how-to-build-a-simple-neural-network-in-9-lines-of-python-code-cc8f23647ca1</w:t>
+          <w:t>https://medium.com/technology-invention-and-more/how-to-build-a-simple-neural-network-in-9-lines-of-python-code-cc8f23647ca1</w:t>
         </w:r>
       </w:hyperlink>
       <w:r>
@@ -26347,7 +28565,6 @@
         </w:rPr>
       </w:pPr>
       <w:r>
-        <w:lastRenderedPageBreak/>
         <w:t xml:space="preserve"> </w:t>
       </w:r>
     </w:p>
@@ -27079,6 +29296,7 @@
   <w:style w:type="character" w:default="1" w:styleId="DefaultParagraphFont">
     <w:name w:val="Default Paragraph Font"/>
     <w:uiPriority w:val="1"/>
+    <w:semiHidden/>
     <w:unhideWhenUsed/>
   </w:style>
   <w:style w:type="table" w:default="1" w:styleId="TableNormal">

--- a/II.docx
+++ b/II.docx
@@ -101,35 +101,47 @@
         <w:rPr>
           <w:rFonts w:hint="eastAsia"/>
           <w:color w:val="000000" w:themeColor="text1"/>
-        </w:rPr>
-      </w:pPr>
-      <w:r>
-        <w:rPr>
-          <w:color w:val="000000" w:themeColor="text1"/>
+          <w:sz w:val="20"/>
+          <w:szCs w:val="20"/>
+        </w:rPr>
+      </w:pPr>
+      <w:r>
+        <w:rPr>
+          <w:color w:val="000000" w:themeColor="text1"/>
+          <w:sz w:val="20"/>
+          <w:szCs w:val="20"/>
         </w:rPr>
         <w:t xml:space="preserve">We have discussed the possibility of </w:t>
       </w:r>
       <w:r>
         <w:rPr>
           <w:color w:val="000000" w:themeColor="text1"/>
+          <w:sz w:val="20"/>
+          <w:szCs w:val="20"/>
         </w:rPr>
         <w:t>three-dimensional</w:t>
       </w:r>
       <w:r>
         <w:rPr>
           <w:color w:val="000000" w:themeColor="text1"/>
+          <w:sz w:val="20"/>
+          <w:szCs w:val="20"/>
         </w:rPr>
         <w:t xml:space="preserve"> mesh neural networks and the potential for artificial </w:t>
       </w:r>
       <w:r>
         <w:rPr>
           <w:color w:val="000000" w:themeColor="text1"/>
+          <w:sz w:val="20"/>
+          <w:szCs w:val="20"/>
         </w:rPr>
         <w:t>Neuron</w:t>
       </w:r>
       <w:r>
         <w:rPr>
           <w:color w:val="000000" w:themeColor="text1"/>
+          <w:sz w:val="20"/>
+          <w:szCs w:val="20"/>
         </w:rPr>
         <w:t>s. In doing so we have touched on some issues we may encounter in larger mesh networks and security issues whilst developing and designing such functionality.</w:t>
       </w:r>
@@ -140,6 +152,8 @@
         <w:rPr>
           <w:rFonts w:hint="eastAsia"/>
           <w:color w:val="000000" w:themeColor="text1"/>
+          <w:sz w:val="20"/>
+          <w:szCs w:val="20"/>
         </w:rPr>
       </w:pPr>
     </w:p>
@@ -149,12 +163,16 @@
         <w:rPr>
           <w:rFonts w:hint="eastAsia"/>
           <w:color w:val="000000" w:themeColor="text1"/>
+          <w:sz w:val="20"/>
+          <w:szCs w:val="20"/>
         </w:rPr>
       </w:pPr>
       <w:proofErr w:type="gramStart"/>
       <w:r>
         <w:rPr>
           <w:color w:val="000000" w:themeColor="text1"/>
+          <w:sz w:val="20"/>
+          <w:szCs w:val="20"/>
         </w:rPr>
         <w:t>During the course of</w:t>
       </w:r>
@@ -162,12 +180,16 @@
       <w:r>
         <w:rPr>
           <w:color w:val="000000" w:themeColor="text1"/>
+          <w:sz w:val="20"/>
+          <w:szCs w:val="20"/>
         </w:rPr>
         <w:t xml:space="preserve"> the second </w:t>
       </w:r>
       <w:r>
         <w:rPr>
           <w:color w:val="000000" w:themeColor="text1"/>
+          <w:sz w:val="20"/>
+          <w:szCs w:val="20"/>
         </w:rPr>
         <w:t>iteration</w:t>
       </w:r>
@@ -175,30 +197,40 @@
         <w:rPr>
           <w:rFonts w:hint="eastAsia"/>
           <w:color w:val="000000" w:themeColor="text1"/>
+          <w:sz w:val="20"/>
+          <w:szCs w:val="20"/>
         </w:rPr>
         <w:t>,</w:t>
       </w:r>
       <w:r>
         <w:rPr>
           <w:color w:val="000000" w:themeColor="text1"/>
+          <w:sz w:val="20"/>
+          <w:szCs w:val="20"/>
         </w:rPr>
         <w:t xml:space="preserve"> we will be building </w:t>
       </w:r>
       <w:r>
         <w:rPr>
           <w:color w:val="000000" w:themeColor="text1"/>
+          <w:sz w:val="20"/>
+          <w:szCs w:val="20"/>
         </w:rPr>
         <w:t>Neuron</w:t>
       </w:r>
       <w:r>
         <w:rPr>
           <w:color w:val="000000" w:themeColor="text1"/>
+          <w:sz w:val="20"/>
+          <w:szCs w:val="20"/>
         </w:rPr>
         <w:t xml:space="preserve">s and deploying artificial intelligence within their core to called as a </w:t>
       </w:r>
       <w:r>
         <w:rPr>
           <w:color w:val="000000" w:themeColor="text1"/>
+          <w:sz w:val="20"/>
+          <w:szCs w:val="20"/>
         </w:rPr>
         <w:t>call-bac</w:t>
       </w:r>
@@ -206,12 +238,16 @@
         <w:rPr>
           <w:rFonts w:hint="eastAsia"/>
           <w:color w:val="000000" w:themeColor="text1"/>
+          <w:sz w:val="20"/>
+          <w:szCs w:val="20"/>
         </w:rPr>
         <w:t>k</w:t>
       </w:r>
       <w:r>
         <w:rPr>
           <w:color w:val="000000" w:themeColor="text1"/>
+          <w:sz w:val="20"/>
+          <w:szCs w:val="20"/>
         </w:rPr>
         <w:t xml:space="preserve"> function. The artificial intelligence will look at deploying and making use of MST, logging, reporting and providing return information for analysis.</w:t>
       </w:r>
@@ -222,6 +258,8 @@
         <w:rPr>
           <w:rFonts w:hint="eastAsia"/>
           <w:color w:val="000000" w:themeColor="text1"/>
+          <w:sz w:val="20"/>
+          <w:szCs w:val="20"/>
         </w:rPr>
       </w:pPr>
     </w:p>
@@ -231,71 +269,95 @@
         <w:rPr>
           <w:rFonts w:hint="eastAsia"/>
           <w:color w:val="000000" w:themeColor="text1"/>
-        </w:rPr>
-      </w:pPr>
-      <w:r>
-        <w:rPr>
-          <w:color w:val="000000" w:themeColor="text1"/>
+          <w:sz w:val="20"/>
+          <w:szCs w:val="20"/>
+        </w:rPr>
+      </w:pPr>
+      <w:r>
+        <w:rPr>
+          <w:color w:val="000000" w:themeColor="text1"/>
+          <w:sz w:val="20"/>
+          <w:szCs w:val="20"/>
         </w:rPr>
         <w:t xml:space="preserve">We will deploy a </w:t>
       </w:r>
       <w:r>
         <w:rPr>
           <w:color w:val="000000" w:themeColor="text1"/>
+          <w:sz w:val="20"/>
+          <w:szCs w:val="20"/>
         </w:rPr>
         <w:t>32</w:t>
       </w:r>
       <w:r>
         <w:rPr>
           <w:color w:val="000000" w:themeColor="text1"/>
+          <w:sz w:val="20"/>
+          <w:szCs w:val="20"/>
         </w:rPr>
         <w:t xml:space="preserve"> </w:t>
       </w:r>
       <w:r>
         <w:rPr>
           <w:color w:val="000000" w:themeColor="text1"/>
+          <w:sz w:val="20"/>
+          <w:szCs w:val="20"/>
         </w:rPr>
         <w:t>Neuron</w:t>
       </w:r>
       <w:r>
         <w:rPr>
           <w:color w:val="000000" w:themeColor="text1"/>
+          <w:sz w:val="20"/>
+          <w:szCs w:val="20"/>
         </w:rPr>
         <w:t xml:space="preserve"> setup with various </w:t>
       </w:r>
       <w:r>
         <w:rPr>
           <w:color w:val="000000" w:themeColor="text1"/>
+          <w:sz w:val="20"/>
+          <w:szCs w:val="20"/>
         </w:rPr>
         <w:t>Neuron</w:t>
       </w:r>
       <w:r>
         <w:rPr>
           <w:color w:val="000000" w:themeColor="text1"/>
+          <w:sz w:val="20"/>
+          <w:szCs w:val="20"/>
         </w:rPr>
         <w:t xml:space="preserve"> attributes and make use of a simple dictionary data set with specific output requirements. These </w:t>
       </w:r>
       <w:r>
         <w:rPr>
           <w:color w:val="000000" w:themeColor="text1"/>
+          <w:sz w:val="20"/>
+          <w:szCs w:val="20"/>
         </w:rPr>
         <w:t>Neuron</w:t>
       </w:r>
       <w:r>
         <w:rPr>
           <w:color w:val="000000" w:themeColor="text1"/>
+          <w:sz w:val="20"/>
+          <w:szCs w:val="20"/>
         </w:rPr>
         <w:t xml:space="preserve">s will simply be housed within a mathematical bounded </w:t>
       </w:r>
       <w:r>
         <w:rPr>
           <w:color w:val="000000" w:themeColor="text1"/>
+          <w:sz w:val="20"/>
+          <w:szCs w:val="20"/>
         </w:rPr>
         <w:t>three-dimensional</w:t>
       </w:r>
       <w:r>
         <w:rPr>
           <w:color w:val="000000" w:themeColor="text1"/>
+          <w:sz w:val="20"/>
+          <w:szCs w:val="20"/>
         </w:rPr>
         <w:t xml:space="preserve"> space and have </w:t>
       </w:r>
@@ -303,6 +365,8 @@
       <w:r>
         <w:rPr>
           <w:color w:val="000000" w:themeColor="text1"/>
+          <w:sz w:val="20"/>
+          <w:szCs w:val="20"/>
         </w:rPr>
         <w:t>all of</w:t>
       </w:r>
@@ -310,6 +374,8 @@
       <w:r>
         <w:rPr>
           <w:color w:val="000000" w:themeColor="text1"/>
+          <w:sz w:val="20"/>
+          <w:szCs w:val="20"/>
         </w:rPr>
         <w:t xml:space="preserve"> their respective </w:t>
       </w:r>
@@ -317,6 +383,8 @@
       <w:r>
         <w:rPr>
           <w:color w:val="000000" w:themeColor="text1"/>
+          <w:sz w:val="20"/>
+          <w:szCs w:val="20"/>
         </w:rPr>
         <w:t>connectivities</w:t>
       </w:r>
@@ -324,6 +392,8 @@
       <w:r>
         <w:rPr>
           <w:color w:val="000000" w:themeColor="text1"/>
+          <w:sz w:val="20"/>
+          <w:szCs w:val="20"/>
         </w:rPr>
         <w:t xml:space="preserve"> in place either hard coded or autonomous if we deploy them at random space points within the volume.</w:t>
       </w:r>
@@ -334,6 +404,8 @@
         <w:rPr>
           <w:rFonts w:hint="eastAsia"/>
           <w:color w:val="000000" w:themeColor="text1"/>
+          <w:sz w:val="20"/>
+          <w:szCs w:val="20"/>
         </w:rPr>
       </w:pPr>
     </w:p>
@@ -343,29 +415,39 @@
         <w:rPr>
           <w:rFonts w:hint="eastAsia"/>
           <w:color w:val="000000" w:themeColor="text1"/>
-        </w:rPr>
-      </w:pPr>
-      <w:r>
-        <w:rPr>
-          <w:color w:val="000000" w:themeColor="text1"/>
+          <w:sz w:val="20"/>
+          <w:szCs w:val="20"/>
+        </w:rPr>
+      </w:pPr>
+      <w:r>
+        <w:rPr>
+          <w:color w:val="000000" w:themeColor="text1"/>
+          <w:sz w:val="20"/>
+          <w:szCs w:val="20"/>
         </w:rPr>
         <w:t xml:space="preserve">In doing so we will also look at the dormant </w:t>
       </w:r>
       <w:r>
         <w:rPr>
           <w:color w:val="000000" w:themeColor="text1"/>
+          <w:sz w:val="20"/>
+          <w:szCs w:val="20"/>
         </w:rPr>
         <w:t>Neuron</w:t>
       </w:r>
       <w:r>
         <w:rPr>
           <w:color w:val="000000" w:themeColor="text1"/>
+          <w:sz w:val="20"/>
+          <w:szCs w:val="20"/>
         </w:rPr>
         <w:t xml:space="preserve">s within the volume and research a best practice to randomise with a little more even distribution in a volume whilst still maintaining ‘organic’ distribution. We will make use of standardised algorithms to assess their functionality and examine efficiency of both deployment at random compared to hard coded </w:t>
       </w:r>
       <w:r>
         <w:rPr>
           <w:color w:val="000000" w:themeColor="text1"/>
+          <w:sz w:val="20"/>
+          <w:szCs w:val="20"/>
         </w:rPr>
         <w:t>and in comparison,</w:t>
       </w:r>
@@ -373,12 +455,16 @@
         <w:rPr>
           <w:rFonts w:hint="eastAsia"/>
           <w:color w:val="000000" w:themeColor="text1"/>
+          <w:sz w:val="20"/>
+          <w:szCs w:val="20"/>
         </w:rPr>
         <w:t xml:space="preserve"> </w:t>
       </w:r>
       <w:r>
         <w:rPr>
           <w:color w:val="000000" w:themeColor="text1"/>
+          <w:sz w:val="20"/>
+          <w:szCs w:val="20"/>
         </w:rPr>
         <w:t>to existing results as if the artificial intelligence algorithm were simply a single entity.</w:t>
       </w:r>
@@ -389,6 +475,8 @@
         <w:rPr>
           <w:rFonts w:hint="eastAsia"/>
           <w:color w:val="000000" w:themeColor="text1"/>
+          <w:sz w:val="20"/>
+          <w:szCs w:val="20"/>
         </w:rPr>
       </w:pPr>
     </w:p>
@@ -398,29 +486,39 @@
         <w:rPr>
           <w:rFonts w:hint="eastAsia"/>
           <w:color w:val="000000" w:themeColor="text1"/>
-        </w:rPr>
-      </w:pPr>
-      <w:r>
-        <w:rPr>
-          <w:color w:val="000000" w:themeColor="text1"/>
+          <w:sz w:val="20"/>
+          <w:szCs w:val="20"/>
+        </w:rPr>
+      </w:pPr>
+      <w:r>
+        <w:rPr>
+          <w:color w:val="000000" w:themeColor="text1"/>
+          <w:sz w:val="20"/>
+          <w:szCs w:val="20"/>
         </w:rPr>
         <w:t xml:space="preserve">With that in mind, we will perform those tasks to examine whether artificially, more </w:t>
       </w:r>
       <w:r>
         <w:rPr>
           <w:color w:val="000000" w:themeColor="text1"/>
+          <w:sz w:val="20"/>
+          <w:szCs w:val="20"/>
         </w:rPr>
         <w:t>Neuron</w:t>
       </w:r>
       <w:r>
         <w:rPr>
           <w:color w:val="000000" w:themeColor="text1"/>
+          <w:sz w:val="20"/>
+          <w:szCs w:val="20"/>
         </w:rPr>
         <w:t xml:space="preserve">s </w:t>
       </w:r>
       <w:r>
         <w:rPr>
           <w:color w:val="000000" w:themeColor="text1"/>
+          <w:sz w:val="20"/>
+          <w:szCs w:val="20"/>
         </w:rPr>
         <w:t>ar</w:t>
       </w:r>
@@ -428,24 +526,32 @@
         <w:rPr>
           <w:rFonts w:hint="eastAsia"/>
           <w:color w:val="000000" w:themeColor="text1"/>
+          <w:sz w:val="20"/>
+          <w:szCs w:val="20"/>
         </w:rPr>
         <w:t>e</w:t>
       </w:r>
       <w:r>
         <w:rPr>
           <w:color w:val="000000" w:themeColor="text1"/>
+          <w:sz w:val="20"/>
+          <w:szCs w:val="20"/>
         </w:rPr>
         <w:t xml:space="preserve"> better than one before proceeding to examine whether all </w:t>
       </w:r>
       <w:r>
         <w:rPr>
           <w:color w:val="000000" w:themeColor="text1"/>
+          <w:sz w:val="20"/>
+          <w:szCs w:val="20"/>
         </w:rPr>
         <w:t>Neuron</w:t>
       </w:r>
       <w:r>
         <w:rPr>
           <w:color w:val="000000" w:themeColor="text1"/>
+          <w:sz w:val="20"/>
+          <w:szCs w:val="20"/>
         </w:rPr>
         <w:t xml:space="preserve">s should have the same artificial intelligence or whether clusters of variable artificial intelligence can interact well. </w:t>
       </w:r>
@@ -456,6 +562,8 @@
         <w:rPr>
           <w:rFonts w:hint="eastAsia"/>
           <w:color w:val="000000" w:themeColor="text1"/>
+          <w:sz w:val="20"/>
+          <w:szCs w:val="20"/>
         </w:rPr>
       </w:pPr>
     </w:p>
@@ -465,29 +573,39 @@
         <w:rPr>
           <w:rFonts w:hint="eastAsia"/>
           <w:color w:val="000000" w:themeColor="text1"/>
-        </w:rPr>
-      </w:pPr>
-      <w:r>
-        <w:rPr>
-          <w:color w:val="000000" w:themeColor="text1"/>
+          <w:sz w:val="20"/>
+          <w:szCs w:val="20"/>
+        </w:rPr>
+      </w:pPr>
+      <w:r>
+        <w:rPr>
+          <w:color w:val="000000" w:themeColor="text1"/>
+          <w:sz w:val="20"/>
+          <w:szCs w:val="20"/>
         </w:rPr>
         <w:t xml:space="preserve">They will be </w:t>
       </w:r>
       <w:r>
         <w:rPr>
           <w:color w:val="000000" w:themeColor="text1"/>
+          <w:sz w:val="20"/>
+          <w:szCs w:val="20"/>
         </w:rPr>
         <w:t>built</w:t>
       </w:r>
       <w:r>
         <w:rPr>
           <w:color w:val="000000" w:themeColor="text1"/>
+          <w:sz w:val="20"/>
+          <w:szCs w:val="20"/>
         </w:rPr>
         <w:t xml:space="preserve"> in a shared folder on a guest virtual machine operating system which has had the virtual networking card stripped out after the updates and the necessary IDE installed.</w:t>
       </w:r>
       <w:r>
         <w:rPr>
           <w:color w:val="000000" w:themeColor="text1"/>
+          <w:sz w:val="20"/>
+          <w:szCs w:val="20"/>
         </w:rPr>
         <w:t xml:space="preserve"> For </w:t>
       </w:r>
@@ -495,6 +613,8 @@
       <w:r>
         <w:rPr>
           <w:color w:val="000000" w:themeColor="text1"/>
+          <w:sz w:val="20"/>
+          <w:szCs w:val="20"/>
         </w:rPr>
         <w:t>now</w:t>
       </w:r>
@@ -502,6 +622,8 @@
       <w:r>
         <w:rPr>
           <w:color w:val="000000" w:themeColor="text1"/>
+          <w:sz w:val="20"/>
+          <w:szCs w:val="20"/>
         </w:rPr>
         <w:t xml:space="preserve"> the development process will be localised on the machine and not run until completed.</w:t>
       </w:r>
@@ -512,6 +634,8 @@
         <w:rPr>
           <w:rFonts w:hint="eastAsia"/>
           <w:color w:val="000000" w:themeColor="text1"/>
+          <w:sz w:val="20"/>
+          <w:szCs w:val="20"/>
         </w:rPr>
       </w:pPr>
     </w:p>
@@ -521,23 +645,31 @@
         <w:rPr>
           <w:rFonts w:hint="eastAsia"/>
           <w:color w:val="000000" w:themeColor="text1"/>
-        </w:rPr>
-      </w:pPr>
-      <w:r>
-        <w:rPr>
-          <w:color w:val="000000" w:themeColor="text1"/>
+          <w:sz w:val="20"/>
+          <w:szCs w:val="20"/>
+        </w:rPr>
+      </w:pPr>
+      <w:r>
+        <w:rPr>
+          <w:color w:val="000000" w:themeColor="text1"/>
+          <w:sz w:val="20"/>
+          <w:szCs w:val="20"/>
         </w:rPr>
         <w:t>The purpose of the second iteration is to refute the Spencer-Harper</w:t>
       </w:r>
       <w:r>
         <w:rPr>
           <w:color w:val="000000" w:themeColor="text1"/>
+          <w:sz w:val="20"/>
+          <w:szCs w:val="20"/>
         </w:rPr>
         <w:t xml:space="preserve"> [2015] statement “</w:t>
       </w:r>
       <w:r>
         <w:rPr>
           <w:color w:val="000000" w:themeColor="text1"/>
+          <w:sz w:val="20"/>
+          <w:szCs w:val="20"/>
         </w:rPr>
         <w:t xml:space="preserve">It’s not necessary to model the biological complexity of the human brain at a molecular level, just its </w:t>
       </w:r>
@@ -545,81 +677,249 @@
       <w:r>
         <w:rPr>
           <w:color w:val="000000" w:themeColor="text1"/>
-        </w:rPr>
-        <w:t xml:space="preserve">higher </w:t>
-      </w:r>
-      <w:r>
-        <w:rPr>
-          <w:color w:val="000000" w:themeColor="text1"/>
+          <w:sz w:val="20"/>
+          <w:szCs w:val="20"/>
+        </w:rPr>
+        <w:t>higher level</w:t>
+      </w:r>
+      <w:proofErr w:type="gramEnd"/>
+      <w:r>
+        <w:rPr>
+          <w:color w:val="000000" w:themeColor="text1"/>
+          <w:sz w:val="20"/>
+          <w:szCs w:val="20"/>
+        </w:rPr>
+        <w:t xml:space="preserve"> rules</w:t>
+      </w:r>
+      <w:r>
+        <w:rPr>
+          <w:color w:val="000000" w:themeColor="text1"/>
+          <w:sz w:val="20"/>
+          <w:szCs w:val="20"/>
+        </w:rPr>
+        <w:t>”.</w:t>
+      </w:r>
+      <w:r>
+        <w:rPr>
+          <w:color w:val="000000" w:themeColor="text1"/>
+          <w:sz w:val="20"/>
+          <w:szCs w:val="20"/>
+        </w:rPr>
+        <w:t xml:space="preserve"> Because sometimes, due to the complexity of the brain (processing several interpretations [senses] of the environment), it is necessary to compile the </w:t>
+      </w:r>
+      <w:r>
+        <w:rPr>
+          <w:color w:val="000000" w:themeColor="text1"/>
+          <w:sz w:val="20"/>
+          <w:szCs w:val="20"/>
+        </w:rPr>
+        <w:t>individual processing cortexes (volumes) to replicate and manage tasks in replication to the functionality</w:t>
+      </w:r>
+      <w:r>
+        <w:rPr>
+          <w:color w:val="000000" w:themeColor="text1"/>
+          <w:sz w:val="20"/>
+          <w:szCs w:val="20"/>
+        </w:rPr>
+        <w:t xml:space="preserve"> in opposition to </w:t>
+      </w:r>
+      <w:r>
+        <w:rPr>
+          <w:color w:val="000000" w:themeColor="text1"/>
+          <w:sz w:val="20"/>
+          <w:szCs w:val="20"/>
+        </w:rPr>
+        <w:t>masses of algebraic equations and have them ‘talk’ to each other</w:t>
+      </w:r>
+      <w:r>
+        <w:rPr>
+          <w:color w:val="000000" w:themeColor="text1"/>
+          <w:sz w:val="20"/>
+          <w:szCs w:val="20"/>
+        </w:rPr>
+        <w:t>.</w:t>
+      </w:r>
+    </w:p>
+    <w:p>
+      <w:pPr>
+        <w:rPr>
+          <w:rFonts w:hint="eastAsia"/>
+          <w:color w:val="000000" w:themeColor="text1"/>
+        </w:rPr>
+      </w:pPr>
+    </w:p>
+    <w:p>
+      <w:pPr>
+        <w:pStyle w:val="Heading1"/>
+        <w:rPr>
+          <w:rFonts w:hint="eastAsia"/>
+          <w:color w:val="000000" w:themeColor="text1"/>
+        </w:rPr>
+      </w:pPr>
+      <w:r>
+        <w:rPr>
+          <w:color w:val="000000" w:themeColor="text1"/>
+        </w:rPr>
+        <w:t>Volume</w:t>
+      </w:r>
+    </w:p>
+    <w:p>
+      <w:pPr>
+        <w:pStyle w:val="BodyText"/>
+        <w:rPr>
+          <w:rFonts w:hint="eastAsia"/>
+          <w:color w:val="000000" w:themeColor="text1"/>
+        </w:rPr>
+      </w:pPr>
+    </w:p>
+    <w:p>
+      <w:pPr>
+        <w:pStyle w:val="BodyText"/>
+        <w:rPr>
+          <w:rFonts w:hint="eastAsia"/>
+          <w:color w:val="000000" w:themeColor="text1"/>
+          <w:sz w:val="20"/>
+          <w:szCs w:val="20"/>
+        </w:rPr>
+      </w:pPr>
+      <w:r>
+        <w:rPr>
+          <w:color w:val="000000" w:themeColor="text1"/>
+          <w:sz w:val="20"/>
+          <w:szCs w:val="20"/>
         </w:rPr>
         <w:lastRenderedPageBreak/>
-        <w:t>level</w:t>
-      </w:r>
-      <w:proofErr w:type="gramEnd"/>
-      <w:r>
-        <w:rPr>
-          <w:color w:val="000000" w:themeColor="text1"/>
-        </w:rPr>
-        <w:t xml:space="preserve"> rules</w:t>
-      </w:r>
-      <w:r>
-        <w:rPr>
-          <w:color w:val="000000" w:themeColor="text1"/>
-        </w:rPr>
-        <w:t>”.</w:t>
-      </w:r>
-      <w:r>
-        <w:rPr>
-          <w:color w:val="000000" w:themeColor="text1"/>
-        </w:rPr>
-        <w:t xml:space="preserve"> Because sometimes, due to the complexity of the brain (processing several interpretations [senses] of the environment), it is necessary to compile the </w:t>
-      </w:r>
-      <w:r>
-        <w:rPr>
-          <w:color w:val="000000" w:themeColor="text1"/>
-        </w:rPr>
-        <w:t>individual processing cortexes (volumes) to replicate and manage tasks in replication to the functionality</w:t>
-      </w:r>
-      <w:r>
-        <w:rPr>
-          <w:color w:val="000000" w:themeColor="text1"/>
-        </w:rPr>
-        <w:t xml:space="preserve"> in opposition to </w:t>
-      </w:r>
-      <w:r>
-        <w:rPr>
-          <w:color w:val="000000" w:themeColor="text1"/>
-        </w:rPr>
-        <w:t>masses of algebraic equations and have them ‘talk’ to each other</w:t>
-      </w:r>
-      <w:r>
-        <w:rPr>
-          <w:color w:val="000000" w:themeColor="text1"/>
-        </w:rPr>
-        <w:t>.</w:t>
-      </w:r>
-    </w:p>
-    <w:p>
-      <w:pPr>
+        <w:t xml:space="preserve">When setting the volume metrics, we have two options; We can set mathematical bounds such as ten cubed giving us 1000 dots matrices to work with or we can use three dimensional </w:t>
+      </w:r>
+      <w:proofErr w:type="spellStart"/>
+      <w:r>
+        <w:rPr>
+          <w:color w:val="000000" w:themeColor="text1"/>
+          <w:sz w:val="20"/>
+          <w:szCs w:val="20"/>
+        </w:rPr>
+        <w:t>ArrayLists</w:t>
+      </w:r>
+      <w:proofErr w:type="spellEnd"/>
+      <w:r>
+        <w:rPr>
+          <w:color w:val="000000" w:themeColor="text1"/>
+          <w:sz w:val="20"/>
+          <w:szCs w:val="20"/>
+        </w:rPr>
+        <w:t xml:space="preserve"> which tend to get a bit cumbersome when trying to find out which matrix location each </w:t>
+      </w:r>
+      <w:r>
+        <w:rPr>
+          <w:color w:val="000000" w:themeColor="text1"/>
+          <w:sz w:val="20"/>
+          <w:szCs w:val="20"/>
+        </w:rPr>
+        <w:t>Neuron</w:t>
+      </w:r>
+      <w:r>
+        <w:rPr>
+          <w:color w:val="000000" w:themeColor="text1"/>
+          <w:sz w:val="20"/>
+          <w:szCs w:val="20"/>
+        </w:rPr>
+        <w:t xml:space="preserve"> has. In addition, each matrix location will be housing another </w:t>
+      </w:r>
+      <w:r>
+        <w:rPr>
+          <w:color w:val="000000" w:themeColor="text1"/>
+          <w:sz w:val="20"/>
+          <w:szCs w:val="20"/>
+        </w:rPr>
+        <w:t>multi-dimensional</w:t>
+      </w:r>
+      <w:r>
+        <w:rPr>
+          <w:color w:val="000000" w:themeColor="text1"/>
+          <w:sz w:val="20"/>
+          <w:szCs w:val="20"/>
+        </w:rPr>
+        <w:t xml:space="preserve"> </w:t>
+      </w:r>
+      <w:proofErr w:type="spellStart"/>
+      <w:r>
+        <w:rPr>
+          <w:color w:val="000000" w:themeColor="text1"/>
+          <w:sz w:val="20"/>
+          <w:szCs w:val="20"/>
+        </w:rPr>
+        <w:t>ArrayList</w:t>
+      </w:r>
+      <w:proofErr w:type="spellEnd"/>
+      <w:r>
+        <w:rPr>
+          <w:color w:val="000000" w:themeColor="text1"/>
+          <w:sz w:val="20"/>
+          <w:szCs w:val="20"/>
+        </w:rPr>
+        <w:t xml:space="preserve"> and makes for very difficult decompression and confusion in the programmatic section.</w:t>
+      </w:r>
+    </w:p>
+    <w:p>
+      <w:pPr>
+        <w:pStyle w:val="BodyText"/>
         <w:rPr>
           <w:rFonts w:hint="eastAsia"/>
           <w:color w:val="000000" w:themeColor="text1"/>
-        </w:rPr>
-      </w:pPr>
-    </w:p>
-    <w:p>
-      <w:pPr>
-        <w:pStyle w:val="Heading1"/>
+          <w:sz w:val="20"/>
+          <w:szCs w:val="20"/>
+        </w:rPr>
+      </w:pPr>
+    </w:p>
+    <w:p>
+      <w:pPr>
+        <w:pStyle w:val="BodyText"/>
         <w:rPr>
           <w:rFonts w:hint="eastAsia"/>
           <w:color w:val="000000" w:themeColor="text1"/>
-        </w:rPr>
-      </w:pPr>
-      <w:r>
-        <w:rPr>
-          <w:color w:val="000000" w:themeColor="text1"/>
-        </w:rPr>
-        <w:t>Volume</w:t>
+          <w:sz w:val="20"/>
+          <w:szCs w:val="20"/>
+        </w:rPr>
+      </w:pPr>
+      <w:r>
+        <w:rPr>
+          <w:color w:val="000000" w:themeColor="text1"/>
+          <w:sz w:val="20"/>
+          <w:szCs w:val="20"/>
+        </w:rPr>
+        <w:t xml:space="preserve">What will be best for the volume is to set perhaps a simple mathematical representation yielding mathematical volumetrics and better precision in neural proximities. </w:t>
+      </w:r>
+      <w:r>
+        <w:rPr>
+          <w:color w:val="000000" w:themeColor="text1"/>
+          <w:sz w:val="20"/>
+          <w:szCs w:val="20"/>
+        </w:rPr>
+        <w:t>Furthermore</w:t>
+      </w:r>
+      <w:r>
+        <w:rPr>
+          <w:color w:val="000000" w:themeColor="text1"/>
+          <w:sz w:val="20"/>
+          <w:szCs w:val="20"/>
+        </w:rPr>
+        <w:t xml:space="preserve">, scalability will be a lot easier to manage when embedding to the hardware. What we end up with are mathematical boundaries and neural proximities </w:t>
+      </w:r>
+      <w:r>
+        <w:rPr>
+          <w:color w:val="000000" w:themeColor="text1"/>
+          <w:sz w:val="20"/>
+          <w:szCs w:val="20"/>
+        </w:rPr>
+        <w:t>pinpointing</w:t>
+      </w:r>
+      <w:r>
+        <w:rPr>
+          <w:color w:val="000000" w:themeColor="text1"/>
+          <w:sz w:val="20"/>
+          <w:szCs w:val="20"/>
+        </w:rPr>
+        <w:t xml:space="preserve"> programmatic memory locations at their neural epicentre.</w:t>
       </w:r>
     </w:p>
     <w:p>
@@ -628,129 +928,8 @@
         <w:rPr>
           <w:rFonts w:hint="eastAsia"/>
           <w:color w:val="000000" w:themeColor="text1"/>
-        </w:rPr>
-      </w:pPr>
-    </w:p>
-    <w:p>
-      <w:pPr>
-        <w:pStyle w:val="BodyText"/>
-        <w:rPr>
-          <w:rFonts w:hint="eastAsia"/>
-          <w:color w:val="000000" w:themeColor="text1"/>
-        </w:rPr>
-      </w:pPr>
-      <w:r>
-        <w:rPr>
-          <w:color w:val="000000" w:themeColor="text1"/>
-        </w:rPr>
-        <w:t xml:space="preserve">When setting the volume metrics, we have two options; We can set mathematical bounds such as ten cubed giving us 1000 dots matrices to work with or we can use three dimensional </w:t>
-      </w:r>
-      <w:proofErr w:type="spellStart"/>
-      <w:r>
-        <w:rPr>
-          <w:color w:val="000000" w:themeColor="text1"/>
-        </w:rPr>
-        <w:t>ArrayLists</w:t>
-      </w:r>
-      <w:proofErr w:type="spellEnd"/>
-      <w:r>
-        <w:rPr>
-          <w:color w:val="000000" w:themeColor="text1"/>
-        </w:rPr>
-        <w:t xml:space="preserve"> which tend to get a bit cumbersome when trying to find out which matrix location each </w:t>
-      </w:r>
-      <w:r>
-        <w:rPr>
-          <w:color w:val="000000" w:themeColor="text1"/>
-        </w:rPr>
-        <w:t>Neuron</w:t>
-      </w:r>
-      <w:r>
-        <w:rPr>
-          <w:color w:val="000000" w:themeColor="text1"/>
-        </w:rPr>
-        <w:t xml:space="preserve"> has. In addition, each matrix location will be housing another </w:t>
-      </w:r>
-      <w:r>
-        <w:rPr>
-          <w:color w:val="000000" w:themeColor="text1"/>
-        </w:rPr>
-        <w:t>multi-dimensional</w:t>
-      </w:r>
-      <w:r>
-        <w:rPr>
-          <w:color w:val="000000" w:themeColor="text1"/>
-        </w:rPr>
-        <w:t xml:space="preserve"> </w:t>
-      </w:r>
-      <w:proofErr w:type="spellStart"/>
-      <w:r>
-        <w:rPr>
-          <w:color w:val="000000" w:themeColor="text1"/>
-        </w:rPr>
-        <w:t>ArrayList</w:t>
-      </w:r>
-      <w:proofErr w:type="spellEnd"/>
-      <w:r>
-        <w:rPr>
-          <w:color w:val="000000" w:themeColor="text1"/>
-        </w:rPr>
-        <w:t xml:space="preserve"> and makes for very difficult decompression and confusion in the programmatic section.</w:t>
-      </w:r>
-    </w:p>
-    <w:p>
-      <w:pPr>
-        <w:pStyle w:val="BodyText"/>
-        <w:rPr>
-          <w:rFonts w:hint="eastAsia"/>
-          <w:color w:val="000000" w:themeColor="text1"/>
-        </w:rPr>
-      </w:pPr>
-    </w:p>
-    <w:p>
-      <w:pPr>
-        <w:pStyle w:val="BodyText"/>
-        <w:rPr>
-          <w:color w:val="000000" w:themeColor="text1"/>
-        </w:rPr>
-      </w:pPr>
-      <w:r>
-        <w:rPr>
-          <w:color w:val="000000" w:themeColor="text1"/>
-        </w:rPr>
-        <w:t xml:space="preserve">What will be best for the volume is to set perhaps a simple mathematical representation yielding mathematical volumetrics and better precision in neural proximities. </w:t>
-      </w:r>
-      <w:r>
-        <w:rPr>
-          <w:color w:val="000000" w:themeColor="text1"/>
-        </w:rPr>
-        <w:t>Furthermore</w:t>
-      </w:r>
-      <w:r>
-        <w:rPr>
-          <w:color w:val="000000" w:themeColor="text1"/>
-        </w:rPr>
-        <w:t xml:space="preserve">, scalability will be a lot easier to manage when embedding to the hardware. What we end up with are mathematical boundaries and neural proximities </w:t>
-      </w:r>
-      <w:r>
-        <w:rPr>
-          <w:color w:val="000000" w:themeColor="text1"/>
-        </w:rPr>
-        <w:t>pinpointing</w:t>
-      </w:r>
-      <w:r>
-        <w:rPr>
-          <w:color w:val="000000" w:themeColor="text1"/>
-        </w:rPr>
-        <w:t xml:space="preserve"> programmatic memory locations at their neural epicentre.</w:t>
-      </w:r>
-    </w:p>
-    <w:p>
-      <w:pPr>
-        <w:pStyle w:val="BodyText"/>
-        <w:rPr>
-          <w:rFonts w:hint="eastAsia"/>
-          <w:color w:val="000000" w:themeColor="text1"/>
+          <w:sz w:val="20"/>
+          <w:szCs w:val="20"/>
         </w:rPr>
       </w:pPr>
     </w:p>
@@ -1919,8 +2098,73 @@
       <w:pPr>
         <w:pStyle w:val="BodyText"/>
         <w:rPr>
+          <w:rFonts w:ascii="Courier New" w:hAnsi="Courier New" w:cs="Courier New"/>
+          <w:color w:val="000000" w:themeColor="text1"/>
+          <w:kern w:val="0"/>
+          <w:sz w:val="20"/>
+          <w:szCs w:val="20"/>
+          <w:lang w:bidi="ar-SA"/>
+        </w:rPr>
+      </w:pPr>
+    </w:p>
+    <w:p>
+      <w:pPr>
+        <w:pStyle w:val="Caption"/>
+        <w:jc w:val="center"/>
+        <w:rPr>
           <w:rFonts w:hint="eastAsia"/>
-          <w:color w:val="000000" w:themeColor="text1"/>
+          <w:sz w:val="20"/>
+          <w:szCs w:val="20"/>
+        </w:rPr>
+      </w:pPr>
+      <w:r>
+        <w:rPr>
+          <w:sz w:val="20"/>
+          <w:szCs w:val="20"/>
+        </w:rPr>
+        <w:t xml:space="preserve">Method describing a </w:t>
+      </w:r>
+      <w:proofErr w:type="gramStart"/>
+      <w:r>
+        <w:rPr>
+          <w:sz w:val="20"/>
+          <w:szCs w:val="20"/>
+        </w:rPr>
+        <w:t>three dimensional</w:t>
+      </w:r>
+      <w:proofErr w:type="gramEnd"/>
+      <w:r>
+        <w:rPr>
+          <w:sz w:val="20"/>
+          <w:szCs w:val="20"/>
+        </w:rPr>
+        <w:t xml:space="preserve"> </w:t>
+      </w:r>
+      <w:proofErr w:type="spellStart"/>
+      <w:r>
+        <w:rPr>
+          <w:sz w:val="20"/>
+          <w:szCs w:val="20"/>
+        </w:rPr>
+        <w:t>ArrayList</w:t>
+      </w:r>
+      <w:proofErr w:type="spellEnd"/>
+      <w:r>
+        <w:rPr>
+          <w:sz w:val="20"/>
+          <w:szCs w:val="20"/>
+        </w:rPr>
+        <w:t xml:space="preserve"> composition</w:t>
+      </w:r>
+    </w:p>
+    <w:p>
+      <w:pPr>
+        <w:pStyle w:val="Caption"/>
+        <w:jc w:val="center"/>
+        <w:rPr>
+          <w:rFonts w:hint="eastAsia"/>
+          <w:sz w:val="20"/>
+          <w:szCs w:val="20"/>
         </w:rPr>
       </w:pPr>
     </w:p>
@@ -1930,11 +2174,15 @@
         <w:rPr>
           <w:rFonts w:hint="eastAsia"/>
           <w:color w:val="000000" w:themeColor="text1"/>
-        </w:rPr>
-      </w:pPr>
-      <w:r>
-        <w:rPr>
-          <w:color w:val="000000" w:themeColor="text1"/>
+          <w:sz w:val="20"/>
+          <w:szCs w:val="20"/>
+        </w:rPr>
+      </w:pPr>
+      <w:r>
+        <w:rPr>
+          <w:color w:val="000000" w:themeColor="text1"/>
+          <w:sz w:val="20"/>
+          <w:szCs w:val="20"/>
         </w:rPr>
         <w:t>The issue we will encounter is programmatically indexing the mesh layers and ensuring the correct depth, though, it may be possible to simply set integer type precision for the volume and float data types for the neural proximities permitting better precision when connectivity is assessed.</w:t>
       </w:r>
@@ -1945,6 +2193,8 @@
         <w:rPr>
           <w:rFonts w:hint="eastAsia"/>
           <w:color w:val="000000" w:themeColor="text1"/>
+          <w:sz w:val="20"/>
+          <w:szCs w:val="20"/>
         </w:rPr>
       </w:pPr>
     </w:p>
@@ -1954,11 +2204,15 @@
         <w:rPr>
           <w:rFonts w:hint="eastAsia"/>
           <w:color w:val="000000" w:themeColor="text1"/>
-        </w:rPr>
-      </w:pPr>
-      <w:r>
-        <w:rPr>
-          <w:color w:val="000000" w:themeColor="text1"/>
+          <w:sz w:val="20"/>
+          <w:szCs w:val="20"/>
+        </w:rPr>
+      </w:pPr>
+      <w:r>
+        <w:rPr>
+          <w:color w:val="000000" w:themeColor="text1"/>
+          <w:sz w:val="20"/>
+          <w:szCs w:val="20"/>
         </w:rPr>
         <w:t xml:space="preserve">When building the volume, we can make use of the base code from the first iteration and proof of concept. Each mesh is a layer index Y with a square surface area of Z multiplied by </w:t>
       </w:r>
@@ -1966,6 +2220,8 @@
       <w:r>
         <w:rPr>
           <w:color w:val="000000" w:themeColor="text1"/>
+          <w:sz w:val="20"/>
+          <w:szCs w:val="20"/>
         </w:rPr>
         <w:t>X</w:t>
       </w:r>
@@ -1973,6 +2229,8 @@
       <w:r>
         <w:rPr>
           <w:color w:val="000000" w:themeColor="text1"/>
+          <w:sz w:val="20"/>
+          <w:szCs w:val="20"/>
         </w:rPr>
         <w:t xml:space="preserve"> and each can be stacked upon the other before the connectivity bonds are called. </w:t>
       </w:r>
@@ -1983,6 +2241,8 @@
         <w:rPr>
           <w:rFonts w:hint="eastAsia"/>
           <w:color w:val="000000" w:themeColor="text1"/>
+          <w:sz w:val="20"/>
+          <w:szCs w:val="20"/>
         </w:rPr>
       </w:pPr>
     </w:p>
@@ -2010,7 +2270,6 @@
           <w:szCs w:val="20"/>
           <w:lang w:bidi="ar-SA"/>
         </w:rPr>
-        <w:lastRenderedPageBreak/>
         <w:t xml:space="preserve">static Map&lt;Integer, </w:t>
       </w:r>
       <w:proofErr w:type="spellStart"/>
@@ -2090,8 +2349,12 @@
       <w:pPr>
         <w:pStyle w:val="BodyText"/>
         <w:rPr>
-          <w:rFonts w:hint="eastAsia"/>
-          <w:color w:val="000000" w:themeColor="text1"/>
+          <w:rFonts w:ascii="Courier New" w:hAnsi="Courier New" w:cs="Courier New"/>
+          <w:color w:val="000000" w:themeColor="text1"/>
+          <w:kern w:val="0"/>
+          <w:sz w:val="20"/>
+          <w:szCs w:val="20"/>
+          <w:lang w:bidi="ar-SA"/>
         </w:rPr>
       </w:pPr>
       <w:r>
@@ -2256,6 +2519,62 @@
         <w:rPr>
           <w:rFonts w:hint="eastAsia"/>
           <w:color w:val="000000" w:themeColor="text1"/>
+          <w:sz w:val="20"/>
+          <w:szCs w:val="20"/>
+        </w:rPr>
+      </w:pPr>
+    </w:p>
+    <w:p>
+      <w:pPr>
+        <w:pStyle w:val="Caption"/>
+        <w:jc w:val="center"/>
+        <w:rPr>
+          <w:rFonts w:hint="eastAsia"/>
+          <w:sz w:val="20"/>
+          <w:szCs w:val="20"/>
+        </w:rPr>
+      </w:pPr>
+      <w:r>
+        <w:rPr>
+          <w:sz w:val="20"/>
+          <w:szCs w:val="20"/>
+        </w:rPr>
+        <w:t xml:space="preserve">Creation of the hash map Object and a </w:t>
+      </w:r>
+      <w:proofErr w:type="gramStart"/>
+      <w:r>
+        <w:rPr>
+          <w:sz w:val="20"/>
+          <w:szCs w:val="20"/>
+        </w:rPr>
+        <w:t>three dimensional</w:t>
+      </w:r>
+      <w:proofErr w:type="gramEnd"/>
+      <w:r>
+        <w:rPr>
+          <w:sz w:val="20"/>
+          <w:szCs w:val="20"/>
+        </w:rPr>
+        <w:t xml:space="preserve"> </w:t>
+      </w:r>
+      <w:proofErr w:type="spellStart"/>
+      <w:r>
+        <w:rPr>
+          <w:sz w:val="20"/>
+          <w:szCs w:val="20"/>
+        </w:rPr>
+        <w:t>ArrayList</w:t>
+      </w:r>
+      <w:proofErr w:type="spellEnd"/>
+    </w:p>
+    <w:p>
+      <w:pPr>
+        <w:pStyle w:val="Caption"/>
+        <w:jc w:val="center"/>
+        <w:rPr>
+          <w:rFonts w:hint="eastAsia"/>
+          <w:sz w:val="20"/>
+          <w:szCs w:val="20"/>
         </w:rPr>
       </w:pPr>
     </w:p>
@@ -2265,47 +2584,63 @@
         <w:rPr>
           <w:rFonts w:hint="eastAsia"/>
           <w:color w:val="000000" w:themeColor="text1"/>
-        </w:rPr>
-      </w:pPr>
-      <w:r>
-        <w:rPr>
-          <w:color w:val="000000" w:themeColor="text1"/>
+          <w:sz w:val="20"/>
+          <w:szCs w:val="20"/>
+        </w:rPr>
+      </w:pPr>
+      <w:r>
+        <w:rPr>
+          <w:color w:val="000000" w:themeColor="text1"/>
+          <w:sz w:val="20"/>
+          <w:szCs w:val="20"/>
         </w:rPr>
         <w:t xml:space="preserve">Doing so, permits the mesh to be generated, layer by layer should speed up the randomisation of </w:t>
       </w:r>
       <w:r>
         <w:rPr>
           <w:color w:val="000000" w:themeColor="text1"/>
+          <w:sz w:val="20"/>
+          <w:szCs w:val="20"/>
         </w:rPr>
         <w:t>Neuron</w:t>
       </w:r>
       <w:r>
         <w:rPr>
           <w:color w:val="000000" w:themeColor="text1"/>
+          <w:sz w:val="20"/>
+          <w:szCs w:val="20"/>
         </w:rPr>
         <w:t xml:space="preserve"> placement on the ZX plane, the connections will inevitably take longer as they are generated, compressed and stored per </w:t>
       </w:r>
       <w:r>
         <w:rPr>
           <w:color w:val="000000" w:themeColor="text1"/>
+          <w:sz w:val="20"/>
+          <w:szCs w:val="20"/>
         </w:rPr>
         <w:t>Neuron</w:t>
       </w:r>
       <w:r>
         <w:rPr>
           <w:color w:val="000000" w:themeColor="text1"/>
+          <w:sz w:val="20"/>
+          <w:szCs w:val="20"/>
         </w:rPr>
         <w:t xml:space="preserve"> and in a file.</w:t>
       </w:r>
       <w:r>
         <w:rPr>
           <w:color w:val="000000" w:themeColor="text1"/>
+          <w:sz w:val="20"/>
+          <w:szCs w:val="20"/>
         </w:rPr>
         <w:t xml:space="preserve"> We could then use a Hash Mapping function from the Java API </w:t>
       </w:r>
       <w:r>
         <w:rPr>
           <w:color w:val="000000" w:themeColor="text1"/>
+          <w:sz w:val="20"/>
+          <w:szCs w:val="20"/>
         </w:rPr>
         <w:t xml:space="preserve">to map the </w:t>
       </w:r>
@@ -2313,6 +2648,8 @@
       <w:r>
         <w:rPr>
           <w:color w:val="000000" w:themeColor="text1"/>
+          <w:sz w:val="20"/>
+          <w:szCs w:val="20"/>
         </w:rPr>
         <w:t>ArrayList</w:t>
       </w:r>
@@ -2320,12 +2657,16 @@
       <w:r>
         <w:rPr>
           <w:color w:val="000000" w:themeColor="text1"/>
+          <w:sz w:val="20"/>
+          <w:szCs w:val="20"/>
         </w:rPr>
         <w:t xml:space="preserve"> indices to an indexed location thus streamlining access to </w:t>
       </w:r>
       <w:r>
         <w:rPr>
           <w:color w:val="000000" w:themeColor="text1"/>
+          <w:sz w:val="20"/>
+          <w:szCs w:val="20"/>
         </w:rPr>
         <w:t xml:space="preserve">memory locations in the Mapped Index and have an </w:t>
       </w:r>
@@ -2333,6 +2674,8 @@
       <w:r>
         <w:rPr>
           <w:color w:val="000000" w:themeColor="text1"/>
+          <w:sz w:val="20"/>
+          <w:szCs w:val="20"/>
         </w:rPr>
         <w:t>iterable</w:t>
       </w:r>
@@ -2340,12 +2683,16 @@
       <w:r>
         <w:rPr>
           <w:color w:val="000000" w:themeColor="text1"/>
+          <w:sz w:val="20"/>
+          <w:szCs w:val="20"/>
         </w:rPr>
         <w:t xml:space="preserve"> index </w:t>
       </w:r>
       <w:r>
         <w:rPr>
           <w:color w:val="000000" w:themeColor="text1"/>
+          <w:sz w:val="20"/>
+          <w:szCs w:val="20"/>
         </w:rPr>
         <w:t>of the volume.</w:t>
       </w:r>
@@ -2356,6 +2703,8 @@
         <w:rPr>
           <w:rFonts w:hint="eastAsia"/>
           <w:color w:val="000000" w:themeColor="text1"/>
+          <w:sz w:val="20"/>
+          <w:szCs w:val="20"/>
         </w:rPr>
       </w:pPr>
     </w:p>
@@ -2533,6 +2882,7 @@
           <w:szCs w:val="20"/>
           <w:lang w:bidi="ar-SA"/>
         </w:rPr>
+        <w:lastRenderedPageBreak/>
         <w:tab/>
         <w:t xml:space="preserve">int j, k, l, </w:t>
       </w:r>
@@ -3668,8 +4018,55 @@
       <w:pPr>
         <w:pStyle w:val="BodyText"/>
         <w:rPr>
+          <w:rFonts w:ascii="Courier New" w:hAnsi="Courier New" w:cs="Courier New"/>
+          <w:color w:val="000000" w:themeColor="text1"/>
+          <w:kern w:val="0"/>
+          <w:sz w:val="20"/>
+          <w:szCs w:val="20"/>
+          <w:lang w:bidi="ar-SA"/>
+        </w:rPr>
+      </w:pPr>
+    </w:p>
+    <w:p>
+      <w:pPr>
+        <w:pStyle w:val="Caption"/>
+        <w:jc w:val="center"/>
+        <w:rPr>
           <w:rFonts w:hint="eastAsia"/>
-          <w:color w:val="000000" w:themeColor="text1"/>
+          <w:sz w:val="20"/>
+          <w:szCs w:val="20"/>
+        </w:rPr>
+      </w:pPr>
+      <w:r>
+        <w:rPr>
+          <w:sz w:val="20"/>
+          <w:szCs w:val="20"/>
+        </w:rPr>
+        <w:t xml:space="preserve">Compiling and instantiating a </w:t>
+      </w:r>
+      <w:proofErr w:type="gramStart"/>
+      <w:r>
+        <w:rPr>
+          <w:sz w:val="20"/>
+          <w:szCs w:val="20"/>
+        </w:rPr>
+        <w:t>three dimensional</w:t>
+      </w:r>
+      <w:proofErr w:type="gramEnd"/>
+      <w:r>
+        <w:rPr>
+          <w:sz w:val="20"/>
+          <w:szCs w:val="20"/>
+        </w:rPr>
+        <w:t xml:space="preserve"> list with it’ indices at each index according to cubic size</w:t>
+      </w:r>
+    </w:p>
+    <w:p>
+      <w:pPr>
+        <w:pStyle w:val="Caption"/>
+        <w:jc w:val="center"/>
+        <w:rPr>
+          <w:rFonts w:hint="eastAsia"/>
         </w:rPr>
       </w:pPr>
     </w:p>
@@ -3703,11 +4100,15 @@
         <w:rPr>
           <w:rFonts w:hint="eastAsia"/>
           <w:color w:val="000000" w:themeColor="text1"/>
-        </w:rPr>
-      </w:pPr>
-      <w:r>
-        <w:rPr>
-          <w:color w:val="000000" w:themeColor="text1"/>
+          <w:sz w:val="20"/>
+          <w:szCs w:val="20"/>
+        </w:rPr>
+      </w:pPr>
+      <w:r>
+        <w:rPr>
+          <w:color w:val="000000" w:themeColor="text1"/>
+          <w:sz w:val="20"/>
+          <w:szCs w:val="20"/>
         </w:rPr>
         <w:t xml:space="preserve">It would be a good idea to ensure the generation, placements and connections are stored in a file for analysis and regeneration. We </w:t>
       </w:r>
@@ -3715,6 +4116,8 @@
       <w:r>
         <w:rPr>
           <w:color w:val="000000" w:themeColor="text1"/>
+          <w:sz w:val="20"/>
+          <w:szCs w:val="20"/>
         </w:rPr>
         <w:t>have to</w:t>
       </w:r>
@@ -3722,6 +4125,8 @@
       <w:r>
         <w:rPr>
           <w:color w:val="000000" w:themeColor="text1"/>
+          <w:sz w:val="20"/>
+          <w:szCs w:val="20"/>
         </w:rPr>
         <w:t xml:space="preserve"> make certain during build and test stages the data is stored because if an optimum is found, we can revert back to it for hard coding and we can run a batch optimisation from neurological mean average configuration to mean average result comparison and later check the neurological pattern against the expected result.</w:t>
       </w:r>
@@ -3732,6 +4137,8 @@
         <w:rPr>
           <w:rFonts w:hint="eastAsia"/>
           <w:color w:val="000000" w:themeColor="text1"/>
+          <w:sz w:val="20"/>
+          <w:szCs w:val="20"/>
         </w:rPr>
       </w:pPr>
     </w:p>
@@ -3741,71 +4148,95 @@
         <w:rPr>
           <w:rFonts w:hint="eastAsia"/>
           <w:color w:val="000000" w:themeColor="text1"/>
-        </w:rPr>
-      </w:pPr>
-      <w:r>
-        <w:rPr>
-          <w:color w:val="000000" w:themeColor="text1"/>
+          <w:sz w:val="20"/>
+          <w:szCs w:val="20"/>
+        </w:rPr>
+      </w:pPr>
+      <w:r>
+        <w:rPr>
+          <w:color w:val="000000" w:themeColor="text1"/>
+          <w:sz w:val="20"/>
+          <w:szCs w:val="20"/>
         </w:rPr>
         <w:t xml:space="preserve">As such, we may be able to ascertain if there is a generic configuration which yields the optimal results. There are so many possible configurations of </w:t>
       </w:r>
       <w:r>
         <w:rPr>
           <w:color w:val="000000" w:themeColor="text1"/>
+          <w:sz w:val="20"/>
+          <w:szCs w:val="20"/>
         </w:rPr>
         <w:t>three-dimensional</w:t>
       </w:r>
       <w:r>
         <w:rPr>
           <w:color w:val="000000" w:themeColor="text1"/>
+          <w:sz w:val="20"/>
+          <w:szCs w:val="20"/>
         </w:rPr>
         <w:t xml:space="preserve"> neural mesh, with such variance of artificial intelligence</w:t>
       </w:r>
       <w:r>
         <w:rPr>
           <w:color w:val="000000" w:themeColor="text1"/>
+          <w:sz w:val="20"/>
+          <w:szCs w:val="20"/>
         </w:rPr>
         <w:t>s</w:t>
       </w:r>
       <w:r>
         <w:rPr>
           <w:color w:val="000000" w:themeColor="text1"/>
+          <w:sz w:val="20"/>
+          <w:szCs w:val="20"/>
         </w:rPr>
         <w:t xml:space="preserve">, we would have to run such a practice for the </w:t>
       </w:r>
       <w:r>
         <w:rPr>
           <w:color w:val="000000" w:themeColor="text1"/>
+          <w:sz w:val="20"/>
+          <w:szCs w:val="20"/>
         </w:rPr>
         <w:t>high-performance</w:t>
       </w:r>
       <w:r>
         <w:rPr>
           <w:color w:val="000000" w:themeColor="text1"/>
+          <w:sz w:val="20"/>
+          <w:szCs w:val="20"/>
         </w:rPr>
         <w:t xml:space="preserve"> end of the scale too.</w:t>
       </w:r>
       <w:r>
         <w:rPr>
           <w:color w:val="000000" w:themeColor="text1"/>
+          <w:sz w:val="20"/>
+          <w:szCs w:val="20"/>
         </w:rPr>
         <w:t xml:space="preserve"> More on those topics in further discussion</w:t>
       </w:r>
       <w:r>
         <w:rPr>
           <w:color w:val="000000" w:themeColor="text1"/>
+          <w:sz w:val="20"/>
+          <w:szCs w:val="20"/>
         </w:rPr>
         <w:t>,</w:t>
       </w:r>
       <w:r>
         <w:rPr>
           <w:color w:val="000000" w:themeColor="text1"/>
+          <w:sz w:val="20"/>
+          <w:szCs w:val="20"/>
         </w:rPr>
         <w:t xml:space="preserve"> since we have digressed and should turn focus back to Batch and Variance more specifically po</w:t>
       </w:r>
       <w:r>
         <w:rPr>
           <w:color w:val="000000" w:themeColor="text1"/>
+          <w:sz w:val="20"/>
+          <w:szCs w:val="20"/>
         </w:rPr>
         <w:t>pulating the Indices, accessing them and activating them.</w:t>
       </w:r>
@@ -3831,386 +4262,494 @@
         <w:rPr>
           <w:color w:val="000000" w:themeColor="text1"/>
         </w:rPr>
+        <w:t xml:space="preserve">Volume – </w:t>
+      </w:r>
+      <w:r>
+        <w:rPr>
+          <w:color w:val="000000" w:themeColor="text1"/>
+        </w:rPr>
+        <w:t>Neuron</w:t>
+      </w:r>
+      <w:r>
+        <w:rPr>
+          <w:color w:val="000000" w:themeColor="text1"/>
+        </w:rPr>
+        <w:t>s and Training</w:t>
+      </w:r>
+    </w:p>
+    <w:p>
+      <w:pPr>
+        <w:pStyle w:val="BodyText"/>
+        <w:rPr>
+          <w:rFonts w:hint="eastAsia"/>
+          <w:color w:val="000000" w:themeColor="text1"/>
+        </w:rPr>
+      </w:pPr>
+    </w:p>
+    <w:p>
+      <w:pPr>
+        <w:pStyle w:val="BodyText"/>
+        <w:rPr>
+          <w:rFonts w:hint="eastAsia"/>
+          <w:color w:val="000000" w:themeColor="text1"/>
+          <w:sz w:val="20"/>
+          <w:szCs w:val="20"/>
+        </w:rPr>
+      </w:pPr>
+      <w:r>
+        <w:rPr>
+          <w:color w:val="000000" w:themeColor="text1"/>
+          <w:sz w:val="20"/>
+          <w:szCs w:val="20"/>
+        </w:rPr>
+        <w:t xml:space="preserve">With a focus on the type of </w:t>
+      </w:r>
+      <w:r>
+        <w:rPr>
+          <w:color w:val="000000" w:themeColor="text1"/>
+          <w:sz w:val="20"/>
+          <w:szCs w:val="20"/>
+        </w:rPr>
+        <w:t>Neuron</w:t>
+      </w:r>
+      <w:r>
+        <w:rPr>
+          <w:color w:val="000000" w:themeColor="text1"/>
+          <w:sz w:val="20"/>
+          <w:szCs w:val="20"/>
+        </w:rPr>
+        <w:t xml:space="preserve"> we are adding to the </w:t>
+      </w:r>
+      <w:r>
+        <w:rPr>
+          <w:color w:val="000000" w:themeColor="text1"/>
+          <w:sz w:val="20"/>
+          <w:szCs w:val="20"/>
+        </w:rPr>
+        <w:t xml:space="preserve">volume, for the example </w:t>
+      </w:r>
+      <w:r>
+        <w:rPr>
+          <w:color w:val="000000" w:themeColor="text1"/>
+          <w:sz w:val="20"/>
+          <w:szCs w:val="20"/>
+        </w:rPr>
+        <w:t xml:space="preserve">herein, we are simply making use of one’s and </w:t>
+      </w:r>
+      <w:proofErr w:type="gramStart"/>
+      <w:r>
+        <w:rPr>
+          <w:color w:val="000000" w:themeColor="text1"/>
+          <w:sz w:val="20"/>
+          <w:szCs w:val="20"/>
+        </w:rPr>
+        <w:t>zero</w:t>
+      </w:r>
+      <w:r>
+        <w:rPr>
+          <w:color w:val="000000" w:themeColor="text1"/>
+          <w:sz w:val="20"/>
+          <w:szCs w:val="20"/>
+        </w:rPr>
+        <w:t>’s</w:t>
+      </w:r>
+      <w:proofErr w:type="gramEnd"/>
+      <w:r>
+        <w:rPr>
+          <w:color w:val="000000" w:themeColor="text1"/>
+          <w:sz w:val="20"/>
+          <w:szCs w:val="20"/>
+        </w:rPr>
+        <w:t xml:space="preserve"> as the training data and </w:t>
+      </w:r>
+      <w:r>
+        <w:rPr>
+          <w:color w:val="000000" w:themeColor="text1"/>
+          <w:sz w:val="20"/>
+          <w:szCs w:val="20"/>
+        </w:rPr>
+        <w:t xml:space="preserve">deploy a </w:t>
+      </w:r>
+      <w:r>
+        <w:rPr>
+          <w:color w:val="000000" w:themeColor="text1"/>
+          <w:sz w:val="20"/>
+          <w:szCs w:val="20"/>
+        </w:rPr>
+        <w:t xml:space="preserve">randomised </w:t>
+      </w:r>
+      <w:r>
+        <w:rPr>
+          <w:color w:val="000000" w:themeColor="text1"/>
+          <w:sz w:val="20"/>
+          <w:szCs w:val="20"/>
+        </w:rPr>
+        <w:t xml:space="preserve">situation </w:t>
+      </w:r>
+      <w:r>
+        <w:rPr>
+          <w:color w:val="000000" w:themeColor="text1"/>
+          <w:sz w:val="20"/>
+          <w:szCs w:val="20"/>
+        </w:rPr>
+        <w:t xml:space="preserve">of five one’s and zero’s </w:t>
+      </w:r>
+      <w:r>
+        <w:rPr>
+          <w:color w:val="000000" w:themeColor="text1"/>
+          <w:sz w:val="20"/>
+          <w:szCs w:val="20"/>
+        </w:rPr>
+        <w:t xml:space="preserve">to check if the situation fits in with </w:t>
+      </w:r>
+      <w:r>
+        <w:rPr>
+          <w:color w:val="000000" w:themeColor="text1"/>
+          <w:sz w:val="20"/>
+          <w:szCs w:val="20"/>
+        </w:rPr>
+        <w:t>t</w:t>
+      </w:r>
+      <w:r>
+        <w:rPr>
+          <w:color w:val="000000" w:themeColor="text1"/>
+          <w:sz w:val="20"/>
+          <w:szCs w:val="20"/>
+        </w:rPr>
+        <w:t xml:space="preserve">he training data. The training data is a </w:t>
+      </w:r>
+      <w:r>
+        <w:rPr>
+          <w:color w:val="000000" w:themeColor="text1"/>
+          <w:sz w:val="20"/>
+          <w:szCs w:val="20"/>
+        </w:rPr>
+        <w:t xml:space="preserve">multi-dimensional </w:t>
+      </w:r>
+      <w:proofErr w:type="spellStart"/>
+      <w:r>
+        <w:rPr>
+          <w:color w:val="000000" w:themeColor="text1"/>
+          <w:sz w:val="20"/>
+          <w:szCs w:val="20"/>
+        </w:rPr>
+        <w:t>ArrayList</w:t>
+      </w:r>
+      <w:proofErr w:type="spellEnd"/>
+      <w:r>
+        <w:rPr>
+          <w:color w:val="000000" w:themeColor="text1"/>
+          <w:sz w:val="20"/>
+          <w:szCs w:val="20"/>
+        </w:rPr>
+        <w:t xml:space="preserve"> Object of sets of five </w:t>
+      </w:r>
+      <w:r>
+        <w:rPr>
+          <w:color w:val="000000" w:themeColor="text1"/>
+          <w:sz w:val="20"/>
+          <w:szCs w:val="20"/>
+        </w:rPr>
+        <w:t xml:space="preserve">integer </w:t>
+      </w:r>
+      <w:r>
+        <w:rPr>
+          <w:color w:val="000000" w:themeColor="text1"/>
+          <w:sz w:val="20"/>
+          <w:szCs w:val="20"/>
+        </w:rPr>
+        <w:t>one</w:t>
+      </w:r>
+      <w:r>
+        <w:rPr>
+          <w:color w:val="000000" w:themeColor="text1"/>
+          <w:sz w:val="20"/>
+          <w:szCs w:val="20"/>
+        </w:rPr>
+        <w:t>’s</w:t>
+      </w:r>
+      <w:r>
+        <w:rPr>
+          <w:color w:val="000000" w:themeColor="text1"/>
+          <w:sz w:val="20"/>
+          <w:szCs w:val="20"/>
+        </w:rPr>
+        <w:t xml:space="preserve"> and </w:t>
+      </w:r>
+      <w:proofErr w:type="gramStart"/>
+      <w:r>
+        <w:rPr>
+          <w:color w:val="000000" w:themeColor="text1"/>
+          <w:sz w:val="20"/>
+          <w:szCs w:val="20"/>
+        </w:rPr>
+        <w:t>zero</w:t>
+      </w:r>
+      <w:r>
+        <w:rPr>
+          <w:color w:val="000000" w:themeColor="text1"/>
+          <w:sz w:val="20"/>
+          <w:szCs w:val="20"/>
+        </w:rPr>
+        <w:t>’s</w:t>
+      </w:r>
+      <w:proofErr w:type="gramEnd"/>
+      <w:r>
+        <w:rPr>
+          <w:color w:val="000000" w:themeColor="text1"/>
+          <w:sz w:val="20"/>
+          <w:szCs w:val="20"/>
+        </w:rPr>
+        <w:t xml:space="preserve"> </w:t>
+      </w:r>
+      <w:r>
+        <w:rPr>
+          <w:color w:val="000000" w:themeColor="text1"/>
+          <w:sz w:val="20"/>
+          <w:szCs w:val="20"/>
+        </w:rPr>
+        <w:t xml:space="preserve">per the original training template from </w:t>
+      </w:r>
+      <w:r>
+        <w:rPr>
+          <w:color w:val="000000" w:themeColor="text1"/>
+          <w:sz w:val="20"/>
+          <w:szCs w:val="20"/>
+        </w:rPr>
+        <w:t>Spencer-Harper [2015].</w:t>
+      </w:r>
+    </w:p>
+    <w:p>
+      <w:pPr>
+        <w:pStyle w:val="BodyText"/>
+        <w:rPr>
+          <w:rFonts w:hint="eastAsia"/>
+          <w:color w:val="000000" w:themeColor="text1"/>
+          <w:sz w:val="20"/>
+          <w:szCs w:val="20"/>
+        </w:rPr>
+      </w:pPr>
+    </w:p>
+    <w:p>
+      <w:pPr>
+        <w:pStyle w:val="BodyText"/>
+        <w:rPr>
+          <w:rFonts w:hint="eastAsia"/>
+          <w:color w:val="000000" w:themeColor="text1"/>
+          <w:sz w:val="20"/>
+          <w:szCs w:val="20"/>
+        </w:rPr>
+      </w:pPr>
+      <w:r>
+        <w:rPr>
+          <w:color w:val="000000" w:themeColor="text1"/>
+          <w:sz w:val="20"/>
+          <w:szCs w:val="20"/>
+        </w:rPr>
+        <w:t xml:space="preserve">However, what we have tried to achieve in the modified version and port over to </w:t>
+      </w:r>
+      <w:r>
+        <w:rPr>
+          <w:color w:val="000000" w:themeColor="text1"/>
+          <w:sz w:val="20"/>
+          <w:szCs w:val="20"/>
+        </w:rPr>
+        <w:t>J</w:t>
+      </w:r>
+      <w:r>
+        <w:rPr>
+          <w:color w:val="000000" w:themeColor="text1"/>
+          <w:sz w:val="20"/>
+          <w:szCs w:val="20"/>
+        </w:rPr>
+        <w:t>ava</w:t>
+      </w:r>
+      <w:r>
+        <w:rPr>
+          <w:color w:val="000000" w:themeColor="text1"/>
+          <w:sz w:val="20"/>
+          <w:szCs w:val="20"/>
+        </w:rPr>
+        <w:t>,</w:t>
+      </w:r>
+      <w:r>
+        <w:rPr>
+          <w:color w:val="000000" w:themeColor="text1"/>
+          <w:sz w:val="20"/>
+          <w:szCs w:val="20"/>
+        </w:rPr>
+        <w:t xml:space="preserve"> is to make use of the object orientated nature of the language and </w:t>
+      </w:r>
+      <w:r>
+        <w:rPr>
+          <w:color w:val="000000" w:themeColor="text1"/>
+          <w:sz w:val="20"/>
+          <w:szCs w:val="20"/>
+        </w:rPr>
+        <w:t>even make use of objectifying data to alleviate the necessity to reprogram areas of the system to suite certain datatypes, though that may still be a nice requirement in future iterations.</w:t>
+      </w:r>
+    </w:p>
+    <w:p>
+      <w:pPr>
+        <w:pStyle w:val="BodyText"/>
+        <w:rPr>
+          <w:rFonts w:hint="eastAsia"/>
+          <w:color w:val="000000" w:themeColor="text1"/>
+          <w:sz w:val="20"/>
+          <w:szCs w:val="20"/>
+        </w:rPr>
+      </w:pPr>
+    </w:p>
+    <w:p>
+      <w:pPr>
+        <w:pStyle w:val="BodyText"/>
+        <w:rPr>
+          <w:rFonts w:hint="eastAsia"/>
+          <w:color w:val="000000" w:themeColor="text1"/>
+          <w:sz w:val="20"/>
+          <w:szCs w:val="20"/>
+        </w:rPr>
+      </w:pPr>
+      <w:r>
+        <w:rPr>
+          <w:color w:val="000000" w:themeColor="text1"/>
+          <w:sz w:val="20"/>
+          <w:szCs w:val="20"/>
+        </w:rPr>
+        <w:t xml:space="preserve">The porting is quite difficult since we are </w:t>
+      </w:r>
+      <w:r>
+        <w:rPr>
+          <w:color w:val="000000" w:themeColor="text1"/>
+          <w:sz w:val="20"/>
+          <w:szCs w:val="20"/>
+        </w:rPr>
+        <w:t xml:space="preserve">rewriting in a different language and </w:t>
+      </w:r>
+      <w:r>
+        <w:rPr>
+          <w:color w:val="000000" w:themeColor="text1"/>
+          <w:sz w:val="20"/>
+          <w:szCs w:val="20"/>
+        </w:rPr>
+        <w:t>often making use of</w:t>
+      </w:r>
+      <w:r>
+        <w:rPr>
+          <w:color w:val="000000" w:themeColor="text1"/>
+          <w:sz w:val="20"/>
+          <w:szCs w:val="20"/>
+        </w:rPr>
+        <w:t xml:space="preserve"> a different API which may or may not contain libraries from the other languages API. Furthermore</w:t>
+      </w:r>
+      <w:r>
+        <w:rPr>
+          <w:color w:val="000000" w:themeColor="text1"/>
+          <w:sz w:val="20"/>
+          <w:szCs w:val="20"/>
+        </w:rPr>
+        <w:t>,</w:t>
+      </w:r>
+      <w:r>
+        <w:rPr>
+          <w:color w:val="000000" w:themeColor="text1"/>
+          <w:sz w:val="20"/>
+          <w:szCs w:val="20"/>
+        </w:rPr>
+        <w:t xml:space="preserve"> we are making use of</w:t>
+      </w:r>
+      <w:r>
+        <w:rPr>
+          <w:color w:val="000000" w:themeColor="text1"/>
+          <w:sz w:val="20"/>
+          <w:szCs w:val="20"/>
+        </w:rPr>
+        <w:t xml:space="preserve"> </w:t>
+      </w:r>
+      <w:proofErr w:type="spellStart"/>
+      <w:r>
+        <w:rPr>
+          <w:color w:val="000000" w:themeColor="text1"/>
+          <w:sz w:val="20"/>
+          <w:szCs w:val="20"/>
+        </w:rPr>
+        <w:t>ArrayLists</w:t>
+      </w:r>
+      <w:proofErr w:type="spellEnd"/>
+      <w:r>
+        <w:rPr>
+          <w:color w:val="000000" w:themeColor="text1"/>
+          <w:sz w:val="20"/>
+          <w:szCs w:val="20"/>
+        </w:rPr>
+        <w:t xml:space="preserve"> </w:t>
+      </w:r>
+      <w:r>
+        <w:rPr>
+          <w:color w:val="000000" w:themeColor="text1"/>
+          <w:sz w:val="20"/>
+          <w:szCs w:val="20"/>
+        </w:rPr>
         <w:lastRenderedPageBreak/>
-        <w:t xml:space="preserve">Volume – </w:t>
-      </w:r>
-      <w:r>
-        <w:rPr>
-          <w:color w:val="000000" w:themeColor="text1"/>
-        </w:rPr>
-        <w:t>Neuron</w:t>
-      </w:r>
-      <w:r>
-        <w:rPr>
-          <w:color w:val="000000" w:themeColor="text1"/>
-        </w:rPr>
-        <w:t>s and Training</w:t>
+        <w:t>which are notorious for their variation in data type storage</w:t>
+      </w:r>
+      <w:r>
+        <w:rPr>
+          <w:color w:val="000000" w:themeColor="text1"/>
+          <w:sz w:val="20"/>
+          <w:szCs w:val="20"/>
+        </w:rPr>
+        <w:t xml:space="preserve"> and so </w:t>
+      </w:r>
+      <w:r>
+        <w:rPr>
+          <w:color w:val="000000" w:themeColor="text1"/>
+          <w:sz w:val="20"/>
+          <w:szCs w:val="20"/>
+        </w:rPr>
+        <w:t xml:space="preserve">modifications to standardised mathematical algorithms </w:t>
+      </w:r>
+      <w:r>
+        <w:rPr>
+          <w:color w:val="000000" w:themeColor="text1"/>
+          <w:sz w:val="20"/>
+          <w:szCs w:val="20"/>
+        </w:rPr>
+        <w:t xml:space="preserve">had to be made, two prime examples were the </w:t>
+      </w:r>
+      <w:r>
+        <w:rPr>
+          <w:color w:val="000000" w:themeColor="text1"/>
+          <w:sz w:val="20"/>
+          <w:szCs w:val="20"/>
+        </w:rPr>
+        <w:t>transpose function</w:t>
+      </w:r>
+      <w:r>
+        <w:rPr>
+          <w:color w:val="000000" w:themeColor="text1"/>
+          <w:sz w:val="20"/>
+          <w:szCs w:val="20"/>
+        </w:rPr>
+        <w:t xml:space="preserve"> (which may need modifying further)</w:t>
+      </w:r>
+      <w:r>
+        <w:rPr>
+          <w:color w:val="000000" w:themeColor="text1"/>
+          <w:sz w:val="20"/>
+          <w:szCs w:val="20"/>
+        </w:rPr>
+        <w:t xml:space="preserve"> - </w:t>
       </w:r>
     </w:p>
     <w:p>
       <w:pPr>
         <w:pStyle w:val="BodyText"/>
         <w:rPr>
-          <w:color w:val="000000" w:themeColor="text1"/>
-        </w:rPr>
-      </w:pPr>
-    </w:p>
-    <w:p>
-      <w:pPr>
-        <w:pStyle w:val="BodyText"/>
-        <w:rPr>
           <w:rFonts w:hint="eastAsia"/>
           <w:color w:val="000000" w:themeColor="text1"/>
-        </w:rPr>
-      </w:pPr>
-    </w:p>
-    <w:p>
-      <w:pPr>
-        <w:pStyle w:val="BodyText"/>
-        <w:rPr>
-          <w:rFonts w:hint="eastAsia"/>
-          <w:color w:val="000000" w:themeColor="text1"/>
-        </w:rPr>
-      </w:pPr>
-      <w:r>
-        <w:rPr>
-          <w:color w:val="000000" w:themeColor="text1"/>
-        </w:rPr>
-        <w:t xml:space="preserve">With a focus on the type of </w:t>
-      </w:r>
-      <w:r>
-        <w:rPr>
-          <w:color w:val="000000" w:themeColor="text1"/>
-        </w:rPr>
-        <w:t>Neuron</w:t>
-      </w:r>
-      <w:r>
-        <w:rPr>
-          <w:color w:val="000000" w:themeColor="text1"/>
-        </w:rPr>
-        <w:t xml:space="preserve"> we are adding to the </w:t>
-      </w:r>
-      <w:r>
-        <w:rPr>
-          <w:color w:val="000000" w:themeColor="text1"/>
-        </w:rPr>
-        <w:t xml:space="preserve">volume, for the example </w:t>
-      </w:r>
-      <w:r>
-        <w:rPr>
-          <w:color w:val="000000" w:themeColor="text1"/>
-        </w:rPr>
-        <w:t xml:space="preserve">herein, we are simply making use of one’s and </w:t>
-      </w:r>
-      <w:proofErr w:type="gramStart"/>
-      <w:r>
-        <w:rPr>
-          <w:color w:val="000000" w:themeColor="text1"/>
-        </w:rPr>
-        <w:t>zero</w:t>
-      </w:r>
-      <w:r>
-        <w:rPr>
-          <w:color w:val="000000" w:themeColor="text1"/>
-        </w:rPr>
-        <w:t>’s</w:t>
-      </w:r>
-      <w:proofErr w:type="gramEnd"/>
-      <w:r>
-        <w:rPr>
-          <w:color w:val="000000" w:themeColor="text1"/>
-        </w:rPr>
-        <w:t xml:space="preserve"> as the training data and </w:t>
-      </w:r>
-      <w:r>
-        <w:rPr>
-          <w:color w:val="000000" w:themeColor="text1"/>
-        </w:rPr>
-        <w:t xml:space="preserve">deploy a </w:t>
-      </w:r>
-      <w:r>
-        <w:rPr>
-          <w:color w:val="000000" w:themeColor="text1"/>
-        </w:rPr>
-        <w:t xml:space="preserve">randomised </w:t>
-      </w:r>
-      <w:r>
-        <w:rPr>
-          <w:color w:val="000000" w:themeColor="text1"/>
-        </w:rPr>
-        <w:t xml:space="preserve">situation </w:t>
-      </w:r>
-      <w:r>
-        <w:rPr>
-          <w:color w:val="000000" w:themeColor="text1"/>
-        </w:rPr>
-        <w:t xml:space="preserve">of five one’s and zero’s </w:t>
-      </w:r>
-      <w:r>
-        <w:rPr>
-          <w:color w:val="000000" w:themeColor="text1"/>
-        </w:rPr>
-        <w:t xml:space="preserve">to check if the situation fits in with </w:t>
-      </w:r>
-      <w:r>
-        <w:rPr>
-          <w:color w:val="000000" w:themeColor="text1"/>
-        </w:rPr>
-        <w:t>t</w:t>
-      </w:r>
-      <w:r>
-        <w:rPr>
-          <w:color w:val="000000" w:themeColor="text1"/>
-        </w:rPr>
-        <w:t xml:space="preserve">he training data. The training data is a </w:t>
-      </w:r>
-      <w:r>
-        <w:rPr>
-          <w:color w:val="000000" w:themeColor="text1"/>
-        </w:rPr>
-        <w:t xml:space="preserve">multi-dimensional </w:t>
-      </w:r>
-      <w:proofErr w:type="spellStart"/>
-      <w:r>
-        <w:rPr>
-          <w:color w:val="000000" w:themeColor="text1"/>
-        </w:rPr>
-        <w:t>ArrayList</w:t>
-      </w:r>
-      <w:proofErr w:type="spellEnd"/>
-      <w:r>
-        <w:rPr>
-          <w:color w:val="000000" w:themeColor="text1"/>
-        </w:rPr>
-        <w:t xml:space="preserve"> Object of sets of five </w:t>
-      </w:r>
-      <w:r>
-        <w:rPr>
-          <w:color w:val="000000" w:themeColor="text1"/>
-        </w:rPr>
-        <w:t xml:space="preserve">integer </w:t>
-      </w:r>
-      <w:r>
-        <w:rPr>
-          <w:color w:val="000000" w:themeColor="text1"/>
-        </w:rPr>
-        <w:t>one</w:t>
-      </w:r>
-      <w:r>
-        <w:rPr>
-          <w:color w:val="000000" w:themeColor="text1"/>
-        </w:rPr>
-        <w:t>’s</w:t>
-      </w:r>
-      <w:r>
-        <w:rPr>
-          <w:color w:val="000000" w:themeColor="text1"/>
-        </w:rPr>
-        <w:t xml:space="preserve"> and </w:t>
-      </w:r>
-      <w:proofErr w:type="gramStart"/>
-      <w:r>
-        <w:rPr>
-          <w:color w:val="000000" w:themeColor="text1"/>
-        </w:rPr>
-        <w:t>zero</w:t>
-      </w:r>
-      <w:r>
-        <w:rPr>
-          <w:color w:val="000000" w:themeColor="text1"/>
-        </w:rPr>
-        <w:t>’s</w:t>
-      </w:r>
-      <w:proofErr w:type="gramEnd"/>
-      <w:r>
-        <w:rPr>
-          <w:color w:val="000000" w:themeColor="text1"/>
-        </w:rPr>
-        <w:t xml:space="preserve"> </w:t>
-      </w:r>
-      <w:r>
-        <w:rPr>
-          <w:color w:val="000000" w:themeColor="text1"/>
-        </w:rPr>
-        <w:t xml:space="preserve">per the original training template from </w:t>
-      </w:r>
-      <w:r>
-        <w:rPr>
-          <w:color w:val="000000" w:themeColor="text1"/>
-        </w:rPr>
-        <w:t>Spencer-Harper [2015].</w:t>
-      </w:r>
-    </w:p>
-    <w:p>
-      <w:pPr>
-        <w:pStyle w:val="BodyText"/>
-        <w:rPr>
-          <w:rFonts w:hint="eastAsia"/>
-          <w:color w:val="000000" w:themeColor="text1"/>
-        </w:rPr>
-      </w:pPr>
-    </w:p>
-    <w:p>
-      <w:pPr>
-        <w:pStyle w:val="BodyText"/>
-        <w:rPr>
-          <w:rFonts w:hint="eastAsia"/>
-          <w:color w:val="000000" w:themeColor="text1"/>
-        </w:rPr>
-      </w:pPr>
-      <w:r>
-        <w:rPr>
-          <w:color w:val="000000" w:themeColor="text1"/>
-        </w:rPr>
-        <w:t xml:space="preserve">However, what we have tried to achieve in the modified version and port over to </w:t>
-      </w:r>
-      <w:r>
-        <w:rPr>
-          <w:color w:val="000000" w:themeColor="text1"/>
-        </w:rPr>
-        <w:t>J</w:t>
-      </w:r>
-      <w:r>
-        <w:rPr>
-          <w:color w:val="000000" w:themeColor="text1"/>
-        </w:rPr>
-        <w:t>ava</w:t>
-      </w:r>
-      <w:r>
-        <w:rPr>
-          <w:color w:val="000000" w:themeColor="text1"/>
-        </w:rPr>
-        <w:t>,</w:t>
-      </w:r>
-      <w:r>
-        <w:rPr>
-          <w:color w:val="000000" w:themeColor="text1"/>
-        </w:rPr>
-        <w:t xml:space="preserve"> is to make use of the object orientated nature of the language and </w:t>
-      </w:r>
-      <w:r>
-        <w:rPr>
-          <w:color w:val="000000" w:themeColor="text1"/>
-        </w:rPr>
-        <w:t>even make use of objectifying data to alleviate the necessity to reprogram areas of the system to suite certain datatypes, though that may still be a nice requirement in future iterations.</w:t>
-      </w:r>
-    </w:p>
-    <w:p>
-      <w:pPr>
-        <w:pStyle w:val="BodyText"/>
-        <w:rPr>
-          <w:rFonts w:hint="eastAsia"/>
-          <w:color w:val="000000" w:themeColor="text1"/>
-        </w:rPr>
-      </w:pPr>
-    </w:p>
-    <w:p>
-      <w:pPr>
-        <w:pStyle w:val="BodyText"/>
-        <w:rPr>
-          <w:rFonts w:hint="eastAsia"/>
-          <w:color w:val="000000" w:themeColor="text1"/>
-        </w:rPr>
-      </w:pPr>
-      <w:r>
-        <w:rPr>
-          <w:color w:val="000000" w:themeColor="text1"/>
-        </w:rPr>
-        <w:t xml:space="preserve">The porting is quite difficult since we are </w:t>
-      </w:r>
-      <w:r>
-        <w:rPr>
-          <w:color w:val="000000" w:themeColor="text1"/>
-        </w:rPr>
-        <w:t xml:space="preserve">rewriting in a different language and </w:t>
-      </w:r>
-      <w:r>
-        <w:rPr>
-          <w:color w:val="000000" w:themeColor="text1"/>
-        </w:rPr>
-        <w:t>often making use of</w:t>
-      </w:r>
-      <w:r>
-        <w:rPr>
-          <w:color w:val="000000" w:themeColor="text1"/>
-        </w:rPr>
-        <w:t xml:space="preserve"> a different API which may or may not contain libraries from the other languages API. Furthermore</w:t>
-      </w:r>
-      <w:r>
-        <w:rPr>
-          <w:color w:val="000000" w:themeColor="text1"/>
-        </w:rPr>
-        <w:t>,</w:t>
-      </w:r>
-      <w:r>
-        <w:rPr>
-          <w:color w:val="000000" w:themeColor="text1"/>
-        </w:rPr>
-        <w:t xml:space="preserve"> we are making use of</w:t>
-      </w:r>
-      <w:r>
-        <w:rPr>
-          <w:color w:val="000000" w:themeColor="text1"/>
-        </w:rPr>
-        <w:t xml:space="preserve"> </w:t>
-      </w:r>
-      <w:proofErr w:type="spellStart"/>
-      <w:r>
-        <w:rPr>
-          <w:color w:val="000000" w:themeColor="text1"/>
-        </w:rPr>
-        <w:t>ArrayLists</w:t>
-      </w:r>
-      <w:proofErr w:type="spellEnd"/>
-      <w:r>
-        <w:rPr>
-          <w:color w:val="000000" w:themeColor="text1"/>
-        </w:rPr>
-        <w:t xml:space="preserve"> which are notorious for their variation in data type storage</w:t>
-      </w:r>
-      <w:r>
-        <w:rPr>
-          <w:color w:val="000000" w:themeColor="text1"/>
-        </w:rPr>
-        <w:t xml:space="preserve"> and so </w:t>
-      </w:r>
-      <w:r>
-        <w:rPr>
-          <w:color w:val="000000" w:themeColor="text1"/>
-        </w:rPr>
-        <w:t xml:space="preserve">modifications to standardised mathematical algorithms </w:t>
-      </w:r>
-      <w:r>
-        <w:rPr>
-          <w:color w:val="000000" w:themeColor="text1"/>
-        </w:rPr>
-        <w:t xml:space="preserve">had to be made, two prime examples were the </w:t>
-      </w:r>
-      <w:r>
-        <w:rPr>
-          <w:color w:val="000000" w:themeColor="text1"/>
-        </w:rPr>
-        <w:t>transpose function</w:t>
-      </w:r>
-      <w:r>
-        <w:rPr>
-          <w:color w:val="000000" w:themeColor="text1"/>
-        </w:rPr>
-        <w:t xml:space="preserve"> (which may need modifying further)</w:t>
-      </w:r>
-      <w:r>
-        <w:rPr>
-          <w:color w:val="000000" w:themeColor="text1"/>
-        </w:rPr>
-        <w:t xml:space="preserve"> - </w:t>
-      </w:r>
-    </w:p>
-    <w:p>
-      <w:pPr>
-        <w:pStyle w:val="BodyText"/>
-        <w:rPr>
-          <w:rFonts w:hint="eastAsia"/>
-          <w:color w:val="000000" w:themeColor="text1"/>
+          <w:sz w:val="20"/>
+          <w:szCs w:val="20"/>
         </w:rPr>
       </w:pPr>
     </w:p>
@@ -6003,14 +6542,46 @@
       <w:pPr>
         <w:pStyle w:val="BodyText"/>
         <w:rPr>
-          <w:rFonts w:ascii="Courier New" w:hAnsi="Courier New" w:cs="Courier New"/>
-          <w:color w:val="000000" w:themeColor="text1"/>
-          <w:kern w:val="0"/>
-          <w:sz w:val="20"/>
-          <w:szCs w:val="20"/>
-          <w:lang w:bidi="ar-SA"/>
-        </w:rPr>
-      </w:pPr>
+          <w:rFonts w:hint="eastAsia"/>
+          <w:color w:val="000000" w:themeColor="text1"/>
+          <w:sz w:val="20"/>
+          <w:szCs w:val="20"/>
+        </w:rPr>
+      </w:pPr>
+    </w:p>
+    <w:p>
+      <w:pPr>
+        <w:pStyle w:val="Caption"/>
+        <w:jc w:val="center"/>
+        <w:rPr>
+          <w:rFonts w:hint="eastAsia"/>
+          <w:sz w:val="20"/>
+          <w:szCs w:val="20"/>
+        </w:rPr>
+      </w:pPr>
+      <w:r>
+        <w:rPr>
+          <w:sz w:val="20"/>
+          <w:szCs w:val="20"/>
+        </w:rPr>
+        <w:t xml:space="preserve">Example of the Transpose method adapted for use with an </w:t>
+      </w:r>
+      <w:proofErr w:type="spellStart"/>
+      <w:r>
+        <w:rPr>
+          <w:sz w:val="20"/>
+          <w:szCs w:val="20"/>
+        </w:rPr>
+        <w:t>ArrayList</w:t>
+      </w:r>
+      <w:proofErr w:type="spellEnd"/>
+      <w:r>
+        <w:rPr>
+          <w:sz w:val="20"/>
+          <w:szCs w:val="20"/>
+        </w:rPr>
+        <w:t xml:space="preserve"> Object</w:t>
+      </w:r>
     </w:p>
     <w:p>
       <w:pPr>
@@ -6018,24 +6589,52 @@
         <w:rPr>
           <w:rFonts w:hint="eastAsia"/>
           <w:color w:val="000000" w:themeColor="text1"/>
-        </w:rPr>
-      </w:pPr>
-      <w:r>
-        <w:rPr>
-          <w:color w:val="000000" w:themeColor="text1"/>
-        </w:rPr>
-        <w:lastRenderedPageBreak/>
-        <w:t>and the dot product function detailed below</w:t>
-      </w:r>
-      <w:r>
-        <w:rPr>
-          <w:color w:val="000000" w:themeColor="text1"/>
+          <w:sz w:val="20"/>
+          <w:szCs w:val="20"/>
+        </w:rPr>
+      </w:pPr>
+    </w:p>
+    <w:p>
+      <w:pPr>
+        <w:pStyle w:val="BodyText"/>
+        <w:rPr>
+          <w:rFonts w:ascii="Courier New" w:hAnsi="Courier New" w:cs="Courier New"/>
+          <w:color w:val="000000" w:themeColor="text1"/>
+          <w:kern w:val="0"/>
+          <w:sz w:val="20"/>
+          <w:szCs w:val="20"/>
+          <w:lang w:bidi="ar-SA"/>
+        </w:rPr>
+      </w:pPr>
+      <w:r>
+        <w:rPr>
+          <w:color w:val="000000" w:themeColor="text1"/>
+          <w:sz w:val="20"/>
+          <w:szCs w:val="20"/>
+        </w:rPr>
+        <w:t>a</w:t>
+      </w:r>
+      <w:r>
+        <w:rPr>
+          <w:color w:val="000000" w:themeColor="text1"/>
+          <w:sz w:val="20"/>
+          <w:szCs w:val="20"/>
+        </w:rPr>
+        <w:t>nd the dot product function detailed below</w:t>
+      </w:r>
+      <w:r>
+        <w:rPr>
+          <w:color w:val="000000" w:themeColor="text1"/>
+          <w:sz w:val="20"/>
+          <w:szCs w:val="20"/>
         </w:rPr>
         <w:t xml:space="preserve"> which also might need adjusting</w:t>
       </w:r>
       <w:r>
         <w:rPr>
           <w:color w:val="000000" w:themeColor="text1"/>
+          <w:sz w:val="20"/>
+          <w:szCs w:val="20"/>
         </w:rPr>
         <w:t>.</w:t>
       </w:r>
@@ -6046,6 +6645,8 @@
         <w:rPr>
           <w:rFonts w:hint="eastAsia"/>
           <w:color w:val="000000" w:themeColor="text1"/>
+          <w:sz w:val="20"/>
+          <w:szCs w:val="20"/>
         </w:rPr>
       </w:pPr>
     </w:p>
@@ -6762,8 +7363,44 @@
         <w:rPr>
           <w:rFonts w:hint="eastAsia"/>
           <w:color w:val="000000" w:themeColor="text1"/>
-        </w:rPr>
-      </w:pPr>
+          <w:sz w:val="20"/>
+          <w:szCs w:val="20"/>
+        </w:rPr>
+      </w:pPr>
+    </w:p>
+    <w:p>
+      <w:pPr>
+        <w:pStyle w:val="Caption"/>
+        <w:jc w:val="center"/>
+        <w:rPr>
+          <w:rFonts w:hint="eastAsia"/>
+          <w:sz w:val="20"/>
+          <w:szCs w:val="20"/>
+        </w:rPr>
+      </w:pPr>
+      <w:r>
+        <w:rPr>
+          <w:sz w:val="20"/>
+          <w:szCs w:val="20"/>
+        </w:rPr>
+        <w:t xml:space="preserve">Example of the dot product method modified for use with </w:t>
+      </w:r>
+      <w:proofErr w:type="spellStart"/>
+      <w:r>
+        <w:rPr>
+          <w:sz w:val="20"/>
+          <w:szCs w:val="20"/>
+        </w:rPr>
+        <w:t>ArrayList</w:t>
+      </w:r>
+      <w:proofErr w:type="spellEnd"/>
+      <w:r>
+        <w:rPr>
+          <w:sz w:val="20"/>
+          <w:szCs w:val="20"/>
+        </w:rPr>
+        <w:t xml:space="preserve"> Objects</w:t>
+      </w:r>
     </w:p>
     <w:p>
       <w:pPr>
@@ -6771,77 +7408,123 @@
         <w:rPr>
           <w:rFonts w:hint="eastAsia"/>
           <w:color w:val="000000" w:themeColor="text1"/>
-        </w:rPr>
-      </w:pPr>
-      <w:r>
-        <w:rPr>
-          <w:color w:val="000000" w:themeColor="text1"/>
+          <w:sz w:val="20"/>
+          <w:szCs w:val="20"/>
+        </w:rPr>
+      </w:pPr>
+    </w:p>
+    <w:p>
+      <w:pPr>
+        <w:pStyle w:val="BodyText"/>
+        <w:rPr>
+          <w:rFonts w:hint="eastAsia"/>
+          <w:color w:val="000000" w:themeColor="text1"/>
+          <w:sz w:val="20"/>
+          <w:szCs w:val="20"/>
+        </w:rPr>
+      </w:pPr>
+      <w:r>
+        <w:rPr>
+          <w:color w:val="000000" w:themeColor="text1"/>
+          <w:sz w:val="20"/>
+          <w:szCs w:val="20"/>
         </w:rPr>
         <w:t xml:space="preserve">The nature of the training module has been modified so far to accept only the training data to alleviate </w:t>
       </w:r>
       <w:r>
         <w:rPr>
           <w:color w:val="000000" w:themeColor="text1"/>
+          <w:sz w:val="20"/>
+          <w:szCs w:val="20"/>
         </w:rPr>
         <w:t xml:space="preserve">the necessity to provide other arguments to the function making it easier to activate the </w:t>
       </w:r>
       <w:r>
         <w:rPr>
           <w:color w:val="000000" w:themeColor="text1"/>
+          <w:sz w:val="20"/>
+          <w:szCs w:val="20"/>
         </w:rPr>
         <w:t>Neuron</w:t>
       </w:r>
       <w:r>
         <w:rPr>
           <w:color w:val="000000" w:themeColor="text1"/>
+          <w:sz w:val="20"/>
+          <w:szCs w:val="20"/>
         </w:rPr>
         <w:t xml:space="preserve"> later. We do that because it become</w:t>
       </w:r>
       <w:r>
         <w:rPr>
           <w:color w:val="000000" w:themeColor="text1"/>
+          <w:sz w:val="20"/>
+          <w:szCs w:val="20"/>
         </w:rPr>
         <w:t>s</w:t>
       </w:r>
       <w:r>
         <w:rPr>
           <w:color w:val="000000" w:themeColor="text1"/>
+          <w:sz w:val="20"/>
+          <w:szCs w:val="20"/>
         </w:rPr>
         <w:t xml:space="preserve"> increasingly easier to call the functions within the </w:t>
       </w:r>
       <w:r>
         <w:rPr>
           <w:color w:val="000000" w:themeColor="text1"/>
-        </w:rPr>
-        <w:t xml:space="preserve">volume. After all, we are attempting to send the synaptic data as the input to other </w:t>
-      </w:r>
-      <w:r>
-        <w:rPr>
-          <w:color w:val="000000" w:themeColor="text1"/>
+          <w:sz w:val="20"/>
+          <w:szCs w:val="20"/>
+        </w:rPr>
+        <w:t xml:space="preserve">volume. After all, we are attempting to send the synaptic data as the </w:t>
+      </w:r>
+      <w:r>
+        <w:rPr>
+          <w:color w:val="000000" w:themeColor="text1"/>
+          <w:sz w:val="20"/>
+          <w:szCs w:val="20"/>
+        </w:rPr>
+        <w:lastRenderedPageBreak/>
+        <w:t xml:space="preserve">input to other </w:t>
+      </w:r>
+      <w:r>
+        <w:rPr>
+          <w:color w:val="000000" w:themeColor="text1"/>
+          <w:sz w:val="20"/>
+          <w:szCs w:val="20"/>
         </w:rPr>
         <w:t>Neuron</w:t>
       </w:r>
       <w:r>
         <w:rPr>
           <w:color w:val="000000" w:themeColor="text1"/>
+          <w:sz w:val="20"/>
+          <w:szCs w:val="20"/>
         </w:rPr>
         <w:t>s effectively. What we really need is to modify the training function (</w:t>
       </w:r>
       <w:r>
         <w:rPr>
           <w:color w:val="000000" w:themeColor="text1"/>
+          <w:sz w:val="20"/>
+          <w:szCs w:val="20"/>
         </w:rPr>
         <w:t>Neuron</w:t>
       </w:r>
       <w:r>
         <w:rPr>
           <w:color w:val="000000" w:themeColor="text1"/>
+          <w:sz w:val="20"/>
+          <w:szCs w:val="20"/>
         </w:rPr>
         <w:t>) to call the training data from within and accept only synaptic data as an argument and as an output</w:t>
       </w:r>
       <w:r>
         <w:rPr>
           <w:color w:val="000000" w:themeColor="text1"/>
+          <w:sz w:val="20"/>
+          <w:szCs w:val="20"/>
         </w:rPr>
         <w:t xml:space="preserve"> once trained.</w:t>
       </w:r>
@@ -6852,6 +7535,8 @@
         <w:rPr>
           <w:rFonts w:hint="eastAsia"/>
           <w:color w:val="000000" w:themeColor="text1"/>
+          <w:sz w:val="20"/>
+          <w:szCs w:val="20"/>
         </w:rPr>
       </w:pPr>
     </w:p>
@@ -9151,7 +9836,6 @@
           <w:szCs w:val="20"/>
           <w:lang w:bidi="ar-SA"/>
         </w:rPr>
-        <w:lastRenderedPageBreak/>
         <w:t xml:space="preserve">            </w:t>
       </w:r>
       <w:r>
@@ -10715,6 +11399,7 @@
           <w:szCs w:val="20"/>
           <w:lang w:bidi="ar-SA"/>
         </w:rPr>
+        <w:lastRenderedPageBreak/>
         <w:t xml:space="preserve">    </w:t>
       </w:r>
       <w:r>
@@ -12482,6 +13167,8 @@
         <w:rPr>
           <w:rFonts w:hint="eastAsia"/>
           <w:color w:val="000000" w:themeColor="text1"/>
+          <w:sz w:val="20"/>
+          <w:szCs w:val="20"/>
         </w:rPr>
       </w:pPr>
       <w:r>
@@ -12502,8 +13189,28 @@
         <w:rPr>
           <w:rFonts w:hint="eastAsia"/>
           <w:color w:val="000000" w:themeColor="text1"/>
-        </w:rPr>
-      </w:pPr>
+          <w:sz w:val="20"/>
+          <w:szCs w:val="20"/>
+        </w:rPr>
+      </w:pPr>
+    </w:p>
+    <w:p>
+      <w:pPr>
+        <w:pStyle w:val="Caption"/>
+        <w:jc w:val="center"/>
+        <w:rPr>
+          <w:rFonts w:hint="eastAsia"/>
+          <w:sz w:val="20"/>
+          <w:szCs w:val="20"/>
+        </w:rPr>
+      </w:pPr>
+      <w:r>
+        <w:rPr>
+          <w:sz w:val="20"/>
+          <w:szCs w:val="20"/>
+        </w:rPr>
+        <w:t>Example of the training method also described and used as the Nucleus of a Neuron</w:t>
+      </w:r>
     </w:p>
     <w:p>
       <w:pPr>
@@ -12511,35 +13218,58 @@
         <w:rPr>
           <w:rFonts w:hint="eastAsia"/>
           <w:color w:val="000000" w:themeColor="text1"/>
-        </w:rPr>
-      </w:pPr>
-      <w:r>
-        <w:rPr>
-          <w:color w:val="000000" w:themeColor="text1"/>
+          <w:sz w:val="20"/>
+          <w:szCs w:val="20"/>
+        </w:rPr>
+      </w:pPr>
+    </w:p>
+    <w:p>
+      <w:pPr>
+        <w:pStyle w:val="BodyText"/>
+        <w:rPr>
+          <w:rFonts w:hint="eastAsia"/>
+          <w:color w:val="000000" w:themeColor="text1"/>
+          <w:sz w:val="20"/>
+          <w:szCs w:val="20"/>
+        </w:rPr>
+      </w:pPr>
+      <w:r>
+        <w:rPr>
+          <w:color w:val="000000" w:themeColor="text1"/>
+          <w:sz w:val="20"/>
+          <w:szCs w:val="20"/>
         </w:rPr>
         <w:t xml:space="preserve">What we have is the training module being a part of the thinking aspect of the </w:t>
       </w:r>
       <w:r>
         <w:rPr>
           <w:color w:val="000000" w:themeColor="text1"/>
+          <w:sz w:val="20"/>
+          <w:szCs w:val="20"/>
         </w:rPr>
         <w:t>Neuron</w:t>
       </w:r>
       <w:r>
         <w:rPr>
           <w:color w:val="000000" w:themeColor="text1"/>
+          <w:sz w:val="20"/>
+          <w:szCs w:val="20"/>
         </w:rPr>
         <w:t xml:space="preserve"> which is deployed inside the volume at random when called.</w:t>
       </w:r>
       <w:r>
         <w:rPr>
           <w:color w:val="000000" w:themeColor="text1"/>
+          <w:sz w:val="20"/>
+          <w:szCs w:val="20"/>
         </w:rPr>
         <w:t xml:space="preserve"> As you can see from our training module (nucleus)</w:t>
       </w:r>
       <w:r>
         <w:rPr>
           <w:color w:val="000000" w:themeColor="text1"/>
+          <w:sz w:val="20"/>
+          <w:szCs w:val="20"/>
         </w:rPr>
         <w:t xml:space="preserve"> we can run call backs to other math functions and operations for better processing. </w:t>
       </w:r>
@@ -12565,7 +13295,6 @@
         <w:rPr>
           <w:color w:val="000000" w:themeColor="text1"/>
         </w:rPr>
-        <w:lastRenderedPageBreak/>
         <w:t xml:space="preserve">Volume - </w:t>
       </w:r>
       <w:r>
@@ -12590,17 +13319,23 @@
         <w:rPr>
           <w:rFonts w:hint="eastAsia"/>
           <w:color w:val="000000" w:themeColor="text1"/>
-        </w:rPr>
-      </w:pPr>
-      <w:r>
-        <w:rPr>
-          <w:color w:val="000000" w:themeColor="text1"/>
+          <w:sz w:val="20"/>
+          <w:szCs w:val="20"/>
+        </w:rPr>
+      </w:pPr>
+      <w:r>
+        <w:rPr>
+          <w:color w:val="000000" w:themeColor="text1"/>
+          <w:sz w:val="20"/>
+          <w:szCs w:val="20"/>
         </w:rPr>
         <w:t xml:space="preserve">The Neuron is simply an Object of multiple </w:t>
       </w:r>
       <w:r>
         <w:rPr>
           <w:color w:val="000000" w:themeColor="text1"/>
+          <w:sz w:val="20"/>
+          <w:szCs w:val="20"/>
         </w:rPr>
         <w:t>functionaliti</w:t>
       </w:r>
@@ -12608,12 +13343,16 @@
         <w:rPr>
           <w:rFonts w:hint="eastAsia"/>
           <w:color w:val="000000" w:themeColor="text1"/>
+          <w:sz w:val="20"/>
+          <w:szCs w:val="20"/>
         </w:rPr>
         <w:t>es</w:t>
       </w:r>
       <w:r>
         <w:rPr>
           <w:color w:val="000000" w:themeColor="text1"/>
+          <w:sz w:val="20"/>
+          <w:szCs w:val="20"/>
         </w:rPr>
         <w:t xml:space="preserve">, it possesses the capability of outputting and making use of it’ proximities for connectivity on call from external function calls and has the capability of having the nucleus (The training method or Mathematical algorithm) called externally to become in an active state, taking in information and outputting data. These Neurons will have to be modified further to accept only the synaptic data and make a call to the </w:t>
       </w:r>
@@ -12621,6 +13360,8 @@
       <w:r>
         <w:rPr>
           <w:color w:val="000000" w:themeColor="text1"/>
+          <w:sz w:val="20"/>
+          <w:szCs w:val="20"/>
         </w:rPr>
         <w:t>training_set</w:t>
       </w:r>
@@ -12628,9 +13369,22 @@
       <w:r>
         <w:rPr>
           <w:color w:val="000000" w:themeColor="text1"/>
+          <w:sz w:val="20"/>
+          <w:szCs w:val="20"/>
         </w:rPr>
         <w:t xml:space="preserve"> internally.</w:t>
       </w:r>
+    </w:p>
+    <w:p>
+      <w:pPr>
+        <w:pStyle w:val="BodyText"/>
+        <w:rPr>
+          <w:rFonts w:hint="eastAsia"/>
+          <w:color w:val="000000" w:themeColor="text1"/>
+          <w:sz w:val="20"/>
+          <w:szCs w:val="20"/>
+        </w:rPr>
+      </w:pPr>
     </w:p>
     <w:p>
       <w:pPr>
@@ -13361,6 +14115,8 @@
         <w:rPr>
           <w:rFonts w:hint="eastAsia"/>
           <w:color w:val="000000" w:themeColor="text1"/>
+          <w:sz w:val="20"/>
+          <w:szCs w:val="20"/>
         </w:rPr>
       </w:pPr>
       <w:r>
@@ -13401,26 +14157,65 @@
       <w:pPr>
         <w:pStyle w:val="BodyText"/>
         <w:rPr>
-          <w:color w:val="000000" w:themeColor="text1"/>
-        </w:rPr>
-      </w:pPr>
+          <w:rFonts w:hint="eastAsia"/>
+          <w:color w:val="000000" w:themeColor="text1"/>
+          <w:sz w:val="20"/>
+          <w:szCs w:val="20"/>
+        </w:rPr>
+      </w:pPr>
+    </w:p>
+    <w:p>
+      <w:pPr>
+        <w:pStyle w:val="Caption"/>
+        <w:jc w:val="center"/>
+        <w:rPr>
+          <w:rFonts w:hint="eastAsia"/>
+          <w:sz w:val="20"/>
+          <w:szCs w:val="20"/>
+        </w:rPr>
+      </w:pPr>
+      <w:r>
+        <w:rPr>
+          <w:sz w:val="20"/>
+          <w:szCs w:val="20"/>
+        </w:rPr>
+        <w:t>Demonstrating the Neuron in it’ entirety and the method calls embedded to the memory space</w:t>
+      </w:r>
     </w:p>
     <w:p>
       <w:pPr>
         <w:pStyle w:val="BodyText"/>
         <w:rPr>
-          <w:color w:val="000000" w:themeColor="text1"/>
-        </w:rPr>
-      </w:pPr>
-      <w:r>
-        <w:rPr>
-          <w:color w:val="000000" w:themeColor="text1"/>
+          <w:rFonts w:hint="eastAsia"/>
+          <w:color w:val="000000" w:themeColor="text1"/>
+          <w:sz w:val="20"/>
+          <w:szCs w:val="20"/>
+        </w:rPr>
+      </w:pPr>
+    </w:p>
+    <w:p>
+      <w:pPr>
+        <w:pStyle w:val="BodyText"/>
+        <w:rPr>
+          <w:rFonts w:hint="eastAsia"/>
+          <w:color w:val="000000" w:themeColor="text1"/>
+          <w:sz w:val="20"/>
+          <w:szCs w:val="20"/>
+        </w:rPr>
+      </w:pPr>
+      <w:r>
+        <w:rPr>
+          <w:color w:val="000000" w:themeColor="text1"/>
+          <w:sz w:val="20"/>
+          <w:szCs w:val="20"/>
         </w:rPr>
         <w:t xml:space="preserve">The way the Neuron works in the example as stated in the first iteration’ documentation, </w:t>
       </w:r>
       <w:r>
         <w:rPr>
           <w:color w:val="000000" w:themeColor="text1"/>
+          <w:sz w:val="20"/>
+          <w:szCs w:val="20"/>
         </w:rPr>
         <w:t xml:space="preserve">the Methods are packed into an </w:t>
       </w:r>
@@ -13428,6 +14223,8 @@
       <w:r>
         <w:rPr>
           <w:color w:val="000000" w:themeColor="text1"/>
+          <w:sz w:val="20"/>
+          <w:szCs w:val="20"/>
         </w:rPr>
         <w:t>ArrayList</w:t>
       </w:r>
@@ -13435,18 +14232,24 @@
       <w:r>
         <w:rPr>
           <w:color w:val="000000" w:themeColor="text1"/>
+          <w:sz w:val="20"/>
+          <w:szCs w:val="20"/>
         </w:rPr>
         <w:t xml:space="preserve"> Index memory space and can be called into functionality or ‘activation’ </w:t>
       </w:r>
       <w:r>
         <w:rPr>
           <w:color w:val="000000" w:themeColor="text1"/>
+          <w:sz w:val="20"/>
+          <w:szCs w:val="20"/>
         </w:rPr>
         <w:t xml:space="preserve">by accessing the index in the standard way even through hash mapping. It is the same method </w:t>
       </w:r>
       <w:r>
         <w:rPr>
           <w:color w:val="000000" w:themeColor="text1"/>
+          <w:sz w:val="20"/>
+          <w:szCs w:val="20"/>
         </w:rPr>
         <w:t xml:space="preserve">by which a method </w:t>
       </w:r>
@@ -13454,6 +14257,8 @@
       <w:r>
         <w:rPr>
           <w:color w:val="000000" w:themeColor="text1"/>
+          <w:sz w:val="20"/>
+          <w:szCs w:val="20"/>
         </w:rPr>
         <w:t>callback</w:t>
       </w:r>
@@ -13461,18 +14266,24 @@
       <w:r>
         <w:rPr>
           <w:color w:val="000000" w:themeColor="text1"/>
+          <w:sz w:val="20"/>
+          <w:szCs w:val="20"/>
         </w:rPr>
         <w:t xml:space="preserve"> works except the data is stored into memory allocated with an index, similar in nature to the stack without the </w:t>
       </w:r>
       <w:r>
         <w:rPr>
           <w:color w:val="000000" w:themeColor="text1"/>
+          <w:sz w:val="20"/>
+          <w:szCs w:val="20"/>
         </w:rPr>
         <w:t>first in first out</w:t>
       </w:r>
       <w:r>
         <w:rPr>
           <w:color w:val="000000" w:themeColor="text1"/>
+          <w:sz w:val="20"/>
+          <w:szCs w:val="20"/>
         </w:rPr>
         <w:t xml:space="preserve"> rules.</w:t>
       </w:r>
@@ -13481,7 +14292,10 @@
       <w:pPr>
         <w:pStyle w:val="BodyText"/>
         <w:rPr>
-          <w:color w:val="000000" w:themeColor="text1"/>
+          <w:rFonts w:hint="eastAsia"/>
+          <w:color w:val="000000" w:themeColor="text1"/>
+          <w:sz w:val="20"/>
+          <w:szCs w:val="20"/>
         </w:rPr>
       </w:pPr>
     </w:p>
@@ -13489,30 +14303,41 @@
       <w:pPr>
         <w:pStyle w:val="BodyText"/>
         <w:rPr>
-          <w:color w:val="000000" w:themeColor="text1"/>
-        </w:rPr>
-      </w:pPr>
-      <w:r>
-        <w:rPr>
-          <w:color w:val="000000" w:themeColor="text1"/>
+          <w:rFonts w:hint="eastAsia"/>
+          <w:color w:val="000000" w:themeColor="text1"/>
+          <w:sz w:val="20"/>
+          <w:szCs w:val="20"/>
+        </w:rPr>
+      </w:pPr>
+      <w:r>
+        <w:rPr>
+          <w:color w:val="000000" w:themeColor="text1"/>
+          <w:sz w:val="20"/>
+          <w:szCs w:val="20"/>
         </w:rPr>
         <w:t xml:space="preserve">The method disclosed here permits for whole </w:t>
       </w:r>
       <w:r>
         <w:rPr>
           <w:color w:val="000000" w:themeColor="text1"/>
+          <w:sz w:val="20"/>
+          <w:szCs w:val="20"/>
         </w:rPr>
         <w:t xml:space="preserve">methods, various data types and even void functions which simply perform an action. In doing so, we can organise </w:t>
       </w:r>
       <w:r>
         <w:rPr>
           <w:color w:val="000000" w:themeColor="text1"/>
+          <w:sz w:val="20"/>
+          <w:szCs w:val="20"/>
         </w:rPr>
         <w:t>specific connections to specific neurons or even have a single input neuron in a volume (cortex) and an output neuron hard coded into the cortex</w:t>
       </w:r>
       <w:r>
         <w:rPr>
           <w:color w:val="000000" w:themeColor="text1"/>
+          <w:sz w:val="20"/>
+          <w:szCs w:val="20"/>
         </w:rPr>
         <w:t xml:space="preserve"> and output into a secondary cortex for further processing.</w:t>
       </w:r>
@@ -13521,7 +14346,10 @@
       <w:pPr>
         <w:pStyle w:val="BodyText"/>
         <w:rPr>
-          <w:color w:val="000000" w:themeColor="text1"/>
+          <w:rFonts w:hint="eastAsia"/>
+          <w:color w:val="000000" w:themeColor="text1"/>
+          <w:sz w:val="20"/>
+          <w:szCs w:val="20"/>
         </w:rPr>
       </w:pPr>
     </w:p>
@@ -13529,18 +14357,25 @@
       <w:pPr>
         <w:pStyle w:val="BodyText"/>
         <w:rPr>
-          <w:color w:val="000000" w:themeColor="text1"/>
-        </w:rPr>
-      </w:pPr>
-      <w:r>
-        <w:rPr>
-          <w:color w:val="000000" w:themeColor="text1"/>
+          <w:rFonts w:hint="eastAsia"/>
+          <w:color w:val="000000" w:themeColor="text1"/>
+          <w:sz w:val="20"/>
+          <w:szCs w:val="20"/>
+        </w:rPr>
+      </w:pPr>
+      <w:r>
+        <w:rPr>
+          <w:color w:val="000000" w:themeColor="text1"/>
+          <w:sz w:val="20"/>
+          <w:szCs w:val="20"/>
         </w:rPr>
         <w:t xml:space="preserve">As such after gathering plenty of data and analytics, we have a wide range of potential </w:t>
       </w:r>
       <w:r>
         <w:rPr>
           <w:color w:val="000000" w:themeColor="text1"/>
+          <w:sz w:val="20"/>
+          <w:szCs w:val="20"/>
         </w:rPr>
         <w:t xml:space="preserve">for further development and research and again, once those optimums are found, we can port to a </w:t>
       </w:r>
@@ -13548,6 +14383,8 @@
       <w:r>
         <w:rPr>
           <w:color w:val="000000" w:themeColor="text1"/>
+          <w:sz w:val="20"/>
+          <w:szCs w:val="20"/>
         </w:rPr>
         <w:t>lower level</w:t>
       </w:r>
@@ -13555,6 +14392,8 @@
       <w:r>
         <w:rPr>
           <w:color w:val="000000" w:themeColor="text1"/>
+          <w:sz w:val="20"/>
+          <w:szCs w:val="20"/>
         </w:rPr>
         <w:t xml:space="preserve"> language and run additional tests and benchmarking in anticipation for embedding into chipsets.</w:t>
       </w:r>
@@ -13598,17 +14437,23 @@
         <w:rPr>
           <w:rFonts w:hint="eastAsia"/>
           <w:color w:val="000000" w:themeColor="text1"/>
-        </w:rPr>
-      </w:pPr>
-      <w:r>
-        <w:rPr>
-          <w:color w:val="000000" w:themeColor="text1"/>
+          <w:sz w:val="20"/>
+          <w:szCs w:val="20"/>
+        </w:rPr>
+      </w:pPr>
+      <w:r>
+        <w:rPr>
+          <w:color w:val="000000" w:themeColor="text1"/>
+          <w:sz w:val="20"/>
+          <w:szCs w:val="20"/>
         </w:rPr>
         <w:t>Since we have the training module as part of the nucleus and call the training set directly from perhaps a plu</w:t>
       </w:r>
       <w:r>
         <w:rPr>
           <w:color w:val="000000" w:themeColor="text1"/>
+          <w:sz w:val="20"/>
+          <w:szCs w:val="20"/>
         </w:rPr>
         <w:t xml:space="preserve">gin method. </w:t>
       </w:r>
@@ -13616,66 +14461,88 @@
         <w:rPr>
           <w:rFonts w:hint="eastAsia"/>
           <w:color w:val="000000" w:themeColor="text1"/>
+          <w:sz w:val="20"/>
+          <w:szCs w:val="20"/>
         </w:rPr>
         <w:t>W</w:t>
       </w:r>
       <w:r>
         <w:rPr>
           <w:color w:val="000000" w:themeColor="text1"/>
+          <w:sz w:val="20"/>
+          <w:szCs w:val="20"/>
         </w:rPr>
         <w:t>e could possibly change the nucleus all together simply by using a stack of differing artificial intelligences to be deployed in the nucleus</w:t>
       </w:r>
       <w:r>
         <w:rPr>
           <w:color w:val="000000" w:themeColor="text1"/>
+          <w:sz w:val="20"/>
+          <w:szCs w:val="20"/>
         </w:rPr>
         <w:t xml:space="preserve">. The deployment is simply pushed in by allocating the </w:t>
       </w:r>
       <w:r>
         <w:rPr>
           <w:color w:val="000000" w:themeColor="text1"/>
+          <w:sz w:val="20"/>
+          <w:szCs w:val="20"/>
         </w:rPr>
         <w:t>Neuron</w:t>
       </w:r>
       <w:r>
         <w:rPr>
           <w:color w:val="000000" w:themeColor="text1"/>
+          <w:sz w:val="20"/>
+          <w:szCs w:val="20"/>
         </w:rPr>
         <w:t xml:space="preserve"> to the </w:t>
       </w:r>
       <w:r>
         <w:rPr>
           <w:color w:val="000000" w:themeColor="text1"/>
+          <w:sz w:val="20"/>
+          <w:szCs w:val="20"/>
         </w:rPr>
         <w:t>mapping function</w:t>
       </w:r>
       <w:r>
         <w:rPr>
           <w:color w:val="000000" w:themeColor="text1"/>
+          <w:sz w:val="20"/>
+          <w:szCs w:val="20"/>
         </w:rPr>
         <w:t xml:space="preserve"> with the correct arguments such as the cubic size of the volume and the </w:t>
       </w:r>
       <w:r>
         <w:rPr>
           <w:color w:val="000000" w:themeColor="text1"/>
+          <w:sz w:val="20"/>
+          <w:szCs w:val="20"/>
         </w:rPr>
         <w:t>Neuron</w:t>
       </w:r>
       <w:r>
         <w:rPr>
           <w:color w:val="000000" w:themeColor="text1"/>
+          <w:sz w:val="20"/>
+          <w:szCs w:val="20"/>
         </w:rPr>
         <w:t xml:space="preserve"> quantity to accompany the mapping</w:t>
       </w:r>
       <w:r>
         <w:rPr>
           <w:color w:val="000000" w:themeColor="text1"/>
+          <w:sz w:val="20"/>
+          <w:szCs w:val="20"/>
         </w:rPr>
         <w:t xml:space="preserve"> functionality in cubic mapping class</w:t>
       </w:r>
       <w:r>
         <w:rPr>
           <w:color w:val="000000" w:themeColor="text1"/>
+          <w:sz w:val="20"/>
+          <w:szCs w:val="20"/>
         </w:rPr>
         <w:t>.</w:t>
       </w:r>
@@ -13686,6 +14553,8 @@
         <w:rPr>
           <w:rFonts w:hint="eastAsia"/>
           <w:color w:val="000000" w:themeColor="text1"/>
+          <w:sz w:val="20"/>
+          <w:szCs w:val="20"/>
         </w:rPr>
       </w:pPr>
     </w:p>
@@ -13976,6 +14845,8 @@
         <w:rPr>
           <w:rFonts w:hint="eastAsia"/>
           <w:color w:val="000000" w:themeColor="text1"/>
+          <w:sz w:val="20"/>
+          <w:szCs w:val="20"/>
         </w:rPr>
       </w:pPr>
       <w:r>
@@ -14150,8 +15021,44 @@
         <w:rPr>
           <w:rFonts w:hint="eastAsia"/>
           <w:color w:val="000000" w:themeColor="text1"/>
-        </w:rPr>
-      </w:pPr>
+          <w:sz w:val="20"/>
+          <w:szCs w:val="20"/>
+        </w:rPr>
+      </w:pPr>
+    </w:p>
+    <w:p>
+      <w:pPr>
+        <w:pStyle w:val="Caption"/>
+        <w:jc w:val="center"/>
+        <w:rPr>
+          <w:rFonts w:hint="eastAsia"/>
+          <w:sz w:val="20"/>
+          <w:szCs w:val="20"/>
+        </w:rPr>
+      </w:pPr>
+      <w:r>
+        <w:rPr>
+          <w:sz w:val="20"/>
+          <w:szCs w:val="20"/>
+        </w:rPr>
+        <w:t xml:space="preserve">Demonstrating the Neuron Object being pushed into the Mapping method with </w:t>
+      </w:r>
+      <w:proofErr w:type="gramStart"/>
+      <w:r>
+        <w:rPr>
+          <w:sz w:val="20"/>
+          <w:szCs w:val="20"/>
+        </w:rPr>
+        <w:t>he</w:t>
+      </w:r>
+      <w:proofErr w:type="gramEnd"/>
+      <w:r>
+        <w:rPr>
+          <w:sz w:val="20"/>
+          <w:szCs w:val="20"/>
+        </w:rPr>
+        <w:t xml:space="preserve"> quantity and size of the volume to be used</w:t>
+      </w:r>
     </w:p>
     <w:p>
       <w:pPr>
@@ -14159,23 +15066,42 @@
         <w:rPr>
           <w:rFonts w:hint="eastAsia"/>
           <w:color w:val="000000" w:themeColor="text1"/>
-        </w:rPr>
-      </w:pPr>
-      <w:r>
-        <w:rPr>
-          <w:color w:val="000000" w:themeColor="text1"/>
+          <w:sz w:val="20"/>
+          <w:szCs w:val="20"/>
+        </w:rPr>
+      </w:pPr>
+    </w:p>
+    <w:p>
+      <w:pPr>
+        <w:pStyle w:val="BodyText"/>
+        <w:rPr>
+          <w:rFonts w:hint="eastAsia"/>
+          <w:color w:val="000000" w:themeColor="text1"/>
+          <w:sz w:val="20"/>
+          <w:szCs w:val="20"/>
+        </w:rPr>
+      </w:pPr>
+      <w:r>
+        <w:rPr>
+          <w:color w:val="000000" w:themeColor="text1"/>
+          <w:sz w:val="20"/>
+          <w:szCs w:val="20"/>
         </w:rPr>
         <w:t xml:space="preserve">and mapped using </w:t>
       </w:r>
       <w:r>
         <w:rPr>
           <w:color w:val="000000" w:themeColor="text1"/>
+          <w:sz w:val="20"/>
+          <w:szCs w:val="20"/>
         </w:rPr>
         <w:t>the populate function</w:t>
       </w:r>
       <w:r>
         <w:rPr>
           <w:color w:val="000000" w:themeColor="text1"/>
+          <w:sz w:val="20"/>
+          <w:szCs w:val="20"/>
         </w:rPr>
         <w:t xml:space="preserve"> below.</w:t>
       </w:r>
@@ -14186,6 +15112,8 @@
         <w:rPr>
           <w:rFonts w:hint="eastAsia"/>
           <w:color w:val="000000" w:themeColor="text1"/>
+          <w:sz w:val="20"/>
+          <w:szCs w:val="20"/>
         </w:rPr>
       </w:pPr>
     </w:p>
@@ -14813,17 +15741,20 @@
         <w:rPr>
           <w:rFonts w:hint="eastAsia"/>
           <w:color w:val="000000" w:themeColor="text1"/>
-        </w:rPr>
-      </w:pPr>
-      <w:r>
-        <w:rPr>
-          <w:rFonts w:ascii="Courier New" w:hAnsi="Courier New" w:cs="Courier New"/>
-          <w:color w:val="000000" w:themeColor="text1"/>
-          <w:kern w:val="0"/>
-          <w:sz w:val="20"/>
-          <w:szCs w:val="20"/>
-          <w:lang w:bidi="ar-SA"/>
-        </w:rPr>
+          <w:sz w:val="20"/>
+          <w:szCs w:val="20"/>
+        </w:rPr>
+      </w:pPr>
+      <w:r>
+        <w:rPr>
+          <w:rFonts w:ascii="Courier New" w:hAnsi="Courier New" w:cs="Courier New"/>
+          <w:color w:val="000000" w:themeColor="text1"/>
+          <w:kern w:val="0"/>
+          <w:sz w:val="20"/>
+          <w:szCs w:val="20"/>
+          <w:lang w:bidi="ar-SA"/>
+        </w:rPr>
+        <w:lastRenderedPageBreak/>
         <w:tab/>
       </w:r>
       <w:r>
@@ -14944,6 +15875,33 @@
         <w:rPr>
           <w:rFonts w:hint="eastAsia"/>
           <w:color w:val="000000" w:themeColor="text1"/>
+          <w:sz w:val="20"/>
+          <w:szCs w:val="20"/>
+        </w:rPr>
+      </w:pPr>
+    </w:p>
+    <w:p>
+      <w:pPr>
+        <w:pStyle w:val="Caption"/>
+        <w:jc w:val="center"/>
+        <w:rPr>
+          <w:rFonts w:hint="eastAsia"/>
+        </w:rPr>
+      </w:pPr>
+      <w:r>
+        <w:rPr>
+          <w:sz w:val="20"/>
+          <w:szCs w:val="20"/>
+        </w:rPr>
+        <w:t>Demonstration of the volume being populated at random indices</w:t>
+      </w:r>
+    </w:p>
+    <w:p>
+      <w:pPr>
+        <w:pStyle w:val="BodyText"/>
+        <w:rPr>
+          <w:rFonts w:hint="eastAsia"/>
+          <w:color w:val="000000" w:themeColor="text1"/>
         </w:rPr>
       </w:pPr>
     </w:p>
@@ -14977,41 +15935,55 @@
         <w:rPr>
           <w:rFonts w:hint="eastAsia"/>
           <w:color w:val="000000" w:themeColor="text1"/>
-        </w:rPr>
-      </w:pPr>
-      <w:r>
-        <w:rPr>
-          <w:color w:val="000000" w:themeColor="text1"/>
+          <w:sz w:val="20"/>
+          <w:szCs w:val="20"/>
+        </w:rPr>
+      </w:pPr>
+      <w:r>
+        <w:rPr>
+          <w:color w:val="000000" w:themeColor="text1"/>
+          <w:sz w:val="20"/>
+          <w:szCs w:val="20"/>
         </w:rPr>
         <w:t xml:space="preserve">We are working on artificial neurological systems and thus, it would be nice if we could see what the </w:t>
       </w:r>
       <w:r>
         <w:rPr>
           <w:color w:val="000000" w:themeColor="text1"/>
+          <w:sz w:val="20"/>
+          <w:szCs w:val="20"/>
         </w:rPr>
         <w:t xml:space="preserve">individual </w:t>
       </w:r>
       <w:r>
         <w:rPr>
           <w:color w:val="000000" w:themeColor="text1"/>
+          <w:sz w:val="20"/>
+          <w:szCs w:val="20"/>
         </w:rPr>
         <w:t>Neuron</w:t>
       </w:r>
       <w:r>
         <w:rPr>
           <w:color w:val="000000" w:themeColor="text1"/>
+          <w:sz w:val="20"/>
+          <w:szCs w:val="20"/>
         </w:rPr>
         <w:t xml:space="preserve">s are doing and even what the randomised structure of the volume looks like when </w:t>
       </w:r>
       <w:r>
         <w:rPr>
           <w:color w:val="000000" w:themeColor="text1"/>
+          <w:sz w:val="20"/>
+          <w:szCs w:val="20"/>
         </w:rPr>
         <w:t>Neuron</w:t>
       </w:r>
       <w:r>
         <w:rPr>
           <w:color w:val="000000" w:themeColor="text1"/>
+          <w:sz w:val="20"/>
+          <w:szCs w:val="20"/>
         </w:rPr>
         <w:t xml:space="preserve">s have been added to the volume. </w:t>
       </w:r>
@@ -15022,6 +15994,8 @@
         <w:rPr>
           <w:rFonts w:hint="eastAsia"/>
           <w:color w:val="000000" w:themeColor="text1"/>
+          <w:sz w:val="20"/>
+          <w:szCs w:val="20"/>
         </w:rPr>
       </w:pPr>
     </w:p>
@@ -15031,77 +16005,103 @@
         <w:rPr>
           <w:rFonts w:hint="eastAsia"/>
           <w:color w:val="000000" w:themeColor="text1"/>
-        </w:rPr>
-      </w:pPr>
-      <w:r>
-        <w:rPr>
-          <w:color w:val="000000" w:themeColor="text1"/>
+          <w:sz w:val="20"/>
+          <w:szCs w:val="20"/>
+        </w:rPr>
+      </w:pPr>
+      <w:r>
+        <w:rPr>
+          <w:color w:val="000000" w:themeColor="text1"/>
+          <w:sz w:val="20"/>
+          <w:szCs w:val="20"/>
         </w:rPr>
         <w:t xml:space="preserve">From that data collection we can assimilate optimums once data analysis has occurred, </w:t>
       </w:r>
       <w:r>
         <w:rPr>
           <w:color w:val="000000" w:themeColor="text1"/>
+          <w:sz w:val="20"/>
+          <w:szCs w:val="20"/>
         </w:rPr>
         <w:t>simply saying 100</w:t>
       </w:r>
       <w:r>
         <w:rPr>
           <w:color w:val="000000" w:themeColor="text1"/>
+          <w:sz w:val="20"/>
+          <w:szCs w:val="20"/>
         </w:rPr>
         <w:t xml:space="preserve"> billion</w:t>
       </w:r>
       <w:r>
         <w:rPr>
           <w:color w:val="000000" w:themeColor="text1"/>
+          <w:sz w:val="20"/>
+          <w:szCs w:val="20"/>
         </w:rPr>
         <w:t xml:space="preserve"> </w:t>
       </w:r>
       <w:r>
         <w:rPr>
           <w:color w:val="000000" w:themeColor="text1"/>
+          <w:sz w:val="20"/>
+          <w:szCs w:val="20"/>
         </w:rPr>
         <w:t>Neuron</w:t>
       </w:r>
       <w:r>
         <w:rPr>
           <w:color w:val="000000" w:themeColor="text1"/>
+          <w:sz w:val="20"/>
+          <w:szCs w:val="20"/>
         </w:rPr>
         <w:t xml:space="preserve">s </w:t>
       </w:r>
       <w:r>
         <w:rPr>
           <w:color w:val="000000" w:themeColor="text1"/>
+          <w:sz w:val="20"/>
+          <w:szCs w:val="20"/>
         </w:rPr>
         <w:t>[</w:t>
       </w:r>
       <w:r>
         <w:rPr>
           <w:color w:val="000000" w:themeColor="text1"/>
+          <w:sz w:val="20"/>
+          <w:szCs w:val="20"/>
         </w:rPr>
         <w:t>Spencer-Harper, 2015</w:t>
       </w:r>
       <w:r>
         <w:rPr>
           <w:color w:val="000000" w:themeColor="text1"/>
+          <w:sz w:val="20"/>
+          <w:szCs w:val="20"/>
         </w:rPr>
         <w:t>]</w:t>
       </w:r>
       <w:r>
         <w:rPr>
           <w:color w:val="000000" w:themeColor="text1"/>
+          <w:sz w:val="20"/>
+          <w:szCs w:val="20"/>
         </w:rPr>
         <w:t xml:space="preserve"> </w:t>
       </w:r>
       <w:r>
         <w:rPr>
           <w:color w:val="000000" w:themeColor="text1"/>
+          <w:sz w:val="20"/>
+          <w:szCs w:val="20"/>
         </w:rPr>
         <w:t>processing</w:t>
       </w:r>
       <w:r>
         <w:rPr>
           <w:color w:val="000000" w:themeColor="text1"/>
+          <w:sz w:val="20"/>
+          <w:szCs w:val="20"/>
         </w:rPr>
         <w:t xml:space="preserve"> </w:t>
       </w:r>
@@ -15200,72 +16200,96 @@
       <w:r>
         <w:rPr>
           <w:color w:val="000000" w:themeColor="text1"/>
+          <w:sz w:val="20"/>
+          <w:szCs w:val="20"/>
         </w:rPr>
         <w:t xml:space="preserve"> is a little </w:t>
       </w:r>
       <w:r>
         <w:rPr>
           <w:color w:val="000000" w:themeColor="text1"/>
+          <w:sz w:val="20"/>
+          <w:szCs w:val="20"/>
         </w:rPr>
         <w:t>dull</w:t>
       </w:r>
       <w:r>
         <w:rPr>
           <w:color w:val="000000" w:themeColor="text1"/>
+          <w:sz w:val="20"/>
+          <w:szCs w:val="20"/>
         </w:rPr>
         <w:t xml:space="preserve"> because in essence </w:t>
       </w:r>
       <w:r>
         <w:rPr>
           <w:color w:val="000000" w:themeColor="text1"/>
+          <w:sz w:val="20"/>
+          <w:szCs w:val="20"/>
         </w:rPr>
         <w:t>Neuron</w:t>
       </w:r>
       <w:r>
         <w:rPr>
           <w:color w:val="000000" w:themeColor="text1"/>
+          <w:sz w:val="20"/>
+          <w:szCs w:val="20"/>
         </w:rPr>
         <w:t>s</w:t>
       </w:r>
       <w:r>
         <w:rPr>
           <w:color w:val="000000" w:themeColor="text1"/>
+          <w:sz w:val="20"/>
+          <w:szCs w:val="20"/>
         </w:rPr>
         <w:t xml:space="preserve"> are adjusting their sigmoid functionality because of the nature of bioelectric</w:t>
       </w:r>
       <w:r>
         <w:rPr>
           <w:color w:val="000000" w:themeColor="text1"/>
+          <w:sz w:val="20"/>
+          <w:szCs w:val="20"/>
         </w:rPr>
         <w:t>al</w:t>
       </w:r>
       <w:r>
         <w:rPr>
           <w:color w:val="000000" w:themeColor="text1"/>
+          <w:sz w:val="20"/>
+          <w:szCs w:val="20"/>
         </w:rPr>
         <w:t xml:space="preserve"> and biochemical stimulus</w:t>
       </w:r>
       <w:r>
         <w:rPr>
           <w:color w:val="000000" w:themeColor="text1"/>
+          <w:sz w:val="20"/>
+          <w:szCs w:val="20"/>
         </w:rPr>
         <w:t xml:space="preserve"> affecting them</w:t>
       </w:r>
       <w:r>
         <w:rPr>
           <w:color w:val="000000" w:themeColor="text1"/>
+          <w:sz w:val="20"/>
+          <w:szCs w:val="20"/>
         </w:rPr>
         <w:t>.</w:t>
       </w:r>
       <w:r>
         <w:rPr>
           <w:color w:val="000000" w:themeColor="text1"/>
+          <w:sz w:val="20"/>
+          <w:szCs w:val="20"/>
         </w:rPr>
         <w:t xml:space="preserve"> </w:t>
       </w:r>
       <w:r>
         <w:rPr>
           <w:color w:val="000000" w:themeColor="text1"/>
+          <w:sz w:val="20"/>
+          <w:szCs w:val="20"/>
         </w:rPr>
         <w:t>As such each cortex of the brain, performs a slightly different job and varies slightly in individuals and species (need some references).</w:t>
       </w:r>
@@ -15276,6 +16300,8 @@
         <w:rPr>
           <w:rFonts w:hint="eastAsia"/>
           <w:color w:val="000000" w:themeColor="text1"/>
+          <w:sz w:val="20"/>
+          <w:szCs w:val="20"/>
         </w:rPr>
       </w:pPr>
     </w:p>
@@ -15283,66 +16309,97 @@
       <w:pPr>
         <w:pStyle w:val="BodyText"/>
         <w:rPr>
-          <w:color w:val="000000" w:themeColor="text1"/>
-        </w:rPr>
-      </w:pPr>
-      <w:r>
-        <w:rPr>
-          <w:color w:val="000000" w:themeColor="text1"/>
+          <w:rFonts w:hint="eastAsia"/>
+          <w:color w:val="000000" w:themeColor="text1"/>
+          <w:sz w:val="20"/>
+          <w:szCs w:val="20"/>
+        </w:rPr>
+      </w:pPr>
+      <w:r>
+        <w:rPr>
+          <w:color w:val="000000" w:themeColor="text1"/>
+          <w:sz w:val="20"/>
+          <w:szCs w:val="20"/>
         </w:rPr>
         <w:t>To gather the data required to assess what co</w:t>
       </w:r>
       <w:r>
         <w:rPr>
           <w:color w:val="000000" w:themeColor="text1"/>
+          <w:sz w:val="20"/>
+          <w:szCs w:val="20"/>
         </w:rPr>
         <w:t xml:space="preserve">nstitutes to a </w:t>
       </w:r>
       <w:r>
         <w:rPr>
           <w:color w:val="000000" w:themeColor="text1"/>
+          <w:sz w:val="20"/>
+          <w:szCs w:val="20"/>
         </w:rPr>
         <w:t>nano</w:t>
       </w:r>
       <w:r>
         <w:rPr>
           <w:color w:val="000000" w:themeColor="text1"/>
+          <w:sz w:val="20"/>
+          <w:szCs w:val="20"/>
         </w:rPr>
         <w:t xml:space="preserve"> sample of </w:t>
       </w:r>
       <w:r>
         <w:rPr>
           <w:color w:val="000000" w:themeColor="text1"/>
-        </w:rPr>
-        <w:t xml:space="preserve">cells we need both logs piped out to the error console since that data is collected intrinsically and stored locally, in addition to </w:t>
-      </w:r>
-      <w:r>
-        <w:rPr>
-          <w:color w:val="000000" w:themeColor="text1"/>
+          <w:sz w:val="20"/>
+          <w:szCs w:val="20"/>
+        </w:rPr>
+        <w:t>Neurons</w:t>
+      </w:r>
+      <w:r>
+        <w:rPr>
+          <w:color w:val="000000" w:themeColor="text1"/>
+          <w:sz w:val="20"/>
+          <w:szCs w:val="20"/>
+        </w:rPr>
+        <w:t xml:space="preserve"> we need both logs piped out to the error console since that data is collected intrinsically and stored locally, in addition to </w:t>
+      </w:r>
+      <w:r>
+        <w:rPr>
+          <w:color w:val="000000" w:themeColor="text1"/>
+          <w:sz w:val="20"/>
+          <w:szCs w:val="20"/>
         </w:rPr>
         <w:t>file storage for multiple append calls to the file</w:t>
       </w:r>
       <w:r>
         <w:rPr>
           <w:color w:val="000000" w:themeColor="text1"/>
+          <w:sz w:val="20"/>
+          <w:szCs w:val="20"/>
         </w:rPr>
         <w:t xml:space="preserve"> to gather sets of data for analysis</w:t>
       </w:r>
       <w:r>
         <w:rPr>
           <w:color w:val="000000" w:themeColor="text1"/>
+          <w:sz w:val="20"/>
+          <w:szCs w:val="20"/>
         </w:rPr>
         <w:t>.</w:t>
       </w:r>
       <w:r>
         <w:rPr>
           <w:color w:val="000000" w:themeColor="text1"/>
+          <w:sz w:val="20"/>
+          <w:szCs w:val="20"/>
         </w:rPr>
         <w:t xml:space="preserve"> The collection process also enables timers to be written in later for benchmarking (though write outs to file, error logs and timers will slow the performance somewhat)</w:t>
       </w:r>
       <w:r>
         <w:rPr>
           <w:color w:val="000000" w:themeColor="text1"/>
+          <w:sz w:val="20"/>
+          <w:szCs w:val="20"/>
         </w:rPr>
         <w:t>.</w:t>
       </w:r>
@@ -15368,26 +16425,354 @@
         <w:rPr>
           <w:color w:val="000000" w:themeColor="text1"/>
         </w:rPr>
+        <w:t xml:space="preserve">Gathering </w:t>
+      </w:r>
+      <w:r>
+        <w:rPr>
+          <w:color w:val="000000" w:themeColor="text1"/>
+        </w:rPr>
+        <w:t xml:space="preserve">– </w:t>
+      </w:r>
+      <w:r>
+        <w:rPr>
+          <w:color w:val="000000" w:themeColor="text1"/>
+        </w:rPr>
+        <w:t>Data</w:t>
+      </w:r>
+      <w:r>
+        <w:rPr>
+          <w:color w:val="000000" w:themeColor="text1"/>
+        </w:rPr>
+        <w:t xml:space="preserve"> and Logs</w:t>
+      </w:r>
+    </w:p>
+    <w:p>
+      <w:pPr>
+        <w:pStyle w:val="BodyText"/>
+        <w:rPr>
+          <w:rFonts w:hint="eastAsia"/>
+          <w:color w:val="000000" w:themeColor="text1"/>
+        </w:rPr>
+      </w:pPr>
+    </w:p>
+    <w:p>
+      <w:pPr>
+        <w:pStyle w:val="BodyText"/>
+        <w:rPr>
+          <w:rFonts w:hint="eastAsia"/>
+          <w:color w:val="000000" w:themeColor="text1"/>
+          <w:sz w:val="20"/>
+          <w:szCs w:val="20"/>
+        </w:rPr>
+      </w:pPr>
+      <w:r>
+        <w:rPr>
+          <w:color w:val="000000" w:themeColor="text1"/>
+          <w:sz w:val="20"/>
+          <w:szCs w:val="20"/>
+        </w:rPr>
+        <w:t xml:space="preserve">When gathering </w:t>
+      </w:r>
+      <w:proofErr w:type="gramStart"/>
+      <w:r>
+        <w:rPr>
+          <w:color w:val="000000" w:themeColor="text1"/>
+          <w:sz w:val="20"/>
+          <w:szCs w:val="20"/>
+        </w:rPr>
+        <w:t>data</w:t>
+      </w:r>
+      <w:proofErr w:type="gramEnd"/>
+      <w:r>
+        <w:rPr>
+          <w:color w:val="000000" w:themeColor="text1"/>
+          <w:sz w:val="20"/>
+          <w:szCs w:val="20"/>
+        </w:rPr>
+        <w:t xml:space="preserve"> we are going to need </w:t>
+      </w:r>
+      <w:r>
+        <w:rPr>
+          <w:color w:val="000000" w:themeColor="text1"/>
+          <w:sz w:val="20"/>
+          <w:szCs w:val="20"/>
+        </w:rPr>
+        <w:t>to autonomously check and or create our file and to access it for writing data. In addition, what data do we collect?</w:t>
+      </w:r>
+      <w:r>
+        <w:rPr>
+          <w:color w:val="000000" w:themeColor="text1"/>
+          <w:sz w:val="20"/>
+          <w:szCs w:val="20"/>
+        </w:rPr>
+        <w:t xml:space="preserve"> What is important? Well, we already discussed the mapped volume and its randomised configuration</w:t>
+      </w:r>
+      <w:r>
+        <w:rPr>
+          <w:color w:val="000000" w:themeColor="text1"/>
+          <w:sz w:val="20"/>
+          <w:szCs w:val="20"/>
+        </w:rPr>
+        <w:t>.</w:t>
+      </w:r>
+    </w:p>
+    <w:p>
+      <w:pPr>
+        <w:pStyle w:val="BodyText"/>
+        <w:rPr>
+          <w:rFonts w:hint="eastAsia"/>
+          <w:color w:val="000000" w:themeColor="text1"/>
+          <w:sz w:val="20"/>
+          <w:szCs w:val="20"/>
+        </w:rPr>
+      </w:pPr>
+    </w:p>
+    <w:p>
+      <w:pPr>
+        <w:pStyle w:val="BodyText"/>
+        <w:rPr>
+          <w:rFonts w:hint="eastAsia"/>
+          <w:color w:val="000000" w:themeColor="text1"/>
+          <w:sz w:val="20"/>
+          <w:szCs w:val="20"/>
+        </w:rPr>
+      </w:pPr>
+      <w:r>
+        <w:rPr>
+          <w:color w:val="000000" w:themeColor="text1"/>
+          <w:sz w:val="20"/>
+          <w:szCs w:val="20"/>
+        </w:rPr>
+        <w:t xml:space="preserve">We would want the connections detailed to assess whether dormant </w:t>
+      </w:r>
+      <w:r>
+        <w:rPr>
+          <w:color w:val="000000" w:themeColor="text1"/>
+          <w:sz w:val="20"/>
+          <w:szCs w:val="20"/>
+        </w:rPr>
+        <w:t>Neuron</w:t>
+      </w:r>
+      <w:r>
+        <w:rPr>
+          <w:color w:val="000000" w:themeColor="text1"/>
+          <w:sz w:val="20"/>
+          <w:szCs w:val="20"/>
+        </w:rPr>
+        <w:t xml:space="preserve">s were created (too far away from any proximities) </w:t>
+      </w:r>
+      <w:r>
+        <w:rPr>
+          <w:color w:val="000000" w:themeColor="text1"/>
+          <w:sz w:val="20"/>
+          <w:szCs w:val="20"/>
+        </w:rPr>
+        <w:t xml:space="preserve">and therefore not sending or receiving data to or from other </w:t>
+      </w:r>
+      <w:r>
+        <w:rPr>
+          <w:color w:val="000000" w:themeColor="text1"/>
+          <w:sz w:val="20"/>
+          <w:szCs w:val="20"/>
+        </w:rPr>
+        <w:t>Neuron</w:t>
+      </w:r>
+      <w:r>
+        <w:rPr>
+          <w:color w:val="000000" w:themeColor="text1"/>
+          <w:sz w:val="20"/>
+          <w:szCs w:val="20"/>
+        </w:rPr>
+        <w:t>s</w:t>
+      </w:r>
+      <w:r>
+        <w:rPr>
+          <w:color w:val="000000" w:themeColor="text1"/>
+          <w:sz w:val="20"/>
+          <w:szCs w:val="20"/>
+        </w:rPr>
+        <w:t xml:space="preserve">. We would also want to know what data was being sent between the </w:t>
+      </w:r>
+      <w:r>
+        <w:rPr>
+          <w:color w:val="000000" w:themeColor="text1"/>
+          <w:sz w:val="20"/>
+          <w:szCs w:val="20"/>
+        </w:rPr>
+        <w:t>Neuron</w:t>
+      </w:r>
+      <w:r>
+        <w:rPr>
+          <w:color w:val="000000" w:themeColor="text1"/>
+          <w:sz w:val="20"/>
+          <w:szCs w:val="20"/>
+        </w:rPr>
+        <w:t xml:space="preserve">s, what the synaptic weights were for firing off to </w:t>
+      </w:r>
+      <w:r>
+        <w:rPr>
+          <w:color w:val="000000" w:themeColor="text1"/>
+          <w:sz w:val="20"/>
+          <w:szCs w:val="20"/>
+        </w:rPr>
+        <w:t xml:space="preserve">the surrounding connected </w:t>
+      </w:r>
+      <w:r>
+        <w:rPr>
+          <w:color w:val="000000" w:themeColor="text1"/>
+          <w:sz w:val="20"/>
+          <w:szCs w:val="20"/>
+        </w:rPr>
+        <w:t>Neuron</w:t>
+      </w:r>
+      <w:r>
+        <w:rPr>
+          <w:color w:val="000000" w:themeColor="text1"/>
+          <w:sz w:val="20"/>
+          <w:szCs w:val="20"/>
+        </w:rPr>
+        <w:t xml:space="preserve">s. </w:t>
+      </w:r>
+    </w:p>
+    <w:p>
+      <w:pPr>
+        <w:pStyle w:val="BodyText"/>
+        <w:rPr>
+          <w:rFonts w:hint="eastAsia"/>
+          <w:color w:val="000000" w:themeColor="text1"/>
+          <w:sz w:val="20"/>
+          <w:szCs w:val="20"/>
+        </w:rPr>
+      </w:pPr>
+    </w:p>
+    <w:p>
+      <w:pPr>
+        <w:pStyle w:val="BodyText"/>
+        <w:rPr>
+          <w:rFonts w:hint="eastAsia"/>
+          <w:color w:val="000000" w:themeColor="text1"/>
+          <w:sz w:val="20"/>
+          <w:szCs w:val="20"/>
+        </w:rPr>
+      </w:pPr>
+      <w:r>
+        <w:rPr>
+          <w:color w:val="000000" w:themeColor="text1"/>
+          <w:sz w:val="20"/>
+          <w:szCs w:val="20"/>
+        </w:rPr>
+        <w:t xml:space="preserve">We may even want to simply gather reports of what is happening during the process of running the tests including benchmarking. </w:t>
+      </w:r>
+      <w:r>
+        <w:rPr>
+          <w:color w:val="000000" w:themeColor="text1"/>
+          <w:sz w:val="20"/>
+          <w:szCs w:val="20"/>
+        </w:rPr>
+        <w:t>T</w:t>
+      </w:r>
+      <w:r>
+        <w:rPr>
+          <w:color w:val="000000" w:themeColor="text1"/>
+          <w:sz w:val="20"/>
+          <w:szCs w:val="20"/>
+        </w:rPr>
+        <w:t xml:space="preserve">hese pieces of data are valuable during the testing stages and phases. </w:t>
+      </w:r>
+      <w:r>
+        <w:rPr>
+          <w:color w:val="000000" w:themeColor="text1"/>
+          <w:sz w:val="20"/>
+          <w:szCs w:val="20"/>
+        </w:rPr>
+        <w:t>Moreover</w:t>
+      </w:r>
+      <w:r>
+        <w:rPr>
+          <w:color w:val="000000" w:themeColor="text1"/>
+          <w:sz w:val="20"/>
+          <w:szCs w:val="20"/>
+        </w:rPr>
+        <w:t>, wh</w:t>
+      </w:r>
+      <w:r>
+        <w:rPr>
+          <w:color w:val="000000" w:themeColor="text1"/>
+          <w:sz w:val="20"/>
+          <w:szCs w:val="20"/>
+        </w:rPr>
+        <w:t>ich tools</w:t>
+      </w:r>
+      <w:r>
+        <w:rPr>
+          <w:color w:val="000000" w:themeColor="text1"/>
+          <w:sz w:val="20"/>
+          <w:szCs w:val="20"/>
+        </w:rPr>
+        <w:t xml:space="preserve"> would be the simplest way to gather such complex data?</w:t>
+      </w:r>
+    </w:p>
+    <w:p>
+      <w:pPr>
+        <w:pStyle w:val="BodyText"/>
+        <w:rPr>
+          <w:rFonts w:hint="eastAsia"/>
+          <w:color w:val="000000" w:themeColor="text1"/>
+          <w:sz w:val="20"/>
+          <w:szCs w:val="20"/>
+        </w:rPr>
+      </w:pPr>
+    </w:p>
+    <w:p>
+      <w:pPr>
+        <w:pStyle w:val="BodyText"/>
+        <w:rPr>
+          <w:rFonts w:hint="eastAsia"/>
+          <w:color w:val="000000" w:themeColor="text1"/>
+          <w:sz w:val="20"/>
+          <w:szCs w:val="20"/>
+        </w:rPr>
+      </w:pPr>
+      <w:r>
+        <w:rPr>
+          <w:color w:val="000000" w:themeColor="text1"/>
+          <w:sz w:val="20"/>
+          <w:szCs w:val="20"/>
+        </w:rPr>
+        <w:t xml:space="preserve">The inbuilt system input output stream will be best suited for the error outputs since they are already built into and accessible by our IDE. </w:t>
+      </w:r>
+      <w:r>
+        <w:rPr>
+          <w:color w:val="000000" w:themeColor="text1"/>
+          <w:sz w:val="20"/>
+          <w:szCs w:val="20"/>
+        </w:rPr>
+        <w:t>However, the data file storage read and write will need to be automated somewhat.</w:t>
+      </w:r>
+    </w:p>
+    <w:p>
+      <w:pPr>
+        <w:pStyle w:val="BodyText"/>
+        <w:rPr>
+          <w:rFonts w:hint="eastAsia"/>
+          <w:color w:val="000000" w:themeColor="text1"/>
+        </w:rPr>
+      </w:pPr>
+    </w:p>
+    <w:p>
+      <w:pPr>
+        <w:pStyle w:val="Heading2"/>
+        <w:rPr>
+          <w:rFonts w:hint="eastAsia"/>
+          <w:color w:val="000000" w:themeColor="text1"/>
+        </w:rPr>
+      </w:pPr>
+      <w:r>
+        <w:rPr>
+          <w:color w:val="000000" w:themeColor="text1"/>
+        </w:rPr>
         <w:lastRenderedPageBreak/>
-        <w:t xml:space="preserve">Gathering </w:t>
-      </w:r>
-      <w:r>
-        <w:rPr>
-          <w:color w:val="000000" w:themeColor="text1"/>
-        </w:rPr>
-        <w:t xml:space="preserve">– </w:t>
-      </w:r>
-      <w:r>
-        <w:rPr>
-          <w:color w:val="000000" w:themeColor="text1"/>
-        </w:rPr>
-        <w:t>Data</w:t>
-      </w:r>
-      <w:r>
-        <w:rPr>
-          <w:color w:val="000000" w:themeColor="text1"/>
-        </w:rPr>
-        <w:t xml:space="preserve"> and Logs</w:t>
+        <w:t>Gathering – Finite State Machine Triggers</w:t>
       </w:r>
     </w:p>
     <w:p>
@@ -15405,45 +16790,41 @@
         <w:rPr>
           <w:rFonts w:hint="eastAsia"/>
           <w:color w:val="000000" w:themeColor="text1"/>
-        </w:rPr>
-      </w:pPr>
-      <w:r>
-        <w:rPr>
-          <w:color w:val="000000" w:themeColor="text1"/>
-        </w:rPr>
-        <w:t xml:space="preserve">When gathering </w:t>
-      </w:r>
-      <w:proofErr w:type="gramStart"/>
-      <w:r>
-        <w:rPr>
-          <w:color w:val="000000" w:themeColor="text1"/>
-        </w:rPr>
-        <w:t>data</w:t>
-      </w:r>
-      <w:proofErr w:type="gramEnd"/>
-      <w:r>
-        <w:rPr>
-          <w:color w:val="000000" w:themeColor="text1"/>
-        </w:rPr>
-        <w:t xml:space="preserve"> we are going to need </w:t>
-      </w:r>
-      <w:r>
-        <w:rPr>
-          <w:color w:val="000000" w:themeColor="text1"/>
-        </w:rPr>
-        <w:t>to autonomously check and or create our file and to access it for writing data. In addition, what data do we collect?</w:t>
-      </w:r>
-      <w:r>
-        <w:rPr>
-          <w:color w:val="000000" w:themeColor="text1"/>
-        </w:rPr>
-        <w:t xml:space="preserve"> What is important? Well, we already discussed the mapped volume and its randomised configuration</w:t>
-      </w:r>
-      <w:r>
-        <w:rPr>
-          <w:color w:val="000000" w:themeColor="text1"/>
-        </w:rPr>
-        <w:t>.</w:t>
+          <w:sz w:val="20"/>
+          <w:szCs w:val="20"/>
+        </w:rPr>
+      </w:pPr>
+      <w:r>
+        <w:rPr>
+          <w:color w:val="000000" w:themeColor="text1"/>
+          <w:sz w:val="20"/>
+          <w:szCs w:val="20"/>
+        </w:rPr>
+        <w:t xml:space="preserve">In doing so </w:t>
+      </w:r>
+      <w:r>
+        <w:rPr>
+          <w:color w:val="000000" w:themeColor="text1"/>
+          <w:sz w:val="20"/>
+          <w:szCs w:val="20"/>
+        </w:rPr>
+        <w:t>and in keeping with the autonomous collection of varying data, how best to do that? Well, there</w:t>
+      </w:r>
+      <w:r>
+        <w:rPr>
+          <w:color w:val="000000" w:themeColor="text1"/>
+          <w:sz w:val="20"/>
+          <w:szCs w:val="20"/>
+        </w:rPr>
+        <w:t xml:space="preserve"> is the finite state machine. The finite state machine can be used to change the state of a variable and trigger a response of some kind </w:t>
+      </w:r>
+      <w:r>
+        <w:rPr>
+          <w:color w:val="000000" w:themeColor="text1"/>
+          <w:sz w:val="20"/>
+          <w:szCs w:val="20"/>
+        </w:rPr>
+        <w:t>in a separate method or class for dealing with data change.</w:t>
       </w:r>
     </w:p>
     <w:p>
@@ -15452,252 +16833,8 @@
         <w:rPr>
           <w:rFonts w:hint="eastAsia"/>
           <w:color w:val="000000" w:themeColor="text1"/>
-        </w:rPr>
-      </w:pPr>
-    </w:p>
-    <w:p>
-      <w:pPr>
-        <w:pStyle w:val="BodyText"/>
-        <w:rPr>
-          <w:rFonts w:hint="eastAsia"/>
-          <w:color w:val="000000" w:themeColor="text1"/>
-        </w:rPr>
-      </w:pPr>
-      <w:r>
-        <w:rPr>
-          <w:color w:val="000000" w:themeColor="text1"/>
-        </w:rPr>
-        <w:t xml:space="preserve">We would want the connections detailed to assess whether dormant </w:t>
-      </w:r>
-      <w:r>
-        <w:rPr>
-          <w:color w:val="000000" w:themeColor="text1"/>
-        </w:rPr>
-        <w:t>Neuron</w:t>
-      </w:r>
-      <w:r>
-        <w:rPr>
-          <w:color w:val="000000" w:themeColor="text1"/>
-        </w:rPr>
-        <w:t xml:space="preserve">s were created (too far away from any proximities) </w:t>
-      </w:r>
-      <w:r>
-        <w:rPr>
-          <w:color w:val="000000" w:themeColor="text1"/>
-        </w:rPr>
-        <w:t xml:space="preserve">and therefore not sending or receiving data to or from other </w:t>
-      </w:r>
-      <w:r>
-        <w:rPr>
-          <w:color w:val="000000" w:themeColor="text1"/>
-        </w:rPr>
-        <w:t>Neuron</w:t>
-      </w:r>
-      <w:r>
-        <w:rPr>
-          <w:color w:val="000000" w:themeColor="text1"/>
-        </w:rPr>
-        <w:t>s</w:t>
-      </w:r>
-      <w:r>
-        <w:rPr>
-          <w:color w:val="000000" w:themeColor="text1"/>
-        </w:rPr>
-        <w:t xml:space="preserve">. We would also want to know what data was being sent between the </w:t>
-      </w:r>
-      <w:r>
-        <w:rPr>
-          <w:color w:val="000000" w:themeColor="text1"/>
-        </w:rPr>
-        <w:t>Neuron</w:t>
-      </w:r>
-      <w:r>
-        <w:rPr>
-          <w:color w:val="000000" w:themeColor="text1"/>
-        </w:rPr>
-        <w:t xml:space="preserve">s, what the synaptic weights were for firing off to </w:t>
-      </w:r>
-      <w:r>
-        <w:rPr>
-          <w:color w:val="000000" w:themeColor="text1"/>
-        </w:rPr>
-        <w:t xml:space="preserve">the surrounding connected </w:t>
-      </w:r>
-      <w:r>
-        <w:rPr>
-          <w:color w:val="000000" w:themeColor="text1"/>
-        </w:rPr>
-        <w:t>Neuron</w:t>
-      </w:r>
-      <w:r>
-        <w:rPr>
-          <w:color w:val="000000" w:themeColor="text1"/>
-        </w:rPr>
-        <w:t xml:space="preserve">s. </w:t>
-      </w:r>
-    </w:p>
-    <w:p>
-      <w:pPr>
-        <w:pStyle w:val="BodyText"/>
-        <w:rPr>
-          <w:rFonts w:hint="eastAsia"/>
-          <w:color w:val="000000" w:themeColor="text1"/>
-        </w:rPr>
-      </w:pPr>
-    </w:p>
-    <w:p>
-      <w:pPr>
-        <w:pStyle w:val="BodyText"/>
-        <w:rPr>
-          <w:rFonts w:hint="eastAsia"/>
-          <w:color w:val="000000" w:themeColor="text1"/>
-        </w:rPr>
-      </w:pPr>
-      <w:r>
-        <w:rPr>
-          <w:color w:val="000000" w:themeColor="text1"/>
-        </w:rPr>
-        <w:t xml:space="preserve">We may even want to simply gather reports of what is happening during the process of running the tests including benchmarking. </w:t>
-      </w:r>
-      <w:r>
-        <w:rPr>
-          <w:color w:val="000000" w:themeColor="text1"/>
-        </w:rPr>
-        <w:t>T</w:t>
-      </w:r>
-      <w:r>
-        <w:rPr>
-          <w:color w:val="000000" w:themeColor="text1"/>
-        </w:rPr>
-        <w:t xml:space="preserve">hese pieces of data are valuable during the testing stages and phases. </w:t>
-      </w:r>
-      <w:r>
-        <w:rPr>
-          <w:color w:val="000000" w:themeColor="text1"/>
-        </w:rPr>
-        <w:t>Moreover</w:t>
-      </w:r>
-      <w:r>
-        <w:rPr>
-          <w:color w:val="000000" w:themeColor="text1"/>
-        </w:rPr>
-        <w:t>, wh</w:t>
-      </w:r>
-      <w:r>
-        <w:rPr>
-          <w:color w:val="000000" w:themeColor="text1"/>
-        </w:rPr>
-        <w:t>ich tools</w:t>
-      </w:r>
-      <w:r>
-        <w:rPr>
-          <w:color w:val="000000" w:themeColor="text1"/>
-        </w:rPr>
-        <w:t xml:space="preserve"> would be the simplest way to gather such complex data?</w:t>
-      </w:r>
-    </w:p>
-    <w:p>
-      <w:pPr>
-        <w:pStyle w:val="BodyText"/>
-        <w:rPr>
-          <w:rFonts w:hint="eastAsia"/>
-          <w:color w:val="000000" w:themeColor="text1"/>
-        </w:rPr>
-      </w:pPr>
-    </w:p>
-    <w:p>
-      <w:pPr>
-        <w:pStyle w:val="BodyText"/>
-        <w:rPr>
-          <w:rFonts w:hint="eastAsia"/>
-          <w:color w:val="000000" w:themeColor="text1"/>
-        </w:rPr>
-      </w:pPr>
-      <w:r>
-        <w:rPr>
-          <w:color w:val="000000" w:themeColor="text1"/>
-        </w:rPr>
-        <w:t xml:space="preserve">The inbuilt system input output stream will be best suited for the error outputs since they are already built into and accessible by our IDE. </w:t>
-      </w:r>
-      <w:r>
-        <w:rPr>
-          <w:color w:val="000000" w:themeColor="text1"/>
-        </w:rPr>
-        <w:t>However, the data file storage read and write will need to be automated somewhat.</w:t>
-      </w:r>
-    </w:p>
-    <w:p>
-      <w:pPr>
-        <w:pStyle w:val="BodyText"/>
-        <w:rPr>
-          <w:rFonts w:hint="eastAsia"/>
-          <w:color w:val="000000" w:themeColor="text1"/>
-        </w:rPr>
-      </w:pPr>
-    </w:p>
-    <w:p>
-      <w:pPr>
-        <w:pStyle w:val="Heading2"/>
-        <w:rPr>
-          <w:rFonts w:hint="eastAsia"/>
-          <w:color w:val="000000" w:themeColor="text1"/>
-        </w:rPr>
-      </w:pPr>
-      <w:r>
-        <w:rPr>
-          <w:color w:val="000000" w:themeColor="text1"/>
-        </w:rPr>
-        <w:t>Gathering – Finite State Machine Triggers</w:t>
-      </w:r>
-    </w:p>
-    <w:p>
-      <w:pPr>
-        <w:pStyle w:val="BodyText"/>
-        <w:rPr>
-          <w:rFonts w:hint="eastAsia"/>
-          <w:color w:val="000000" w:themeColor="text1"/>
-        </w:rPr>
-      </w:pPr>
-    </w:p>
-    <w:p>
-      <w:pPr>
-        <w:pStyle w:val="BodyText"/>
-        <w:rPr>
-          <w:rFonts w:hint="eastAsia"/>
-          <w:color w:val="000000" w:themeColor="text1"/>
-        </w:rPr>
-      </w:pPr>
-      <w:r>
-        <w:rPr>
-          <w:color w:val="000000" w:themeColor="text1"/>
-        </w:rPr>
-        <w:t xml:space="preserve">In doing so </w:t>
-      </w:r>
-      <w:r>
-        <w:rPr>
-          <w:color w:val="000000" w:themeColor="text1"/>
-        </w:rPr>
-        <w:t>and in keeping with the autonomous collection of varying data, how best to do that? Well, there</w:t>
-      </w:r>
-      <w:r>
-        <w:rPr>
-          <w:color w:val="000000" w:themeColor="text1"/>
-        </w:rPr>
-        <w:t xml:space="preserve"> is the finite state machine. The finite state machine can be used to change the state of a variable and trigger a response of some kind </w:t>
-      </w:r>
-      <w:r>
-        <w:rPr>
-          <w:color w:val="000000" w:themeColor="text1"/>
-        </w:rPr>
-        <w:t>in a separate method or class for dealing with data change.</w:t>
-      </w:r>
-    </w:p>
-    <w:p>
-      <w:pPr>
-        <w:pStyle w:val="BodyText"/>
-        <w:rPr>
-          <w:rFonts w:hint="eastAsia"/>
-          <w:color w:val="000000" w:themeColor="text1"/>
+          <w:sz w:val="20"/>
+          <w:szCs w:val="20"/>
         </w:rPr>
       </w:pPr>
     </w:p>
@@ -16528,6 +17665,8 @@
         <w:rPr>
           <w:rFonts w:hint="eastAsia"/>
           <w:color w:val="000000" w:themeColor="text1"/>
+          <w:sz w:val="20"/>
+          <w:szCs w:val="20"/>
         </w:rPr>
       </w:pPr>
       <w:r>
@@ -16548,8 +17687,28 @@
         <w:rPr>
           <w:rFonts w:hint="eastAsia"/>
           <w:color w:val="000000" w:themeColor="text1"/>
-        </w:rPr>
-      </w:pPr>
+          <w:sz w:val="20"/>
+          <w:szCs w:val="20"/>
+        </w:rPr>
+      </w:pPr>
+    </w:p>
+    <w:p>
+      <w:pPr>
+        <w:pStyle w:val="Caption"/>
+        <w:jc w:val="center"/>
+        <w:rPr>
+          <w:rFonts w:hint="eastAsia"/>
+          <w:sz w:val="20"/>
+          <w:szCs w:val="20"/>
+        </w:rPr>
+      </w:pPr>
+      <w:r>
+        <w:rPr>
+          <w:sz w:val="20"/>
+          <w:szCs w:val="20"/>
+        </w:rPr>
+        <w:t>Example of the finite state machine to be used</w:t>
+      </w:r>
     </w:p>
     <w:p>
       <w:pPr>
@@ -16557,30 +17716,50 @@
         <w:rPr>
           <w:rFonts w:hint="eastAsia"/>
           <w:color w:val="000000" w:themeColor="text1"/>
-        </w:rPr>
-      </w:pPr>
-      <w:r>
-        <w:rPr>
-          <w:color w:val="000000" w:themeColor="text1"/>
-        </w:rPr>
-        <w:lastRenderedPageBreak/>
+          <w:sz w:val="20"/>
+          <w:szCs w:val="20"/>
+        </w:rPr>
+      </w:pPr>
+    </w:p>
+    <w:p>
+      <w:pPr>
+        <w:pStyle w:val="BodyText"/>
+        <w:rPr>
+          <w:rFonts w:hint="eastAsia"/>
+          <w:color w:val="000000" w:themeColor="text1"/>
+          <w:sz w:val="20"/>
+          <w:szCs w:val="20"/>
+        </w:rPr>
+      </w:pPr>
+      <w:r>
+        <w:rPr>
+          <w:color w:val="000000" w:themeColor="text1"/>
+          <w:sz w:val="20"/>
+          <w:szCs w:val="20"/>
+        </w:rPr>
         <w:t xml:space="preserve">In our example, the change is </w:t>
       </w:r>
       <w:r>
         <w:rPr>
           <w:color w:val="000000" w:themeColor="text1"/>
+          <w:sz w:val="20"/>
+          <w:szCs w:val="20"/>
         </w:rPr>
         <w:t>a switch statement after a variable has been set to print the variable’ data to file.</w:t>
       </w:r>
       <w:r>
         <w:rPr>
           <w:color w:val="000000" w:themeColor="text1"/>
+          <w:sz w:val="20"/>
+          <w:szCs w:val="20"/>
         </w:rPr>
         <w:t xml:space="preserve"> We set the new variable inside the printer class</w:t>
       </w:r>
       <w:r>
         <w:rPr>
           <w:color w:val="000000" w:themeColor="text1"/>
+          <w:sz w:val="20"/>
+          <w:szCs w:val="20"/>
         </w:rPr>
         <w:t xml:space="preserve"> using encapsulation,</w:t>
       </w:r>
@@ -16591,6 +17770,8 @@
         <w:rPr>
           <w:rFonts w:hint="eastAsia"/>
           <w:color w:val="000000" w:themeColor="text1"/>
+          <w:sz w:val="20"/>
+          <w:szCs w:val="20"/>
         </w:rPr>
       </w:pPr>
     </w:p>
@@ -16690,6 +17871,8 @@
         <w:rPr>
           <w:rFonts w:hint="eastAsia"/>
           <w:color w:val="000000" w:themeColor="text1"/>
+          <w:sz w:val="20"/>
+          <w:szCs w:val="20"/>
         </w:rPr>
       </w:pPr>
       <w:proofErr w:type="spellStart"/>
@@ -16745,6 +17928,8 @@
       <w:r>
         <w:rPr>
           <w:color w:val="000000" w:themeColor="text1"/>
+          <w:sz w:val="20"/>
+          <w:szCs w:val="20"/>
         </w:rPr>
         <w:t xml:space="preserve"> </w:t>
       </w:r>
@@ -16755,8 +17940,28 @@
         <w:rPr>
           <w:rFonts w:hint="eastAsia"/>
           <w:color w:val="000000" w:themeColor="text1"/>
-        </w:rPr>
-      </w:pPr>
+          <w:sz w:val="20"/>
+          <w:szCs w:val="20"/>
+        </w:rPr>
+      </w:pPr>
+    </w:p>
+    <w:p>
+      <w:pPr>
+        <w:pStyle w:val="Caption"/>
+        <w:jc w:val="center"/>
+        <w:rPr>
+          <w:rFonts w:hint="eastAsia"/>
+          <w:sz w:val="20"/>
+          <w:szCs w:val="20"/>
+        </w:rPr>
+      </w:pPr>
+      <w:r>
+        <w:rPr>
+          <w:sz w:val="20"/>
+          <w:szCs w:val="20"/>
+        </w:rPr>
+        <w:t>Example of how the data is set in the log printer</w:t>
+      </w:r>
     </w:p>
     <w:p>
       <w:pPr>
@@ -16764,11 +17969,26 @@
         <w:rPr>
           <w:rFonts w:hint="eastAsia"/>
           <w:color w:val="000000" w:themeColor="text1"/>
-        </w:rPr>
-      </w:pPr>
-      <w:r>
-        <w:rPr>
-          <w:color w:val="000000" w:themeColor="text1"/>
+          <w:sz w:val="20"/>
+          <w:szCs w:val="20"/>
+        </w:rPr>
+      </w:pPr>
+    </w:p>
+    <w:p>
+      <w:pPr>
+        <w:pStyle w:val="BodyText"/>
+        <w:rPr>
+          <w:rFonts w:hint="eastAsia"/>
+          <w:color w:val="000000" w:themeColor="text1"/>
+          <w:sz w:val="20"/>
+          <w:szCs w:val="20"/>
+        </w:rPr>
+      </w:pPr>
+      <w:r>
+        <w:rPr>
+          <w:color w:val="000000" w:themeColor="text1"/>
+          <w:sz w:val="20"/>
+          <w:szCs w:val="20"/>
         </w:rPr>
         <w:t>From there we call to trigger the state change,</w:t>
       </w:r>
@@ -16779,6 +17999,8 @@
         <w:rPr>
           <w:rFonts w:hint="eastAsia"/>
           <w:color w:val="000000" w:themeColor="text1"/>
+          <w:sz w:val="20"/>
+          <w:szCs w:val="20"/>
         </w:rPr>
       </w:pPr>
     </w:p>
@@ -16788,6 +18010,8 @@
         <w:rPr>
           <w:rFonts w:hint="eastAsia"/>
           <w:color w:val="000000" w:themeColor="text1"/>
+          <w:sz w:val="20"/>
+          <w:szCs w:val="20"/>
         </w:rPr>
       </w:pPr>
       <w:proofErr w:type="spellStart"/>
@@ -16858,8 +18082,28 @@
         <w:rPr>
           <w:rFonts w:hint="eastAsia"/>
           <w:color w:val="000000" w:themeColor="text1"/>
-        </w:rPr>
-      </w:pPr>
+          <w:sz w:val="20"/>
+          <w:szCs w:val="20"/>
+        </w:rPr>
+      </w:pPr>
+    </w:p>
+    <w:p>
+      <w:pPr>
+        <w:pStyle w:val="Caption"/>
+        <w:jc w:val="center"/>
+        <w:rPr>
+          <w:rFonts w:hint="eastAsia"/>
+          <w:sz w:val="20"/>
+          <w:szCs w:val="20"/>
+        </w:rPr>
+      </w:pPr>
+      <w:r>
+        <w:rPr>
+          <w:sz w:val="20"/>
+          <w:szCs w:val="20"/>
+        </w:rPr>
+        <w:t>Demonstration of how the event is triggered in the log writer via the finite state machine</w:t>
+      </w:r>
     </w:p>
     <w:p>
       <w:pPr>
@@ -16867,18 +18111,35 @@
         <w:rPr>
           <w:rFonts w:hint="eastAsia"/>
           <w:color w:val="000000" w:themeColor="text1"/>
-        </w:rPr>
-      </w:pPr>
-      <w:r>
+          <w:sz w:val="20"/>
+          <w:szCs w:val="20"/>
+        </w:rPr>
+      </w:pPr>
+    </w:p>
+    <w:p>
+      <w:pPr>
+        <w:pStyle w:val="BodyText"/>
         <w:rPr>
           <w:rFonts w:hint="eastAsia"/>
           <w:color w:val="000000" w:themeColor="text1"/>
+          <w:sz w:val="20"/>
+          <w:szCs w:val="20"/>
+        </w:rPr>
+      </w:pPr>
+      <w:r>
+        <w:rPr>
+          <w:rFonts w:hint="eastAsia"/>
+          <w:color w:val="000000" w:themeColor="text1"/>
+          <w:sz w:val="20"/>
+          <w:szCs w:val="20"/>
         </w:rPr>
         <w:t>A</w:t>
       </w:r>
       <w:r>
         <w:rPr>
           <w:color w:val="000000" w:themeColor="text1"/>
+          <w:sz w:val="20"/>
+          <w:szCs w:val="20"/>
         </w:rPr>
         <w:t>nd in the printer module of the Logger Writer class the event is triggered causing the variable to be printed to file,</w:t>
       </w:r>
@@ -16889,6 +18150,8 @@
         <w:rPr>
           <w:rFonts w:hint="eastAsia"/>
           <w:color w:val="000000" w:themeColor="text1"/>
+          <w:sz w:val="20"/>
+          <w:szCs w:val="20"/>
         </w:rPr>
       </w:pPr>
     </w:p>
@@ -17187,6 +18450,7 @@
           <w:szCs w:val="20"/>
           <w:lang w:bidi="ar-SA"/>
         </w:rPr>
+        <w:lastRenderedPageBreak/>
         <w:t xml:space="preserve">    </w:t>
       </w:r>
       <w:r>
@@ -17479,6 +18743,8 @@
         <w:rPr>
           <w:rFonts w:hint="eastAsia"/>
           <w:color w:val="000000" w:themeColor="text1"/>
+          <w:sz w:val="20"/>
+          <w:szCs w:val="20"/>
         </w:rPr>
       </w:pPr>
       <w:r>
@@ -17512,8 +18778,28 @@
         <w:rPr>
           <w:rFonts w:hint="eastAsia"/>
           <w:color w:val="000000" w:themeColor="text1"/>
-        </w:rPr>
-      </w:pPr>
+          <w:sz w:val="20"/>
+          <w:szCs w:val="20"/>
+        </w:rPr>
+      </w:pPr>
+    </w:p>
+    <w:p>
+      <w:pPr>
+        <w:pStyle w:val="Caption"/>
+        <w:jc w:val="center"/>
+        <w:rPr>
+          <w:rFonts w:hint="eastAsia"/>
+          <w:sz w:val="20"/>
+          <w:szCs w:val="20"/>
+        </w:rPr>
+      </w:pPr>
+      <w:r>
+        <w:rPr>
+          <w:sz w:val="20"/>
+          <w:szCs w:val="20"/>
+        </w:rPr>
+        <w:t>The switch statement which is triggered by the event from the finite state machine</w:t>
+      </w:r>
     </w:p>
     <w:p>
       <w:pPr>
@@ -17521,11 +18807,26 @@
         <w:rPr>
           <w:rFonts w:hint="eastAsia"/>
           <w:color w:val="000000" w:themeColor="text1"/>
-        </w:rPr>
-      </w:pPr>
-      <w:r>
-        <w:rPr>
-          <w:color w:val="000000" w:themeColor="text1"/>
+          <w:sz w:val="20"/>
+          <w:szCs w:val="20"/>
+        </w:rPr>
+      </w:pPr>
+    </w:p>
+    <w:p>
+      <w:pPr>
+        <w:pStyle w:val="BodyText"/>
+        <w:rPr>
+          <w:rFonts w:hint="eastAsia"/>
+          <w:color w:val="000000" w:themeColor="text1"/>
+          <w:sz w:val="20"/>
+          <w:szCs w:val="20"/>
+        </w:rPr>
+      </w:pPr>
+      <w:r>
+        <w:rPr>
+          <w:color w:val="000000" w:themeColor="text1"/>
+          <w:sz w:val="20"/>
+          <w:szCs w:val="20"/>
         </w:rPr>
         <w:t>These techniques will permit storage of the data and it’ structure into a file which has been created by the system in place autonomously and checked for readability and write access.</w:t>
       </w:r>
@@ -17536,6 +18837,8 @@
         <w:rPr>
           <w:rFonts w:hint="eastAsia"/>
           <w:color w:val="000000" w:themeColor="text1"/>
+          <w:sz w:val="20"/>
+          <w:szCs w:val="20"/>
         </w:rPr>
       </w:pPr>
     </w:p>
@@ -18630,8 +19933,28 @@
         <w:rPr>
           <w:rFonts w:hint="eastAsia"/>
           <w:color w:val="000000" w:themeColor="text1"/>
-        </w:rPr>
-      </w:pPr>
+          <w:sz w:val="20"/>
+          <w:szCs w:val="20"/>
+        </w:rPr>
+      </w:pPr>
+    </w:p>
+    <w:p>
+      <w:pPr>
+        <w:pStyle w:val="Caption"/>
+        <w:jc w:val="center"/>
+        <w:rPr>
+          <w:rFonts w:hint="eastAsia"/>
+          <w:sz w:val="20"/>
+          <w:szCs w:val="20"/>
+        </w:rPr>
+      </w:pPr>
+      <w:r>
+        <w:rPr>
+          <w:sz w:val="20"/>
+          <w:szCs w:val="20"/>
+        </w:rPr>
+        <w:t>Example of the logger creating a file and running a check on it’ capabilities</w:t>
+      </w:r>
     </w:p>
     <w:p>
       <w:pPr>
@@ -18639,11 +19962,26 @@
         <w:rPr>
           <w:rFonts w:hint="eastAsia"/>
           <w:color w:val="000000" w:themeColor="text1"/>
-        </w:rPr>
-      </w:pPr>
-      <w:r>
-        <w:rPr>
-          <w:color w:val="000000" w:themeColor="text1"/>
+          <w:sz w:val="20"/>
+          <w:szCs w:val="20"/>
+        </w:rPr>
+      </w:pPr>
+    </w:p>
+    <w:p>
+      <w:pPr>
+        <w:pStyle w:val="BodyText"/>
+        <w:rPr>
+          <w:rFonts w:hint="eastAsia"/>
+          <w:color w:val="000000" w:themeColor="text1"/>
+          <w:sz w:val="20"/>
+          <w:szCs w:val="20"/>
+        </w:rPr>
+      </w:pPr>
+      <w:r>
+        <w:rPr>
+          <w:color w:val="000000" w:themeColor="text1"/>
+          <w:sz w:val="20"/>
+          <w:szCs w:val="20"/>
         </w:rPr>
         <w:t>The Logger creator can also be called autonomously during the checking process requested through each trigger from the state machine, as can the creator from the checker.</w:t>
       </w:r>
@@ -18654,6 +19992,8 @@
         <w:rPr>
           <w:rFonts w:hint="eastAsia"/>
           <w:color w:val="000000" w:themeColor="text1"/>
+          <w:sz w:val="20"/>
+          <w:szCs w:val="20"/>
         </w:rPr>
       </w:pPr>
     </w:p>
@@ -18681,7 +20021,6 @@
           <w:szCs w:val="20"/>
           <w:lang w:bidi="ar-SA"/>
         </w:rPr>
-        <w:lastRenderedPageBreak/>
         <w:t xml:space="preserve">public static </w:t>
       </w:r>
       <w:proofErr w:type="spellStart"/>
@@ -20316,6 +21655,7 @@
           <w:szCs w:val="20"/>
           <w:lang w:bidi="ar-SA"/>
         </w:rPr>
+        <w:lastRenderedPageBreak/>
         <w:tab/>
       </w:r>
       <w:r>
@@ -21573,6 +22913,8 @@
         <w:rPr>
           <w:rFonts w:hint="eastAsia"/>
           <w:color w:val="000000" w:themeColor="text1"/>
+          <w:sz w:val="20"/>
+          <w:szCs w:val="20"/>
         </w:rPr>
       </w:pPr>
       <w:r>
@@ -21594,6 +22936,35 @@
         <w:rPr>
           <w:rFonts w:hint="eastAsia"/>
           <w:color w:val="000000" w:themeColor="text1"/>
+          <w:sz w:val="20"/>
+          <w:szCs w:val="20"/>
+        </w:rPr>
+      </w:pPr>
+    </w:p>
+    <w:p>
+      <w:pPr>
+        <w:pStyle w:val="Caption"/>
+        <w:jc w:val="center"/>
+        <w:rPr>
+          <w:rFonts w:hint="eastAsia"/>
+          <w:sz w:val="20"/>
+          <w:szCs w:val="20"/>
+        </w:rPr>
+      </w:pPr>
+      <w:r>
+        <w:rPr>
+          <w:sz w:val="20"/>
+          <w:szCs w:val="20"/>
+        </w:rPr>
+        <w:t>Example of checking the file’ permissions and existence</w:t>
+      </w:r>
+    </w:p>
+    <w:p>
+      <w:pPr>
+        <w:pStyle w:val="BodyText"/>
+        <w:rPr>
+          <w:rFonts w:hint="eastAsia"/>
+          <w:color w:val="000000" w:themeColor="text1"/>
         </w:rPr>
       </w:pPr>
     </w:p>
@@ -21627,11 +22998,15 @@
         <w:rPr>
           <w:rFonts w:hint="eastAsia"/>
           <w:color w:val="000000" w:themeColor="text1"/>
-        </w:rPr>
-      </w:pPr>
-      <w:r>
-        <w:rPr>
-          <w:color w:val="000000" w:themeColor="text1"/>
+          <w:sz w:val="20"/>
+          <w:szCs w:val="20"/>
+        </w:rPr>
+      </w:pPr>
+      <w:r>
+        <w:rPr>
+          <w:color w:val="000000" w:themeColor="text1"/>
+          <w:sz w:val="20"/>
+          <w:szCs w:val="20"/>
         </w:rPr>
         <w:t xml:space="preserve">The interface to activation and logging the process which is going to follow on from the running of the code </w:t>
       </w:r>
@@ -21639,6 +23014,8 @@
       <w:r>
         <w:rPr>
           <w:color w:val="000000" w:themeColor="text1"/>
+          <w:sz w:val="20"/>
+          <w:szCs w:val="20"/>
         </w:rPr>
         <w:t>has to</w:t>
       </w:r>
@@ -21646,12 +23023,16 @@
       <w:r>
         <w:rPr>
           <w:color w:val="000000" w:themeColor="text1"/>
+          <w:sz w:val="20"/>
+          <w:szCs w:val="20"/>
         </w:rPr>
         <w:t xml:space="preserve"> trigger the logging, kick off the connectivity and the randomisation of the synaptic weights</w:t>
       </w:r>
       <w:r>
         <w:rPr>
           <w:color w:val="000000" w:themeColor="text1"/>
+          <w:sz w:val="20"/>
+          <w:szCs w:val="20"/>
         </w:rPr>
         <w:t xml:space="preserve"> and then begin to process the loading into the mapped volume.</w:t>
       </w:r>
@@ -21662,6 +23043,8 @@
         <w:rPr>
           <w:rFonts w:hint="eastAsia"/>
           <w:color w:val="000000" w:themeColor="text1"/>
+          <w:sz w:val="20"/>
+          <w:szCs w:val="20"/>
         </w:rPr>
       </w:pPr>
     </w:p>
@@ -22133,7 +23516,6 @@
           <w:szCs w:val="20"/>
           <w:lang w:bidi="ar-SA"/>
         </w:rPr>
-        <w:lastRenderedPageBreak/>
         <w:tab/>
       </w:r>
       <w:r>
@@ -23991,6 +25373,7 @@
           <w:szCs w:val="20"/>
           <w:lang w:bidi="ar-SA"/>
         </w:rPr>
+        <w:lastRenderedPageBreak/>
         <w:tab/>
       </w:r>
       <w:r>
@@ -25892,7 +27275,7 @@
         <w:adjustRightInd w:val="0"/>
         <w:ind w:left="709" w:firstLine="709"/>
         <w:rPr>
-          <w:rFonts w:ascii="Courier New" w:hAnsi="Courier New" w:cs="Courier New" w:hint="eastAsia"/>
+          <w:rFonts w:ascii="Courier New" w:hAnsi="Courier New" w:cs="Courier New"/>
           <w:color w:val="000000" w:themeColor="text1"/>
           <w:kern w:val="0"/>
           <w:sz w:val="20"/>
@@ -25930,8 +27313,28 @@
         <w:rPr>
           <w:rFonts w:hint="eastAsia"/>
           <w:color w:val="000000" w:themeColor="text1"/>
-        </w:rPr>
-      </w:pPr>
+          <w:sz w:val="20"/>
+          <w:szCs w:val="20"/>
+        </w:rPr>
+      </w:pPr>
+    </w:p>
+    <w:p>
+      <w:pPr>
+        <w:pStyle w:val="Caption"/>
+        <w:jc w:val="center"/>
+        <w:rPr>
+          <w:rFonts w:hint="eastAsia"/>
+          <w:sz w:val="20"/>
+          <w:szCs w:val="20"/>
+        </w:rPr>
+      </w:pPr>
+      <w:r>
+        <w:rPr>
+          <w:sz w:val="20"/>
+          <w:szCs w:val="20"/>
+        </w:rPr>
+        <w:t>The interface used to interact with the whole composite of the Artificial Intelligence</w:t>
+      </w:r>
     </w:p>
     <w:p>
       <w:pPr>
@@ -25939,11 +27342,26 @@
         <w:rPr>
           <w:rFonts w:hint="eastAsia"/>
           <w:color w:val="000000" w:themeColor="text1"/>
-        </w:rPr>
-      </w:pPr>
-      <w:r>
-        <w:rPr>
-          <w:color w:val="000000" w:themeColor="text1"/>
+          <w:sz w:val="20"/>
+          <w:szCs w:val="20"/>
+        </w:rPr>
+      </w:pPr>
+    </w:p>
+    <w:p>
+      <w:pPr>
+        <w:pStyle w:val="BodyText"/>
+        <w:rPr>
+          <w:rFonts w:hint="eastAsia"/>
+          <w:color w:val="000000" w:themeColor="text1"/>
+          <w:sz w:val="20"/>
+          <w:szCs w:val="20"/>
+        </w:rPr>
+      </w:pPr>
+      <w:r>
+        <w:rPr>
+          <w:color w:val="000000" w:themeColor="text1"/>
+          <w:sz w:val="20"/>
+          <w:szCs w:val="20"/>
         </w:rPr>
         <w:t xml:space="preserve">The data returned is a multi-dimensional </w:t>
       </w:r>
@@ -25951,6 +27369,8 @@
       <w:r>
         <w:rPr>
           <w:color w:val="000000" w:themeColor="text1"/>
+          <w:sz w:val="20"/>
+          <w:szCs w:val="20"/>
         </w:rPr>
         <w:t>ArrayList</w:t>
       </w:r>
@@ -25958,9 +27378,35 @@
       <w:r>
         <w:rPr>
           <w:color w:val="000000" w:themeColor="text1"/>
+          <w:sz w:val="20"/>
+          <w:szCs w:val="20"/>
         </w:rPr>
         <w:t xml:space="preserve"> of the volume and it’ related connections.</w:t>
       </w:r>
+      <w:r>
+        <w:rPr>
+          <w:color w:val="000000" w:themeColor="text1"/>
+          <w:sz w:val="20"/>
+          <w:szCs w:val="20"/>
+        </w:rPr>
+        <w:t xml:space="preserve"> Doing so permits us to store the data and output into the error console, as such we can check and validate whether there are potential flaws or even dormant </w:t>
+      </w:r>
+      <w:r>
+        <w:rPr>
+          <w:color w:val="000000" w:themeColor="text1"/>
+          <w:sz w:val="20"/>
+          <w:szCs w:val="20"/>
+        </w:rPr>
+        <w:t>Neurons</w:t>
+      </w:r>
+      <w:r>
+        <w:rPr>
+          <w:color w:val="000000" w:themeColor="text1"/>
+          <w:sz w:val="20"/>
+          <w:szCs w:val="20"/>
+        </w:rPr>
+        <w:t xml:space="preserve"> in the volume furthering our assessment for optimal placement of Neurons. </w:t>
+      </w:r>
     </w:p>
     <w:p>
       <w:pPr>
@@ -25968,6 +27414,318 @@
         <w:rPr>
           <w:rFonts w:hint="eastAsia"/>
           <w:color w:val="000000" w:themeColor="text1"/>
+          <w:sz w:val="20"/>
+          <w:szCs w:val="20"/>
+        </w:rPr>
+      </w:pPr>
+    </w:p>
+    <w:p>
+      <w:pPr>
+        <w:pStyle w:val="Heading1"/>
+        <w:rPr>
+          <w:rFonts w:hint="eastAsia"/>
+        </w:rPr>
+      </w:pPr>
+      <w:r>
+        <w:t>Next Iteration</w:t>
+      </w:r>
+    </w:p>
+    <w:p>
+      <w:pPr>
+        <w:pStyle w:val="BodyText"/>
+        <w:rPr>
+          <w:rFonts w:hint="eastAsia"/>
+          <w:color w:val="000000" w:themeColor="text1"/>
+          <w:sz w:val="20"/>
+          <w:szCs w:val="20"/>
+        </w:rPr>
+      </w:pPr>
+    </w:p>
+    <w:p>
+      <w:pPr>
+        <w:pStyle w:val="BodyText"/>
+        <w:rPr>
+          <w:rFonts w:hint="eastAsia"/>
+          <w:color w:val="000000" w:themeColor="text1"/>
+          <w:sz w:val="20"/>
+          <w:szCs w:val="20"/>
+        </w:rPr>
+      </w:pPr>
+      <w:r>
+        <w:rPr>
+          <w:color w:val="000000" w:themeColor="text1"/>
+          <w:sz w:val="20"/>
+          <w:szCs w:val="20"/>
+        </w:rPr>
+        <w:t xml:space="preserve">We have developed a naïve representation of a very small composite of </w:t>
+      </w:r>
+      <w:r>
+        <w:rPr>
+          <w:color w:val="000000" w:themeColor="text1"/>
+          <w:sz w:val="20"/>
+          <w:szCs w:val="20"/>
+        </w:rPr>
+        <w:t>Neurons</w:t>
+      </w:r>
+      <w:r>
+        <w:rPr>
+          <w:color w:val="000000" w:themeColor="text1"/>
+          <w:sz w:val="20"/>
+          <w:szCs w:val="20"/>
+        </w:rPr>
+        <w:t xml:space="preserve"> which behave just as and whilst making use of one test bed which has been ported and modified to the use case. Perhaps the next iteration will make use of the volumetrics as cortex’ each housing different Ai for their behaviour and for the cortex to have a single joining Neuron to a central volume which handles and makes use of the information received known as the ‘core cortex’.</w:t>
+      </w:r>
+    </w:p>
+    <w:p>
+      <w:pPr>
+        <w:pStyle w:val="BodyText"/>
+        <w:rPr>
+          <w:rFonts w:hint="eastAsia"/>
+          <w:color w:val="000000" w:themeColor="text1"/>
+          <w:sz w:val="20"/>
+          <w:szCs w:val="20"/>
+        </w:rPr>
+      </w:pPr>
+    </w:p>
+    <w:p>
+      <w:pPr>
+        <w:pStyle w:val="BodyText"/>
+        <w:rPr>
+          <w:rFonts w:hint="eastAsia"/>
+          <w:color w:val="000000" w:themeColor="text1"/>
+          <w:sz w:val="20"/>
+          <w:szCs w:val="20"/>
+        </w:rPr>
+      </w:pPr>
+      <w:r>
+        <w:rPr>
+          <w:color w:val="000000" w:themeColor="text1"/>
+          <w:sz w:val="20"/>
+          <w:szCs w:val="20"/>
+        </w:rPr>
+        <w:t>A graphical user interface would be a suitable interface to the work for ease of use and further testing and development making it easier to apply, deploy and gather results faster. A secondary system will need to be developed for analysis of the data being output to the error console and the storage file.</w:t>
+      </w:r>
+    </w:p>
+    <w:p>
+      <w:pPr>
+        <w:pStyle w:val="BodyText"/>
+        <w:rPr>
+          <w:rFonts w:hint="eastAsia"/>
+          <w:color w:val="000000" w:themeColor="text1"/>
+          <w:sz w:val="20"/>
+          <w:szCs w:val="20"/>
+        </w:rPr>
+      </w:pPr>
+    </w:p>
+    <w:p>
+      <w:pPr>
+        <w:pStyle w:val="BodyText"/>
+        <w:rPr>
+          <w:rFonts w:hint="eastAsia"/>
+          <w:color w:val="000000" w:themeColor="text1"/>
+          <w:sz w:val="20"/>
+          <w:szCs w:val="20"/>
+        </w:rPr>
+      </w:pPr>
+      <w:r>
+        <w:rPr>
+          <w:color w:val="000000" w:themeColor="text1"/>
+          <w:sz w:val="20"/>
+          <w:szCs w:val="20"/>
+        </w:rPr>
+        <w:t>Further developments in the next iteration could include being able to change the training in a single cortex and perhaps even the data being fed in via sockets or even a simple image and collection of images. It would be a good idea to test</w:t>
+      </w:r>
+      <w:r>
+        <w:rPr>
+          <w:color w:val="000000" w:themeColor="text1"/>
+          <w:sz w:val="20"/>
+          <w:szCs w:val="20"/>
+        </w:rPr>
+        <w:t xml:space="preserve"> </w:t>
+      </w:r>
+      <w:proofErr w:type="gramStart"/>
+      <w:r>
+        <w:rPr>
+          <w:color w:val="000000" w:themeColor="text1"/>
+          <w:sz w:val="20"/>
+          <w:szCs w:val="20"/>
+        </w:rPr>
+        <w:t>other</w:t>
+      </w:r>
+      <w:proofErr w:type="gramEnd"/>
+      <w:r>
+        <w:rPr>
+          <w:color w:val="000000" w:themeColor="text1"/>
+          <w:sz w:val="20"/>
+          <w:szCs w:val="20"/>
+        </w:rPr>
+        <w:t xml:space="preserve"> existing Ai </w:t>
+      </w:r>
+      <w:r>
+        <w:rPr>
+          <w:color w:val="000000" w:themeColor="text1"/>
+          <w:sz w:val="20"/>
+          <w:szCs w:val="20"/>
+        </w:rPr>
+        <w:t>and</w:t>
+      </w:r>
+      <w:r>
+        <w:rPr>
+          <w:color w:val="000000" w:themeColor="text1"/>
+          <w:sz w:val="20"/>
+          <w:szCs w:val="20"/>
+        </w:rPr>
+        <w:t xml:space="preserve"> benchmark them.</w:t>
+      </w:r>
+      <w:r>
+        <w:rPr>
+          <w:color w:val="000000" w:themeColor="text1"/>
+          <w:sz w:val="20"/>
+          <w:szCs w:val="20"/>
+        </w:rPr>
+        <w:t xml:space="preserve"> Perhaps later after sufficient testing, sockets and a network feed to assess data </w:t>
+      </w:r>
+      <w:r>
+        <w:rPr>
+          <w:color w:val="000000" w:themeColor="text1"/>
+          <w:sz w:val="20"/>
+          <w:szCs w:val="20"/>
+        </w:rPr>
+        <w:lastRenderedPageBreak/>
+        <w:t xml:space="preserve">input and output, </w:t>
+      </w:r>
+      <w:proofErr w:type="spellStart"/>
+      <w:r>
+        <w:rPr>
+          <w:color w:val="000000" w:themeColor="text1"/>
+          <w:sz w:val="20"/>
+          <w:szCs w:val="20"/>
+        </w:rPr>
+        <w:t>self assessment</w:t>
+      </w:r>
+      <w:proofErr w:type="spellEnd"/>
+      <w:r>
+        <w:rPr>
+          <w:color w:val="000000" w:themeColor="text1"/>
+          <w:sz w:val="20"/>
+          <w:szCs w:val="20"/>
+        </w:rPr>
+        <w:t xml:space="preserve"> and even </w:t>
+      </w:r>
+      <w:proofErr w:type="gramStart"/>
+      <w:r>
+        <w:rPr>
+          <w:color w:val="000000" w:themeColor="text1"/>
+          <w:sz w:val="20"/>
+          <w:szCs w:val="20"/>
+        </w:rPr>
+        <w:t>image based</w:t>
+      </w:r>
+      <w:proofErr w:type="gramEnd"/>
+      <w:r>
+        <w:rPr>
+          <w:color w:val="000000" w:themeColor="text1"/>
+          <w:sz w:val="20"/>
+          <w:szCs w:val="20"/>
+        </w:rPr>
+        <w:t xml:space="preserve"> processing to generate artwork or to assist with facial recognition, all being well of course.</w:t>
+      </w:r>
+    </w:p>
+    <w:p>
+      <w:pPr>
+        <w:pStyle w:val="BodyText"/>
+        <w:rPr>
+          <w:rFonts w:hint="eastAsia"/>
+          <w:color w:val="000000" w:themeColor="text1"/>
+          <w:sz w:val="20"/>
+          <w:szCs w:val="20"/>
+        </w:rPr>
+      </w:pPr>
+    </w:p>
+    <w:p>
+      <w:pPr>
+        <w:pStyle w:val="BodyText"/>
+        <w:rPr>
+          <w:rFonts w:hint="eastAsia"/>
+          <w:color w:val="000000" w:themeColor="text1"/>
+          <w:sz w:val="20"/>
+          <w:szCs w:val="20"/>
+        </w:rPr>
+      </w:pPr>
+      <w:r>
+        <w:rPr>
+          <w:color w:val="000000" w:themeColor="text1"/>
+          <w:sz w:val="20"/>
+          <w:szCs w:val="20"/>
+        </w:rPr>
+        <w:t xml:space="preserve">The programming code for the project can be found at – </w:t>
+      </w:r>
+      <w:hyperlink r:id="rId5" w:history="1">
+        <w:r>
+          <w:rPr>
+            <w:rStyle w:val="Hyperlink"/>
+            <w:sz w:val="20"/>
+            <w:szCs w:val="20"/>
+          </w:rPr>
+          <w:t>https://www.github.com/russc-xer0n3/II</w:t>
+        </w:r>
+      </w:hyperlink>
+    </w:p>
+    <w:p>
+      <w:pPr>
+        <w:pStyle w:val="BodyText"/>
+        <w:rPr>
+          <w:rFonts w:hint="eastAsia"/>
+          <w:color w:val="000000" w:themeColor="text1"/>
+          <w:sz w:val="20"/>
+          <w:szCs w:val="20"/>
+        </w:rPr>
+      </w:pPr>
+      <w:r>
+        <w:rPr>
+          <w:color w:val="000000" w:themeColor="text1"/>
+          <w:sz w:val="20"/>
+          <w:szCs w:val="20"/>
+        </w:rPr>
+        <w:t xml:space="preserve">The first iteration and documentation can be found at – </w:t>
+      </w:r>
+      <w:hyperlink r:id="rId6" w:history="1">
+        <w:r>
+          <w:rPr>
+            <w:rStyle w:val="Hyperlink"/>
+            <w:sz w:val="20"/>
+            <w:szCs w:val="20"/>
+          </w:rPr>
+          <w:t>https://www.github.com/russc-xer0n3/I</w:t>
+        </w:r>
+      </w:hyperlink>
+    </w:p>
+    <w:p>
+      <w:pPr>
+        <w:pStyle w:val="BodyText"/>
+        <w:rPr>
+          <w:color w:val="000000" w:themeColor="text1"/>
+          <w:sz w:val="20"/>
+          <w:szCs w:val="20"/>
+        </w:rPr>
+      </w:pPr>
+    </w:p>
+    <w:p>
+      <w:pPr>
+        <w:pStyle w:val="Heading1"/>
+      </w:pPr>
+      <w:r>
+        <w:t>References</w:t>
+      </w:r>
+    </w:p>
+    <w:p>
+      <w:pPr>
+        <w:pStyle w:val="BodyText"/>
+        <w:rPr>
+          <w:rFonts w:hint="eastAsia"/>
+          <w:color w:val="000000" w:themeColor="text1"/>
+          <w:sz w:val="20"/>
+          <w:szCs w:val="20"/>
         </w:rPr>
       </w:pPr>
     </w:p>
@@ -25981,17 +27739,23 @@
         <w:rPr>
           <w:rFonts w:hint="eastAsia"/>
           <w:color w:val="000000" w:themeColor="text1"/>
-        </w:rPr>
-      </w:pPr>
-      <w:r>
-        <w:rPr>
-          <w:color w:val="000000" w:themeColor="text1"/>
+          <w:sz w:val="20"/>
+          <w:szCs w:val="20"/>
+        </w:rPr>
+      </w:pPr>
+      <w:r>
+        <w:rPr>
+          <w:color w:val="000000" w:themeColor="text1"/>
+          <w:sz w:val="20"/>
+          <w:szCs w:val="20"/>
         </w:rPr>
         <w:t>Spencer-Harper., M</w:t>
       </w:r>
       <w:r>
         <w:rPr>
           <w:color w:val="000000" w:themeColor="text1"/>
+          <w:sz w:val="20"/>
+          <w:szCs w:val="20"/>
         </w:rPr>
         <w:t>. 2015.</w:t>
       </w:r>
@@ -26001,8 +27765,8 @@
           <w:color w:val="000000" w:themeColor="text1"/>
           <w:spacing w:val="-4"/>
           <w:kern w:val="36"/>
-          <w:sz w:val="48"/>
-          <w:szCs w:val="48"/>
+          <w:sz w:val="20"/>
+          <w:szCs w:val="20"/>
           <w:lang w:eastAsia="en-GB" w:bidi="ar-SA"/>
         </w:rPr>
         <w:t xml:space="preserve"> </w:t>
@@ -26010,14 +27774,18 @@
       <w:r>
         <w:rPr>
           <w:color w:val="000000" w:themeColor="text1"/>
+          <w:sz w:val="20"/>
+          <w:szCs w:val="20"/>
         </w:rPr>
         <w:t xml:space="preserve">How to build a simple neural network in 9 lines of Python code [online] Available from: </w:t>
       </w:r>
-      <w:hyperlink r:id="rId5" w:history="1">
+      <w:hyperlink r:id="rId7" w:history="1">
         <w:r>
           <w:rPr>
             <w:rStyle w:val="Hyperlink"/>
             <w:color w:val="000000" w:themeColor="text1"/>
+            <w:sz w:val="20"/>
+            <w:szCs w:val="20"/>
           </w:rPr>
           <w:t>https://medium.com/technology-invention-and-more/how-to-build-a-simple-neural-network-in-9-lines-of-python-code-cc8f23647ca1</w:t>
         </w:r>
@@ -26025,30 +27793,40 @@
       <w:r>
         <w:rPr>
           <w:color w:val="000000" w:themeColor="text1"/>
+          <w:sz w:val="20"/>
+          <w:szCs w:val="20"/>
         </w:rPr>
         <w:t xml:space="preserve"> [</w:t>
       </w:r>
       <w:r>
         <w:rPr>
           <w:color w:val="000000" w:themeColor="text1"/>
+          <w:sz w:val="20"/>
+          <w:szCs w:val="20"/>
         </w:rPr>
         <w:t>29/11/</w:t>
       </w:r>
       <w:r>
         <w:rPr>
           <w:color w:val="000000" w:themeColor="text1"/>
+          <w:sz w:val="20"/>
+          <w:szCs w:val="20"/>
         </w:rPr>
         <w:t>2022</w:t>
       </w:r>
       <w:r>
         <w:rPr>
           <w:color w:val="000000" w:themeColor="text1"/>
+          <w:sz w:val="20"/>
+          <w:szCs w:val="20"/>
         </w:rPr>
         <w:t>]</w:t>
       </w:r>
       <w:r>
         <w:rPr>
           <w:color w:val="000000" w:themeColor="text1"/>
+          <w:sz w:val="20"/>
+          <w:szCs w:val="20"/>
         </w:rPr>
         <w:t>.</w:t>
       </w:r>
@@ -26057,17 +27835,454 @@
       <w:pPr>
         <w:pStyle w:val="BodyText"/>
         <w:rPr>
+          <w:color w:val="000000" w:themeColor="text1"/>
+        </w:rPr>
+      </w:pPr>
+    </w:p>
+    <w:p>
+      <w:pPr>
+        <w:pStyle w:val="BodyText"/>
+        <w:rPr>
+          <w:color w:val="000000" w:themeColor="text1"/>
+        </w:rPr>
+      </w:pPr>
+      <w:r>
+        <w:rPr>
+          <w:color w:val="000000" w:themeColor="text1"/>
+        </w:rPr>
+        <w:t>https://www.javatpoint.com/java-map</w:t>
+      </w:r>
+    </w:p>
+    <w:p>
+      <w:pPr>
+        <w:pStyle w:val="BodyText"/>
+        <w:rPr>
+          <w:color w:val="000000" w:themeColor="text1"/>
+        </w:rPr>
+      </w:pPr>
+      <w:r>
+        <w:rPr>
+          <w:color w:val="000000" w:themeColor="text1"/>
+        </w:rPr>
+        <w:t>https://www.baeldung.com/java-multi-dimensional-arraylist</w:t>
+      </w:r>
+    </w:p>
+    <w:p>
+      <w:pPr>
+        <w:pStyle w:val="BodyText"/>
+        <w:rPr>
+          <w:color w:val="000000" w:themeColor="text1"/>
+        </w:rPr>
+      </w:pPr>
+      <w:r>
+        <w:rPr>
+          <w:color w:val="000000" w:themeColor="text1"/>
+        </w:rPr>
+        <w:t>https://www.w3schools.com/java/java_hashmap.asp</w:t>
+      </w:r>
+    </w:p>
+    <w:p>
+      <w:pPr>
+        <w:pStyle w:val="BodyText"/>
+        <w:rPr>
+          <w:color w:val="000000" w:themeColor="text1"/>
+        </w:rPr>
+      </w:pPr>
+      <w:r>
+        <w:rPr>
+          <w:color w:val="000000" w:themeColor="text1"/>
+        </w:rPr>
+        <w:t>https://www.geeksforgeeks.org/java-util-hashmap-in-java-with-examples/</w:t>
+      </w:r>
+    </w:p>
+    <w:p>
+      <w:pPr>
+        <w:pStyle w:val="BodyText"/>
+        <w:rPr>
+          <w:color w:val="000000" w:themeColor="text1"/>
+        </w:rPr>
+      </w:pPr>
+    </w:p>
+    <w:p>
+      <w:pPr>
+        <w:pStyle w:val="BodyText"/>
+        <w:rPr>
+          <w:color w:val="000000" w:themeColor="text1"/>
+        </w:rPr>
+      </w:pPr>
+      <w:r>
+        <w:rPr>
+          <w:color w:val="000000" w:themeColor="text1"/>
+        </w:rPr>
+        <w:t>https://stackoverflow.com/questions/40434418/how-to-make-my-dot-product-method-in-java-faster-or-more</w:t>
+      </w:r>
+      <w:r>
+        <w:rPr>
+          <w:color w:val="000000" w:themeColor="text1"/>
+        </w:rPr>
+        <w:t>-</w:t>
+      </w:r>
+      <w:r>
+        <w:rPr>
+          <w:color w:val="000000" w:themeColor="text1"/>
+        </w:rPr>
+        <w:t>efficient#:~:text=I%20have%20a%20small%20Java%20method%20that%20is,%5Bi%5D%3B%20%7D%20outputs%20%5Bj%5D%20%3D%20sum%3B%20%7D%20%7D</w:t>
+      </w:r>
+    </w:p>
+    <w:p>
+      <w:pPr>
+        <w:pStyle w:val="BodyText"/>
+        <w:rPr>
+          <w:color w:val="000000" w:themeColor="text1"/>
+        </w:rPr>
+      </w:pPr>
+    </w:p>
+    <w:p>
+      <w:pPr>
+        <w:pStyle w:val="BodyText"/>
+        <w:rPr>
+          <w:color w:val="000000" w:themeColor="text1"/>
+        </w:rPr>
+      </w:pPr>
+      <w:r>
+        <w:rPr>
+          <w:color w:val="000000" w:themeColor="text1"/>
+        </w:rPr>
+        <w:t>https://www.javatpoint.com/java-program-to-transpose-matrix</w:t>
+      </w:r>
+    </w:p>
+    <w:p>
+      <w:pPr>
+        <w:pStyle w:val="BodyText"/>
+        <w:rPr>
+          <w:color w:val="000000" w:themeColor="text1"/>
+        </w:rPr>
+      </w:pPr>
+    </w:p>
+    <w:p>
+      <w:pPr>
+        <w:pStyle w:val="BodyText"/>
+        <w:rPr>
+          <w:color w:val="000000" w:themeColor="text1"/>
+        </w:rPr>
+      </w:pPr>
+      <w:hyperlink r:id="rId8" w:history="1">
+        <w:r>
+          <w:rPr>
+            <w:rStyle w:val="Hyperlink"/>
+            <w:rFonts w:hint="eastAsia"/>
+          </w:rPr>
+          <w:t>https://stackoverflow.com/questions/28057683/transpose-arraylistarrayliststring-in-java</w:t>
+        </w:r>
+      </w:hyperlink>
+    </w:p>
+    <w:p>
+      <w:pPr>
+        <w:pStyle w:val="BodyText"/>
+        <w:rPr>
+          <w:color w:val="000000" w:themeColor="text1"/>
+        </w:rPr>
+      </w:pPr>
+    </w:p>
+    <w:p>
+      <w:pPr>
+        <w:pStyle w:val="BodyText"/>
+        <w:rPr>
+          <w:color w:val="000000" w:themeColor="text1"/>
+        </w:rPr>
+      </w:pPr>
+      <w:hyperlink r:id="rId9" w:history="1">
+        <w:r>
+          <w:rPr>
+            <w:rStyle w:val="Hyperlink"/>
+            <w:rFonts w:hint="eastAsia"/>
+          </w:rPr>
+          <w:t>https://www.w3schools.com/java/java_files_create.asp</w:t>
+        </w:r>
+      </w:hyperlink>
+    </w:p>
+    <w:p>
+      <w:pPr>
+        <w:pStyle w:val="BodyText"/>
+        <w:rPr>
+          <w:color w:val="000000" w:themeColor="text1"/>
+        </w:rPr>
+      </w:pPr>
+    </w:p>
+    <w:p>
+      <w:pPr>
+        <w:pStyle w:val="BodyText"/>
+        <w:rPr>
+          <w:color w:val="000000" w:themeColor="text1"/>
+        </w:rPr>
+      </w:pPr>
+      <w:hyperlink r:id="rId10" w:history="1">
+        <w:r>
+          <w:rPr>
+            <w:rStyle w:val="Hyperlink"/>
+            <w:rFonts w:hint="eastAsia"/>
+          </w:rPr>
+          <w:t>https://www.w3schools.com/java/java_oop.asp</w:t>
+        </w:r>
+      </w:hyperlink>
+    </w:p>
+    <w:p>
+      <w:pPr>
+        <w:pStyle w:val="BodyText"/>
+        <w:rPr>
+          <w:color w:val="000000" w:themeColor="text1"/>
+        </w:rPr>
+      </w:pPr>
+    </w:p>
+    <w:p>
+      <w:pPr>
+        <w:pStyle w:val="BodyText"/>
+        <w:rPr>
+          <w:color w:val="000000" w:themeColor="text1"/>
+        </w:rPr>
+      </w:pPr>
+      <w:hyperlink r:id="rId11" w:history="1">
+        <w:r>
+          <w:rPr>
+            <w:rStyle w:val="Hyperlink"/>
+            <w:rFonts w:hint="eastAsia"/>
+          </w:rPr>
+          <w:t>https://www.w3schools.com/java/java_files.asp</w:t>
+        </w:r>
+      </w:hyperlink>
+    </w:p>
+    <w:p>
+      <w:pPr>
+        <w:pStyle w:val="BodyText"/>
+        <w:rPr>
+          <w:color w:val="000000" w:themeColor="text1"/>
+        </w:rPr>
+      </w:pPr>
+    </w:p>
+    <w:p>
+      <w:pPr>
+        <w:pStyle w:val="BodyText"/>
+        <w:rPr>
+          <w:color w:val="000000" w:themeColor="text1"/>
+        </w:rPr>
+      </w:pPr>
+      <w:hyperlink r:id="rId12" w:history="1">
+        <w:r>
+          <w:rPr>
+            <w:rStyle w:val="Hyperlink"/>
+            <w:rFonts w:hint="eastAsia"/>
+          </w:rPr>
+          <w:t>https://www.baeldung.com/java-enum-simple-state-machine</w:t>
+        </w:r>
+      </w:hyperlink>
+    </w:p>
+    <w:p>
+      <w:pPr>
+        <w:pStyle w:val="BodyText"/>
+        <w:rPr>
+          <w:color w:val="000000" w:themeColor="text1"/>
+        </w:rPr>
+      </w:pPr>
+    </w:p>
+    <w:p>
+      <w:pPr>
+        <w:pStyle w:val="BodyText"/>
+        <w:rPr>
+          <w:color w:val="000000" w:themeColor="text1"/>
+        </w:rPr>
+      </w:pPr>
+      <w:hyperlink r:id="rId13" w:history="1">
+        <w:r>
+          <w:rPr>
+            <w:rStyle w:val="Hyperlink"/>
+            <w:rFonts w:hint="eastAsia"/>
+          </w:rPr>
+          <w:t>https://www.w3schools.com/java/java_enums.asp</w:t>
+        </w:r>
+      </w:hyperlink>
+    </w:p>
+    <w:p>
+      <w:pPr>
+        <w:pStyle w:val="BodyText"/>
+        <w:rPr>
+          <w:color w:val="000000" w:themeColor="text1"/>
+        </w:rPr>
+      </w:pPr>
+    </w:p>
+    <w:p>
+      <w:pPr>
+        <w:pStyle w:val="BodyText"/>
+        <w:rPr>
+          <w:color w:val="000000" w:themeColor="text1"/>
+        </w:rPr>
+      </w:pPr>
+      <w:hyperlink r:id="rId14" w:history="1">
+        <w:r>
+          <w:rPr>
+            <w:rStyle w:val="Hyperlink"/>
+            <w:rFonts w:hint="eastAsia"/>
+          </w:rPr>
+          <w:t>https://www.geeksforgeeks.org/file-createnewfile-method-in-java-with-examples/</w:t>
+        </w:r>
+      </w:hyperlink>
+    </w:p>
+    <w:p>
+      <w:pPr>
+        <w:pStyle w:val="BodyText"/>
+        <w:rPr>
+          <w:color w:val="000000" w:themeColor="text1"/>
+        </w:rPr>
+      </w:pPr>
+    </w:p>
+    <w:p>
+      <w:pPr>
+        <w:pStyle w:val="BodyText"/>
+        <w:rPr>
+          <w:color w:val="000000" w:themeColor="text1"/>
+        </w:rPr>
+      </w:pPr>
+      <w:hyperlink r:id="rId15" w:history="1">
+        <w:r>
+          <w:rPr>
+            <w:rStyle w:val="Hyperlink"/>
+            <w:rFonts w:hint="eastAsia"/>
+          </w:rPr>
+          <w:t>https://www.tutorialspoint.com/java/io/file_list.htm#:~:text=Java.io.File.list%20%28%29%20Method%201%20Description%20The%20java.io.File.list%20%28%29,abstract%20pathname.%205%20Exception%20...%206%20Example%20</w:t>
+        </w:r>
+      </w:hyperlink>
+    </w:p>
+    <w:p>
+      <w:pPr>
+        <w:pStyle w:val="BodyText"/>
+        <w:rPr>
+          <w:color w:val="000000" w:themeColor="text1"/>
+        </w:rPr>
+      </w:pPr>
+    </w:p>
+    <w:p>
+      <w:pPr>
+        <w:pStyle w:val="BodyText"/>
+        <w:rPr>
+          <w:color w:val="000000" w:themeColor="text1"/>
+        </w:rPr>
+      </w:pPr>
+      <w:hyperlink r:id="rId16" w:history="1">
+        <w:r>
+          <w:rPr>
+            <w:rStyle w:val="Hyperlink"/>
+            <w:rFonts w:hint="eastAsia"/>
+          </w:rPr>
+          <w:t>https://www.w3schools.com/java/java_encapsulation.asp</w:t>
+        </w:r>
+      </w:hyperlink>
+    </w:p>
+    <w:p>
+      <w:pPr>
+        <w:pStyle w:val="BodyText"/>
+        <w:rPr>
+          <w:color w:val="000000" w:themeColor="text1"/>
+        </w:rPr>
+      </w:pPr>
+    </w:p>
+    <w:p>
+      <w:pPr>
+        <w:pStyle w:val="BodyText"/>
+        <w:rPr>
+          <w:color w:val="000000" w:themeColor="text1"/>
+        </w:rPr>
+      </w:pPr>
+      <w:hyperlink r:id="rId17" w:history="1">
+        <w:r>
+          <w:rPr>
+            <w:rStyle w:val="Hyperlink"/>
+            <w:rFonts w:hint="eastAsia"/>
+          </w:rPr>
+          <w:t>https://www.w3schools.com/java/java_classes.asp</w:t>
+        </w:r>
+      </w:hyperlink>
+    </w:p>
+    <w:p>
+      <w:pPr>
+        <w:pStyle w:val="BodyText"/>
+        <w:rPr>
+          <w:color w:val="000000" w:themeColor="text1"/>
+        </w:rPr>
+      </w:pPr>
+    </w:p>
+    <w:p>
+      <w:pPr>
+        <w:pStyle w:val="BodyText"/>
+        <w:rPr>
+          <w:color w:val="000000" w:themeColor="text1"/>
+        </w:rPr>
+      </w:pPr>
+      <w:hyperlink r:id="rId18" w:history="1">
+        <w:r>
+          <w:rPr>
+            <w:rStyle w:val="Hyperlink"/>
+            <w:rFonts w:hint="eastAsia"/>
+          </w:rPr>
+          <w:t>https://www.w3schools.com/java/java_class_attributes.asp</w:t>
+        </w:r>
+      </w:hyperlink>
+    </w:p>
+    <w:p>
+      <w:pPr>
+        <w:pStyle w:val="BodyText"/>
+        <w:rPr>
+          <w:color w:val="000000" w:themeColor="text1"/>
+        </w:rPr>
+      </w:pPr>
+    </w:p>
+    <w:p>
+      <w:pPr>
+        <w:pStyle w:val="BodyText"/>
+        <w:rPr>
+          <w:color w:val="000000" w:themeColor="text1"/>
+        </w:rPr>
+      </w:pPr>
+      <w:hyperlink r:id="rId19" w:history="1">
+        <w:r>
+          <w:rPr>
+            <w:rStyle w:val="Hyperlink"/>
+            <w:rFonts w:hint="eastAsia"/>
+          </w:rPr>
+          <w:t>https://www.geeksforgeeks.org/java-program-to-implement-arraylist-api/</w:t>
+        </w:r>
+      </w:hyperlink>
+    </w:p>
+    <w:p>
+      <w:pPr>
+        <w:pStyle w:val="BodyText"/>
+        <w:rPr>
+          <w:color w:val="000000" w:themeColor="text1"/>
+        </w:rPr>
+      </w:pPr>
+    </w:p>
+    <w:p>
+      <w:pPr>
+        <w:pStyle w:val="BodyText"/>
+        <w:rPr>
+          <w:color w:val="000000" w:themeColor="text1"/>
+        </w:rPr>
+      </w:pPr>
+    </w:p>
+    <w:p>
+      <w:pPr>
+        <w:pStyle w:val="BodyText"/>
+        <w:rPr>
+          <w:color w:val="000000" w:themeColor="text1"/>
+        </w:rPr>
+      </w:pPr>
+    </w:p>
+    <w:p>
+      <w:pPr>
+        <w:pStyle w:val="BodyText"/>
+        <w:rPr>
           <w:rFonts w:hint="eastAsia"/>
           <w:color w:val="000000" w:themeColor="text1"/>
         </w:rPr>
       </w:pPr>
-      <w:r>
-        <w:rPr>
-          <w:color w:val="000000" w:themeColor="text1"/>
-        </w:rPr>
-        <w:lastRenderedPageBreak/>
-        <w:t xml:space="preserve"> </w:t>
-      </w:r>
     </w:p>
     <w:p>
       <w:pPr>
@@ -26799,7 +29014,6 @@
   <w:style w:type="character" w:default="1" w:styleId="DefaultParagraphFont">
     <w:name w:val="Default Paragraph Font"/>
     <w:uiPriority w:val="1"/>
-    <w:semiHidden/>
     <w:unhideWhenUsed/>
   </w:style>
   <w:style w:type="table" w:default="1" w:styleId="TableNormal">

--- a/II.docx
+++ b/II.docx
@@ -774,26 +774,45 @@
     <w:p>
       <w:pPr>
         <w:rPr>
-          <w:color w:val="000000" w:themeColor="text1"/>
-        </w:rPr>
-      </w:pPr>
-    </w:p>
-    <w:p>
-      <w:pPr>
-        <w:rPr>
           <w:rFonts w:hint="eastAsia"/>
           <w:color w:val="000000" w:themeColor="text1"/>
-          <w:sz w:val="20"/>
-          <w:szCs w:val="20"/>
-        </w:rPr>
-      </w:pPr>
-      <w:r>
-        <w:rPr>
-          <w:color w:val="000000" w:themeColor="text1"/>
-          <w:sz w:val="20"/>
-          <w:szCs w:val="20"/>
-        </w:rPr>
-        <w:t>Some more potent advantages of the proposed model is cell based reporting and logging including unique identifiers</w:t>
+        </w:rPr>
+      </w:pPr>
+    </w:p>
+    <w:p>
+      <w:pPr>
+        <w:rPr>
+          <w:rFonts w:hint="eastAsia"/>
+          <w:color w:val="000000" w:themeColor="text1"/>
+          <w:sz w:val="20"/>
+          <w:szCs w:val="20"/>
+        </w:rPr>
+      </w:pPr>
+      <w:r>
+        <w:rPr>
+          <w:color w:val="000000" w:themeColor="text1"/>
+          <w:sz w:val="20"/>
+          <w:szCs w:val="20"/>
+        </w:rPr>
+        <w:t xml:space="preserve">Some more potent advantages of the proposed model </w:t>
+      </w:r>
+      <w:proofErr w:type="gramStart"/>
+      <w:r>
+        <w:rPr>
+          <w:color w:val="000000" w:themeColor="text1"/>
+          <w:sz w:val="20"/>
+          <w:szCs w:val="20"/>
+        </w:rPr>
+        <w:t>is</w:t>
+      </w:r>
+      <w:proofErr w:type="gramEnd"/>
+      <w:r>
+        <w:rPr>
+          <w:color w:val="000000" w:themeColor="text1"/>
+          <w:sz w:val="20"/>
+          <w:szCs w:val="20"/>
+        </w:rPr>
+        <w:t xml:space="preserve"> cell based reporting and logging including unique identifiers</w:t>
       </w:r>
       <w:r>
         <w:rPr>
@@ -989,7 +1008,19 @@
           <w:szCs w:val="20"/>
           <w:lang w:bidi="ar-SA"/>
         </w:rPr>
-        <w:t>three_d_list</w:t>
+        <w:t>three_d_</w:t>
+      </w:r>
+      <w:proofErr w:type="gramStart"/>
+      <w:r>
+        <w:rPr>
+          <w:rFonts w:ascii="Courier New" w:hAnsi="Courier New" w:cs="Courier New"/>
+          <w:color w:val="000000" w:themeColor="text1"/>
+          <w:kern w:val="0"/>
+          <w:sz w:val="20"/>
+          <w:szCs w:val="20"/>
+          <w:lang w:bidi="ar-SA"/>
+        </w:rPr>
+        <w:t>list</w:t>
       </w:r>
       <w:proofErr w:type="spellEnd"/>
       <w:r>
@@ -1001,7 +1032,19 @@
           <w:szCs w:val="20"/>
           <w:lang w:bidi="ar-SA"/>
         </w:rPr>
-        <w:t>(int n) {</w:t>
+        <w:t>(</w:t>
+      </w:r>
+      <w:proofErr w:type="gramEnd"/>
+      <w:r>
+        <w:rPr>
+          <w:rFonts w:ascii="Courier New" w:hAnsi="Courier New" w:cs="Courier New"/>
+          <w:color w:val="000000" w:themeColor="text1"/>
+          <w:kern w:val="0"/>
+          <w:sz w:val="20"/>
+          <w:szCs w:val="20"/>
+          <w:lang w:bidi="ar-SA"/>
+        </w:rPr>
+        <w:t>int n) {</w:t>
       </w:r>
     </w:p>
     <w:p>
@@ -1069,8 +1112,21 @@
           <w:szCs w:val="20"/>
           <w:lang w:bidi="ar-SA"/>
         </w:rPr>
-        <w:t>, j;</w:t>
-      </w:r>
+        <w:t xml:space="preserve">, </w:t>
+      </w:r>
+      <w:proofErr w:type="gramStart"/>
+      <w:r>
+        <w:rPr>
+          <w:rFonts w:ascii="Courier New" w:hAnsi="Courier New" w:cs="Courier New"/>
+          <w:color w:val="000000" w:themeColor="text1"/>
+          <w:kern w:val="0"/>
+          <w:sz w:val="20"/>
+          <w:szCs w:val="20"/>
+          <w:lang w:bidi="ar-SA"/>
+        </w:rPr>
+        <w:t>j;</w:t>
+      </w:r>
+      <w:proofErr w:type="gramEnd"/>
     </w:p>
     <w:p>
       <w:pPr>
@@ -1121,8 +1177,21 @@
           <w:szCs w:val="20"/>
           <w:lang w:bidi="ar-SA"/>
         </w:rPr>
-        <w:t xml:space="preserve"> = n;</w:t>
-      </w:r>
+        <w:t xml:space="preserve"> = </w:t>
+      </w:r>
+      <w:proofErr w:type="gramStart"/>
+      <w:r>
+        <w:rPr>
+          <w:rFonts w:ascii="Courier New" w:hAnsi="Courier New" w:cs="Courier New"/>
+          <w:color w:val="000000" w:themeColor="text1"/>
+          <w:kern w:val="0"/>
+          <w:sz w:val="20"/>
+          <w:szCs w:val="20"/>
+          <w:lang w:bidi="ar-SA"/>
+        </w:rPr>
+        <w:t>n;</w:t>
+      </w:r>
+      <w:proofErr w:type="gramEnd"/>
     </w:p>
     <w:p>
       <w:pPr>
@@ -1173,8 +1242,21 @@
           <w:szCs w:val="20"/>
           <w:lang w:bidi="ar-SA"/>
         </w:rPr>
-        <w:t xml:space="preserve"> = n;</w:t>
-      </w:r>
+        <w:t xml:space="preserve"> = </w:t>
+      </w:r>
+      <w:proofErr w:type="gramStart"/>
+      <w:r>
+        <w:rPr>
+          <w:rFonts w:ascii="Courier New" w:hAnsi="Courier New" w:cs="Courier New"/>
+          <w:color w:val="000000" w:themeColor="text1"/>
+          <w:kern w:val="0"/>
+          <w:sz w:val="20"/>
+          <w:szCs w:val="20"/>
+          <w:lang w:bidi="ar-SA"/>
+        </w:rPr>
+        <w:t>n;</w:t>
+      </w:r>
+      <w:proofErr w:type="gramEnd"/>
     </w:p>
     <w:p>
       <w:pPr>
@@ -1225,8 +1307,21 @@
           <w:szCs w:val="20"/>
           <w:lang w:bidi="ar-SA"/>
         </w:rPr>
-        <w:t xml:space="preserve"> = n;</w:t>
-      </w:r>
+        <w:t xml:space="preserve"> = </w:t>
+      </w:r>
+      <w:proofErr w:type="gramStart"/>
+      <w:r>
+        <w:rPr>
+          <w:rFonts w:ascii="Courier New" w:hAnsi="Courier New" w:cs="Courier New"/>
+          <w:color w:val="000000" w:themeColor="text1"/>
+          <w:kern w:val="0"/>
+          <w:sz w:val="20"/>
+          <w:szCs w:val="20"/>
+          <w:lang w:bidi="ar-SA"/>
+        </w:rPr>
+        <w:t>n;</w:t>
+      </w:r>
+      <w:proofErr w:type="gramEnd"/>
     </w:p>
     <w:p>
       <w:pPr>
@@ -1284,6 +1379,7 @@
         <w:t>x_axis</w:t>
       </w:r>
       <w:proofErr w:type="spellEnd"/>
+      <w:proofErr w:type="gramStart"/>
       <w:r>
         <w:rPr>
           <w:rFonts w:ascii="Courier New" w:hAnsi="Courier New" w:cs="Courier New"/>
@@ -1295,6 +1391,7 @@
         </w:rPr>
         <w:t>);</w:t>
       </w:r>
+      <w:proofErr w:type="gramEnd"/>
     </w:p>
     <w:p>
       <w:pPr>
@@ -1474,6 +1571,7 @@
         <w:tab/>
       </w:r>
       <w:proofErr w:type="spellStart"/>
+      <w:proofErr w:type="gramStart"/>
       <w:r>
         <w:rPr>
           <w:rFonts w:ascii="Courier New" w:hAnsi="Courier New" w:cs="Courier New"/>
@@ -1495,7 +1593,19 @@
           <w:szCs w:val="20"/>
           <w:lang w:bidi="ar-SA"/>
         </w:rPr>
-        <w:t>(new ArrayList&lt;ArrayList&lt;Object&gt;&gt;(</w:t>
+        <w:t>(</w:t>
+      </w:r>
+      <w:proofErr w:type="gramEnd"/>
+      <w:r>
+        <w:rPr>
+          <w:rFonts w:ascii="Courier New" w:hAnsi="Courier New" w:cs="Courier New"/>
+          <w:color w:val="000000" w:themeColor="text1"/>
+          <w:kern w:val="0"/>
+          <w:sz w:val="20"/>
+          <w:szCs w:val="20"/>
+          <w:lang w:bidi="ar-SA"/>
+        </w:rPr>
+        <w:t>new ArrayList&lt;ArrayList&lt;Object&gt;&gt;(</w:t>
       </w:r>
       <w:proofErr w:type="spellStart"/>
       <w:r>
@@ -1710,16 +1820,29 @@
         <w:t>i</w:t>
       </w:r>
       <w:proofErr w:type="spellEnd"/>
-      <w:r>
-        <w:rPr>
-          <w:rFonts w:ascii="Courier New" w:hAnsi="Courier New" w:cs="Courier New"/>
-          <w:color w:val="000000" w:themeColor="text1"/>
-          <w:kern w:val="0"/>
-          <w:sz w:val="20"/>
-          <w:szCs w:val="20"/>
-          <w:lang w:bidi="ar-SA"/>
-        </w:rPr>
-        <w:t>).add(new ArrayList&lt;Object&gt;(</w:t>
+      <w:proofErr w:type="gramStart"/>
+      <w:r>
+        <w:rPr>
+          <w:rFonts w:ascii="Courier New" w:hAnsi="Courier New" w:cs="Courier New"/>
+          <w:color w:val="000000" w:themeColor="text1"/>
+          <w:kern w:val="0"/>
+          <w:sz w:val="20"/>
+          <w:szCs w:val="20"/>
+          <w:lang w:bidi="ar-SA"/>
+        </w:rPr>
+        <w:t>).add</w:t>
+      </w:r>
+      <w:proofErr w:type="gramEnd"/>
+      <w:r>
+        <w:rPr>
+          <w:rFonts w:ascii="Courier New" w:hAnsi="Courier New" w:cs="Courier New"/>
+          <w:color w:val="000000" w:themeColor="text1"/>
+          <w:kern w:val="0"/>
+          <w:sz w:val="20"/>
+          <w:szCs w:val="20"/>
+          <w:lang w:bidi="ar-SA"/>
+        </w:rPr>
+        <w:t>(new ArrayList&lt;Object&gt;(</w:t>
       </w:r>
       <w:proofErr w:type="spellStart"/>
       <w:r>
@@ -1873,7 +1996,25 @@
           <w:sz w:val="20"/>
           <w:szCs w:val="20"/>
         </w:rPr>
-        <w:t xml:space="preserve">When building the volume, we can make use of the base code from the first iteration and proof of concept. Each mesh is a layer index Y with a square surface area of Z multiplied by X and each can be stacked upon the other before the connectivity bonds are called. </w:t>
+        <w:t xml:space="preserve">When building the volume, we can make use of the base code from the first iteration and proof of concept. Each mesh is a layer index Y with a square surface area of Z multiplied by </w:t>
+      </w:r>
+      <w:proofErr w:type="gramStart"/>
+      <w:r>
+        <w:rPr>
+          <w:color w:val="000000" w:themeColor="text1"/>
+          <w:sz w:val="20"/>
+          <w:szCs w:val="20"/>
+        </w:rPr>
+        <w:t>X</w:t>
+      </w:r>
+      <w:proofErr w:type="gramEnd"/>
+      <w:r>
+        <w:rPr>
+          <w:color w:val="000000" w:themeColor="text1"/>
+          <w:sz w:val="20"/>
+          <w:szCs w:val="20"/>
+        </w:rPr>
+        <w:t xml:space="preserve"> and each can be stacked upon the other before the connectivity bonds are called. </w:t>
       </w:r>
     </w:p>
     <w:p>
@@ -1935,7 +2076,31 @@
           <w:szCs w:val="20"/>
           <w:lang w:bidi="ar-SA"/>
         </w:rPr>
-        <w:t xml:space="preserve"> = new HashMap&lt;&gt;();</w:t>
+        <w:t xml:space="preserve"> = new HashMap&lt;</w:t>
+      </w:r>
+      <w:proofErr w:type="gramStart"/>
+      <w:r>
+        <w:rPr>
+          <w:rFonts w:ascii="Courier New" w:hAnsi="Courier New" w:cs="Courier New"/>
+          <w:color w:val="000000" w:themeColor="text1"/>
+          <w:kern w:val="0"/>
+          <w:sz w:val="20"/>
+          <w:szCs w:val="20"/>
+          <w:lang w:bidi="ar-SA"/>
+        </w:rPr>
+        <w:t>&gt;(</w:t>
+      </w:r>
+      <w:proofErr w:type="gramEnd"/>
+      <w:r>
+        <w:rPr>
+          <w:rFonts w:ascii="Courier New" w:hAnsi="Courier New" w:cs="Courier New"/>
+          <w:color w:val="000000" w:themeColor="text1"/>
+          <w:kern w:val="0"/>
+          <w:sz w:val="20"/>
+          <w:szCs w:val="20"/>
+          <w:lang w:bidi="ar-SA"/>
+        </w:rPr>
+        <w:t>);</w:t>
       </w:r>
     </w:p>
     <w:p>
@@ -1983,7 +2148,31 @@
           <w:szCs w:val="20"/>
           <w:lang w:bidi="ar-SA"/>
         </w:rPr>
-        <w:t xml:space="preserve"> = new ArrayList&lt;&gt;();</w:t>
+        <w:t xml:space="preserve"> = new ArrayList&lt;</w:t>
+      </w:r>
+      <w:proofErr w:type="gramStart"/>
+      <w:r>
+        <w:rPr>
+          <w:rFonts w:ascii="Courier New" w:hAnsi="Courier New" w:cs="Courier New"/>
+          <w:color w:val="000000" w:themeColor="text1"/>
+          <w:kern w:val="0"/>
+          <w:sz w:val="20"/>
+          <w:szCs w:val="20"/>
+          <w:lang w:bidi="ar-SA"/>
+        </w:rPr>
+        <w:t>&gt;(</w:t>
+      </w:r>
+      <w:proofErr w:type="gramEnd"/>
+      <w:r>
+        <w:rPr>
+          <w:rFonts w:ascii="Courier New" w:hAnsi="Courier New" w:cs="Courier New"/>
+          <w:color w:val="000000" w:themeColor="text1"/>
+          <w:kern w:val="0"/>
+          <w:sz w:val="20"/>
+          <w:szCs w:val="20"/>
+          <w:lang w:bidi="ar-SA"/>
+        </w:rPr>
+        <w:t>);</w:t>
       </w:r>
     </w:p>
     <w:p>
@@ -2198,7 +2387,31 @@
           <w:szCs w:val="20"/>
           <w:lang w:bidi="ar-SA"/>
         </w:rPr>
-        <w:t xml:space="preserve">public static Map&lt;Integer, ArrayList&lt;Object&gt;&gt; mapping(ArrayList&lt;Object&gt; </w:t>
+        <w:t xml:space="preserve">public static Map&lt;Integer, ArrayList&lt;Object&gt;&gt; </w:t>
+      </w:r>
+      <w:proofErr w:type="gramStart"/>
+      <w:r>
+        <w:rPr>
+          <w:rFonts w:ascii="Courier New" w:hAnsi="Courier New" w:cs="Courier New"/>
+          <w:color w:val="000000" w:themeColor="text1"/>
+          <w:kern w:val="0"/>
+          <w:sz w:val="20"/>
+          <w:szCs w:val="20"/>
+          <w:lang w:bidi="ar-SA"/>
+        </w:rPr>
+        <w:t>mapping(</w:t>
+      </w:r>
+      <w:proofErr w:type="gramEnd"/>
+      <w:r>
+        <w:rPr>
+          <w:rFonts w:ascii="Courier New" w:hAnsi="Courier New" w:cs="Courier New"/>
+          <w:color w:val="000000" w:themeColor="text1"/>
+          <w:kern w:val="0"/>
+          <w:sz w:val="20"/>
+          <w:szCs w:val="20"/>
+          <w:lang w:bidi="ar-SA"/>
+        </w:rPr>
+        <w:t xml:space="preserve">ArrayList&lt;Object&gt; </w:t>
       </w:r>
       <w:r>
         <w:rPr>
@@ -2251,6 +2464,7 @@
         <w:t xml:space="preserve">int j, k, l, </w:t>
       </w:r>
       <w:proofErr w:type="spellStart"/>
+      <w:proofErr w:type="gramStart"/>
       <w:r>
         <w:rPr>
           <w:rFonts w:ascii="Courier New" w:hAnsi="Courier New" w:cs="Courier New"/>
@@ -2274,6 +2488,7 @@
         </w:rPr>
         <w:t>;</w:t>
       </w:r>
+      <w:proofErr w:type="gramEnd"/>
     </w:p>
     <w:p>
       <w:pPr>
@@ -2319,6 +2534,7 @@
         <w:t xml:space="preserve">double v = </w:t>
       </w:r>
       <w:proofErr w:type="spellStart"/>
+      <w:proofErr w:type="gramStart"/>
       <w:r>
         <w:rPr>
           <w:rFonts w:ascii="Courier New" w:hAnsi="Courier New" w:cs="Courier New"/>
@@ -2353,7 +2569,19 @@
           <w:szCs w:val="20"/>
           <w:lang w:bidi="ar-SA"/>
         </w:rPr>
-        <w:t>(n, 3);</w:t>
+        <w:t>(</w:t>
+      </w:r>
+      <w:proofErr w:type="gramEnd"/>
+      <w:r>
+        <w:rPr>
+          <w:rFonts w:ascii="Courier New" w:hAnsi="Courier New" w:cs="Courier New"/>
+          <w:color w:val="000000" w:themeColor="text1"/>
+          <w:kern w:val="0"/>
+          <w:sz w:val="20"/>
+          <w:szCs w:val="20"/>
+          <w:lang w:bidi="ar-SA"/>
+        </w:rPr>
+        <w:t>n, 3);</w:t>
       </w:r>
     </w:p>
     <w:p>
@@ -2423,8 +2651,21 @@
           <w:szCs w:val="20"/>
           <w:lang w:bidi="ar-SA"/>
         </w:rPr>
-        <w:t>(n);</w:t>
-      </w:r>
+        <w:t>(n</w:t>
+      </w:r>
+      <w:proofErr w:type="gramStart"/>
+      <w:r>
+        <w:rPr>
+          <w:rFonts w:ascii="Courier New" w:hAnsi="Courier New" w:cs="Courier New"/>
+          <w:color w:val="000000" w:themeColor="text1"/>
+          <w:kern w:val="0"/>
+          <w:sz w:val="20"/>
+          <w:szCs w:val="20"/>
+          <w:lang w:bidi="ar-SA"/>
+        </w:rPr>
+        <w:t>);</w:t>
+      </w:r>
+      <w:proofErr w:type="gramEnd"/>
     </w:p>
     <w:p>
       <w:pPr>
@@ -2602,7 +2843,30 @@
           <w:lang w:bidi="ar-SA"/>
         </w:rPr>
         <w:tab/>
-        <w:t>for(l = 0; l &lt; n; l++) {</w:t>
+      </w:r>
+      <w:proofErr w:type="gramStart"/>
+      <w:r>
+        <w:rPr>
+          <w:rFonts w:ascii="Courier New" w:hAnsi="Courier New" w:cs="Courier New"/>
+          <w:color w:val="000000" w:themeColor="text1"/>
+          <w:kern w:val="0"/>
+          <w:sz w:val="20"/>
+          <w:szCs w:val="20"/>
+          <w:lang w:bidi="ar-SA"/>
+        </w:rPr>
+        <w:t>for(</w:t>
+      </w:r>
+      <w:proofErr w:type="gramEnd"/>
+      <w:r>
+        <w:rPr>
+          <w:rFonts w:ascii="Courier New" w:hAnsi="Courier New" w:cs="Courier New"/>
+          <w:color w:val="000000" w:themeColor="text1"/>
+          <w:kern w:val="0"/>
+          <w:sz w:val="20"/>
+          <w:szCs w:val="20"/>
+          <w:lang w:bidi="ar-SA"/>
+        </w:rPr>
+        <w:t>l = 0; l &lt; n; l++) {</w:t>
       </w:r>
     </w:p>
     <w:p>
@@ -2686,7 +2950,31 @@
           <w:szCs w:val="20"/>
           <w:lang w:bidi="ar-SA"/>
         </w:rPr>
-        <w:t>(j).get(k).add(l);</w:t>
+        <w:t>(j</w:t>
+      </w:r>
+      <w:proofErr w:type="gramStart"/>
+      <w:r>
+        <w:rPr>
+          <w:rFonts w:ascii="Courier New" w:hAnsi="Courier New" w:cs="Courier New"/>
+          <w:color w:val="000000" w:themeColor="text1"/>
+          <w:kern w:val="0"/>
+          <w:sz w:val="20"/>
+          <w:szCs w:val="20"/>
+          <w:lang w:bidi="ar-SA"/>
+        </w:rPr>
+        <w:t>).get</w:t>
+      </w:r>
+      <w:proofErr w:type="gramEnd"/>
+      <w:r>
+        <w:rPr>
+          <w:rFonts w:ascii="Courier New" w:hAnsi="Courier New" w:cs="Courier New"/>
+          <w:color w:val="000000" w:themeColor="text1"/>
+          <w:kern w:val="0"/>
+          <w:sz w:val="20"/>
+          <w:szCs w:val="20"/>
+          <w:lang w:bidi="ar-SA"/>
+        </w:rPr>
+        <w:t>(k).add(l);</w:t>
       </w:r>
     </w:p>
     <w:p>
@@ -2893,6 +3181,7 @@
         <w:tab/>
       </w:r>
       <w:proofErr w:type="spellStart"/>
+      <w:proofErr w:type="gramStart"/>
       <w:r>
         <w:rPr>
           <w:rFonts w:ascii="Courier New" w:hAnsi="Courier New" w:cs="Courier New"/>
@@ -2930,6 +3219,7 @@
         <w:t>(</w:t>
       </w:r>
       <w:proofErr w:type="spellStart"/>
+      <w:proofErr w:type="gramEnd"/>
       <w:r>
         <w:rPr>
           <w:rFonts w:ascii="Courier New" w:hAnsi="Courier New" w:cs="Courier New"/>
@@ -3092,6 +3382,7 @@
         </w:rPr>
         <w:tab/>
       </w:r>
+      <w:proofErr w:type="gramStart"/>
       <w:r>
         <w:rPr>
           <w:rFonts w:ascii="Courier New" w:hAnsi="Courier New" w:cs="Courier New"/>
@@ -3116,6 +3407,7 @@
         </w:rPr>
         <w:t>(</w:t>
       </w:r>
+      <w:proofErr w:type="gramEnd"/>
       <w:r>
         <w:rPr>
           <w:rFonts w:ascii="Courier New" w:hAnsi="Courier New" w:cs="Courier New"/>
@@ -3232,7 +3524,23 @@
           <w:sz w:val="20"/>
           <w:szCs w:val="20"/>
         </w:rPr>
-        <w:t>Compiling and instantiating a three dimensional list with it’ indices at each index according to cubic size</w:t>
+        <w:t xml:space="preserve">Compiling and instantiating a </w:t>
+      </w:r>
+      <w:proofErr w:type="gramStart"/>
+      <w:r>
+        <w:rPr>
+          <w:sz w:val="20"/>
+          <w:szCs w:val="20"/>
+        </w:rPr>
+        <w:t>three dimensional</w:t>
+      </w:r>
+      <w:proofErr w:type="gramEnd"/>
+      <w:r>
+        <w:rPr>
+          <w:sz w:val="20"/>
+          <w:szCs w:val="20"/>
+        </w:rPr>
+        <w:t xml:space="preserve"> list with it’ indices at each index according to cubic size</w:t>
       </w:r>
     </w:p>
     <w:p>
@@ -3300,7 +3608,25 @@
           <w:sz w:val="20"/>
           <w:szCs w:val="20"/>
         </w:rPr>
-        <w:t xml:space="preserve"> make certain during build and test stages the data is stored because if an optimum is found, we can revert back to it for hard coding and we can run a batch optimisation from neurological mean average configuration to mean average result comparison and later check the neurological pattern against the expected result.</w:t>
+        <w:t xml:space="preserve"> make certain during build and test stages the data is stored because if an optimum is found, we can </w:t>
+      </w:r>
+      <w:proofErr w:type="gramStart"/>
+      <w:r>
+        <w:rPr>
+          <w:color w:val="000000" w:themeColor="text1"/>
+          <w:sz w:val="20"/>
+          <w:szCs w:val="20"/>
+        </w:rPr>
+        <w:t>revert back</w:t>
+      </w:r>
+      <w:proofErr w:type="gramEnd"/>
+      <w:r>
+        <w:rPr>
+          <w:color w:val="000000" w:themeColor="text1"/>
+          <w:sz w:val="20"/>
+          <w:szCs w:val="20"/>
+        </w:rPr>
+        <w:t xml:space="preserve"> to it for hard coding and we can run a batch optimisation from neurological mean average configuration to mean average result comparison and later check the neurological pattern against the expected result.</w:t>
       </w:r>
     </w:p>
     <w:p>
@@ -4066,8 +4392,21 @@
           <w:szCs w:val="20"/>
           <w:lang w:bidi="ar-SA"/>
         </w:rPr>
-        <w:t>, j;</w:t>
-      </w:r>
+        <w:t xml:space="preserve">, </w:t>
+      </w:r>
+      <w:proofErr w:type="gramStart"/>
+      <w:r>
+        <w:rPr>
+          <w:rFonts w:ascii="Courier New" w:hAnsi="Courier New" w:cs="Courier New"/>
+          <w:color w:val="000000" w:themeColor="text1"/>
+          <w:kern w:val="0"/>
+          <w:sz w:val="20"/>
+          <w:szCs w:val="20"/>
+          <w:lang w:bidi="ar-SA"/>
+        </w:rPr>
+        <w:t>j;</w:t>
+      </w:r>
+      <w:proofErr w:type="gramEnd"/>
     </w:p>
     <w:p>
       <w:pPr>
@@ -4161,6 +4500,7 @@
         <w:t>arrayList</w:t>
       </w:r>
       <w:proofErr w:type="spellEnd"/>
+      <w:proofErr w:type="gramStart"/>
       <w:r>
         <w:rPr>
           <w:rFonts w:ascii="Courier New" w:hAnsi="Courier New" w:cs="Courier New"/>
@@ -4172,6 +4512,7 @@
         </w:rPr>
         <w:t>);</w:t>
       </w:r>
+      <w:proofErr w:type="gramEnd"/>
     </w:p>
     <w:p>
       <w:pPr>
@@ -4222,7 +4563,21 @@
           <w:szCs w:val="20"/>
           <w:lang w:bidi="ar-SA"/>
         </w:rPr>
-        <w:t>Logger_Printer</w:t>
+        <w:t>Logger_</w:t>
+      </w:r>
+      <w:proofErr w:type="gramStart"/>
+      <w:r>
+        <w:rPr>
+          <w:rFonts w:ascii="Courier New" w:hAnsi="Courier New" w:cs="Courier New"/>
+          <w:i/>
+          <w:iCs/>
+          <w:color w:val="000000" w:themeColor="text1"/>
+          <w:kern w:val="0"/>
+          <w:sz w:val="20"/>
+          <w:szCs w:val="20"/>
+          <w:lang w:bidi="ar-SA"/>
+        </w:rPr>
+        <w:t>Printer</w:t>
       </w:r>
       <w:proofErr w:type="spellEnd"/>
       <w:r>
@@ -4236,6 +4591,7 @@
         </w:rPr>
         <w:t>(</w:t>
       </w:r>
+      <w:proofErr w:type="gramEnd"/>
       <w:r>
         <w:rPr>
           <w:rFonts w:ascii="Courier New" w:hAnsi="Courier New" w:cs="Courier New"/>
@@ -4338,7 +4694,31 @@
           <w:szCs w:val="20"/>
           <w:lang w:bidi="ar-SA"/>
         </w:rPr>
-        <w:t xml:space="preserve">        ArrayList&lt;Object&gt; transpose = new ArrayList&lt;&gt;();</w:t>
+        <w:t xml:space="preserve">        ArrayList&lt;Object&gt; transpose = new ArrayList&lt;</w:t>
+      </w:r>
+      <w:proofErr w:type="gramStart"/>
+      <w:r>
+        <w:rPr>
+          <w:rFonts w:ascii="Courier New" w:hAnsi="Courier New" w:cs="Courier New"/>
+          <w:color w:val="000000" w:themeColor="text1"/>
+          <w:kern w:val="0"/>
+          <w:sz w:val="20"/>
+          <w:szCs w:val="20"/>
+          <w:lang w:bidi="ar-SA"/>
+        </w:rPr>
+        <w:t>&gt;(</w:t>
+      </w:r>
+      <w:proofErr w:type="gramEnd"/>
+      <w:r>
+        <w:rPr>
+          <w:rFonts w:ascii="Courier New" w:hAnsi="Courier New" w:cs="Courier New"/>
+          <w:color w:val="000000" w:themeColor="text1"/>
+          <w:kern w:val="0"/>
+          <w:sz w:val="20"/>
+          <w:szCs w:val="20"/>
+          <w:lang w:bidi="ar-SA"/>
+        </w:rPr>
+        <w:t>);</w:t>
       </w:r>
     </w:p>
     <w:p>
@@ -4405,8 +4785,21 @@
           <w:szCs w:val="20"/>
           <w:lang w:bidi="ar-SA"/>
         </w:rPr>
-        <w:t>();</w:t>
-      </w:r>
+        <w:t>(</w:t>
+      </w:r>
+      <w:proofErr w:type="gramStart"/>
+      <w:r>
+        <w:rPr>
+          <w:rFonts w:ascii="Courier New" w:hAnsi="Courier New" w:cs="Courier New"/>
+          <w:color w:val="000000" w:themeColor="text1"/>
+          <w:kern w:val="0"/>
+          <w:sz w:val="20"/>
+          <w:szCs w:val="20"/>
+          <w:lang w:bidi="ar-SA"/>
+        </w:rPr>
+        <w:t>);</w:t>
+      </w:r>
+      <w:proofErr w:type="gramEnd"/>
     </w:p>
     <w:p>
       <w:pPr>
@@ -4586,7 +4979,31 @@
           <w:lang w:bidi="ar-SA"/>
         </w:rPr>
         <w:tab/>
-        <w:t>ArrayList&lt;Object&gt; temp = new ArrayList&lt;&gt;();</w:t>
+        <w:t>ArrayList&lt;Object&gt; temp = new ArrayList&lt;</w:t>
+      </w:r>
+      <w:proofErr w:type="gramStart"/>
+      <w:r>
+        <w:rPr>
+          <w:rFonts w:ascii="Courier New" w:hAnsi="Courier New" w:cs="Courier New"/>
+          <w:color w:val="000000" w:themeColor="text1"/>
+          <w:kern w:val="0"/>
+          <w:sz w:val="20"/>
+          <w:szCs w:val="20"/>
+          <w:lang w:bidi="ar-SA"/>
+        </w:rPr>
+        <w:t>&gt;(</w:t>
+      </w:r>
+      <w:proofErr w:type="gramEnd"/>
+      <w:r>
+        <w:rPr>
+          <w:rFonts w:ascii="Courier New" w:hAnsi="Courier New" w:cs="Courier New"/>
+          <w:color w:val="000000" w:themeColor="text1"/>
+          <w:kern w:val="0"/>
+          <w:sz w:val="20"/>
+          <w:szCs w:val="20"/>
+          <w:lang w:bidi="ar-SA"/>
+        </w:rPr>
+        <w:t>);</w:t>
       </w:r>
     </w:p>
     <w:p>
@@ -4696,8 +5113,21 @@
           <w:szCs w:val="20"/>
           <w:lang w:bidi="ar-SA"/>
         </w:rPr>
-        <w:t>));</w:t>
-      </w:r>
+        <w:t>)</w:t>
+      </w:r>
+      <w:proofErr w:type="gramStart"/>
+      <w:r>
+        <w:rPr>
+          <w:rFonts w:ascii="Courier New" w:hAnsi="Courier New" w:cs="Courier New"/>
+          <w:color w:val="000000" w:themeColor="text1"/>
+          <w:kern w:val="0"/>
+          <w:sz w:val="20"/>
+          <w:szCs w:val="20"/>
+          <w:lang w:bidi="ar-SA"/>
+        </w:rPr>
+        <w:t>);</w:t>
+      </w:r>
+      <w:proofErr w:type="gramEnd"/>
     </w:p>
     <w:p>
       <w:pPr>
@@ -4742,6 +5172,7 @@
         <w:t xml:space="preserve">            for (j = 0; j &lt; </w:t>
       </w:r>
       <w:proofErr w:type="spellStart"/>
+      <w:proofErr w:type="gramStart"/>
       <w:r>
         <w:rPr>
           <w:rFonts w:ascii="Courier New" w:hAnsi="Courier New" w:cs="Courier New"/>
@@ -4754,6 +5185,7 @@
         <w:t>temp.size</w:t>
       </w:r>
       <w:proofErr w:type="spellEnd"/>
+      <w:proofErr w:type="gramEnd"/>
       <w:r>
         <w:rPr>
           <w:rFonts w:ascii="Courier New" w:hAnsi="Courier New" w:cs="Courier New"/>
@@ -4838,7 +5270,31 @@
           <w:szCs w:val="20"/>
           <w:lang w:bidi="ar-SA"/>
         </w:rPr>
-        <w:t xml:space="preserve"> = new ArrayList&lt;&gt;();</w:t>
+        <w:t xml:space="preserve"> = new ArrayList&lt;</w:t>
+      </w:r>
+      <w:proofErr w:type="gramStart"/>
+      <w:r>
+        <w:rPr>
+          <w:rFonts w:ascii="Courier New" w:hAnsi="Courier New" w:cs="Courier New"/>
+          <w:color w:val="000000" w:themeColor="text1"/>
+          <w:kern w:val="0"/>
+          <w:sz w:val="20"/>
+          <w:szCs w:val="20"/>
+          <w:lang w:bidi="ar-SA"/>
+        </w:rPr>
+        <w:t>&gt;(</w:t>
+      </w:r>
+      <w:proofErr w:type="gramEnd"/>
+      <w:r>
+        <w:rPr>
+          <w:rFonts w:ascii="Courier New" w:hAnsi="Courier New" w:cs="Courier New"/>
+          <w:color w:val="000000" w:themeColor="text1"/>
+          <w:kern w:val="0"/>
+          <w:sz w:val="20"/>
+          <w:szCs w:val="20"/>
+          <w:lang w:bidi="ar-SA"/>
+        </w:rPr>
+        <w:t>);</w:t>
       </w:r>
     </w:p>
     <w:p>
@@ -4937,8 +5393,21 @@
           <w:szCs w:val="20"/>
           <w:lang w:bidi="ar-SA"/>
         </w:rPr>
-        <w:t>));</w:t>
-      </w:r>
+        <w:t>)</w:t>
+      </w:r>
+      <w:proofErr w:type="gramStart"/>
+      <w:r>
+        <w:rPr>
+          <w:rFonts w:ascii="Courier New" w:hAnsi="Courier New" w:cs="Courier New"/>
+          <w:color w:val="000000" w:themeColor="text1"/>
+          <w:kern w:val="0"/>
+          <w:sz w:val="20"/>
+          <w:szCs w:val="20"/>
+          <w:lang w:bidi="ar-SA"/>
+        </w:rPr>
+        <w:t>);</w:t>
+      </w:r>
+      <w:proofErr w:type="gramEnd"/>
     </w:p>
     <w:p>
       <w:pPr>
@@ -4967,6 +5436,7 @@
         <w:t xml:space="preserve">                </w:t>
       </w:r>
       <w:proofErr w:type="spellStart"/>
+      <w:proofErr w:type="gramStart"/>
       <w:r>
         <w:rPr>
           <w:rFonts w:ascii="Courier New" w:hAnsi="Courier New" w:cs="Courier New"/>
@@ -4988,7 +5458,19 @@
           <w:szCs w:val="20"/>
           <w:lang w:bidi="ar-SA"/>
         </w:rPr>
-        <w:t xml:space="preserve">(j, </w:t>
+        <w:t>(</w:t>
+      </w:r>
+      <w:proofErr w:type="gramEnd"/>
+      <w:r>
+        <w:rPr>
+          <w:rFonts w:ascii="Courier New" w:hAnsi="Courier New" w:cs="Courier New"/>
+          <w:color w:val="000000" w:themeColor="text1"/>
+          <w:kern w:val="0"/>
+          <w:sz w:val="20"/>
+          <w:szCs w:val="20"/>
+          <w:lang w:bidi="ar-SA"/>
+        </w:rPr>
+        <w:t xml:space="preserve">j, </w:t>
       </w:r>
       <w:proofErr w:type="spellStart"/>
       <w:r>
@@ -5051,9 +5533,22 @@
           <w:szCs w:val="20"/>
           <w:lang w:bidi="ar-SA"/>
         </w:rPr>
-        <w:t>transpose_row.clear</w:t>
+        <w:t>transpose_</w:t>
+      </w:r>
+      <w:proofErr w:type="gramStart"/>
+      <w:r>
+        <w:rPr>
+          <w:rFonts w:ascii="Courier New" w:hAnsi="Courier New" w:cs="Courier New"/>
+          <w:color w:val="000000" w:themeColor="text1"/>
+          <w:kern w:val="0"/>
+          <w:sz w:val="20"/>
+          <w:szCs w:val="20"/>
+          <w:lang w:bidi="ar-SA"/>
+        </w:rPr>
+        <w:t>row.clear</w:t>
       </w:r>
       <w:proofErr w:type="spellEnd"/>
+      <w:proofErr w:type="gramEnd"/>
       <w:r>
         <w:rPr>
           <w:rFonts w:ascii="Courier New" w:hAnsi="Courier New" w:cs="Courier New"/>
@@ -5143,8 +5638,21 @@
           <w:szCs w:val="20"/>
           <w:lang w:bidi="ar-SA"/>
         </w:rPr>
-        <w:t>(transpose);</w:t>
-      </w:r>
+        <w:t>(transpose</w:t>
+      </w:r>
+      <w:proofErr w:type="gramStart"/>
+      <w:r>
+        <w:rPr>
+          <w:rFonts w:ascii="Courier New" w:hAnsi="Courier New" w:cs="Courier New"/>
+          <w:color w:val="000000" w:themeColor="text1"/>
+          <w:kern w:val="0"/>
+          <w:sz w:val="20"/>
+          <w:szCs w:val="20"/>
+          <w:lang w:bidi="ar-SA"/>
+        </w:rPr>
+        <w:t>);</w:t>
+      </w:r>
+      <w:proofErr w:type="gramEnd"/>
     </w:p>
     <w:p>
       <w:pPr>
@@ -5195,7 +5703,21 @@
           <w:szCs w:val="20"/>
           <w:lang w:bidi="ar-SA"/>
         </w:rPr>
-        <w:t>Logger_Printer</w:t>
+        <w:t>Logger_</w:t>
+      </w:r>
+      <w:proofErr w:type="gramStart"/>
+      <w:r>
+        <w:rPr>
+          <w:rFonts w:ascii="Courier New" w:hAnsi="Courier New" w:cs="Courier New"/>
+          <w:i/>
+          <w:iCs/>
+          <w:color w:val="000000" w:themeColor="text1"/>
+          <w:kern w:val="0"/>
+          <w:sz w:val="20"/>
+          <w:szCs w:val="20"/>
+          <w:lang w:bidi="ar-SA"/>
+        </w:rPr>
+        <w:t>Printer</w:t>
       </w:r>
       <w:proofErr w:type="spellEnd"/>
       <w:r>
@@ -5210,6 +5732,7 @@
         <w:t>(</w:t>
       </w:r>
       <w:proofErr w:type="spellStart"/>
+      <w:proofErr w:type="gramEnd"/>
       <w:r>
         <w:rPr>
           <w:rFonts w:ascii="Courier New" w:hAnsi="Courier New" w:cs="Courier New"/>
@@ -5472,7 +5995,31 @@
           <w:lang w:bidi="ar-SA"/>
         </w:rPr>
         <w:tab/>
-        <w:t>ArrayList&lt;Object&gt; outputs = new ArrayList&lt;&gt;();</w:t>
+        <w:t>ArrayList&lt;Object&gt; outputs = new ArrayList&lt;</w:t>
+      </w:r>
+      <w:proofErr w:type="gramStart"/>
+      <w:r>
+        <w:rPr>
+          <w:rFonts w:ascii="Courier New" w:hAnsi="Courier New" w:cs="Courier New"/>
+          <w:color w:val="000000" w:themeColor="text1"/>
+          <w:kern w:val="0"/>
+          <w:sz w:val="20"/>
+          <w:szCs w:val="20"/>
+          <w:lang w:bidi="ar-SA"/>
+        </w:rPr>
+        <w:t>&gt;(</w:t>
+      </w:r>
+      <w:proofErr w:type="gramEnd"/>
+      <w:r>
+        <w:rPr>
+          <w:rFonts w:ascii="Courier New" w:hAnsi="Courier New" w:cs="Courier New"/>
+          <w:color w:val="000000" w:themeColor="text1"/>
+          <w:kern w:val="0"/>
+          <w:sz w:val="20"/>
+          <w:szCs w:val="20"/>
+          <w:lang w:bidi="ar-SA"/>
+        </w:rPr>
+        <w:t>);</w:t>
       </w:r>
     </w:p>
     <w:p>
@@ -5515,7 +6062,31 @@
           <w:szCs w:val="20"/>
           <w:lang w:bidi="ar-SA"/>
         </w:rPr>
-        <w:t xml:space="preserve">        for(int q = 0; q &lt; </w:t>
+        <w:t xml:space="preserve">        </w:t>
+      </w:r>
+      <w:proofErr w:type="gramStart"/>
+      <w:r>
+        <w:rPr>
+          <w:rFonts w:ascii="Courier New" w:hAnsi="Courier New" w:cs="Courier New"/>
+          <w:color w:val="000000" w:themeColor="text1"/>
+          <w:kern w:val="0"/>
+          <w:sz w:val="20"/>
+          <w:szCs w:val="20"/>
+          <w:lang w:bidi="ar-SA"/>
+        </w:rPr>
+        <w:t>for(</w:t>
+      </w:r>
+      <w:proofErr w:type="gramEnd"/>
+      <w:r>
+        <w:rPr>
+          <w:rFonts w:ascii="Courier New" w:hAnsi="Courier New" w:cs="Courier New"/>
+          <w:color w:val="000000" w:themeColor="text1"/>
+          <w:kern w:val="0"/>
+          <w:sz w:val="20"/>
+          <w:szCs w:val="20"/>
+          <w:lang w:bidi="ar-SA"/>
+        </w:rPr>
+        <w:t xml:space="preserve">int q = 0; q &lt; </w:t>
       </w:r>
       <w:proofErr w:type="spellStart"/>
       <w:r>
@@ -5614,8 +6185,21 @@
           <w:szCs w:val="20"/>
           <w:lang w:bidi="ar-SA"/>
         </w:rPr>
-        <w:t>(q);</w:t>
-      </w:r>
+        <w:t>(q</w:t>
+      </w:r>
+      <w:proofErr w:type="gramStart"/>
+      <w:r>
+        <w:rPr>
+          <w:rFonts w:ascii="Courier New" w:hAnsi="Courier New" w:cs="Courier New"/>
+          <w:color w:val="000000" w:themeColor="text1"/>
+          <w:kern w:val="0"/>
+          <w:sz w:val="20"/>
+          <w:szCs w:val="20"/>
+          <w:lang w:bidi="ar-SA"/>
+        </w:rPr>
+        <w:t>);</w:t>
+      </w:r>
+      <w:proofErr w:type="gramEnd"/>
     </w:p>
     <w:p>
       <w:pPr>
@@ -5641,7 +6225,31 @@
           <w:szCs w:val="20"/>
           <w:lang w:bidi="ar-SA"/>
         </w:rPr>
-        <w:t xml:space="preserve">            for(int r = 0; r &lt; </w:t>
+        <w:t xml:space="preserve">            </w:t>
+      </w:r>
+      <w:proofErr w:type="gramStart"/>
+      <w:r>
+        <w:rPr>
+          <w:rFonts w:ascii="Courier New" w:hAnsi="Courier New" w:cs="Courier New"/>
+          <w:color w:val="000000" w:themeColor="text1"/>
+          <w:kern w:val="0"/>
+          <w:sz w:val="20"/>
+          <w:szCs w:val="20"/>
+          <w:lang w:bidi="ar-SA"/>
+        </w:rPr>
+        <w:t>for(</w:t>
+      </w:r>
+      <w:proofErr w:type="gramEnd"/>
+      <w:r>
+        <w:rPr>
+          <w:rFonts w:ascii="Courier New" w:hAnsi="Courier New" w:cs="Courier New"/>
+          <w:color w:val="000000" w:themeColor="text1"/>
+          <w:kern w:val="0"/>
+          <w:sz w:val="20"/>
+          <w:szCs w:val="20"/>
+          <w:lang w:bidi="ar-SA"/>
+        </w:rPr>
+        <w:t xml:space="preserve">int r = 0; r &lt; </w:t>
       </w:r>
       <w:proofErr w:type="spellStart"/>
       <w:r>
@@ -5728,8 +6336,21 @@
           <w:szCs w:val="20"/>
           <w:lang w:bidi="ar-SA"/>
         </w:rPr>
-        <w:t>(r);</w:t>
-      </w:r>
+        <w:t>(r</w:t>
+      </w:r>
+      <w:proofErr w:type="gramStart"/>
+      <w:r>
+        <w:rPr>
+          <w:rFonts w:ascii="Courier New" w:hAnsi="Courier New" w:cs="Courier New"/>
+          <w:color w:val="000000" w:themeColor="text1"/>
+          <w:kern w:val="0"/>
+          <w:sz w:val="20"/>
+          <w:szCs w:val="20"/>
+          <w:lang w:bidi="ar-SA"/>
+        </w:rPr>
+        <w:t>);</w:t>
+      </w:r>
+      <w:proofErr w:type="gramEnd"/>
     </w:p>
     <w:p>
       <w:pPr>
@@ -5758,6 +6379,7 @@
         <w:t xml:space="preserve">                </w:t>
       </w:r>
       <w:proofErr w:type="spellStart"/>
+      <w:proofErr w:type="gramStart"/>
       <w:r>
         <w:rPr>
           <w:rFonts w:ascii="Courier New" w:hAnsi="Courier New" w:cs="Courier New"/>
@@ -5779,7 +6401,19 @@
           <w:szCs w:val="20"/>
           <w:lang w:bidi="ar-SA"/>
         </w:rPr>
-        <w:t xml:space="preserve">(r, </w:t>
+        <w:t>(</w:t>
+      </w:r>
+      <w:proofErr w:type="gramEnd"/>
+      <w:r>
+        <w:rPr>
+          <w:rFonts w:ascii="Courier New" w:hAnsi="Courier New" w:cs="Courier New"/>
+          <w:color w:val="000000" w:themeColor="text1"/>
+          <w:kern w:val="0"/>
+          <w:sz w:val="20"/>
+          <w:szCs w:val="20"/>
+          <w:lang w:bidi="ar-SA"/>
+        </w:rPr>
+        <w:t xml:space="preserve">r, </w:t>
       </w:r>
       <w:proofErr w:type="spellStart"/>
       <w:r>
@@ -5846,8 +6480,21 @@
           <w:szCs w:val="20"/>
           <w:lang w:bidi="ar-SA"/>
         </w:rPr>
-        <w:t xml:space="preserve">        return outputs;</w:t>
-      </w:r>
+        <w:t xml:space="preserve">        return </w:t>
+      </w:r>
+      <w:proofErr w:type="gramStart"/>
+      <w:r>
+        <w:rPr>
+          <w:rFonts w:ascii="Courier New" w:hAnsi="Courier New" w:cs="Courier New"/>
+          <w:color w:val="000000" w:themeColor="text1"/>
+          <w:kern w:val="0"/>
+          <w:sz w:val="20"/>
+          <w:szCs w:val="20"/>
+          <w:lang w:bidi="ar-SA"/>
+        </w:rPr>
+        <w:t>outputs;</w:t>
+      </w:r>
+      <w:proofErr w:type="gramEnd"/>
     </w:p>
     <w:p>
       <w:pPr>
@@ -6056,7 +6703,31 @@
           <w:szCs w:val="20"/>
           <w:lang w:bidi="ar-SA"/>
         </w:rPr>
-        <w:t xml:space="preserve">public static float training(ArrayList&lt;Object&gt; </w:t>
+        <w:t xml:space="preserve">public static float </w:t>
+      </w:r>
+      <w:proofErr w:type="gramStart"/>
+      <w:r>
+        <w:rPr>
+          <w:rFonts w:ascii="Courier New" w:hAnsi="Courier New" w:cs="Courier New"/>
+          <w:color w:val="000000" w:themeColor="text1"/>
+          <w:kern w:val="0"/>
+          <w:sz w:val="20"/>
+          <w:szCs w:val="20"/>
+          <w:lang w:bidi="ar-SA"/>
+        </w:rPr>
+        <w:t>training(</w:t>
+      </w:r>
+      <w:proofErr w:type="gramEnd"/>
+      <w:r>
+        <w:rPr>
+          <w:rFonts w:ascii="Courier New" w:hAnsi="Courier New" w:cs="Courier New"/>
+          <w:color w:val="000000" w:themeColor="text1"/>
+          <w:kern w:val="0"/>
+          <w:sz w:val="20"/>
+          <w:szCs w:val="20"/>
+          <w:lang w:bidi="ar-SA"/>
+        </w:rPr>
+        <w:t xml:space="preserve">ArrayList&lt;Object&gt; </w:t>
       </w:r>
       <w:proofErr w:type="spellStart"/>
       <w:r>
@@ -6285,8 +6956,21 @@
           <w:lang w:bidi="ar-SA"/>
         </w:rPr>
         <w:tab/>
-        <w:t>Object a, b;</w:t>
-      </w:r>
+        <w:t xml:space="preserve">Object a, </w:t>
+      </w:r>
+      <w:proofErr w:type="gramStart"/>
+      <w:r>
+        <w:rPr>
+          <w:rFonts w:ascii="Courier New" w:hAnsi="Courier New" w:cs="Courier New"/>
+          <w:color w:val="000000" w:themeColor="text1"/>
+          <w:kern w:val="0"/>
+          <w:sz w:val="20"/>
+          <w:szCs w:val="20"/>
+          <w:lang w:bidi="ar-SA"/>
+        </w:rPr>
+        <w:t>b;</w:t>
+      </w:r>
+      <w:proofErr w:type="gramEnd"/>
     </w:p>
     <w:p>
       <w:pPr>
@@ -6324,8 +7008,21 @@
           <w:lang w:bidi="ar-SA"/>
         </w:rPr>
         <w:tab/>
-        <w:t>int sum = 0;</w:t>
-      </w:r>
+        <w:t xml:space="preserve">int sum = </w:t>
+      </w:r>
+      <w:proofErr w:type="gramStart"/>
+      <w:r>
+        <w:rPr>
+          <w:rFonts w:ascii="Courier New" w:hAnsi="Courier New" w:cs="Courier New"/>
+          <w:color w:val="000000" w:themeColor="text1"/>
+          <w:kern w:val="0"/>
+          <w:sz w:val="20"/>
+          <w:szCs w:val="20"/>
+          <w:lang w:bidi="ar-SA"/>
+        </w:rPr>
+        <w:t>0;</w:t>
+      </w:r>
+      <w:proofErr w:type="gramEnd"/>
     </w:p>
     <w:p>
       <w:pPr>
@@ -6387,8 +7084,21 @@
           <w:szCs w:val="20"/>
           <w:lang w:bidi="ar-SA"/>
         </w:rPr>
-        <w:t xml:space="preserve"> = 0;</w:t>
-      </w:r>
+        <w:t xml:space="preserve"> = </w:t>
+      </w:r>
+      <w:proofErr w:type="gramStart"/>
+      <w:r>
+        <w:rPr>
+          <w:rFonts w:ascii="Courier New" w:hAnsi="Courier New" w:cs="Courier New"/>
+          <w:color w:val="000000" w:themeColor="text1"/>
+          <w:kern w:val="0"/>
+          <w:sz w:val="20"/>
+          <w:szCs w:val="20"/>
+          <w:lang w:bidi="ar-SA"/>
+        </w:rPr>
+        <w:t>0;</w:t>
+      </w:r>
+      <w:proofErr w:type="gramEnd"/>
     </w:p>
     <w:p>
       <w:pPr>
@@ -6426,8 +7136,21 @@
           <w:lang w:bidi="ar-SA"/>
         </w:rPr>
         <w:tab/>
-        <w:t>int t, e, u, r, h, k, q;</w:t>
-      </w:r>
+        <w:t xml:space="preserve">int t, e, u, r, h, k, </w:t>
+      </w:r>
+      <w:proofErr w:type="gramStart"/>
+      <w:r>
+        <w:rPr>
+          <w:rFonts w:ascii="Courier New" w:hAnsi="Courier New" w:cs="Courier New"/>
+          <w:color w:val="000000" w:themeColor="text1"/>
+          <w:kern w:val="0"/>
+          <w:sz w:val="20"/>
+          <w:szCs w:val="20"/>
+          <w:lang w:bidi="ar-SA"/>
+        </w:rPr>
+        <w:t>q;</w:t>
+      </w:r>
+      <w:proofErr w:type="gramEnd"/>
     </w:p>
     <w:p>
       <w:pPr>
@@ -6540,6 +7263,7 @@
         <w:t xml:space="preserve">, </w:t>
       </w:r>
       <w:proofErr w:type="spellStart"/>
+      <w:proofErr w:type="gramStart"/>
       <w:r>
         <w:rPr>
           <w:rFonts w:ascii="Courier New" w:hAnsi="Courier New" w:cs="Courier New"/>
@@ -6563,6 +7287,7 @@
         </w:rPr>
         <w:t>;</w:t>
       </w:r>
+      <w:proofErr w:type="gramEnd"/>
     </w:p>
     <w:p>
       <w:pPr>
@@ -6649,7 +7374,21 @@
           <w:szCs w:val="20"/>
           <w:lang w:bidi="ar-SA"/>
         </w:rPr>
-        <w:t>getT_qty</w:t>
+        <w:t>getT_</w:t>
+      </w:r>
+      <w:proofErr w:type="gramStart"/>
+      <w:r>
+        <w:rPr>
+          <w:rFonts w:ascii="Courier New" w:hAnsi="Courier New" w:cs="Courier New"/>
+          <w:i/>
+          <w:iCs/>
+          <w:color w:val="000000" w:themeColor="text1"/>
+          <w:kern w:val="0"/>
+          <w:sz w:val="20"/>
+          <w:szCs w:val="20"/>
+          <w:lang w:bidi="ar-SA"/>
+        </w:rPr>
+        <w:t>qty</w:t>
       </w:r>
       <w:proofErr w:type="spellEnd"/>
       <w:r>
@@ -6661,7 +7400,19 @@
           <w:szCs w:val="20"/>
           <w:lang w:bidi="ar-SA"/>
         </w:rPr>
-        <w:t>();</w:t>
+        <w:t>(</w:t>
+      </w:r>
+      <w:proofErr w:type="gramEnd"/>
+      <w:r>
+        <w:rPr>
+          <w:rFonts w:ascii="Courier New" w:hAnsi="Courier New" w:cs="Courier New"/>
+          <w:color w:val="000000" w:themeColor="text1"/>
+          <w:kern w:val="0"/>
+          <w:sz w:val="20"/>
+          <w:szCs w:val="20"/>
+          <w:lang w:bidi="ar-SA"/>
+        </w:rPr>
+        <w:t>);</w:t>
       </w:r>
     </w:p>
     <w:p>
@@ -6737,8 +7488,21 @@
           <w:szCs w:val="20"/>
           <w:lang w:bidi="ar-SA"/>
         </w:rPr>
-        <w:t>();</w:t>
-      </w:r>
+        <w:t>(</w:t>
+      </w:r>
+      <w:proofErr w:type="gramStart"/>
+      <w:r>
+        <w:rPr>
+          <w:rFonts w:ascii="Courier New" w:hAnsi="Courier New" w:cs="Courier New"/>
+          <w:color w:val="000000" w:themeColor="text1"/>
+          <w:kern w:val="0"/>
+          <w:sz w:val="20"/>
+          <w:szCs w:val="20"/>
+          <w:lang w:bidi="ar-SA"/>
+        </w:rPr>
+        <w:t>);</w:t>
+      </w:r>
+      <w:proofErr w:type="gramEnd"/>
     </w:p>
     <w:p>
       <w:pPr>
@@ -6780,7 +7544,31 @@
           <w:szCs w:val="20"/>
           <w:lang w:bidi="ar-SA"/>
         </w:rPr>
-        <w:t xml:space="preserve">      ArrayList&lt;Object&gt; error = new ArrayList&lt;&gt;();</w:t>
+        <w:t xml:space="preserve">      ArrayList&lt;Object&gt; error = new ArrayList&lt;</w:t>
+      </w:r>
+      <w:proofErr w:type="gramStart"/>
+      <w:r>
+        <w:rPr>
+          <w:rFonts w:ascii="Courier New" w:hAnsi="Courier New" w:cs="Courier New"/>
+          <w:color w:val="000000" w:themeColor="text1"/>
+          <w:kern w:val="0"/>
+          <w:sz w:val="20"/>
+          <w:szCs w:val="20"/>
+          <w:lang w:bidi="ar-SA"/>
+        </w:rPr>
+        <w:t>&gt;(</w:t>
+      </w:r>
+      <w:proofErr w:type="gramEnd"/>
+      <w:r>
+        <w:rPr>
+          <w:rFonts w:ascii="Courier New" w:hAnsi="Courier New" w:cs="Courier New"/>
+          <w:color w:val="000000" w:themeColor="text1"/>
+          <w:kern w:val="0"/>
+          <w:sz w:val="20"/>
+          <w:szCs w:val="20"/>
+          <w:lang w:bidi="ar-SA"/>
+        </w:rPr>
+        <w:t>);</w:t>
       </w:r>
     </w:p>
     <w:p>
@@ -6831,7 +7619,31 @@
           <w:szCs w:val="20"/>
           <w:lang w:bidi="ar-SA"/>
         </w:rPr>
-        <w:t xml:space="preserve"> = new ArrayList&lt;&gt;();</w:t>
+        <w:t xml:space="preserve"> = new ArrayList&lt;</w:t>
+      </w:r>
+      <w:proofErr w:type="gramStart"/>
+      <w:r>
+        <w:rPr>
+          <w:rFonts w:ascii="Courier New" w:hAnsi="Courier New" w:cs="Courier New"/>
+          <w:color w:val="000000" w:themeColor="text1"/>
+          <w:kern w:val="0"/>
+          <w:sz w:val="20"/>
+          <w:szCs w:val="20"/>
+          <w:lang w:bidi="ar-SA"/>
+        </w:rPr>
+        <w:t>&gt;(</w:t>
+      </w:r>
+      <w:proofErr w:type="gramEnd"/>
+      <w:r>
+        <w:rPr>
+          <w:rFonts w:ascii="Courier New" w:hAnsi="Courier New" w:cs="Courier New"/>
+          <w:color w:val="000000" w:themeColor="text1"/>
+          <w:kern w:val="0"/>
+          <w:sz w:val="20"/>
+          <w:szCs w:val="20"/>
+          <w:lang w:bidi="ar-SA"/>
+        </w:rPr>
+        <w:t>);</w:t>
       </w:r>
     </w:p>
     <w:p>
@@ -6858,7 +7670,31 @@
           <w:szCs w:val="20"/>
           <w:lang w:bidi="ar-SA"/>
         </w:rPr>
-        <w:t xml:space="preserve">      ArrayList&lt;Object&gt; adjustment = new ArrayList&lt;&gt;();</w:t>
+        <w:t xml:space="preserve">      ArrayList&lt;Object&gt; adjustment = new ArrayList&lt;</w:t>
+      </w:r>
+      <w:proofErr w:type="gramStart"/>
+      <w:r>
+        <w:rPr>
+          <w:rFonts w:ascii="Courier New" w:hAnsi="Courier New" w:cs="Courier New"/>
+          <w:color w:val="000000" w:themeColor="text1"/>
+          <w:kern w:val="0"/>
+          <w:sz w:val="20"/>
+          <w:szCs w:val="20"/>
+          <w:lang w:bidi="ar-SA"/>
+        </w:rPr>
+        <w:t>&gt;(</w:t>
+      </w:r>
+      <w:proofErr w:type="gramEnd"/>
+      <w:r>
+        <w:rPr>
+          <w:rFonts w:ascii="Courier New" w:hAnsi="Courier New" w:cs="Courier New"/>
+          <w:color w:val="000000" w:themeColor="text1"/>
+          <w:kern w:val="0"/>
+          <w:sz w:val="20"/>
+          <w:szCs w:val="20"/>
+          <w:lang w:bidi="ar-SA"/>
+        </w:rPr>
+        <w:t>);</w:t>
       </w:r>
     </w:p>
     <w:p>
@@ -6885,9 +7721,22 @@
           <w:szCs w:val="20"/>
           <w:lang w:bidi="ar-SA"/>
         </w:rPr>
-        <w:t xml:space="preserve">      ArrayList&lt;Object&gt; loaded = new ArrayList&lt;&gt;(</w:t>
+        <w:t xml:space="preserve">      ArrayList&lt;Object&gt; loaded = new ArrayList&lt;</w:t>
+      </w:r>
+      <w:proofErr w:type="gramStart"/>
+      <w:r>
+        <w:rPr>
+          <w:rFonts w:ascii="Courier New" w:hAnsi="Courier New" w:cs="Courier New"/>
+          <w:color w:val="000000" w:themeColor="text1"/>
+          <w:kern w:val="0"/>
+          <w:sz w:val="20"/>
+          <w:szCs w:val="20"/>
+          <w:lang w:bidi="ar-SA"/>
+        </w:rPr>
+        <w:t>&gt;(</w:t>
       </w:r>
       <w:proofErr w:type="spellStart"/>
+      <w:proofErr w:type="gramEnd"/>
       <w:r>
         <w:rPr>
           <w:rFonts w:ascii="Courier New" w:hAnsi="Courier New" w:cs="Courier New"/>
@@ -6949,7 +7798,31 @@
           <w:szCs w:val="20"/>
           <w:lang w:bidi="ar-SA"/>
         </w:rPr>
-        <w:t xml:space="preserve">      ArrayList&lt;Object&gt; training = new  ArrayList&lt;&gt;(</w:t>
+        <w:t xml:space="preserve">      ArrayList&lt;Object&gt; training = </w:t>
+      </w:r>
+      <w:proofErr w:type="gramStart"/>
+      <w:r>
+        <w:rPr>
+          <w:rFonts w:ascii="Courier New" w:hAnsi="Courier New" w:cs="Courier New"/>
+          <w:color w:val="000000" w:themeColor="text1"/>
+          <w:kern w:val="0"/>
+          <w:sz w:val="20"/>
+          <w:szCs w:val="20"/>
+          <w:lang w:bidi="ar-SA"/>
+        </w:rPr>
+        <w:t>new  ArrayList</w:t>
+      </w:r>
+      <w:proofErr w:type="gramEnd"/>
+      <w:r>
+        <w:rPr>
+          <w:rFonts w:ascii="Courier New" w:hAnsi="Courier New" w:cs="Courier New"/>
+          <w:color w:val="000000" w:themeColor="text1"/>
+          <w:kern w:val="0"/>
+          <w:sz w:val="20"/>
+          <w:szCs w:val="20"/>
+          <w:lang w:bidi="ar-SA"/>
+        </w:rPr>
+        <w:t>&lt;&gt;(</w:t>
       </w:r>
       <w:proofErr w:type="spellStart"/>
       <w:r>
@@ -7037,8 +7910,21 @@
           <w:szCs w:val="20"/>
           <w:lang w:bidi="ar-SA"/>
         </w:rPr>
-        <w:t>(training);</w:t>
-      </w:r>
+        <w:t>(training</w:t>
+      </w:r>
+      <w:proofErr w:type="gramStart"/>
+      <w:r>
+        <w:rPr>
+          <w:rFonts w:ascii="Courier New" w:hAnsi="Courier New" w:cs="Courier New"/>
+          <w:color w:val="000000" w:themeColor="text1"/>
+          <w:kern w:val="0"/>
+          <w:sz w:val="20"/>
+          <w:szCs w:val="20"/>
+          <w:lang w:bidi="ar-SA"/>
+        </w:rPr>
+        <w:t>);</w:t>
+      </w:r>
+      <w:proofErr w:type="gramEnd"/>
     </w:p>
     <w:p>
       <w:pPr>
@@ -7100,7 +7986,19 @@
           <w:szCs w:val="20"/>
           <w:lang w:bidi="ar-SA"/>
         </w:rPr>
-        <w:t>Sigmoid_derivative.</w:t>
+        <w:t>Sigmoid_</w:t>
+      </w:r>
+      <w:proofErr w:type="gramStart"/>
+      <w:r>
+        <w:rPr>
+          <w:rFonts w:ascii="Courier New" w:hAnsi="Courier New" w:cs="Courier New"/>
+          <w:color w:val="000000" w:themeColor="text1"/>
+          <w:kern w:val="0"/>
+          <w:sz w:val="20"/>
+          <w:szCs w:val="20"/>
+          <w:lang w:bidi="ar-SA"/>
+        </w:rPr>
+        <w:t>derivative.</w:t>
       </w:r>
       <w:r>
         <w:rPr>
@@ -7113,7 +8011,21 @@
           <w:szCs w:val="20"/>
           <w:lang w:bidi="ar-SA"/>
         </w:rPr>
-        <w:t>sigmoid_derivative</w:t>
+        <w:t>sigmoid</w:t>
+      </w:r>
+      <w:proofErr w:type="gramEnd"/>
+      <w:r>
+        <w:rPr>
+          <w:rFonts w:ascii="Courier New" w:hAnsi="Courier New" w:cs="Courier New"/>
+          <w:i/>
+          <w:iCs/>
+          <w:color w:val="000000" w:themeColor="text1"/>
+          <w:kern w:val="0"/>
+          <w:sz w:val="20"/>
+          <w:szCs w:val="20"/>
+          <w:lang w:bidi="ar-SA"/>
+        </w:rPr>
+        <w:t>_derivative</w:t>
       </w:r>
       <w:proofErr w:type="spellEnd"/>
       <w:r>
@@ -7219,7 +8131,31 @@
           <w:szCs w:val="20"/>
           <w:lang w:bidi="ar-SA"/>
         </w:rPr>
-        <w:t xml:space="preserve">      //here is where we get the think() to consider the float </w:t>
+        <w:t xml:space="preserve">      //here is where we get the </w:t>
+      </w:r>
+      <w:proofErr w:type="gramStart"/>
+      <w:r>
+        <w:rPr>
+          <w:rFonts w:ascii="Courier New" w:hAnsi="Courier New" w:cs="Courier New"/>
+          <w:color w:val="000000" w:themeColor="text1"/>
+          <w:kern w:val="0"/>
+          <w:sz w:val="20"/>
+          <w:szCs w:val="20"/>
+          <w:lang w:bidi="ar-SA"/>
+        </w:rPr>
+        <w:t>think(</w:t>
+      </w:r>
+      <w:proofErr w:type="gramEnd"/>
+      <w:r>
+        <w:rPr>
+          <w:rFonts w:ascii="Courier New" w:hAnsi="Courier New" w:cs="Courier New"/>
+          <w:color w:val="000000" w:themeColor="text1"/>
+          <w:kern w:val="0"/>
+          <w:sz w:val="20"/>
+          <w:szCs w:val="20"/>
+          <w:lang w:bidi="ar-SA"/>
+        </w:rPr>
+        <w:t xml:space="preserve">) to consider the float </w:t>
       </w:r>
       <w:r>
         <w:rPr>
@@ -7305,7 +8241,21 @@
           <w:szCs w:val="20"/>
           <w:lang w:bidi="ar-SA"/>
         </w:rPr>
-        <w:t>Logger_Generic</w:t>
+        <w:t>Logger_</w:t>
+      </w:r>
+      <w:proofErr w:type="gramStart"/>
+      <w:r>
+        <w:rPr>
+          <w:rFonts w:ascii="Courier New" w:hAnsi="Courier New" w:cs="Courier New"/>
+          <w:i/>
+          <w:iCs/>
+          <w:color w:val="000000" w:themeColor="text1"/>
+          <w:kern w:val="0"/>
+          <w:sz w:val="20"/>
+          <w:szCs w:val="20"/>
+          <w:lang w:bidi="ar-SA"/>
+        </w:rPr>
+        <w:t>Generic</w:t>
       </w:r>
       <w:proofErr w:type="spellEnd"/>
       <w:r>
@@ -7317,7 +8267,19 @@
           <w:szCs w:val="20"/>
           <w:lang w:bidi="ar-SA"/>
         </w:rPr>
-        <w:t>("Beginning to assess the nucleus output in the think method: " + synaptic + "\n");</w:t>
+        <w:t>(</w:t>
+      </w:r>
+      <w:proofErr w:type="gramEnd"/>
+      <w:r>
+        <w:rPr>
+          <w:rFonts w:ascii="Courier New" w:hAnsi="Courier New" w:cs="Courier New"/>
+          <w:color w:val="000000" w:themeColor="text1"/>
+          <w:kern w:val="0"/>
+          <w:sz w:val="20"/>
+          <w:szCs w:val="20"/>
+          <w:lang w:bidi="ar-SA"/>
+        </w:rPr>
+        <w:t>"Beginning to assess the nucleus output in the think method: " + synaptic + "\n");</w:t>
       </w:r>
     </w:p>
     <w:p>
@@ -7347,6 +8309,7 @@
         <w:t xml:space="preserve">          for (e = 0; e &lt; </w:t>
       </w:r>
       <w:proofErr w:type="spellStart"/>
+      <w:proofErr w:type="gramStart"/>
       <w:r>
         <w:rPr>
           <w:rFonts w:ascii="Courier New" w:hAnsi="Courier New" w:cs="Courier New"/>
@@ -7359,6 +8322,7 @@
         <w:t>output.size</w:t>
       </w:r>
       <w:proofErr w:type="spellEnd"/>
+      <w:proofErr w:type="gramEnd"/>
       <w:r>
         <w:rPr>
           <w:rFonts w:ascii="Courier New" w:hAnsi="Courier New" w:cs="Courier New"/>
@@ -7441,8 +8405,21 @@
           <w:szCs w:val="20"/>
           <w:lang w:bidi="ar-SA"/>
         </w:rPr>
-        <w:t>(e);</w:t>
-      </w:r>
+        <w:t>(e</w:t>
+      </w:r>
+      <w:proofErr w:type="gramStart"/>
+      <w:r>
+        <w:rPr>
+          <w:rFonts w:ascii="Courier New" w:hAnsi="Courier New" w:cs="Courier New"/>
+          <w:color w:val="000000" w:themeColor="text1"/>
+          <w:kern w:val="0"/>
+          <w:sz w:val="20"/>
+          <w:szCs w:val="20"/>
+          <w:lang w:bidi="ar-SA"/>
+        </w:rPr>
+        <w:t>);</w:t>
+      </w:r>
+      <w:proofErr w:type="gramEnd"/>
     </w:p>
     <w:p>
       <w:pPr>
@@ -7514,8 +8491,21 @@
           <w:szCs w:val="20"/>
           <w:lang w:bidi="ar-SA"/>
         </w:rPr>
-        <w:t>(e);</w:t>
-      </w:r>
+        <w:t>(e</w:t>
+      </w:r>
+      <w:proofErr w:type="gramStart"/>
+      <w:r>
+        <w:rPr>
+          <w:rFonts w:ascii="Courier New" w:hAnsi="Courier New" w:cs="Courier New"/>
+          <w:color w:val="000000" w:themeColor="text1"/>
+          <w:kern w:val="0"/>
+          <w:sz w:val="20"/>
+          <w:szCs w:val="20"/>
+          <w:lang w:bidi="ar-SA"/>
+        </w:rPr>
+        <w:t>);</w:t>
+      </w:r>
+      <w:proofErr w:type="gramEnd"/>
     </w:p>
     <w:p>
       <w:pPr>
@@ -7709,6 +8699,7 @@
         <w:t>(((</w:t>
       </w:r>
       <w:proofErr w:type="spellStart"/>
+      <w:proofErr w:type="gramStart"/>
       <w:r>
         <w:rPr>
           <w:rFonts w:ascii="Courier New" w:hAnsi="Courier New" w:cs="Courier New"/>
@@ -7721,6 +8712,7 @@
         <w:t>output.size</w:t>
       </w:r>
       <w:proofErr w:type="spellEnd"/>
+      <w:proofErr w:type="gramEnd"/>
       <w:r>
         <w:rPr>
           <w:rFonts w:ascii="Courier New" w:hAnsi="Courier New" w:cs="Courier New"/>
@@ -7829,8 +8821,21 @@
           <w:szCs w:val="20"/>
           <w:lang w:bidi="ar-SA"/>
         </w:rPr>
-        <w:t>(error);</w:t>
-      </w:r>
+        <w:t>(error</w:t>
+      </w:r>
+      <w:proofErr w:type="gramStart"/>
+      <w:r>
+        <w:rPr>
+          <w:rFonts w:ascii="Courier New" w:hAnsi="Courier New" w:cs="Courier New"/>
+          <w:color w:val="000000" w:themeColor="text1"/>
+          <w:kern w:val="0"/>
+          <w:sz w:val="20"/>
+          <w:szCs w:val="20"/>
+          <w:lang w:bidi="ar-SA"/>
+        </w:rPr>
+        <w:t>);</w:t>
+      </w:r>
+      <w:proofErr w:type="gramEnd"/>
     </w:p>
     <w:p>
       <w:pPr>
@@ -7892,7 +8897,21 @@
           <w:szCs w:val="20"/>
           <w:lang w:bidi="ar-SA"/>
         </w:rPr>
-        <w:t>Logger_Printer</w:t>
+        <w:t>Logger_</w:t>
+      </w:r>
+      <w:proofErr w:type="gramStart"/>
+      <w:r>
+        <w:rPr>
+          <w:rFonts w:ascii="Courier New" w:hAnsi="Courier New" w:cs="Courier New"/>
+          <w:i/>
+          <w:iCs/>
+          <w:color w:val="000000" w:themeColor="text1"/>
+          <w:kern w:val="0"/>
+          <w:sz w:val="20"/>
+          <w:szCs w:val="20"/>
+          <w:lang w:bidi="ar-SA"/>
+        </w:rPr>
+        <w:t>Printer</w:t>
       </w:r>
       <w:proofErr w:type="spellEnd"/>
       <w:r>
@@ -7907,6 +8926,7 @@
         <w:t>(</w:t>
       </w:r>
       <w:proofErr w:type="spellStart"/>
+      <w:proofErr w:type="gramEnd"/>
       <w:r>
         <w:rPr>
           <w:rFonts w:ascii="Courier New" w:hAnsi="Courier New" w:cs="Courier New"/>
@@ -7999,8 +9019,21 @@
           <w:szCs w:val="20"/>
           <w:lang w:bidi="ar-SA"/>
         </w:rPr>
-        <w:t xml:space="preserve">      sum = 0;</w:t>
-      </w:r>
+        <w:t xml:space="preserve">      sum = </w:t>
+      </w:r>
+      <w:proofErr w:type="gramStart"/>
+      <w:r>
+        <w:rPr>
+          <w:rFonts w:ascii="Courier New" w:hAnsi="Courier New" w:cs="Courier New"/>
+          <w:color w:val="000000" w:themeColor="text1"/>
+          <w:kern w:val="0"/>
+          <w:sz w:val="20"/>
+          <w:szCs w:val="20"/>
+          <w:lang w:bidi="ar-SA"/>
+        </w:rPr>
+        <w:t>0;</w:t>
+      </w:r>
+      <w:proofErr w:type="gramEnd"/>
     </w:p>
     <w:p>
       <w:pPr>
@@ -8114,7 +9147,31 @@
           <w:szCs w:val="20"/>
           <w:lang w:bidi="ar-SA"/>
         </w:rPr>
-        <w:t xml:space="preserve">      for(q = 0; q &lt; </w:t>
+        <w:t xml:space="preserve">      </w:t>
+      </w:r>
+      <w:proofErr w:type="gramStart"/>
+      <w:r>
+        <w:rPr>
+          <w:rFonts w:ascii="Courier New" w:hAnsi="Courier New" w:cs="Courier New"/>
+          <w:color w:val="000000" w:themeColor="text1"/>
+          <w:kern w:val="0"/>
+          <w:sz w:val="20"/>
+          <w:szCs w:val="20"/>
+          <w:lang w:bidi="ar-SA"/>
+        </w:rPr>
+        <w:t>for(</w:t>
+      </w:r>
+      <w:proofErr w:type="gramEnd"/>
+      <w:r>
+        <w:rPr>
+          <w:rFonts w:ascii="Courier New" w:hAnsi="Courier New" w:cs="Courier New"/>
+          <w:color w:val="000000" w:themeColor="text1"/>
+          <w:kern w:val="0"/>
+          <w:sz w:val="20"/>
+          <w:szCs w:val="20"/>
+          <w:lang w:bidi="ar-SA"/>
+        </w:rPr>
+        <w:t xml:space="preserve">q = 0; q &lt; </w:t>
       </w:r>
       <w:proofErr w:type="spellStart"/>
       <w:r>
@@ -8213,8 +9270,21 @@
           <w:szCs w:val="20"/>
           <w:lang w:bidi="ar-SA"/>
         </w:rPr>
-        <w:t>(q);</w:t>
-      </w:r>
+        <w:t>(q</w:t>
+      </w:r>
+      <w:proofErr w:type="gramStart"/>
+      <w:r>
+        <w:rPr>
+          <w:rFonts w:ascii="Courier New" w:hAnsi="Courier New" w:cs="Courier New"/>
+          <w:color w:val="000000" w:themeColor="text1"/>
+          <w:kern w:val="0"/>
+          <w:sz w:val="20"/>
+          <w:szCs w:val="20"/>
+          <w:lang w:bidi="ar-SA"/>
+        </w:rPr>
+        <w:t>);</w:t>
+      </w:r>
+      <w:proofErr w:type="gramEnd"/>
     </w:p>
     <w:p>
       <w:pPr>
@@ -8240,7 +9310,31 @@
           <w:szCs w:val="20"/>
           <w:lang w:bidi="ar-SA"/>
         </w:rPr>
-        <w:t xml:space="preserve">          for(r = 0; r &lt; </w:t>
+        <w:t xml:space="preserve">          </w:t>
+      </w:r>
+      <w:proofErr w:type="gramStart"/>
+      <w:r>
+        <w:rPr>
+          <w:rFonts w:ascii="Courier New" w:hAnsi="Courier New" w:cs="Courier New"/>
+          <w:color w:val="000000" w:themeColor="text1"/>
+          <w:kern w:val="0"/>
+          <w:sz w:val="20"/>
+          <w:szCs w:val="20"/>
+          <w:lang w:bidi="ar-SA"/>
+        </w:rPr>
+        <w:t>for(</w:t>
+      </w:r>
+      <w:proofErr w:type="gramEnd"/>
+      <w:r>
+        <w:rPr>
+          <w:rFonts w:ascii="Courier New" w:hAnsi="Courier New" w:cs="Courier New"/>
+          <w:color w:val="000000" w:themeColor="text1"/>
+          <w:kern w:val="0"/>
+          <w:sz w:val="20"/>
+          <w:szCs w:val="20"/>
+          <w:lang w:bidi="ar-SA"/>
+        </w:rPr>
+        <w:t xml:space="preserve">r = 0; r &lt; </w:t>
       </w:r>
       <w:proofErr w:type="spellStart"/>
       <w:r>
@@ -8350,8 +9444,21 @@
           <w:szCs w:val="20"/>
           <w:lang w:bidi="ar-SA"/>
         </w:rPr>
-        <w:t>(r);</w:t>
-      </w:r>
+        <w:t>(r</w:t>
+      </w:r>
+      <w:proofErr w:type="gramStart"/>
+      <w:r>
+        <w:rPr>
+          <w:rFonts w:ascii="Courier New" w:hAnsi="Courier New" w:cs="Courier New"/>
+          <w:color w:val="000000" w:themeColor="text1"/>
+          <w:kern w:val="0"/>
+          <w:sz w:val="20"/>
+          <w:szCs w:val="20"/>
+          <w:lang w:bidi="ar-SA"/>
+        </w:rPr>
+        <w:t>);</w:t>
+      </w:r>
+      <w:proofErr w:type="gramEnd"/>
     </w:p>
     <w:p>
       <w:pPr>
@@ -8380,6 +9487,7 @@
         <w:t xml:space="preserve">              </w:t>
       </w:r>
       <w:proofErr w:type="spellStart"/>
+      <w:proofErr w:type="gramStart"/>
       <w:r>
         <w:rPr>
           <w:rFonts w:ascii="Courier New" w:hAnsi="Courier New" w:cs="Courier New"/>
@@ -8401,7 +9509,19 @@
           <w:szCs w:val="20"/>
           <w:lang w:bidi="ar-SA"/>
         </w:rPr>
-        <w:t xml:space="preserve">(r, </w:t>
+        <w:t>(</w:t>
+      </w:r>
+      <w:proofErr w:type="gramEnd"/>
+      <w:r>
+        <w:rPr>
+          <w:rFonts w:ascii="Courier New" w:hAnsi="Courier New" w:cs="Courier New"/>
+          <w:color w:val="000000" w:themeColor="text1"/>
+          <w:kern w:val="0"/>
+          <w:sz w:val="20"/>
+          <w:szCs w:val="20"/>
+          <w:lang w:bidi="ar-SA"/>
+        </w:rPr>
+        <w:t xml:space="preserve">r, </w:t>
       </w:r>
       <w:proofErr w:type="spellStart"/>
       <w:r>
@@ -8528,7 +9648,21 @@
           <w:szCs w:val="20"/>
           <w:lang w:bidi="ar-SA"/>
         </w:rPr>
-        <w:t>Logger_Generic</w:t>
+        <w:t>Logger_</w:t>
+      </w:r>
+      <w:proofErr w:type="gramStart"/>
+      <w:r>
+        <w:rPr>
+          <w:rFonts w:ascii="Courier New" w:hAnsi="Courier New" w:cs="Courier New"/>
+          <w:i/>
+          <w:iCs/>
+          <w:color w:val="000000" w:themeColor="text1"/>
+          <w:kern w:val="0"/>
+          <w:sz w:val="20"/>
+          <w:szCs w:val="20"/>
+          <w:lang w:bidi="ar-SA"/>
+        </w:rPr>
+        <w:t>Generic</w:t>
       </w:r>
       <w:proofErr w:type="spellEnd"/>
       <w:r>
@@ -8540,7 +9674,19 @@
           <w:szCs w:val="20"/>
           <w:lang w:bidi="ar-SA"/>
         </w:rPr>
-        <w:t xml:space="preserve">("The sigmoid derivatives are: " + </w:t>
+        <w:t>(</w:t>
+      </w:r>
+      <w:proofErr w:type="gramEnd"/>
+      <w:r>
+        <w:rPr>
+          <w:rFonts w:ascii="Courier New" w:hAnsi="Courier New" w:cs="Courier New"/>
+          <w:color w:val="000000" w:themeColor="text1"/>
+          <w:kern w:val="0"/>
+          <w:sz w:val="20"/>
+          <w:szCs w:val="20"/>
+          <w:lang w:bidi="ar-SA"/>
+        </w:rPr>
+        <w:t xml:space="preserve">"The sigmoid derivatives are: " + </w:t>
       </w:r>
       <w:proofErr w:type="spellStart"/>
       <w:r>
@@ -8594,6 +9740,7 @@
         <w:t xml:space="preserve">      </w:t>
       </w:r>
       <w:proofErr w:type="spellStart"/>
+      <w:proofErr w:type="gramStart"/>
       <w:r>
         <w:rPr>
           <w:rFonts w:ascii="Courier New" w:hAnsi="Courier New" w:cs="Courier New"/>
@@ -8606,6 +9753,7 @@
         <w:t>sds.clear</w:t>
       </w:r>
       <w:proofErr w:type="spellEnd"/>
+      <w:proofErr w:type="gramEnd"/>
       <w:r>
         <w:rPr>
           <w:rFonts w:ascii="Courier New" w:hAnsi="Courier New" w:cs="Courier New"/>
@@ -8645,6 +9793,7 @@
         <w:t xml:space="preserve">      </w:t>
       </w:r>
       <w:proofErr w:type="spellStart"/>
+      <w:proofErr w:type="gramStart"/>
       <w:r>
         <w:rPr>
           <w:rFonts w:ascii="Courier New" w:hAnsi="Courier New" w:cs="Courier New"/>
@@ -8657,6 +9806,7 @@
         <w:t>error.clear</w:t>
       </w:r>
       <w:proofErr w:type="spellEnd"/>
+      <w:proofErr w:type="gramEnd"/>
       <w:r>
         <w:rPr>
           <w:rFonts w:ascii="Courier New" w:hAnsi="Courier New" w:cs="Courier New"/>
@@ -8774,6 +9924,7 @@
         <w:t xml:space="preserve">for (h = 0; h &lt;= </w:t>
       </w:r>
       <w:proofErr w:type="spellStart"/>
+      <w:proofErr w:type="gramStart"/>
       <w:r>
         <w:rPr>
           <w:rFonts w:ascii="Courier New" w:hAnsi="Courier New" w:cs="Courier New"/>
@@ -8786,6 +9937,7 @@
         <w:t>output.size</w:t>
       </w:r>
       <w:proofErr w:type="spellEnd"/>
+      <w:proofErr w:type="gramEnd"/>
       <w:r>
         <w:rPr>
           <w:rFonts w:ascii="Courier New" w:hAnsi="Courier New" w:cs="Courier New"/>
@@ -8983,7 +10135,21 @@
           <w:szCs w:val="20"/>
           <w:lang w:bidi="ar-SA"/>
         </w:rPr>
-        <w:t>Logger_Generic</w:t>
+        <w:t>Logger_</w:t>
+      </w:r>
+      <w:proofErr w:type="gramStart"/>
+      <w:r>
+        <w:rPr>
+          <w:rFonts w:ascii="Courier New" w:hAnsi="Courier New" w:cs="Courier New"/>
+          <w:i/>
+          <w:iCs/>
+          <w:color w:val="000000" w:themeColor="text1"/>
+          <w:kern w:val="0"/>
+          <w:sz w:val="20"/>
+          <w:szCs w:val="20"/>
+          <w:lang w:bidi="ar-SA"/>
+        </w:rPr>
+        <w:t>Generic</w:t>
       </w:r>
       <w:proofErr w:type="spellEnd"/>
       <w:r>
@@ -8995,7 +10161,19 @@
           <w:szCs w:val="20"/>
           <w:lang w:bidi="ar-SA"/>
         </w:rPr>
-        <w:t xml:space="preserve">("The multiples of the errors to sigmoid derivatives are: " + </w:t>
+        <w:t>(</w:t>
+      </w:r>
+      <w:proofErr w:type="gramEnd"/>
+      <w:r>
+        <w:rPr>
+          <w:rFonts w:ascii="Courier New" w:hAnsi="Courier New" w:cs="Courier New"/>
+          <w:color w:val="000000" w:themeColor="text1"/>
+          <w:kern w:val="0"/>
+          <w:sz w:val="20"/>
+          <w:szCs w:val="20"/>
+          <w:lang w:bidi="ar-SA"/>
+        </w:rPr>
+        <w:t xml:space="preserve">"The multiples of the errors to sigmoid derivatives are: " + </w:t>
       </w:r>
       <w:proofErr w:type="spellStart"/>
       <w:r>
@@ -9060,6 +10238,7 @@
         <w:tab/>
       </w:r>
       <w:proofErr w:type="spellStart"/>
+      <w:proofErr w:type="gramStart"/>
       <w:r>
         <w:rPr>
           <w:rFonts w:ascii="Courier New" w:hAnsi="Courier New" w:cs="Courier New"/>
@@ -9072,6 +10251,7 @@
         <w:t>mplex.clear</w:t>
       </w:r>
       <w:proofErr w:type="spellEnd"/>
+      <w:proofErr w:type="gramEnd"/>
       <w:r>
         <w:rPr>
           <w:rFonts w:ascii="Courier New" w:hAnsi="Courier New" w:cs="Courier New"/>
@@ -9200,7 +10380,30 @@
           <w:lang w:bidi="ar-SA"/>
         </w:rPr>
         <w:tab/>
-        <w:t xml:space="preserve">for(k = 0; k &lt; </w:t>
+      </w:r>
+      <w:proofErr w:type="gramStart"/>
+      <w:r>
+        <w:rPr>
+          <w:rFonts w:ascii="Courier New" w:hAnsi="Courier New" w:cs="Courier New"/>
+          <w:color w:val="000000" w:themeColor="text1"/>
+          <w:kern w:val="0"/>
+          <w:sz w:val="20"/>
+          <w:szCs w:val="20"/>
+          <w:lang w:bidi="ar-SA"/>
+        </w:rPr>
+        <w:t>for(</w:t>
+      </w:r>
+      <w:proofErr w:type="gramEnd"/>
+      <w:r>
+        <w:rPr>
+          <w:rFonts w:ascii="Courier New" w:hAnsi="Courier New" w:cs="Courier New"/>
+          <w:color w:val="000000" w:themeColor="text1"/>
+          <w:kern w:val="0"/>
+          <w:sz w:val="20"/>
+          <w:szCs w:val="20"/>
+          <w:lang w:bidi="ar-SA"/>
+        </w:rPr>
+        <w:t xml:space="preserve">k = 0; k &lt; </w:t>
       </w:r>
       <w:proofErr w:type="spellStart"/>
       <w:r>
@@ -9310,8 +10513,21 @@
           <w:szCs w:val="20"/>
           <w:lang w:bidi="ar-SA"/>
         </w:rPr>
-        <w:t>(k);</w:t>
-      </w:r>
+        <w:t>(k</w:t>
+      </w:r>
+      <w:proofErr w:type="gramStart"/>
+      <w:r>
+        <w:rPr>
+          <w:rFonts w:ascii="Courier New" w:hAnsi="Courier New" w:cs="Courier New"/>
+          <w:color w:val="000000" w:themeColor="text1"/>
+          <w:kern w:val="0"/>
+          <w:sz w:val="20"/>
+          <w:szCs w:val="20"/>
+          <w:lang w:bidi="ar-SA"/>
+        </w:rPr>
+        <w:t>);</w:t>
+      </w:r>
+      <w:proofErr w:type="gramEnd"/>
     </w:p>
     <w:p>
       <w:pPr>
@@ -9337,7 +10553,31 @@
           <w:szCs w:val="20"/>
           <w:lang w:bidi="ar-SA"/>
         </w:rPr>
-        <w:t xml:space="preserve">          for(u = 0; u &lt; </w:t>
+        <w:t xml:space="preserve">          </w:t>
+      </w:r>
+      <w:proofErr w:type="gramStart"/>
+      <w:r>
+        <w:rPr>
+          <w:rFonts w:ascii="Courier New" w:hAnsi="Courier New" w:cs="Courier New"/>
+          <w:color w:val="000000" w:themeColor="text1"/>
+          <w:kern w:val="0"/>
+          <w:sz w:val="20"/>
+          <w:szCs w:val="20"/>
+          <w:lang w:bidi="ar-SA"/>
+        </w:rPr>
+        <w:t>for(</w:t>
+      </w:r>
+      <w:proofErr w:type="gramEnd"/>
+      <w:r>
+        <w:rPr>
+          <w:rFonts w:ascii="Courier New" w:hAnsi="Courier New" w:cs="Courier New"/>
+          <w:color w:val="000000" w:themeColor="text1"/>
+          <w:kern w:val="0"/>
+          <w:sz w:val="20"/>
+          <w:szCs w:val="20"/>
+          <w:lang w:bidi="ar-SA"/>
+        </w:rPr>
+        <w:t xml:space="preserve">u = 0; u &lt; </w:t>
       </w:r>
       <w:proofErr w:type="spellStart"/>
       <w:r>
@@ -9426,6 +10666,7 @@
         <w:t xml:space="preserve"> = </w:t>
       </w:r>
       <w:proofErr w:type="spellStart"/>
+      <w:proofErr w:type="gramStart"/>
       <w:r>
         <w:rPr>
           <w:rFonts w:ascii="Courier New" w:hAnsi="Courier New" w:cs="Courier New"/>
@@ -9449,6 +10690,7 @@
         </w:rPr>
         <w:t>;</w:t>
       </w:r>
+      <w:proofErr w:type="gramEnd"/>
     </w:p>
     <w:p>
       <w:pPr>
@@ -9639,6 +10881,7 @@
         <w:t>a_sum</w:t>
       </w:r>
       <w:proofErr w:type="spellEnd"/>
+      <w:proofErr w:type="gramStart"/>
       <w:r>
         <w:rPr>
           <w:rFonts w:ascii="Courier New" w:hAnsi="Courier New" w:cs="Courier New"/>
@@ -9650,6 +10893,7 @@
         </w:rPr>
         <w:t>);</w:t>
       </w:r>
+      <w:proofErr w:type="gramEnd"/>
     </w:p>
     <w:p>
       <w:pPr>
@@ -9700,7 +10944,21 @@
           <w:szCs w:val="20"/>
           <w:lang w:bidi="ar-SA"/>
         </w:rPr>
-        <w:t>Logger_Printer</w:t>
+        <w:t>Logger_</w:t>
+      </w:r>
+      <w:proofErr w:type="gramStart"/>
+      <w:r>
+        <w:rPr>
+          <w:rFonts w:ascii="Courier New" w:hAnsi="Courier New" w:cs="Courier New"/>
+          <w:i/>
+          <w:iCs/>
+          <w:color w:val="000000" w:themeColor="text1"/>
+          <w:kern w:val="0"/>
+          <w:sz w:val="20"/>
+          <w:szCs w:val="20"/>
+          <w:lang w:bidi="ar-SA"/>
+        </w:rPr>
+        <w:t>Printer</w:t>
       </w:r>
       <w:proofErr w:type="spellEnd"/>
       <w:r>
@@ -9715,6 +10973,7 @@
         <w:t>(</w:t>
       </w:r>
       <w:proofErr w:type="spellStart"/>
+      <w:proofErr w:type="gramEnd"/>
       <w:r>
         <w:rPr>
           <w:rFonts w:ascii="Courier New" w:hAnsi="Courier New" w:cs="Courier New"/>
@@ -9856,6 +11115,7 @@
         <w:t xml:space="preserve"> /= </w:t>
       </w:r>
       <w:proofErr w:type="spellStart"/>
+      <w:proofErr w:type="gramStart"/>
       <w:r>
         <w:rPr>
           <w:rFonts w:ascii="Courier New" w:hAnsi="Courier New" w:cs="Courier New"/>
@@ -9868,6 +11128,7 @@
         <w:t>adjustment.size</w:t>
       </w:r>
       <w:proofErr w:type="spellEnd"/>
+      <w:proofErr w:type="gramEnd"/>
       <w:r>
         <w:rPr>
           <w:rFonts w:ascii="Courier New" w:hAnsi="Courier New" w:cs="Courier New"/>
@@ -9967,6 +11228,7 @@
         <w:t>a_sum</w:t>
       </w:r>
       <w:proofErr w:type="spellEnd"/>
+      <w:proofErr w:type="gramStart"/>
       <w:r>
         <w:rPr>
           <w:rFonts w:ascii="Courier New" w:hAnsi="Courier New" w:cs="Courier New"/>
@@ -9978,6 +11240,7 @@
         </w:rPr>
         <w:t>);</w:t>
       </w:r>
+      <w:proofErr w:type="gramEnd"/>
     </w:p>
     <w:p>
       <w:pPr>
@@ -10028,7 +11291,21 @@
           <w:szCs w:val="20"/>
           <w:lang w:bidi="ar-SA"/>
         </w:rPr>
-        <w:t>Logger_Printer</w:t>
+        <w:t>Logger_</w:t>
+      </w:r>
+      <w:proofErr w:type="gramStart"/>
+      <w:r>
+        <w:rPr>
+          <w:rFonts w:ascii="Courier New" w:hAnsi="Courier New" w:cs="Courier New"/>
+          <w:i/>
+          <w:iCs/>
+          <w:color w:val="000000" w:themeColor="text1"/>
+          <w:kern w:val="0"/>
+          <w:sz w:val="20"/>
+          <w:szCs w:val="20"/>
+          <w:lang w:bidi="ar-SA"/>
+        </w:rPr>
+        <w:t>Printer</w:t>
       </w:r>
       <w:proofErr w:type="spellEnd"/>
       <w:r>
@@ -10043,6 +11320,7 @@
         <w:t>(</w:t>
       </w:r>
       <w:proofErr w:type="spellStart"/>
+      <w:proofErr w:type="gramEnd"/>
       <w:r>
         <w:rPr>
           <w:rFonts w:ascii="Courier New" w:hAnsi="Courier New" w:cs="Courier New"/>
@@ -10221,7 +11499,19 @@
           <w:szCs w:val="20"/>
           <w:lang w:bidi="ar-SA"/>
         </w:rPr>
-        <w:t>a_sum</w:t>
+        <w:t>a_</w:t>
+      </w:r>
+      <w:proofErr w:type="gramStart"/>
+      <w:r>
+        <w:rPr>
+          <w:rFonts w:ascii="Courier New" w:hAnsi="Courier New" w:cs="Courier New"/>
+          <w:color w:val="000000" w:themeColor="text1"/>
+          <w:kern w:val="0"/>
+          <w:sz w:val="20"/>
+          <w:szCs w:val="20"/>
+          <w:lang w:bidi="ar-SA"/>
+        </w:rPr>
+        <w:t>sum</w:t>
       </w:r>
       <w:proofErr w:type="spellEnd"/>
       <w:r>
@@ -10235,6 +11525,7 @@
         </w:rPr>
         <w:t>;</w:t>
       </w:r>
+      <w:proofErr w:type="gramEnd"/>
     </w:p>
     <w:p>
       <w:pPr>
@@ -10311,8 +11602,21 @@
           <w:szCs w:val="20"/>
           <w:lang w:bidi="ar-SA"/>
         </w:rPr>
-        <w:t xml:space="preserve"> = 0;</w:t>
-      </w:r>
+        <w:t xml:space="preserve"> = </w:t>
+      </w:r>
+      <w:proofErr w:type="gramStart"/>
+      <w:r>
+        <w:rPr>
+          <w:rFonts w:ascii="Courier New" w:hAnsi="Courier New" w:cs="Courier New"/>
+          <w:color w:val="000000" w:themeColor="text1"/>
+          <w:kern w:val="0"/>
+          <w:sz w:val="20"/>
+          <w:szCs w:val="20"/>
+          <w:lang w:bidi="ar-SA"/>
+        </w:rPr>
+        <w:t>0;</w:t>
+      </w:r>
+      <w:proofErr w:type="gramEnd"/>
     </w:p>
     <w:p>
       <w:pPr>
@@ -10412,7 +11716,21 @@
           <w:szCs w:val="20"/>
           <w:lang w:bidi="ar-SA"/>
         </w:rPr>
-        <w:t>Logger_Generic</w:t>
+        <w:t>Logger_</w:t>
+      </w:r>
+      <w:proofErr w:type="gramStart"/>
+      <w:r>
+        <w:rPr>
+          <w:rFonts w:ascii="Courier New" w:hAnsi="Courier New" w:cs="Courier New"/>
+          <w:i/>
+          <w:iCs/>
+          <w:color w:val="000000" w:themeColor="text1"/>
+          <w:kern w:val="0"/>
+          <w:sz w:val="20"/>
+          <w:szCs w:val="20"/>
+          <w:lang w:bidi="ar-SA"/>
+        </w:rPr>
+        <w:t>Generic</w:t>
       </w:r>
       <w:proofErr w:type="spellEnd"/>
       <w:r>
@@ -10424,7 +11742,19 @@
           <w:szCs w:val="20"/>
           <w:lang w:bidi="ar-SA"/>
         </w:rPr>
-        <w:t>("Final synaptic output  from nucleus is: " + synaptic + "\n");</w:t>
+        <w:t>(</w:t>
+      </w:r>
+      <w:proofErr w:type="gramEnd"/>
+      <w:r>
+        <w:rPr>
+          <w:rFonts w:ascii="Courier New" w:hAnsi="Courier New" w:cs="Courier New"/>
+          <w:color w:val="000000" w:themeColor="text1"/>
+          <w:kern w:val="0"/>
+          <w:sz w:val="20"/>
+          <w:szCs w:val="20"/>
+          <w:lang w:bidi="ar-SA"/>
+        </w:rPr>
+        <w:t>"Final synaptic output  from nucleus is: " + synaptic + "\n");</w:t>
       </w:r>
     </w:p>
     <w:p>
@@ -10525,8 +11855,21 @@
           <w:szCs w:val="20"/>
           <w:lang w:bidi="ar-SA"/>
         </w:rPr>
-        <w:t>: " + synaptic + "\n");</w:t>
-      </w:r>
+        <w:t>: " + synaptic + "\n"</w:t>
+      </w:r>
+      <w:proofErr w:type="gramStart"/>
+      <w:r>
+        <w:rPr>
+          <w:rFonts w:ascii="Courier New" w:hAnsi="Courier New" w:cs="Courier New"/>
+          <w:color w:val="000000" w:themeColor="text1"/>
+          <w:kern w:val="0"/>
+          <w:sz w:val="20"/>
+          <w:szCs w:val="20"/>
+          <w:lang w:bidi="ar-SA"/>
+        </w:rPr>
+        <w:t>);</w:t>
+      </w:r>
+      <w:proofErr w:type="gramEnd"/>
     </w:p>
     <w:p>
       <w:pPr>
@@ -11026,7 +12369,31 @@
           <w:szCs w:val="20"/>
           <w:lang w:bidi="ar-SA"/>
         </w:rPr>
-        <w:t xml:space="preserve"> = new ArrayList&lt;&gt;();</w:t>
+        <w:t xml:space="preserve"> = new ArrayList&lt;</w:t>
+      </w:r>
+      <w:proofErr w:type="gramStart"/>
+      <w:r>
+        <w:rPr>
+          <w:rFonts w:ascii="Courier New" w:hAnsi="Courier New" w:cs="Courier New"/>
+          <w:color w:val="000000" w:themeColor="text1"/>
+          <w:kern w:val="0"/>
+          <w:sz w:val="20"/>
+          <w:szCs w:val="20"/>
+          <w:lang w:bidi="ar-SA"/>
+        </w:rPr>
+        <w:t>&gt;(</w:t>
+      </w:r>
+      <w:proofErr w:type="gramEnd"/>
+      <w:r>
+        <w:rPr>
+          <w:rFonts w:ascii="Courier New" w:hAnsi="Courier New" w:cs="Courier New"/>
+          <w:color w:val="000000" w:themeColor="text1"/>
+          <w:kern w:val="0"/>
+          <w:sz w:val="20"/>
+          <w:szCs w:val="20"/>
+          <w:lang w:bidi="ar-SA"/>
+        </w:rPr>
+        <w:t>);</w:t>
       </w:r>
     </w:p>
     <w:p>
@@ -11071,6 +12438,7 @@
         </w:rPr>
         <w:t xml:space="preserve">        </w:t>
       </w:r>
+      <w:proofErr w:type="gramStart"/>
       <w:r>
         <w:rPr>
           <w:rFonts w:ascii="Courier New" w:hAnsi="Courier New" w:cs="Courier New"/>
@@ -11091,7 +12459,19 @@
           <w:szCs w:val="20"/>
           <w:lang w:bidi="ar-SA"/>
         </w:rPr>
-        <w:t>.add(Training.</w:t>
+        <w:t>.add(</w:t>
+      </w:r>
+      <w:proofErr w:type="gramEnd"/>
+      <w:r>
+        <w:rPr>
+          <w:rFonts w:ascii="Courier New" w:hAnsi="Courier New" w:cs="Courier New"/>
+          <w:color w:val="000000" w:themeColor="text1"/>
+          <w:kern w:val="0"/>
+          <w:sz w:val="20"/>
+          <w:szCs w:val="20"/>
+          <w:lang w:bidi="ar-SA"/>
+        </w:rPr>
+        <w:t>Training.</w:t>
       </w:r>
       <w:r>
         <w:rPr>
@@ -11167,6 +12547,7 @@
         <w:t xml:space="preserve">        </w:t>
       </w:r>
       <w:proofErr w:type="spellStart"/>
+      <w:proofErr w:type="gramStart"/>
       <w:r>
         <w:rPr>
           <w:rFonts w:ascii="Courier New" w:hAnsi="Courier New" w:cs="Courier New"/>
@@ -11199,7 +12580,19 @@
           <w:szCs w:val="20"/>
           <w:lang w:bidi="ar-SA"/>
         </w:rPr>
-        <w:t>(Touch.</w:t>
+        <w:t>(</w:t>
+      </w:r>
+      <w:proofErr w:type="gramEnd"/>
+      <w:r>
+        <w:rPr>
+          <w:rFonts w:ascii="Courier New" w:hAnsi="Courier New" w:cs="Courier New"/>
+          <w:color w:val="000000" w:themeColor="text1"/>
+          <w:kern w:val="0"/>
+          <w:sz w:val="20"/>
+          <w:szCs w:val="20"/>
+          <w:lang w:bidi="ar-SA"/>
+        </w:rPr>
+        <w:t>Touch.</w:t>
       </w:r>
       <w:r>
         <w:rPr>
@@ -11253,6 +12646,7 @@
         <w:t xml:space="preserve">        </w:t>
       </w:r>
       <w:proofErr w:type="spellStart"/>
+      <w:proofErr w:type="gramStart"/>
       <w:r>
         <w:rPr>
           <w:rFonts w:ascii="Courier New" w:hAnsi="Courier New" w:cs="Courier New"/>
@@ -11288,6 +12682,7 @@
         <w:t>(</w:t>
       </w:r>
       <w:proofErr w:type="spellStart"/>
+      <w:proofErr w:type="gramEnd"/>
       <w:r>
         <w:rPr>
           <w:rFonts w:ascii="Courier New" w:hAnsi="Courier New" w:cs="Courier New"/>
@@ -11352,6 +12747,7 @@
         <w:t xml:space="preserve">        </w:t>
       </w:r>
       <w:proofErr w:type="spellStart"/>
+      <w:proofErr w:type="gramStart"/>
       <w:r>
         <w:rPr>
           <w:rFonts w:ascii="Courier New" w:hAnsi="Courier New" w:cs="Courier New"/>
@@ -11387,6 +12783,7 @@
         <w:t>(</w:t>
       </w:r>
       <w:proofErr w:type="spellStart"/>
+      <w:proofErr w:type="gramEnd"/>
       <w:r>
         <w:rPr>
           <w:rFonts w:ascii="Courier New" w:hAnsi="Courier New" w:cs="Courier New"/>
@@ -12112,100 +13509,9 @@
           <w:szCs w:val="20"/>
           <w:lang w:bidi="ar-SA"/>
         </w:rPr>
-        <w:t>Logger_Generic</w:t>
-      </w:r>
-      <w:proofErr w:type="spellEnd"/>
-      <w:r>
-        <w:rPr>
-          <w:rFonts w:ascii="Courier New" w:hAnsi="Courier New" w:cs="Courier New"/>
-          <w:color w:val="000000" w:themeColor="text1"/>
-          <w:kern w:val="0"/>
-          <w:sz w:val="20"/>
-          <w:szCs w:val="20"/>
-          <w:lang w:bidi="ar-SA"/>
-        </w:rPr>
-        <w:t xml:space="preserve">("Generating </w:t>
-      </w:r>
-      <w:proofErr w:type="spellStart"/>
-      <w:r>
-        <w:rPr>
-          <w:rFonts w:ascii="Courier New" w:hAnsi="Courier New" w:cs="Courier New"/>
-          <w:color w:val="000000" w:themeColor="text1"/>
-          <w:kern w:val="0"/>
-          <w:sz w:val="20"/>
-          <w:szCs w:val="20"/>
-          <w:lang w:bidi="ar-SA"/>
-        </w:rPr>
-        <w:t>NeurologicalMap</w:t>
-      </w:r>
-      <w:proofErr w:type="spellEnd"/>
-      <w:r>
-        <w:rPr>
-          <w:rFonts w:ascii="Courier New" w:hAnsi="Courier New" w:cs="Courier New"/>
-          <w:color w:val="000000" w:themeColor="text1"/>
-          <w:kern w:val="0"/>
-          <w:sz w:val="20"/>
-          <w:szCs w:val="20"/>
-          <w:lang w:bidi="ar-SA"/>
-        </w:rPr>
-        <w:t xml:space="preserve"> of </w:t>
-      </w:r>
-      <w:r>
-        <w:rPr>
-          <w:rFonts w:ascii="Courier New" w:hAnsi="Courier New" w:cs="Courier New"/>
-          <w:color w:val="000000" w:themeColor="text1"/>
-          <w:kern w:val="0"/>
-          <w:sz w:val="20"/>
-          <w:szCs w:val="20"/>
-          <w:lang w:bidi="ar-SA"/>
-        </w:rPr>
-        <w:t>Neuron</w:t>
-      </w:r>
-      <w:r>
-        <w:rPr>
-          <w:rFonts w:ascii="Courier New" w:hAnsi="Courier New" w:cs="Courier New"/>
-          <w:color w:val="000000" w:themeColor="text1"/>
-          <w:kern w:val="0"/>
-          <w:sz w:val="20"/>
-          <w:szCs w:val="20"/>
-          <w:lang w:bidi="ar-SA"/>
-        </w:rPr>
-        <w:t xml:space="preserve">s...\n"); </w:t>
-      </w:r>
-    </w:p>
-    <w:p>
-      <w:pPr>
-        <w:pStyle w:val="BodyText"/>
-        <w:rPr>
-          <w:rFonts w:hint="eastAsia"/>
-          <w:color w:val="000000" w:themeColor="text1"/>
-          <w:sz w:val="20"/>
-          <w:szCs w:val="20"/>
-        </w:rPr>
-      </w:pPr>
-      <w:r>
-        <w:rPr>
-          <w:rFonts w:ascii="Courier New" w:hAnsi="Courier New" w:cs="Courier New"/>
-          <w:color w:val="000000" w:themeColor="text1"/>
-          <w:kern w:val="0"/>
-          <w:sz w:val="20"/>
-          <w:szCs w:val="20"/>
-          <w:lang w:bidi="ar-SA"/>
-        </w:rPr>
-        <w:t xml:space="preserve">    </w:t>
-      </w:r>
-      <w:r>
-        <w:rPr>
-          <w:rFonts w:ascii="Courier New" w:hAnsi="Courier New" w:cs="Courier New"/>
-          <w:color w:val="000000" w:themeColor="text1"/>
-          <w:kern w:val="0"/>
-          <w:sz w:val="20"/>
-          <w:szCs w:val="20"/>
-          <w:lang w:bidi="ar-SA"/>
-        </w:rPr>
-        <w:tab/>
-        <w:t>return Cubic_Mapping_4.</w:t>
-      </w:r>
+        <w:t>Logger_</w:t>
+      </w:r>
+      <w:proofErr w:type="gramStart"/>
       <w:r>
         <w:rPr>
           <w:rFonts w:ascii="Courier New" w:hAnsi="Courier New" w:cs="Courier New"/>
@@ -12217,8 +13523,9 @@
           <w:szCs w:val="20"/>
           <w:lang w:bidi="ar-SA"/>
         </w:rPr>
-        <w:t>mapping</w:t>
-      </w:r>
+        <w:t>Generic</w:t>
+      </w:r>
+      <w:proofErr w:type="spellEnd"/>
       <w:r>
         <w:rPr>
           <w:rFonts w:ascii="Courier New" w:hAnsi="Courier New" w:cs="Courier New"/>
@@ -12230,6 +13537,42 @@
         </w:rPr>
         <w:t>(</w:t>
       </w:r>
+      <w:proofErr w:type="gramEnd"/>
+      <w:r>
+        <w:rPr>
+          <w:rFonts w:ascii="Courier New" w:hAnsi="Courier New" w:cs="Courier New"/>
+          <w:color w:val="000000" w:themeColor="text1"/>
+          <w:kern w:val="0"/>
+          <w:sz w:val="20"/>
+          <w:szCs w:val="20"/>
+          <w:lang w:bidi="ar-SA"/>
+        </w:rPr>
+        <w:t xml:space="preserve">"Generating </w:t>
+      </w:r>
+      <w:proofErr w:type="spellStart"/>
+      <w:r>
+        <w:rPr>
+          <w:rFonts w:ascii="Courier New" w:hAnsi="Courier New" w:cs="Courier New"/>
+          <w:color w:val="000000" w:themeColor="text1"/>
+          <w:kern w:val="0"/>
+          <w:sz w:val="20"/>
+          <w:szCs w:val="20"/>
+          <w:lang w:bidi="ar-SA"/>
+        </w:rPr>
+        <w:t>NeurologicalMap</w:t>
+      </w:r>
+      <w:proofErr w:type="spellEnd"/>
+      <w:r>
+        <w:rPr>
+          <w:rFonts w:ascii="Courier New" w:hAnsi="Courier New" w:cs="Courier New"/>
+          <w:color w:val="000000" w:themeColor="text1"/>
+          <w:kern w:val="0"/>
+          <w:sz w:val="20"/>
+          <w:szCs w:val="20"/>
+          <w:lang w:bidi="ar-SA"/>
+        </w:rPr>
+        <w:t xml:space="preserve"> of </w:t>
+      </w:r>
       <w:r>
         <w:rPr>
           <w:rFonts w:ascii="Courier New" w:hAnsi="Courier New" w:cs="Courier New"/>
@@ -12250,7 +13593,53 @@
           <w:szCs w:val="20"/>
           <w:lang w:bidi="ar-SA"/>
         </w:rPr>
-        <w:t>.</w:t>
+        <w:t xml:space="preserve">s...\n"); </w:t>
+      </w:r>
+    </w:p>
+    <w:p>
+      <w:pPr>
+        <w:pStyle w:val="BodyText"/>
+        <w:rPr>
+          <w:rFonts w:hint="eastAsia"/>
+          <w:color w:val="000000" w:themeColor="text1"/>
+          <w:sz w:val="20"/>
+          <w:szCs w:val="20"/>
+        </w:rPr>
+      </w:pPr>
+      <w:r>
+        <w:rPr>
+          <w:rFonts w:ascii="Courier New" w:hAnsi="Courier New" w:cs="Courier New"/>
+          <w:color w:val="000000" w:themeColor="text1"/>
+          <w:kern w:val="0"/>
+          <w:sz w:val="20"/>
+          <w:szCs w:val="20"/>
+          <w:lang w:bidi="ar-SA"/>
+        </w:rPr>
+        <w:t xml:space="preserve">    </w:t>
+      </w:r>
+      <w:r>
+        <w:rPr>
+          <w:rFonts w:ascii="Courier New" w:hAnsi="Courier New" w:cs="Courier New"/>
+          <w:color w:val="000000" w:themeColor="text1"/>
+          <w:kern w:val="0"/>
+          <w:sz w:val="20"/>
+          <w:szCs w:val="20"/>
+          <w:lang w:bidi="ar-SA"/>
+        </w:rPr>
+        <w:tab/>
+        <w:t>return Cubic_Mapping_</w:t>
+      </w:r>
+      <w:proofErr w:type="gramStart"/>
+      <w:r>
+        <w:rPr>
+          <w:rFonts w:ascii="Courier New" w:hAnsi="Courier New" w:cs="Courier New"/>
+          <w:color w:val="000000" w:themeColor="text1"/>
+          <w:kern w:val="0"/>
+          <w:sz w:val="20"/>
+          <w:szCs w:val="20"/>
+          <w:lang w:bidi="ar-SA"/>
+        </w:rPr>
+        <w:t>4.</w:t>
       </w:r>
       <w:r>
         <w:rPr>
@@ -12263,6 +13652,29 @@
           <w:szCs w:val="20"/>
           <w:lang w:bidi="ar-SA"/>
         </w:rPr>
+        <w:t>mapping</w:t>
+      </w:r>
+      <w:proofErr w:type="gramEnd"/>
+      <w:r>
+        <w:rPr>
+          <w:rFonts w:ascii="Courier New" w:hAnsi="Courier New" w:cs="Courier New"/>
+          <w:color w:val="000000" w:themeColor="text1"/>
+          <w:kern w:val="0"/>
+          <w:sz w:val="20"/>
+          <w:szCs w:val="20"/>
+          <w:lang w:bidi="ar-SA"/>
+        </w:rPr>
+        <w:t>(</w:t>
+      </w:r>
+      <w:r>
+        <w:rPr>
+          <w:rFonts w:ascii="Courier New" w:hAnsi="Courier New" w:cs="Courier New"/>
+          <w:color w:val="000000" w:themeColor="text1"/>
+          <w:kern w:val="0"/>
+          <w:sz w:val="20"/>
+          <w:szCs w:val="20"/>
+          <w:lang w:bidi="ar-SA"/>
+        </w:rPr>
         <w:t>Neuron</w:t>
       </w:r>
       <w:r>
@@ -12274,7 +13686,7 @@
           <w:szCs w:val="20"/>
           <w:lang w:bidi="ar-SA"/>
         </w:rPr>
-        <w:t>(Training_Set.</w:t>
+        <w:t>.</w:t>
       </w:r>
       <w:r>
         <w:rPr>
@@ -12287,6 +13699,30 @@
           <w:szCs w:val="20"/>
           <w:lang w:bidi="ar-SA"/>
         </w:rPr>
+        <w:t>Neuron</w:t>
+      </w:r>
+      <w:r>
+        <w:rPr>
+          <w:rFonts w:ascii="Courier New" w:hAnsi="Courier New" w:cs="Courier New"/>
+          <w:color w:val="000000" w:themeColor="text1"/>
+          <w:kern w:val="0"/>
+          <w:sz w:val="20"/>
+          <w:szCs w:val="20"/>
+          <w:lang w:bidi="ar-SA"/>
+        </w:rPr>
+        <w:t>(Training_Set.</w:t>
+      </w:r>
+      <w:r>
+        <w:rPr>
+          <w:rFonts w:ascii="Courier New" w:hAnsi="Courier New" w:cs="Courier New"/>
+          <w:i/>
+          <w:iCs/>
+          <w:color w:val="000000" w:themeColor="text1"/>
+          <w:kern w:val="0"/>
+          <w:sz w:val="20"/>
+          <w:szCs w:val="20"/>
+          <w:lang w:bidi="ar-SA"/>
+        </w:rPr>
         <w:t>training_set</w:t>
       </w:r>
       <w:r>
@@ -12365,6 +13801,7 @@
         <w:t xml:space="preserve">Demonstrating the Neuron Object being pushed into the Mapping method with </w:t>
       </w:r>
       <w:proofErr w:type="spellStart"/>
+      <w:proofErr w:type="gramStart"/>
       <w:r>
         <w:rPr>
           <w:sz w:val="20"/>
@@ -12373,6 +13810,7 @@
         <w:t>he</w:t>
       </w:r>
       <w:proofErr w:type="spellEnd"/>
+      <w:proofErr w:type="gramEnd"/>
       <w:r>
         <w:rPr>
           <w:sz w:val="20"/>
@@ -12462,7 +13900,31 @@
           <w:szCs w:val="20"/>
           <w:lang w:bidi="ar-SA"/>
         </w:rPr>
-        <w:t xml:space="preserve">public static void populate(ArrayList&lt;Object&gt; </w:t>
+        <w:t xml:space="preserve">public static void </w:t>
+      </w:r>
+      <w:proofErr w:type="gramStart"/>
+      <w:r>
+        <w:rPr>
+          <w:rFonts w:ascii="Courier New" w:hAnsi="Courier New" w:cs="Courier New"/>
+          <w:color w:val="000000" w:themeColor="text1"/>
+          <w:kern w:val="0"/>
+          <w:sz w:val="20"/>
+          <w:szCs w:val="20"/>
+          <w:lang w:bidi="ar-SA"/>
+        </w:rPr>
+        <w:t>populate(</w:t>
+      </w:r>
+      <w:proofErr w:type="gramEnd"/>
+      <w:r>
+        <w:rPr>
+          <w:rFonts w:ascii="Courier New" w:hAnsi="Courier New" w:cs="Courier New"/>
+          <w:color w:val="000000" w:themeColor="text1"/>
+          <w:kern w:val="0"/>
+          <w:sz w:val="20"/>
+          <w:szCs w:val="20"/>
+          <w:lang w:bidi="ar-SA"/>
+        </w:rPr>
+        <w:t xml:space="preserve">ArrayList&lt;Object&gt; </w:t>
       </w:r>
       <w:r>
         <w:rPr>
@@ -12523,7 +13985,31 @@
           <w:lang w:bidi="ar-SA"/>
         </w:rPr>
         <w:tab/>
-        <w:t>Random rand = new Random();</w:t>
+        <w:t xml:space="preserve">Random rand = new </w:t>
+      </w:r>
+      <w:proofErr w:type="gramStart"/>
+      <w:r>
+        <w:rPr>
+          <w:rFonts w:ascii="Courier New" w:hAnsi="Courier New" w:cs="Courier New"/>
+          <w:color w:val="000000" w:themeColor="text1"/>
+          <w:kern w:val="0"/>
+          <w:sz w:val="20"/>
+          <w:szCs w:val="20"/>
+          <w:lang w:bidi="ar-SA"/>
+        </w:rPr>
+        <w:t>Random(</w:t>
+      </w:r>
+      <w:proofErr w:type="gramEnd"/>
+      <w:r>
+        <w:rPr>
+          <w:rFonts w:ascii="Courier New" w:hAnsi="Courier New" w:cs="Courier New"/>
+          <w:color w:val="000000" w:themeColor="text1"/>
+          <w:kern w:val="0"/>
+          <w:sz w:val="20"/>
+          <w:szCs w:val="20"/>
+          <w:lang w:bidi="ar-SA"/>
+        </w:rPr>
+        <w:t>);</w:t>
       </w:r>
     </w:p>
     <w:p>
@@ -12581,6 +14067,7 @@
         <w:t xml:space="preserve">int </w:t>
       </w:r>
       <w:proofErr w:type="spellStart"/>
+      <w:proofErr w:type="gramStart"/>
       <w:r>
         <w:rPr>
           <w:rFonts w:ascii="Courier New" w:hAnsi="Courier New" w:cs="Courier New"/>
@@ -12604,6 +14091,7 @@
         </w:rPr>
         <w:t>;</w:t>
       </w:r>
+      <w:proofErr w:type="gramEnd"/>
     </w:p>
     <w:p>
       <w:pPr>
@@ -12729,7 +14217,19 @@
           <w:szCs w:val="20"/>
           <w:lang w:bidi="ar-SA"/>
         </w:rPr>
-        <w:t xml:space="preserve">++) { </w:t>
+        <w:t xml:space="preserve">++) </w:t>
+      </w:r>
+      <w:proofErr w:type="gramStart"/>
+      <w:r>
+        <w:rPr>
+          <w:rFonts w:ascii="Courier New" w:hAnsi="Courier New" w:cs="Courier New"/>
+          <w:color w:val="000000" w:themeColor="text1"/>
+          <w:kern w:val="0"/>
+          <w:sz w:val="20"/>
+          <w:szCs w:val="20"/>
+          <w:lang w:bidi="ar-SA"/>
+        </w:rPr>
+        <w:t xml:space="preserve">{ </w:t>
       </w:r>
       <w:proofErr w:type="spellStart"/>
       <w:r>
@@ -12757,6 +14257,7 @@
         <w:t>.put</w:t>
       </w:r>
       <w:proofErr w:type="spellEnd"/>
+      <w:proofErr w:type="gramEnd"/>
       <w:r>
         <w:rPr>
           <w:rFonts w:ascii="Courier New" w:hAnsi="Courier New" w:cs="Courier New"/>
@@ -12941,6 +14442,7 @@
         <w:t xml:space="preserve">("Original mapping after first generation: " + </w:t>
       </w:r>
       <w:proofErr w:type="spellStart"/>
+      <w:proofErr w:type="gramStart"/>
       <w:r>
         <w:rPr>
           <w:rFonts w:ascii="Courier New" w:hAnsi="Courier New" w:cs="Courier New"/>
@@ -12966,6 +14468,7 @@
         <w:t>.hashCode</w:t>
       </w:r>
       <w:proofErr w:type="spellEnd"/>
+      <w:proofErr w:type="gramEnd"/>
       <w:r>
         <w:rPr>
           <w:rFonts w:ascii="Courier New" w:hAnsi="Courier New" w:cs="Courier New"/>
@@ -13033,21 +14536,9 @@
           <w:szCs w:val="20"/>
           <w:lang w:bidi="ar-SA"/>
         </w:rPr>
-        <w:t>Logger_Generic</w:t>
-      </w:r>
-      <w:proofErr w:type="spellEnd"/>
-      <w:r>
-        <w:rPr>
-          <w:rFonts w:ascii="Courier New" w:hAnsi="Courier New" w:cs="Courier New"/>
-          <w:color w:val="000000" w:themeColor="text1"/>
-          <w:kern w:val="0"/>
-          <w:sz w:val="20"/>
-          <w:szCs w:val="20"/>
-          <w:lang w:bidi="ar-SA"/>
-        </w:rPr>
-        <w:t xml:space="preserve">("Original mapping after first generation: " + </w:t>
-      </w:r>
-      <w:proofErr w:type="spellStart"/>
+        <w:t>Logger_</w:t>
+      </w:r>
+      <w:proofErr w:type="gramStart"/>
       <w:r>
         <w:rPr>
           <w:rFonts w:ascii="Courier New" w:hAnsi="Courier New" w:cs="Courier New"/>
@@ -13059,6 +14550,44 @@
           <w:szCs w:val="20"/>
           <w:lang w:bidi="ar-SA"/>
         </w:rPr>
+        <w:t>Generic</w:t>
+      </w:r>
+      <w:proofErr w:type="spellEnd"/>
+      <w:r>
+        <w:rPr>
+          <w:rFonts w:ascii="Courier New" w:hAnsi="Courier New" w:cs="Courier New"/>
+          <w:color w:val="000000" w:themeColor="text1"/>
+          <w:kern w:val="0"/>
+          <w:sz w:val="20"/>
+          <w:szCs w:val="20"/>
+          <w:lang w:bidi="ar-SA"/>
+        </w:rPr>
+        <w:t>(</w:t>
+      </w:r>
+      <w:proofErr w:type="gramEnd"/>
+      <w:r>
+        <w:rPr>
+          <w:rFonts w:ascii="Courier New" w:hAnsi="Courier New" w:cs="Courier New"/>
+          <w:color w:val="000000" w:themeColor="text1"/>
+          <w:kern w:val="0"/>
+          <w:sz w:val="20"/>
+          <w:szCs w:val="20"/>
+          <w:lang w:bidi="ar-SA"/>
+        </w:rPr>
+        <w:t xml:space="preserve">"Original mapping after first generation: " + </w:t>
+      </w:r>
+      <w:proofErr w:type="spellStart"/>
+      <w:r>
+        <w:rPr>
+          <w:rFonts w:ascii="Courier New" w:hAnsi="Courier New" w:cs="Courier New"/>
+          <w:i/>
+          <w:iCs/>
+          <w:color w:val="000000" w:themeColor="text1"/>
+          <w:kern w:val="0"/>
+          <w:sz w:val="20"/>
+          <w:szCs w:val="20"/>
+          <w:lang w:bidi="ar-SA"/>
+        </w:rPr>
         <w:t>map</w:t>
       </w:r>
       <w:r>
@@ -13391,7 +14920,27 @@
           <w:sz w:val="20"/>
           <w:szCs w:val="20"/>
         </w:rPr>
-        <w:t>(pow(n, 4)) * n</w:t>
+        <w:t>(</w:t>
+      </w:r>
+      <w:proofErr w:type="gramStart"/>
+      <w:r>
+        <w:rPr>
+          <w:rFonts w:ascii="Consolas" w:hAnsi="Consolas"/>
+          <w:color w:val="000000" w:themeColor="text1"/>
+          <w:sz w:val="20"/>
+          <w:szCs w:val="20"/>
+        </w:rPr>
+        <w:t>pow(</w:t>
+      </w:r>
+      <w:proofErr w:type="gramEnd"/>
+      <w:r>
+        <w:rPr>
+          <w:rFonts w:ascii="Consolas" w:hAnsi="Consolas"/>
+          <w:color w:val="000000" w:themeColor="text1"/>
+          <w:sz w:val="20"/>
+          <w:szCs w:val="20"/>
+        </w:rPr>
+        <w:t>n, 4)) * n</w:t>
       </w:r>
       <w:r>
         <w:rPr>
@@ -14857,6 +16406,7 @@
         </w:rPr>
         <w:tab/>
       </w:r>
+      <w:proofErr w:type="gramStart"/>
       <w:r>
         <w:rPr>
           <w:rFonts w:ascii="Courier New" w:hAnsi="Courier New" w:cs="Courier New"/>
@@ -14883,6 +16433,7 @@
         </w:rPr>
         <w:t>;</w:t>
       </w:r>
+      <w:proofErr w:type="gramEnd"/>
     </w:p>
     <w:p>
       <w:pPr>
@@ -15040,6 +16591,7 @@
         <w:t>(((</w:t>
       </w:r>
       <w:proofErr w:type="spellStart"/>
+      <w:proofErr w:type="gramStart"/>
       <w:r>
         <w:rPr>
           <w:rFonts w:ascii="Courier New" w:hAnsi="Courier New" w:cs="Courier New"/>
@@ -15052,6 +16604,7 @@
         <w:t>output.size</w:t>
       </w:r>
       <w:proofErr w:type="spellEnd"/>
+      <w:proofErr w:type="gramEnd"/>
       <w:r>
         <w:rPr>
           <w:rFonts w:ascii="Courier New" w:hAnsi="Courier New" w:cs="Courier New"/>
@@ -15133,8 +16686,21 @@
           <w:szCs w:val="20"/>
           <w:lang w:bidi="ar-SA"/>
         </w:rPr>
-        <w:t>(error);</w:t>
-      </w:r>
+        <w:t>(error</w:t>
+      </w:r>
+      <w:proofErr w:type="gramStart"/>
+      <w:r>
+        <w:rPr>
+          <w:rFonts w:ascii="Courier New" w:hAnsi="Courier New" w:cs="Courier New"/>
+          <w:color w:val="000000" w:themeColor="text1"/>
+          <w:kern w:val="0"/>
+          <w:sz w:val="20"/>
+          <w:szCs w:val="20"/>
+          <w:lang w:bidi="ar-SA"/>
+        </w:rPr>
+        <w:t>);</w:t>
+      </w:r>
+      <w:proofErr w:type="gramEnd"/>
       <w:r>
         <w:rPr>
           <w:color w:val="000000" w:themeColor="text1"/>
@@ -15234,7 +16800,19 @@
           <w:szCs w:val="20"/>
           <w:lang w:bidi="ar-SA"/>
         </w:rPr>
-        <w:t>Logger_Writer.Logger_Printer</w:t>
+        <w:t>Logger_Writer.Logger_</w:t>
+      </w:r>
+      <w:proofErr w:type="gramStart"/>
+      <w:r>
+        <w:rPr>
+          <w:rFonts w:ascii="Courier New" w:hAnsi="Courier New" w:cs="Courier New"/>
+          <w:color w:val="000000" w:themeColor="text1"/>
+          <w:kern w:val="0"/>
+          <w:sz w:val="20"/>
+          <w:szCs w:val="20"/>
+          <w:lang w:bidi="ar-SA"/>
+        </w:rPr>
+        <w:t>Printer</w:t>
       </w:r>
       <w:proofErr w:type="spellEnd"/>
       <w:r>
@@ -15249,6 +16827,7 @@
         <w:t>(</w:t>
       </w:r>
       <w:proofErr w:type="spellStart"/>
+      <w:proofErr w:type="gramEnd"/>
       <w:r>
         <w:rPr>
           <w:rFonts w:ascii="Courier New" w:hAnsi="Courier New" w:cs="Courier New"/>
@@ -15482,7 +17061,21 @@
           <w:szCs w:val="20"/>
           <w:lang w:bidi="ar-SA"/>
         </w:rPr>
-        <w:t>Logger_Checker</w:t>
+        <w:t>Logger_</w:t>
+      </w:r>
+      <w:proofErr w:type="gramStart"/>
+      <w:r>
+        <w:rPr>
+          <w:rFonts w:ascii="Courier New" w:hAnsi="Courier New" w:cs="Courier New"/>
+          <w:i/>
+          <w:iCs/>
+          <w:color w:val="000000" w:themeColor="text1"/>
+          <w:kern w:val="0"/>
+          <w:sz w:val="20"/>
+          <w:szCs w:val="20"/>
+          <w:lang w:bidi="ar-SA"/>
+        </w:rPr>
+        <w:t>Checker</w:t>
       </w:r>
       <w:proofErr w:type="spellEnd"/>
       <w:r>
@@ -15494,7 +17087,19 @@
           <w:szCs w:val="20"/>
           <w:lang w:bidi="ar-SA"/>
         </w:rPr>
-        <w:t>();</w:t>
+        <w:t>(</w:t>
+      </w:r>
+      <w:proofErr w:type="gramEnd"/>
+      <w:r>
+        <w:rPr>
+          <w:rFonts w:ascii="Courier New" w:hAnsi="Courier New" w:cs="Courier New"/>
+          <w:color w:val="000000" w:themeColor="text1"/>
+          <w:kern w:val="0"/>
+          <w:sz w:val="20"/>
+          <w:szCs w:val="20"/>
+          <w:lang w:bidi="ar-SA"/>
+        </w:rPr>
+        <w:t>);</w:t>
       </w:r>
     </w:p>
     <w:p>
@@ -15535,6 +17140,7 @@
         <w:t xml:space="preserve">  </w:t>
       </w:r>
       <w:proofErr w:type="spellStart"/>
+      <w:proofErr w:type="gramStart"/>
       <w:r>
         <w:rPr>
           <w:rFonts w:ascii="Courier New" w:hAnsi="Courier New" w:cs="Courier New"/>
@@ -15547,6 +17153,7 @@
         <w:t>stack.write</w:t>
       </w:r>
       <w:proofErr w:type="spellEnd"/>
+      <w:proofErr w:type="gramEnd"/>
       <w:r>
         <w:rPr>
           <w:rFonts w:ascii="Courier New" w:hAnsi="Courier New" w:cs="Courier New"/>
@@ -15732,8 +17339,21 @@
           <w:szCs w:val="20"/>
           <w:lang w:bidi="ar-SA"/>
         </w:rPr>
-        <w:t>("An error occurred." + e);</w:t>
-      </w:r>
+        <w:t>("An error occurred." + e</w:t>
+      </w:r>
+      <w:proofErr w:type="gramStart"/>
+      <w:r>
+        <w:rPr>
+          <w:rFonts w:ascii="Courier New" w:hAnsi="Courier New" w:cs="Courier New"/>
+          <w:color w:val="000000" w:themeColor="text1"/>
+          <w:kern w:val="0"/>
+          <w:sz w:val="20"/>
+          <w:szCs w:val="20"/>
+          <w:lang w:bidi="ar-SA"/>
+        </w:rPr>
+        <w:t>);</w:t>
+      </w:r>
+      <w:proofErr w:type="gramEnd"/>
     </w:p>
     <w:p>
       <w:pPr>
@@ -15773,6 +17393,7 @@
         <w:t xml:space="preserve">     </w:t>
       </w:r>
       <w:proofErr w:type="spellStart"/>
+      <w:proofErr w:type="gramStart"/>
       <w:r>
         <w:rPr>
           <w:rFonts w:ascii="Courier New" w:hAnsi="Courier New" w:cs="Courier New"/>
@@ -15796,6 +17417,7 @@
         <w:t>.printStackTrace</w:t>
       </w:r>
       <w:proofErr w:type="spellEnd"/>
+      <w:proofErr w:type="gramEnd"/>
       <w:r>
         <w:rPr>
           <w:rFonts w:ascii="Courier New" w:hAnsi="Courier New" w:cs="Courier New"/>
@@ -15912,6 +17534,7 @@
         </w:rPr>
         <w:t xml:space="preserve">    </w:t>
       </w:r>
+      <w:proofErr w:type="gramStart"/>
       <w:r>
         <w:rPr>
           <w:rFonts w:ascii="Courier New" w:hAnsi="Courier New" w:cs="Courier New"/>
@@ -15923,6 +17546,7 @@
         </w:rPr>
         <w:t>break;</w:t>
       </w:r>
+      <w:proofErr w:type="gramEnd"/>
     </w:p>
     <w:p>
       <w:pPr>
@@ -16030,7 +17654,19 @@
           <w:szCs w:val="20"/>
           <w:lang w:bidi="ar-SA"/>
         </w:rPr>
-        <w:t>Logger_Creator</w:t>
+        <w:t>Logger_</w:t>
+      </w:r>
+      <w:proofErr w:type="gramStart"/>
+      <w:r>
+        <w:rPr>
+          <w:rFonts w:ascii="Courier New" w:hAnsi="Courier New" w:cs="Courier New"/>
+          <w:color w:val="000000" w:themeColor="text1"/>
+          <w:kern w:val="0"/>
+          <w:sz w:val="20"/>
+          <w:szCs w:val="20"/>
+          <w:lang w:bidi="ar-SA"/>
+        </w:rPr>
+        <w:t>Creator</w:t>
       </w:r>
       <w:proofErr w:type="spellEnd"/>
       <w:r>
@@ -16042,7 +17678,19 @@
           <w:szCs w:val="20"/>
           <w:lang w:bidi="ar-SA"/>
         </w:rPr>
-        <w:t>() {</w:t>
+        <w:t>(</w:t>
+      </w:r>
+      <w:proofErr w:type="gramEnd"/>
+      <w:r>
+        <w:rPr>
+          <w:rFonts w:ascii="Courier New" w:hAnsi="Courier New" w:cs="Courier New"/>
+          <w:color w:val="000000" w:themeColor="text1"/>
+          <w:kern w:val="0"/>
+          <w:sz w:val="20"/>
+          <w:szCs w:val="20"/>
+          <w:lang w:bidi="ar-SA"/>
+        </w:rPr>
+        <w:t>) {</w:t>
       </w:r>
     </w:p>
     <w:p>
@@ -16155,8 +17803,21 @@
           <w:szCs w:val="20"/>
           <w:lang w:bidi="ar-SA"/>
         </w:rPr>
-        <w:t xml:space="preserve"> = new File("data_doc.txt");</w:t>
-      </w:r>
+        <w:t xml:space="preserve"> = new File("data_doc.txt"</w:t>
+      </w:r>
+      <w:proofErr w:type="gramStart"/>
+      <w:r>
+        <w:rPr>
+          <w:rFonts w:ascii="Courier New" w:hAnsi="Courier New" w:cs="Courier New"/>
+          <w:color w:val="000000" w:themeColor="text1"/>
+          <w:kern w:val="0"/>
+          <w:sz w:val="20"/>
+          <w:szCs w:val="20"/>
+          <w:lang w:bidi="ar-SA"/>
+        </w:rPr>
+        <w:t>);</w:t>
+      </w:r>
+      <w:proofErr w:type="gramEnd"/>
     </w:p>
     <w:p>
       <w:pPr>
@@ -16255,9 +17916,22 @@
           <w:szCs w:val="20"/>
           <w:lang w:bidi="ar-SA"/>
         </w:rPr>
-        <w:t>data_doc.createNewFile</w:t>
+        <w:t>data_</w:t>
+      </w:r>
+      <w:proofErr w:type="gramStart"/>
+      <w:r>
+        <w:rPr>
+          <w:rFonts w:ascii="Courier New" w:hAnsi="Courier New" w:cs="Courier New"/>
+          <w:color w:val="000000" w:themeColor="text1"/>
+          <w:kern w:val="0"/>
+          <w:sz w:val="20"/>
+          <w:szCs w:val="20"/>
+          <w:lang w:bidi="ar-SA"/>
+        </w:rPr>
+        <w:t>doc.createNewFile</w:t>
       </w:r>
       <w:proofErr w:type="spellEnd"/>
+      <w:proofErr w:type="gramEnd"/>
       <w:r>
         <w:rPr>
           <w:rFonts w:ascii="Courier New" w:hAnsi="Courier New" w:cs="Courier New"/>
@@ -16389,9 +18063,22 @@
           <w:szCs w:val="20"/>
           <w:lang w:bidi="ar-SA"/>
         </w:rPr>
-        <w:t>data_doc.getAbsolutePath</w:t>
+        <w:t>data_</w:t>
+      </w:r>
+      <w:proofErr w:type="gramStart"/>
+      <w:r>
+        <w:rPr>
+          <w:rFonts w:ascii="Courier New" w:hAnsi="Courier New" w:cs="Courier New"/>
+          <w:color w:val="000000" w:themeColor="text1"/>
+          <w:kern w:val="0"/>
+          <w:sz w:val="20"/>
+          <w:szCs w:val="20"/>
+          <w:lang w:bidi="ar-SA"/>
+        </w:rPr>
+        <w:t>doc.getAbsolutePath</w:t>
       </w:r>
       <w:proofErr w:type="spellEnd"/>
+      <w:proofErr w:type="gramEnd"/>
       <w:r>
         <w:rPr>
           <w:rFonts w:ascii="Courier New" w:hAnsi="Courier New" w:cs="Courier New"/>
@@ -16487,9 +18174,22 @@
           <w:szCs w:val="20"/>
           <w:lang w:bidi="ar-SA"/>
         </w:rPr>
-        <w:t>data_doc.exists</w:t>
+        <w:t>data_</w:t>
+      </w:r>
+      <w:proofErr w:type="gramStart"/>
+      <w:r>
+        <w:rPr>
+          <w:rFonts w:ascii="Courier New" w:hAnsi="Courier New" w:cs="Courier New"/>
+          <w:color w:val="000000" w:themeColor="text1"/>
+          <w:kern w:val="0"/>
+          <w:sz w:val="20"/>
+          <w:szCs w:val="20"/>
+          <w:lang w:bidi="ar-SA"/>
+        </w:rPr>
+        <w:t>doc.exists</w:t>
       </w:r>
       <w:proofErr w:type="spellEnd"/>
+      <w:proofErr w:type="gramEnd"/>
       <w:r>
         <w:rPr>
           <w:rFonts w:ascii="Courier New" w:hAnsi="Courier New" w:cs="Courier New"/>
@@ -16621,9 +18321,22 @@
           <w:szCs w:val="20"/>
           <w:lang w:bidi="ar-SA"/>
         </w:rPr>
-        <w:t>data_doc.getAbsolutePath</w:t>
+        <w:t>data_</w:t>
+      </w:r>
+      <w:proofErr w:type="gramStart"/>
+      <w:r>
+        <w:rPr>
+          <w:rFonts w:ascii="Courier New" w:hAnsi="Courier New" w:cs="Courier New"/>
+          <w:color w:val="000000" w:themeColor="text1"/>
+          <w:kern w:val="0"/>
+          <w:sz w:val="20"/>
+          <w:szCs w:val="20"/>
+          <w:lang w:bidi="ar-SA"/>
+        </w:rPr>
+        <w:t>doc.getAbsolutePath</w:t>
       </w:r>
       <w:proofErr w:type="spellEnd"/>
+      <w:proofErr w:type="gramEnd"/>
       <w:r>
         <w:rPr>
           <w:rFonts w:ascii="Courier New" w:hAnsi="Courier New" w:cs="Courier New"/>
@@ -16845,8 +18558,21 @@
           <w:szCs w:val="20"/>
           <w:lang w:bidi="ar-SA"/>
         </w:rPr>
-        <w:t>(e);</w:t>
-      </w:r>
+        <w:t>(e</w:t>
+      </w:r>
+      <w:proofErr w:type="gramStart"/>
+      <w:r>
+        <w:rPr>
+          <w:rFonts w:ascii="Courier New" w:hAnsi="Courier New" w:cs="Courier New"/>
+          <w:color w:val="000000" w:themeColor="text1"/>
+          <w:kern w:val="0"/>
+          <w:sz w:val="20"/>
+          <w:szCs w:val="20"/>
+          <w:lang w:bidi="ar-SA"/>
+        </w:rPr>
+        <w:t>);</w:t>
+      </w:r>
+      <w:proofErr w:type="gramEnd"/>
     </w:p>
     <w:p>
       <w:pPr>
@@ -16936,7 +18662,21 @@
           <w:szCs w:val="20"/>
           <w:lang w:bidi="ar-SA"/>
         </w:rPr>
-        <w:t>Logger_Checker</w:t>
+        <w:t>Logger_</w:t>
+      </w:r>
+      <w:proofErr w:type="gramStart"/>
+      <w:r>
+        <w:rPr>
+          <w:rFonts w:ascii="Courier New" w:hAnsi="Courier New" w:cs="Courier New"/>
+          <w:i/>
+          <w:iCs/>
+          <w:color w:val="000000" w:themeColor="text1"/>
+          <w:kern w:val="0"/>
+          <w:sz w:val="20"/>
+          <w:szCs w:val="20"/>
+          <w:lang w:bidi="ar-SA"/>
+        </w:rPr>
+        <w:t>Checker</w:t>
       </w:r>
       <w:proofErr w:type="spellEnd"/>
       <w:r>
@@ -16948,7 +18688,19 @@
           <w:szCs w:val="20"/>
           <w:lang w:bidi="ar-SA"/>
         </w:rPr>
-        <w:t>();</w:t>
+        <w:t>(</w:t>
+      </w:r>
+      <w:proofErr w:type="gramEnd"/>
+      <w:r>
+        <w:rPr>
+          <w:rFonts w:ascii="Courier New" w:hAnsi="Courier New" w:cs="Courier New"/>
+          <w:color w:val="000000" w:themeColor="text1"/>
+          <w:kern w:val="0"/>
+          <w:sz w:val="20"/>
+          <w:szCs w:val="20"/>
+          <w:lang w:bidi="ar-SA"/>
+        </w:rPr>
+        <w:t>);</w:t>
       </w:r>
     </w:p>
     <w:p>
@@ -17081,7 +18833,19 @@
           <w:szCs w:val="20"/>
           <w:lang w:bidi="ar-SA"/>
         </w:rPr>
-        <w:t>Logger_Checker</w:t>
+        <w:t>Logger_</w:t>
+      </w:r>
+      <w:proofErr w:type="gramStart"/>
+      <w:r>
+        <w:rPr>
+          <w:rFonts w:ascii="Courier New" w:hAnsi="Courier New" w:cs="Courier New"/>
+          <w:color w:val="000000" w:themeColor="text1"/>
+          <w:kern w:val="0"/>
+          <w:sz w:val="20"/>
+          <w:szCs w:val="20"/>
+          <w:lang w:bidi="ar-SA"/>
+        </w:rPr>
+        <w:t>Checker</w:t>
       </w:r>
       <w:proofErr w:type="spellEnd"/>
       <w:r>
@@ -17093,7 +18857,19 @@
           <w:szCs w:val="20"/>
           <w:lang w:bidi="ar-SA"/>
         </w:rPr>
-        <w:t>() {</w:t>
+        <w:t>(</w:t>
+      </w:r>
+      <w:proofErr w:type="gramEnd"/>
+      <w:r>
+        <w:rPr>
+          <w:rFonts w:ascii="Courier New" w:hAnsi="Courier New" w:cs="Courier New"/>
+          <w:color w:val="000000" w:themeColor="text1"/>
+          <w:kern w:val="0"/>
+          <w:sz w:val="20"/>
+          <w:szCs w:val="20"/>
+          <w:lang w:bidi="ar-SA"/>
+        </w:rPr>
+        <w:t>) {</w:t>
       </w:r>
     </w:p>
     <w:p>
@@ -17170,8 +18946,21 @@
           <w:lang w:bidi="ar-SA"/>
         </w:rPr>
         <w:tab/>
-        <w:t>int count = 0;</w:t>
-      </w:r>
+        <w:t xml:space="preserve">int count = </w:t>
+      </w:r>
+      <w:proofErr w:type="gramStart"/>
+      <w:r>
+        <w:rPr>
+          <w:rFonts w:ascii="Courier New" w:hAnsi="Courier New" w:cs="Courier New"/>
+          <w:color w:val="000000" w:themeColor="text1"/>
+          <w:kern w:val="0"/>
+          <w:sz w:val="20"/>
+          <w:szCs w:val="20"/>
+          <w:lang w:bidi="ar-SA"/>
+        </w:rPr>
+        <w:t>0;</w:t>
+      </w:r>
+      <w:proofErr w:type="gramEnd"/>
     </w:p>
     <w:p>
       <w:pPr>
@@ -17247,7 +19036,19 @@
           <w:lang w:bidi="ar-SA"/>
         </w:rPr>
         <w:tab/>
-        <w:t>if (!</w:t>
+        <w:t xml:space="preserve">if </w:t>
+      </w:r>
+      <w:proofErr w:type="gramStart"/>
+      <w:r>
+        <w:rPr>
+          <w:rFonts w:ascii="Courier New" w:hAnsi="Courier New" w:cs="Courier New"/>
+          <w:color w:val="000000" w:themeColor="text1"/>
+          <w:kern w:val="0"/>
+          <w:sz w:val="20"/>
+          <w:szCs w:val="20"/>
+          <w:lang w:bidi="ar-SA"/>
+        </w:rPr>
+        <w:t>(!</w:t>
       </w:r>
       <w:proofErr w:type="spellStart"/>
       <w:r>
@@ -17261,7 +19062,21 @@
           <w:szCs w:val="20"/>
           <w:lang w:bidi="ar-SA"/>
         </w:rPr>
-        <w:t>data_doc</w:t>
+        <w:t>data</w:t>
+      </w:r>
+      <w:proofErr w:type="gramEnd"/>
+      <w:r>
+        <w:rPr>
+          <w:rFonts w:ascii="Courier New" w:hAnsi="Courier New" w:cs="Courier New"/>
+          <w:i/>
+          <w:iCs/>
+          <w:color w:val="000000" w:themeColor="text1"/>
+          <w:kern w:val="0"/>
+          <w:sz w:val="20"/>
+          <w:szCs w:val="20"/>
+          <w:lang w:bidi="ar-SA"/>
+        </w:rPr>
+        <w:t>_doc</w:t>
       </w:r>
       <w:r>
         <w:rPr>
@@ -17347,7 +19162,21 @@
           <w:szCs w:val="20"/>
           <w:lang w:bidi="ar-SA"/>
         </w:rPr>
-        <w:t>Logger_Creator</w:t>
+        <w:t>Logger_</w:t>
+      </w:r>
+      <w:proofErr w:type="gramStart"/>
+      <w:r>
+        <w:rPr>
+          <w:rFonts w:ascii="Courier New" w:hAnsi="Courier New" w:cs="Courier New"/>
+          <w:i/>
+          <w:iCs/>
+          <w:color w:val="000000" w:themeColor="text1"/>
+          <w:kern w:val="0"/>
+          <w:sz w:val="20"/>
+          <w:szCs w:val="20"/>
+          <w:lang w:bidi="ar-SA"/>
+        </w:rPr>
+        <w:t>Creator</w:t>
       </w:r>
       <w:proofErr w:type="spellEnd"/>
       <w:r>
@@ -17359,7 +19188,19 @@
           <w:szCs w:val="20"/>
           <w:lang w:bidi="ar-SA"/>
         </w:rPr>
-        <w:t>();</w:t>
+        <w:t>(</w:t>
+      </w:r>
+      <w:proofErr w:type="gramEnd"/>
+      <w:r>
+        <w:rPr>
+          <w:rFonts w:ascii="Courier New" w:hAnsi="Courier New" w:cs="Courier New"/>
+          <w:color w:val="000000" w:themeColor="text1"/>
+          <w:kern w:val="0"/>
+          <w:sz w:val="20"/>
+          <w:szCs w:val="20"/>
+          <w:lang w:bidi="ar-SA"/>
+        </w:rPr>
+        <w:t>);</w:t>
       </w:r>
     </w:p>
     <w:p>
@@ -17489,7 +19330,21 @@
           <w:szCs w:val="20"/>
           <w:lang w:bidi="ar-SA"/>
         </w:rPr>
-        <w:t>data_doc</w:t>
+        <w:t>data_</w:t>
+      </w:r>
+      <w:proofErr w:type="gramStart"/>
+      <w:r>
+        <w:rPr>
+          <w:rFonts w:ascii="Courier New" w:hAnsi="Courier New" w:cs="Courier New"/>
+          <w:i/>
+          <w:iCs/>
+          <w:color w:val="000000" w:themeColor="text1"/>
+          <w:kern w:val="0"/>
+          <w:sz w:val="20"/>
+          <w:szCs w:val="20"/>
+          <w:lang w:bidi="ar-SA"/>
+        </w:rPr>
+        <w:t>doc</w:t>
       </w:r>
       <w:r>
         <w:rPr>
@@ -17503,6 +19358,7 @@
         <w:t>.exists</w:t>
       </w:r>
       <w:proofErr w:type="spellEnd"/>
+      <w:proofErr w:type="gramEnd"/>
       <w:r>
         <w:rPr>
           <w:rFonts w:ascii="Courier New" w:hAnsi="Courier New" w:cs="Courier New"/>
@@ -17660,7 +19516,31 @@
           <w:szCs w:val="20"/>
           <w:lang w:bidi="ar-SA"/>
         </w:rPr>
-        <w:t xml:space="preserve">("Can output file : " + </w:t>
+        <w:t xml:space="preserve">("Can output </w:t>
+      </w:r>
+      <w:proofErr w:type="gramStart"/>
+      <w:r>
+        <w:rPr>
+          <w:rFonts w:ascii="Courier New" w:hAnsi="Courier New" w:cs="Courier New"/>
+          <w:color w:val="000000" w:themeColor="text1"/>
+          <w:kern w:val="0"/>
+          <w:sz w:val="20"/>
+          <w:szCs w:val="20"/>
+          <w:lang w:bidi="ar-SA"/>
+        </w:rPr>
+        <w:t>file :</w:t>
+      </w:r>
+      <w:proofErr w:type="gramEnd"/>
+      <w:r>
+        <w:rPr>
+          <w:rFonts w:ascii="Courier New" w:hAnsi="Courier New" w:cs="Courier New"/>
+          <w:color w:val="000000" w:themeColor="text1"/>
+          <w:kern w:val="0"/>
+          <w:sz w:val="20"/>
+          <w:szCs w:val="20"/>
+          <w:lang w:bidi="ar-SA"/>
+        </w:rPr>
+        <w:t xml:space="preserve"> " + </w:t>
       </w:r>
       <w:proofErr w:type="spellStart"/>
       <w:r>
@@ -17847,7 +19727,21 @@
           <w:szCs w:val="20"/>
           <w:lang w:bidi="ar-SA"/>
         </w:rPr>
-        <w:t>data_doc</w:t>
+        <w:t>data_</w:t>
+      </w:r>
+      <w:proofErr w:type="gramStart"/>
+      <w:r>
+        <w:rPr>
+          <w:rFonts w:ascii="Courier New" w:hAnsi="Courier New" w:cs="Courier New"/>
+          <w:i/>
+          <w:iCs/>
+          <w:color w:val="000000" w:themeColor="text1"/>
+          <w:kern w:val="0"/>
+          <w:sz w:val="20"/>
+          <w:szCs w:val="20"/>
+          <w:lang w:bidi="ar-SA"/>
+        </w:rPr>
+        <w:t>doc</w:t>
       </w:r>
       <w:r>
         <w:rPr>
@@ -17861,6 +19755,7 @@
         <w:t>.canWrite</w:t>
       </w:r>
       <w:proofErr w:type="spellEnd"/>
+      <w:proofErr w:type="gramEnd"/>
       <w:r>
         <w:rPr>
           <w:rFonts w:ascii="Courier New" w:hAnsi="Courier New" w:cs="Courier New"/>
@@ -17980,7 +19875,31 @@
           <w:szCs w:val="20"/>
           <w:lang w:bidi="ar-SA"/>
         </w:rPr>
-        <w:t xml:space="preserve">("Can write to output file : " + </w:t>
+        <w:t xml:space="preserve">("Can write to output </w:t>
+      </w:r>
+      <w:proofErr w:type="gramStart"/>
+      <w:r>
+        <w:rPr>
+          <w:rFonts w:ascii="Courier New" w:hAnsi="Courier New" w:cs="Courier New"/>
+          <w:color w:val="000000" w:themeColor="text1"/>
+          <w:kern w:val="0"/>
+          <w:sz w:val="20"/>
+          <w:szCs w:val="20"/>
+          <w:lang w:bidi="ar-SA"/>
+        </w:rPr>
+        <w:t>file :</w:t>
+      </w:r>
+      <w:proofErr w:type="gramEnd"/>
+      <w:r>
+        <w:rPr>
+          <w:rFonts w:ascii="Courier New" w:hAnsi="Courier New" w:cs="Courier New"/>
+          <w:color w:val="000000" w:themeColor="text1"/>
+          <w:kern w:val="0"/>
+          <w:sz w:val="20"/>
+          <w:szCs w:val="20"/>
+          <w:lang w:bidi="ar-SA"/>
+        </w:rPr>
+        <w:t xml:space="preserve"> " + </w:t>
       </w:r>
       <w:proofErr w:type="spellStart"/>
       <w:r>
@@ -18078,8 +19997,21 @@
           <w:lang w:bidi="ar-SA"/>
         </w:rPr>
         <w:tab/>
-        <w:t>count += 1;</w:t>
-      </w:r>
+        <w:t xml:space="preserve">count += </w:t>
+      </w:r>
+      <w:proofErr w:type="gramStart"/>
+      <w:r>
+        <w:rPr>
+          <w:rFonts w:ascii="Courier New" w:hAnsi="Courier New" w:cs="Courier New"/>
+          <w:color w:val="000000" w:themeColor="text1"/>
+          <w:kern w:val="0"/>
+          <w:sz w:val="20"/>
+          <w:szCs w:val="20"/>
+          <w:lang w:bidi="ar-SA"/>
+        </w:rPr>
+        <w:t>1;</w:t>
+      </w:r>
+      <w:proofErr w:type="gramEnd"/>
     </w:p>
     <w:p>
       <w:pPr>
@@ -18239,7 +20171,31 @@
           <w:szCs w:val="20"/>
           <w:lang w:bidi="ar-SA"/>
         </w:rPr>
-        <w:t xml:space="preserve">("Cannot write to output file : " + </w:t>
+        <w:t xml:space="preserve">("Cannot write to output </w:t>
+      </w:r>
+      <w:proofErr w:type="gramStart"/>
+      <w:r>
+        <w:rPr>
+          <w:rFonts w:ascii="Courier New" w:hAnsi="Courier New" w:cs="Courier New"/>
+          <w:color w:val="000000" w:themeColor="text1"/>
+          <w:kern w:val="0"/>
+          <w:sz w:val="20"/>
+          <w:szCs w:val="20"/>
+          <w:lang w:bidi="ar-SA"/>
+        </w:rPr>
+        <w:t>file :</w:t>
+      </w:r>
+      <w:proofErr w:type="gramEnd"/>
+      <w:r>
+        <w:rPr>
+          <w:rFonts w:ascii="Courier New" w:hAnsi="Courier New" w:cs="Courier New"/>
+          <w:color w:val="000000" w:themeColor="text1"/>
+          <w:kern w:val="0"/>
+          <w:sz w:val="20"/>
+          <w:szCs w:val="20"/>
+          <w:lang w:bidi="ar-SA"/>
+        </w:rPr>
+        <w:t xml:space="preserve"> " + </w:t>
       </w:r>
       <w:proofErr w:type="spellStart"/>
       <w:r>
@@ -18337,8 +20293,21 @@
           <w:lang w:bidi="ar-SA"/>
         </w:rPr>
         <w:tab/>
-        <w:t>return false;</w:t>
-      </w:r>
+        <w:t xml:space="preserve">return </w:t>
+      </w:r>
+      <w:proofErr w:type="gramStart"/>
+      <w:r>
+        <w:rPr>
+          <w:rFonts w:ascii="Courier New" w:hAnsi="Courier New" w:cs="Courier New"/>
+          <w:color w:val="000000" w:themeColor="text1"/>
+          <w:kern w:val="0"/>
+          <w:sz w:val="20"/>
+          <w:szCs w:val="20"/>
+          <w:lang w:bidi="ar-SA"/>
+        </w:rPr>
+        <w:t>false;</w:t>
+      </w:r>
+      <w:proofErr w:type="gramEnd"/>
     </w:p>
     <w:p>
       <w:pPr>
@@ -18500,7 +20469,21 @@
           <w:szCs w:val="20"/>
           <w:lang w:bidi="ar-SA"/>
         </w:rPr>
-        <w:t>data_doc</w:t>
+        <w:t>data_</w:t>
+      </w:r>
+      <w:proofErr w:type="gramStart"/>
+      <w:r>
+        <w:rPr>
+          <w:rFonts w:ascii="Courier New" w:hAnsi="Courier New" w:cs="Courier New"/>
+          <w:i/>
+          <w:iCs/>
+          <w:color w:val="000000" w:themeColor="text1"/>
+          <w:kern w:val="0"/>
+          <w:sz w:val="20"/>
+          <w:szCs w:val="20"/>
+          <w:lang w:bidi="ar-SA"/>
+        </w:rPr>
+        <w:t>doc</w:t>
       </w:r>
       <w:r>
         <w:rPr>
@@ -18514,6 +20497,7 @@
         <w:t>.canRead</w:t>
       </w:r>
       <w:proofErr w:type="spellEnd"/>
+      <w:proofErr w:type="gramEnd"/>
       <w:r>
         <w:rPr>
           <w:rFonts w:ascii="Courier New" w:hAnsi="Courier New" w:cs="Courier New"/>
@@ -18633,7 +20617,31 @@
           <w:szCs w:val="20"/>
           <w:lang w:bidi="ar-SA"/>
         </w:rPr>
-        <w:t xml:space="preserve">("Can read from output file : " + </w:t>
+        <w:t xml:space="preserve">("Can read from output </w:t>
+      </w:r>
+      <w:proofErr w:type="gramStart"/>
+      <w:r>
+        <w:rPr>
+          <w:rFonts w:ascii="Courier New" w:hAnsi="Courier New" w:cs="Courier New"/>
+          <w:color w:val="000000" w:themeColor="text1"/>
+          <w:kern w:val="0"/>
+          <w:sz w:val="20"/>
+          <w:szCs w:val="20"/>
+          <w:lang w:bidi="ar-SA"/>
+        </w:rPr>
+        <w:t>file :</w:t>
+      </w:r>
+      <w:proofErr w:type="gramEnd"/>
+      <w:r>
+        <w:rPr>
+          <w:rFonts w:ascii="Courier New" w:hAnsi="Courier New" w:cs="Courier New"/>
+          <w:color w:val="000000" w:themeColor="text1"/>
+          <w:kern w:val="0"/>
+          <w:sz w:val="20"/>
+          <w:szCs w:val="20"/>
+          <w:lang w:bidi="ar-SA"/>
+        </w:rPr>
+        <w:t xml:space="preserve"> " + </w:t>
       </w:r>
       <w:proofErr w:type="spellStart"/>
       <w:r>
@@ -18731,8 +20739,21 @@
           <w:lang w:bidi="ar-SA"/>
         </w:rPr>
         <w:tab/>
-        <w:t>count += 1;</w:t>
-      </w:r>
+        <w:t xml:space="preserve">count += </w:t>
+      </w:r>
+      <w:proofErr w:type="gramStart"/>
+      <w:r>
+        <w:rPr>
+          <w:rFonts w:ascii="Courier New" w:hAnsi="Courier New" w:cs="Courier New"/>
+          <w:color w:val="000000" w:themeColor="text1"/>
+          <w:kern w:val="0"/>
+          <w:sz w:val="20"/>
+          <w:szCs w:val="20"/>
+          <w:lang w:bidi="ar-SA"/>
+        </w:rPr>
+        <w:t>1;</w:t>
+      </w:r>
+      <w:proofErr w:type="gramEnd"/>
     </w:p>
     <w:p>
       <w:pPr>
@@ -18891,7 +20912,31 @@
           <w:szCs w:val="20"/>
           <w:lang w:bidi="ar-SA"/>
         </w:rPr>
-        <w:t xml:space="preserve">("Cannot read from output file : " + </w:t>
+        <w:t xml:space="preserve">("Cannot read from output </w:t>
+      </w:r>
+      <w:proofErr w:type="gramStart"/>
+      <w:r>
+        <w:rPr>
+          <w:rFonts w:ascii="Courier New" w:hAnsi="Courier New" w:cs="Courier New"/>
+          <w:color w:val="000000" w:themeColor="text1"/>
+          <w:kern w:val="0"/>
+          <w:sz w:val="20"/>
+          <w:szCs w:val="20"/>
+          <w:lang w:bidi="ar-SA"/>
+        </w:rPr>
+        <w:t>file :</w:t>
+      </w:r>
+      <w:proofErr w:type="gramEnd"/>
+      <w:r>
+        <w:rPr>
+          <w:rFonts w:ascii="Courier New" w:hAnsi="Courier New" w:cs="Courier New"/>
+          <w:color w:val="000000" w:themeColor="text1"/>
+          <w:kern w:val="0"/>
+          <w:sz w:val="20"/>
+          <w:szCs w:val="20"/>
+          <w:lang w:bidi="ar-SA"/>
+        </w:rPr>
+        <w:t xml:space="preserve"> " + </w:t>
       </w:r>
       <w:proofErr w:type="spellStart"/>
       <w:r>
@@ -18989,8 +21034,21 @@
           <w:lang w:bidi="ar-SA"/>
         </w:rPr>
         <w:tab/>
-        <w:t>return false;</w:t>
-      </w:r>
+        <w:t xml:space="preserve">return </w:t>
+      </w:r>
+      <w:proofErr w:type="gramStart"/>
+      <w:r>
+        <w:rPr>
+          <w:rFonts w:ascii="Courier New" w:hAnsi="Courier New" w:cs="Courier New"/>
+          <w:color w:val="000000" w:themeColor="text1"/>
+          <w:kern w:val="0"/>
+          <w:sz w:val="20"/>
+          <w:szCs w:val="20"/>
+          <w:lang w:bidi="ar-SA"/>
+        </w:rPr>
+        <w:t>false;</w:t>
+      </w:r>
+      <w:proofErr w:type="gramEnd"/>
     </w:p>
     <w:p>
       <w:pPr>
@@ -19205,8 +21263,21 @@
           <w:lang w:bidi="ar-SA"/>
         </w:rPr>
         <w:tab/>
-        <w:t>return true;</w:t>
-      </w:r>
+        <w:t xml:space="preserve">return </w:t>
+      </w:r>
+      <w:proofErr w:type="gramStart"/>
+      <w:r>
+        <w:rPr>
+          <w:rFonts w:ascii="Courier New" w:hAnsi="Courier New" w:cs="Courier New"/>
+          <w:color w:val="000000" w:themeColor="text1"/>
+          <w:kern w:val="0"/>
+          <w:sz w:val="20"/>
+          <w:szCs w:val="20"/>
+          <w:lang w:bidi="ar-SA"/>
+        </w:rPr>
+        <w:t>true;</w:t>
+      </w:r>
+      <w:proofErr w:type="gramEnd"/>
     </w:p>
     <w:p>
       <w:pPr>
@@ -19357,7 +21428,21 @@
           <w:szCs w:val="20"/>
           <w:lang w:bidi="ar-SA"/>
         </w:rPr>
-        <w:t>data_doc</w:t>
+        <w:t>data_</w:t>
+      </w:r>
+      <w:proofErr w:type="gramStart"/>
+      <w:r>
+        <w:rPr>
+          <w:rFonts w:ascii="Courier New" w:hAnsi="Courier New" w:cs="Courier New"/>
+          <w:i/>
+          <w:iCs/>
+          <w:color w:val="000000" w:themeColor="text1"/>
+          <w:kern w:val="0"/>
+          <w:sz w:val="20"/>
+          <w:szCs w:val="20"/>
+          <w:lang w:bidi="ar-SA"/>
+        </w:rPr>
+        <w:t>doc</w:t>
       </w:r>
       <w:r>
         <w:rPr>
@@ -19371,6 +21456,7 @@
         <w:t>.getAbsolutePath</w:t>
       </w:r>
       <w:proofErr w:type="spellEnd"/>
+      <w:proofErr w:type="gramEnd"/>
       <w:r>
         <w:rPr>
           <w:rFonts w:ascii="Courier New" w:hAnsi="Courier New" w:cs="Courier New"/>
@@ -19479,8 +21565,21 @@
           <w:szCs w:val="20"/>
           <w:lang w:bidi="ar-SA"/>
         </w:rPr>
-        <w:t>("Read back through error reports.\n");</w:t>
-      </w:r>
+        <w:t>("Read back through error reports.\n"</w:t>
+      </w:r>
+      <w:proofErr w:type="gramStart"/>
+      <w:r>
+        <w:rPr>
+          <w:rFonts w:ascii="Courier New" w:hAnsi="Courier New" w:cs="Courier New"/>
+          <w:color w:val="000000" w:themeColor="text1"/>
+          <w:kern w:val="0"/>
+          <w:sz w:val="20"/>
+          <w:szCs w:val="20"/>
+          <w:lang w:bidi="ar-SA"/>
+        </w:rPr>
+        <w:t>);</w:t>
+      </w:r>
+      <w:proofErr w:type="gramEnd"/>
     </w:p>
     <w:p>
       <w:pPr>
@@ -19529,8 +21628,21 @@
           <w:lang w:bidi="ar-SA"/>
         </w:rPr>
         <w:tab/>
-        <w:t>return false;</w:t>
-      </w:r>
+        <w:t xml:space="preserve">return </w:t>
+      </w:r>
+      <w:proofErr w:type="gramStart"/>
+      <w:r>
+        <w:rPr>
+          <w:rFonts w:ascii="Courier New" w:hAnsi="Courier New" w:cs="Courier New"/>
+          <w:color w:val="000000" w:themeColor="text1"/>
+          <w:kern w:val="0"/>
+          <w:sz w:val="20"/>
+          <w:szCs w:val="20"/>
+          <w:lang w:bidi="ar-SA"/>
+        </w:rPr>
+        <w:t>false;</w:t>
+      </w:r>
+      <w:proofErr w:type="gramEnd"/>
     </w:p>
     <w:p>
       <w:pPr>
@@ -19672,7 +21784,25 @@
           <w:sz w:val="20"/>
           <w:szCs w:val="20"/>
         </w:rPr>
-        <w:t>The interface to activation and logging the process which is going to follow on from the running of the code has to trigger the logging, kick off the connectivity and the randomisation of the synaptic weights</w:t>
+        <w:t xml:space="preserve">The interface to activation and logging the process which is going to follow on from the running of the code </w:t>
+      </w:r>
+      <w:proofErr w:type="gramStart"/>
+      <w:r>
+        <w:rPr>
+          <w:color w:val="000000" w:themeColor="text1"/>
+          <w:sz w:val="20"/>
+          <w:szCs w:val="20"/>
+        </w:rPr>
+        <w:t>has to</w:t>
+      </w:r>
+      <w:proofErr w:type="gramEnd"/>
+      <w:r>
+        <w:rPr>
+          <w:color w:val="000000" w:themeColor="text1"/>
+          <w:sz w:val="20"/>
+          <w:szCs w:val="20"/>
+        </w:rPr>
+        <w:t xml:space="preserve"> trigger the logging, kick off the connectivity and the randomisation of the synaptic weights</w:t>
       </w:r>
       <w:r>
         <w:rPr>
@@ -19935,6 +22065,7 @@
         <w:t>neuron_qty</w:t>
       </w:r>
       <w:proofErr w:type="spellEnd"/>
+      <w:proofErr w:type="gramStart"/>
       <w:r>
         <w:rPr>
           <w:rFonts w:ascii="Courier New" w:hAnsi="Courier New" w:cs="Courier New"/>
@@ -19946,6 +22077,7 @@
         </w:rPr>
         <w:t>);</w:t>
       </w:r>
+      <w:proofErr w:type="gramEnd"/>
     </w:p>
     <w:p>
       <w:pPr>
@@ -20074,6 +22206,7 @@
         <w:t>synaptics</w:t>
       </w:r>
       <w:proofErr w:type="spellEnd"/>
+      <w:proofErr w:type="gramStart"/>
       <w:r>
         <w:rPr>
           <w:rFonts w:ascii="Courier New" w:hAnsi="Courier New" w:cs="Courier New"/>
@@ -20085,6 +22218,7 @@
         </w:rPr>
         <w:t>);</w:t>
       </w:r>
+      <w:proofErr w:type="gramEnd"/>
     </w:p>
     <w:p>
       <w:pPr>
@@ -20173,6 +22307,7 @@
         </w:rPr>
         <w:t>situation</w:t>
       </w:r>
+      <w:proofErr w:type="gramStart"/>
       <w:r>
         <w:rPr>
           <w:rFonts w:ascii="Courier New" w:hAnsi="Courier New" w:cs="Courier New"/>
@@ -20184,6 +22319,7 @@
         </w:rPr>
         <w:t>);</w:t>
       </w:r>
+      <w:proofErr w:type="gramEnd"/>
     </w:p>
     <w:p>
       <w:pPr>
@@ -20281,7 +22417,19 @@
           <w:szCs w:val="20"/>
           <w:lang w:bidi="ar-SA"/>
         </w:rPr>
-        <w:t>.Logger_Printer</w:t>
+        <w:t>.Logger_</w:t>
+      </w:r>
+      <w:proofErr w:type="gramStart"/>
+      <w:r>
+        <w:rPr>
+          <w:rFonts w:ascii="Courier New" w:hAnsi="Courier New" w:cs="Courier New"/>
+          <w:color w:val="000000" w:themeColor="text1"/>
+          <w:kern w:val="0"/>
+          <w:sz w:val="20"/>
+          <w:szCs w:val="20"/>
+          <w:lang w:bidi="ar-SA"/>
+        </w:rPr>
+        <w:t>Printer</w:t>
       </w:r>
       <w:proofErr w:type="spellEnd"/>
       <w:r>
@@ -20296,6 +22444,7 @@
         <w:t>(</w:t>
       </w:r>
       <w:proofErr w:type="spellStart"/>
+      <w:proofErr w:type="gramEnd"/>
       <w:r>
         <w:rPr>
           <w:rFonts w:ascii="Courier New" w:hAnsi="Courier New" w:cs="Courier New"/>
@@ -20406,7 +22555,19 @@
           <w:szCs w:val="20"/>
           <w:lang w:bidi="ar-SA"/>
         </w:rPr>
-        <w:t>.Logger_Printer</w:t>
+        <w:t>.Logger_</w:t>
+      </w:r>
+      <w:proofErr w:type="gramStart"/>
+      <w:r>
+        <w:rPr>
+          <w:rFonts w:ascii="Courier New" w:hAnsi="Courier New" w:cs="Courier New"/>
+          <w:color w:val="000000" w:themeColor="text1"/>
+          <w:kern w:val="0"/>
+          <w:sz w:val="20"/>
+          <w:szCs w:val="20"/>
+          <w:lang w:bidi="ar-SA"/>
+        </w:rPr>
+        <w:t>Printer</w:t>
       </w:r>
       <w:proofErr w:type="spellEnd"/>
       <w:r>
@@ -20421,6 +22582,7 @@
         <w:t>(</w:t>
       </w:r>
       <w:proofErr w:type="spellStart"/>
+      <w:proofErr w:type="gramEnd"/>
       <w:r>
         <w:rPr>
           <w:rFonts w:ascii="Courier New" w:hAnsi="Courier New" w:cs="Courier New"/>
@@ -20531,7 +22693,19 @@
           <w:szCs w:val="20"/>
           <w:lang w:bidi="ar-SA"/>
         </w:rPr>
-        <w:t>.Logger_Printer</w:t>
+        <w:t>.Logger_</w:t>
+      </w:r>
+      <w:proofErr w:type="gramStart"/>
+      <w:r>
+        <w:rPr>
+          <w:rFonts w:ascii="Courier New" w:hAnsi="Courier New" w:cs="Courier New"/>
+          <w:color w:val="000000" w:themeColor="text1"/>
+          <w:kern w:val="0"/>
+          <w:sz w:val="20"/>
+          <w:szCs w:val="20"/>
+          <w:lang w:bidi="ar-SA"/>
+        </w:rPr>
+        <w:t>Printer</w:t>
       </w:r>
       <w:proofErr w:type="spellEnd"/>
       <w:r>
@@ -20546,6 +22720,7 @@
         <w:t>(</w:t>
       </w:r>
       <w:proofErr w:type="spellStart"/>
+      <w:proofErr w:type="gramEnd"/>
       <w:r>
         <w:rPr>
           <w:rFonts w:ascii="Courier New" w:hAnsi="Courier New" w:cs="Courier New"/>
@@ -20684,7 +22859,19 @@
           <w:szCs w:val="20"/>
           <w:lang w:bidi="ar-SA"/>
         </w:rPr>
-        <w:t>Mapped_volume</w:t>
+        <w:t>Mapped_</w:t>
+      </w:r>
+      <w:proofErr w:type="gramStart"/>
+      <w:r>
+        <w:rPr>
+          <w:rFonts w:ascii="Courier New" w:hAnsi="Courier New" w:cs="Courier New"/>
+          <w:color w:val="000000" w:themeColor="text1"/>
+          <w:kern w:val="0"/>
+          <w:sz w:val="20"/>
+          <w:szCs w:val="20"/>
+          <w:lang w:bidi="ar-SA"/>
+        </w:rPr>
+        <w:t>volume</w:t>
       </w:r>
       <w:r>
         <w:rPr>
@@ -20706,7 +22893,19 @@
           <w:szCs w:val="20"/>
           <w:lang w:bidi="ar-SA"/>
         </w:rPr>
-        <w:t>mapped_volume</w:t>
+        <w:t>mapped</w:t>
+      </w:r>
+      <w:proofErr w:type="gramEnd"/>
+      <w:r>
+        <w:rPr>
+          <w:rFonts w:ascii="Courier New" w:hAnsi="Courier New" w:cs="Courier New"/>
+          <w:color w:val="000000" w:themeColor="text1"/>
+          <w:kern w:val="0"/>
+          <w:sz w:val="20"/>
+          <w:szCs w:val="20"/>
+          <w:lang w:bidi="ar-SA"/>
+        </w:rPr>
+        <w:t>_volume</w:t>
       </w:r>
       <w:proofErr w:type="spellEnd"/>
       <w:r>
@@ -20843,8 +23042,21 @@
           <w:szCs w:val="20"/>
           <w:lang w:bidi="ar-SA"/>
         </w:rPr>
-        <w:t>(volume);</w:t>
-      </w:r>
+        <w:t>(volume</w:t>
+      </w:r>
+      <w:proofErr w:type="gramStart"/>
+      <w:r>
+        <w:rPr>
+          <w:rFonts w:ascii="Courier New" w:hAnsi="Courier New" w:cs="Courier New"/>
+          <w:color w:val="000000" w:themeColor="text1"/>
+          <w:kern w:val="0"/>
+          <w:sz w:val="20"/>
+          <w:szCs w:val="20"/>
+          <w:lang w:bidi="ar-SA"/>
+        </w:rPr>
+        <w:t>);</w:t>
+      </w:r>
+      <w:proofErr w:type="gramEnd"/>
     </w:p>
     <w:p>
       <w:pPr>
@@ -20904,7 +23116,19 @@
           <w:szCs w:val="20"/>
           <w:lang w:bidi="ar-SA"/>
         </w:rPr>
-        <w:t>.Logger_Printer</w:t>
+        <w:t>.Logger_</w:t>
+      </w:r>
+      <w:proofErr w:type="gramStart"/>
+      <w:r>
+        <w:rPr>
+          <w:rFonts w:ascii="Courier New" w:hAnsi="Courier New" w:cs="Courier New"/>
+          <w:color w:val="000000" w:themeColor="text1"/>
+          <w:kern w:val="0"/>
+          <w:sz w:val="20"/>
+          <w:szCs w:val="20"/>
+          <w:lang w:bidi="ar-SA"/>
+        </w:rPr>
+        <w:t>Printer</w:t>
       </w:r>
       <w:proofErr w:type="spellEnd"/>
       <w:r>
@@ -20919,6 +23143,7 @@
         <w:t>(</w:t>
       </w:r>
       <w:proofErr w:type="spellStart"/>
+      <w:proofErr w:type="gramEnd"/>
       <w:r>
         <w:rPr>
           <w:rFonts w:ascii="Courier New" w:hAnsi="Courier New" w:cs="Courier New"/>
@@ -21091,8 +23316,21 @@
           <w:szCs w:val="20"/>
           <w:lang w:bidi="ar-SA"/>
         </w:rPr>
-        <w:t>volume));</w:t>
-      </w:r>
+        <w:t>volume)</w:t>
+      </w:r>
+      <w:proofErr w:type="gramStart"/>
+      <w:r>
+        <w:rPr>
+          <w:rFonts w:ascii="Courier New" w:hAnsi="Courier New" w:cs="Courier New"/>
+          <w:color w:val="000000" w:themeColor="text1"/>
+          <w:kern w:val="0"/>
+          <w:sz w:val="20"/>
+          <w:szCs w:val="20"/>
+          <w:lang w:bidi="ar-SA"/>
+        </w:rPr>
+        <w:t>);</w:t>
+      </w:r>
+      <w:proofErr w:type="gramEnd"/>
     </w:p>
     <w:p>
       <w:pPr>
@@ -21166,8 +23404,21 @@
           <w:szCs w:val="20"/>
           <w:lang w:bidi="ar-SA"/>
         </w:rPr>
-        <w:t>(connections);</w:t>
-      </w:r>
+        <w:t>(connections</w:t>
+      </w:r>
+      <w:proofErr w:type="gramStart"/>
+      <w:r>
+        <w:rPr>
+          <w:rFonts w:ascii="Courier New" w:hAnsi="Courier New" w:cs="Courier New"/>
+          <w:color w:val="000000" w:themeColor="text1"/>
+          <w:kern w:val="0"/>
+          <w:sz w:val="20"/>
+          <w:szCs w:val="20"/>
+          <w:lang w:bidi="ar-SA"/>
+        </w:rPr>
+        <w:t>);</w:t>
+      </w:r>
+      <w:proofErr w:type="gramEnd"/>
     </w:p>
     <w:p>
       <w:pPr>
@@ -21227,7 +23478,19 @@
           <w:szCs w:val="20"/>
           <w:lang w:bidi="ar-SA"/>
         </w:rPr>
-        <w:t>.Logger_Printer</w:t>
+        <w:t>.Logger_</w:t>
+      </w:r>
+      <w:proofErr w:type="gramStart"/>
+      <w:r>
+        <w:rPr>
+          <w:rFonts w:ascii="Courier New" w:hAnsi="Courier New" w:cs="Courier New"/>
+          <w:color w:val="000000" w:themeColor="text1"/>
+          <w:kern w:val="0"/>
+          <w:sz w:val="20"/>
+          <w:szCs w:val="20"/>
+          <w:lang w:bidi="ar-SA"/>
+        </w:rPr>
+        <w:t>Printer</w:t>
       </w:r>
       <w:proofErr w:type="spellEnd"/>
       <w:r>
@@ -21242,6 +23505,7 @@
         <w:t>(</w:t>
       </w:r>
       <w:proofErr w:type="spellStart"/>
+      <w:proofErr w:type="gramEnd"/>
       <w:r>
         <w:rPr>
           <w:rFonts w:ascii="Courier New" w:hAnsi="Courier New" w:cs="Courier New"/>
@@ -21369,7 +23633,31 @@
           <w:lang w:bidi="ar-SA"/>
         </w:rPr>
         <w:tab/>
-        <w:t>ArrayList&lt;ArrayList&lt;Object&gt;&gt; data = new ArrayList&lt;&gt;();</w:t>
+        <w:t>ArrayList&lt;ArrayList&lt;Object&gt;&gt; data = new ArrayList&lt;</w:t>
+      </w:r>
+      <w:proofErr w:type="gramStart"/>
+      <w:r>
+        <w:rPr>
+          <w:rFonts w:ascii="Courier New" w:hAnsi="Courier New" w:cs="Courier New"/>
+          <w:color w:val="000000" w:themeColor="text1"/>
+          <w:kern w:val="0"/>
+          <w:sz w:val="20"/>
+          <w:szCs w:val="20"/>
+          <w:lang w:bidi="ar-SA"/>
+        </w:rPr>
+        <w:t>&gt;(</w:t>
+      </w:r>
+      <w:proofErr w:type="gramEnd"/>
+      <w:r>
+        <w:rPr>
+          <w:rFonts w:ascii="Courier New" w:hAnsi="Courier New" w:cs="Courier New"/>
+          <w:color w:val="000000" w:themeColor="text1"/>
+          <w:kern w:val="0"/>
+          <w:sz w:val="20"/>
+          <w:szCs w:val="20"/>
+          <w:lang w:bidi="ar-SA"/>
+        </w:rPr>
+        <w:t>);</w:t>
       </w:r>
     </w:p>
     <w:p>
@@ -21424,7 +23712,31 @@
           <w:lang w:bidi="ar-SA"/>
         </w:rPr>
         <w:tab/>
-        <w:t xml:space="preserve">for (Entry&lt;Integer, ArrayList&lt;Object&gt;&gt; be : </w:t>
+        <w:t xml:space="preserve">for (Entry&lt;Integer, ArrayList&lt;Object&gt;&gt; </w:t>
+      </w:r>
+      <w:proofErr w:type="gramStart"/>
+      <w:r>
+        <w:rPr>
+          <w:rFonts w:ascii="Courier New" w:hAnsi="Courier New" w:cs="Courier New"/>
+          <w:color w:val="000000" w:themeColor="text1"/>
+          <w:kern w:val="0"/>
+          <w:sz w:val="20"/>
+          <w:szCs w:val="20"/>
+          <w:lang w:bidi="ar-SA"/>
+        </w:rPr>
+        <w:t>be :</w:t>
+      </w:r>
+      <w:proofErr w:type="gramEnd"/>
+      <w:r>
+        <w:rPr>
+          <w:rFonts w:ascii="Courier New" w:hAnsi="Courier New" w:cs="Courier New"/>
+          <w:color w:val="000000" w:themeColor="text1"/>
+          <w:kern w:val="0"/>
+          <w:sz w:val="20"/>
+          <w:szCs w:val="20"/>
+          <w:lang w:bidi="ar-SA"/>
+        </w:rPr>
+        <w:t xml:space="preserve"> </w:t>
       </w:r>
       <w:proofErr w:type="spellStart"/>
       <w:r>
@@ -21550,6 +23862,7 @@
         <w:t xml:space="preserve">("Volume Key: " + </w:t>
       </w:r>
       <w:proofErr w:type="spellStart"/>
+      <w:proofErr w:type="gramStart"/>
       <w:r>
         <w:rPr>
           <w:rFonts w:ascii="Courier New" w:hAnsi="Courier New" w:cs="Courier New"/>
@@ -21562,6 +23875,7 @@
         <w:t>be.getKey</w:t>
       </w:r>
       <w:proofErr w:type="spellEnd"/>
+      <w:proofErr w:type="gramEnd"/>
       <w:r>
         <w:rPr>
           <w:rFonts w:ascii="Courier New" w:hAnsi="Courier New" w:cs="Courier New"/>
@@ -21741,6 +24055,7 @@
         <w:t>("</w:t>
       </w:r>
       <w:proofErr w:type="spellStart"/>
+      <w:proofErr w:type="gramStart"/>
       <w:r>
         <w:rPr>
           <w:rFonts w:ascii="Courier New" w:hAnsi="Courier New" w:cs="Courier New"/>
@@ -21762,7 +24077,19 @@
           <w:szCs w:val="20"/>
           <w:lang w:bidi="ar-SA"/>
         </w:rPr>
-        <w:t xml:space="preserve"> : " + </w:t>
+        <w:t xml:space="preserve"> :</w:t>
+      </w:r>
+      <w:proofErr w:type="gramEnd"/>
+      <w:r>
+        <w:rPr>
+          <w:rFonts w:ascii="Courier New" w:hAnsi="Courier New" w:cs="Courier New"/>
+          <w:color w:val="000000" w:themeColor="text1"/>
+          <w:kern w:val="0"/>
+          <w:sz w:val="20"/>
+          <w:szCs w:val="20"/>
+          <w:lang w:bidi="ar-SA"/>
+        </w:rPr>
+        <w:t xml:space="preserve"> " + </w:t>
       </w:r>
       <w:proofErr w:type="spellStart"/>
       <w:r>
@@ -21874,8 +24201,21 @@
           <w:szCs w:val="20"/>
           <w:lang w:bidi="ar-SA"/>
         </w:rPr>
-        <w:t>("The neuron Matrices are: \n" + volume);</w:t>
-      </w:r>
+        <w:t>("The neuron Matrices are: \n" + volume</w:t>
+      </w:r>
+      <w:proofErr w:type="gramStart"/>
+      <w:r>
+        <w:rPr>
+          <w:rFonts w:ascii="Courier New" w:hAnsi="Courier New" w:cs="Courier New"/>
+          <w:color w:val="000000" w:themeColor="text1"/>
+          <w:kern w:val="0"/>
+          <w:sz w:val="20"/>
+          <w:szCs w:val="20"/>
+          <w:lang w:bidi="ar-SA"/>
+        </w:rPr>
+        <w:t>);</w:t>
+      </w:r>
+      <w:proofErr w:type="gramEnd"/>
     </w:p>
     <w:p>
       <w:pPr>
@@ -21962,8 +24302,21 @@
           <w:szCs w:val="20"/>
           <w:lang w:bidi="ar-SA"/>
         </w:rPr>
-        <w:t>("The Neurological connections are: \n" + connections);</w:t>
-      </w:r>
+        <w:t>("The Neurological connections are: \n" + connections</w:t>
+      </w:r>
+      <w:proofErr w:type="gramStart"/>
+      <w:r>
+        <w:rPr>
+          <w:rFonts w:ascii="Courier New" w:hAnsi="Courier New" w:cs="Courier New"/>
+          <w:color w:val="000000" w:themeColor="text1"/>
+          <w:kern w:val="0"/>
+          <w:sz w:val="20"/>
+          <w:szCs w:val="20"/>
+          <w:lang w:bidi="ar-SA"/>
+        </w:rPr>
+        <w:t>);</w:t>
+      </w:r>
+      <w:proofErr w:type="gramEnd"/>
     </w:p>
     <w:p>
       <w:pPr>
@@ -22040,8 +24393,21 @@
           <w:szCs w:val="20"/>
           <w:lang w:bidi="ar-SA"/>
         </w:rPr>
-        <w:t>((ArrayList&lt;Object&gt;) connections);</w:t>
-      </w:r>
+        <w:t>((ArrayList&lt;Object&gt;) connections</w:t>
+      </w:r>
+      <w:proofErr w:type="gramStart"/>
+      <w:r>
+        <w:rPr>
+          <w:rFonts w:ascii="Courier New" w:hAnsi="Courier New" w:cs="Courier New"/>
+          <w:color w:val="000000" w:themeColor="text1"/>
+          <w:kern w:val="0"/>
+          <w:sz w:val="20"/>
+          <w:szCs w:val="20"/>
+          <w:lang w:bidi="ar-SA"/>
+        </w:rPr>
+        <w:t>);</w:t>
+      </w:r>
+      <w:proofErr w:type="gramEnd"/>
     </w:p>
     <w:p>
       <w:pPr>
@@ -22102,8 +24468,21 @@
           <w:szCs w:val="20"/>
           <w:lang w:bidi="ar-SA"/>
         </w:rPr>
-        <w:t>((ArrayList&lt;Object&gt;) volume);</w:t>
-      </w:r>
+        <w:t>((ArrayList&lt;Object&gt;) volume</w:t>
+      </w:r>
+      <w:proofErr w:type="gramStart"/>
+      <w:r>
+        <w:rPr>
+          <w:rFonts w:ascii="Courier New" w:hAnsi="Courier New" w:cs="Courier New"/>
+          <w:color w:val="000000" w:themeColor="text1"/>
+          <w:kern w:val="0"/>
+          <w:sz w:val="20"/>
+          <w:szCs w:val="20"/>
+          <w:lang w:bidi="ar-SA"/>
+        </w:rPr>
+        <w:t>);</w:t>
+      </w:r>
+      <w:proofErr w:type="gramEnd"/>
     </w:p>
     <w:p>
       <w:pPr>
@@ -22203,7 +24582,21 @@
           <w:szCs w:val="20"/>
           <w:lang w:bidi="ar-SA"/>
         </w:rPr>
-        <w:t>Logger_Generic</w:t>
+        <w:t>Logger_</w:t>
+      </w:r>
+      <w:proofErr w:type="gramStart"/>
+      <w:r>
+        <w:rPr>
+          <w:rFonts w:ascii="Courier New" w:hAnsi="Courier New" w:cs="Courier New"/>
+          <w:i/>
+          <w:iCs/>
+          <w:color w:val="000000" w:themeColor="text1"/>
+          <w:kern w:val="0"/>
+          <w:sz w:val="20"/>
+          <w:szCs w:val="20"/>
+          <w:lang w:bidi="ar-SA"/>
+        </w:rPr>
+        <w:t>Generic</w:t>
       </w:r>
       <w:proofErr w:type="spellEnd"/>
       <w:r>
@@ -22215,7 +24608,19 @@
           <w:szCs w:val="20"/>
           <w:lang w:bidi="ar-SA"/>
         </w:rPr>
-        <w:t xml:space="preserve">("Connections and Neurologically Mapped Volume respectively: \n " + </w:t>
+        <w:t>(</w:t>
+      </w:r>
+      <w:proofErr w:type="gramEnd"/>
+      <w:r>
+        <w:rPr>
+          <w:rFonts w:ascii="Courier New" w:hAnsi="Courier New" w:cs="Courier New"/>
+          <w:color w:val="000000" w:themeColor="text1"/>
+          <w:kern w:val="0"/>
+          <w:sz w:val="20"/>
+          <w:szCs w:val="20"/>
+          <w:lang w:bidi="ar-SA"/>
+        </w:rPr>
+        <w:t xml:space="preserve">"Connections and Neurologically Mapped Volume respectively: \n " + </w:t>
       </w:r>
       <w:proofErr w:type="spellStart"/>
       <w:r>
@@ -22351,8 +24756,21 @@
           <w:szCs w:val="20"/>
           <w:lang w:bidi="ar-SA"/>
         </w:rPr>
-        <w:t>("Complete data stream from connections and volume mapped: " + data + ".\n");</w:t>
-      </w:r>
+        <w:t>("Complete data stream from connections and volume mapped: " + data + ".\n"</w:t>
+      </w:r>
+      <w:proofErr w:type="gramStart"/>
+      <w:r>
+        <w:rPr>
+          <w:rFonts w:ascii="Courier New" w:hAnsi="Courier New" w:cs="Courier New"/>
+          <w:color w:val="000000" w:themeColor="text1"/>
+          <w:kern w:val="0"/>
+          <w:sz w:val="20"/>
+          <w:szCs w:val="20"/>
+          <w:lang w:bidi="ar-SA"/>
+        </w:rPr>
+        <w:t>);</w:t>
+      </w:r>
+      <w:proofErr w:type="gramEnd"/>
     </w:p>
     <w:p>
       <w:pPr>
@@ -22467,7 +24885,31 @@
           <w:lang w:bidi="ar-SA"/>
         </w:rPr>
         <w:tab/>
-        <w:t xml:space="preserve">for (Entry&lt;Integer, ArrayList&lt;Object&gt;&gt; activate : </w:t>
+        <w:t xml:space="preserve">for (Entry&lt;Integer, ArrayList&lt;Object&gt;&gt; </w:t>
+      </w:r>
+      <w:proofErr w:type="gramStart"/>
+      <w:r>
+        <w:rPr>
+          <w:rFonts w:ascii="Courier New" w:hAnsi="Courier New" w:cs="Courier New"/>
+          <w:color w:val="000000" w:themeColor="text1"/>
+          <w:kern w:val="0"/>
+          <w:sz w:val="20"/>
+          <w:szCs w:val="20"/>
+          <w:lang w:bidi="ar-SA"/>
+        </w:rPr>
+        <w:t>activate :</w:t>
+      </w:r>
+      <w:proofErr w:type="gramEnd"/>
+      <w:r>
+        <w:rPr>
+          <w:rFonts w:ascii="Courier New" w:hAnsi="Courier New" w:cs="Courier New"/>
+          <w:color w:val="000000" w:themeColor="text1"/>
+          <w:kern w:val="0"/>
+          <w:sz w:val="20"/>
+          <w:szCs w:val="20"/>
+          <w:lang w:bidi="ar-SA"/>
+        </w:rPr>
+        <w:t xml:space="preserve"> </w:t>
       </w:r>
       <w:proofErr w:type="spellStart"/>
       <w:r>
@@ -22544,6 +24986,7 @@
         <w:t>ArrayList&lt;Object&gt; neurological = new ArrayList&lt;&gt;(</w:t>
       </w:r>
       <w:proofErr w:type="spellStart"/>
+      <w:proofErr w:type="gramStart"/>
       <w:r>
         <w:rPr>
           <w:rFonts w:ascii="Courier New" w:hAnsi="Courier New" w:cs="Courier New"/>
@@ -22556,6 +24999,7 @@
         <w:t>activate.getValue</w:t>
       </w:r>
       <w:proofErr w:type="spellEnd"/>
+      <w:proofErr w:type="gramEnd"/>
       <w:r>
         <w:rPr>
           <w:rFonts w:ascii="Courier New" w:hAnsi="Courier New" w:cs="Courier New"/>
@@ -22667,6 +25111,7 @@
         <w:t xml:space="preserve">for (int a = 0; a &lt;= </w:t>
       </w:r>
       <w:proofErr w:type="spellStart"/>
+      <w:proofErr w:type="gramStart"/>
       <w:r>
         <w:rPr>
           <w:rFonts w:ascii="Courier New" w:hAnsi="Courier New" w:cs="Courier New"/>
@@ -22679,6 +25124,7 @@
         <w:t>neurological.size</w:t>
       </w:r>
       <w:proofErr w:type="spellEnd"/>
+      <w:proofErr w:type="gramEnd"/>
       <w:r>
         <w:rPr>
           <w:rFonts w:ascii="Courier New" w:hAnsi="Courier New" w:cs="Courier New"/>
@@ -22751,6 +25197,7 @@
         <w:tab/>
       </w:r>
       <w:proofErr w:type="spellStart"/>
+      <w:proofErr w:type="gramStart"/>
       <w:r>
         <w:rPr>
           <w:rFonts w:ascii="Courier New" w:hAnsi="Courier New" w:cs="Courier New"/>
@@ -22772,7 +25219,19 @@
           <w:szCs w:val="20"/>
           <w:lang w:bidi="ar-SA"/>
         </w:rPr>
-        <w:t>(0);</w:t>
+        <w:t>(</w:t>
+      </w:r>
+      <w:proofErr w:type="gramEnd"/>
+      <w:r>
+        <w:rPr>
+          <w:rFonts w:ascii="Courier New" w:hAnsi="Courier New" w:cs="Courier New"/>
+          <w:color w:val="000000" w:themeColor="text1"/>
+          <w:kern w:val="0"/>
+          <w:sz w:val="20"/>
+          <w:szCs w:val="20"/>
+          <w:lang w:bidi="ar-SA"/>
+        </w:rPr>
+        <w:t>0);</w:t>
       </w:r>
     </w:p>
     <w:p>
@@ -22885,6 +25344,7 @@
         <w:t xml:space="preserve">("Neuron: " + </w:t>
       </w:r>
       <w:proofErr w:type="spellStart"/>
+      <w:proofErr w:type="gramStart"/>
       <w:r>
         <w:rPr>
           <w:rFonts w:ascii="Courier New" w:hAnsi="Courier New" w:cs="Courier New"/>
@@ -22897,6 +25357,7 @@
         <w:t>activate.getKey</w:t>
       </w:r>
       <w:proofErr w:type="spellEnd"/>
+      <w:proofErr w:type="gramEnd"/>
       <w:r>
         <w:rPr>
           <w:rFonts w:ascii="Courier New" w:hAnsi="Courier New" w:cs="Courier New"/>
@@ -23121,8 +25582,21 @@
           <w:szCs w:val="20"/>
           <w:lang w:bidi="ar-SA"/>
         </w:rPr>
-        <w:t>("Activated Neurons.\n");</w:t>
-      </w:r>
+        <w:t>("Activated Neurons.\n"</w:t>
+      </w:r>
+      <w:proofErr w:type="gramStart"/>
+      <w:r>
+        <w:rPr>
+          <w:rFonts w:ascii="Courier New" w:hAnsi="Courier New" w:cs="Courier New"/>
+          <w:color w:val="000000" w:themeColor="text1"/>
+          <w:kern w:val="0"/>
+          <w:sz w:val="20"/>
+          <w:szCs w:val="20"/>
+          <w:lang w:bidi="ar-SA"/>
+        </w:rPr>
+        <w:t>);</w:t>
+      </w:r>
+      <w:proofErr w:type="gramEnd"/>
     </w:p>
     <w:p>
       <w:pPr>
@@ -23184,7 +25658,21 @@
           <w:szCs w:val="20"/>
           <w:lang w:bidi="ar-SA"/>
         </w:rPr>
-        <w:t>Logger_Generic</w:t>
+        <w:t>Logger_</w:t>
+      </w:r>
+      <w:proofErr w:type="gramStart"/>
+      <w:r>
+        <w:rPr>
+          <w:rFonts w:ascii="Courier New" w:hAnsi="Courier New" w:cs="Courier New"/>
+          <w:i/>
+          <w:iCs/>
+          <w:color w:val="000000" w:themeColor="text1"/>
+          <w:kern w:val="0"/>
+          <w:sz w:val="20"/>
+          <w:szCs w:val="20"/>
+          <w:lang w:bidi="ar-SA"/>
+        </w:rPr>
+        <w:t>Generic</w:t>
       </w:r>
       <w:proofErr w:type="spellEnd"/>
       <w:r>
@@ -23196,7 +25684,19 @@
           <w:szCs w:val="20"/>
           <w:lang w:bidi="ar-SA"/>
         </w:rPr>
-        <w:t>("The mapped volume and it's connections are:\n" + data)</w:t>
+        <w:t>(</w:t>
+      </w:r>
+      <w:proofErr w:type="gramEnd"/>
+      <w:r>
+        <w:rPr>
+          <w:rFonts w:ascii="Courier New" w:hAnsi="Courier New" w:cs="Courier New"/>
+          <w:color w:val="000000" w:themeColor="text1"/>
+          <w:kern w:val="0"/>
+          <w:sz w:val="20"/>
+          <w:szCs w:val="20"/>
+          <w:lang w:bidi="ar-SA"/>
+        </w:rPr>
+        <w:t>"The mapped volume and it's connections are:\n" + data)</w:t>
       </w:r>
       <w:r>
         <w:rPr>
@@ -23337,12 +25837,290 @@
       <w:pPr>
         <w:pStyle w:val="BodyText"/>
         <w:rPr>
+          <w:color w:val="000000" w:themeColor="text1"/>
+          <w:sz w:val="20"/>
+          <w:szCs w:val="20"/>
+        </w:rPr>
+      </w:pPr>
+    </w:p>
+    <w:p>
+      <w:pPr>
+        <w:pStyle w:val="Heading1"/>
+      </w:pPr>
+      <w:r>
+        <w:t>The Brain Introduction</w:t>
+      </w:r>
+    </w:p>
+    <w:p>
+      <w:pPr>
+        <w:pStyle w:val="BodyText"/>
+        <w:rPr>
+          <w:color w:val="000000" w:themeColor="text1"/>
+          <w:sz w:val="20"/>
+          <w:szCs w:val="20"/>
+        </w:rPr>
+      </w:pPr>
+    </w:p>
+    <w:p>
+      <w:pPr>
+        <w:pStyle w:val="BodyText"/>
+        <w:rPr>
+          <w:rStyle w:val="SubtleEmphasis"/>
+          <w:sz w:val="20"/>
+          <w:szCs w:val="20"/>
+        </w:rPr>
+      </w:pPr>
+      <w:r>
+        <w:rPr>
+          <w:rStyle w:val="SubtleEmphasis"/>
+          <w:sz w:val="20"/>
+          <w:szCs w:val="20"/>
+        </w:rPr>
+        <w:t>“</w:t>
+      </w:r>
+    </w:p>
+    <w:p>
+      <w:pPr>
+        <w:pStyle w:val="BodyText"/>
+        <w:numPr>
+          <w:ilvl w:val="0"/>
+          <w:numId w:val="3"/>
+        </w:numPr>
+        <w:rPr>
+          <w:rStyle w:val="SubtleEmphasis"/>
           <w:rFonts w:hint="eastAsia"/>
-          <w:color w:val="000000" w:themeColor="text1"/>
-          <w:sz w:val="20"/>
-          <w:szCs w:val="20"/>
-        </w:rPr>
-      </w:pPr>
+          <w:sz w:val="20"/>
+          <w:szCs w:val="20"/>
+        </w:rPr>
+      </w:pPr>
+      <w:r>
+        <w:rPr>
+          <w:rStyle w:val="SubtleEmphasis"/>
+          <w:rFonts w:hint="eastAsia"/>
+          <w:sz w:val="20"/>
+          <w:szCs w:val="20"/>
+        </w:rPr>
+        <w:t xml:space="preserve">The frontal lobe is located behind the </w:t>
+      </w:r>
+      <w:proofErr w:type="gramStart"/>
+      <w:r>
+        <w:rPr>
+          <w:rStyle w:val="SubtleEmphasis"/>
+          <w:rFonts w:hint="eastAsia"/>
+          <w:sz w:val="20"/>
+          <w:szCs w:val="20"/>
+        </w:rPr>
+        <w:t>forehead, and</w:t>
+      </w:r>
+      <w:proofErr w:type="gramEnd"/>
+      <w:r>
+        <w:rPr>
+          <w:rStyle w:val="SubtleEmphasis"/>
+          <w:rFonts w:hint="eastAsia"/>
+          <w:sz w:val="20"/>
+          <w:szCs w:val="20"/>
+        </w:rPr>
+        <w:t xml:space="preserve"> is responsible for considerable of the complex cognitive function: Reasoning, imagination, planning, values and </w:t>
+      </w:r>
+      <w:proofErr w:type="spellStart"/>
+      <w:r>
+        <w:rPr>
+          <w:rStyle w:val="SubtleEmphasis"/>
+          <w:sz w:val="20"/>
+          <w:szCs w:val="20"/>
+        </w:rPr>
+        <w:t>behavio</w:t>
+      </w:r>
+      <w:r>
+        <w:rPr>
+          <w:rStyle w:val="SubtleEmphasis"/>
+          <w:rFonts w:hint="eastAsia"/>
+          <w:sz w:val="20"/>
+          <w:szCs w:val="20"/>
+        </w:rPr>
+        <w:t>r</w:t>
+      </w:r>
+      <w:proofErr w:type="spellEnd"/>
+      <w:r>
+        <w:rPr>
+          <w:rStyle w:val="SubtleEmphasis"/>
+          <w:rFonts w:hint="eastAsia"/>
+          <w:sz w:val="20"/>
+          <w:szCs w:val="20"/>
+        </w:rPr>
+        <w:t>.</w:t>
+      </w:r>
+    </w:p>
+    <w:p>
+      <w:pPr>
+        <w:pStyle w:val="BodyText"/>
+        <w:numPr>
+          <w:ilvl w:val="0"/>
+          <w:numId w:val="3"/>
+        </w:numPr>
+        <w:rPr>
+          <w:rStyle w:val="SubtleEmphasis"/>
+          <w:rFonts w:hint="eastAsia"/>
+          <w:sz w:val="20"/>
+          <w:szCs w:val="20"/>
+        </w:rPr>
+      </w:pPr>
+      <w:r>
+        <w:rPr>
+          <w:rStyle w:val="SubtleEmphasis"/>
+          <w:rFonts w:hint="eastAsia"/>
+          <w:sz w:val="20"/>
+          <w:szCs w:val="20"/>
+        </w:rPr>
+        <w:t xml:space="preserve">The parietal lobe </w:t>
+      </w:r>
+      <w:proofErr w:type="gramStart"/>
+      <w:r>
+        <w:rPr>
+          <w:rStyle w:val="SubtleEmphasis"/>
+          <w:rFonts w:hint="eastAsia"/>
+          <w:sz w:val="20"/>
+          <w:szCs w:val="20"/>
+        </w:rPr>
+        <w:t>is located in</w:t>
+      </w:r>
+      <w:proofErr w:type="gramEnd"/>
+      <w:r>
+        <w:rPr>
+          <w:rStyle w:val="SubtleEmphasis"/>
+          <w:rFonts w:hint="eastAsia"/>
+          <w:sz w:val="20"/>
+          <w:szCs w:val="20"/>
+        </w:rPr>
+        <w:t xml:space="preserve"> the upper back of the frontal lobe. It covers the sensitive cortex (processing those messages related to touch, palate and body temperature), and the motor cortex (controlling the movement).</w:t>
+      </w:r>
+    </w:p>
+    <w:p>
+      <w:pPr>
+        <w:pStyle w:val="BodyText"/>
+        <w:numPr>
+          <w:ilvl w:val="0"/>
+          <w:numId w:val="3"/>
+        </w:numPr>
+        <w:rPr>
+          <w:rStyle w:val="SubtleEmphasis"/>
+          <w:rFonts w:hint="eastAsia"/>
+          <w:sz w:val="20"/>
+          <w:szCs w:val="20"/>
+        </w:rPr>
+      </w:pPr>
+      <w:r>
+        <w:rPr>
+          <w:rStyle w:val="SubtleEmphasis"/>
+          <w:rFonts w:hint="eastAsia"/>
+          <w:sz w:val="20"/>
+          <w:szCs w:val="20"/>
+        </w:rPr>
+        <w:t>The temporal lobe is located behind the temple, sheltering the auditory cortex, taking care of the language comprehension, and acting over emotions and memory.</w:t>
+      </w:r>
+    </w:p>
+    <w:p>
+      <w:pPr>
+        <w:pStyle w:val="BodyText"/>
+        <w:numPr>
+          <w:ilvl w:val="0"/>
+          <w:numId w:val="3"/>
+        </w:numPr>
+        <w:rPr>
+          <w:rStyle w:val="SubtleEmphasis"/>
+          <w:sz w:val="20"/>
+          <w:szCs w:val="20"/>
+        </w:rPr>
+      </w:pPr>
+      <w:r>
+        <w:rPr>
+          <w:rStyle w:val="SubtleEmphasis"/>
+          <w:rFonts w:hint="eastAsia"/>
+          <w:sz w:val="20"/>
+          <w:szCs w:val="20"/>
+        </w:rPr>
+        <w:lastRenderedPageBreak/>
+        <w:t>The occipital lobe is located behind the head, controlling the visual cortex in charge of handing out what the individual sees.</w:t>
+      </w:r>
+    </w:p>
+    <w:p>
+      <w:pPr>
+        <w:pStyle w:val="BodyText"/>
+        <w:rPr>
+          <w:rStyle w:val="SubtleEmphasis"/>
+          <w:sz w:val="20"/>
+          <w:szCs w:val="20"/>
+        </w:rPr>
+      </w:pPr>
+      <w:r>
+        <w:rPr>
+          <w:rStyle w:val="SubtleEmphasis"/>
+          <w:sz w:val="20"/>
+          <w:szCs w:val="20"/>
+        </w:rPr>
+        <w:t>”</w:t>
+      </w:r>
+    </w:p>
+    <w:p>
+      <w:pPr>
+        <w:pStyle w:val="Caption"/>
+        <w:jc w:val="center"/>
+        <w:rPr>
+          <w:sz w:val="20"/>
+          <w:szCs w:val="20"/>
+        </w:rPr>
+      </w:pPr>
+      <w:r>
+        <w:rPr>
+          <w:sz w:val="20"/>
+          <w:szCs w:val="20"/>
+        </w:rPr>
+        <w:t>Excerpt from Anatomy.co.uk [2022]</w:t>
+      </w:r>
+    </w:p>
+    <w:p>
+      <w:pPr>
+        <w:pStyle w:val="Caption"/>
+      </w:pPr>
+    </w:p>
+    <w:p>
+      <w:pPr>
+        <w:rPr>
+          <w:rFonts w:hint="eastAsia"/>
+        </w:rPr>
+      </w:pPr>
+      <w:r>
+        <w:rPr>
+          <w:color w:val="000000" w:themeColor="text1"/>
+          <w:sz w:val="20"/>
+          <w:szCs w:val="20"/>
+        </w:rPr>
+        <w:t>W</w:t>
+      </w:r>
+      <w:r>
+        <w:rPr>
+          <w:color w:val="000000" w:themeColor="text1"/>
+          <w:sz w:val="20"/>
+          <w:szCs w:val="20"/>
+        </w:rPr>
+        <w:t>hen considering the four lobes there is multiple functionalities to consider and how they are going to interact and pass information to and from each</w:t>
+      </w:r>
+      <w:r>
+        <w:rPr>
+          <w:color w:val="000000" w:themeColor="text1"/>
+          <w:sz w:val="20"/>
+          <w:szCs w:val="20"/>
+        </w:rPr>
+        <w:t xml:space="preserve"> </w:t>
+      </w:r>
+      <w:r>
+        <w:rPr>
+          <w:color w:val="000000" w:themeColor="text1"/>
+          <w:sz w:val="20"/>
+          <w:szCs w:val="20"/>
+        </w:rPr>
+        <w:t>other.</w:t>
+      </w:r>
     </w:p>
     <w:p>
       <w:pPr>
@@ -23494,6 +26272,7 @@
       <w:pPr>
         <w:pStyle w:val="BodyText"/>
         <w:rPr>
+          <w:rFonts w:hint="eastAsia"/>
           <w:color w:val="000000" w:themeColor="text1"/>
           <w:sz w:val="20"/>
           <w:szCs w:val="20"/>
@@ -23515,13 +26294,23 @@
         </w:rPr>
         <w:t xml:space="preserve"> </w:t>
       </w:r>
-      <w:r>
-        <w:rPr>
-          <w:color w:val="000000" w:themeColor="text1"/>
-          <w:sz w:val="20"/>
-          <w:szCs w:val="20"/>
-        </w:rPr>
-        <w:t xml:space="preserve">other </w:t>
+      <w:proofErr w:type="gramStart"/>
+      <w:r>
+        <w:rPr>
+          <w:color w:val="000000" w:themeColor="text1"/>
+          <w:sz w:val="20"/>
+          <w:szCs w:val="20"/>
+        </w:rPr>
+        <w:t>other</w:t>
+      </w:r>
+      <w:proofErr w:type="gramEnd"/>
+      <w:r>
+        <w:rPr>
+          <w:color w:val="000000" w:themeColor="text1"/>
+          <w:sz w:val="20"/>
+          <w:szCs w:val="20"/>
+        </w:rPr>
+        <w:t xml:space="preserve"> </w:t>
       </w:r>
       <w:r>
         <w:rPr>
@@ -23601,6 +26390,14 @@
           <w:sz w:val="20"/>
           <w:szCs w:val="20"/>
         </w:rPr>
+        <w:t xml:space="preserve"> or to map their functionality according to anatomic reference</w:t>
+      </w:r>
+      <w:r>
+        <w:rPr>
+          <w:color w:val="000000" w:themeColor="text1"/>
+          <w:sz w:val="20"/>
+          <w:szCs w:val="20"/>
+        </w:rPr>
         <w:t>.</w:t>
       </w:r>
     </w:p>
@@ -23608,6 +26405,7 @@
       <w:pPr>
         <w:pStyle w:val="BodyText"/>
         <w:rPr>
+          <w:rFonts w:hint="eastAsia"/>
           <w:color w:val="000000" w:themeColor="text1"/>
           <w:sz w:val="20"/>
           <w:szCs w:val="20"/>
@@ -23681,7 +26479,49 @@
           <w:sz w:val="20"/>
           <w:szCs w:val="20"/>
         </w:rPr>
-        <w:t xml:space="preserve"> are only partially implemented and are well worth a look at replicating since abstract thinking possibly makes use of both hemispheres. </w:t>
+        <w:t xml:space="preserve"> are only partially implemented and are well worth a look at replicating since abstract thinking possibly </w:t>
+      </w:r>
+      <w:proofErr w:type="gramStart"/>
+      <w:r>
+        <w:rPr>
+          <w:color w:val="000000" w:themeColor="text1"/>
+          <w:sz w:val="20"/>
+          <w:szCs w:val="20"/>
+        </w:rPr>
+        <w:t>mak</w:t>
+      </w:r>
+      <w:r>
+        <w:rPr>
+          <w:color w:val="000000" w:themeColor="text1"/>
+          <w:sz w:val="20"/>
+          <w:szCs w:val="20"/>
+        </w:rPr>
+        <w:t>ing</w:t>
+      </w:r>
+      <w:r>
+        <w:rPr>
+          <w:color w:val="000000" w:themeColor="text1"/>
+          <w:sz w:val="20"/>
+          <w:szCs w:val="20"/>
+        </w:rPr>
+        <w:t xml:space="preserve"> </w:t>
+      </w:r>
+      <w:r>
+        <w:rPr>
+          <w:color w:val="000000" w:themeColor="text1"/>
+          <w:sz w:val="20"/>
+          <w:szCs w:val="20"/>
+        </w:rPr>
+        <w:t xml:space="preserve"> use</w:t>
+      </w:r>
+      <w:proofErr w:type="gramEnd"/>
+      <w:r>
+        <w:rPr>
+          <w:color w:val="000000" w:themeColor="text1"/>
+          <w:sz w:val="20"/>
+          <w:szCs w:val="20"/>
+        </w:rPr>
+        <w:t xml:space="preserve"> of both hemispheres. </w:t>
       </w:r>
       <w:r>
         <w:rPr>
@@ -23809,6 +26649,7 @@
       <w:pPr>
         <w:pStyle w:val="BodyText"/>
         <w:rPr>
+          <w:rFonts w:hint="eastAsia"/>
           <w:color w:val="000000" w:themeColor="text1"/>
           <w:sz w:val="20"/>
           <w:szCs w:val="20"/>
@@ -23889,6 +26730,7 @@
           <w:sz w:val="20"/>
           <w:szCs w:val="20"/>
         </w:rPr>
+        <w:lastRenderedPageBreak/>
         <w:t>Baeldung</w:t>
       </w:r>
       <w:proofErr w:type="spellEnd"/>
@@ -24063,6 +26905,7 @@
         <w:t xml:space="preserve">File </w:t>
       </w:r>
       <w:proofErr w:type="spellStart"/>
+      <w:proofErr w:type="gramStart"/>
       <w:r>
         <w:rPr>
           <w:rFonts w:hint="eastAsia"/>
@@ -24080,7 +26923,17 @@
           <w:sz w:val="20"/>
           <w:szCs w:val="20"/>
         </w:rPr>
-        <w:t>() method in Java with Examples</w:t>
+        <w:t>(</w:t>
+      </w:r>
+      <w:proofErr w:type="gramEnd"/>
+      <w:r>
+        <w:rPr>
+          <w:rFonts w:hint="eastAsia"/>
+          <w:color w:val="000000" w:themeColor="text1"/>
+          <w:sz w:val="20"/>
+          <w:szCs w:val="20"/>
+        </w:rPr>
+        <w:t>) method in Java with Examples</w:t>
       </w:r>
       <w:r>
         <w:rPr>
@@ -24234,6 +27087,7 @@
         <w:t xml:space="preserve"> </w:t>
       </w:r>
       <w:proofErr w:type="spellStart"/>
+      <w:proofErr w:type="gramStart"/>
       <w:r>
         <w:rPr>
           <w:color w:val="000000" w:themeColor="text1"/>
@@ -24243,6 +27097,7 @@
         <w:t>Java.util.HashMap</w:t>
       </w:r>
       <w:proofErr w:type="spellEnd"/>
+      <w:proofErr w:type="gramEnd"/>
       <w:r>
         <w:rPr>
           <w:color w:val="000000" w:themeColor="text1"/>
@@ -24412,6 +27267,7 @@
       <w:pPr>
         <w:pStyle w:val="BodyText"/>
         <w:rPr>
+          <w:rFonts w:hint="eastAsia"/>
           <w:color w:val="000000" w:themeColor="text1"/>
           <w:sz w:val="20"/>
           <w:szCs w:val="20"/>
@@ -24522,6 +27378,7 @@
       <w:pPr>
         <w:pStyle w:val="BodyText"/>
         <w:rPr>
+          <w:rFonts w:hint="eastAsia"/>
           <w:color w:val="000000" w:themeColor="text1"/>
           <w:sz w:val="20"/>
           <w:szCs w:val="20"/>
@@ -24534,7 +27391,6 @@
           <w:sz w:val="20"/>
           <w:szCs w:val="20"/>
         </w:rPr>
-        <w:lastRenderedPageBreak/>
         <w:t>KenHub</w:t>
       </w:r>
       <w:proofErr w:type="spellEnd"/>
@@ -24571,6 +27427,7 @@
       <w:pPr>
         <w:pStyle w:val="BodyText"/>
         <w:rPr>
+          <w:rFonts w:hint="eastAsia"/>
           <w:color w:val="000000" w:themeColor="text1"/>
           <w:sz w:val="20"/>
           <w:szCs w:val="20"/>
@@ -24810,6 +27667,7 @@
       <w:pPr>
         <w:pStyle w:val="BodyText"/>
         <w:rPr>
+          <w:rFonts w:hint="eastAsia"/>
           <w:color w:val="000000" w:themeColor="text1"/>
           <w:sz w:val="20"/>
           <w:szCs w:val="20"/>
@@ -25222,7 +28080,18 @@
             <w:sz w:val="20"/>
             <w:szCs w:val="20"/>
           </w:rPr>
-          <w:t>https://www.tutorialspoint.com/java/io/file_list.htm#:~:text=Java.io.File.list%20%28%29%20Method%201%20Description%20The%20java.io.File.list%20%28%29,abstract%20pathname.%205%20Exception%20...%206%20Example%20</w:t>
+          <w:t>https://www.tutorialspoint.com/java/io/file_list.htm#:~:text=Java.io.File.list%20%28%29%20Method%201%20Descrip</w:t>
+        </w:r>
+        <w:r>
+          <w:rPr>
+            <w:rStyle w:val="Hyperlink"/>
+            <w:rFonts w:hint="eastAsia"/>
+            <w:color w:val="000000" w:themeColor="text1"/>
+            <w:sz w:val="20"/>
+            <w:szCs w:val="20"/>
+          </w:rPr>
+          <w:lastRenderedPageBreak/>
+          <w:t>tion%20The%20java.io.File.list%20%28%29,abstract%20pathname.%205%20Exception%20...%206%20Example%20</w:t>
         </w:r>
       </w:hyperlink>
       <w:r>
@@ -25837,6 +28706,119 @@
     </w:lvl>
   </w:abstractNum>
   <w:abstractNum w:abstractNumId="1" w15:restartNumberingAfterBreak="0">
+    <w:nsid w:val="29AF4B23"/>
+    <w:multiLevelType w:val="hybridMultilevel"/>
+    <w:tmpl w:val="5F469258"/>
+    <w:lvl w:ilvl="0" w:tplc="08090001">
+      <w:start w:val="1"/>
+      <w:numFmt w:val="bullet"/>
+      <w:lvlText w:val=""/>
+      <w:lvlJc w:val="left"/>
+      <w:pPr>
+        <w:ind w:left="720" w:hanging="360"/>
+      </w:pPr>
+      <w:rPr>
+        <w:rFonts w:ascii="Symbol" w:hAnsi="Symbol" w:hint="default"/>
+      </w:rPr>
+    </w:lvl>
+    <w:lvl w:ilvl="1" w:tplc="08090003" w:tentative="1">
+      <w:start w:val="1"/>
+      <w:numFmt w:val="bullet"/>
+      <w:lvlText w:val="o"/>
+      <w:lvlJc w:val="left"/>
+      <w:pPr>
+        <w:ind w:left="1440" w:hanging="360"/>
+      </w:pPr>
+      <w:rPr>
+        <w:rFonts w:ascii="Courier New" w:hAnsi="Courier New" w:cs="Courier New" w:hint="default"/>
+      </w:rPr>
+    </w:lvl>
+    <w:lvl w:ilvl="2" w:tplc="08090005" w:tentative="1">
+      <w:start w:val="1"/>
+      <w:numFmt w:val="bullet"/>
+      <w:lvlText w:val=""/>
+      <w:lvlJc w:val="left"/>
+      <w:pPr>
+        <w:ind w:left="2160" w:hanging="360"/>
+      </w:pPr>
+      <w:rPr>
+        <w:rFonts w:ascii="Wingdings" w:hAnsi="Wingdings" w:hint="default"/>
+      </w:rPr>
+    </w:lvl>
+    <w:lvl w:ilvl="3" w:tplc="08090001" w:tentative="1">
+      <w:start w:val="1"/>
+      <w:numFmt w:val="bullet"/>
+      <w:lvlText w:val=""/>
+      <w:lvlJc w:val="left"/>
+      <w:pPr>
+        <w:ind w:left="2880" w:hanging="360"/>
+      </w:pPr>
+      <w:rPr>
+        <w:rFonts w:ascii="Symbol" w:hAnsi="Symbol" w:hint="default"/>
+      </w:rPr>
+    </w:lvl>
+    <w:lvl w:ilvl="4" w:tplc="08090003" w:tentative="1">
+      <w:start w:val="1"/>
+      <w:numFmt w:val="bullet"/>
+      <w:lvlText w:val="o"/>
+      <w:lvlJc w:val="left"/>
+      <w:pPr>
+        <w:ind w:left="3600" w:hanging="360"/>
+      </w:pPr>
+      <w:rPr>
+        <w:rFonts w:ascii="Courier New" w:hAnsi="Courier New" w:cs="Courier New" w:hint="default"/>
+      </w:rPr>
+    </w:lvl>
+    <w:lvl w:ilvl="5" w:tplc="08090005" w:tentative="1">
+      <w:start w:val="1"/>
+      <w:numFmt w:val="bullet"/>
+      <w:lvlText w:val=""/>
+      <w:lvlJc w:val="left"/>
+      <w:pPr>
+        <w:ind w:left="4320" w:hanging="360"/>
+      </w:pPr>
+      <w:rPr>
+        <w:rFonts w:ascii="Wingdings" w:hAnsi="Wingdings" w:hint="default"/>
+      </w:rPr>
+    </w:lvl>
+    <w:lvl w:ilvl="6" w:tplc="08090001" w:tentative="1">
+      <w:start w:val="1"/>
+      <w:numFmt w:val="bullet"/>
+      <w:lvlText w:val=""/>
+      <w:lvlJc w:val="left"/>
+      <w:pPr>
+        <w:ind w:left="5040" w:hanging="360"/>
+      </w:pPr>
+      <w:rPr>
+        <w:rFonts w:ascii="Symbol" w:hAnsi="Symbol" w:hint="default"/>
+      </w:rPr>
+    </w:lvl>
+    <w:lvl w:ilvl="7" w:tplc="08090003" w:tentative="1">
+      <w:start w:val="1"/>
+      <w:numFmt w:val="bullet"/>
+      <w:lvlText w:val="o"/>
+      <w:lvlJc w:val="left"/>
+      <w:pPr>
+        <w:ind w:left="5760" w:hanging="360"/>
+      </w:pPr>
+      <w:rPr>
+        <w:rFonts w:ascii="Courier New" w:hAnsi="Courier New" w:cs="Courier New" w:hint="default"/>
+      </w:rPr>
+    </w:lvl>
+    <w:lvl w:ilvl="8" w:tplc="08090005" w:tentative="1">
+      <w:start w:val="1"/>
+      <w:numFmt w:val="bullet"/>
+      <w:lvlText w:val=""/>
+      <w:lvlJc w:val="left"/>
+      <w:pPr>
+        <w:ind w:left="6480" w:hanging="360"/>
+      </w:pPr>
+      <w:rPr>
+        <w:rFonts w:ascii="Wingdings" w:hAnsi="Wingdings" w:hint="default"/>
+      </w:rPr>
+    </w:lvl>
+  </w:abstractNum>
+  <w:abstractNum w:abstractNumId="2" w15:restartNumberingAfterBreak="0">
     <w:nsid w:val="6A4411E0"/>
     <w:multiLevelType w:val="multilevel"/>
     <w:tmpl w:val="C862ED4C"/>
@@ -25963,6 +28945,9 @@
     <w:abstractNumId w:val="0"/>
   </w:num>
   <w:num w:numId="2" w16cid:durableId="190728564">
+    <w:abstractNumId w:val="2"/>
+  </w:num>
+  <w:num w:numId="3" w16cid:durableId="1167939293">
     <w:abstractNumId w:val="1"/>
   </w:num>
 </w:numbering>
@@ -26549,6 +29534,18 @@
       <w:u w:val="single"/>
     </w:rPr>
   </w:style>
+  <w:style w:type="character" w:styleId="SubtleEmphasis">
+    <w:name w:val="Subtle Emphasis"/>
+    <w:basedOn w:val="DefaultParagraphFont"/>
+    <w:uiPriority w:val="19"/>
+    <w:qFormat/>
+    <w:rsid w:val="002D54EA"/>
+    <w:rPr>
+      <w:i/>
+      <w:iCs/>
+      <w:color w:val="404040" w:themeColor="text1" w:themeTint="BF"/>
+    </w:rPr>
+  </w:style>
 </w:styles>
 </file>
 

--- a/II.docx
+++ b/II.docx
@@ -25837,6 +25837,7 @@
       <w:pPr>
         <w:pStyle w:val="BodyText"/>
         <w:rPr>
+          <w:rFonts w:hint="eastAsia"/>
           <w:color w:val="000000" w:themeColor="text1"/>
           <w:sz w:val="20"/>
           <w:szCs w:val="20"/>
@@ -25846,6 +25847,9 @@
     <w:p>
       <w:pPr>
         <w:pStyle w:val="Heading1"/>
+        <w:rPr>
+          <w:rFonts w:hint="eastAsia"/>
+        </w:rPr>
       </w:pPr>
       <w:r>
         <w:t>The Brain Introduction</w:t>
@@ -25865,7 +25869,37 @@
       <w:pPr>
         <w:pStyle w:val="BodyText"/>
         <w:rPr>
+          <w:color w:val="000000" w:themeColor="text1"/>
+          <w:sz w:val="20"/>
+          <w:szCs w:val="20"/>
+        </w:rPr>
+      </w:pPr>
+      <w:r>
+        <w:rPr>
+          <w:color w:val="000000" w:themeColor="text1"/>
+          <w:sz w:val="20"/>
+          <w:szCs w:val="20"/>
+        </w:rPr>
+        <w:t xml:space="preserve">To really get an idea of what we are seeking to engineer, we must take a brief look at some of the Human Brain functionality and biological makeup, to include it’ aggregate roles within the cognition and behaviour of individuals. </w:t>
+      </w:r>
+    </w:p>
+    <w:p>
+      <w:pPr>
+        <w:pStyle w:val="BodyText"/>
+        <w:rPr>
+          <w:rFonts w:hint="eastAsia"/>
+          <w:color w:val="000000" w:themeColor="text1"/>
+          <w:sz w:val="20"/>
+          <w:szCs w:val="20"/>
+        </w:rPr>
+      </w:pPr>
+    </w:p>
+    <w:p>
+      <w:pPr>
+        <w:pStyle w:val="BodyText"/>
+        <w:rPr>
           <w:rStyle w:val="SubtleEmphasis"/>
+          <w:rFonts w:hint="eastAsia"/>
           <w:sz w:val="20"/>
           <w:szCs w:val="20"/>
         </w:rPr>
@@ -25972,6 +26006,7 @@
           <w:sz w:val="20"/>
           <w:szCs w:val="20"/>
         </w:rPr>
+        <w:lastRenderedPageBreak/>
         <w:t xml:space="preserve">The parietal lobe </w:t>
       </w:r>
       <w:proofErr w:type="gramStart"/>
@@ -26028,6 +26063,7 @@
         </w:numPr>
         <w:rPr>
           <w:rStyle w:val="SubtleEmphasis"/>
+          <w:rFonts w:hint="eastAsia"/>
           <w:sz w:val="20"/>
           <w:szCs w:val="20"/>
         </w:rPr>
@@ -26039,7 +26075,6 @@
           <w:sz w:val="20"/>
           <w:szCs w:val="20"/>
         </w:rPr>
-        <w:lastRenderedPageBreak/>
         <w:t>The occipital lobe is located behind the head, controlling the visual cortex in charge of handing out what the individual sees.</w:t>
       </w:r>
     </w:p>
@@ -26048,6 +26083,7 @@
         <w:pStyle w:val="BodyText"/>
         <w:rPr>
           <w:rStyle w:val="SubtleEmphasis"/>
+          <w:rFonts w:hint="eastAsia"/>
           <w:sz w:val="20"/>
           <w:szCs w:val="20"/>
         </w:rPr>
@@ -26081,6 +26117,11 @@
     <w:p>
       <w:pPr>
         <w:pStyle w:val="Caption"/>
+        <w:jc w:val="center"/>
+        <w:rPr>
+          <w:sz w:val="20"/>
+          <w:szCs w:val="20"/>
+        </w:rPr>
       </w:pPr>
     </w:p>
     <w:p>
@@ -26095,15 +26136,15 @@
           <w:sz w:val="20"/>
           <w:szCs w:val="20"/>
         </w:rPr>
-        <w:t>W</w:t>
-      </w:r>
-      <w:r>
-        <w:rPr>
-          <w:color w:val="000000" w:themeColor="text1"/>
-          <w:sz w:val="20"/>
-          <w:szCs w:val="20"/>
-        </w:rPr>
-        <w:t>hen considering the four lobes there is multiple functionalities to consider and how they are going to interact and pass information to and from each</w:t>
+        <w:t>When considering the four lobes there is multiple functionalities to consider and how they are going to interact and pass information to and from each other.</w:t>
+      </w:r>
+      <w:r>
+        <w:rPr>
+          <w:color w:val="000000" w:themeColor="text1"/>
+          <w:sz w:val="20"/>
+          <w:szCs w:val="20"/>
+        </w:rPr>
+        <w:t xml:space="preserve"> Each lobe serves a different purpose to both he body and cognition including emotions.</w:t>
       </w:r>
       <w:r>
         <w:rPr>
@@ -26113,14 +26154,165 @@
         </w:rPr>
         <w:t xml:space="preserve"> </w:t>
       </w:r>
-      <w:r>
-        <w:rPr>
-          <w:color w:val="000000" w:themeColor="text1"/>
-          <w:sz w:val="20"/>
-          <w:szCs w:val="20"/>
-        </w:rPr>
-        <w:t>other.</w:t>
-      </w:r>
+      <w:proofErr w:type="gramStart"/>
+      <w:r>
+        <w:rPr>
+          <w:color w:val="000000" w:themeColor="text1"/>
+          <w:sz w:val="20"/>
+          <w:szCs w:val="20"/>
+        </w:rPr>
+        <w:t>Figure 1,</w:t>
+      </w:r>
+      <w:proofErr w:type="gramEnd"/>
+      <w:r>
+        <w:rPr>
+          <w:color w:val="000000" w:themeColor="text1"/>
+          <w:sz w:val="20"/>
+          <w:szCs w:val="20"/>
+        </w:rPr>
+        <w:t xml:space="preserve"> demonstrates a basic overview of the complexity of the Human Brain and some of it’ functionality in the hemispheres.</w:t>
+      </w:r>
+    </w:p>
+    <w:p/>
+    <w:p>
+      <w:pPr>
+        <w:pStyle w:val="Caption"/>
+        <w:jc w:val="center"/>
+        <w:rPr>
+          <w:rFonts w:hint="eastAsia"/>
+          <w:sz w:val="20"/>
+          <w:szCs w:val="20"/>
+        </w:rPr>
+      </w:pPr>
+    </w:p>
+    <w:p>
+      <w:pPr>
+        <w:pStyle w:val="Caption"/>
+        <w:rPr>
+          <w:rFonts w:hint="eastAsia"/>
+        </w:rPr>
+      </w:pPr>
+      <w:r>
+        <w:rPr>
+          <w:rFonts w:hint="eastAsia"/>
+          <w:noProof/>
+        </w:rPr>
+        <w:drawing>
+          <wp:inline distT="0" distB="0" distL="0" distR="0" wp14:anchorId="59B3AC1E" wp14:editId="11C2DFDD">
+            <wp:extent cx="6120130" cy="4079875"/>
+            <wp:effectExtent l="0" t="0" r="0" b="0"/>
+            <wp:docPr id="1" name="Picture 1" descr="Diagram&#10;&#10;Description automatically generated"/>
+            <wp:cNvGraphicFramePr>
+              <a:graphicFrameLocks xmlns:a="http://schemas.openxmlformats.org/drawingml/2006/main" noChangeAspect="1"/>
+            </wp:cNvGraphicFramePr>
+            <a:graphic xmlns:a="http://schemas.openxmlformats.org/drawingml/2006/main">
+              <a:graphicData uri="http://schemas.openxmlformats.org/drawingml/2006/picture">
+                <pic:pic xmlns:pic="http://schemas.openxmlformats.org/drawingml/2006/picture">
+                  <pic:nvPicPr>
+                    <pic:cNvPr id="1" name="Picture 1" descr="Diagram&#10;&#10;Description automatically generated"/>
+                    <pic:cNvPicPr/>
+                  </pic:nvPicPr>
+                  <pic:blipFill>
+                    <a:blip r:embed="rId5" cstate="print">
+                      <a:extLst>
+                        <a:ext uri="{28A0092B-C50C-407E-A947-70E740481C1C}">
+                          <a14:useLocalDpi xmlns:a14="http://schemas.microsoft.com/office/drawing/2010/main" val="0"/>
+                        </a:ext>
+                      </a:extLst>
+                    </a:blip>
+                    <a:stretch>
+                      <a:fillRect/>
+                    </a:stretch>
+                  </pic:blipFill>
+                  <pic:spPr>
+                    <a:xfrm>
+                      <a:off x="0" y="0"/>
+                      <a:ext cx="6120130" cy="4079875"/>
+                    </a:xfrm>
+                    <a:prstGeom prst="rect">
+                      <a:avLst/>
+                    </a:prstGeom>
+                  </pic:spPr>
+                </pic:pic>
+              </a:graphicData>
+            </a:graphic>
+          </wp:inline>
+        </w:drawing>
+      </w:r>
+    </w:p>
+    <w:p>
+      <w:pPr>
+        <w:rPr>
+          <w:color w:val="000000" w:themeColor="text1"/>
+          <w:sz w:val="20"/>
+          <w:szCs w:val="20"/>
+        </w:rPr>
+      </w:pPr>
+    </w:p>
+    <w:p>
+      <w:pPr>
+        <w:pStyle w:val="Caption"/>
+        <w:jc w:val="center"/>
+        <w:rPr>
+          <w:sz w:val="20"/>
+          <w:szCs w:val="20"/>
+        </w:rPr>
+      </w:pPr>
+      <w:r>
+        <w:rPr>
+          <w:sz w:val="20"/>
+          <w:szCs w:val="20"/>
+        </w:rPr>
+        <w:t>Figure 1. T</w:t>
+      </w:r>
+      <w:r>
+        <w:rPr>
+          <w:sz w:val="20"/>
+          <w:szCs w:val="20"/>
+        </w:rPr>
+        <w:t>he Human Brain and some of it</w:t>
+      </w:r>
+      <w:r>
+        <w:rPr>
+          <w:sz w:val="20"/>
+          <w:szCs w:val="20"/>
+        </w:rPr>
+        <w:t>’</w:t>
+      </w:r>
+      <w:r>
+        <w:rPr>
+          <w:sz w:val="20"/>
+          <w:szCs w:val="20"/>
+        </w:rPr>
+        <w:t xml:space="preserve"> functionality in the hemispheres</w:t>
+      </w:r>
+    </w:p>
+    <w:p>
+      <w:pPr>
+        <w:rPr>
+          <w:color w:val="000000" w:themeColor="text1"/>
+          <w:sz w:val="20"/>
+          <w:szCs w:val="20"/>
+        </w:rPr>
+      </w:pPr>
+    </w:p>
+    <w:p>
+      <w:pPr>
+        <w:rPr>
+          <w:color w:val="000000" w:themeColor="text1"/>
+          <w:sz w:val="20"/>
+          <w:szCs w:val="20"/>
+        </w:rPr>
+      </w:pPr>
+    </w:p>
+    <w:p>
+      <w:pPr>
+        <w:rPr>
+          <w:color w:val="000000" w:themeColor="text1"/>
+          <w:sz w:val="20"/>
+          <w:szCs w:val="20"/>
+        </w:rPr>
+      </w:pPr>
     </w:p>
     <w:p>
       <w:pPr>
@@ -26148,91 +26340,190 @@
       <w:pPr>
         <w:pStyle w:val="BodyText"/>
         <w:rPr>
+          <w:color w:val="000000" w:themeColor="text1"/>
+          <w:sz w:val="20"/>
+          <w:szCs w:val="20"/>
+        </w:rPr>
+      </w:pPr>
+      <w:r>
+        <w:rPr>
+          <w:color w:val="000000" w:themeColor="text1"/>
+          <w:sz w:val="20"/>
+          <w:szCs w:val="20"/>
+        </w:rPr>
+        <w:lastRenderedPageBreak/>
+        <w:t xml:space="preserve">We have developed a naïve representation of a very small composite of </w:t>
+      </w:r>
+      <w:r>
+        <w:rPr>
+          <w:color w:val="000000" w:themeColor="text1"/>
+          <w:sz w:val="20"/>
+          <w:szCs w:val="20"/>
+        </w:rPr>
+        <w:t>Neurons</w:t>
+      </w:r>
+      <w:r>
+        <w:rPr>
+          <w:color w:val="000000" w:themeColor="text1"/>
+          <w:sz w:val="20"/>
+          <w:szCs w:val="20"/>
+        </w:rPr>
+        <w:t xml:space="preserve"> which behave just as and whilst making use of one test bed which has been ported and modified to the use case. Perhaps the next iteration will make use of the volumetrics as </w:t>
+      </w:r>
+      <w:r>
+        <w:rPr>
+          <w:color w:val="000000" w:themeColor="text1"/>
+          <w:sz w:val="20"/>
+          <w:szCs w:val="20"/>
+        </w:rPr>
+        <w:t>lobes</w:t>
+      </w:r>
+      <w:r>
+        <w:rPr>
+          <w:color w:val="000000" w:themeColor="text1"/>
+          <w:sz w:val="20"/>
+          <w:szCs w:val="20"/>
+        </w:rPr>
+        <w:t xml:space="preserve"> each housing different Ai for their behaviour and for the </w:t>
+      </w:r>
+      <w:r>
+        <w:rPr>
+          <w:color w:val="000000" w:themeColor="text1"/>
+          <w:sz w:val="20"/>
+          <w:szCs w:val="20"/>
+        </w:rPr>
+        <w:t>lobe</w:t>
+      </w:r>
+      <w:r>
+        <w:rPr>
+          <w:color w:val="000000" w:themeColor="text1"/>
+          <w:sz w:val="20"/>
+          <w:szCs w:val="20"/>
+        </w:rPr>
+        <w:t xml:space="preserve"> to have a single joining Neuron to a central volume which handles and makes use of the information received known as the ‘core </w:t>
+      </w:r>
+      <w:r>
+        <w:rPr>
+          <w:color w:val="000000" w:themeColor="text1"/>
+          <w:sz w:val="20"/>
+          <w:szCs w:val="20"/>
+        </w:rPr>
+        <w:t>lobe</w:t>
+      </w:r>
+      <w:r>
+        <w:rPr>
+          <w:color w:val="000000" w:themeColor="text1"/>
+          <w:sz w:val="20"/>
+          <w:szCs w:val="20"/>
+        </w:rPr>
+        <w:t>’</w:t>
+      </w:r>
+      <w:r>
+        <w:rPr>
+          <w:color w:val="000000" w:themeColor="text1"/>
+          <w:sz w:val="20"/>
+          <w:szCs w:val="20"/>
+        </w:rPr>
+        <w:t xml:space="preserve"> or diencephalon</w:t>
+      </w:r>
+      <w:r>
+        <w:rPr>
+          <w:color w:val="000000" w:themeColor="text1"/>
+          <w:sz w:val="20"/>
+          <w:szCs w:val="20"/>
+        </w:rPr>
+        <w:t>.</w:t>
+      </w:r>
+    </w:p>
+    <w:p>
+      <w:pPr>
+        <w:pStyle w:val="BodyText"/>
+        <w:rPr>
+          <w:rStyle w:val="SubtleEmphasis"/>
+          <w:sz w:val="20"/>
+          <w:szCs w:val="20"/>
+        </w:rPr>
+      </w:pPr>
+    </w:p>
+    <w:p>
+      <w:pPr>
+        <w:pStyle w:val="BodyText"/>
+        <w:rPr>
+          <w:rStyle w:val="SubtleEmphasis"/>
+          <w:sz w:val="20"/>
+          <w:szCs w:val="20"/>
+        </w:rPr>
+      </w:pPr>
+      <w:r>
+        <w:rPr>
+          <w:rStyle w:val="SubtleEmphasis"/>
+          <w:sz w:val="20"/>
+          <w:szCs w:val="20"/>
+        </w:rPr>
+        <w:t>“</w:t>
+      </w:r>
+    </w:p>
+    <w:p>
+      <w:pPr>
+        <w:pStyle w:val="BodyText"/>
+        <w:rPr>
+          <w:rStyle w:val="SubtleEmphasis"/>
+          <w:sz w:val="20"/>
+          <w:szCs w:val="20"/>
+        </w:rPr>
+      </w:pPr>
+      <w:r>
+        <w:rPr>
+          <w:rStyle w:val="SubtleEmphasis"/>
           <w:rFonts w:hint="eastAsia"/>
-          <w:color w:val="000000" w:themeColor="text1"/>
-          <w:sz w:val="20"/>
-          <w:szCs w:val="20"/>
-        </w:rPr>
-      </w:pPr>
-      <w:r>
-        <w:rPr>
-          <w:color w:val="000000" w:themeColor="text1"/>
-          <w:sz w:val="20"/>
-          <w:szCs w:val="20"/>
-        </w:rPr>
-        <w:t xml:space="preserve">We have developed a naïve representation of a very small composite of </w:t>
-      </w:r>
-      <w:r>
-        <w:rPr>
-          <w:color w:val="000000" w:themeColor="text1"/>
-          <w:sz w:val="20"/>
-          <w:szCs w:val="20"/>
-        </w:rPr>
-        <w:t>Neurons</w:t>
-      </w:r>
-      <w:r>
-        <w:rPr>
-          <w:color w:val="000000" w:themeColor="text1"/>
-          <w:sz w:val="20"/>
-          <w:szCs w:val="20"/>
-        </w:rPr>
-        <w:t xml:space="preserve"> which behave just as and whilst making use of one test bed which has been ported and modified to the use case. Perhaps the next iteration will make use of the volumetrics as </w:t>
-      </w:r>
-      <w:r>
-        <w:rPr>
-          <w:color w:val="000000" w:themeColor="text1"/>
-          <w:sz w:val="20"/>
-          <w:szCs w:val="20"/>
-        </w:rPr>
-        <w:t>lobes</w:t>
-      </w:r>
-      <w:r>
-        <w:rPr>
-          <w:color w:val="000000" w:themeColor="text1"/>
-          <w:sz w:val="20"/>
-          <w:szCs w:val="20"/>
-        </w:rPr>
-        <w:t xml:space="preserve"> each housing different Ai for their behaviour and for the </w:t>
-      </w:r>
-      <w:r>
-        <w:rPr>
-          <w:color w:val="000000" w:themeColor="text1"/>
-          <w:sz w:val="20"/>
-          <w:szCs w:val="20"/>
-        </w:rPr>
-        <w:t>lobe</w:t>
-      </w:r>
-      <w:r>
-        <w:rPr>
-          <w:color w:val="000000" w:themeColor="text1"/>
-          <w:sz w:val="20"/>
-          <w:szCs w:val="20"/>
-        </w:rPr>
-        <w:t xml:space="preserve"> to have a single joining Neuron to a central volume which handles and makes use of the information received known as the ‘core </w:t>
-      </w:r>
-      <w:r>
-        <w:rPr>
-          <w:color w:val="000000" w:themeColor="text1"/>
-          <w:sz w:val="20"/>
-          <w:szCs w:val="20"/>
-        </w:rPr>
-        <w:t>lobe</w:t>
-      </w:r>
-      <w:r>
-        <w:rPr>
-          <w:color w:val="000000" w:themeColor="text1"/>
-          <w:sz w:val="20"/>
-          <w:szCs w:val="20"/>
-        </w:rPr>
-        <w:t>’.</w:t>
+          <w:sz w:val="20"/>
+          <w:szCs w:val="20"/>
+        </w:rPr>
+        <w:t>The third-largest part is the diencephalon, located in the core of the brain. A complex of structures roughly the size of an apricot, its two major sections are the thalamus and hypothalamus. The thalamus acts as a relay station for incoming nerve impulses from around the body that are then forwarded to the appropriate brain region for processing. The hypothalamus controls hormone secretions from the nearby pituitary gland.</w:t>
       </w:r>
     </w:p>
     <w:p>
       <w:pPr>
         <w:pStyle w:val="BodyText"/>
         <w:rPr>
+          <w:rStyle w:val="SubtleEmphasis"/>
           <w:rFonts w:hint="eastAsia"/>
-          <w:color w:val="000000" w:themeColor="text1"/>
+          <w:sz w:val="20"/>
+          <w:szCs w:val="20"/>
+        </w:rPr>
+      </w:pPr>
+      <w:r>
+        <w:rPr>
+          <w:rStyle w:val="SubtleEmphasis"/>
+          <w:sz w:val="20"/>
+          <w:szCs w:val="20"/>
+        </w:rPr>
+        <w:t>”</w:t>
+      </w:r>
+    </w:p>
+    <w:p>
+      <w:pPr>
+        <w:pStyle w:val="Caption"/>
+        <w:jc w:val="center"/>
+        <w:rPr>
+          <w:sz w:val="20"/>
+          <w:szCs w:val="20"/>
+        </w:rPr>
+      </w:pPr>
+      <w:r>
+        <w:rPr>
+          <w:sz w:val="20"/>
+          <w:szCs w:val="20"/>
+        </w:rPr>
+        <w:t>Excerpt from National Geographic [2023]</w:t>
+      </w:r>
+    </w:p>
+    <w:p>
+      <w:pPr>
+        <w:pStyle w:val="Caption"/>
+        <w:jc w:val="center"/>
+        <w:rPr>
+          <w:rFonts w:hint="eastAsia"/>
           <w:sz w:val="20"/>
           <w:szCs w:val="20"/>
         </w:rPr>
@@ -26479,16 +26770,7 @@
           <w:sz w:val="20"/>
           <w:szCs w:val="20"/>
         </w:rPr>
-        <w:t xml:space="preserve"> are only partially implemented and are well worth a look at replicating since abstract thinking possibly </w:t>
-      </w:r>
-      <w:proofErr w:type="gramStart"/>
-      <w:r>
-        <w:rPr>
-          <w:color w:val="000000" w:themeColor="text1"/>
-          <w:sz w:val="20"/>
-          <w:szCs w:val="20"/>
-        </w:rPr>
-        <w:t>mak</w:t>
+        <w:t xml:space="preserve"> are only partially implemented and are well worth a look at replicating since abstract thinking possibly mak</w:t>
       </w:r>
       <w:r>
         <w:rPr>
@@ -26512,16 +26794,7 @@
           <w:sz w:val="20"/>
           <w:szCs w:val="20"/>
         </w:rPr>
-        <w:t xml:space="preserve"> use</w:t>
-      </w:r>
-      <w:proofErr w:type="gramEnd"/>
-      <w:r>
-        <w:rPr>
-          <w:color w:val="000000" w:themeColor="text1"/>
-          <w:sz w:val="20"/>
-          <w:szCs w:val="20"/>
-        </w:rPr>
-        <w:t xml:space="preserve"> of both hemispheres. </w:t>
+        <w:t xml:space="preserve">use of both hemispheres. </w:t>
       </w:r>
       <w:r>
         <w:rPr>
@@ -26583,7 +26856,7 @@
         </w:rPr>
         <w:t xml:space="preserve">The programming code for the project can be found at – </w:t>
       </w:r>
-      <w:hyperlink r:id="rId5" w:history="1">
+      <w:hyperlink r:id="rId6" w:history="1">
         <w:r>
           <w:rPr>
             <w:rStyle w:val="Hyperlink"/>
@@ -26612,7 +26885,7 @@
         </w:rPr>
         <w:t xml:space="preserve">The first iteration and documentation can be found at – </w:t>
       </w:r>
-      <w:hyperlink r:id="rId6" w:history="1">
+      <w:hyperlink r:id="rId7" w:history="1">
         <w:r>
           <w:rPr>
             <w:rStyle w:val="Hyperlink"/>
@@ -26692,7 +26965,7 @@
         </w:rPr>
         <w:t xml:space="preserve"> [online] Available from: </w:t>
       </w:r>
-      <w:hyperlink r:id="rId7" w:history="1">
+      <w:hyperlink r:id="rId8" w:history="1">
         <w:r>
           <w:rPr>
             <w:rStyle w:val="Hyperlink"/>
@@ -26730,7 +27003,6 @@
           <w:sz w:val="20"/>
           <w:szCs w:val="20"/>
         </w:rPr>
-        <w:lastRenderedPageBreak/>
         <w:t>Baeldung</w:t>
       </w:r>
       <w:proofErr w:type="spellEnd"/>
@@ -26742,7 +27014,7 @@
         </w:rPr>
         <w:t xml:space="preserve">., 2022., Java Multi-dimensional ArrayList [online] Available from: </w:t>
       </w:r>
-      <w:hyperlink r:id="rId8" w:history="1">
+      <w:hyperlink r:id="rId9" w:history="1">
         <w:r>
           <w:rPr>
             <w:rStyle w:val="Hyperlink"/>
@@ -26779,6 +27051,7 @@
           <w:sz w:val="20"/>
           <w:szCs w:val="20"/>
         </w:rPr>
+        <w:lastRenderedPageBreak/>
         <w:t>Baeldung</w:t>
       </w:r>
       <w:proofErr w:type="spellEnd"/>
@@ -26807,7 +27080,7 @@
         </w:rPr>
         <w:t xml:space="preserve"> [online] Available from: </w:t>
       </w:r>
-      <w:hyperlink r:id="rId9" w:history="1">
+      <w:hyperlink r:id="rId10" w:history="1">
         <w:r>
           <w:rPr>
             <w:rStyle w:val="Hyperlink"/>
@@ -26856,7 +27129,7 @@
         </w:rPr>
         <w:t xml:space="preserve">., 2023. Cerebral Cortex [online] Available from: </w:t>
       </w:r>
-      <w:hyperlink r:id="rId10" w:history="1">
+      <w:hyperlink r:id="rId11" w:history="1">
         <w:r>
           <w:rPr>
             <w:rStyle w:val="Hyperlink"/>
@@ -26943,7 +27216,7 @@
         </w:rPr>
         <w:t xml:space="preserve"> [online] Available from: </w:t>
       </w:r>
-      <w:hyperlink r:id="rId11" w:history="1">
+      <w:hyperlink r:id="rId12" w:history="1">
         <w:r>
           <w:rPr>
             <w:rStyle w:val="Hyperlink"/>
@@ -26999,7 +27272,7 @@
         </w:rPr>
         <w:t xml:space="preserve"> [online] Available from: </w:t>
       </w:r>
-      <w:hyperlink r:id="rId12" w:history="1">
+      <w:hyperlink r:id="rId13" w:history="1">
         <w:r>
           <w:rPr>
             <w:rStyle w:val="Hyperlink"/>
@@ -27114,7 +27387,7 @@
         </w:rPr>
         <w:t xml:space="preserve">[online] Available from: </w:t>
       </w:r>
-      <w:hyperlink r:id="rId13" w:history="1">
+      <w:hyperlink r:id="rId14" w:history="1">
         <w:r>
           <w:rPr>
             <w:rStyle w:val="Hyperlink"/>
@@ -27195,7 +27468,7 @@
         </w:rPr>
         <w:t xml:space="preserve"> [online] Available from: </w:t>
       </w:r>
-      <w:hyperlink r:id="rId14" w:history="1">
+      <w:hyperlink r:id="rId15" w:history="1">
         <w:r>
           <w:rPr>
             <w:rStyle w:val="Hyperlink"/>
@@ -27243,7 +27516,7 @@
         </w:rPr>
         <w:t xml:space="preserve">., 2022. Java program to Transpose Matrix [online] Available from: </w:t>
       </w:r>
-      <w:hyperlink r:id="rId15" w:history="1">
+      <w:hyperlink r:id="rId16" w:history="1">
         <w:r>
           <w:rPr>
             <w:rStyle w:val="Hyperlink"/>
@@ -27338,7 +27611,7 @@
         </w:rPr>
         <w:t xml:space="preserve">[online] Available from: </w:t>
       </w:r>
-      <w:hyperlink r:id="rId16" w:anchor=":~:text=I%20have%20a%20small%20Java%20method%20that%20is,%5Bi%5D%3B%20%7D%20outputs%20%5Bj%5D%20%3D%20sum%3B%20%7D%20%7D" w:history="1">
+      <w:hyperlink r:id="rId17" w:anchor=":~:text=I%20have%20a%20small%20Java%20method%20that%20is,%5Bi%5D%3B%20%7D%20outputs%20%5Bj%5D%20%3D%20sum%3B%20%7D%20%7D" w:history="1">
         <w:r>
           <w:rPr>
             <w:rStyle w:val="Hyperlink"/>
@@ -27402,7 +27675,7 @@
         </w:rPr>
         <w:t xml:space="preserve">., 2023. Cerebral Cortex [online] Available from: </w:t>
       </w:r>
-      <w:hyperlink r:id="rId17" w:history="1">
+      <w:hyperlink r:id="rId18" w:history="1">
         <w:r>
           <w:rPr>
             <w:rStyle w:val="Hyperlink"/>
@@ -27457,7 +27730,7 @@
         </w:rPr>
         <w:t xml:space="preserve">. What to know about the Brain [online] Available from: </w:t>
       </w:r>
-      <w:hyperlink r:id="rId18" w:history="1">
+      <w:hyperlink r:id="rId19" w:history="1">
         <w:r>
           <w:rPr>
             <w:rStyle w:val="Hyperlink"/>
@@ -27534,7 +27807,7 @@
         </w:rPr>
         <w:t xml:space="preserve">[online] Available from: </w:t>
       </w:r>
-      <w:hyperlink r:id="rId19" w:history="1">
+      <w:hyperlink r:id="rId20" w:history="1">
         <w:r>
           <w:rPr>
             <w:rStyle w:val="Hyperlink"/>
@@ -27584,7 +27857,7 @@
         </w:rPr>
         <w:t xml:space="preserve">Oracle., 2022. ArrayList [online] Available from: </w:t>
       </w:r>
-      <w:hyperlink r:id="rId20" w:history="1">
+      <w:hyperlink r:id="rId21" w:history="1">
         <w:r>
           <w:rPr>
             <w:rStyle w:val="Hyperlink"/>
@@ -27642,7 +27915,7 @@
         </w:rPr>
         <w:t xml:space="preserve"> [online] Available from:  </w:t>
       </w:r>
-      <w:hyperlink r:id="rId21" w:anchor="forEach-java.util.function.Consumer-" w:history="1">
+      <w:hyperlink r:id="rId22" w:anchor="forEach-java.util.function.Consumer-" w:history="1">
         <w:r>
           <w:rPr>
             <w:rStyle w:val="Hyperlink"/>
@@ -27681,7 +27954,7 @@
         </w:rPr>
         <w:t xml:space="preserve">Oracle., 2022 Math [online] Available from: </w:t>
       </w:r>
-      <w:hyperlink r:id="rId22" w:history="1">
+      <w:hyperlink r:id="rId23" w:history="1">
         <w:r>
           <w:rPr>
             <w:rStyle w:val="Hyperlink"/>
@@ -27793,7 +28066,7 @@
         </w:rPr>
         <w:t xml:space="preserve"> [online] Available from:  </w:t>
       </w:r>
-      <w:hyperlink r:id="rId23" w:history="1">
+      <w:hyperlink r:id="rId24" w:history="1">
         <w:r>
           <w:rPr>
             <w:rStyle w:val="Hyperlink"/>
@@ -27856,7 +28129,7 @@
         </w:rPr>
         <w:t xml:space="preserve">How to build a simple neural network in 9 lines of Python code [online] Available from: </w:t>
       </w:r>
-      <w:hyperlink r:id="rId24" w:history="1">
+      <w:hyperlink r:id="rId25" w:history="1">
         <w:r>
           <w:rPr>
             <w:rStyle w:val="Hyperlink"/>
@@ -27969,7 +28242,7 @@
         </w:rPr>
         <w:t xml:space="preserve">[online] Available from: </w:t>
       </w:r>
-      <w:hyperlink r:id="rId25" w:history="1">
+      <w:hyperlink r:id="rId26" w:history="1">
         <w:r>
           <w:rPr>
             <w:rStyle w:val="Hyperlink"/>
@@ -28071,7 +28344,7 @@
         </w:rPr>
         <w:t xml:space="preserve"> [online] Available from: </w:t>
       </w:r>
-      <w:hyperlink r:id="rId26" w:anchor=":~:text=Java.io.File.list%20%28%29%20Method%201%20Description%20The%20java.io.File.list%20%28%29,abstract%20pathname.%205%20Exception%20...%206%20Example%20" w:history="1">
+      <w:hyperlink r:id="rId27" w:anchor=":~:text=Java.io.File.list%20%28%29%20Method%201%20Description%20The%20java.io.File.list%20%28%29,abstract%20pathname.%205%20Exception%20...%206%20Example%20" w:history="1">
         <w:r>
           <w:rPr>
             <w:rStyle w:val="Hyperlink"/>
@@ -28080,18 +28353,7 @@
             <w:sz w:val="20"/>
             <w:szCs w:val="20"/>
           </w:rPr>
-          <w:t>https://www.tutorialspoint.com/java/io/file_list.htm#:~:text=Java.io.File.list%20%28%29%20Method%201%20Descrip</w:t>
-        </w:r>
-        <w:r>
-          <w:rPr>
-            <w:rStyle w:val="Hyperlink"/>
-            <w:rFonts w:hint="eastAsia"/>
-            <w:color w:val="000000" w:themeColor="text1"/>
-            <w:sz w:val="20"/>
-            <w:szCs w:val="20"/>
-          </w:rPr>
-          <w:lastRenderedPageBreak/>
-          <w:t>tion%20The%20java.io.File.list%20%28%29,abstract%20pathname.%205%20Exception%20...%206%20Example%20</w:t>
+          <w:t>https://www.tutorialspoint.com/java/io/file_list.htm#:~:text=Java.io.File.list%20%28%29%20Method%201%20Description%20The%20java.io.File.list%20%28%29,abstract%20pathname.%205%20Exception%20...%206%20Example%20</w:t>
         </w:r>
       </w:hyperlink>
       <w:r>
@@ -28119,9 +28381,10 @@
           <w:sz w:val="20"/>
           <w:szCs w:val="20"/>
         </w:rPr>
+        <w:lastRenderedPageBreak/>
         <w:t xml:space="preserve">W3Schools., 2022. Java Class Attributes [online] Available from: </w:t>
       </w:r>
-      <w:hyperlink r:id="rId27" w:history="1">
+      <w:hyperlink r:id="rId28" w:history="1">
         <w:r>
           <w:rPr>
             <w:rStyle w:val="Hyperlink"/>
@@ -28160,7 +28423,7 @@
         </w:rPr>
         <w:t xml:space="preserve">W3Schools., 2022. Java Classes [online] Available from: </w:t>
       </w:r>
-      <w:hyperlink r:id="rId28" w:history="1">
+      <w:hyperlink r:id="rId29" w:history="1">
         <w:r>
           <w:rPr>
             <w:rStyle w:val="Hyperlink"/>
@@ -28199,7 +28462,7 @@
         </w:rPr>
         <w:t xml:space="preserve">W3Schools., 2022. Java Encapsulation [online] Available from: </w:t>
       </w:r>
-      <w:hyperlink r:id="rId29" w:history="1">
+      <w:hyperlink r:id="rId30" w:history="1">
         <w:r>
           <w:rPr>
             <w:rStyle w:val="Hyperlink"/>
@@ -28238,7 +28501,7 @@
         </w:rPr>
         <w:t xml:space="preserve">W3Schools. 2022. Java Enums [online] Available from: </w:t>
       </w:r>
-      <w:hyperlink r:id="rId30" w:history="1">
+      <w:hyperlink r:id="rId31" w:history="1">
         <w:r>
           <w:rPr>
             <w:rStyle w:val="Hyperlink"/>
@@ -28333,7 +28596,7 @@
         </w:rPr>
         <w:t xml:space="preserve">[online] Available from: </w:t>
       </w:r>
-      <w:hyperlink r:id="rId31" w:history="1">
+      <w:hyperlink r:id="rId32" w:history="1">
         <w:r>
           <w:rPr>
             <w:rStyle w:val="Hyperlink"/>
@@ -28388,7 +28651,7 @@
         </w:rPr>
         <w:t xml:space="preserve">W3Schools., 2022. Java Files [online] Available from: </w:t>
       </w:r>
-      <w:hyperlink r:id="rId32" w:history="1">
+      <w:hyperlink r:id="rId33" w:history="1">
         <w:r>
           <w:rPr>
             <w:rStyle w:val="Hyperlink"/>
@@ -28427,7 +28690,7 @@
         </w:rPr>
         <w:t xml:space="preserve">W3Schools., 2022. Java HashMap [online] Available from: </w:t>
       </w:r>
-      <w:hyperlink r:id="rId33" w:history="1">
+      <w:hyperlink r:id="rId34" w:history="1">
         <w:r>
           <w:rPr>
             <w:rStyle w:val="Hyperlink"/>
@@ -28521,7 +28784,7 @@
         </w:rPr>
         <w:t xml:space="preserve">[online] Available from: </w:t>
       </w:r>
-      <w:hyperlink r:id="rId34" w:history="1">
+      <w:hyperlink r:id="rId35" w:history="1">
         <w:r>
           <w:rPr>
             <w:rStyle w:val="Hyperlink"/>
